--- a/physcraper_ms.docx
+++ b/physcraper_ms.docx
@@ -81,11 +81,47 @@
         <w:t xml:space="preserve"> </w:t>
       </w:r>
       <w:r>
-        <w:t xml:space="preserve">Reyes,</w:t>
-      </w:r>
-      <w:r>
-        <w:t xml:space="preserve"> </w:t>
-      </w:r>
+        <w:t xml:space="preserve">Reyes</w:t>
+      </w:r>
+    </w:p>
+    <w:p>
+      <w:pPr>
+        <w:pStyle w:val="Author"/>
+      </w:pPr>
+      <w:r>
+        <w:t xml:space="preserve">Martha</w:t>
+      </w:r>
+      <w:r>
+        <w:t xml:space="preserve"> </w:t>
+      </w:r>
+      <w:r>
+        <w:t xml:space="preserve">Kandziora</w:t>
+      </w:r>
+    </w:p>
+    <w:p>
+      <w:pPr>
+        <w:pStyle w:val="Author"/>
+      </w:pPr>
+      <w:r>
+        <w:t xml:space="preserve">Emily</w:t>
+      </w:r>
+      <w:r>
+        <w:t xml:space="preserve"> </w:t>
+      </w:r>
+      <w:r>
+        <w:t xml:space="preserve">Jane</w:t>
+      </w:r>
+      <w:r>
+        <w:t xml:space="preserve"> </w:t>
+      </w:r>
+      <w:r>
+        <w:t xml:space="preserve">McTavish</w:t>
+      </w:r>
+    </w:p>
+    <w:p>
+      <w:pPr>
+        <w:pStyle w:val="Author"/>
+      </w:pPr>
       <w:r>
         <w:t xml:space="preserve">University</w:t>
       </w:r>
@@ -110,114 +146,14 @@
     </w:p>
     <w:p>
       <w:pPr>
-        <w:pStyle w:val="Author"/>
-      </w:pPr>
-      <w:r>
-        <w:t xml:space="preserve">Martha</w:t>
-      </w:r>
-      <w:r>
-        <w:t xml:space="preserve"> </w:t>
-      </w:r>
-      <w:r>
-        <w:t xml:space="preserve">Kandziora,</w:t>
-      </w:r>
-      <w:r>
-        <w:t xml:space="preserve"> </w:t>
-      </w:r>
-      <w:r>
-        <w:t xml:space="preserve">University</w:t>
-      </w:r>
-      <w:r>
-        <w:t xml:space="preserve"> </w:t>
-      </w:r>
-      <w:r>
-        <w:t xml:space="preserve">of</w:t>
-      </w:r>
-      <w:r>
-        <w:t xml:space="preserve"> </w:t>
-      </w:r>
-      <w:r>
-        <w:t xml:space="preserve">California,</w:t>
-      </w:r>
-      <w:r>
-        <w:t xml:space="preserve"> </w:t>
-      </w:r>
-      <w:r>
-        <w:t xml:space="preserve">Merced</w:t>
-      </w:r>
-    </w:p>
-    <w:p>
-      <w:pPr>
-        <w:pStyle w:val="Author"/>
-      </w:pPr>
-      <w:r>
-        <w:t xml:space="preserve">Emily</w:t>
-      </w:r>
-      <w:r>
-        <w:t xml:space="preserve"> </w:t>
-      </w:r>
-      <w:r>
-        <w:t xml:space="preserve">Jane</w:t>
-      </w:r>
-      <w:r>
-        <w:t xml:space="preserve"> </w:t>
-      </w:r>
-      <w:r>
-        <w:t xml:space="preserve">McTavish,</w:t>
-      </w:r>
-      <w:r>
-        <w:t xml:space="preserve"> </w:t>
-      </w:r>
-      <w:r>
-        <w:t xml:space="preserve">University</w:t>
-      </w:r>
-      <w:r>
-        <w:t xml:space="preserve"> </w:t>
-      </w:r>
-      <w:r>
-        <w:t xml:space="preserve">of</w:t>
-      </w:r>
-      <w:r>
-        <w:t xml:space="preserve"> </w:t>
-      </w:r>
-      <w:r>
-        <w:t xml:space="preserve">California,</w:t>
-      </w:r>
-      <w:r>
-        <w:t xml:space="preserve"> </w:t>
-      </w:r>
-      <w:r>
-        <w:t xml:space="preserve">Merced</w:t>
-      </w:r>
-    </w:p>
-    <w:p>
-      <w:pPr>
         <w:pStyle w:val="Date"/>
       </w:pPr>
-      <w:r>
-        <w:t xml:space="preserve">Manuscript</w:t>
-      </w:r>
-      <w:r>
-        <w:t xml:space="preserve"> </w:t>
-      </w:r>
-      <w:r>
-        <w:t xml:space="preserve">rendered</w:t>
-      </w:r>
-      <w:r>
-        <w:t xml:space="preserve"> </w:t>
-      </w:r>
-      <w:r>
-        <w:t xml:space="preserve">on</w:t>
-      </w:r>
-      <w:r>
-        <w:t xml:space="preserve"> </w:t>
-      </w:r>
       <w:bookmarkStart w:id="20" w:name="redoc-inlinecode-1"/>
       <w:r>
         <w:rPr>
           <w:rStyle w:val="redoc-inlinecode-1"/>
         </w:rPr>
-        <w:t xml:space="preserve">12</w:t>
+        <w:t xml:space="preserve">13</w:t>
       </w:r>
       <w:r>
         <w:rPr>
@@ -692,14 +628,17 @@
       <w:r>
         <w:t xml:space="preserve"> </w:t>
       </w:r>
-      <w:bookmarkStart w:id="24" w:name="redoc-citation-1"/>
-      <w:r>
-        <w:rPr>
+      <w:bookmarkStart w:id="25" w:name="redoc-citation-1"/>
+      <w:bookmarkStart w:id="24" w:name="redoc-citation-7"/>
+      <w:r>
+        <w:rPr>
+          <w:rStyle w:val="redoc-citation-7"/>
           <w:rStyle w:val="redoc-citation-1"/>
         </w:rPr>
         <w:t xml:space="preserve">(Sanderson, Boss, Chen, Cranston, &amp; Wehe, 2008)</w:t>
       </w:r>
       <w:bookmarkEnd w:id="24"/>
+      <w:bookmarkEnd w:id="25"/>
       <w:r>
         <w:t xml:space="preserve">.</w:t>
       </w:r>
@@ -906,21 +845,21 @@
       <w:pPr>
         <w:pStyle w:val="Heading1"/>
       </w:pPr>
-      <w:bookmarkStart w:id="25" w:name="how-does-physcraper-work"/>
+      <w:bookmarkStart w:id="26" w:name="how-does-physcraper-work"/>
       <w:r>
         <w:t xml:space="preserve">How does Physcraper work?</w:t>
       </w:r>
-      <w:bookmarkEnd w:id="25"/>
+      <w:bookmarkEnd w:id="26"/>
     </w:p>
     <w:p>
       <w:pPr>
         <w:pStyle w:val="Heading2"/>
       </w:pPr>
-      <w:bookmarkStart w:id="26" w:name="the-input-a-study-tree-and-an-alignment"/>
+      <w:bookmarkStart w:id="27" w:name="the-input-a-study-tree-and-an-alignment"/>
       <w:r>
         <w:t xml:space="preserve">The input: a study tree and an alignment</w:t>
       </w:r>
-      <w:bookmarkEnd w:id="26"/>
+      <w:bookmarkEnd w:id="27"/>
     </w:p>
     <w:p>
       <w:pPr>
@@ -936,14 +875,14 @@
       <w:r>
         <w:t xml:space="preserve"> </w:t>
       </w:r>
-      <w:bookmarkStart w:id="27" w:name="redoc-citation-2"/>
+      <w:bookmarkStart w:id="28" w:name="redoc-citation-2"/>
       <w:r>
         <w:rPr>
           <w:rStyle w:val="redoc-citation-2"/>
         </w:rPr>
         <w:t xml:space="preserve">(McTavish et al., 2015)</w:t>
       </w:r>
-      <w:bookmarkEnd w:id="27"/>
+      <w:bookmarkEnd w:id="28"/>
       <w:r>
         <w:t xml:space="preserve">.</w:t>
       </w:r>
@@ -986,21 +925,21 @@
       <w:r>
         <w:t xml:space="preserve"> </w:t>
       </w:r>
-      <w:bookmarkStart w:id="28" w:name="redoc-citation-3"/>
+      <w:bookmarkStart w:id="29" w:name="redoc-citation-3"/>
       <w:r>
         <w:rPr>
           <w:rStyle w:val="redoc-citation-3"/>
         </w:rPr>
         <w:t xml:space="preserve">(Piel et al., 2009; Vos et al., 2012)</w:t>
       </w:r>
-      <w:bookmarkEnd w:id="28"/>
+      <w:bookmarkEnd w:id="29"/>
       <w:r>
         <w:t xml:space="preserve"> </w:t>
       </w:r>
       <w:r>
         <w:t xml:space="preserve">or DRYAD (</w:t>
       </w:r>
-      <w:hyperlink r:id="rId29">
+      <w:hyperlink r:id="rId30">
         <w:r>
           <w:rPr>
             <w:rStyle w:val="Hyperlink"/>
@@ -1026,7 +965,7 @@
       <w:r>
         <w:t xml:space="preserve">can download it directly either from the TreeBASE website (</w:t>
       </w:r>
-      <w:hyperlink r:id="rId30">
+      <w:hyperlink r:id="rId31">
         <w:r>
           <w:rPr>
             <w:rStyle w:val="Hyperlink"/>
@@ -1043,7 +982,7 @@
       <w:r>
         <w:t xml:space="preserve">or through its GitHub repositiry, SuperTreeBASE (</w:t>
       </w:r>
-      <w:hyperlink r:id="rId31">
+      <w:hyperlink r:id="rId32">
         <w:r>
           <w:rPr>
             <w:rStyle w:val="Hyperlink"/>
@@ -1210,11 +1149,11 @@
       <w:pPr>
         <w:pStyle w:val="Heading2"/>
       </w:pPr>
-      <w:bookmarkStart w:id="32" w:name="dna-sequence-search-and-cleaning"/>
+      <w:bookmarkStart w:id="33" w:name="dna-sequence-search-and-cleaning"/>
       <w:r>
         <w:t xml:space="preserve">DNA sequence search and cleaning</w:t>
       </w:r>
-      <w:bookmarkEnd w:id="32"/>
+      <w:bookmarkEnd w:id="33"/>
     </w:p>
     <w:p>
       <w:pPr>
@@ -1424,11 +1363,11 @@
       <w:pPr>
         <w:pStyle w:val="Heading2"/>
       </w:pPr>
-      <w:bookmarkStart w:id="33" w:name="dna-sequence-alignment"/>
+      <w:bookmarkStart w:id="34" w:name="dna-sequence-alignment"/>
       <w:r>
         <w:t xml:space="preserve">DNA sequence alignment</w:t>
       </w:r>
-      <w:bookmarkEnd w:id="33"/>
+      <w:bookmarkEnd w:id="34"/>
     </w:p>
     <w:p>
       <w:pPr>
@@ -1444,14 +1383,14 @@
       <w:r>
         <w:t xml:space="preserve"> </w:t>
       </w:r>
-      <w:bookmarkStart w:id="34" w:name="redoc-citation-4"/>
+      <w:bookmarkStart w:id="35" w:name="redoc-citation-4"/>
       <w:r>
         <w:rPr>
           <w:rStyle w:val="redoc-citation-4"/>
         </w:rPr>
         <w:t xml:space="preserve">(Edgar, 2004)</w:t>
       </w:r>
-      <w:bookmarkEnd w:id="34"/>
+      <w:bookmarkEnd w:id="35"/>
       <w:r>
         <w:t xml:space="preserve"> </w:t>
       </w:r>
@@ -1469,11 +1408,11 @@
       <w:pPr>
         <w:pStyle w:val="Heading2"/>
       </w:pPr>
-      <w:bookmarkStart w:id="35" w:name="tree-reconstruction"/>
+      <w:bookmarkStart w:id="36" w:name="tree-reconstruction"/>
       <w:r>
         <w:t xml:space="preserve">Tree reconstruction</w:t>
       </w:r>
-      <w:bookmarkEnd w:id="35"/>
+      <w:bookmarkEnd w:id="36"/>
     </w:p>
     <w:p>
       <w:pPr>
@@ -1503,11 +1442,11 @@
       <w:pPr>
         <w:pStyle w:val="Heading2"/>
       </w:pPr>
-      <w:bookmarkStart w:id="36" w:name="tree-comparison"/>
+      <w:bookmarkStart w:id="37" w:name="tree-comparison"/>
       <w:r>
         <w:t xml:space="preserve">Tree comparison</w:t>
       </w:r>
-      <w:bookmarkEnd w:id="36"/>
+      <w:bookmarkEnd w:id="37"/>
     </w:p>
     <w:p>
       <w:pPr>
@@ -1555,11 +1494,11 @@
       <w:pPr>
         <w:pStyle w:val="Heading1"/>
       </w:pPr>
-      <w:bookmarkStart w:id="37" w:name="use-case-example"/>
+      <w:bookmarkStart w:id="38" w:name="use-case-example"/>
       <w:r>
         <w:t xml:space="preserve">Use case/ example</w:t>
       </w:r>
-      <w:bookmarkEnd w:id="37"/>
+      <w:bookmarkEnd w:id="38"/>
     </w:p>
     <w:p>
       <w:pPr>
@@ -1639,11 +1578,11 @@
       <w:pPr>
         <w:pStyle w:val="Heading2"/>
       </w:pPr>
-      <w:bookmarkStart w:id="38" w:name="ascomycota-example"/>
+      <w:bookmarkStart w:id="39" w:name="ascomycota-example"/>
       <w:r>
         <w:t xml:space="preserve">Ascomycota Example</w:t>
       </w:r>
-      <w:bookmarkEnd w:id="38"/>
+      <w:bookmarkEnd w:id="39"/>
     </w:p>
     <w:p>
       <w:pPr>
@@ -1661,14 +1600,14 @@
       <w:r>
         <w:t xml:space="preserve"> </w:t>
       </w:r>
-      <w:bookmarkStart w:id="39" w:name="redoc-citation-5"/>
+      <w:bookmarkStart w:id="40" w:name="redoc-citation-5"/>
       <w:r>
         <w:rPr>
           <w:rStyle w:val="redoc-citation-5"/>
         </w:rPr>
         <w:t xml:space="preserve">Schoch et al. (2009)</w:t>
       </w:r>
-      <w:bookmarkEnd w:id="39"/>
+      <w:bookmarkEnd w:id="40"/>
       <w:r>
         <w:t xml:space="preserve">.</w:t>
       </w:r>
@@ -1703,7 +1642,7 @@
         <w:t xml:space="preserve">TreeBase website home page of the study, so you have to really look it up manually):</w:t>
       </w:r>
     </w:p>
-    <w:bookmarkStart w:id="40" w:name="redoc-codechunk-1"/>
+    <w:bookmarkStart w:id="41" w:name="redoc-codechunk-1"/>
     <w:p>
       <w:pPr>
         <w:pStyle w:val="SourceCode"/>
@@ -1821,7 +1760,7 @@
         <w:t xml:space="preserve">## 1 http://dx.doi.org/10.1093/sysbio/syp020</w:t>
       </w:r>
     </w:p>
-    <w:bookmarkEnd w:id="40"/>
+    <w:bookmarkEnd w:id="41"/>
     <w:p>
       <w:pPr>
         <w:pStyle w:val="Compact"/>
@@ -1907,7 +1846,7 @@
         <w:t xml:space="preserve">Once we have the study id, we can gather the trees published on that study:</w:t>
       </w:r>
     </w:p>
-    <w:bookmarkStart w:id="41" w:name="redoc-codechunk-3"/>
+    <w:bookmarkStart w:id="42" w:name="redoc-codechunk-3"/>
     <w:p>
       <w:pPr>
         <w:pStyle w:val="SourceCode"/>
@@ -2106,7 +2045,7 @@
         <w:t xml:space="preserve">)</w:t>
       </w:r>
     </w:p>
-    <w:bookmarkEnd w:id="41"/>
+    <w:bookmarkEnd w:id="42"/>
     <w:p>
       <w:pPr>
         <w:pStyle w:val="FirstParagraph"/>
@@ -2117,14 +2056,14 @@
       <w:r>
         <w:t xml:space="preserve"> </w:t>
       </w:r>
-      <w:bookmarkStart w:id="42" w:name="redoc-inlinecode-2"/>
+      <w:bookmarkStart w:id="43" w:name="redoc-inlinecode-2"/>
       <w:r>
         <w:rPr>
           <w:rStyle w:val="redoc-inlinecode-2"/>
         </w:rPr>
         <w:t xml:space="preserve">434</w:t>
       </w:r>
-      <w:bookmarkEnd w:id="42"/>
+      <w:bookmarkEnd w:id="43"/>
       <w:r>
         <w:t xml:space="preserve"> </w:t>
       </w:r>
@@ -2144,7 +2083,7 @@
       <w:pPr>
         <w:pStyle w:val="BodyText"/>
       </w:pPr>
-      <w:bookmarkStart w:id="43" w:name="redoc-htmlcomment-1"/>
+      <w:bookmarkStart w:id="44" w:name="redoc-htmlcomment-1"/>
       <w:r>
         <w:rPr>
           <w:rStyle w:val="redoc-htmlcomment-1"/>
@@ -2157,7 +2096,7 @@
         </w:rPr>
         <w:t xml:space="preserve"> </w:t>
       </w:r>
-      <w:bookmarkEnd w:id="43"/>
+      <w:bookmarkEnd w:id="44"/>
     </w:p>
     <w:p>
       <w:pPr>
@@ -2229,11 +2168,11 @@
       <w:pPr>
         <w:pStyle w:val="Heading2"/>
       </w:pPr>
-      <w:bookmarkStart w:id="44" w:name="testudines-example"/>
+      <w:bookmarkStart w:id="45" w:name="testudines-example"/>
       <w:r>
         <w:t xml:space="preserve">Testudines example</w:t>
       </w:r>
-      <w:bookmarkEnd w:id="44"/>
+      <w:bookmarkEnd w:id="45"/>
     </w:p>
     <w:p>
       <w:pPr>
@@ -2245,14 +2184,14 @@
       <w:r>
         <w:t xml:space="preserve"> </w:t>
       </w:r>
-      <w:bookmarkStart w:id="45" w:name="redoc-citation-6"/>
+      <w:bookmarkStart w:id="46" w:name="redoc-citation-6"/>
       <w:r>
         <w:rPr>
           <w:rStyle w:val="redoc-citation-6"/>
         </w:rPr>
         <w:t xml:space="preserve">Crawford et al. (2012)</w:t>
       </w:r>
-      <w:bookmarkEnd w:id="45"/>
+      <w:bookmarkEnd w:id="46"/>
       <w:r>
         <w:t xml:space="preserve"> </w:t>
       </w:r>
@@ -2268,7 +2207,7 @@
       <w:r>
         <w:t xml:space="preserve"> </w:t>
       </w:r>
-      <w:hyperlink r:id="rId46">
+      <w:hyperlink r:id="rId47">
         <w:r>
           <w:rPr>
             <w:rStyle w:val="Hyperlink"/>
@@ -2298,63 +2237,320 @@
       <w:pPr>
         <w:pStyle w:val="Heading1"/>
       </w:pPr>
-      <w:bookmarkStart w:id="47" w:name="tools-on-a-similar-track"/>
-      <w:r>
-        <w:t xml:space="preserve">Tools on a similar track:</w:t>
-      </w:r>
-      <w:bookmarkEnd w:id="47"/>
+      <w:bookmarkStart w:id="48" w:name="tools-on-a-similar-track"/>
+      <w:r>
+        <w:t xml:space="preserve">Tools on a similar track</w:t>
+      </w:r>
+      <w:bookmarkEnd w:id="48"/>
     </w:p>
     <w:p>
       <w:pPr>
         <w:pStyle w:val="FirstParagraph"/>
       </w:pPr>
       <w:r>
-        <w:t xml:space="preserve">Tools that do similar things:</w:t>
-      </w:r>
-      <w:r>
-        <w:t xml:space="preserve"> </w:t>
-      </w:r>
-      <w:r>
-        <w:t xml:space="preserve">pyPhlawd</w:t>
-      </w:r>
-      <w:r>
-        <w:t xml:space="preserve"> </w:t>
-      </w:r>
-      <w:bookmarkStart w:id="48" w:name="redoc-citation-7"/>
-      <w:r>
-        <w:rPr>
-          <w:rStyle w:val="redoc-citation-7"/>
+        <w:t xml:space="preserve">Tools that do similar things at different levels:</w:t>
+      </w:r>
+    </w:p>
+    <w:p>
+      <w:pPr>
+        <w:pStyle w:val="BodyText"/>
+      </w:pPr>
+      <w:r>
+        <w:t xml:space="preserve">Phylota</w:t>
+      </w:r>
+      <w:r>
+        <w:t xml:space="preserve"> </w:t>
+      </w:r>
+      <w:r>
+        <w:t xml:space="preserve">(Sanderson et al., 2008)</w:t>
+      </w:r>
+      <w:r>
+        <w:t xml:space="preserve"> </w:t>
+      </w:r>
+      <w:r>
+        <w:t xml:space="preserve">- cited by 122 studies.</w:t>
+      </w:r>
+    </w:p>
+    <w:p>
+      <w:pPr>
+        <w:pStyle w:val="BodyText"/>
+      </w:pPr>
+      <w:r>
+        <w:t xml:space="preserve">PHLAWD</w:t>
+      </w:r>
+      <w:r>
+        <w:t xml:space="preserve"> </w:t>
+      </w:r>
+      <w:bookmarkStart w:id="49" w:name="redoc-citation-8"/>
+      <w:r>
+        <w:rPr>
+          <w:rStyle w:val="redoc-citation-8"/>
+        </w:rPr>
+        <w:t xml:space="preserve">(Smith, Beaulieu, &amp; Donoghue, 2009)</w:t>
+      </w:r>
+      <w:bookmarkEnd w:id="49"/>
+      <w:r>
+        <w:t xml:space="preserve"> </w:t>
+      </w:r>
+      <w:r>
+        <w:t xml:space="preserve">and pyPhlawd</w:t>
+      </w:r>
+      <w:r>
+        <w:t xml:space="preserve"> </w:t>
+      </w:r>
+      <w:bookmarkStart w:id="50" w:name="redoc-citation-9"/>
+      <w:r>
+        <w:rPr>
+          <w:rStyle w:val="redoc-citation-9"/>
         </w:rPr>
         <w:t xml:space="preserve">(Smith &amp; Walker, 2019)</w:t>
       </w:r>
-      <w:bookmarkEnd w:id="48"/>
-      <w:r>
-        <w:t xml:space="preserve"> </w:t>
-      </w:r>
+      <w:bookmarkEnd w:id="50"/>
+      <w:r>
+        <w:t xml:space="preserve"> </w:t>
+      </w:r>
+      <w:r>
+        <w:t xml:space="preserve">- baited analyses</w:t>
+      </w:r>
+    </w:p>
+    <w:p>
+      <w:pPr>
+        <w:pStyle w:val="BodyText"/>
+      </w:pPr>
+      <w:r>
+        <w:t xml:space="preserve">A</w:t>
+      </w:r>
+      <w:r>
+        <w:t xml:space="preserve"> </w:t>
+      </w:r>
+      <w:hyperlink r:id="rId51">
+        <w:r>
+          <w:rPr>
+            <w:rStyle w:val="Hyperlink"/>
+          </w:rPr>
+          <w:t xml:space="preserve">ruby pipeline</w:t>
+        </w:r>
+      </w:hyperlink>
+      <w:r>
+        <w:t xml:space="preserve">,</w:t>
+      </w:r>
+      <w:r>
+        <w:t xml:space="preserve"> </w:t>
+      </w:r>
+      <w:r>
+        <w:t xml:space="preserve">only available from the</w:t>
+      </w:r>
+      <w:r>
+        <w:t xml:space="preserve"> </w:t>
+      </w:r>
+      <w:hyperlink r:id="rId52">
+        <w:r>
+          <w:rPr>
+            <w:rStyle w:val="Hyperlink"/>
+          </w:rPr>
+          <w:t xml:space="preserve">supplementary data</w:t>
+        </w:r>
+      </w:hyperlink>
+      <w:r>
+        <w:t xml:space="preserve"> </w:t>
+      </w:r>
+      <w:r>
+        <w:t xml:space="preserve">of the journal</w:t>
+      </w:r>
+      <w:r>
+        <w:t xml:space="preserve"> </w:t>
+      </w:r>
+      <w:hyperlink r:id="rId53">
+        <w:r>
+          <w:rPr>
+            <w:rStyle w:val="Hyperlink"/>
+          </w:rPr>
+          <w:t xml:space="preserve">(Peters et al., 2011)</w:t>
+        </w:r>
+      </w:hyperlink>
+    </w:p>
+    <w:p>
+      <w:pPr>
+        <w:pStyle w:val="BodyText"/>
+      </w:pPr>
+      <w:r>
+        <w:t xml:space="preserve">PUmPER</w:t>
+      </w:r>
+      <w:r>
+        <w:t xml:space="preserve"> </w:t>
+      </w:r>
+      <w:bookmarkStart w:id="54" w:name="redoc-citation-11"/>
+      <w:r>
+        <w:rPr>
+          <w:rStyle w:val="redoc-citation-11"/>
+        </w:rPr>
+        <w:t xml:space="preserve">(Izquierdo-Carrasco, Cazes, Smith, &amp; Stamatakis, 2014)</w:t>
+      </w:r>
+      <w:bookmarkEnd w:id="54"/>
+      <w:r>
+        <w:t xml:space="preserve"> </w:t>
+      </w:r>
+      <w:r>
+        <w:t xml:space="preserve">- perpetual updating with newly added sequences to</w:t>
+      </w:r>
+      <w:r>
+        <w:t xml:space="preserve"> </w:t>
+      </w:r>
+      <w:r>
+        <w:t xml:space="preserve">GenBank</w:t>
+      </w:r>
+    </w:p>
+    <w:p>
+      <w:pPr>
+        <w:pStyle w:val="BodyText"/>
+      </w:pPr>
+      <w:r>
+        <w:t xml:space="preserve">SUMAC</w:t>
+      </w:r>
+      <w:r>
+        <w:t xml:space="preserve"> </w:t>
+      </w:r>
+      <w:bookmarkStart w:id="55" w:name="redoc-citation-12"/>
+      <w:r>
+        <w:rPr>
+          <w:rStyle w:val="redoc-citation-12"/>
+        </w:rPr>
+        <w:t xml:space="preserve">(Freyman, 2015)</w:t>
+      </w:r>
+      <w:bookmarkEnd w:id="55"/>
+      <w:r>
+        <w:t xml:space="preserve"> </w:t>
+      </w:r>
+      <w:r>
+        <w:t xml:space="preserve">- both</w:t>
+      </w:r>
+      <w:r>
+        <w:t xml:space="preserve"> </w:t>
+      </w:r>
+      <w:r>
+        <w:t xml:space="preserve">“</w:t>
+      </w:r>
+      <w:r>
+        <w:t xml:space="preserve">baited</w:t>
+      </w:r>
+      <w:r>
+        <w:t xml:space="preserve">”</w:t>
+      </w:r>
+      <w:r>
+        <w:t xml:space="preserve"> </w:t>
+      </w:r>
+      <w:r>
+        <w:t xml:space="preserve">analyses and single‐linkage clustering</w:t>
+      </w:r>
+      <w:r>
+        <w:t xml:space="preserve"> </w:t>
+      </w:r>
+      <w:r>
+        <w:t xml:space="preserve">methods, as well as a novel means of determining when there are enough overlapping data in the DNA matrix</w:t>
+      </w:r>
+    </w:p>
+    <w:p>
+      <w:pPr>
+        <w:pStyle w:val="BodyText"/>
+      </w:pPr>
       <w:r>
         <w:t xml:space="preserve">SUPERSMART</w:t>
       </w:r>
       <w:r>
         <w:t xml:space="preserve"> </w:t>
       </w:r>
-      <w:bookmarkStart w:id="49" w:name="redoc-citation-8"/>
-      <w:r>
-        <w:rPr>
-          <w:rStyle w:val="redoc-citation-8"/>
+      <w:bookmarkStart w:id="56" w:name="redoc-citation-13"/>
+      <w:r>
+        <w:rPr>
+          <w:rStyle w:val="redoc-citation-13"/>
         </w:rPr>
         <w:t xml:space="preserve">(Antonelli et al., 2017)</w:t>
       </w:r>
-      <w:bookmarkEnd w:id="49"/>
+      <w:bookmarkEnd w:id="56"/>
+      <w:r>
+        <w:t xml:space="preserve"> </w:t>
+      </w:r>
+      <w:r>
+        <w:t xml:space="preserve">- baited analyses up to bayesian divergente time</w:t>
+      </w:r>
+      <w:r>
+        <w:t xml:space="preserve"> </w:t>
+      </w:r>
+      <w:r>
+        <w:t xml:space="preserve">estimation</w:t>
+      </w:r>
+    </w:p>
+    <w:p>
+      <w:pPr>
+        <w:pStyle w:val="BodyText"/>
+      </w:pPr>
+      <w:r>
+        <w:t xml:space="preserve">SOPHI -</w:t>
+      </w:r>
+      <w:r>
+        <w:t xml:space="preserve"> </w:t>
+      </w:r>
+      <w:bookmarkStart w:id="57" w:name="redoc-citation-14"/>
+      <w:r>
+        <w:rPr>
+          <w:rStyle w:val="redoc-citation-14"/>
+        </w:rPr>
+        <w:t xml:space="preserve">(Chesters, 2017)</w:t>
+      </w:r>
+      <w:bookmarkEnd w:id="57"/>
+      <w:r>
+        <w:t xml:space="preserve"> </w:t>
+      </w:r>
+      <w:r>
+        <w:t xml:space="preserve">- Searches DNA sequence data from repos other</w:t>
+      </w:r>
+      <w:r>
+        <w:t xml:space="preserve"> </w:t>
+      </w:r>
+      <w:r>
+        <w:t xml:space="preserve">than GenBank, such as transcriptomic and barcoding repos.</w:t>
+      </w:r>
+    </w:p>
+    <w:p>
+      <w:pPr>
+        <w:pStyle w:val="BodyText"/>
+      </w:pPr>
+      <w:r>
+        <w:t xml:space="preserve">PhySpeTre</w:t>
+      </w:r>
+      <w:r>
+        <w:t xml:space="preserve"> </w:t>
+      </w:r>
+      <w:bookmarkStart w:id="58" w:name="redoc-citation-15"/>
+      <w:r>
+        <w:rPr>
+          <w:rStyle w:val="redoc-citation-15"/>
+        </w:rPr>
+        <w:t xml:space="preserve">(Fang et al., 2019)</w:t>
+      </w:r>
+      <w:bookmarkEnd w:id="58"/>
+      <w:r>
+        <w:t xml:space="preserve"> </w:t>
+      </w:r>
+      <w:r>
+        <w:t xml:space="preserve">- no sequence retrieval, just phylogenetic reconstruction</w:t>
+      </w:r>
+      <w:r>
+        <w:t xml:space="preserve"> </w:t>
+      </w:r>
+      <w:r>
+        <w:t xml:space="preserve">pipeline.</w:t>
+      </w:r>
     </w:p>
     <w:p>
       <w:pPr>
         <w:pStyle w:val="Heading1"/>
       </w:pPr>
-      <w:bookmarkStart w:id="50" w:name="acknowledgements"/>
+      <w:bookmarkStart w:id="59" w:name="acknowledgements"/>
       <w:r>
         <w:t xml:space="preserve">Acknowledgements</w:t>
       </w:r>
-      <w:bookmarkEnd w:id="50"/>
+      <w:bookmarkEnd w:id="59"/>
     </w:p>
     <w:p>
       <w:pPr>
@@ -2368,14 +2564,14 @@
       <w:pPr>
         <w:pStyle w:val="Heading1"/>
       </w:pPr>
-      <w:bookmarkStart w:id="51" w:name="references"/>
+      <w:bookmarkStart w:id="60" w:name="references"/>
       <w:r>
         <w:t xml:space="preserve">References</w:t>
       </w:r>
-      <w:bookmarkEnd w:id="51"/>
-    </w:p>
-    <w:bookmarkStart w:id="66" w:name="refs"/>
-    <w:bookmarkStart w:id="52" w:name="ref-antonelli2017toward"/>
+      <w:bookmarkEnd w:id="60"/>
+    </w:p>
+    <w:bookmarkStart w:id="86" w:name="refs"/>
+    <w:bookmarkStart w:id="61" w:name="ref-antonelli2017toward"/>
     <w:p>
       <w:pPr>
         <w:pStyle w:val="Bibliography"/>
@@ -2408,13 +2604,55 @@
         <w:t xml:space="preserve">(2), 152–166.</w:t>
       </w:r>
     </w:p>
-    <w:bookmarkEnd w:id="52"/>
-    <w:bookmarkStart w:id="54" w:name="ref-crawford2012more"/>
+    <w:bookmarkEnd w:id="61"/>
+    <w:bookmarkStart w:id="63" w:name="ref-chesters2017construction"/>
     <w:p>
       <w:pPr>
         <w:pStyle w:val="Bibliography"/>
       </w:pPr>
       <w:r>
+        <w:t xml:space="preserve">Chesters, D. (2017). Construction of a species-level tree of life for the insects and utility in taxonomic profiling.</w:t>
+      </w:r>
+      <w:r>
+        <w:t xml:space="preserve"> </w:t>
+      </w:r>
+      <w:r>
+        <w:rPr>
+          <w:i/>
+        </w:rPr>
+        <w:t xml:space="preserve">Systematic biology</w:t>
+      </w:r>
+      <w:r>
+        <w:t xml:space="preserve">,</w:t>
+      </w:r>
+      <w:r>
+        <w:t xml:space="preserve"> </w:t>
+      </w:r>
+      <w:r>
+        <w:rPr>
+          <w:i/>
+        </w:rPr>
+        <w:t xml:space="preserve">66</w:t>
+      </w:r>
+      <w:r>
+        <w:t xml:space="preserve">(3), 426–439. doi:</w:t>
+      </w:r>
+      <w:hyperlink r:id="rId62">
+        <w:r>
+          <w:rPr>
+            <w:rStyle w:val="Hyperlink"/>
+          </w:rPr>
+          <w:t xml:space="preserve">10.1093/sysbio/syw099</w:t>
+        </w:r>
+      </w:hyperlink>
+    </w:p>
+    <w:bookmarkEnd w:id="63"/>
+    <w:bookmarkStart w:id="65" w:name="ref-crawford2012more"/>
+    <w:p>
+      <w:pPr>
+        <w:pStyle w:val="Bibliography"/>
+      </w:pPr>
+      <w:r>
         <w:t xml:space="preserve">Crawford, N. G., Faircloth, B. C., McCormack, J. E., Brumfield, R. T., Winker, K., &amp; Glenn, T. C. (2012). More than 1000 ultraconserved elements provide evidence that turtles are the sister group of archosaurs.</w:t>
       </w:r>
       <w:r>
@@ -2441,7 +2679,7 @@
       <w:r>
         <w:t xml:space="preserve">(5), 783–786. doi:</w:t>
       </w:r>
-      <w:hyperlink r:id="rId53">
+      <w:hyperlink r:id="rId64">
         <w:r>
           <w:rPr>
             <w:rStyle w:val="Hyperlink"/>
@@ -2450,8 +2688,8 @@
         </w:r>
       </w:hyperlink>
     </w:p>
-    <w:bookmarkEnd w:id="54"/>
-    <w:bookmarkStart w:id="56" w:name="ref-edgar2004muscle"/>
+    <w:bookmarkEnd w:id="65"/>
+    <w:bookmarkStart w:id="67" w:name="ref-edgar2004muscle"/>
     <w:p>
       <w:pPr>
         <w:pStyle w:val="Bibliography"/>
@@ -2483,7 +2721,7 @@
       <w:r>
         <w:t xml:space="preserve">(5), 1792–1797. doi:</w:t>
       </w:r>
-      <w:hyperlink r:id="rId55">
+      <w:hyperlink r:id="rId66">
         <w:r>
           <w:rPr>
             <w:rStyle w:val="Hyperlink"/>
@@ -2492,13 +2730,139 @@
         </w:r>
       </w:hyperlink>
     </w:p>
-    <w:bookmarkEnd w:id="56"/>
-    <w:bookmarkStart w:id="58" w:name="ref-mctavish2015phylesystem"/>
+    <w:bookmarkEnd w:id="67"/>
+    <w:bookmarkStart w:id="69" w:name="ref-fang2019physpetree"/>
     <w:p>
       <w:pPr>
         <w:pStyle w:val="Bibliography"/>
       </w:pPr>
       <w:r>
+        <w:t xml:space="preserve">Fang, Y., Liu, C., Lin, J., Li, X., Alavian, K. N., Yang, Y., &amp; Niu, Y. (2019). PhySpeTree: An automated pipeline for reconstructing phylogenetic species trees.</w:t>
+      </w:r>
+      <w:r>
+        <w:t xml:space="preserve"> </w:t>
+      </w:r>
+      <w:r>
+        <w:rPr>
+          <w:i/>
+        </w:rPr>
+        <w:t xml:space="preserve">BMC evolutionary biology</w:t>
+      </w:r>
+      <w:r>
+        <w:t xml:space="preserve">,</w:t>
+      </w:r>
+      <w:r>
+        <w:t xml:space="preserve"> </w:t>
+      </w:r>
+      <w:r>
+        <w:rPr>
+          <w:i/>
+        </w:rPr>
+        <w:t xml:space="preserve">19</w:t>
+      </w:r>
+      <w:r>
+        <w:t xml:space="preserve">(1), 1–8. doi:</w:t>
+      </w:r>
+      <w:hyperlink r:id="rId68">
+        <w:r>
+          <w:rPr>
+            <w:rStyle w:val="Hyperlink"/>
+          </w:rPr>
+          <w:t xml:space="preserve">10.1186/s12862-019-1541-x</w:t>
+        </w:r>
+      </w:hyperlink>
+    </w:p>
+    <w:bookmarkEnd w:id="69"/>
+    <w:bookmarkStart w:id="71" w:name="ref-freyman2015sumac"/>
+    <w:p>
+      <w:pPr>
+        <w:pStyle w:val="Bibliography"/>
+      </w:pPr>
+      <w:r>
+        <w:t xml:space="preserve">Freyman, W. A. (2015). SUMAC: Constructing phylogenetic supermatrices and assessing partially decisive taxon coverage.</w:t>
+      </w:r>
+      <w:r>
+        <w:t xml:space="preserve"> </w:t>
+      </w:r>
+      <w:r>
+        <w:rPr>
+          <w:i/>
+        </w:rPr>
+        <w:t xml:space="preserve">Evolutionary Bioinformatics</w:t>
+      </w:r>
+      <w:r>
+        <w:t xml:space="preserve">,</w:t>
+      </w:r>
+      <w:r>
+        <w:t xml:space="preserve"> </w:t>
+      </w:r>
+      <w:r>
+        <w:rPr>
+          <w:i/>
+        </w:rPr>
+        <w:t xml:space="preserve">11</w:t>
+      </w:r>
+      <w:r>
+        <w:t xml:space="preserve">, EBO–S35384. doi:</w:t>
+      </w:r>
+      <w:hyperlink r:id="rId70">
+        <w:r>
+          <w:rPr>
+            <w:rStyle w:val="Hyperlink"/>
+          </w:rPr>
+          <w:t xml:space="preserve">10.4137/EBO.S35384</w:t>
+        </w:r>
+      </w:hyperlink>
+    </w:p>
+    <w:bookmarkEnd w:id="71"/>
+    <w:bookmarkStart w:id="73" w:name="ref-izquierdo2014pumper"/>
+    <w:p>
+      <w:pPr>
+        <w:pStyle w:val="Bibliography"/>
+      </w:pPr>
+      <w:r>
+        <w:t xml:space="preserve">Izquierdo-Carrasco, F., Cazes, J., Smith, S. A., &amp; Stamatakis, A. (2014). PUmPER: Phylogenies updated perpetually.</w:t>
+      </w:r>
+      <w:r>
+        <w:t xml:space="preserve"> </w:t>
+      </w:r>
+      <w:r>
+        <w:rPr>
+          <w:i/>
+        </w:rPr>
+        <w:t xml:space="preserve">Bioinformatics</w:t>
+      </w:r>
+      <w:r>
+        <w:t xml:space="preserve">,</w:t>
+      </w:r>
+      <w:r>
+        <w:t xml:space="preserve"> </w:t>
+      </w:r>
+      <w:r>
+        <w:rPr>
+          <w:i/>
+        </w:rPr>
+        <w:t xml:space="preserve">30</w:t>
+      </w:r>
+      <w:r>
+        <w:t xml:space="preserve">(10), 1476–1477. doi:</w:t>
+      </w:r>
+      <w:hyperlink r:id="rId72">
+        <w:r>
+          <w:rPr>
+            <w:rStyle w:val="Hyperlink"/>
+          </w:rPr>
+          <w:t xml:space="preserve">10.1093/bioinformatics/btu053</w:t>
+        </w:r>
+      </w:hyperlink>
+    </w:p>
+    <w:bookmarkEnd w:id="73"/>
+    <w:bookmarkStart w:id="75" w:name="ref-mctavish2015phylesystem"/>
+    <w:p>
+      <w:pPr>
+        <w:pStyle w:val="Bibliography"/>
+      </w:pPr>
+      <w:r>
         <w:t xml:space="preserve">McTavish, E. J., Hinchliff, C. E., Allman, J. F., Brown, J. W., Cranston, K. A., Holder, M. T., Rees, J. A., et al. (2015). Phylesystem: A git-based data store for community-curated phylogenetic estimates.</w:t>
       </w:r>
       <w:r>
@@ -2525,7 +2889,7 @@
       <w:r>
         <w:t xml:space="preserve">(17), 2794–2800. doi:</w:t>
       </w:r>
-      <w:hyperlink r:id="rId57">
+      <w:hyperlink r:id="rId74">
         <w:r>
           <w:rPr>
             <w:rStyle w:val="Hyperlink"/>
@@ -2534,18 +2898,60 @@
         </w:r>
       </w:hyperlink>
     </w:p>
-    <w:bookmarkEnd w:id="58"/>
-    <w:bookmarkStart w:id="59" w:name="ref-piel2009treebase"/>
+    <w:bookmarkEnd w:id="75"/>
+    <w:bookmarkStart w:id="77" w:name="ref-peters2011taming"/>
     <w:p>
       <w:pPr>
         <w:pStyle w:val="Bibliography"/>
       </w:pPr>
       <w:r>
+        <w:t xml:space="preserve">Peters, R. S., Meyer, B., Krogmann, L., Borner, J., Meusemann, K., Schütte, K., Niehuis, O., et al. (2011). The taming of an impossible child: A standardized all-in approach to the phylogeny of hymenoptera using public database sequences.</w:t>
+      </w:r>
+      <w:r>
+        <w:t xml:space="preserve"> </w:t>
+      </w:r>
+      <w:r>
+        <w:rPr>
+          <w:i/>
+        </w:rPr>
+        <w:t xml:space="preserve">BMC biology</w:t>
+      </w:r>
+      <w:r>
+        <w:t xml:space="preserve">,</w:t>
+      </w:r>
+      <w:r>
+        <w:t xml:space="preserve"> </w:t>
+      </w:r>
+      <w:r>
+        <w:rPr>
+          <w:i/>
+        </w:rPr>
+        <w:t xml:space="preserve">9</w:t>
+      </w:r>
+      <w:r>
+        <w:t xml:space="preserve">(1), 55. doi:</w:t>
+      </w:r>
+      <w:hyperlink r:id="rId76">
+        <w:r>
+          <w:rPr>
+            <w:rStyle w:val="Hyperlink"/>
+          </w:rPr>
+          <w:t xml:space="preserve">10.1186/1741-7007-9-55</w:t>
+        </w:r>
+      </w:hyperlink>
+    </w:p>
+    <w:bookmarkEnd w:id="77"/>
+    <w:bookmarkStart w:id="78" w:name="ref-piel2009treebase"/>
+    <w:p>
+      <w:pPr>
+        <w:pStyle w:val="Bibliography"/>
+      </w:pPr>
+      <w:r>
         <w:t xml:space="preserve">Piel, W., Chan, L., Dominus, M., Ruan, J., Vos, R., &amp; Tannen, V. (2009). Treebase v. 2: A database of phylogenetic knowledge. E-biosphere. London.</w:t>
       </w:r>
     </w:p>
-    <w:bookmarkEnd w:id="59"/>
-    <w:bookmarkStart w:id="61" w:name="ref-sanderson2008phylota"/>
+    <w:bookmarkEnd w:id="78"/>
+    <w:bookmarkStart w:id="80" w:name="ref-sanderson2008phylota"/>
     <w:p>
       <w:pPr>
         <w:pStyle w:val="Bibliography"/>
@@ -2577,7 +2983,7 @@
       <w:r>
         <w:t xml:space="preserve">(3), 335–346. doi:</w:t>
       </w:r>
-      <w:hyperlink r:id="rId60">
+      <w:hyperlink r:id="rId79">
         <w:r>
           <w:rPr>
             <w:rStyle w:val="Hyperlink"/>
@@ -2586,8 +2992,8 @@
         </w:r>
       </w:hyperlink>
     </w:p>
-    <w:bookmarkEnd w:id="61"/>
-    <w:bookmarkStart w:id="62" w:name="ref-schoch2009ascomycota"/>
+    <w:bookmarkEnd w:id="80"/>
+    <w:bookmarkStart w:id="81" w:name="ref-schoch2009ascomycota"/>
     <w:p>
       <w:pPr>
         <w:pStyle w:val="Bibliography"/>
@@ -2620,13 +3026,47 @@
         <w:t xml:space="preserve">(2), 224–239.</w:t>
       </w:r>
     </w:p>
-    <w:bookmarkEnd w:id="62"/>
-    <w:bookmarkStart w:id="63" w:name="ref-smith2019pyphlawd"/>
+    <w:bookmarkEnd w:id="81"/>
+    <w:bookmarkStart w:id="82" w:name="ref-smith2009mega"/>
     <w:p>
       <w:pPr>
         <w:pStyle w:val="Bibliography"/>
       </w:pPr>
       <w:r>
+        <w:t xml:space="preserve">Smith, S. A., Beaulieu, J. M., &amp; Donoghue, M. J. (2009). Mega-phylogeny approach for comparative biology: An alternative to supertree and supermatrix approaches.</w:t>
+      </w:r>
+      <w:r>
+        <w:t xml:space="preserve"> </w:t>
+      </w:r>
+      <w:r>
+        <w:rPr>
+          <w:i/>
+        </w:rPr>
+        <w:t xml:space="preserve">BMC evolutionary biology</w:t>
+      </w:r>
+      <w:r>
+        <w:t xml:space="preserve">,</w:t>
+      </w:r>
+      <w:r>
+        <w:t xml:space="preserve"> </w:t>
+      </w:r>
+      <w:r>
+        <w:rPr>
+          <w:i/>
+        </w:rPr>
+        <w:t xml:space="preserve">9</w:t>
+      </w:r>
+      <w:r>
+        <w:t xml:space="preserve">(1), 37.</w:t>
+      </w:r>
+    </w:p>
+    <w:bookmarkEnd w:id="82"/>
+    <w:bookmarkStart w:id="83" w:name="ref-smith2019pyphlawd"/>
+    <w:p>
+      <w:pPr>
+        <w:pStyle w:val="Bibliography"/>
+      </w:pPr>
+      <w:r>
         <w:t xml:space="preserve">Smith, S. A., &amp; Walker, J. F. (2019). PyPHLAWD: A python tool for phylogenetic dataset construction.</w:t>
       </w:r>
       <w:r>
@@ -2654,8 +3094,8 @@
         <w:t xml:space="preserve">(1), 104–108.</w:t>
       </w:r>
     </w:p>
-    <w:bookmarkEnd w:id="63"/>
-    <w:bookmarkStart w:id="65" w:name="ref-vos2012nexml"/>
+    <w:bookmarkEnd w:id="83"/>
+    <w:bookmarkStart w:id="85" w:name="ref-vos2012nexml"/>
     <w:p>
       <w:pPr>
         <w:pStyle w:val="Bibliography"/>
@@ -2687,7 +3127,7 @@
       <w:r>
         <w:t xml:space="preserve">(4), 675–689. doi:</w:t>
       </w:r>
-      <w:hyperlink r:id="rId64">
+      <w:hyperlink r:id="rId84">
         <w:r>
           <w:rPr>
             <w:rStyle w:val="Hyperlink"/>
@@ -2696,8 +3136,8 @@
         </w:r>
       </w:hyperlink>
     </w:p>
-    <w:bookmarkEnd w:id="65"/>
-    <w:bookmarkEnd w:id="66"/>
+    <w:bookmarkEnd w:id="85"/>
+    <w:bookmarkEnd w:id="86"/>
     <w:sectPr/>
   </w:body>
 </w:document>
@@ -3738,6 +4178,31 @@
     <w:basedOn w:val="BodyTextChar"/>
     <w:hidden/>
   </w:style>
+  <w:style w:type="character" w:customStyle="1" w:styleId="redoc-citation-11">
+    <w:name w:val="redoc-citation-11"/>
+    <w:basedOn w:val="BodyTextChar"/>
+    <w:hidden/>
+  </w:style>
+  <w:style w:type="character" w:customStyle="1" w:styleId="redoc-citation-12">
+    <w:name w:val="redoc-citation-12"/>
+    <w:basedOn w:val="BodyTextChar"/>
+    <w:hidden/>
+  </w:style>
+  <w:style w:type="character" w:customStyle="1" w:styleId="redoc-citation-13">
+    <w:name w:val="redoc-citation-13"/>
+    <w:basedOn w:val="BodyTextChar"/>
+    <w:hidden/>
+  </w:style>
+  <w:style w:type="character" w:customStyle="1" w:styleId="redoc-citation-14">
+    <w:name w:val="redoc-citation-14"/>
+    <w:basedOn w:val="BodyTextChar"/>
+    <w:hidden/>
+  </w:style>
+  <w:style w:type="character" w:customStyle="1" w:styleId="redoc-citation-15">
+    <w:name w:val="redoc-citation-15"/>
+    <w:basedOn w:val="BodyTextChar"/>
+    <w:hidden/>
+  </w:style>
   <w:style w:type="character" w:customStyle="1" w:styleId="redoc-citation-2">
     <w:name w:val="redoc-citation-2"/>
     <w:basedOn w:val="BodyTextChar"/>
@@ -3770,6 +4235,11 @@
   </w:style>
   <w:style w:type="character" w:customStyle="1" w:styleId="redoc-citation-8">
     <w:name w:val="redoc-citation-8"/>
+    <w:basedOn w:val="BodyTextChar"/>
+    <w:hidden/>
+  </w:style>
+  <w:style w:type="character" w:customStyle="1" w:styleId="redoc-citation-9">
+    <w:name w:val="redoc-citation-9"/>
     <w:basedOn w:val="BodyTextChar"/>
     <w:hidden/>
   </w:style>

--- a/physcraper_ms.docx
+++ b/physcraper_ms.docx
@@ -153,7 +153,7 @@
         <w:rPr>
           <w:rStyle w:val="redoc-inlinecode-1"/>
         </w:rPr>
-        <w:t xml:space="preserve">13</w:t>
+        <w:t xml:space="preserve">16</w:t>
       </w:r>
       <w:r>
         <w:rPr>
@@ -934,10 +934,13 @@
       </w:r>
       <w:bookmarkEnd w:id="29"/>
       <w:r>
-        <w:t xml:space="preserve"> </w:t>
-      </w:r>
-      <w:r>
-        <w:t xml:space="preserve">or DRYAD (</w:t>
+        <w:t xml:space="preserve">,</w:t>
+      </w:r>
+      <w:r>
+        <w:t xml:space="preserve"> </w:t>
+      </w:r>
+      <w:r>
+        <w:t xml:space="preserve">DRYAD (</w:t>
       </w:r>
       <w:hyperlink r:id="rId30">
         <w:r>
@@ -948,7 +951,13 @@
         </w:r>
       </w:hyperlink>
       <w:r>
-        <w:t xml:space="preserve">). If the alignment is stored in TreeBase,</w:t>
+        <w:t xml:space="preserve">), or th ejournal were the tree was originally published.</w:t>
+      </w:r>
+      <w:r>
+        <w:t xml:space="preserve"> </w:t>
+      </w:r>
+      <w:r>
+        <w:t xml:space="preserve">If the alignment is stored in TreeBase,</w:t>
       </w:r>
       <w:r>
         <w:t xml:space="preserve"> </w:t>
@@ -963,7 +972,13 @@
         <w:t xml:space="preserve"> </w:t>
       </w:r>
       <w:r>
-        <w:t xml:space="preserve">can download it directly either from the TreeBASE website (</w:t>
+        <w:t xml:space="preserve">can download it directly</w:t>
+      </w:r>
+      <w:r>
+        <w:t xml:space="preserve"> </w:t>
+      </w:r>
+      <w:r>
+        <w:t xml:space="preserve">either from the TreeBASE website (</w:t>
       </w:r>
       <w:hyperlink r:id="rId31">
         <w:r>
@@ -980,7 +995,7 @@
         <w:t xml:space="preserve"> </w:t>
       </w:r>
       <w:r>
-        <w:t xml:space="preserve">or through its GitHub repositiry, SuperTreeBASE (</w:t>
+        <w:t xml:space="preserve">or through TreeBASE GitHub repository, SuperTreeBASE (</w:t>
       </w:r>
       <w:hyperlink r:id="rId32">
         <w:r>
@@ -1003,7 +1018,7 @@
         <w:t xml:space="preserve"> </w:t>
       </w:r>
       <w:r>
-        <w:t xml:space="preserve">downloaded by the user, and it’s location has to be provided as an argument.</w:t>
+        <w:t xml:space="preserve">downloaded by the user, and it’s local path has to be provided as an argument.</w:t>
       </w:r>
     </w:p>
     <w:p>
@@ -1068,18 +1083,20 @@
       <w:r>
         <w:t xml:space="preserve"> </w:t>
       </w:r>
-      <w:r>
-        <w:rPr>
-          <w:i/>
-          <w:b/>
-        </w:rPr>
-        <w:t xml:space="preserve">What is the minimum amount of tips necessary for a physcraper run??</w:t>
-      </w:r>
-      <w:r>
-        <w:t xml:space="preserve"> </w:t>
-      </w:r>
-      <w:r>
-        <w:t xml:space="preserve">Just one!</w:t>
+      <w:bookmarkStart w:id="33" w:name="redoc-htmlcomment-1"/>
+      <w:r>
+        <w:rPr>
+          <w:rStyle w:val="redoc-htmlcomment-1"/>
+          <w:vanish/>
+        </w:rPr>
+        <w:t xml:space="preserve"> </w:t>
+      </w:r>
+      <w:bookmarkEnd w:id="33"/>
+      <w:r>
+        <w:t xml:space="preserve"> </w:t>
+      </w:r>
+      <w:r>
+        <w:t xml:space="preserve">Technically, just one matching name is needed to perform the searches. See below.</w:t>
       </w:r>
     </w:p>
     <w:p>
@@ -1149,11 +1166,11 @@
       <w:pPr>
         <w:pStyle w:val="Heading2"/>
       </w:pPr>
-      <w:bookmarkStart w:id="33" w:name="dna-sequence-search-and-cleaning"/>
+      <w:bookmarkStart w:id="34" w:name="dna-sequence-search-and-cleaning"/>
       <w:r>
         <w:t xml:space="preserve">DNA sequence search and cleaning</w:t>
       </w:r>
-      <w:bookmarkEnd w:id="33"/>
+      <w:bookmarkEnd w:id="34"/>
     </w:p>
     <w:p>
       <w:pPr>
@@ -1164,67 +1181,117 @@
         </w:numPr>
       </w:pPr>
       <w:r>
-        <w:t xml:space="preserve">The first step is to identify the MRCA of all taxa in the tree that is also a</w:t>
-      </w:r>
-      <w:r>
-        <w:t xml:space="preserve"> </w:t>
-      </w:r>
-      <w:r>
-        <w:t xml:space="preserve">named clade in the NCBI taxonomy. This</w:t>
-      </w:r>
-      <w:r>
-        <w:t xml:space="preserve"> </w:t>
-      </w:r>
-      <w:r>
-        <w:t xml:space="preserve">“</w:t>
-      </w:r>
-      <w:r>
-        <w:t xml:space="preserve">taxonomic MRCA</w:t>
-      </w:r>
-      <w:r>
-        <w:t xml:space="preserve">”</w:t>
-      </w:r>
-      <w:r>
-        <w:t xml:space="preserve"> </w:t>
-      </w:r>
-      <w:r>
-        <w:t xml:space="preserve">can be different from</w:t>
-      </w:r>
-      <w:r>
-        <w:t xml:space="preserve"> </w:t>
-      </w:r>
-      <w:r>
-        <w:t xml:space="preserve">the phylogenetic MRCA when the latter is an unnamed clade.</w:t>
-      </w:r>
-      <w:r>
-        <w:t xml:space="preserve"> </w:t>
-      </w:r>
-      <w:r>
-        <w:rPr>
-          <w:i/>
-          <w:b/>
-        </w:rPr>
-        <w:t xml:space="preserve">Does</w:t>
-      </w:r>
-      <w:r>
-        <w:rPr>
-          <w:i/>
-          <w:b/>
-        </w:rPr>
-        <w:t xml:space="preserve"> </w:t>
-      </w:r>
-      <w:r>
-        <w:rPr>
-          <w:i/>
-          <w:b/>
-        </w:rPr>
-        <w:t xml:space="preserve">physcraper take into account the focal clade from Open Tree in any way???</w:t>
-      </w:r>
-      <w:r>
-        <w:t xml:space="preserve"> </w:t>
-      </w:r>
-      <w:r>
-        <w:t xml:space="preserve">Not really, it is a search MRCA more than a taxonomic, the default is to get the ingroup from Otol, which is not the focal group.</w:t>
+        <w:t xml:space="preserve">The next step is to identify the search taxon. This must be a taxon (a named clade)</w:t>
+      </w:r>
+      <w:r>
+        <w:t xml:space="preserve"> </w:t>
+      </w:r>
+      <w:r>
+        <w:t xml:space="preserve">from the NCBI taxonomy. It will be used to constraint the DNA sequence search on</w:t>
+      </w:r>
+      <w:r>
+        <w:t xml:space="preserve"> </w:t>
+      </w:r>
+      <w:r>
+        <w:t xml:space="preserve">the GenBank database within that taxonomic group.</w:t>
+      </w:r>
+      <w:r>
+        <w:t xml:space="preserve"> </w:t>
+      </w:r>
+      <w:r>
+        <w:t xml:space="preserve">By default, the search taxon is the most recent common ancestor (MRCA) of the</w:t>
+      </w:r>
+      <w:r>
+        <w:t xml:space="preserve"> </w:t>
+      </w:r>
+      <w:r>
+        <w:t xml:space="preserve">matched taxa that is also a named clade in the NCBI taxonomy. This is refered to as the most recent common</w:t>
+      </w:r>
+      <w:r>
+        <w:t xml:space="preserve"> </w:t>
+      </w:r>
+      <w:r>
+        <w:t xml:space="preserve">ancestral taxon (MRCAT) or the least inclusive common ancestral taxon (LICA).</w:t>
+      </w:r>
+      <w:r>
+        <w:t xml:space="preserve"> </w:t>
+      </w:r>
+      <w:r>
+        <w:t xml:space="preserve">It can be different from the phylogenetic MRCA when the latter is an unnamed clade.</w:t>
+      </w:r>
+      <w:r>
+        <w:t xml:space="preserve"> </w:t>
+      </w:r>
+      <w:r>
+        <w:t xml:space="preserve">This is done using the Open Tree API</w:t>
+      </w:r>
+      <w:r>
+        <w:t xml:space="preserve"> </w:t>
+      </w:r>
+      <w:hyperlink r:id="rId35">
+        <w:r>
+          <w:rPr>
+            <w:rStyle w:val="Hyperlink"/>
+          </w:rPr>
+          <w:t xml:space="preserve">taxonomy/mrca</w:t>
+        </w:r>
+      </w:hyperlink>
+      <w:r>
+        <w:t xml:space="preserve">.</w:t>
+      </w:r>
+      <w:r>
+        <w:t xml:space="preserve"> </w:t>
+      </w:r>
+      <w:bookmarkStart w:id="36" w:name="redoc-htmlcomment-2"/>
+      <w:r>
+        <w:rPr>
+          <w:rStyle w:val="redoc-htmlcomment-2"/>
+          <w:vanish/>
+        </w:rPr>
+        <w:t xml:space="preserve"> </w:t>
+      </w:r>
+      <w:bookmarkEnd w:id="36"/>
+      <w:r>
+        <w:t xml:space="preserve"> </w:t>
+      </w:r>
+      <w:r>
+        <w:t xml:space="preserve">A search taxon can also be given by the user. It can be a more inclusive</w:t>
+      </w:r>
+      <w:r>
+        <w:t xml:space="preserve"> </w:t>
+      </w:r>
+      <w:r>
+        <w:t xml:space="preserve">clade, if the user wants to perform a wider search, outside the MRCAT of the matched taxa, e.g., including all taxa within</w:t>
+      </w:r>
+      <w:r>
+        <w:t xml:space="preserve"> </w:t>
+      </w:r>
+      <w:r>
+        <w:t xml:space="preserve">the family or the order. It can also be a less inclusive clade, if the user only</w:t>
+      </w:r>
+      <w:r>
+        <w:t xml:space="preserve"> </w:t>
+      </w:r>
+      <w:r>
+        <w:t xml:space="preserve">wants to focus on enriching a particular clade/region within the tree.</w:t>
+      </w:r>
+      <w:r>
+        <w:t xml:space="preserve"> </w:t>
+      </w:r>
+      <w:r>
+        <w:t xml:space="preserve">When only one taxon is matched in both the tree and alignment, an MRCAT can be</w:t>
+      </w:r>
+      <w:r>
+        <w:t xml:space="preserve"> </w:t>
+      </w:r>
+      <w:r>
+        <w:t xml:space="preserve">found for that single taxon, and thus a DNA sequence search can be performed even</w:t>
+      </w:r>
+      <w:r>
+        <w:t xml:space="preserve"> </w:t>
+      </w:r>
+      <w:r>
+        <w:t xml:space="preserve">with only one sequence in the alignment.</w:t>
       </w:r>
     </w:p>
     <w:p>
@@ -1236,8 +1303,26 @@
         </w:numPr>
       </w:pPr>
       <w:r>
-        <w:t xml:space="preserve">The taxonomic MRCA is used to constrain the DNA sequence search within that taxonomic group on the GenBank database.</w:t>
-      </w:r>
+        <w:t xml:space="preserve">The BLAST algorithm is used to identify similarity among DNA sequences in the GenBank nucleotide</w:t>
+      </w:r>
+      <w:r>
+        <w:t xml:space="preserve"> </w:t>
+      </w:r>
+      <w:r>
+        <w:t xml:space="preserve">database within the search taxon and the remaining sequences on the alignment.</w:t>
+      </w:r>
+      <w:r>
+        <w:t xml:space="preserve"> </w:t>
+      </w:r>
+      <w:bookmarkStart w:id="37" w:name="redoc-htmlcomment-3"/>
+      <w:r>
+        <w:rPr>
+          <w:rStyle w:val="redoc-htmlcomment-3"/>
+          <w:vanish/>
+        </w:rPr>
+        <w:t xml:space="preserve"> </w:t>
+      </w:r>
+      <w:bookmarkEnd w:id="37"/>
     </w:p>
     <w:p>
       <w:pPr>
@@ -1248,7 +1333,7 @@
         </w:numPr>
       </w:pPr>
       <w:r>
-        <w:t xml:space="preserve">The DNA sequence search can be done on a local database that is easily setup by the user, or remotely.</w:t>
+        <w:t xml:space="preserve">The DNA sequence similarity search can be done on a local database that is easily setup by the user. In this case it uses the BLASTn algorithm.</w:t>
       </w:r>
     </w:p>
     <w:p>
@@ -1260,29 +1345,7 @@
         </w:numPr>
       </w:pPr>
       <w:r>
-        <w:t xml:space="preserve">The BLAST algorithm is used to identify all DNA sequences in the database within</w:t>
-      </w:r>
-      <w:r>
-        <w:t xml:space="preserve"> </w:t>
-      </w:r>
-      <w:r>
-        <w:t xml:space="preserve">the taxonomic MRCA that are similar to each sequence in the alignment</w:t>
-      </w:r>
-      <w:r>
-        <w:t xml:space="preserve"> </w:t>
-      </w:r>
-      <w:r>
-        <w:rPr>
-          <w:i/>
-          <w:b/>
-        </w:rPr>
-        <w:t xml:space="preserve">How does the blast is setup? Is it an all-blast-all??</w:t>
-      </w:r>
-      <w:r>
-        <w:t xml:space="preserve"> </w:t>
-      </w:r>
-      <w:r>
-        <w:t xml:space="preserve">The rmote BLAST uses bioPython and the local BLAST uses BLASTn</w:t>
+        <w:t xml:space="preserve">The search can also be performed remotely, using the bioPython BLASt algorithm.</w:t>
       </w:r>
     </w:p>
     <w:p>
@@ -1294,7 +1357,19 @@
         </w:numPr>
       </w:pPr>
       <w:r>
-        <w:t xml:space="preserve">Reverse complement sequences are identified and translated.</w:t>
+        <w:t xml:space="preserve">A BLAST run is performed for each sequence in the alignment. Results of each BLAST</w:t>
+      </w:r>
+      <w:r>
+        <w:t xml:space="preserve"> </w:t>
+      </w:r>
+      <w:r>
+        <w:t xml:space="preserve">are recorded. All matched sequences are saved with their corresponding GenBank</w:t>
+      </w:r>
+      <w:r>
+        <w:t xml:space="preserve"> </w:t>
+      </w:r>
+      <w:r>
+        <w:t xml:space="preserve">accesion numbers that will be used to download the whole sequences into a local library.</w:t>
       </w:r>
     </w:p>
     <w:p>
@@ -1306,7 +1381,19 @@
         </w:numPr>
       </w:pPr>
       <w:r>
-        <w:t xml:space="preserve">Sequences found for each</w:t>
+        <w:t xml:space="preserve">Matched sequences below an e-value, percentage similarity, and outside a minimum</w:t>
+      </w:r>
+      <w:r>
+        <w:t xml:space="preserve"> </w:t>
+      </w:r>
+      <w:r>
+        <w:t xml:space="preserve">and maximum length threshold are discarded. This will leave out genomic sequences.</w:t>
+      </w:r>
+      <w:r>
+        <w:t xml:space="preserve"> </w:t>
+      </w:r>
+      <w:r>
+        <w:t xml:space="preserve">All acepted sequences are asigned an internal identifier, and are further filtered.</w:t>
       </w:r>
     </w:p>
     <w:p>
@@ -1318,7 +1405,31 @@
         </w:numPr>
       </w:pPr>
       <w:r>
-        <w:t xml:space="preserve">A fasta file containing all sequences resulting from the search is generated for the user.</w:t>
+        <w:t xml:space="preserve">Because we usually do not have the accession number from sequences in the original</w:t>
+      </w:r>
+      <w:r>
+        <w:t xml:space="preserve"> </w:t>
+      </w:r>
+      <w:r>
+        <w:t xml:space="preserve">alignment, a filtering process is needed. Accepted sequences that belong to the</w:t>
+      </w:r>
+      <w:r>
+        <w:t xml:space="preserve"> </w:t>
+      </w:r>
+      <w:r>
+        <w:t xml:space="preserve">same taxon in the query sequence and that are either identical or shorter than</w:t>
+      </w:r>
+      <w:r>
+        <w:t xml:space="preserve"> </w:t>
+      </w:r>
+      <w:r>
+        <w:t xml:space="preserve">the original sequence are also discarded. Only longer sequences belonging to the</w:t>
+      </w:r>
+      <w:r>
+        <w:t xml:space="preserve"> </w:t>
+      </w:r>
+      <w:r>
+        <w:t xml:space="preserve">same taxon as the orignal sequence will be considered for further analyses.</w:t>
       </w:r>
     </w:p>
     <w:p>
@@ -1330,12 +1441,44 @@
         </w:numPr>
       </w:pPr>
       <w:r>
-        <w:rPr>
-          <w:i/>
-          <w:b/>
-        </w:rPr>
-        <w:t xml:space="preserve">Add cycles of blast searches with new sequences</w:t>
-      </w:r>
+        <w:t xml:space="preserve">Among the remaining filtered sequences, there are usually several exemplars per taxon.</w:t>
+      </w:r>
+      <w:r>
+        <w:t xml:space="preserve"> </w:t>
+      </w:r>
+      <w:r>
+        <w:t xml:space="preserve">Although it can be useful to keep some of them to, for example, investigate monophyly</w:t>
+      </w:r>
+      <w:r>
+        <w:t xml:space="preserve"> </w:t>
+      </w:r>
+      <w:r>
+        <w:t xml:space="preserve">within species, there can be hundreds of exemplar sequences per taxon for some markers.</w:t>
+      </w:r>
+      <w:r>
+        <w:t xml:space="preserve"> </w:t>
+      </w:r>
+      <w:r>
+        <w:t xml:space="preserve">To control the number of sequences per taxon kept for further analyses, by default</w:t>
+      </w:r>
+      <w:r>
+        <w:t xml:space="preserve"> </w:t>
+      </w:r>
+      <w:r>
+        <w:t xml:space="preserve">5 sequences per taxon are chosen at random. This number can be controlled by the user.</w:t>
+      </w:r>
+      <w:r>
+        <w:t xml:space="preserve"> </w:t>
+      </w:r>
+      <w:bookmarkStart w:id="38" w:name="redoc-htmlcomment-4"/>
+      <w:r>
+        <w:rPr>
+          <w:rStyle w:val="redoc-htmlcomment-4"/>
+          <w:vanish/>
+        </w:rPr>
+        <w:t xml:space="preserve"> </w:t>
+      </w:r>
+      <w:bookmarkEnd w:id="38"/>
     </w:p>
     <w:p>
       <w:pPr>
@@ -1346,7 +1489,19 @@
         </w:numPr>
       </w:pPr>
       <w:r>
-        <w:t xml:space="preserve">How many sequences per species? Was hardcoded to 5, but it will be an argument now, default to 5.</w:t>
+        <w:t xml:space="preserve">Reverse complement sequences are identified and translated.</w:t>
+      </w:r>
+    </w:p>
+    <w:p>
+      <w:pPr>
+        <w:pStyle w:val="Compact"/>
+        <w:numPr>
+          <w:numId w:val="1003"/>
+          <w:ilvl w:val="0"/>
+        </w:numPr>
+      </w:pPr>
+      <w:r>
+        <w:t xml:space="preserve">This cycle of sequence search is performed two times.</w:t>
       </w:r>
       <w:r>
         <w:t xml:space="preserve"> </w:t>
@@ -1356,18 +1511,30 @@
           <w:i/>
           <w:b/>
         </w:rPr>
-        <w:t xml:space="preserve">How does pyphlawd, or phylota does it?</w:t>
+        <w:t xml:space="preserve">Is there an arhument to control the number of cycles of blast searches with new sequences</w:t>
+      </w:r>
+    </w:p>
+    <w:p>
+      <w:pPr>
+        <w:pStyle w:val="Compact"/>
+        <w:numPr>
+          <w:numId w:val="1003"/>
+          <w:ilvl w:val="0"/>
+        </w:numPr>
+      </w:pPr>
+      <w:r>
+        <w:t xml:space="preserve">A fasta file containing all sequences resulting from the BLAST searches is generated for the user.</w:t>
       </w:r>
     </w:p>
     <w:p>
       <w:pPr>
         <w:pStyle w:val="Heading2"/>
       </w:pPr>
-      <w:bookmarkStart w:id="34" w:name="dna-sequence-alignment"/>
+      <w:bookmarkStart w:id="39" w:name="dna-sequence-alignment"/>
       <w:r>
         <w:t xml:space="preserve">DNA sequence alignment</w:t>
       </w:r>
-      <w:bookmarkEnd w:id="34"/>
+      <w:bookmarkEnd w:id="39"/>
     </w:p>
     <w:p>
       <w:pPr>
@@ -1383,14 +1550,14 @@
       <w:r>
         <w:t xml:space="preserve"> </w:t>
       </w:r>
-      <w:bookmarkStart w:id="35" w:name="redoc-citation-4"/>
+      <w:bookmarkStart w:id="40" w:name="redoc-citation-4"/>
       <w:r>
         <w:rPr>
           <w:rStyle w:val="redoc-citation-4"/>
         </w:rPr>
         <w:t xml:space="preserve">(Edgar, 2004)</w:t>
       </w:r>
-      <w:bookmarkEnd w:id="35"/>
+      <w:bookmarkEnd w:id="40"/>
       <w:r>
         <w:t xml:space="preserve"> </w:t>
       </w:r>
@@ -1408,11 +1575,11 @@
       <w:pPr>
         <w:pStyle w:val="Heading2"/>
       </w:pPr>
-      <w:bookmarkStart w:id="36" w:name="tree-reconstruction"/>
+      <w:bookmarkStart w:id="41" w:name="tree-reconstruction"/>
       <w:r>
         <w:t xml:space="preserve">Tree reconstruction</w:t>
       </w:r>
-      <w:bookmarkEnd w:id="36"/>
+      <w:bookmarkEnd w:id="41"/>
     </w:p>
     <w:p>
       <w:pPr>
@@ -1435,18 +1602,18 @@
         </w:numPr>
       </w:pPr>
       <w:r>
-        <w:t xml:space="preserve">The final result is a gene tree couples to the conlict info.</w:t>
+        <w:t xml:space="preserve">The final result is a gene tree coupled to the conlict info.</w:t>
       </w:r>
     </w:p>
     <w:p>
       <w:pPr>
         <w:pStyle w:val="Heading2"/>
       </w:pPr>
-      <w:bookmarkStart w:id="37" w:name="tree-comparison"/>
+      <w:bookmarkStart w:id="42" w:name="tree-comparison"/>
       <w:r>
         <w:t xml:space="preserve">Tree comparison</w:t>
       </w:r>
-      <w:bookmarkEnd w:id="37"/>
+      <w:bookmarkEnd w:id="42"/>
     </w:p>
     <w:p>
       <w:pPr>
@@ -1494,11 +1661,11 @@
       <w:pPr>
         <w:pStyle w:val="Heading1"/>
       </w:pPr>
-      <w:bookmarkStart w:id="38" w:name="use-case-example"/>
+      <w:bookmarkStart w:id="43" w:name="use-case-example"/>
       <w:r>
         <w:t xml:space="preserve">Use case/ example</w:t>
       </w:r>
-      <w:bookmarkEnd w:id="38"/>
+      <w:bookmarkEnd w:id="43"/>
     </w:p>
     <w:p>
       <w:pPr>
@@ -1578,11 +1745,11 @@
       <w:pPr>
         <w:pStyle w:val="Heading2"/>
       </w:pPr>
-      <w:bookmarkStart w:id="39" w:name="ascomycota-example"/>
+      <w:bookmarkStart w:id="44" w:name="ascomycota-example"/>
       <w:r>
         <w:t xml:space="preserve">Ascomycota Example</w:t>
       </w:r>
-      <w:bookmarkEnd w:id="39"/>
+      <w:bookmarkEnd w:id="44"/>
     </w:p>
     <w:p>
       <w:pPr>
@@ -1600,14 +1767,14 @@
       <w:r>
         <w:t xml:space="preserve"> </w:t>
       </w:r>
-      <w:bookmarkStart w:id="40" w:name="redoc-citation-5"/>
+      <w:bookmarkStart w:id="45" w:name="redoc-citation-5"/>
       <w:r>
         <w:rPr>
           <w:rStyle w:val="redoc-citation-5"/>
         </w:rPr>
         <w:t xml:space="preserve">Schoch et al. (2009)</w:t>
       </w:r>
-      <w:bookmarkEnd w:id="40"/>
+      <w:bookmarkEnd w:id="45"/>
       <w:r>
         <w:t xml:space="preserve">.</w:t>
       </w:r>
@@ -1642,7 +1809,7 @@
         <w:t xml:space="preserve">TreeBase website home page of the study, so you have to really look it up manually):</w:t>
       </w:r>
     </w:p>
-    <w:bookmarkStart w:id="41" w:name="redoc-codechunk-1"/>
+    <w:bookmarkStart w:id="46" w:name="redoc-codechunk-1"/>
     <w:p>
       <w:pPr>
         <w:pStyle w:val="SourceCode"/>
@@ -1760,7 +1927,7 @@
         <w:t xml:space="preserve">## 1 http://dx.doi.org/10.1093/sysbio/syp020</w:t>
       </w:r>
     </w:p>
-    <w:bookmarkEnd w:id="41"/>
+    <w:bookmarkEnd w:id="46"/>
     <w:p>
       <w:pPr>
         <w:pStyle w:val="Compact"/>
@@ -1846,7 +2013,7 @@
         <w:t xml:space="preserve">Once we have the study id, we can gather the trees published on that study:</w:t>
       </w:r>
     </w:p>
-    <w:bookmarkStart w:id="42" w:name="redoc-codechunk-3"/>
+    <w:bookmarkStart w:id="47" w:name="redoc-codechunk-3"/>
     <w:p>
       <w:pPr>
         <w:pStyle w:val="SourceCode"/>
@@ -2045,7 +2212,7 @@
         <w:t xml:space="preserve">)</w:t>
       </w:r>
     </w:p>
-    <w:bookmarkEnd w:id="42"/>
+    <w:bookmarkEnd w:id="47"/>
     <w:p>
       <w:pPr>
         <w:pStyle w:val="FirstParagraph"/>
@@ -2056,14 +2223,14 @@
       <w:r>
         <w:t xml:space="preserve"> </w:t>
       </w:r>
-      <w:bookmarkStart w:id="43" w:name="redoc-inlinecode-2"/>
+      <w:bookmarkStart w:id="48" w:name="redoc-inlinecode-2"/>
       <w:r>
         <w:rPr>
           <w:rStyle w:val="redoc-inlinecode-2"/>
         </w:rPr>
         <w:t xml:space="preserve">434</w:t>
       </w:r>
-      <w:bookmarkEnd w:id="43"/>
+      <w:bookmarkEnd w:id="48"/>
       <w:r>
         <w:t xml:space="preserve"> </w:t>
       </w:r>
@@ -2083,20 +2250,20 @@
       <w:pPr>
         <w:pStyle w:val="BodyText"/>
       </w:pPr>
-      <w:bookmarkStart w:id="44" w:name="redoc-htmlcomment-1"/>
-      <w:r>
-        <w:rPr>
-          <w:rStyle w:val="redoc-htmlcomment-1"/>
-        </w:rPr>
-        <w:t xml:space="preserve"> </w:t>
-      </w:r>
-      <w:r>
-        <w:rPr>
-          <w:rStyle w:val="redoc-htmlcomment-1"/>
-        </w:rPr>
-        <w:t xml:space="preserve"> </w:t>
-      </w:r>
-      <w:bookmarkEnd w:id="44"/>
+      <w:bookmarkStart w:id="49" w:name="redoc-htmlcomment-5"/>
+      <w:r>
+        <w:rPr>
+          <w:rStyle w:val="redoc-htmlcomment-5"/>
+        </w:rPr>
+        <w:t xml:space="preserve"> </w:t>
+      </w:r>
+      <w:r>
+        <w:rPr>
+          <w:rStyle w:val="redoc-htmlcomment-5"/>
+        </w:rPr>
+        <w:t xml:space="preserve"> </w:t>
+      </w:r>
+      <w:bookmarkEnd w:id="49"/>
     </w:p>
     <w:p>
       <w:pPr>
@@ -2168,11 +2335,11 @@
       <w:pPr>
         <w:pStyle w:val="Heading2"/>
       </w:pPr>
-      <w:bookmarkStart w:id="45" w:name="testudines-example"/>
+      <w:bookmarkStart w:id="50" w:name="testudines-example"/>
       <w:r>
         <w:t xml:space="preserve">Testudines example</w:t>
       </w:r>
-      <w:bookmarkEnd w:id="45"/>
+      <w:bookmarkEnd w:id="50"/>
     </w:p>
     <w:p>
       <w:pPr>
@@ -2184,14 +2351,14 @@
       <w:r>
         <w:t xml:space="preserve"> </w:t>
       </w:r>
-      <w:bookmarkStart w:id="46" w:name="redoc-citation-6"/>
+      <w:bookmarkStart w:id="51" w:name="redoc-citation-6"/>
       <w:r>
         <w:rPr>
           <w:rStyle w:val="redoc-citation-6"/>
         </w:rPr>
         <w:t xml:space="preserve">Crawford et al. (2012)</w:t>
       </w:r>
-      <w:bookmarkEnd w:id="46"/>
+      <w:bookmarkEnd w:id="51"/>
       <w:r>
         <w:t xml:space="preserve"> </w:t>
       </w:r>
@@ -2207,7 +2374,7 @@
       <w:r>
         <w:t xml:space="preserve"> </w:t>
       </w:r>
-      <w:hyperlink r:id="rId47">
+      <w:hyperlink r:id="rId52">
         <w:r>
           <w:rPr>
             <w:rStyle w:val="Hyperlink"/>
@@ -2237,11 +2404,11 @@
       <w:pPr>
         <w:pStyle w:val="Heading1"/>
       </w:pPr>
-      <w:bookmarkStart w:id="48" w:name="tools-on-a-similar-track"/>
+      <w:bookmarkStart w:id="53" w:name="tools-on-a-similar-track"/>
       <w:r>
         <w:t xml:space="preserve">Tools on a similar track</w:t>
       </w:r>
-      <w:bookmarkEnd w:id="48"/>
+      <w:bookmarkEnd w:id="53"/>
     </w:p>
     <w:p>
       <w:pPr>
@@ -2281,14 +2448,14 @@
       <w:r>
         <w:t xml:space="preserve"> </w:t>
       </w:r>
-      <w:bookmarkStart w:id="49" w:name="redoc-citation-8"/>
+      <w:bookmarkStart w:id="54" w:name="redoc-citation-8"/>
       <w:r>
         <w:rPr>
           <w:rStyle w:val="redoc-citation-8"/>
         </w:rPr>
         <w:t xml:space="preserve">(Smith, Beaulieu, &amp; Donoghue, 2009)</w:t>
       </w:r>
-      <w:bookmarkEnd w:id="49"/>
+      <w:bookmarkEnd w:id="54"/>
       <w:r>
         <w:t xml:space="preserve"> </w:t>
       </w:r>
@@ -2298,14 +2465,14 @@
       <w:r>
         <w:t xml:space="preserve"> </w:t>
       </w:r>
-      <w:bookmarkStart w:id="50" w:name="redoc-citation-9"/>
+      <w:bookmarkStart w:id="55" w:name="redoc-citation-9"/>
       <w:r>
         <w:rPr>
           <w:rStyle w:val="redoc-citation-9"/>
         </w:rPr>
         <w:t xml:space="preserve">(Smith &amp; Walker, 2019)</w:t>
       </w:r>
-      <w:bookmarkEnd w:id="50"/>
+      <w:bookmarkEnd w:id="55"/>
       <w:r>
         <w:t xml:space="preserve"> </w:t>
       </w:r>
@@ -2318,12 +2485,56 @@
         <w:pStyle w:val="BodyText"/>
       </w:pPr>
       <w:r>
+        <w:t xml:space="preserve">DarwinTree</w:t>
+      </w:r>
+      <w:r>
+        <w:t xml:space="preserve"> </w:t>
+      </w:r>
+      <w:bookmarkStart w:id="56" w:name="redoc-citation-10"/>
+      <w:r>
+        <w:rPr>
+          <w:rStyle w:val="redoc-citation-10"/>
+        </w:rPr>
+        <w:t xml:space="preserve">(Meng et al., 2015)</w:t>
+      </w:r>
+      <w:bookmarkEnd w:id="56"/>
+      <w:r>
+        <w:t xml:space="preserve"> </w:t>
+      </w:r>
+      <w:r>
+        <w:t xml:space="preserve">predecessor is Phylogenetic Analysis of Land Plants Platform (PALPP) - takes data from GenBank, EMBL and DDBJ for land plants only.</w:t>
+      </w:r>
+    </w:p>
+    <w:p>
+      <w:pPr>
+        <w:pStyle w:val="BodyText"/>
+      </w:pPr>
+      <w:r>
+        <w:t xml:space="preserve">NCBIminer</w:t>
+      </w:r>
+      <w:r>
+        <w:t xml:space="preserve"> </w:t>
+      </w:r>
+      <w:bookmarkStart w:id="57" w:name="redoc-citation-11"/>
+      <w:r>
+        <w:rPr>
+          <w:rStyle w:val="redoc-citation-11"/>
+        </w:rPr>
+        <w:t xml:space="preserve">(Xu, Dimitrov, Rahbek, &amp; Wang, 2015)</w:t>
+      </w:r>
+      <w:bookmarkEnd w:id="57"/>
+    </w:p>
+    <w:p>
+      <w:pPr>
+        <w:pStyle w:val="BodyText"/>
+      </w:pPr>
+      <w:r>
         <w:t xml:space="preserve">A</w:t>
       </w:r>
       <w:r>
         <w:t xml:space="preserve"> </w:t>
       </w:r>
-      <w:hyperlink r:id="rId51">
+      <w:hyperlink r:id="rId58">
         <w:r>
           <w:rPr>
             <w:rStyle w:val="Hyperlink"/>
@@ -2343,7 +2554,7 @@
       <w:r>
         <w:t xml:space="preserve"> </w:t>
       </w:r>
-      <w:hyperlink r:id="rId52">
+      <w:hyperlink r:id="rId59">
         <w:r>
           <w:rPr>
             <w:rStyle w:val="Hyperlink"/>
@@ -2360,7 +2571,7 @@
       <w:r>
         <w:t xml:space="preserve"> </w:t>
       </w:r>
-      <w:hyperlink r:id="rId53">
+      <w:hyperlink r:id="rId60">
         <w:r>
           <w:rPr>
             <w:rStyle w:val="Hyperlink"/>
@@ -2379,14 +2590,14 @@
       <w:r>
         <w:t xml:space="preserve"> </w:t>
       </w:r>
-      <w:bookmarkStart w:id="54" w:name="redoc-citation-11"/>
-      <w:r>
-        <w:rPr>
-          <w:rStyle w:val="redoc-citation-11"/>
+      <w:bookmarkStart w:id="61" w:name="redoc-citation-13"/>
+      <w:r>
+        <w:rPr>
+          <w:rStyle w:val="redoc-citation-13"/>
         </w:rPr>
         <w:t xml:space="preserve">(Izquierdo-Carrasco, Cazes, Smith, &amp; Stamatakis, 2014)</w:t>
       </w:r>
-      <w:bookmarkEnd w:id="54"/>
+      <w:bookmarkEnd w:id="61"/>
       <w:r>
         <w:t xml:space="preserve"> </w:t>
       </w:r>
@@ -2410,14 +2621,14 @@
       <w:r>
         <w:t xml:space="preserve"> </w:t>
       </w:r>
-      <w:bookmarkStart w:id="55" w:name="redoc-citation-12"/>
-      <w:r>
-        <w:rPr>
-          <w:rStyle w:val="redoc-citation-12"/>
+      <w:bookmarkStart w:id="62" w:name="redoc-citation-14"/>
+      <w:r>
+        <w:rPr>
+          <w:rStyle w:val="redoc-citation-14"/>
         </w:rPr>
         <w:t xml:space="preserve">(Freyman, 2015)</w:t>
       </w:r>
-      <w:bookmarkEnd w:id="55"/>
+      <w:bookmarkEnd w:id="62"/>
       <w:r>
         <w:t xml:space="preserve"> </w:t>
       </w:r>
@@ -2459,14 +2670,14 @@
       <w:r>
         <w:t xml:space="preserve"> </w:t>
       </w:r>
-      <w:bookmarkStart w:id="56" w:name="redoc-citation-13"/>
-      <w:r>
-        <w:rPr>
-          <w:rStyle w:val="redoc-citation-13"/>
+      <w:bookmarkStart w:id="63" w:name="redoc-citation-15"/>
+      <w:r>
+        <w:rPr>
+          <w:rStyle w:val="redoc-citation-15"/>
         </w:rPr>
         <w:t xml:space="preserve">(Antonelli et al., 2017)</w:t>
       </w:r>
-      <w:bookmarkEnd w:id="56"/>
+      <w:bookmarkEnd w:id="63"/>
       <w:r>
         <w:t xml:space="preserve"> </w:t>
       </w:r>
@@ -2490,14 +2701,14 @@
       <w:r>
         <w:t xml:space="preserve"> </w:t>
       </w:r>
-      <w:bookmarkStart w:id="57" w:name="redoc-citation-14"/>
-      <w:r>
-        <w:rPr>
-          <w:rStyle w:val="redoc-citation-14"/>
+      <w:bookmarkStart w:id="64" w:name="redoc-citation-16"/>
+      <w:r>
+        <w:rPr>
+          <w:rStyle w:val="redoc-citation-16"/>
         </w:rPr>
         <w:t xml:space="preserve">(Chesters, 2017)</w:t>
       </w:r>
-      <w:bookmarkEnd w:id="57"/>
+      <w:bookmarkEnd w:id="64"/>
       <w:r>
         <w:t xml:space="preserve"> </w:t>
       </w:r>
@@ -2521,14 +2732,14 @@
       <w:r>
         <w:t xml:space="preserve"> </w:t>
       </w:r>
-      <w:bookmarkStart w:id="58" w:name="redoc-citation-15"/>
-      <w:r>
-        <w:rPr>
-          <w:rStyle w:val="redoc-citation-15"/>
+      <w:bookmarkStart w:id="65" w:name="redoc-citation-17"/>
+      <w:r>
+        <w:rPr>
+          <w:rStyle w:val="redoc-citation-17"/>
         </w:rPr>
         <w:t xml:space="preserve">(Fang et al., 2019)</w:t>
       </w:r>
-      <w:bookmarkEnd w:id="58"/>
+      <w:bookmarkEnd w:id="65"/>
       <w:r>
         <w:t xml:space="preserve"> </w:t>
       </w:r>
@@ -2542,15 +2753,1971 @@
         <w:t xml:space="preserve">pipeline.</w:t>
       </w:r>
     </w:p>
+    <w:bookmarkStart w:id="69" w:name="redoc-codechunk-5"/>
     <w:p>
       <w:pPr>
         <w:pStyle w:val="Heading1"/>
-      </w:pPr>
-      <w:bookmarkStart w:id="59" w:name="acknowledgements"/>
+        <w:pStyle w:val="redoc-codechunk-5"/>
+      </w:pPr>
+      <w:bookmarkStart w:id="66" w:name="phylota-overview"/>
+      <w:r>
+        <w:t xml:space="preserve">Phylota overview</w:t>
+      </w:r>
+      <w:bookmarkEnd w:id="66"/>
+    </w:p>
+    <w:p>
+      <w:pPr>
+        <w:pStyle w:val="redoc-codechunk-5"/>
+      </w:pPr>
+      <w:r>
+        <w:t xml:space="preserve">Phylota was published as a website to summarize and browse the phylogenetic potential of the GenBank</w:t>
+      </w:r>
+      <w:r>
+        <w:t xml:space="preserve"> </w:t>
+      </w:r>
+      <w:r>
+        <w:t xml:space="preserve">database</w:t>
+      </w:r>
+      <w:r>
+        <w:t xml:space="preserve"> </w:t>
+      </w:r>
+      <w:r>
+        <w:t xml:space="preserve">(Sanderson et al., 2008)</w:t>
+      </w:r>
+      <w:r>
+        <w:t xml:space="preserve">.</w:t>
+      </w:r>
+    </w:p>
+    <w:p>
+      <w:pPr>
+        <w:pStyle w:val="redoc-codechunk-5"/>
+      </w:pPr>
+      <w:r>
+        <w:t xml:space="preserve">Since then, it has been cited 122 times for different reasons.</w:t>
+      </w:r>
+    </w:p>
+    <w:p>
+      <w:pPr>
+        <w:pStyle w:val="Compact"/>
+        <w:pStyle w:val="redoc-codechunk-5"/>
+        <w:numPr>
+          <w:numId w:val="1010"/>
+          <w:ilvl w:val="0"/>
+        </w:numPr>
+      </w:pPr>
+      <w:r>
+        <w:t xml:space="preserve">As an example of a tool that mines GenBank data for phylogenetic reconstruction,</w:t>
+      </w:r>
+      <w:r>
+        <w:t xml:space="preserve"> </w:t>
+      </w:r>
+      <w:r>
+        <w:t xml:space="preserve">or that is useful in any way for phylogenetics:</w:t>
+      </w:r>
+    </w:p>
+    <w:p>
+      <w:pPr>
+        <w:pStyle w:val="Compact"/>
+        <w:pStyle w:val="redoc-codechunk-5"/>
+        <w:numPr>
+          <w:numId w:val="1011"/>
+          <w:ilvl w:val="1"/>
+        </w:numPr>
+      </w:pPr>
+      <w:r>
+        <w:t xml:space="preserve">original publication of PHLAWD</w:t>
+      </w:r>
+      <w:r>
+        <w:t xml:space="preserve"> </w:t>
+      </w:r>
+      <w:r>
+        <w:t xml:space="preserve">(Smith et al., 2009)</w:t>
+      </w:r>
+    </w:p>
+    <w:p>
+      <w:pPr>
+        <w:pStyle w:val="Compact"/>
+        <w:pStyle w:val="redoc-codechunk-5"/>
+        <w:numPr>
+          <w:numId w:val="1011"/>
+          <w:ilvl w:val="1"/>
+        </w:numPr>
+      </w:pPr>
+      <w:r>
+        <w:t xml:space="preserve">an analysis identifying research priorities and data requirements for resolving</w:t>
+      </w:r>
+      <w:r>
+        <w:t xml:space="preserve"> </w:t>
+      </w:r>
+      <w:r>
+        <w:t xml:space="preserve">the red algal tree of life</w:t>
+      </w:r>
+      <w:r>
+        <w:t xml:space="preserve"> </w:t>
+      </w:r>
+      <w:r>
+        <w:t xml:space="preserve">(Verbruggen et al., 2010)</w:t>
+      </w:r>
+    </w:p>
+    <w:p>
+      <w:pPr>
+        <w:pStyle w:val="Compact"/>
+        <w:pStyle w:val="redoc-codechunk-5"/>
+        <w:numPr>
+          <w:numId w:val="1011"/>
+          <w:ilvl w:val="1"/>
+        </w:numPr>
+      </w:pPr>
+      <w:r>
+        <w:t xml:space="preserve">Beaulieu et al. (2012a)</w:t>
+      </w:r>
+      <w:r>
+        <w:t xml:space="preserve"> </w:t>
+      </w:r>
+      <w:r>
+        <w:t xml:space="preserve">cites phylota As an example study of very large and comprehensive</w:t>
+      </w:r>
+      <w:r>
+        <w:t xml:space="preserve"> </w:t>
+      </w:r>
+      <w:r>
+        <w:t xml:space="preserve">phylogeny from mined DNA sequence data, (even if no phylogeny was really published</w:t>
+      </w:r>
+      <w:r>
+        <w:t xml:space="preserve"> </w:t>
+      </w:r>
+      <w:r>
+        <w:t xml:space="preserve">there, only the method to do so)</w:t>
+      </w:r>
+    </w:p>
+    <w:p>
+      <w:pPr>
+        <w:pStyle w:val="Compact"/>
+        <w:pStyle w:val="redoc-codechunk-5"/>
+        <w:numPr>
+          <w:numId w:val="1011"/>
+          <w:ilvl w:val="1"/>
+        </w:numPr>
+      </w:pPr>
+      <w:r>
+        <w:t xml:space="preserve">a review for ecologists about phylogenetic tools</w:t>
+      </w:r>
+      <w:r>
+        <w:t xml:space="preserve"> </w:t>
+      </w:r>
+      <w:r>
+        <w:t xml:space="preserve">(Roquet, Thuiller, &amp; Lavergne, 2013)</w:t>
+      </w:r>
+    </w:p>
+    <w:p>
+      <w:pPr>
+        <w:pStyle w:val="Compact"/>
+        <w:pStyle w:val="redoc-codechunk-5"/>
+        <w:numPr>
+          <w:numId w:val="1011"/>
+          <w:ilvl w:val="1"/>
+        </w:numPr>
+      </w:pPr>
+      <w:r>
+        <w:t xml:space="preserve">a study constructing a dated seed plant phylogeny using pyPHLAWD</w:t>
+      </w:r>
+      <w:r>
+        <w:t xml:space="preserve"> </w:t>
+      </w:r>
+      <w:r>
+        <w:t xml:space="preserve">(Smith &amp; Brown, 2018)</w:t>
+      </w:r>
+    </w:p>
+    <w:p>
+      <w:pPr>
+        <w:pStyle w:val="Compact"/>
+        <w:pStyle w:val="redoc-codechunk-5"/>
+        <w:numPr>
+          <w:numId w:val="1011"/>
+          <w:ilvl w:val="1"/>
+        </w:numPr>
+      </w:pPr>
+      <w:r>
+        <w:t xml:space="preserve">a study presenting an assembly and alignment free method for phylogenetic reconstruction</w:t>
+      </w:r>
+      <w:r>
+        <w:t xml:space="preserve"> </w:t>
+      </w:r>
+      <w:r>
+        <w:t xml:space="preserve">using genomic data, that aims to be incorporated in a tool as phylota some day</w:t>
+      </w:r>
+      <w:r>
+        <w:t xml:space="preserve"> </w:t>
+      </w:r>
+      <w:r>
+        <w:t xml:space="preserve">(Fan, Ives, Surget-Groba, &amp; Cannon, 2015)</w:t>
+      </w:r>
+      <w:r>
+        <w:t xml:space="preserve">.</w:t>
+      </w:r>
+    </w:p>
+    <w:p>
+      <w:pPr>
+        <w:pStyle w:val="Compact"/>
+        <w:pStyle w:val="redoc-codechunk-5"/>
+        <w:numPr>
+          <w:numId w:val="1011"/>
+          <w:ilvl w:val="1"/>
+        </w:numPr>
+      </w:pPr>
+      <w:r>
+        <w:t xml:space="preserve">nexml format presentation</w:t>
+      </w:r>
+      <w:r>
+        <w:t xml:space="preserve"> </w:t>
+      </w:r>
+      <w:r>
+        <w:t xml:space="preserve">(Vos et al., 2012)</w:t>
+      </w:r>
+      <w:r>
+        <w:t xml:space="preserve"> </w:t>
+      </w:r>
+      <w:r>
+        <w:t xml:space="preserve">- cites phylota as a tool that uses</w:t>
+      </w:r>
+      <w:r>
+        <w:t xml:space="preserve"> </w:t>
+      </w:r>
+      <w:r>
+        <w:t xml:space="preserve">stored phyloinformatic data that could benefit from adopting nexml, to increase</w:t>
+      </w:r>
+      <w:r>
+        <w:t xml:space="preserve"> </w:t>
+      </w:r>
+      <w:r>
+        <w:t xml:space="preserve">interoperability.</w:t>
+      </w:r>
+    </w:p>
+    <w:p>
+      <w:pPr>
+        <w:pStyle w:val="Compact"/>
+        <w:pStyle w:val="redoc-codechunk-5"/>
+        <w:numPr>
+          <w:numId w:val="1011"/>
+          <w:ilvl w:val="1"/>
+        </w:numPr>
+      </w:pPr>
+      <w:r>
+        <w:t xml:space="preserve">a study of fruit evolution, analysing a previously published phylogeny of 8911</w:t>
+      </w:r>
+      <w:r>
+        <w:t xml:space="preserve"> </w:t>
+      </w:r>
+      <w:r>
+        <w:t xml:space="preserve">tips of the Campanulidae, constructed with PHLAWD</w:t>
+      </w:r>
+      <w:r>
+        <w:t xml:space="preserve"> </w:t>
+      </w:r>
+      <w:r>
+        <w:t xml:space="preserve">(Beaulieu &amp; Donoghue, 2013)</w:t>
+      </w:r>
+    </w:p>
+    <w:p>
+      <w:pPr>
+        <w:pStyle w:val="Compact"/>
+        <w:pStyle w:val="redoc-codechunk-5"/>
+        <w:numPr>
+          <w:numId w:val="1011"/>
+          <w:ilvl w:val="1"/>
+        </w:numPr>
+      </w:pPr>
+      <w:r>
+        <w:t xml:space="preserve">a study of Southeast Asia plant biodiversity inventory</w:t>
+      </w:r>
+      <w:r>
+        <w:t xml:space="preserve"> </w:t>
+      </w:r>
+      <w:r>
+        <w:t xml:space="preserve">(Webb, Slik, &amp; Triono, 2010)</w:t>
+      </w:r>
+      <w:r>
+        <w:t xml:space="preserve"> </w:t>
+      </w:r>
+      <w:r>
+        <w:t xml:space="preserve">-</w:t>
+      </w:r>
+      <w:r>
+        <w:t xml:space="preserve"> </w:t>
+      </w:r>
+      <w:r>
+        <w:t xml:space="preserve">cites phylota as a tool that would allow rapid phylogentic placing of newly</w:t>
+      </w:r>
+      <w:r>
+        <w:t xml:space="preserve"> </w:t>
+      </w:r>
+      <w:r>
+        <w:t xml:space="preserve">discovered species, and generation of phylogenetically informed guides for field</w:t>
+      </w:r>
+      <w:r>
+        <w:t xml:space="preserve"> </w:t>
+      </w:r>
+      <w:r>
+        <w:t xml:space="preserve">identification.</w:t>
+      </w:r>
+    </w:p>
+    <w:p>
+      <w:pPr>
+        <w:pStyle w:val="Compact"/>
+        <w:pStyle w:val="redoc-codechunk-5"/>
+        <w:numPr>
+          <w:numId w:val="1011"/>
+          <w:ilvl w:val="1"/>
+        </w:numPr>
+      </w:pPr>
+      <w:r>
+        <w:t xml:space="preserve">a study of wood density for carbon stock assessments</w:t>
+      </w:r>
+      <w:r>
+        <w:t xml:space="preserve"> </w:t>
+      </w:r>
+      <w:r>
+        <w:t xml:space="preserve">(Flores &amp; Coomes, 2011)</w:t>
+      </w:r>
+      <w:r>
+        <w:t xml:space="preserve">,</w:t>
+      </w:r>
+      <w:r>
+        <w:t xml:space="preserve"> </w:t>
+      </w:r>
+      <w:r>
+        <w:t xml:space="preserve">cites phylota as an initiative to</w:t>
+      </w:r>
+      <w:r>
+        <w:t xml:space="preserve"> </w:t>
+      </w:r>
+      <w:r>
+        <w:t xml:space="preserve">“</w:t>
+      </w:r>
+      <w:r>
+        <w:t xml:space="preserve">get supertrees resolved up to species level</w:t>
+      </w:r>
+      <w:r>
+        <w:t xml:space="preserve">”</w:t>
+      </w:r>
+      <w:r>
+        <w:t xml:space="preserve">.</w:t>
+      </w:r>
+    </w:p>
+    <w:p>
+      <w:pPr>
+        <w:pStyle w:val="Compact"/>
+        <w:pStyle w:val="redoc-codechunk-5"/>
+        <w:numPr>
+          <w:numId w:val="1011"/>
+          <w:ilvl w:val="1"/>
+        </w:numPr>
+      </w:pPr>
+      <w:r>
+        <w:t xml:space="preserve">a study proposing something similar to Open tree but applied only to land plants</w:t>
+      </w:r>
+      <w:r>
+        <w:t xml:space="preserve"> </w:t>
+      </w:r>
+      <w:r>
+        <w:t xml:space="preserve">(Beaulieu et al., 2012b)</w:t>
+      </w:r>
+    </w:p>
+    <w:p>
+      <w:pPr>
+        <w:pStyle w:val="Compact"/>
+        <w:pStyle w:val="redoc-codechunk-5"/>
+        <w:numPr>
+          <w:numId w:val="1011"/>
+          <w:ilvl w:val="1"/>
+        </w:numPr>
+      </w:pPr>
+      <w:r>
+        <w:t xml:space="preserve">an analysis of the phylogenetic diversity-area curve</w:t>
+      </w:r>
+      <w:r>
+        <w:t xml:space="preserve"> </w:t>
+      </w:r>
+      <w:r>
+        <w:t xml:space="preserve">(Helmus &amp; Ives, 2012)</w:t>
+      </w:r>
+      <w:r>
+        <w:t xml:space="preserve">,</w:t>
+      </w:r>
+      <w:r>
+        <w:t xml:space="preserve"> </w:t>
+      </w:r>
+      <w:r>
+        <w:t xml:space="preserve">cited phylota as a method alternative to phylomatic to</w:t>
+      </w:r>
+      <w:r>
+        <w:t xml:space="preserve"> </w:t>
+      </w:r>
+      <w:r>
+        <w:t xml:space="preserve">“</w:t>
+      </w:r>
+      <w:r>
+        <w:t xml:space="preserve">obtain plant phylogenetic</w:t>
+      </w:r>
+      <w:r>
+        <w:t xml:space="preserve"> </w:t>
+      </w:r>
+      <w:r>
+        <w:t xml:space="preserve">trees for ecophylogenetic studies</w:t>
+      </w:r>
+      <w:r>
+        <w:t xml:space="preserve">”</w:t>
+      </w:r>
+      <w:r>
+        <w:t xml:space="preserve">.</w:t>
+      </w:r>
+    </w:p>
+    <w:p>
+      <w:pPr>
+        <w:pStyle w:val="Compact"/>
+        <w:pStyle w:val="redoc-codechunk-5"/>
+        <w:numPr>
+          <w:numId w:val="1011"/>
+          <w:ilvl w:val="1"/>
+        </w:numPr>
+      </w:pPr>
+      <w:r>
+        <w:t xml:space="preserve">a study generating a phylogeny of 6,098 species of vascular plants from China</w:t>
+      </w:r>
+      <w:r>
+        <w:t xml:space="preserve"> </w:t>
+      </w:r>
+      <w:r>
+        <w:t xml:space="preserve">(Chen et al., 2016)</w:t>
+      </w:r>
+      <w:r>
+        <w:t xml:space="preserve"> </w:t>
+      </w:r>
+      <w:r>
+        <w:t xml:space="preserve">- uses DarwinTree</w:t>
+      </w:r>
+      <w:r>
+        <w:t xml:space="preserve"> </w:t>
+      </w:r>
+      <w:r>
+        <w:t xml:space="preserve">(Meng et al., 2015)</w:t>
+      </w:r>
+      <w:r>
+        <w:t xml:space="preserve"> </w:t>
+      </w:r>
+      <w:r>
+        <w:t xml:space="preserve">and generates sequence</w:t>
+      </w:r>
+      <w:r>
+        <w:t xml:space="preserve"> </w:t>
+      </w:r>
+      <w:r>
+        <w:t xml:space="preserve">data</w:t>
+      </w:r>
+      <w:r>
+        <w:t xml:space="preserve"> </w:t>
+      </w:r>
+      <w:r>
+        <w:rPr>
+          <w:i/>
+        </w:rPr>
+        <w:t xml:space="preserve">de novo</w:t>
+      </w:r>
+      <w:r>
+        <w:t xml:space="preserve"> </w:t>
+      </w:r>
+      <w:r>
+        <w:t xml:space="preserve">for 781 genera.</w:t>
+      </w:r>
+    </w:p>
+    <w:p>
+      <w:pPr>
+        <w:pStyle w:val="Compact"/>
+        <w:pStyle w:val="redoc-codechunk-5"/>
+        <w:numPr>
+          <w:numId w:val="1011"/>
+          <w:ilvl w:val="1"/>
+        </w:numPr>
+      </w:pPr>
+      <w:r>
+        <w:t xml:space="preserve">a review of the state of methods and knowledge generated by molecular systematics</w:t>
+      </w:r>
+      <w:r>
+        <w:t xml:space="preserve"> </w:t>
+      </w:r>
+      <w:r>
+        <w:t xml:space="preserve">(San Mauro &amp; Agorreta, 2010)</w:t>
+      </w:r>
+      <w:r>
+        <w:t xml:space="preserve"> </w:t>
+      </w:r>
+      <w:r>
+        <w:t xml:space="preserve">cites phylota as a tool</w:t>
+      </w:r>
+      <w:r>
+        <w:t xml:space="preserve"> </w:t>
+      </w:r>
+      <w:r>
+        <w:t xml:space="preserve">“</w:t>
+      </w:r>
+      <w:r>
+        <w:t xml:space="preserve">intended to systematize GenBank information</w:t>
+      </w:r>
+      <w:r>
+        <w:t xml:space="preserve"> </w:t>
+      </w:r>
+      <w:r>
+        <w:t xml:space="preserve">for large-scale molecular phylogenetics analysis</w:t>
+      </w:r>
+      <w:r>
+        <w:t xml:space="preserve">”</w:t>
+      </w:r>
+      <w:r>
+        <w:t xml:space="preserve">.</w:t>
+      </w:r>
+    </w:p>
+    <w:p>
+      <w:pPr>
+        <w:pStyle w:val="Compact"/>
+        <w:pStyle w:val="redoc-codechunk-5"/>
+        <w:numPr>
+          <w:numId w:val="1011"/>
+          <w:ilvl w:val="1"/>
+        </w:numPr>
+      </w:pPr>
+      <w:r>
+        <w:t xml:space="preserve">the first phylotastic paper</w:t>
+      </w:r>
+      <w:r>
+        <w:t xml:space="preserve"> </w:t>
+      </w:r>
+      <w:r>
+        <w:t xml:space="preserve">(Stoltzfus et al., 2013)</w:t>
+      </w:r>
+      <w:r>
+        <w:t xml:space="preserve"> </w:t>
+      </w:r>
+      <w:r>
+        <w:t xml:space="preserve">cites phylota as a</w:t>
+      </w:r>
+      <w:r>
+        <w:t xml:space="preserve"> </w:t>
+      </w:r>
+      <w:r>
+        <w:t xml:space="preserve">“</w:t>
+      </w:r>
+      <w:r>
+        <w:t xml:space="preserve">phylogeny</w:t>
+      </w:r>
+      <w:r>
+        <w:t xml:space="preserve"> </w:t>
+      </w:r>
+      <w:r>
+        <w:t xml:space="preserve">related resource that provides ways to generate custom species trees for downstream use</w:t>
+      </w:r>
+      <w:r>
+        <w:t xml:space="preserve">”</w:t>
+      </w:r>
+      <w:r>
+        <w:t xml:space="preserve">.</w:t>
+      </w:r>
+    </w:p>
+    <w:p>
+      <w:pPr>
+        <w:pStyle w:val="Compact"/>
+        <w:pStyle w:val="redoc-codechunk-5"/>
+        <w:numPr>
+          <w:numId w:val="1011"/>
+          <w:ilvl w:val="1"/>
+        </w:numPr>
+      </w:pPr>
+      <w:r>
+        <w:t xml:space="preserve">Antonelli et al. (2017)</w:t>
+      </w:r>
+      <w:r>
+        <w:t xml:space="preserve"> </w:t>
+      </w:r>
+      <w:r>
+        <w:t xml:space="preserve">cites phylota as a</w:t>
+      </w:r>
+      <w:r>
+        <w:t xml:space="preserve"> </w:t>
+      </w:r>
+      <w:r>
+        <w:t xml:space="preserve">“</w:t>
+      </w:r>
+      <w:r>
+        <w:t xml:space="preserve">pipeline that pre-processes entire GenBank</w:t>
+      </w:r>
+      <w:r>
+        <w:t xml:space="preserve"> </w:t>
+      </w:r>
+      <w:r>
+        <w:t xml:space="preserve">releases in pursuit of sufficiently overlapping reciprocal BLAST hits, which are</w:t>
+      </w:r>
+      <w:r>
+        <w:t xml:space="preserve"> </w:t>
+      </w:r>
+      <w:r>
+        <w:t xml:space="preserve">then clustered into candidate data sets</w:t>
+      </w:r>
+      <w:r>
+        <w:t xml:space="preserve">”</w:t>
+      </w:r>
+      <w:r>
+        <w:t xml:space="preserve">. I also uses the PHYLOTA database in its</w:t>
+      </w:r>
+      <w:r>
+        <w:t xml:space="preserve"> </w:t>
+      </w:r>
+      <w:r>
+        <w:t xml:space="preserve">own pipeline.</w:t>
+      </w:r>
+    </w:p>
+    <w:p>
+      <w:pPr>
+        <w:pStyle w:val="Compact"/>
+        <w:pStyle w:val="redoc-codechunk-5"/>
+        <w:numPr>
+          <w:numId w:val="1011"/>
+          <w:ilvl w:val="1"/>
+        </w:numPr>
+      </w:pPr>
+      <w:r>
+        <w:t xml:space="preserve">Deepak, Fernández-Baca, Tirthapura, Sanderson, &amp; McMahon (2014)</w:t>
+      </w:r>
+      <w:r>
+        <w:t xml:space="preserve"> </w:t>
+      </w:r>
+      <w:r>
+        <w:t xml:space="preserve">present an algorithm for mining of frequent subtrees (common patterns)</w:t>
+      </w:r>
+      <w:r>
+        <w:t xml:space="preserve"> </w:t>
+      </w:r>
+      <w:r>
+        <w:t xml:space="preserve">in collections of phylogenetic trees, as a way to extract meaningful phylogenetic</w:t>
+      </w:r>
+      <w:r>
+        <w:t xml:space="preserve"> </w:t>
+      </w:r>
+      <w:r>
+        <w:t xml:space="preserve">information from collections of trees when compared to maximum agreement subtrees</w:t>
+      </w:r>
+      <w:r>
+        <w:t xml:space="preserve"> </w:t>
+      </w:r>
+      <w:r>
+        <w:t xml:space="preserve">and majority-rule trees. They cite phylota as one of such tree collections available</w:t>
+      </w:r>
+      <w:r>
+        <w:t xml:space="preserve"> </w:t>
+      </w:r>
+      <w:r>
+        <w:t xml:space="preserve">along with TreeBASE</w:t>
+      </w:r>
+      <w:r>
+        <w:t xml:space="preserve"> </w:t>
+      </w:r>
+      <w:r>
+        <w:t xml:space="preserve">(Piel et al., 2009)</w:t>
+      </w:r>
+      <w:r>
+        <w:t xml:space="preserve">.</w:t>
+      </w:r>
+    </w:p>
+    <w:p>
+      <w:pPr>
+        <w:pStyle w:val="Compact"/>
+        <w:pStyle w:val="redoc-codechunk-5"/>
+        <w:numPr>
+          <w:numId w:val="1011"/>
+          <w:ilvl w:val="1"/>
+        </w:numPr>
+      </w:pPr>
+      <w:r>
+        <w:t xml:space="preserve">Ranwez et al. (2009)</w:t>
+      </w:r>
+      <w:r>
+        <w:t xml:space="preserve"> </w:t>
+      </w:r>
+      <w:r>
+        <w:t xml:space="preserve">cites phylota as a</w:t>
+      </w:r>
+      <w:r>
+        <w:t xml:space="preserve"> </w:t>
+      </w:r>
+      <w:r>
+        <w:t xml:space="preserve">“</w:t>
+      </w:r>
+      <w:r>
+        <w:t xml:space="preserve">program providing basic statistics</w:t>
+      </w:r>
+      <w:r>
+        <w:t xml:space="preserve"> </w:t>
+      </w:r>
+      <w:r>
+        <w:t xml:space="preserve">on data availability for molecular datasets</w:t>
+      </w:r>
+      <w:r>
+        <w:t xml:space="preserve">”</w:t>
+      </w:r>
+      <w:r>
+        <w:t xml:space="preserve">. They propose a tool to upload and</w:t>
+      </w:r>
+      <w:r>
+        <w:t xml:space="preserve"> </w:t>
+      </w:r>
+      <w:r>
+        <w:t xml:space="preserve">explore user phylogenies to obtain detailed summary statistics on user tree collections.</w:t>
+      </w:r>
+    </w:p>
+    <w:p>
+      <w:pPr>
+        <w:pStyle w:val="Compact"/>
+        <w:pStyle w:val="redoc-codechunk-5"/>
+        <w:numPr>
+          <w:numId w:val="1011"/>
+          <w:ilvl w:val="1"/>
+        </w:numPr>
+      </w:pPr>
+      <w:r>
+        <w:t xml:space="preserve">Freyman (2015)</w:t>
+      </w:r>
+      <w:r>
+        <w:t xml:space="preserve"> </w:t>
+      </w:r>
+      <w:r>
+        <w:t xml:space="preserve">cites phylota as a tool that</w:t>
+      </w:r>
+      <w:r>
+        <w:t xml:space="preserve"> </w:t>
+      </w:r>
+      <w:r>
+        <w:t xml:space="preserve">“</w:t>
+      </w:r>
+      <w:r>
+        <w:t xml:space="preserve">provides a web interface to view</w:t>
+      </w:r>
+      <w:r>
+        <w:t xml:space="preserve"> </w:t>
+      </w:r>
+      <w:r>
+        <w:t xml:space="preserve">all GenBank sequences within ta xonomic groups clustered into homologs</w:t>
+      </w:r>
+      <w:r>
+        <w:t xml:space="preserve">”</w:t>
+      </w:r>
+      <w:r>
+        <w:t xml:space="preserve"> </w:t>
+      </w:r>
+      <w:r>
+        <w:t xml:space="preserve">but that</w:t>
+      </w:r>
+      <w:r>
+        <w:t xml:space="preserve"> </w:t>
+      </w:r>
+      <w:r>
+        <w:t xml:space="preserve">does not mine for targeted sequences, as opposed to NCBIminer or PHLAWD. They</w:t>
+      </w:r>
+      <w:r>
+        <w:t xml:space="preserve"> </w:t>
+      </w:r>
+      <w:r>
+        <w:t xml:space="preserve">compare the performance of SUMAC to Phylota</w:t>
+      </w:r>
+    </w:p>
+    <w:p>
+      <w:pPr>
+        <w:pStyle w:val="Compact"/>
+        <w:pStyle w:val="redoc-codechunk-5"/>
+        <w:numPr>
+          <w:numId w:val="1010"/>
+          <w:ilvl w:val="0"/>
+        </w:numPr>
+      </w:pPr>
+      <w:r>
+        <w:t xml:space="preserve">When the software was actually used to construct (partially or in full) a DNA</w:t>
+      </w:r>
+      <w:r>
+        <w:t xml:space="preserve"> </w:t>
+      </w:r>
+      <w:r>
+        <w:t xml:space="preserve">data set to be used for phylogenetic reconstruction:</w:t>
+      </w:r>
+    </w:p>
+    <w:p>
+      <w:pPr>
+        <w:pStyle w:val="Compact"/>
+        <w:pStyle w:val="redoc-codechunk-5"/>
+        <w:numPr>
+          <w:numId w:val="1012"/>
+          <w:ilvl w:val="1"/>
+        </w:numPr>
+      </w:pPr>
+      <w:r>
+        <w:t xml:space="preserve">A 1000 tip phylogeny of the family of the nightshades</w:t>
+      </w:r>
+      <w:r>
+        <w:t xml:space="preserve"> </w:t>
+      </w:r>
+      <w:r>
+        <w:t xml:space="preserve">(Särkinen, Bohs, Olmstead, &amp; Knapp, 2013)</w:t>
+      </w:r>
+    </w:p>
+    <w:p>
+      <w:pPr>
+        <w:pStyle w:val="Compact"/>
+        <w:pStyle w:val="redoc-codechunk-5"/>
+        <w:numPr>
+          <w:numId w:val="1012"/>
+          <w:ilvl w:val="1"/>
+        </w:numPr>
+      </w:pPr>
+      <w:r>
+        <w:t xml:space="preserve">A 56 tip phylogeny of crustacean zooplancton</w:t>
+      </w:r>
+      <w:r>
+        <w:t xml:space="preserve"> </w:t>
+      </w:r>
+      <w:r>
+        <w:t xml:space="preserve">(Helmus et al., 2010)</w:t>
+      </w:r>
+      <w:r>
+        <w:t xml:space="preserve"> </w:t>
+      </w:r>
+      <w:r>
+        <w:t xml:space="preserve">– ecological study</w:t>
+      </w:r>
+    </w:p>
+    <w:p>
+      <w:pPr>
+        <w:pStyle w:val="Compact"/>
+        <w:pStyle w:val="redoc-codechunk-5"/>
+        <w:numPr>
+          <w:numId w:val="1012"/>
+          <w:ilvl w:val="1"/>
+        </w:numPr>
+      </w:pPr>
+      <w:r>
+        <w:t xml:space="preserve">A 63 tip phylogeny of the Salmonidae family</w:t>
+      </w:r>
+      <w:r>
+        <w:t xml:space="preserve"> </w:t>
+      </w:r>
+      <w:r>
+        <w:t xml:space="preserve">(Crête-Lafrenière, Weir, &amp; Bernatchez, 2012)</w:t>
+      </w:r>
+    </w:p>
+    <w:p>
+      <w:pPr>
+        <w:pStyle w:val="Compact"/>
+        <w:pStyle w:val="redoc-codechunk-5"/>
+        <w:numPr>
+          <w:numId w:val="1012"/>
+          <w:ilvl w:val="1"/>
+        </w:numPr>
+      </w:pPr>
+      <w:r>
+        <w:t xml:space="preserve">A 321 tip phylogeny of Testudines</w:t>
+      </w:r>
+      <w:r>
+        <w:t xml:space="preserve"> </w:t>
+      </w:r>
+      <w:r>
+        <w:t xml:space="preserve">(Thomson &amp; Shaffer, 2010)</w:t>
+      </w:r>
+    </w:p>
+    <w:p>
+      <w:pPr>
+        <w:pStyle w:val="Compact"/>
+        <w:pStyle w:val="redoc-codechunk-5"/>
+        <w:numPr>
+          <w:numId w:val="1012"/>
+          <w:ilvl w:val="1"/>
+        </w:numPr>
+      </w:pPr>
+      <w:r>
+        <w:t xml:space="preserve">A 69 taxa phylogeny of the family Cyprinodontidae of the pupfish</w:t>
+      </w:r>
+      <w:r>
+        <w:t xml:space="preserve"> </w:t>
+      </w:r>
+      <w:r>
+        <w:t xml:space="preserve">(Martin &amp; Wainwright, 2011)</w:t>
+      </w:r>
+    </w:p>
+    <w:p>
+      <w:pPr>
+        <w:pStyle w:val="Compact"/>
+        <w:pStyle w:val="redoc-codechunk-5"/>
+        <w:numPr>
+          <w:numId w:val="1012"/>
+          <w:ilvl w:val="1"/>
+        </w:numPr>
+      </w:pPr>
+      <w:r>
+        <w:t xml:space="preserve">A 2,957 taxa phylogeny of the class Moniloformopses of living ferns</w:t>
+      </w:r>
+      <w:r>
+        <w:t xml:space="preserve"> </w:t>
+      </w:r>
+      <w:r>
+        <w:t xml:space="preserve">(Lehtonen, 2011)</w:t>
+      </w:r>
+    </w:p>
+    <w:p>
+      <w:pPr>
+        <w:pStyle w:val="Compact"/>
+        <w:pStyle w:val="redoc-codechunk-5"/>
+        <w:numPr>
+          <w:numId w:val="1012"/>
+          <w:ilvl w:val="1"/>
+        </w:numPr>
+      </w:pPr>
+      <w:r>
+        <w:t xml:space="preserve">A 2,573 species phylogeny of the Papilionoidea</w:t>
+      </w:r>
+      <w:r>
+        <w:t xml:space="preserve"> </w:t>
+      </w:r>
+      <w:r>
+        <w:t xml:space="preserve">(Hardy &amp; Otto, 2014)</w:t>
+      </w:r>
+    </w:p>
+    <w:p>
+      <w:pPr>
+        <w:pStyle w:val="Compact"/>
+        <w:pStyle w:val="redoc-codechunk-5"/>
+        <w:numPr>
+          <w:numId w:val="1012"/>
+          <w:ilvl w:val="1"/>
+        </w:numPr>
+      </w:pPr>
+      <w:r>
+        <w:t xml:space="preserve">A 23 taxa phylogeny of the California flora</w:t>
+      </w:r>
+      <w:r>
+        <w:t xml:space="preserve"> </w:t>
+      </w:r>
+      <w:r>
+        <w:t xml:space="preserve">(Anacker, Whittall, Goldberg, &amp; Harrison, 2011)</w:t>
+      </w:r>
+    </w:p>
+    <w:p>
+      <w:pPr>
+        <w:pStyle w:val="Compact"/>
+        <w:pStyle w:val="redoc-codechunk-5"/>
+        <w:numPr>
+          <w:numId w:val="1012"/>
+          <w:ilvl w:val="1"/>
+        </w:numPr>
+      </w:pPr>
+      <w:r>
+        <w:t xml:space="preserve">Phylogenies of 6 different clades of flowering plants representing an independent</w:t>
+      </w:r>
+      <w:r>
+        <w:t xml:space="preserve"> </w:t>
+      </w:r>
+      <w:r>
+        <w:t xml:space="preserve">evolutionary origin of extrafloral nectaries:</w:t>
+      </w:r>
+      <w:r>
+        <w:t xml:space="preserve"> </w:t>
+      </w:r>
+      <w:r>
+        <w:rPr>
+          <w:i/>
+        </w:rPr>
+        <w:t xml:space="preserve">Byttneria</w:t>
+      </w:r>
+      <w:r>
+        <w:t xml:space="preserve"> </w:t>
+      </w:r>
+      <w:r>
+        <w:t xml:space="preserve">(Malvaceae),</w:t>
+      </w:r>
+      <w:r>
+        <w:t xml:space="preserve"> </w:t>
+      </w:r>
+      <w:r>
+        <w:rPr>
+          <w:i/>
+        </w:rPr>
+        <w:t xml:space="preserve">Pleopeltis</w:t>
+      </w:r>
+      <w:r>
+        <w:t xml:space="preserve"> </w:t>
+      </w:r>
+      <w:r>
+        <w:t xml:space="preserve">(Polypodiaceae),</w:t>
+      </w:r>
+      <w:r>
+        <w:t xml:space="preserve"> </w:t>
+      </w:r>
+      <w:r>
+        <w:rPr>
+          <w:i/>
+        </w:rPr>
+        <w:t xml:space="preserve">Polygoneae</w:t>
+      </w:r>
+      <w:r>
+        <w:t xml:space="preserve"> </w:t>
+      </w:r>
+      <w:r>
+        <w:t xml:space="preserve">(Polygoneaceae),</w:t>
+      </w:r>
+      <w:r>
+        <w:t xml:space="preserve"> </w:t>
+      </w:r>
+      <w:r>
+        <w:rPr>
+          <w:i/>
+        </w:rPr>
+        <w:t xml:space="preserve">Senna</w:t>
+      </w:r>
+      <w:r>
+        <w:t xml:space="preserve"> </w:t>
+      </w:r>
+      <w:r>
+        <w:t xml:space="preserve">(Fabaceae),</w:t>
+      </w:r>
+      <w:r>
+        <w:t xml:space="preserve"> </w:t>
+      </w:r>
+      <w:r>
+        <w:rPr>
+          <w:i/>
+        </w:rPr>
+        <w:t xml:space="preserve">Turnera</w:t>
+      </w:r>
+      <w:r>
+        <w:t xml:space="preserve"> </w:t>
+      </w:r>
+      <w:r>
+        <w:t xml:space="preserve">(Passifloraceae), and</w:t>
+      </w:r>
+      <w:r>
+        <w:t xml:space="preserve"> </w:t>
+      </w:r>
+      <w:r>
+        <w:rPr>
+          <w:i/>
+        </w:rPr>
+        <w:t xml:space="preserve">Viburnum</w:t>
+      </w:r>
+      <w:r>
+        <w:t xml:space="preserve"> </w:t>
+      </w:r>
+      <w:r>
+        <w:t xml:space="preserve">(Adoxaceae)</w:t>
+      </w:r>
+      <w:r>
+        <w:t xml:space="preserve"> </w:t>
+      </w:r>
+      <w:r>
+        <w:t xml:space="preserve">(Weber &amp; Agrawal, 2014)</w:t>
+      </w:r>
+      <w:r>
+        <w:t xml:space="preserve">.</w:t>
+      </w:r>
+    </w:p>
+    <w:p>
+      <w:pPr>
+        <w:pStyle w:val="Compact"/>
+        <w:pStyle w:val="redoc-codechunk-5"/>
+        <w:numPr>
+          <w:numId w:val="1012"/>
+          <w:ilvl w:val="1"/>
+        </w:numPr>
+      </w:pPr>
+      <w:r>
+        <w:t xml:space="preserve">To supplement DNA data sets of various pre-existing mammalian phylogenetic trees</w:t>
+      </w:r>
+      <w:r>
+        <w:t xml:space="preserve"> </w:t>
+      </w:r>
+      <w:r>
+        <w:t xml:space="preserve">sampled at different taxonomic levels</w:t>
+      </w:r>
+      <w:r>
+        <w:t xml:space="preserve"> </w:t>
+      </w:r>
+      <w:r>
+        <w:t xml:space="preserve">(Faurby &amp; Svenning, 2015)</w:t>
+      </w:r>
+    </w:p>
+    <w:p>
+      <w:pPr>
+        <w:pStyle w:val="Compact"/>
+        <w:pStyle w:val="redoc-codechunk-5"/>
+        <w:numPr>
+          <w:numId w:val="1012"/>
+          <w:ilvl w:val="1"/>
+        </w:numPr>
+      </w:pPr>
+      <w:r>
+        <w:t xml:space="preserve">A 900 species tree of muroid rodents, Muroidea</w:t>
+      </w:r>
+      <w:r>
+        <w:t xml:space="preserve"> </w:t>
+      </w:r>
+      <w:r>
+        <w:t xml:space="preserve">(Steppan &amp; Schenk, 2017)</w:t>
+      </w:r>
+      <w:r>
+        <w:t xml:space="preserve">, where 300</w:t>
+      </w:r>
+      <w:r>
+        <w:t xml:space="preserve"> </w:t>
+      </w:r>
+      <w:r>
+        <w:t xml:space="preserve">species were newly added by the study and the rest obtained using phylota.</w:t>
+      </w:r>
+    </w:p>
+    <w:p>
+      <w:pPr>
+        <w:pStyle w:val="Compact"/>
+        <w:pStyle w:val="redoc-codechunk-5"/>
+        <w:numPr>
+          <w:numId w:val="1012"/>
+          <w:ilvl w:val="1"/>
+        </w:numPr>
+      </w:pPr>
+      <w:r>
+        <w:t xml:space="preserve">A 95 taxa phylogeny of Gymnosperms, focused on Ephedra, Gnetales</w:t>
+      </w:r>
+      <w:r>
+        <w:t xml:space="preserve"> </w:t>
+      </w:r>
+      <w:r>
+        <w:t xml:space="preserve">(Ickert-Bond, Rydin, &amp; Renner, 2009)</w:t>
+      </w:r>
+    </w:p>
+    <w:p>
+      <w:pPr>
+        <w:pStyle w:val="Compact"/>
+        <w:pStyle w:val="redoc-codechunk-5"/>
+        <w:numPr>
+          <w:numId w:val="1012"/>
+          <w:ilvl w:val="1"/>
+        </w:numPr>
+      </w:pPr>
+      <w:r>
+        <w:t xml:space="preserve">A 1061 genera phylogeny of the Oscine birds</w:t>
+      </w:r>
+      <w:r>
+        <w:t xml:space="preserve"> </w:t>
+      </w:r>
+      <w:r>
+        <w:t xml:space="preserve">(Selvatti, Gonzaga, &amp; Moraes Russo, 2015)</w:t>
+      </w:r>
+    </w:p>
+    <w:p>
+      <w:pPr>
+        <w:pStyle w:val="Compact"/>
+        <w:pStyle w:val="redoc-codechunk-5"/>
+        <w:numPr>
+          <w:numId w:val="1012"/>
+          <w:ilvl w:val="1"/>
+        </w:numPr>
+      </w:pPr>
+      <w:r>
+        <w:t xml:space="preserve">A 268 species phylogeny of sharks, representing all orders and 32 families</w:t>
+      </w:r>
+      <w:r>
+        <w:t xml:space="preserve"> </w:t>
+      </w:r>
+      <w:r>
+        <w:t xml:space="preserve">(Sorenson, Santini, &amp; Alfaro, 2014)</w:t>
+      </w:r>
+    </w:p>
+    <w:p>
+      <w:pPr>
+        <w:pStyle w:val="Compact"/>
+        <w:pStyle w:val="redoc-codechunk-5"/>
+        <w:numPr>
+          <w:numId w:val="1012"/>
+          <w:ilvl w:val="1"/>
+        </w:numPr>
+      </w:pPr>
+      <w:r>
+        <w:t xml:space="preserve">A 466 species phylogeny of the Proteaceae, focusing on the species found in the Cape Floristic Region</w:t>
+      </w:r>
+      <w:r>
+        <w:t xml:space="preserve"> </w:t>
+      </w:r>
+      <w:r>
+        <w:t xml:space="preserve">(Tucker, Cadotte, Davies, &amp; Rebelo, 2012)</w:t>
+      </w:r>
+      <w:r>
+        <w:t xml:space="preserve">.</w:t>
+      </w:r>
+    </w:p>
+    <w:p>
+      <w:pPr>
+        <w:pStyle w:val="Compact"/>
+        <w:pStyle w:val="redoc-codechunk-5"/>
+        <w:numPr>
+          <w:numId w:val="1012"/>
+          <w:ilvl w:val="1"/>
+        </w:numPr>
+      </w:pPr>
+      <w:r>
+        <w:t xml:space="preserve">A series of small phylogenies of unreported exact size, of sister groups of gall-forming insects</w:t>
+      </w:r>
+      <w:r>
+        <w:t xml:space="preserve"> </w:t>
+      </w:r>
+      <w:r>
+        <w:t xml:space="preserve">(Hardy &amp; Cook, 2010)</w:t>
+      </w:r>
+      <w:r>
+        <w:t xml:space="preserve">.</w:t>
+      </w:r>
+    </w:p>
+    <w:p>
+      <w:pPr>
+        <w:pStyle w:val="Compact"/>
+        <w:pStyle w:val="redoc-codechunk-5"/>
+        <w:numPr>
+          <w:numId w:val="1012"/>
+          <w:ilvl w:val="1"/>
+        </w:numPr>
+      </w:pPr>
+      <w:r>
+        <w:t xml:space="preserve">A 196 species phylogeny of the family Boraginaceae</w:t>
+      </w:r>
+      <w:r>
+        <w:t xml:space="preserve"> </w:t>
+      </w:r>
+      <w:r>
+        <w:t xml:space="preserve">(Nazaire &amp; Hufford, 2012)</w:t>
+      </w:r>
+      <w:r>
+        <w:t xml:space="preserve">. The authors</w:t>
+      </w:r>
+      <w:r>
+        <w:t xml:space="preserve"> </w:t>
+      </w:r>
+      <w:r>
+        <w:t xml:space="preserve">actually found data for 318 Boraginaceae spp using phylota, but decided to reduce</w:t>
+      </w:r>
+      <w:r>
+        <w:t xml:space="preserve"> </w:t>
+      </w:r>
+      <w:r>
+        <w:t xml:space="preserve">their data set to focus on the monophyly of genus</w:t>
+      </w:r>
+      <w:r>
+        <w:t xml:space="preserve"> </w:t>
+      </w:r>
+      <w:r>
+        <w:rPr>
+          <w:i/>
+        </w:rPr>
+        <w:t xml:space="preserve">Mertensia</w:t>
+      </w:r>
+      <w:r>
+        <w:t xml:space="preserve">.</w:t>
+      </w:r>
+    </w:p>
+    <w:p>
+      <w:pPr>
+        <w:pStyle w:val="Compact"/>
+        <w:pStyle w:val="redoc-codechunk-5"/>
+        <w:numPr>
+          <w:numId w:val="1012"/>
+          <w:ilvl w:val="1"/>
+        </w:numPr>
+      </w:pPr>
+      <w:r>
+        <w:t xml:space="preserve">A phylogeny of 401 species of scale insects Coccoidea, Hemiptera</w:t>
+      </w:r>
+      <w:r>
+        <w:t xml:space="preserve"> </w:t>
+      </w:r>
+      <w:r>
+        <w:t xml:space="preserve">(Ross, Hardy, Okusu, &amp; Normark, 2013)</w:t>
+      </w:r>
+      <w:r>
+        <w:t xml:space="preserve">,</w:t>
+      </w:r>
+      <w:r>
+        <w:t xml:space="preserve"> </w:t>
+      </w:r>
+      <w:r>
+        <w:t xml:space="preserve">with some sequences generated</w:t>
+      </w:r>
+      <w:r>
+        <w:t xml:space="preserve"> </w:t>
+      </w:r>
+      <w:r>
+        <w:rPr>
+          <w:i/>
+        </w:rPr>
+        <w:t xml:space="preserve">de novo</w:t>
+      </w:r>
+      <w:r>
+        <w:t xml:space="preserve">.</w:t>
+      </w:r>
+    </w:p>
+    <w:p>
+      <w:pPr>
+        <w:pStyle w:val="Compact"/>
+        <w:pStyle w:val="redoc-codechunk-5"/>
+        <w:numPr>
+          <w:numId w:val="1012"/>
+          <w:ilvl w:val="1"/>
+        </w:numPr>
+      </w:pPr>
+      <w:r>
+        <w:t xml:space="preserve">Two phylogenies sampling all species of two different clades of insectivorous</w:t>
+      </w:r>
+      <w:r>
+        <w:t xml:space="preserve"> </w:t>
+      </w:r>
+      <w:r>
+        <w:t xml:space="preserve">lizards, agamids and diplodactyline geckos, groups considered to be radiating</w:t>
+      </w:r>
+      <w:r>
+        <w:t xml:space="preserve"> </w:t>
+      </w:r>
+      <w:r>
+        <w:t xml:space="preserve">in the Australia’s Great Victoria Desert</w:t>
+      </w:r>
+      <w:r>
+        <w:t xml:space="preserve"> </w:t>
+      </w:r>
+      <w:r>
+        <w:t xml:space="preserve">(Rabosky, Cowan, Talaba, &amp; Lovette, 2011)</w:t>
+      </w:r>
+    </w:p>
+    <w:p>
+      <w:pPr>
+        <w:pStyle w:val="Compact"/>
+        <w:pStyle w:val="redoc-codechunk-5"/>
+        <w:numPr>
+          <w:numId w:val="1012"/>
+          <w:ilvl w:val="1"/>
+        </w:numPr>
+      </w:pPr>
+      <w:r>
+        <w:t xml:space="preserve">A phylogeny of 91 species of sparid and centracanthid fishes, Sparidae, Percomorpha,</w:t>
+      </w:r>
+      <w:r>
+        <w:t xml:space="preserve"> </w:t>
+      </w:r>
+      <w:r>
+        <w:t xml:space="preserve">plus 2 outgroups, a lethrinid and a nemipterid exemplar</w:t>
+      </w:r>
+      <w:r>
+        <w:t xml:space="preserve"> </w:t>
+      </w:r>
+      <w:r>
+        <w:t xml:space="preserve">(Santini, Carnevale, &amp; Sorenson, 2014)</w:t>
+      </w:r>
+      <w:r>
+        <w:t xml:space="preserve">.</w:t>
+      </w:r>
+    </w:p>
+    <w:p>
+      <w:pPr>
+        <w:pStyle w:val="Compact"/>
+        <w:pStyle w:val="redoc-codechunk-5"/>
+        <w:numPr>
+          <w:numId w:val="1012"/>
+          <w:ilvl w:val="1"/>
+        </w:numPr>
+      </w:pPr>
+      <w:r>
+        <w:t xml:space="preserve">Updating a phylogeny of Arecaceae, constructing relationships in 6 cldes within</w:t>
+      </w:r>
+      <w:r>
+        <w:t xml:space="preserve"> </w:t>
+      </w:r>
+      <w:r>
+        <w:t xml:space="preserve">the group: subfamilies Calamoideae and Coryphoideae, the tribe Ceroxyleae within</w:t>
+      </w:r>
+      <w:r>
+        <w:t xml:space="preserve"> </w:t>
+      </w:r>
+      <w:r>
+        <w:t xml:space="preserve">subfamily Ceroxyloideae and three groups within subfamily Arecoideae: (1) Iriarteeae,</w:t>
+      </w:r>
+    </w:p>
+    <w:p>
+      <w:pPr>
+        <w:pStyle w:val="Compact"/>
+        <w:pStyle w:val="redoc-codechunk-5"/>
+        <w:numPr>
+          <w:numId w:val="1013"/>
+          <w:ilvl w:val="1"/>
+        </w:numPr>
+      </w:pPr>
+      <w:r>
+        <w:t xml:space="preserve">Cocoseae: Attaleinae except Beccariophoenix and (3) a group containing six</w:t>
+      </w:r>
+      <w:r>
+        <w:t xml:space="preserve"> </w:t>
+      </w:r>
+      <w:r>
+        <w:t xml:space="preserve">tribes; Euterpeae, Leopoldinieae, Pelagodoxeae, Manicarieae, Geonomateae and Areceae</w:t>
+      </w:r>
+      <w:r>
+        <w:t xml:space="preserve"> </w:t>
+      </w:r>
+      <w:r>
+        <w:t xml:space="preserve">(Faurby, Eiserhardt, Baker, &amp; Svenning, 2016)</w:t>
+      </w:r>
+      <w:r>
+        <w:t xml:space="preserve">.</w:t>
+      </w:r>
+    </w:p>
+    <w:p>
+      <w:pPr>
+        <w:pStyle w:val="Compact"/>
+        <w:pStyle w:val="redoc-codechunk-5"/>
+        <w:numPr>
+          <w:numId w:val="1014"/>
+          <w:ilvl w:val="1"/>
+        </w:numPr>
+      </w:pPr>
+      <w:r>
+        <w:t xml:space="preserve">A phylogeny of 768 Gesneriaceae species and 58 outgroups for a total species</w:t>
+      </w:r>
+      <w:r>
+        <w:t xml:space="preserve"> </w:t>
+      </w:r>
+      <w:r>
+        <w:t xml:space="preserve">sampling of 826 taxa</w:t>
+      </w:r>
+      <w:r>
+        <w:t xml:space="preserve"> </w:t>
+      </w:r>
+      <w:r>
+        <w:t xml:space="preserve">(Roalson &amp; Roberts, 2016)</w:t>
+      </w:r>
+      <w:r>
+        <w:t xml:space="preserve"> </w:t>
+      </w:r>
+      <w:r>
+        <w:t xml:space="preserve">some sequence were generated</w:t>
+      </w:r>
+      <w:r>
+        <w:t xml:space="preserve"> </w:t>
+      </w:r>
+      <w:r>
+        <w:rPr>
+          <w:i/>
+        </w:rPr>
+        <w:t xml:space="preserve">de novo</w:t>
+      </w:r>
+      <w:r>
+        <w:t xml:space="preserve">.</w:t>
+      </w:r>
+    </w:p>
+    <w:p>
+      <w:pPr>
+        <w:pStyle w:val="Compact"/>
+        <w:pStyle w:val="redoc-codechunk-5"/>
+        <w:numPr>
+          <w:numId w:val="1014"/>
+          <w:ilvl w:val="1"/>
+        </w:numPr>
+      </w:pPr>
+      <w:r>
+        <w:t xml:space="preserve">A phylogeny of 47 species of scombrid fishes, with 2 outgroups, a gempylid and</w:t>
+      </w:r>
+      <w:r>
+        <w:t xml:space="preserve"> </w:t>
+      </w:r>
+      <w:r>
+        <w:t xml:space="preserve">a trichiurid</w:t>
+      </w:r>
+      <w:r>
+        <w:t xml:space="preserve"> </w:t>
+      </w:r>
+      <w:r>
+        <w:t xml:space="preserve">(Santini &amp; Sorenson, 2013)</w:t>
+      </w:r>
+      <w:r>
+        <w:t xml:space="preserve">.</w:t>
+      </w:r>
+    </w:p>
+    <w:p>
+      <w:pPr>
+        <w:pStyle w:val="Compact"/>
+        <w:pStyle w:val="redoc-codechunk-5"/>
+        <w:numPr>
+          <w:numId w:val="1014"/>
+          <w:ilvl w:val="1"/>
+        </w:numPr>
+      </w:pPr>
+      <w:r>
+        <w:t xml:space="preserve">to update a dataset underlying a large-scale fern phylogeny</w:t>
+      </w:r>
+      <w:r>
+        <w:t xml:space="preserve"> </w:t>
+      </w:r>
+      <w:r>
+        <w:t xml:space="preserve">(Lehtonen et al., 2017)</w:t>
+      </w:r>
+      <w:r>
+        <w:t xml:space="preserve">,</w:t>
+      </w:r>
+      <w:r>
+        <w:t xml:space="preserve"> </w:t>
+      </w:r>
+      <w:r>
+        <w:t xml:space="preserve">data set in</w:t>
+      </w:r>
+      <w:r>
+        <w:t xml:space="preserve"> </w:t>
+      </w:r>
+      <w:hyperlink r:id="rId67">
+        <w:r>
+          <w:rPr>
+            <w:rStyle w:val="Hyperlink"/>
+          </w:rPr>
+          <w:t xml:space="preserve">https://zenodo.org/record/345670#.Xr9QFRPYqqg</w:t>
+        </w:r>
+      </w:hyperlink>
+      <w:r>
+        <w:t xml:space="preserve">, also in TreeBASE,</w:t>
+      </w:r>
+      <w:r>
+        <w:t xml:space="preserve"> </w:t>
+      </w:r>
+      <w:r>
+        <w:t xml:space="preserve">but it is one of those studies that is broken.</w:t>
+      </w:r>
+    </w:p>
+    <w:p>
+      <w:pPr>
+        <w:pStyle w:val="Compact"/>
+        <w:pStyle w:val="redoc-codechunk-5"/>
+        <w:numPr>
+          <w:numId w:val="1014"/>
+          <w:ilvl w:val="1"/>
+        </w:numPr>
+      </w:pPr>
+      <w:r>
+        <w:t xml:space="preserve">A phylogeny of 13 species of billfishes, order Istiophoriformes: Acanthomorpha,</w:t>
+      </w:r>
+      <w:r>
+        <w:t xml:space="preserve"> </w:t>
+      </w:r>
+      <w:r>
+        <w:t xml:space="preserve">and four outgroups</w:t>
+      </w:r>
+      <w:r>
+        <w:t xml:space="preserve"> </w:t>
+      </w:r>
+      <w:r>
+        <w:t xml:space="preserve">(Santini &amp; Sorenson, 2013)</w:t>
+      </w:r>
+    </w:p>
+    <w:p>
+      <w:pPr>
+        <w:pStyle w:val="Compact"/>
+        <w:pStyle w:val="redoc-codechunk-5"/>
+        <w:numPr>
+          <w:numId w:val="1014"/>
+          <w:ilvl w:val="1"/>
+        </w:numPr>
+      </w:pPr>
+      <w:r>
+        <w:t xml:space="preserve">A phylogeny of 765 aphid species, family Aphididae</w:t>
+      </w:r>
+      <w:r>
+        <w:t xml:space="preserve"> </w:t>
+      </w:r>
+      <w:r>
+        <w:t xml:space="preserve">(Hardy, Peterson, &amp; Dohlen, 2015)</w:t>
+      </w:r>
+    </w:p>
+    <w:p>
+      <w:pPr>
+        <w:pStyle w:val="Compact"/>
+        <w:pStyle w:val="redoc-codechunk-5"/>
+        <w:numPr>
+          <w:numId w:val="1014"/>
+          <w:ilvl w:val="1"/>
+        </w:numPr>
+      </w:pPr>
+      <w:r>
+        <w:t xml:space="preserve">A phylogeny of less than 100 taxa of the family Ranunculaceae</w:t>
+      </w:r>
+      <w:r>
+        <w:t xml:space="preserve"> </w:t>
+      </w:r>
+      <w:r>
+        <w:t xml:space="preserve">(Lehtonen, Christenhusz, &amp; Falck, 2016)</w:t>
+      </w:r>
+      <w:r>
+        <w:t xml:space="preserve">,</w:t>
+      </w:r>
+      <w:r>
+        <w:t xml:space="preserve"> </w:t>
+      </w:r>
+      <w:r>
+        <w:t xml:space="preserve">even though they retrieved info from phylota for 194 taxa within the family, they</w:t>
+      </w:r>
+      <w:r>
+        <w:t xml:space="preserve"> </w:t>
+      </w:r>
+      <w:r>
+        <w:t xml:space="preserve">reduced their data set because of low sampling of markers for some taxa.</w:t>
+      </w:r>
+    </w:p>
+    <w:p>
+      <w:pPr>
+        <w:pStyle w:val="Compact"/>
+        <w:pStyle w:val="redoc-codechunk-5"/>
+        <w:numPr>
+          <w:numId w:val="1014"/>
+          <w:ilvl w:val="1"/>
+        </w:numPr>
+      </w:pPr>
+      <w:r>
+        <w:t xml:space="preserve">A phylogeny of 144 neobatrachian genera, assuming the monophyletic status of</w:t>
+      </w:r>
+      <w:r>
+        <w:t xml:space="preserve"> </w:t>
+      </w:r>
+      <w:r>
+        <w:t xml:space="preserve">genera to increase matrix-filling levels</w:t>
+      </w:r>
+      <w:r>
+        <w:t xml:space="preserve"> </w:t>
+      </w:r>
+      <w:r>
+        <w:t xml:space="preserve">(Frazao, Silva, &amp; Moraes Russo, 2015)</w:t>
+      </w:r>
+      <w:r>
+        <w:t xml:space="preserve">.</w:t>
+      </w:r>
+    </w:p>
+    <w:p>
+      <w:pPr>
+        <w:pStyle w:val="Compact"/>
+        <w:pStyle w:val="redoc-codechunk-5"/>
+        <w:numPr>
+          <w:numId w:val="1010"/>
+          <w:ilvl w:val="0"/>
+        </w:numPr>
+      </w:pPr>
+      <w:r>
+        <w:t xml:space="preserve">When the website was used to identify sequences and markers available in</w:t>
+      </w:r>
+      <w:r>
+        <w:t xml:space="preserve"> </w:t>
+      </w:r>
+      <w:r>
+        <w:t xml:space="preserve">GenBank for a particular group. In this cases, the dataset mining was either performed</w:t>
+      </w:r>
+      <w:r>
+        <w:t xml:space="preserve"> </w:t>
+      </w:r>
+      <w:r>
+        <w:t xml:space="preserve">with other tools, or not performed at all and just used for discussion:</w:t>
+      </w:r>
+    </w:p>
+    <w:p>
+      <w:pPr>
+        <w:pStyle w:val="Compact"/>
+        <w:pStyle w:val="redoc-codechunk-5"/>
+        <w:numPr>
+          <w:numId w:val="1015"/>
+          <w:ilvl w:val="1"/>
+        </w:numPr>
+      </w:pPr>
+      <w:r>
+        <w:t xml:space="preserve">A 812 tips phylogeny of the Order Chiroptera</w:t>
+      </w:r>
+      <w:r>
+        <w:t xml:space="preserve"> </w:t>
+      </w:r>
+      <w:r>
+        <w:t xml:space="preserve">(Shi &amp; Rabosky, 2015)</w:t>
+      </w:r>
+      <w:r>
+        <w:t xml:space="preserve"> </w:t>
+      </w:r>
+      <w:r>
+        <w:t xml:space="preserve">– dataset</w:t>
+      </w:r>
+      <w:r>
+        <w:t xml:space="preserve"> </w:t>
+      </w:r>
+      <w:r>
+        <w:t xml:space="preserve">constructed with PHLAWD</w:t>
+      </w:r>
+    </w:p>
+    <w:p>
+      <w:pPr>
+        <w:pStyle w:val="Compact"/>
+        <w:pStyle w:val="redoc-codechunk-5"/>
+        <w:numPr>
+          <w:numId w:val="1015"/>
+          <w:ilvl w:val="1"/>
+        </w:numPr>
+      </w:pPr>
+      <w:r>
+        <w:t xml:space="preserve">A 1276 tips phylogeny of the Fabaceae</w:t>
+      </w:r>
+      <w:r>
+        <w:t xml:space="preserve"> </w:t>
+      </w:r>
+      <w:r>
+        <w:t xml:space="preserve">(Group et al., 2013)</w:t>
+      </w:r>
+      <w:r>
+        <w:t xml:space="preserve"> </w:t>
+      </w:r>
+      <w:r>
+        <w:t xml:space="preserve">– dataset constructed</w:t>
+      </w:r>
+      <w:r>
+        <w:t xml:space="preserve"> </w:t>
+      </w:r>
+      <w:r>
+        <w:t xml:space="preserve">by hand (I think??)</w:t>
+      </w:r>
+    </w:p>
+    <w:p>
+      <w:pPr>
+        <w:pStyle w:val="Compact"/>
+        <w:pStyle w:val="redoc-codechunk-5"/>
+        <w:numPr>
+          <w:numId w:val="1015"/>
+          <w:ilvl w:val="1"/>
+        </w:numPr>
+      </w:pPr>
+      <w:r>
+        <w:t xml:space="preserve">A review of dated phylogenies of fire-prone tropical savanna species from Brazil</w:t>
+      </w:r>
+      <w:r>
+        <w:t xml:space="preserve"> </w:t>
+      </w:r>
+      <w:r>
+        <w:t xml:space="preserve">(Simon &amp; Pennington, 2012)</w:t>
+      </w:r>
+      <w:r>
+        <w:t xml:space="preserve"> </w:t>
+      </w:r>
+      <w:r>
+        <w:t xml:space="preserve">– just for discussion of the lack of markers available for</w:t>
+      </w:r>
+      <w:r>
+        <w:t xml:space="preserve"> </w:t>
+      </w:r>
+      <w:r>
+        <w:t xml:space="preserve">these species on GenBank</w:t>
+      </w:r>
+    </w:p>
+    <w:p>
+      <w:pPr>
+        <w:pStyle w:val="Compact"/>
+        <w:pStyle w:val="redoc-codechunk-5"/>
+        <w:numPr>
+          <w:numId w:val="1015"/>
+          <w:ilvl w:val="1"/>
+        </w:numPr>
+      </w:pPr>
+      <w:r>
+        <w:t xml:space="preserve">A review of the phylogeetic sof the Apicomplexa, a parasitic phylum on unicellular</w:t>
+      </w:r>
+      <w:r>
+        <w:t xml:space="preserve"> </w:t>
+      </w:r>
+      <w:r>
+        <w:t xml:space="preserve">protists</w:t>
+      </w:r>
+      <w:r>
+        <w:t xml:space="preserve"> </w:t>
+      </w:r>
+      <w:r>
+        <w:t xml:space="preserve">(Morrison, 2009)</w:t>
+      </w:r>
+      <w:r>
+        <w:t xml:space="preserve">.</w:t>
+      </w:r>
+    </w:p>
+    <w:p>
+      <w:pPr>
+        <w:pStyle w:val="Compact"/>
+        <w:pStyle w:val="redoc-codechunk-5"/>
+        <w:numPr>
+          <w:numId w:val="1015"/>
+          <w:ilvl w:val="1"/>
+        </w:numPr>
+      </w:pPr>
+      <w:r>
+        <w:t xml:space="preserve">Three data sets from phylota (the suborder Pleurodira of side-necked turtles;</w:t>
+      </w:r>
+      <w:r>
+        <w:t xml:space="preserve"> </w:t>
+      </w:r>
+      <w:r>
+        <w:t xml:space="preserve">the family Cactaceae of cacti; and the Amorpheae, a clade of legumes) were used</w:t>
+      </w:r>
+      <w:r>
+        <w:t xml:space="preserve"> </w:t>
+      </w:r>
+      <w:r>
+        <w:t xml:space="preserve">to demonstrate and exemplify phylogenetic decisiveness</w:t>
+      </w:r>
+      <w:r>
+        <w:t xml:space="preserve"> </w:t>
+      </w:r>
+      <w:r>
+        <w:t xml:space="preserve">(Sanderson, McMahon, &amp; Steel, 2010)</w:t>
+      </w:r>
+    </w:p>
+    <w:p>
+      <w:pPr>
+        <w:pStyle w:val="Compact"/>
+        <w:pStyle w:val="redoc-codechunk-5"/>
+        <w:numPr>
+          <w:numId w:val="1010"/>
+          <w:ilvl w:val="0"/>
+        </w:numPr>
+      </w:pPr>
+      <w:r>
+        <w:t xml:space="preserve">Sometimes, it was cited by mistake:</w:t>
+      </w:r>
+    </w:p>
+    <w:p>
+      <w:pPr>
+        <w:pStyle w:val="Compact"/>
+        <w:pStyle w:val="redoc-codechunk-5"/>
+        <w:numPr>
+          <w:numId w:val="1016"/>
+          <w:ilvl w:val="1"/>
+        </w:numPr>
+      </w:pPr>
+      <w:r>
+        <w:t xml:space="preserve">In this 630 tip phylogeny of the Caryophyllaceae study</w:t>
+      </w:r>
+      <w:r>
+        <w:t xml:space="preserve"> </w:t>
+      </w:r>
+      <w:r>
+        <w:t xml:space="preserve">(Greenberg &amp; Donoghue, 2011)</w:t>
+      </w:r>
+      <w:r>
+        <w:t xml:space="preserve"> </w:t>
+      </w:r>
+      <w:r>
+        <w:t xml:space="preserve">it might have been originally</w:t>
+      </w:r>
+      <w:r>
+        <w:t xml:space="preserve"> </w:t>
+      </w:r>
+      <w:r>
+        <w:t xml:space="preserve">cited as an example of large phylogenies that reflect well supported relationships</w:t>
+      </w:r>
+      <w:r>
+        <w:t xml:space="preserve"> </w:t>
+      </w:r>
+      <w:r>
+        <w:t xml:space="preserve">from previous smaller phylogenies. However, it was removed from the text but</w:t>
+      </w:r>
+      <w:r>
+        <w:t xml:space="preserve"> </w:t>
+      </w:r>
+      <w:r>
+        <w:t xml:space="preserve">not from the final list of references. The DNA data set was constructed by hand most probably.</w:t>
+      </w:r>
+    </w:p>
+    <w:p>
+      <w:pPr>
+        <w:pStyle w:val="Compact"/>
+        <w:pStyle w:val="redoc-codechunk-5"/>
+        <w:numPr>
+          <w:numId w:val="1010"/>
+          <w:ilvl w:val="0"/>
+        </w:numPr>
+      </w:pPr>
+      <w:r>
+        <w:t xml:space="preserve">Other miscellaneous uses of phylota:</w:t>
+      </w:r>
+    </w:p>
+    <w:p>
+      <w:pPr>
+        <w:pStyle w:val="Compact"/>
+        <w:pStyle w:val="redoc-codechunk-5"/>
+        <w:numPr>
+          <w:numId w:val="1017"/>
+          <w:ilvl w:val="1"/>
+        </w:numPr>
+      </w:pPr>
+      <w:r>
+        <w:t xml:space="preserve">Page (2013)</w:t>
+      </w:r>
+      <w:r>
+        <w:t xml:space="preserve"> </w:t>
+      </w:r>
+      <w:r>
+        <w:t xml:space="preserve">uses it to generate phylogenies for the</w:t>
+      </w:r>
+      <w:r>
+        <w:t xml:space="preserve"> </w:t>
+      </w:r>
+      <w:hyperlink r:id="rId68">
+        <w:r>
+          <w:rPr>
+            <w:rStyle w:val="Hyperlink"/>
+          </w:rPr>
+          <w:t xml:space="preserve">bionames website</w:t>
+        </w:r>
+      </w:hyperlink>
+      <w:r>
+        <w:t xml:space="preserve">,</w:t>
+      </w:r>
+      <w:r>
+        <w:t xml:space="preserve"> </w:t>
+      </w:r>
+      <w:r>
+        <w:t xml:space="preserve">a</w:t>
+      </w:r>
+      <w:r>
+        <w:t xml:space="preserve"> </w:t>
+      </w:r>
+      <w:r>
+        <w:t xml:space="preserve">“</w:t>
+      </w:r>
+      <w:r>
+        <w:t xml:space="preserve">database linking taxonomic names to their original descriptions, to taxa, and</w:t>
+      </w:r>
+      <w:r>
+        <w:t xml:space="preserve"> </w:t>
+      </w:r>
+      <w:r>
+        <w:t xml:space="preserve">to phylogenies</w:t>
+      </w:r>
+      <w:r>
+        <w:t xml:space="preserve">”</w:t>
+      </w:r>
+      <w:r>
+        <w:t xml:space="preserve"> </w:t>
+      </w:r>
+      <w:r>
+        <w:t xml:space="preserve">generated with phylota.</w:t>
+      </w:r>
+    </w:p>
+    <w:bookmarkEnd w:id="69"/>
+    <w:p>
+      <w:pPr>
+        <w:pStyle w:val="Heading1"/>
+      </w:pPr>
+      <w:bookmarkStart w:id="70" w:name="acknowledgements"/>
       <w:r>
         <w:t xml:space="preserve">Acknowledgements</w:t>
       </w:r>
-      <w:bookmarkEnd w:id="59"/>
+      <w:bookmarkEnd w:id="70"/>
     </w:p>
     <w:p>
       <w:pPr>
@@ -2564,19 +4731,61 @@
       <w:pPr>
         <w:pStyle w:val="Heading1"/>
       </w:pPr>
-      <w:bookmarkStart w:id="60" w:name="references"/>
+      <w:bookmarkStart w:id="71" w:name="references"/>
       <w:r>
         <w:t xml:space="preserve">References</w:t>
       </w:r>
-      <w:bookmarkEnd w:id="60"/>
-    </w:p>
-    <w:bookmarkStart w:id="86" w:name="refs"/>
-    <w:bookmarkStart w:id="61" w:name="ref-antonelli2017toward"/>
+      <w:bookmarkEnd w:id="71"/>
+    </w:p>
+    <w:bookmarkStart w:id="196" w:name="refs"/>
+    <w:bookmarkStart w:id="73" w:name="ref-anacker2011origins"/>
     <w:p>
       <w:pPr>
         <w:pStyle w:val="Bibliography"/>
       </w:pPr>
       <w:r>
+        <w:t xml:space="preserve">Anacker, B. L., Whittall, J. B., Goldberg, E. E., &amp; Harrison, S. P. (2011). Origins and consequences of serpentine endemism in the california flora.</w:t>
+      </w:r>
+      <w:r>
+        <w:t xml:space="preserve"> </w:t>
+      </w:r>
+      <w:r>
+        <w:rPr>
+          <w:i/>
+        </w:rPr>
+        <w:t xml:space="preserve">Evolution: International Journal of Organic Evolution</w:t>
+      </w:r>
+      <w:r>
+        <w:t xml:space="preserve">,</w:t>
+      </w:r>
+      <w:r>
+        <w:t xml:space="preserve"> </w:t>
+      </w:r>
+      <w:r>
+        <w:rPr>
+          <w:i/>
+        </w:rPr>
+        <w:t xml:space="preserve">65</w:t>
+      </w:r>
+      <w:r>
+        <w:t xml:space="preserve">(2), 365–376. doi:</w:t>
+      </w:r>
+      <w:hyperlink r:id="rId72">
+        <w:r>
+          <w:rPr>
+            <w:rStyle w:val="Hyperlink"/>
+          </w:rPr>
+          <w:t xml:space="preserve">10.1111/j.1558-5646.2010.01114.x</w:t>
+        </w:r>
+      </w:hyperlink>
+    </w:p>
+    <w:bookmarkEnd w:id="73"/>
+    <w:bookmarkStart w:id="75" w:name="ref-antonelli2017toward"/>
+    <w:p>
+      <w:pPr>
+        <w:pStyle w:val="Bibliography"/>
+      </w:pPr>
+      <w:r>
         <w:t xml:space="preserve">Antonelli, A., Hettling, H., Condamine, F. L., Vos, K., Nilsson, R. H., Sanderson, M. J., Sauquet, H., et al. (2017). Toward a self-updating platform for estimating rates of speciation and migration, ages, and relationships of taxa.</w:t>
       </w:r>
       <w:r>
@@ -2601,16 +4810,184 @@
         <w:t xml:space="preserve">66</w:t>
       </w:r>
       <w:r>
-        <w:t xml:space="preserve">(2), 152–166.</w:t>
-      </w:r>
-    </w:p>
-    <w:bookmarkEnd w:id="61"/>
-    <w:bookmarkStart w:id="63" w:name="ref-chesters2017construction"/>
+        <w:t xml:space="preserve">(2), 152–166. doi:</w:t>
+      </w:r>
+      <w:hyperlink r:id="rId74">
+        <w:r>
+          <w:rPr>
+            <w:rStyle w:val="Hyperlink"/>
+          </w:rPr>
+          <w:t xml:space="preserve">10.1093/sysbio/syw066</w:t>
+        </w:r>
+      </w:hyperlink>
+    </w:p>
+    <w:bookmarkEnd w:id="75"/>
+    <w:bookmarkStart w:id="77" w:name="ref-beaulieu2013fruit"/>
     <w:p>
       <w:pPr>
         <w:pStyle w:val="Bibliography"/>
       </w:pPr>
       <w:r>
+        <w:t xml:space="preserve">Beaulieu, J. M., &amp; Donoghue, M. J. (2013). Fruit evolution and diversification in campanulid angiosperms.</w:t>
+      </w:r>
+      <w:r>
+        <w:t xml:space="preserve"> </w:t>
+      </w:r>
+      <w:r>
+        <w:rPr>
+          <w:i/>
+        </w:rPr>
+        <w:t xml:space="preserve">Evolution</w:t>
+      </w:r>
+      <w:r>
+        <w:t xml:space="preserve">,</w:t>
+      </w:r>
+      <w:r>
+        <w:t xml:space="preserve"> </w:t>
+      </w:r>
+      <w:r>
+        <w:rPr>
+          <w:i/>
+        </w:rPr>
+        <w:t xml:space="preserve">67</w:t>
+      </w:r>
+      <w:r>
+        <w:t xml:space="preserve">(11), 3132–3144. doi:</w:t>
+      </w:r>
+      <w:hyperlink r:id="rId76">
+        <w:r>
+          <w:rPr>
+            <w:rStyle w:val="Hyperlink"/>
+          </w:rPr>
+          <w:t xml:space="preserve">10.1111/evo.12180</w:t>
+        </w:r>
+      </w:hyperlink>
+    </w:p>
+    <w:bookmarkEnd w:id="77"/>
+    <w:bookmarkStart w:id="78" w:name="ref-beaulieu2012modeling"/>
+    <w:p>
+      <w:pPr>
+        <w:pStyle w:val="Bibliography"/>
+      </w:pPr>
+      <w:r>
+        <w:t xml:space="preserve">Beaulieu, J. M., Jhwueng, D.-C., Boettiger, C., &amp; O’Meara, B. C. (2012a). Modeling stabilizing selection: Expanding the ornstein–uhlenbeck model of adaptive evolution.</w:t>
+      </w:r>
+      <w:r>
+        <w:t xml:space="preserve"> </w:t>
+      </w:r>
+      <w:r>
+        <w:rPr>
+          <w:i/>
+        </w:rPr>
+        <w:t xml:space="preserve">Evolution: International Journal of Organic Evolution</w:t>
+      </w:r>
+      <w:r>
+        <w:t xml:space="preserve">,</w:t>
+      </w:r>
+      <w:r>
+        <w:t xml:space="preserve"> </w:t>
+      </w:r>
+      <w:r>
+        <w:rPr>
+          <w:i/>
+        </w:rPr>
+        <w:t xml:space="preserve">66</w:t>
+      </w:r>
+      <w:r>
+        <w:t xml:space="preserve">(8), 2369–2383.</w:t>
+      </w:r>
+    </w:p>
+    <w:bookmarkEnd w:id="78"/>
+    <w:bookmarkStart w:id="80" w:name="ref-beaulieu2012synthesizing"/>
+    <w:p>
+      <w:pPr>
+        <w:pStyle w:val="Bibliography"/>
+      </w:pPr>
+      <w:r>
+        <w:t xml:space="preserve">Beaulieu, J. M., Ree, R. H., Cavender-Bares, J., Weiblen, G. D., &amp; Donoghue, M. J. (2012b). Synthesizing phylogenetic knowledge for ecological research.</w:t>
+      </w:r>
+      <w:r>
+        <w:t xml:space="preserve"> </w:t>
+      </w:r>
+      <w:r>
+        <w:rPr>
+          <w:i/>
+        </w:rPr>
+        <w:t xml:space="preserve">Ecology</w:t>
+      </w:r>
+      <w:r>
+        <w:t xml:space="preserve">,</w:t>
+      </w:r>
+      <w:r>
+        <w:t xml:space="preserve"> </w:t>
+      </w:r>
+      <w:r>
+        <w:rPr>
+          <w:i/>
+        </w:rPr>
+        <w:t xml:space="preserve">93</w:t>
+      </w:r>
+      <w:r>
+        <w:t xml:space="preserve">(sp8), S4–S13. doi:</w:t>
+      </w:r>
+      <w:hyperlink r:id="rId79">
+        <w:r>
+          <w:rPr>
+            <w:rStyle w:val="Hyperlink"/>
+          </w:rPr>
+          <w:t xml:space="preserve">10.1890/11-0638.1</w:t>
+        </w:r>
+      </w:hyperlink>
+    </w:p>
+    <w:bookmarkEnd w:id="80"/>
+    <w:bookmarkStart w:id="82" w:name="ref-chen2016tree"/>
+    <w:p>
+      <w:pPr>
+        <w:pStyle w:val="Bibliography"/>
+      </w:pPr>
+      <w:r>
+        <w:t xml:space="preserve">Chen, Z.-D., Yang, T., Lin, L., Lu, L.-M., Li, H.-L., Sun, M., Liu, B., et al. (2016). Tree of life for the genera of chinese vascular plants.</w:t>
+      </w:r>
+      <w:r>
+        <w:t xml:space="preserve"> </w:t>
+      </w:r>
+      <w:r>
+        <w:rPr>
+          <w:i/>
+        </w:rPr>
+        <w:t xml:space="preserve">Journal of Systematics and Evolution</w:t>
+      </w:r>
+      <w:r>
+        <w:t xml:space="preserve">,</w:t>
+      </w:r>
+      <w:r>
+        <w:t xml:space="preserve"> </w:t>
+      </w:r>
+      <w:r>
+        <w:rPr>
+          <w:i/>
+        </w:rPr>
+        <w:t xml:space="preserve">54</w:t>
+      </w:r>
+      <w:r>
+        <w:t xml:space="preserve">(4), 277–306. doi:</w:t>
+      </w:r>
+      <w:hyperlink r:id="rId81">
+        <w:r>
+          <w:rPr>
+            <w:rStyle w:val="Hyperlink"/>
+          </w:rPr>
+          <w:t xml:space="preserve">10.1111/jse.12219</w:t>
+        </w:r>
+      </w:hyperlink>
+    </w:p>
+    <w:bookmarkEnd w:id="82"/>
+    <w:bookmarkStart w:id="84" w:name="ref-chesters2017construction"/>
+    <w:p>
+      <w:pPr>
+        <w:pStyle w:val="Bibliography"/>
+      </w:pPr>
+      <w:r>
         <w:t xml:space="preserve">Chesters, D. (2017). Construction of a species-level tree of life for the insects and utility in taxonomic profiling.</w:t>
       </w:r>
       <w:r>
@@ -2637,7 +5014,7 @@
       <w:r>
         <w:t xml:space="preserve">(3), 426–439. doi:</w:t>
       </w:r>
-      <w:hyperlink r:id="rId62">
+      <w:hyperlink r:id="rId83">
         <w:r>
           <w:rPr>
             <w:rStyle w:val="Hyperlink"/>
@@ -2646,8 +5023,8 @@
         </w:r>
       </w:hyperlink>
     </w:p>
-    <w:bookmarkEnd w:id="63"/>
-    <w:bookmarkStart w:id="65" w:name="ref-crawford2012more"/>
+    <w:bookmarkEnd w:id="84"/>
+    <w:bookmarkStart w:id="86" w:name="ref-crawford2012more"/>
     <w:p>
       <w:pPr>
         <w:pStyle w:val="Bibliography"/>
@@ -2679,7 +5056,7 @@
       <w:r>
         <w:t xml:space="preserve">(5), 783–786. doi:</w:t>
       </w:r>
-      <w:hyperlink r:id="rId64">
+      <w:hyperlink r:id="rId85">
         <w:r>
           <w:rPr>
             <w:rStyle w:val="Hyperlink"/>
@@ -2688,13 +5065,89 @@
         </w:r>
       </w:hyperlink>
     </w:p>
-    <w:bookmarkEnd w:id="65"/>
-    <w:bookmarkStart w:id="67" w:name="ref-edgar2004muscle"/>
+    <w:bookmarkEnd w:id="86"/>
+    <w:bookmarkStart w:id="87" w:name="ref-crete2012salmonidae"/>
     <w:p>
       <w:pPr>
         <w:pStyle w:val="Bibliography"/>
       </w:pPr>
       <w:r>
+        <w:t xml:space="preserve">Crête-Lafrenière, A., Weir, L. K., &amp; Bernatchez, L. (2012). Framing the salmonidae family phylogenetic portrait: A more complete picture from increased taxon sampling.</w:t>
+      </w:r>
+      <w:r>
+        <w:t xml:space="preserve"> </w:t>
+      </w:r>
+      <w:r>
+        <w:rPr>
+          <w:i/>
+        </w:rPr>
+        <w:t xml:space="preserve">PloS one</w:t>
+      </w:r>
+      <w:r>
+        <w:t xml:space="preserve">,</w:t>
+      </w:r>
+      <w:r>
+        <w:t xml:space="preserve"> </w:t>
+      </w:r>
+      <w:r>
+        <w:rPr>
+          <w:i/>
+        </w:rPr>
+        <w:t xml:space="preserve">7</w:t>
+      </w:r>
+      <w:r>
+        <w:t xml:space="preserve">(10).</w:t>
+      </w:r>
+    </w:p>
+    <w:bookmarkEnd w:id="87"/>
+    <w:bookmarkStart w:id="89" w:name="ref-deepak2014evominer"/>
+    <w:p>
+      <w:pPr>
+        <w:pStyle w:val="Bibliography"/>
+      </w:pPr>
+      <w:r>
+        <w:t xml:space="preserve">Deepak, A., Fernández-Baca, D., Tirthapura, S., Sanderson, M. J., &amp; McMahon, M. M. (2014). EvoMiner: Frequent subtree mining in phylogenetic databases.</w:t>
+      </w:r>
+      <w:r>
+        <w:t xml:space="preserve"> </w:t>
+      </w:r>
+      <w:r>
+        <w:rPr>
+          <w:i/>
+        </w:rPr>
+        <w:t xml:space="preserve">Knowledge and Information Systems</w:t>
+      </w:r>
+      <w:r>
+        <w:t xml:space="preserve">,</w:t>
+      </w:r>
+      <w:r>
+        <w:t xml:space="preserve"> </w:t>
+      </w:r>
+      <w:r>
+        <w:rPr>
+          <w:i/>
+        </w:rPr>
+        <w:t xml:space="preserve">41</w:t>
+      </w:r>
+      <w:r>
+        <w:t xml:space="preserve">(3), 559–590. doi:</w:t>
+      </w:r>
+      <w:hyperlink r:id="rId88">
+        <w:r>
+          <w:rPr>
+            <w:rStyle w:val="Hyperlink"/>
+          </w:rPr>
+          <w:t xml:space="preserve">10.1007/s10115-013-0676-0</w:t>
+        </w:r>
+      </w:hyperlink>
+    </w:p>
+    <w:bookmarkEnd w:id="89"/>
+    <w:bookmarkStart w:id="91" w:name="ref-edgar2004muscle"/>
+    <w:p>
+      <w:pPr>
+        <w:pStyle w:val="Bibliography"/>
+      </w:pPr>
+      <w:r>
         <w:t xml:space="preserve">Edgar, R. C. (2004). MUSCLE: Multiple sequence alignment with high accuracy and high throughput.</w:t>
       </w:r>
       <w:r>
@@ -2721,7 +5174,7 @@
       <w:r>
         <w:t xml:space="preserve">(5), 1792–1797. doi:</w:t>
       </w:r>
-      <w:hyperlink r:id="rId66">
+      <w:hyperlink r:id="rId90">
         <w:r>
           <w:rPr>
             <w:rStyle w:val="Hyperlink"/>
@@ -2730,13 +5183,55 @@
         </w:r>
       </w:hyperlink>
     </w:p>
-    <w:bookmarkEnd w:id="67"/>
-    <w:bookmarkStart w:id="69" w:name="ref-fang2019physpetree"/>
+    <w:bookmarkEnd w:id="91"/>
+    <w:bookmarkStart w:id="93" w:name="ref-fan2015assembly"/>
     <w:p>
       <w:pPr>
         <w:pStyle w:val="Bibliography"/>
       </w:pPr>
       <w:r>
+        <w:t xml:space="preserve">Fan, H., Ives, A. R., Surget-Groba, Y., &amp; Cannon, C. H. (2015). An assembly and alignment-free method of phylogeny reconstruction from next-generation sequencing data.</w:t>
+      </w:r>
+      <w:r>
+        <w:t xml:space="preserve"> </w:t>
+      </w:r>
+      <w:r>
+        <w:rPr>
+          <w:i/>
+        </w:rPr>
+        <w:t xml:space="preserve">BMC genomics</w:t>
+      </w:r>
+      <w:r>
+        <w:t xml:space="preserve">,</w:t>
+      </w:r>
+      <w:r>
+        <w:t xml:space="preserve"> </w:t>
+      </w:r>
+      <w:r>
+        <w:rPr>
+          <w:i/>
+        </w:rPr>
+        <w:t xml:space="preserve">16</w:t>
+      </w:r>
+      <w:r>
+        <w:t xml:space="preserve">(1), 522. doi:</w:t>
+      </w:r>
+      <w:hyperlink r:id="rId92">
+        <w:r>
+          <w:rPr>
+            <w:rStyle w:val="Hyperlink"/>
+          </w:rPr>
+          <w:t xml:space="preserve">10.1186/s12864-015-1647-5</w:t>
+        </w:r>
+      </w:hyperlink>
+    </w:p>
+    <w:bookmarkEnd w:id="93"/>
+    <w:bookmarkStart w:id="95" w:name="ref-fang2019physpetree"/>
+    <w:p>
+      <w:pPr>
+        <w:pStyle w:val="Bibliography"/>
+      </w:pPr>
+      <w:r>
         <w:t xml:space="preserve">Fang, Y., Liu, C., Lin, J., Li, X., Alavian, K. N., Yang, Y., &amp; Niu, Y. (2019). PhySpeTree: An automated pipeline for reconstructing phylogenetic species trees.</w:t>
       </w:r>
       <w:r>
@@ -2763,7 +5258,7 @@
       <w:r>
         <w:t xml:space="preserve">(1), 1–8. doi:</w:t>
       </w:r>
-      <w:hyperlink r:id="rId68">
+      <w:hyperlink r:id="rId94">
         <w:r>
           <w:rPr>
             <w:rStyle w:val="Hyperlink"/>
@@ -2772,13 +5267,181 @@
         </w:r>
       </w:hyperlink>
     </w:p>
-    <w:bookmarkEnd w:id="69"/>
-    <w:bookmarkStart w:id="71" w:name="ref-freyman2015sumac"/>
+    <w:bookmarkEnd w:id="95"/>
+    <w:bookmarkStart w:id="97" w:name="ref-faurby2016all"/>
     <w:p>
       <w:pPr>
         <w:pStyle w:val="Bibliography"/>
       </w:pPr>
       <w:r>
+        <w:t xml:space="preserve">Faurby, S., Eiserhardt, W. L., Baker, W. J., &amp; Svenning, J.-C. (2016). An all-evidence species-level supertree for the palms (arecaceae).</w:t>
+      </w:r>
+      <w:r>
+        <w:t xml:space="preserve"> </w:t>
+      </w:r>
+      <w:r>
+        <w:rPr>
+          <w:i/>
+        </w:rPr>
+        <w:t xml:space="preserve">Molecular Phylogenetics and Evolution</w:t>
+      </w:r>
+      <w:r>
+        <w:t xml:space="preserve">,</w:t>
+      </w:r>
+      <w:r>
+        <w:t xml:space="preserve"> </w:t>
+      </w:r>
+      <w:r>
+        <w:rPr>
+          <w:i/>
+        </w:rPr>
+        <w:t xml:space="preserve">100</w:t>
+      </w:r>
+      <w:r>
+        <w:t xml:space="preserve">, 57–69. doi:</w:t>
+      </w:r>
+      <w:hyperlink r:id="rId96">
+        <w:r>
+          <w:rPr>
+            <w:rStyle w:val="Hyperlink"/>
+          </w:rPr>
+          <w:t xml:space="preserve">10.1016/j.ympev.2016.03.002</w:t>
+        </w:r>
+      </w:hyperlink>
+    </w:p>
+    <w:bookmarkEnd w:id="97"/>
+    <w:bookmarkStart w:id="99" w:name="ref-faurby2015species"/>
+    <w:p>
+      <w:pPr>
+        <w:pStyle w:val="Bibliography"/>
+      </w:pPr>
+      <w:r>
+        <w:t xml:space="preserve">Faurby, S., &amp; Svenning, J.-C. (2015). A species-level phylogeny of all extant and late quaternary extinct mammals using a novel heuristic-hierarchical bayesian approach.</w:t>
+      </w:r>
+      <w:r>
+        <w:t xml:space="preserve"> </w:t>
+      </w:r>
+      <w:r>
+        <w:rPr>
+          <w:i/>
+        </w:rPr>
+        <w:t xml:space="preserve">Molecular phylogenetics and evolution</w:t>
+      </w:r>
+      <w:r>
+        <w:t xml:space="preserve">,</w:t>
+      </w:r>
+      <w:r>
+        <w:t xml:space="preserve"> </w:t>
+      </w:r>
+      <w:r>
+        <w:rPr>
+          <w:i/>
+        </w:rPr>
+        <w:t xml:space="preserve">84</w:t>
+      </w:r>
+      <w:r>
+        <w:t xml:space="preserve">, 14–26. doi:</w:t>
+      </w:r>
+      <w:hyperlink r:id="rId98">
+        <w:r>
+          <w:rPr>
+            <w:rStyle w:val="Hyperlink"/>
+          </w:rPr>
+          <w:t xml:space="preserve">10.1016/j.ympev.2014.11.001</w:t>
+        </w:r>
+      </w:hyperlink>
+    </w:p>
+    <w:bookmarkEnd w:id="99"/>
+    <w:bookmarkStart w:id="101" w:name="ref-flores2011estimating"/>
+    <w:p>
+      <w:pPr>
+        <w:pStyle w:val="Bibliography"/>
+      </w:pPr>
+      <w:r>
+        <w:t xml:space="preserve">Flores, O., &amp; Coomes, D. A. (2011). Estimating the wood density of species for carbon stock assessments.</w:t>
+      </w:r>
+      <w:r>
+        <w:t xml:space="preserve"> </w:t>
+      </w:r>
+      <w:r>
+        <w:rPr>
+          <w:i/>
+        </w:rPr>
+        <w:t xml:space="preserve">Methods in Ecology and Evolution</w:t>
+      </w:r>
+      <w:r>
+        <w:t xml:space="preserve">,</w:t>
+      </w:r>
+      <w:r>
+        <w:t xml:space="preserve"> </w:t>
+      </w:r>
+      <w:r>
+        <w:rPr>
+          <w:i/>
+        </w:rPr>
+        <w:t xml:space="preserve">2</w:t>
+      </w:r>
+      <w:r>
+        <w:t xml:space="preserve">(2), 214–220. doi:</w:t>
+      </w:r>
+      <w:hyperlink r:id="rId100">
+        <w:r>
+          <w:rPr>
+            <w:rStyle w:val="Hyperlink"/>
+          </w:rPr>
+          <w:t xml:space="preserve">10.1111/j.2041-210X.2010.00068.x</w:t>
+        </w:r>
+      </w:hyperlink>
+    </w:p>
+    <w:bookmarkEnd w:id="101"/>
+    <w:bookmarkStart w:id="103" w:name="ref-frazao2015gondwana"/>
+    <w:p>
+      <w:pPr>
+        <w:pStyle w:val="Bibliography"/>
+      </w:pPr>
+      <w:r>
+        <w:t xml:space="preserve">Frazao, A., Silva, H. R. da, &amp; Moraes Russo, C. A. de. (2015). The gondwana breakup and the history of the atlantic and indian oceans unveils two new clades for early neobatrachian diversification.</w:t>
+      </w:r>
+      <w:r>
+        <w:t xml:space="preserve"> </w:t>
+      </w:r>
+      <w:r>
+        <w:rPr>
+          <w:i/>
+        </w:rPr>
+        <w:t xml:space="preserve">PloS one</w:t>
+      </w:r>
+      <w:r>
+        <w:t xml:space="preserve">,</w:t>
+      </w:r>
+      <w:r>
+        <w:t xml:space="preserve"> </w:t>
+      </w:r>
+      <w:r>
+        <w:rPr>
+          <w:i/>
+        </w:rPr>
+        <w:t xml:space="preserve">10</w:t>
+      </w:r>
+      <w:r>
+        <w:t xml:space="preserve">(11). doi:</w:t>
+      </w:r>
+      <w:hyperlink r:id="rId102">
+        <w:r>
+          <w:rPr>
+            <w:rStyle w:val="Hyperlink"/>
+          </w:rPr>
+          <w:t xml:space="preserve">10.1371/journal.pone.0143926</w:t>
+        </w:r>
+      </w:hyperlink>
+    </w:p>
+    <w:bookmarkEnd w:id="103"/>
+    <w:bookmarkStart w:id="105" w:name="ref-freyman2015sumac"/>
+    <w:p>
+      <w:pPr>
+        <w:pStyle w:val="Bibliography"/>
+      </w:pPr>
+      <w:r>
         <w:t xml:space="preserve">Freyman, W. A. (2015). SUMAC: Constructing phylogenetic supermatrices and assessing partially decisive taxon coverage.</w:t>
       </w:r>
       <w:r>
@@ -2805,7 +5468,7 @@
       <w:r>
         <w:t xml:space="preserve">, EBO–S35384. doi:</w:t>
       </w:r>
-      <w:hyperlink r:id="rId70">
+      <w:hyperlink r:id="rId104">
         <w:r>
           <w:rPr>
             <w:rStyle w:val="Hyperlink"/>
@@ -2814,13 +5477,349 @@
         </w:r>
       </w:hyperlink>
     </w:p>
-    <w:bookmarkEnd w:id="71"/>
-    <w:bookmarkStart w:id="73" w:name="ref-izquierdo2014pumper"/>
+    <w:bookmarkEnd w:id="105"/>
+    <w:bookmarkStart w:id="107" w:name="ref-greenberg2011caryophyllaceae"/>
     <w:p>
       <w:pPr>
         <w:pStyle w:val="Bibliography"/>
       </w:pPr>
       <w:r>
+        <w:t xml:space="preserve">Greenberg, A. K., &amp; Donoghue, M. J. (2011). Molecular systematics and character evolution in caryophyllaceae.</w:t>
+      </w:r>
+      <w:r>
+        <w:t xml:space="preserve"> </w:t>
+      </w:r>
+      <w:r>
+        <w:rPr>
+          <w:i/>
+        </w:rPr>
+        <w:t xml:space="preserve">Taxon</w:t>
+      </w:r>
+      <w:r>
+        <w:t xml:space="preserve">,</w:t>
+      </w:r>
+      <w:r>
+        <w:t xml:space="preserve"> </w:t>
+      </w:r>
+      <w:r>
+        <w:rPr>
+          <w:i/>
+        </w:rPr>
+        <w:t xml:space="preserve">60</w:t>
+      </w:r>
+      <w:r>
+        <w:t xml:space="preserve">(6), 1637–1652. doi:</w:t>
+      </w:r>
+      <w:hyperlink r:id="rId106">
+        <w:r>
+          <w:rPr>
+            <w:rStyle w:val="Hyperlink"/>
+          </w:rPr>
+          <w:t xml:space="preserve">10.1002/tax.606009</w:t>
+        </w:r>
+      </w:hyperlink>
+    </w:p>
+    <w:bookmarkEnd w:id="107"/>
+    <w:bookmarkStart w:id="109" w:name="ref-legume2013legume"/>
+    <w:p>
+      <w:pPr>
+        <w:pStyle w:val="Bibliography"/>
+      </w:pPr>
+      <w:r>
+        <w:t xml:space="preserve">Group, L. P. W., Bruneau, A., Doyle, J. J., Herendeen, P., Hughes, C., Kenicer, G., Lewis, G., et al. (2013). Legume phylogeny and classification in the 21st century: Progress, prospects and lessons for other species–rich clades.</w:t>
+      </w:r>
+      <w:r>
+        <w:t xml:space="preserve"> </w:t>
+      </w:r>
+      <w:r>
+        <w:rPr>
+          <w:i/>
+        </w:rPr>
+        <w:t xml:space="preserve">Taxon</w:t>
+      </w:r>
+      <w:r>
+        <w:t xml:space="preserve">,</w:t>
+      </w:r>
+      <w:r>
+        <w:t xml:space="preserve"> </w:t>
+      </w:r>
+      <w:r>
+        <w:rPr>
+          <w:i/>
+        </w:rPr>
+        <w:t xml:space="preserve">62</w:t>
+      </w:r>
+      <w:r>
+        <w:t xml:space="preserve">(2), 217–248. doi:</w:t>
+      </w:r>
+      <w:hyperlink r:id="rId108">
+        <w:r>
+          <w:rPr>
+            <w:rStyle w:val="Hyperlink"/>
+          </w:rPr>
+          <w:t xml:space="preserve">10.12705/622.8</w:t>
+        </w:r>
+      </w:hyperlink>
+    </w:p>
+    <w:bookmarkEnd w:id="109"/>
+    <w:bookmarkStart w:id="111" w:name="ref-hardy2010gall"/>
+    <w:p>
+      <w:pPr>
+        <w:pStyle w:val="Bibliography"/>
+      </w:pPr>
+      <w:r>
+        <w:t xml:space="preserve">Hardy, N. B., &amp; Cook, L. G. (2010). Gall-induction in insects: Evolutionary dead-end or speciation driver?</w:t>
+      </w:r>
+      <w:r>
+        <w:t xml:space="preserve"> </w:t>
+      </w:r>
+      <w:r>
+        <w:rPr>
+          <w:i/>
+        </w:rPr>
+        <w:t xml:space="preserve">BMC evolutionary biology</w:t>
+      </w:r>
+      <w:r>
+        <w:t xml:space="preserve">,</w:t>
+      </w:r>
+      <w:r>
+        <w:t xml:space="preserve"> </w:t>
+      </w:r>
+      <w:r>
+        <w:rPr>
+          <w:i/>
+        </w:rPr>
+        <w:t xml:space="preserve">10</w:t>
+      </w:r>
+      <w:r>
+        <w:t xml:space="preserve">(1), 257. doi:</w:t>
+      </w:r>
+      <w:hyperlink r:id="rId110">
+        <w:r>
+          <w:rPr>
+            <w:rStyle w:val="Hyperlink"/>
+          </w:rPr>
+          <w:t xml:space="preserve">10.1186/1471-2148-10-257</w:t>
+        </w:r>
+      </w:hyperlink>
+    </w:p>
+    <w:bookmarkEnd w:id="111"/>
+    <w:bookmarkStart w:id="113" w:name="ref-hardy2014specialization"/>
+    <w:p>
+      <w:pPr>
+        <w:pStyle w:val="Bibliography"/>
+      </w:pPr>
+      <w:r>
+        <w:t xml:space="preserve">Hardy, N. B., &amp; Otto, S. P. (2014). Specialization and generalization in the diversification of phytophagous insects: Tests of the musical chairs and oscillation hypotheses.</w:t>
+      </w:r>
+      <w:r>
+        <w:t xml:space="preserve"> </w:t>
+      </w:r>
+      <w:r>
+        <w:rPr>
+          <w:i/>
+        </w:rPr>
+        <w:t xml:space="preserve">Proceedings of the Royal Society B: Biological Sciences</w:t>
+      </w:r>
+      <w:r>
+        <w:t xml:space="preserve">,</w:t>
+      </w:r>
+      <w:r>
+        <w:t xml:space="preserve"> </w:t>
+      </w:r>
+      <w:r>
+        <w:rPr>
+          <w:i/>
+        </w:rPr>
+        <w:t xml:space="preserve">281</w:t>
+      </w:r>
+      <w:r>
+        <w:t xml:space="preserve">(1795), 20132960. doi:</w:t>
+      </w:r>
+      <w:hyperlink r:id="rId112">
+        <w:r>
+          <w:rPr>
+            <w:rStyle w:val="Hyperlink"/>
+          </w:rPr>
+          <w:t xml:space="preserve">10.1098/rspb.2013.2960</w:t>
+        </w:r>
+      </w:hyperlink>
+    </w:p>
+    <w:bookmarkEnd w:id="113"/>
+    <w:bookmarkStart w:id="115" w:name="ref-hardy2015evolution"/>
+    <w:p>
+      <w:pPr>
+        <w:pStyle w:val="Bibliography"/>
+      </w:pPr>
+      <w:r>
+        <w:t xml:space="preserve">Hardy, N. B., Peterson, D. A., &amp; Dohlen, C. D. von. (2015). The evolution of life cycle complexity in aphids: Ecological optimization or historical constraint?</w:t>
+      </w:r>
+      <w:r>
+        <w:t xml:space="preserve"> </w:t>
+      </w:r>
+      <w:r>
+        <w:rPr>
+          <w:i/>
+        </w:rPr>
+        <w:t xml:space="preserve">Evolution</w:t>
+      </w:r>
+      <w:r>
+        <w:t xml:space="preserve">,</w:t>
+      </w:r>
+      <w:r>
+        <w:t xml:space="preserve"> </w:t>
+      </w:r>
+      <w:r>
+        <w:rPr>
+          <w:i/>
+        </w:rPr>
+        <w:t xml:space="preserve">69</w:t>
+      </w:r>
+      <w:r>
+        <w:t xml:space="preserve">(6), 1423–1432. doi:</w:t>
+      </w:r>
+      <w:hyperlink r:id="rId114">
+        <w:r>
+          <w:rPr>
+            <w:rStyle w:val="Hyperlink"/>
+          </w:rPr>
+          <w:t xml:space="preserve">10.1111/evo.12643</w:t>
+        </w:r>
+      </w:hyperlink>
+    </w:p>
+    <w:bookmarkEnd w:id="115"/>
+    <w:bookmarkStart w:id="117" w:name="ref-helmus2012phylogenetic"/>
+    <w:p>
+      <w:pPr>
+        <w:pStyle w:val="Bibliography"/>
+      </w:pPr>
+      <w:r>
+        <w:t xml:space="preserve">Helmus, M. R., &amp; Ives, A. R. (2012). Phylogenetic diversity–area curves.</w:t>
+      </w:r>
+      <w:r>
+        <w:t xml:space="preserve"> </w:t>
+      </w:r>
+      <w:r>
+        <w:rPr>
+          <w:i/>
+        </w:rPr>
+        <w:t xml:space="preserve">Ecology</w:t>
+      </w:r>
+      <w:r>
+        <w:t xml:space="preserve">,</w:t>
+      </w:r>
+      <w:r>
+        <w:t xml:space="preserve"> </w:t>
+      </w:r>
+      <w:r>
+        <w:rPr>
+          <w:i/>
+        </w:rPr>
+        <w:t xml:space="preserve">93</w:t>
+      </w:r>
+      <w:r>
+        <w:t xml:space="preserve">(sp8), S31–S43. doi:</w:t>
+      </w:r>
+      <w:hyperlink r:id="rId116">
+        <w:r>
+          <w:rPr>
+            <w:rStyle w:val="Hyperlink"/>
+          </w:rPr>
+          <w:t xml:space="preserve">10.1890/11-0435.1</w:t>
+        </w:r>
+      </w:hyperlink>
+    </w:p>
+    <w:bookmarkEnd w:id="117"/>
+    <w:bookmarkStart w:id="119" w:name="ref-helmus2010communities"/>
+    <w:p>
+      <w:pPr>
+        <w:pStyle w:val="Bibliography"/>
+      </w:pPr>
+      <w:r>
+        <w:t xml:space="preserve">Helmus, M. R., Keller, W., Paterson, M. J., Yan, N. D., Cannon, C. H., &amp; Rusak, J. A. (2010). Communities contain closely related species during ecosystem disturbance.</w:t>
+      </w:r>
+      <w:r>
+        <w:t xml:space="preserve"> </w:t>
+      </w:r>
+      <w:r>
+        <w:rPr>
+          <w:i/>
+        </w:rPr>
+        <w:t xml:space="preserve">Ecology letters</w:t>
+      </w:r>
+      <w:r>
+        <w:t xml:space="preserve">,</w:t>
+      </w:r>
+      <w:r>
+        <w:t xml:space="preserve"> </w:t>
+      </w:r>
+      <w:r>
+        <w:rPr>
+          <w:i/>
+        </w:rPr>
+        <w:t xml:space="preserve">13</w:t>
+      </w:r>
+      <w:r>
+        <w:t xml:space="preserve">(2), 162–174. doi:</w:t>
+      </w:r>
+      <w:hyperlink r:id="rId118">
+        <w:r>
+          <w:rPr>
+            <w:rStyle w:val="Hyperlink"/>
+          </w:rPr>
+          <w:t xml:space="preserve">10.1111/j.1461-0248.2009.01411.x</w:t>
+        </w:r>
+      </w:hyperlink>
+    </w:p>
+    <w:bookmarkEnd w:id="119"/>
+    <w:bookmarkStart w:id="121" w:name="ref-ickert2009fossil"/>
+    <w:p>
+      <w:pPr>
+        <w:pStyle w:val="Bibliography"/>
+      </w:pPr>
+      <w:r>
+        <w:t xml:space="preserve">Ickert-Bond, S. M., Rydin, C., &amp; Renner, S. S. (2009). A fossil-calibrated relaxed clock for ephedra indicates an oligocene age for the divergence of asian and new world clades and miocene dispersal into south america.</w:t>
+      </w:r>
+      <w:r>
+        <w:t xml:space="preserve"> </w:t>
+      </w:r>
+      <w:r>
+        <w:rPr>
+          <w:i/>
+        </w:rPr>
+        <w:t xml:space="preserve">Journal of Systematics and Evolution</w:t>
+      </w:r>
+      <w:r>
+        <w:t xml:space="preserve">,</w:t>
+      </w:r>
+      <w:r>
+        <w:t xml:space="preserve"> </w:t>
+      </w:r>
+      <w:r>
+        <w:rPr>
+          <w:i/>
+        </w:rPr>
+        <w:t xml:space="preserve">47</w:t>
+      </w:r>
+      <w:r>
+        <w:t xml:space="preserve">(5), 444–456. doi:</w:t>
+      </w:r>
+      <w:hyperlink r:id="rId120">
+        <w:r>
+          <w:rPr>
+            <w:rStyle w:val="Hyperlink"/>
+          </w:rPr>
+          <w:t xml:space="preserve">10.1111/j.1759-6831.2009.00053.x</w:t>
+        </w:r>
+      </w:hyperlink>
+    </w:p>
+    <w:bookmarkEnd w:id="121"/>
+    <w:bookmarkStart w:id="123" w:name="ref-izquierdo2014pumper"/>
+    <w:p>
+      <w:pPr>
+        <w:pStyle w:val="Bibliography"/>
+      </w:pPr>
+      <w:r>
         <w:t xml:space="preserve">Izquierdo-Carrasco, F., Cazes, J., Smith, S. A., &amp; Stamatakis, A. (2014). PUmPER: Phylogenies updated perpetually.</w:t>
       </w:r>
       <w:r>
@@ -2847,7 +5846,7 @@
       <w:r>
         <w:t xml:space="preserve">(10), 1476–1477. doi:</w:t>
       </w:r>
-      <w:hyperlink r:id="rId72">
+      <w:hyperlink r:id="rId122">
         <w:r>
           <w:rPr>
             <w:rStyle w:val="Hyperlink"/>
@@ -2856,13 +5855,181 @@
         </w:r>
       </w:hyperlink>
     </w:p>
-    <w:bookmarkEnd w:id="73"/>
-    <w:bookmarkStart w:id="75" w:name="ref-mctavish2015phylesystem"/>
+    <w:bookmarkEnd w:id="123"/>
+    <w:bookmarkStart w:id="125" w:name="ref-lehtonen2011towards"/>
     <w:p>
       <w:pPr>
         <w:pStyle w:val="Bibliography"/>
       </w:pPr>
       <w:r>
+        <w:t xml:space="preserve">Lehtonen, S. (2011). Towards resolving the complete fern tree of life.</w:t>
+      </w:r>
+      <w:r>
+        <w:t xml:space="preserve"> </w:t>
+      </w:r>
+      <w:r>
+        <w:rPr>
+          <w:i/>
+        </w:rPr>
+        <w:t xml:space="preserve">PLoS One</w:t>
+      </w:r>
+      <w:r>
+        <w:t xml:space="preserve">,</w:t>
+      </w:r>
+      <w:r>
+        <w:t xml:space="preserve"> </w:t>
+      </w:r>
+      <w:r>
+        <w:rPr>
+          <w:i/>
+        </w:rPr>
+        <w:t xml:space="preserve">6</w:t>
+      </w:r>
+      <w:r>
+        <w:t xml:space="preserve">(10). doi:</w:t>
+      </w:r>
+      <w:hyperlink r:id="rId124">
+        <w:r>
+          <w:rPr>
+            <w:rStyle w:val="Hyperlink"/>
+          </w:rPr>
+          <w:t xml:space="preserve">10.1371/journal.pone.0024851</w:t>
+        </w:r>
+      </w:hyperlink>
+    </w:p>
+    <w:bookmarkEnd w:id="125"/>
+    <w:bookmarkStart w:id="127" w:name="ref-lehtonen2016sensitive"/>
+    <w:p>
+      <w:pPr>
+        <w:pStyle w:val="Bibliography"/>
+      </w:pPr>
+      <w:r>
+        <w:t xml:space="preserve">Lehtonen, S., Christenhusz, M. J., &amp; Falck, D. (2016). Sensitive phylogenetics of clematis and its position in ranunculaceae.</w:t>
+      </w:r>
+      <w:r>
+        <w:t xml:space="preserve"> </w:t>
+      </w:r>
+      <w:r>
+        <w:rPr>
+          <w:i/>
+        </w:rPr>
+        <w:t xml:space="preserve">Botanical Journal of the Linnean Society</w:t>
+      </w:r>
+      <w:r>
+        <w:t xml:space="preserve">,</w:t>
+      </w:r>
+      <w:r>
+        <w:t xml:space="preserve"> </w:t>
+      </w:r>
+      <w:r>
+        <w:rPr>
+          <w:i/>
+        </w:rPr>
+        <w:t xml:space="preserve">182</w:t>
+      </w:r>
+      <w:r>
+        <w:t xml:space="preserve">(4), 825–867. doi:</w:t>
+      </w:r>
+      <w:hyperlink r:id="rId126">
+        <w:r>
+          <w:rPr>
+            <w:rStyle w:val="Hyperlink"/>
+          </w:rPr>
+          <w:t xml:space="preserve">10.1111/boj.12477</w:t>
+        </w:r>
+      </w:hyperlink>
+    </w:p>
+    <w:bookmarkEnd w:id="127"/>
+    <w:bookmarkStart w:id="129" w:name="ref-lehtonen2017environmentally"/>
+    <w:p>
+      <w:pPr>
+        <w:pStyle w:val="Bibliography"/>
+      </w:pPr>
+      <w:r>
+        <w:t xml:space="preserve">Lehtonen, S., Silvestro, D., Karger, D. N., Scotese, C., Tuomisto, H., Kessler, M., Peña, C., et al. (2017). Environmentally driven extinction and opportunistic origination explain fern diversification patterns.</w:t>
+      </w:r>
+      <w:r>
+        <w:t xml:space="preserve"> </w:t>
+      </w:r>
+      <w:r>
+        <w:rPr>
+          <w:i/>
+        </w:rPr>
+        <w:t xml:space="preserve">Scientific Reports</w:t>
+      </w:r>
+      <w:r>
+        <w:t xml:space="preserve">,</w:t>
+      </w:r>
+      <w:r>
+        <w:t xml:space="preserve"> </w:t>
+      </w:r>
+      <w:r>
+        <w:rPr>
+          <w:i/>
+        </w:rPr>
+        <w:t xml:space="preserve">7</w:t>
+      </w:r>
+      <w:r>
+        <w:t xml:space="preserve">(1), 1–12. doi:</w:t>
+      </w:r>
+      <w:hyperlink r:id="rId128">
+        <w:r>
+          <w:rPr>
+            <w:rStyle w:val="Hyperlink"/>
+          </w:rPr>
+          <w:t xml:space="preserve">10.1038/s41598-017-05263-7</w:t>
+        </w:r>
+      </w:hyperlink>
+    </w:p>
+    <w:bookmarkEnd w:id="129"/>
+    <w:bookmarkStart w:id="131" w:name="ref-martin2011trophic"/>
+    <w:p>
+      <w:pPr>
+        <w:pStyle w:val="Bibliography"/>
+      </w:pPr>
+      <w:r>
+        <w:t xml:space="preserve">Martin, C. H., &amp; Wainwright, P. C. (2011). Trophic novelty is linked to exceptional rates of morphological diversification in two adaptive radiations of cyprinodon pupfish.</w:t>
+      </w:r>
+      <w:r>
+        <w:t xml:space="preserve"> </w:t>
+      </w:r>
+      <w:r>
+        <w:rPr>
+          <w:i/>
+        </w:rPr>
+        <w:t xml:space="preserve">Evolution: International Journal of Organic Evolution</w:t>
+      </w:r>
+      <w:r>
+        <w:t xml:space="preserve">,</w:t>
+      </w:r>
+      <w:r>
+        <w:t xml:space="preserve"> </w:t>
+      </w:r>
+      <w:r>
+        <w:rPr>
+          <w:i/>
+        </w:rPr>
+        <w:t xml:space="preserve">65</w:t>
+      </w:r>
+      <w:r>
+        <w:t xml:space="preserve">(8), 2197–2212. doi:</w:t>
+      </w:r>
+      <w:hyperlink r:id="rId130">
+        <w:r>
+          <w:rPr>
+            <w:rStyle w:val="Hyperlink"/>
+          </w:rPr>
+          <w:t xml:space="preserve">10.1111/j.1558-5646.2011.01294.x</w:t>
+        </w:r>
+      </w:hyperlink>
+    </w:p>
+    <w:bookmarkEnd w:id="131"/>
+    <w:bookmarkStart w:id="133" w:name="ref-mctavish2015phylesystem"/>
+    <w:p>
+      <w:pPr>
+        <w:pStyle w:val="Bibliography"/>
+      </w:pPr>
+      <w:r>
         <w:t xml:space="preserve">McTavish, E. J., Hinchliff, C. E., Allman, J. F., Brown, J. W., Cranston, K. A., Holder, M. T., Rees, J. A., et al. (2015). Phylesystem: A git-based data store for community-curated phylogenetic estimates.</w:t>
       </w:r>
       <w:r>
@@ -2889,7 +6056,7 @@
       <w:r>
         <w:t xml:space="preserve">(17), 2794–2800. doi:</w:t>
       </w:r>
-      <w:hyperlink r:id="rId74">
+      <w:hyperlink r:id="rId132">
         <w:r>
           <w:rPr>
             <w:rStyle w:val="Hyperlink"/>
@@ -2898,13 +6065,181 @@
         </w:r>
       </w:hyperlink>
     </w:p>
-    <w:bookmarkEnd w:id="75"/>
-    <w:bookmarkStart w:id="77" w:name="ref-peters2011taming"/>
+    <w:bookmarkEnd w:id="133"/>
+    <w:bookmarkStart w:id="135" w:name="ref-meng2015darwintree"/>
     <w:p>
       <w:pPr>
         <w:pStyle w:val="Bibliography"/>
       </w:pPr>
       <w:r>
+        <w:t xml:space="preserve">Meng, Z., Dong, H., Li, J., Chen, Z., Zhou, Y., Wang, X., &amp; Zhang, S. (2015). Darwintree: A molecular data analysis and application environment for phylogenetic study.</w:t>
+      </w:r>
+      <w:r>
+        <w:t xml:space="preserve"> </w:t>
+      </w:r>
+      <w:r>
+        <w:rPr>
+          <w:i/>
+        </w:rPr>
+        <w:t xml:space="preserve">Data Science Journal</w:t>
+      </w:r>
+      <w:r>
+        <w:t xml:space="preserve">,</w:t>
+      </w:r>
+      <w:r>
+        <w:t xml:space="preserve"> </w:t>
+      </w:r>
+      <w:r>
+        <w:rPr>
+          <w:i/>
+        </w:rPr>
+        <w:t xml:space="preserve">14</w:t>
+      </w:r>
+      <w:r>
+        <w:t xml:space="preserve">. doi:</w:t>
+      </w:r>
+      <w:hyperlink r:id="rId134">
+        <w:r>
+          <w:rPr>
+            <w:rStyle w:val="Hyperlink"/>
+          </w:rPr>
+          <w:t xml:space="preserve">10.5334/dsj-2015-010</w:t>
+        </w:r>
+      </w:hyperlink>
+    </w:p>
+    <w:bookmarkEnd w:id="135"/>
+    <w:bookmarkStart w:id="137" w:name="ref-morrison2009apicomplexa"/>
+    <w:p>
+      <w:pPr>
+        <w:pStyle w:val="Bibliography"/>
+      </w:pPr>
+      <w:r>
+        <w:t xml:space="preserve">Morrison, D. A. (2009). Evolution of the apicomplexa: Where are we now?</w:t>
+      </w:r>
+      <w:r>
+        <w:t xml:space="preserve"> </w:t>
+      </w:r>
+      <w:r>
+        <w:rPr>
+          <w:i/>
+        </w:rPr>
+        <w:t xml:space="preserve">Trends in parasitology</w:t>
+      </w:r>
+      <w:r>
+        <w:t xml:space="preserve">,</w:t>
+      </w:r>
+      <w:r>
+        <w:t xml:space="preserve"> </w:t>
+      </w:r>
+      <w:r>
+        <w:rPr>
+          <w:i/>
+        </w:rPr>
+        <w:t xml:space="preserve">25</w:t>
+      </w:r>
+      <w:r>
+        <w:t xml:space="preserve">(8), 375–382. doi:</w:t>
+      </w:r>
+      <w:hyperlink r:id="rId136">
+        <w:r>
+          <w:rPr>
+            <w:rStyle w:val="Hyperlink"/>
+          </w:rPr>
+          <w:t xml:space="preserve">10.1016/j.pt.2009.05.010</w:t>
+        </w:r>
+      </w:hyperlink>
+    </w:p>
+    <w:bookmarkEnd w:id="137"/>
+    <w:bookmarkStart w:id="139" w:name="ref-nazaire2012broad"/>
+    <w:p>
+      <w:pPr>
+        <w:pStyle w:val="Bibliography"/>
+      </w:pPr>
+      <w:r>
+        <w:t xml:space="preserve">Nazaire, M., &amp; Hufford, L. (2012). A broad phylogenetic analysis of boraginaceae: Implications for the relationships of mertensia.</w:t>
+      </w:r>
+      <w:r>
+        <w:t xml:space="preserve"> </w:t>
+      </w:r>
+      <w:r>
+        <w:rPr>
+          <w:i/>
+        </w:rPr>
+        <w:t xml:space="preserve">Systematic Botany</w:t>
+      </w:r>
+      <w:r>
+        <w:t xml:space="preserve">,</w:t>
+      </w:r>
+      <w:r>
+        <w:t xml:space="preserve"> </w:t>
+      </w:r>
+      <w:r>
+        <w:rPr>
+          <w:i/>
+        </w:rPr>
+        <w:t xml:space="preserve">37</w:t>
+      </w:r>
+      <w:r>
+        <w:t xml:space="preserve">(3), 758–783. doi:</w:t>
+      </w:r>
+      <w:hyperlink r:id="rId138">
+        <w:r>
+          <w:rPr>
+            <w:rStyle w:val="Hyperlink"/>
+          </w:rPr>
+          <w:t xml:space="preserve">10.1600/036364412X648715</w:t>
+        </w:r>
+      </w:hyperlink>
+    </w:p>
+    <w:bookmarkEnd w:id="139"/>
+    <w:bookmarkStart w:id="141" w:name="ref-page2013bionames"/>
+    <w:p>
+      <w:pPr>
+        <w:pStyle w:val="Bibliography"/>
+      </w:pPr>
+      <w:r>
+        <w:t xml:space="preserve">Page, R. D. (2013). BioNames: Linking taxonomy, texts, and trees.</w:t>
+      </w:r>
+      <w:r>
+        <w:t xml:space="preserve"> </w:t>
+      </w:r>
+      <w:r>
+        <w:rPr>
+          <w:i/>
+        </w:rPr>
+        <w:t xml:space="preserve">PeerJ</w:t>
+      </w:r>
+      <w:r>
+        <w:t xml:space="preserve">,</w:t>
+      </w:r>
+      <w:r>
+        <w:t xml:space="preserve"> </w:t>
+      </w:r>
+      <w:r>
+        <w:rPr>
+          <w:i/>
+        </w:rPr>
+        <w:t xml:space="preserve">1</w:t>
+      </w:r>
+      <w:r>
+        <w:t xml:space="preserve">, e190. doi:</w:t>
+      </w:r>
+      <w:hyperlink r:id="rId140">
+        <w:r>
+          <w:rPr>
+            <w:rStyle w:val="Hyperlink"/>
+          </w:rPr>
+          <w:t xml:space="preserve">10.7717/peerj.190</w:t>
+        </w:r>
+      </w:hyperlink>
+    </w:p>
+    <w:bookmarkEnd w:id="141"/>
+    <w:bookmarkStart w:id="143" w:name="ref-peters2011taming"/>
+    <w:p>
+      <w:pPr>
+        <w:pStyle w:val="Bibliography"/>
+      </w:pPr>
+      <w:r>
         <w:t xml:space="preserve">Peters, R. S., Meyer, B., Krogmann, L., Borner, J., Meusemann, K., Schütte, K., Niehuis, O., et al. (2011). The taming of an impossible child: A standardized all-in approach to the phylogeny of hymenoptera using public database sequences.</w:t>
       </w:r>
       <w:r>
@@ -2931,7 +6266,7 @@
       <w:r>
         <w:t xml:space="preserve">(1), 55. doi:</w:t>
       </w:r>
-      <w:hyperlink r:id="rId76">
+      <w:hyperlink r:id="rId142">
         <w:r>
           <w:rPr>
             <w:rStyle w:val="Hyperlink"/>
@@ -2940,8 +6275,8 @@
         </w:r>
       </w:hyperlink>
     </w:p>
-    <w:bookmarkEnd w:id="77"/>
-    <w:bookmarkStart w:id="78" w:name="ref-piel2009treebase"/>
+    <w:bookmarkEnd w:id="143"/>
+    <w:bookmarkStart w:id="144" w:name="ref-piel2009treebase"/>
     <w:p>
       <w:pPr>
         <w:pStyle w:val="Bibliography"/>
@@ -2950,13 +6285,223 @@
         <w:t xml:space="preserve">Piel, W., Chan, L., Dominus, M., Ruan, J., Vos, R., &amp; Tannen, V. (2009). Treebase v. 2: A database of phylogenetic knowledge. E-biosphere. London.</w:t>
       </w:r>
     </w:p>
-    <w:bookmarkEnd w:id="78"/>
-    <w:bookmarkStart w:id="80" w:name="ref-sanderson2008phylota"/>
+    <w:bookmarkEnd w:id="144"/>
+    <w:bookmarkStart w:id="146" w:name="ref-rabosky2011species"/>
     <w:p>
       <w:pPr>
         <w:pStyle w:val="Bibliography"/>
       </w:pPr>
       <w:r>
+        <w:t xml:space="preserve">Rabosky, D. L., Cowan, M. A., Talaba, A. L., &amp; Lovette, I. J. (2011). Species interactions mediate phylogenetic community structure in a hyperdiverse lizard assemblage from arid australia.</w:t>
+      </w:r>
+      <w:r>
+        <w:t xml:space="preserve"> </w:t>
+      </w:r>
+      <w:r>
+        <w:rPr>
+          <w:i/>
+        </w:rPr>
+        <w:t xml:space="preserve">The American Naturalist</w:t>
+      </w:r>
+      <w:r>
+        <w:t xml:space="preserve">,</w:t>
+      </w:r>
+      <w:r>
+        <w:t xml:space="preserve"> </w:t>
+      </w:r>
+      <w:r>
+        <w:rPr>
+          <w:i/>
+        </w:rPr>
+        <w:t xml:space="preserve">178</w:t>
+      </w:r>
+      <w:r>
+        <w:t xml:space="preserve">(5), 579–595. doi:</w:t>
+      </w:r>
+      <w:hyperlink r:id="rId145">
+        <w:r>
+          <w:rPr>
+            <w:rStyle w:val="Hyperlink"/>
+          </w:rPr>
+          <w:t xml:space="preserve">10.1086/662162</w:t>
+        </w:r>
+      </w:hyperlink>
+    </w:p>
+    <w:bookmarkEnd w:id="146"/>
+    <w:bookmarkStart w:id="148" w:name="ref-ranwez2009phyloexplorer"/>
+    <w:p>
+      <w:pPr>
+        <w:pStyle w:val="Bibliography"/>
+      </w:pPr>
+      <w:r>
+        <w:t xml:space="preserve">Ranwez, V., Clairon, N., Delsuc, F., Pourali, S., Auberval, N., Diser, S., &amp; Berry, V. (2009). PhyloExplorer: A web server to validate, explore and query phylogenetic trees.</w:t>
+      </w:r>
+      <w:r>
+        <w:t xml:space="preserve"> </w:t>
+      </w:r>
+      <w:r>
+        <w:rPr>
+          <w:i/>
+        </w:rPr>
+        <w:t xml:space="preserve">BMC evolutionary biology</w:t>
+      </w:r>
+      <w:r>
+        <w:t xml:space="preserve">,</w:t>
+      </w:r>
+      <w:r>
+        <w:t xml:space="preserve"> </w:t>
+      </w:r>
+      <w:r>
+        <w:rPr>
+          <w:i/>
+        </w:rPr>
+        <w:t xml:space="preserve">9</w:t>
+      </w:r>
+      <w:r>
+        <w:t xml:space="preserve">(1), 108. doi:</w:t>
+      </w:r>
+      <w:hyperlink r:id="rId147">
+        <w:r>
+          <w:rPr>
+            <w:rStyle w:val="Hyperlink"/>
+          </w:rPr>
+          <w:t xml:space="preserve">10.1186/1471-2148-9-108</w:t>
+        </w:r>
+      </w:hyperlink>
+    </w:p>
+    <w:bookmarkEnd w:id="148"/>
+    <w:bookmarkStart w:id="150" w:name="ref-roalson2016distinct"/>
+    <w:p>
+      <w:pPr>
+        <w:pStyle w:val="Bibliography"/>
+      </w:pPr>
+      <w:r>
+        <w:t xml:space="preserve">Roalson, E. H., &amp; Roberts, W. R. (2016). Distinct processes drive diversification in different clades of gesneriaceae.</w:t>
+      </w:r>
+      <w:r>
+        <w:t xml:space="preserve"> </w:t>
+      </w:r>
+      <w:r>
+        <w:rPr>
+          <w:i/>
+        </w:rPr>
+        <w:t xml:space="preserve">Systematic Biology</w:t>
+      </w:r>
+      <w:r>
+        <w:t xml:space="preserve">,</w:t>
+      </w:r>
+      <w:r>
+        <w:t xml:space="preserve"> </w:t>
+      </w:r>
+      <w:r>
+        <w:rPr>
+          <w:i/>
+        </w:rPr>
+        <w:t xml:space="preserve">65</w:t>
+      </w:r>
+      <w:r>
+        <w:t xml:space="preserve">(4), 662–684. doi:</w:t>
+      </w:r>
+      <w:hyperlink r:id="rId149">
+        <w:r>
+          <w:rPr>
+            <w:rStyle w:val="Hyperlink"/>
+          </w:rPr>
+          <w:t xml:space="preserve">10.1093/sysbio/syw012</w:t>
+        </w:r>
+      </w:hyperlink>
+    </w:p>
+    <w:bookmarkEnd w:id="150"/>
+    <w:bookmarkStart w:id="152" w:name="ref-roquet2013building"/>
+    <w:p>
+      <w:pPr>
+        <w:pStyle w:val="Bibliography"/>
+      </w:pPr>
+      <w:r>
+        <w:t xml:space="preserve">Roquet, C., Thuiller, W., &amp; Lavergne, S. (2013). Building megaphylogenies for macroecology: Taking up the challenge.</w:t>
+      </w:r>
+      <w:r>
+        <w:t xml:space="preserve"> </w:t>
+      </w:r>
+      <w:r>
+        <w:rPr>
+          <w:i/>
+        </w:rPr>
+        <w:t xml:space="preserve">Ecography</w:t>
+      </w:r>
+      <w:r>
+        <w:t xml:space="preserve">,</w:t>
+      </w:r>
+      <w:r>
+        <w:t xml:space="preserve"> </w:t>
+      </w:r>
+      <w:r>
+        <w:rPr>
+          <w:i/>
+        </w:rPr>
+        <w:t xml:space="preserve">36</w:t>
+      </w:r>
+      <w:r>
+        <w:t xml:space="preserve">(1), 13–26. doi:</w:t>
+      </w:r>
+      <w:hyperlink r:id="rId151">
+        <w:r>
+          <w:rPr>
+            <w:rStyle w:val="Hyperlink"/>
+          </w:rPr>
+          <w:t xml:space="preserve">10.1111/j.1600-0587.2012.07773.x</w:t>
+        </w:r>
+      </w:hyperlink>
+    </w:p>
+    <w:bookmarkEnd w:id="152"/>
+    <w:bookmarkStart w:id="154" w:name="ref-ross2013large"/>
+    <w:p>
+      <w:pPr>
+        <w:pStyle w:val="Bibliography"/>
+      </w:pPr>
+      <w:r>
+        <w:t xml:space="preserve">Ross, L., Hardy, N. B., Okusu, A., &amp; Normark, B. B. (2013). Large population size predicts the distribution of asexuality in scale insects.</w:t>
+      </w:r>
+      <w:r>
+        <w:t xml:space="preserve"> </w:t>
+      </w:r>
+      <w:r>
+        <w:rPr>
+          <w:i/>
+        </w:rPr>
+        <w:t xml:space="preserve">Evolution: International Journal of Organic Evolution</w:t>
+      </w:r>
+      <w:r>
+        <w:t xml:space="preserve">,</w:t>
+      </w:r>
+      <w:r>
+        <w:t xml:space="preserve"> </w:t>
+      </w:r>
+      <w:r>
+        <w:rPr>
+          <w:i/>
+        </w:rPr>
+        <w:t xml:space="preserve">67</w:t>
+      </w:r>
+      <w:r>
+        <w:t xml:space="preserve">(1), 196–206. doi:</w:t>
+      </w:r>
+      <w:hyperlink r:id="rId153">
+        <w:r>
+          <w:rPr>
+            <w:rStyle w:val="Hyperlink"/>
+          </w:rPr>
+          <w:t xml:space="preserve">10.1111/j.1558-5646.2012.01784.x</w:t>
+        </w:r>
+      </w:hyperlink>
+    </w:p>
+    <w:bookmarkEnd w:id="154"/>
+    <w:bookmarkStart w:id="156" w:name="ref-sanderson2008phylota"/>
+    <w:p>
+      <w:pPr>
+        <w:pStyle w:val="Bibliography"/>
+      </w:pPr>
+      <w:r>
         <w:t xml:space="preserve">Sanderson, M. J., Boss, D., Chen, D., Cranston, K. A., &amp; Wehe, A. (2008). The PhyLoTA Browser: Processing GenBank for Molecular Phylogenetics Research.</w:t>
       </w:r>
       <w:r>
@@ -2983,7 +6528,7 @@
       <w:r>
         <w:t xml:space="preserve">(3), 335–346. doi:</w:t>
       </w:r>
-      <w:hyperlink r:id="rId79">
+      <w:hyperlink r:id="rId155">
         <w:r>
           <w:rPr>
             <w:rStyle w:val="Hyperlink"/>
@@ -2992,13 +6537,215 @@
         </w:r>
       </w:hyperlink>
     </w:p>
-    <w:bookmarkEnd w:id="80"/>
-    <w:bookmarkStart w:id="81" w:name="ref-schoch2009ascomycota"/>
+    <w:bookmarkEnd w:id="156"/>
+    <w:bookmarkStart w:id="158" w:name="ref-sanderson2010phylogenomics"/>
     <w:p>
       <w:pPr>
         <w:pStyle w:val="Bibliography"/>
       </w:pPr>
       <w:r>
+        <w:t xml:space="preserve">Sanderson, M. J., McMahon, M. M., &amp; Steel, M. (2010). Phylogenomics with incomplete taxon coverage: The limits to inference.</w:t>
+      </w:r>
+      <w:r>
+        <w:t xml:space="preserve"> </w:t>
+      </w:r>
+      <w:r>
+        <w:rPr>
+          <w:i/>
+        </w:rPr>
+        <w:t xml:space="preserve">BMC Evolutionary Biology</w:t>
+      </w:r>
+      <w:r>
+        <w:t xml:space="preserve">,</w:t>
+      </w:r>
+      <w:r>
+        <w:t xml:space="preserve"> </w:t>
+      </w:r>
+      <w:r>
+        <w:rPr>
+          <w:i/>
+        </w:rPr>
+        <w:t xml:space="preserve">10</w:t>
+      </w:r>
+      <w:r>
+        <w:t xml:space="preserve">(1), 155. doi:</w:t>
+      </w:r>
+      <w:hyperlink r:id="rId157">
+        <w:r>
+          <w:rPr>
+            <w:rStyle w:val="Hyperlink"/>
+          </w:rPr>
+          <w:t xml:space="preserve">10.1186/1471-2148-10-155</w:t>
+        </w:r>
+      </w:hyperlink>
+    </w:p>
+    <w:bookmarkEnd w:id="158"/>
+    <w:bookmarkStart w:id="160" w:name="ref-san2010molecular"/>
+    <w:p>
+      <w:pPr>
+        <w:pStyle w:val="Bibliography"/>
+      </w:pPr>
+      <w:r>
+        <w:t xml:space="preserve">San Mauro, D., &amp; Agorreta, A. (2010). Molecular systematics: A synthesis of the common methods and the state of knowledge.</w:t>
+      </w:r>
+      <w:r>
+        <w:t xml:space="preserve"> </w:t>
+      </w:r>
+      <w:r>
+        <w:rPr>
+          <w:i/>
+        </w:rPr>
+        <w:t xml:space="preserve">Cellular &amp; Molecular Biology Letters</w:t>
+      </w:r>
+      <w:r>
+        <w:t xml:space="preserve">,</w:t>
+      </w:r>
+      <w:r>
+        <w:t xml:space="preserve"> </w:t>
+      </w:r>
+      <w:r>
+        <w:rPr>
+          <w:i/>
+        </w:rPr>
+        <w:t xml:space="preserve">15</w:t>
+      </w:r>
+      <w:r>
+        <w:t xml:space="preserve">(2), 311. doi:</w:t>
+      </w:r>
+      <w:hyperlink r:id="rId159">
+        <w:r>
+          <w:rPr>
+            <w:rStyle w:val="Hyperlink"/>
+          </w:rPr>
+          <w:t xml:space="preserve">10.2478/s11658-010-0010-8</w:t>
+        </w:r>
+      </w:hyperlink>
+    </w:p>
+    <w:bookmarkEnd w:id="160"/>
+    <w:bookmarkStart w:id="162" w:name="ref-santini2014first"/>
+    <w:p>
+      <w:pPr>
+        <w:pStyle w:val="Bibliography"/>
+      </w:pPr>
+      <w:r>
+        <w:t xml:space="preserve">Santini, F., Carnevale, G., &amp; Sorenson, L. (2014). First multi-locus timetree of seabreams and porgies (percomorpha: Sparidae).</w:t>
+      </w:r>
+      <w:r>
+        <w:t xml:space="preserve"> </w:t>
+      </w:r>
+      <w:r>
+        <w:rPr>
+          <w:i/>
+        </w:rPr>
+        <w:t xml:space="preserve">Italian Journal of Zoology</w:t>
+      </w:r>
+      <w:r>
+        <w:t xml:space="preserve">,</w:t>
+      </w:r>
+      <w:r>
+        <w:t xml:space="preserve"> </w:t>
+      </w:r>
+      <w:r>
+        <w:rPr>
+          <w:i/>
+        </w:rPr>
+        <w:t xml:space="preserve">81</w:t>
+      </w:r>
+      <w:r>
+        <w:t xml:space="preserve">(1), 55–71. doi:</w:t>
+      </w:r>
+      <w:hyperlink r:id="rId161">
+        <w:r>
+          <w:rPr>
+            <w:rStyle w:val="Hyperlink"/>
+          </w:rPr>
+          <w:t xml:space="preserve">10.1080/11250003.2013.878960</w:t>
+        </w:r>
+      </w:hyperlink>
+    </w:p>
+    <w:bookmarkEnd w:id="162"/>
+    <w:bookmarkStart w:id="164" w:name="ref-santini2013first"/>
+    <w:p>
+      <w:pPr>
+        <w:pStyle w:val="Bibliography"/>
+      </w:pPr>
+      <w:r>
+        <w:t xml:space="preserve">Santini, F., &amp; Sorenson, L. (2013). First molecular timetree of billfishes (istiophoriformes: Acanthomorpha) shows a late miocene radiation of marlins and allies.</w:t>
+      </w:r>
+      <w:r>
+        <w:t xml:space="preserve"> </w:t>
+      </w:r>
+      <w:r>
+        <w:rPr>
+          <w:i/>
+        </w:rPr>
+        <w:t xml:space="preserve">Italian journal of zoology</w:t>
+      </w:r>
+      <w:r>
+        <w:t xml:space="preserve">,</w:t>
+      </w:r>
+      <w:r>
+        <w:t xml:space="preserve"> </w:t>
+      </w:r>
+      <w:r>
+        <w:rPr>
+          <w:i/>
+        </w:rPr>
+        <w:t xml:space="preserve">80</w:t>
+      </w:r>
+      <w:r>
+        <w:t xml:space="preserve">(4), 481–489. doi:</w:t>
+      </w:r>
+      <w:hyperlink r:id="rId163">
+        <w:r>
+          <w:rPr>
+            <w:rStyle w:val="Hyperlink"/>
+          </w:rPr>
+          <w:t xml:space="preserve">10.1080/11250003.2013.848945</w:t>
+        </w:r>
+      </w:hyperlink>
+    </w:p>
+    <w:bookmarkEnd w:id="164"/>
+    <w:bookmarkStart w:id="165" w:name="ref-sarkinen2013solanaceae"/>
+    <w:p>
+      <w:pPr>
+        <w:pStyle w:val="Bibliography"/>
+      </w:pPr>
+      <w:r>
+        <w:t xml:space="preserve">Särkinen, T., Bohs, L., Olmstead, R. G., &amp; Knapp, S. (2013). A phylogenetic framework for evolutionary study of the nightshades (solanaceae): A dated 1000-tip tree.</w:t>
+      </w:r>
+      <w:r>
+        <w:t xml:space="preserve"> </w:t>
+      </w:r>
+      <w:r>
+        <w:rPr>
+          <w:i/>
+        </w:rPr>
+        <w:t xml:space="preserve">BMC evolutionary biology</w:t>
+      </w:r>
+      <w:r>
+        <w:t xml:space="preserve">,</w:t>
+      </w:r>
+      <w:r>
+        <w:t xml:space="preserve"> </w:t>
+      </w:r>
+      <w:r>
+        <w:rPr>
+          <w:i/>
+        </w:rPr>
+        <w:t xml:space="preserve">13</w:t>
+      </w:r>
+      <w:r>
+        <w:t xml:space="preserve">(1), 214.</w:t>
+      </w:r>
+    </w:p>
+    <w:bookmarkEnd w:id="165"/>
+    <w:bookmarkStart w:id="166" w:name="ref-schoch2009ascomycota"/>
+    <w:p>
+      <w:pPr>
+        <w:pStyle w:val="Bibliography"/>
+      </w:pPr>
+      <w:r>
         <w:t xml:space="preserve">Schoch, C. L., Sung, G.-H., López-Giráldez, F., Townsend, J. P., Miadlikowska, J., Hofstetter, V., Robbertse, B., et al. (2009). The ascomycota tree of life: A phylum-wide phylogeny clarifies the origin and evolution of fundamental reproductive and ecological traits.</w:t>
       </w:r>
       <w:r>
@@ -3026,13 +6773,139 @@
         <w:t xml:space="preserve">(2), 224–239.</w:t>
       </w:r>
     </w:p>
-    <w:bookmarkEnd w:id="81"/>
-    <w:bookmarkStart w:id="82" w:name="ref-smith2009mega"/>
+    <w:bookmarkEnd w:id="166"/>
+    <w:bookmarkStart w:id="168" w:name="ref-selvatti2015paleogene"/>
     <w:p>
       <w:pPr>
         <w:pStyle w:val="Bibliography"/>
       </w:pPr>
       <w:r>
+        <w:t xml:space="preserve">Selvatti, A. P., Gonzaga, L. P., &amp; Moraes Russo, C. A. de. (2015). A paleogene origin for crown passerines and the diversification of the oscines in the new world.</w:t>
+      </w:r>
+      <w:r>
+        <w:t xml:space="preserve"> </w:t>
+      </w:r>
+      <w:r>
+        <w:rPr>
+          <w:i/>
+        </w:rPr>
+        <w:t xml:space="preserve">Molecular phylogenetics and evolution</w:t>
+      </w:r>
+      <w:r>
+        <w:t xml:space="preserve">,</w:t>
+      </w:r>
+      <w:r>
+        <w:t xml:space="preserve"> </w:t>
+      </w:r>
+      <w:r>
+        <w:rPr>
+          <w:i/>
+        </w:rPr>
+        <w:t xml:space="preserve">88</w:t>
+      </w:r>
+      <w:r>
+        <w:t xml:space="preserve">, 1–15. doi:</w:t>
+      </w:r>
+      <w:hyperlink r:id="rId167">
+        <w:r>
+          <w:rPr>
+            <w:rStyle w:val="Hyperlink"/>
+          </w:rPr>
+          <w:t xml:space="preserve">10.1016/j.ympev.2015.03.018</w:t>
+        </w:r>
+      </w:hyperlink>
+    </w:p>
+    <w:bookmarkEnd w:id="168"/>
+    <w:bookmarkStart w:id="170" w:name="ref-shi2015speciation"/>
+    <w:p>
+      <w:pPr>
+        <w:pStyle w:val="Bibliography"/>
+      </w:pPr>
+      <w:r>
+        <w:t xml:space="preserve">Shi, J. J., &amp; Rabosky, D. L. (2015). Speciation dynamics during the global radiation of extant bats.</w:t>
+      </w:r>
+      <w:r>
+        <w:t xml:space="preserve"> </w:t>
+      </w:r>
+      <w:r>
+        <w:rPr>
+          <w:i/>
+        </w:rPr>
+        <w:t xml:space="preserve">Evolution</w:t>
+      </w:r>
+      <w:r>
+        <w:t xml:space="preserve">,</w:t>
+      </w:r>
+      <w:r>
+        <w:t xml:space="preserve"> </w:t>
+      </w:r>
+      <w:r>
+        <w:rPr>
+          <w:i/>
+        </w:rPr>
+        <w:t xml:space="preserve">69</w:t>
+      </w:r>
+      <w:r>
+        <w:t xml:space="preserve">(6), 1528–1545. doi:</w:t>
+      </w:r>
+      <w:hyperlink r:id="rId169">
+        <w:r>
+          <w:rPr>
+            <w:rStyle w:val="Hyperlink"/>
+          </w:rPr>
+          <w:t xml:space="preserve">10.1111/evo.12681</w:t>
+        </w:r>
+      </w:hyperlink>
+    </w:p>
+    <w:bookmarkEnd w:id="170"/>
+    <w:bookmarkStart w:id="172" w:name="ref-simon2012cerrado"/>
+    <w:p>
+      <w:pPr>
+        <w:pStyle w:val="Bibliography"/>
+      </w:pPr>
+      <w:r>
+        <w:t xml:space="preserve">Simon, M. F., &amp; Pennington, T. (2012). Evidence for adaptation to fire regimes in the tropical savannas of the brazilian cerrado.</w:t>
+      </w:r>
+      <w:r>
+        <w:t xml:space="preserve"> </w:t>
+      </w:r>
+      <w:r>
+        <w:rPr>
+          <w:i/>
+        </w:rPr>
+        <w:t xml:space="preserve">International Journal of Plant Sciences</w:t>
+      </w:r>
+      <w:r>
+        <w:t xml:space="preserve">,</w:t>
+      </w:r>
+      <w:r>
+        <w:t xml:space="preserve"> </w:t>
+      </w:r>
+      <w:r>
+        <w:rPr>
+          <w:i/>
+        </w:rPr>
+        <w:t xml:space="preserve">173</w:t>
+      </w:r>
+      <w:r>
+        <w:t xml:space="preserve">(6), 711–723. doi:</w:t>
+      </w:r>
+      <w:hyperlink r:id="rId171">
+        <w:r>
+          <w:rPr>
+            <w:rStyle w:val="Hyperlink"/>
+          </w:rPr>
+          <w:t xml:space="preserve">10.1086/665973</w:t>
+        </w:r>
+      </w:hyperlink>
+    </w:p>
+    <w:bookmarkEnd w:id="172"/>
+    <w:bookmarkStart w:id="173" w:name="ref-smith2009mega"/>
+    <w:p>
+      <w:pPr>
+        <w:pStyle w:val="Bibliography"/>
+      </w:pPr>
+      <w:r>
         <w:t xml:space="preserve">Smith, S. A., Beaulieu, J. M., &amp; Donoghue, M. J. (2009). Mega-phylogeny approach for comparative biology: An alternative to supertree and supermatrix approaches.</w:t>
       </w:r>
       <w:r>
@@ -3060,13 +6933,55 @@
         <w:t xml:space="preserve">(1), 37.</w:t>
       </w:r>
     </w:p>
-    <w:bookmarkEnd w:id="82"/>
-    <w:bookmarkStart w:id="83" w:name="ref-smith2019pyphlawd"/>
+    <w:bookmarkEnd w:id="173"/>
+    <w:bookmarkStart w:id="175" w:name="ref-smith2018constructing"/>
     <w:p>
       <w:pPr>
         <w:pStyle w:val="Bibliography"/>
       </w:pPr>
       <w:r>
+        <w:t xml:space="preserve">Smith, S. A., &amp; Brown, J. W. (2018). Constructing a broadly inclusive seed plant phylogeny.</w:t>
+      </w:r>
+      <w:r>
+        <w:t xml:space="preserve"> </w:t>
+      </w:r>
+      <w:r>
+        <w:rPr>
+          <w:i/>
+        </w:rPr>
+        <w:t xml:space="preserve">American Journal of Botany</w:t>
+      </w:r>
+      <w:r>
+        <w:t xml:space="preserve">,</w:t>
+      </w:r>
+      <w:r>
+        <w:t xml:space="preserve"> </w:t>
+      </w:r>
+      <w:r>
+        <w:rPr>
+          <w:i/>
+        </w:rPr>
+        <w:t xml:space="preserve">105</w:t>
+      </w:r>
+      <w:r>
+        <w:t xml:space="preserve">(3), 302–314. doi:</w:t>
+      </w:r>
+      <w:hyperlink r:id="rId174">
+        <w:r>
+          <w:rPr>
+            <w:rStyle w:val="Hyperlink"/>
+          </w:rPr>
+          <w:t xml:space="preserve">10.1002/ajb2.1019</w:t>
+        </w:r>
+      </w:hyperlink>
+    </w:p>
+    <w:bookmarkEnd w:id="175"/>
+    <w:bookmarkStart w:id="176" w:name="ref-smith2019pyphlawd"/>
+    <w:p>
+      <w:pPr>
+        <w:pStyle w:val="Bibliography"/>
+      </w:pPr>
+      <w:r>
         <w:t xml:space="preserve">Smith, S. A., &amp; Walker, J. F. (2019). PyPHLAWD: A python tool for phylogenetic dataset construction.</w:t>
       </w:r>
       <w:r>
@@ -3094,13 +7009,257 @@
         <w:t xml:space="preserve">(1), 104–108.</w:t>
       </w:r>
     </w:p>
-    <w:bookmarkEnd w:id="83"/>
-    <w:bookmarkStart w:id="85" w:name="ref-vos2012nexml"/>
+    <w:bookmarkEnd w:id="176"/>
+    <w:bookmarkStart w:id="178" w:name="ref-sorenson2014effect"/>
     <w:p>
       <w:pPr>
         <w:pStyle w:val="Bibliography"/>
       </w:pPr>
       <w:r>
+        <w:t xml:space="preserve">Sorenson, L., Santini, F., &amp; Alfaro, M. (2014). The effect of habitat on modern shark diversification.</w:t>
+      </w:r>
+      <w:r>
+        <w:t xml:space="preserve"> </w:t>
+      </w:r>
+      <w:r>
+        <w:rPr>
+          <w:i/>
+        </w:rPr>
+        <w:t xml:space="preserve">Journal of Evolutionary Biology</w:t>
+      </w:r>
+      <w:r>
+        <w:t xml:space="preserve">,</w:t>
+      </w:r>
+      <w:r>
+        <w:t xml:space="preserve"> </w:t>
+      </w:r>
+      <w:r>
+        <w:rPr>
+          <w:i/>
+        </w:rPr>
+        <w:t xml:space="preserve">27</w:t>
+      </w:r>
+      <w:r>
+        <w:t xml:space="preserve">(8), 1536–1548. doi:</w:t>
+      </w:r>
+      <w:hyperlink r:id="rId177">
+        <w:r>
+          <w:rPr>
+            <w:rStyle w:val="Hyperlink"/>
+          </w:rPr>
+          <w:t xml:space="preserve">10.1111/jeb.12405</w:t>
+        </w:r>
+      </w:hyperlink>
+    </w:p>
+    <w:bookmarkEnd w:id="178"/>
+    <w:bookmarkStart w:id="180" w:name="ref-steppan2017muroid"/>
+    <w:p>
+      <w:pPr>
+        <w:pStyle w:val="Bibliography"/>
+      </w:pPr>
+      <w:r>
+        <w:t xml:space="preserve">Steppan, S. J., &amp; Schenk, J. J. (2017). Muroid rodent phylogenetics: 900-species tree reveals increasing diversification rates.</w:t>
+      </w:r>
+      <w:r>
+        <w:t xml:space="preserve"> </w:t>
+      </w:r>
+      <w:r>
+        <w:rPr>
+          <w:i/>
+        </w:rPr>
+        <w:t xml:space="preserve">PLoS One</w:t>
+      </w:r>
+      <w:r>
+        <w:t xml:space="preserve">,</w:t>
+      </w:r>
+      <w:r>
+        <w:t xml:space="preserve"> </w:t>
+      </w:r>
+      <w:r>
+        <w:rPr>
+          <w:i/>
+        </w:rPr>
+        <w:t xml:space="preserve">12</w:t>
+      </w:r>
+      <w:r>
+        <w:t xml:space="preserve">(8). doi:</w:t>
+      </w:r>
+      <w:hyperlink r:id="rId179">
+        <w:r>
+          <w:rPr>
+            <w:rStyle w:val="Hyperlink"/>
+          </w:rPr>
+          <w:t xml:space="preserve">10.1371/journal.pone.0183070</w:t>
+        </w:r>
+      </w:hyperlink>
+    </w:p>
+    <w:bookmarkEnd w:id="180"/>
+    <w:bookmarkStart w:id="182" w:name="ref-stoltzfus2013phylotastic"/>
+    <w:p>
+      <w:pPr>
+        <w:pStyle w:val="Bibliography"/>
+      </w:pPr>
+      <w:r>
+        <w:t xml:space="preserve">Stoltzfus, A., Lapp, H., Matasci, N., Deus, H., Sidlauskas, B., Zmasek, C. M., Vaidya, G., et al. (2013). Phylotastic! Making tree-of-life knowledge accessible, reusable and convenient.</w:t>
+      </w:r>
+      <w:r>
+        <w:t xml:space="preserve"> </w:t>
+      </w:r>
+      <w:r>
+        <w:rPr>
+          <w:i/>
+        </w:rPr>
+        <w:t xml:space="preserve">BMC bioinformatics</w:t>
+      </w:r>
+      <w:r>
+        <w:t xml:space="preserve">,</w:t>
+      </w:r>
+      <w:r>
+        <w:t xml:space="preserve"> </w:t>
+      </w:r>
+      <w:r>
+        <w:rPr>
+          <w:i/>
+        </w:rPr>
+        <w:t xml:space="preserve">14</w:t>
+      </w:r>
+      <w:r>
+        <w:t xml:space="preserve">(1), 158. doi:</w:t>
+      </w:r>
+      <w:hyperlink r:id="rId181">
+        <w:r>
+          <w:rPr>
+            <w:rStyle w:val="Hyperlink"/>
+          </w:rPr>
+          <w:t xml:space="preserve">10.1186/1471-2105-14-158</w:t>
+        </w:r>
+      </w:hyperlink>
+    </w:p>
+    <w:bookmarkEnd w:id="182"/>
+    <w:bookmarkStart w:id="183" w:name="ref-thomson2010sparse"/>
+    <w:p>
+      <w:pPr>
+        <w:pStyle w:val="Bibliography"/>
+      </w:pPr>
+      <w:r>
+        <w:t xml:space="preserve">Thomson, R. C., &amp; Shaffer, H. B. (2010). Sparse supermatrices for phylogenetic inference: Taxonomy, alignment, rogue taxa, and the phylogeny of living turtles.</w:t>
+      </w:r>
+      <w:r>
+        <w:t xml:space="preserve"> </w:t>
+      </w:r>
+      <w:r>
+        <w:rPr>
+          <w:i/>
+        </w:rPr>
+        <w:t xml:space="preserve">Systematic biology</w:t>
+      </w:r>
+      <w:r>
+        <w:t xml:space="preserve">,</w:t>
+      </w:r>
+      <w:r>
+        <w:t xml:space="preserve"> </w:t>
+      </w:r>
+      <w:r>
+        <w:rPr>
+          <w:i/>
+        </w:rPr>
+        <w:t xml:space="preserve">59</w:t>
+      </w:r>
+      <w:r>
+        <w:t xml:space="preserve">(1), 42–58.</w:t>
+      </w:r>
+    </w:p>
+    <w:bookmarkEnd w:id="183"/>
+    <w:bookmarkStart w:id="185" w:name="ref-tucker2012incorporating"/>
+    <w:p>
+      <w:pPr>
+        <w:pStyle w:val="Bibliography"/>
+      </w:pPr>
+      <w:r>
+        <w:t xml:space="preserve">Tucker, C. M., Cadotte, M. W., Davies, T. J., &amp; Rebelo, T. G. (2012). Incorporating geographical and evolutionary rarity into conservation prioritization.</w:t>
+      </w:r>
+      <w:r>
+        <w:t xml:space="preserve"> </w:t>
+      </w:r>
+      <w:r>
+        <w:rPr>
+          <w:i/>
+        </w:rPr>
+        <w:t xml:space="preserve">Conservation Biology</w:t>
+      </w:r>
+      <w:r>
+        <w:t xml:space="preserve">,</w:t>
+      </w:r>
+      <w:r>
+        <w:t xml:space="preserve"> </w:t>
+      </w:r>
+      <w:r>
+        <w:rPr>
+          <w:i/>
+        </w:rPr>
+        <w:t xml:space="preserve">26</w:t>
+      </w:r>
+      <w:r>
+        <w:t xml:space="preserve">(4), 593–601. doi:</w:t>
+      </w:r>
+      <w:hyperlink r:id="rId184">
+        <w:r>
+          <w:rPr>
+            <w:rStyle w:val="Hyperlink"/>
+          </w:rPr>
+          <w:t xml:space="preserve">10.1111/j.1523-1739.2012.01845.x</w:t>
+        </w:r>
+      </w:hyperlink>
+    </w:p>
+    <w:bookmarkEnd w:id="185"/>
+    <w:bookmarkStart w:id="187" w:name="ref-verbruggen2010data"/>
+    <w:p>
+      <w:pPr>
+        <w:pStyle w:val="Bibliography"/>
+      </w:pPr>
+      <w:r>
+        <w:t xml:space="preserve">Verbruggen, H., Maggs, C. A., Saunders, G. W., Le Gall, L., Yoon, H. S., &amp; De Clerck, O. (2010). Data mining approach identifies research priorities and data requirements for resolving the red algal tree of life.</w:t>
+      </w:r>
+      <w:r>
+        <w:t xml:space="preserve"> </w:t>
+      </w:r>
+      <w:r>
+        <w:rPr>
+          <w:i/>
+        </w:rPr>
+        <w:t xml:space="preserve">BMC evolutionary biology</w:t>
+      </w:r>
+      <w:r>
+        <w:t xml:space="preserve">,</w:t>
+      </w:r>
+      <w:r>
+        <w:t xml:space="preserve"> </w:t>
+      </w:r>
+      <w:r>
+        <w:rPr>
+          <w:i/>
+        </w:rPr>
+        <w:t xml:space="preserve">10</w:t>
+      </w:r>
+      <w:r>
+        <w:t xml:space="preserve">(1), 16. doi:</w:t>
+      </w:r>
+      <w:hyperlink r:id="rId186">
+        <w:r>
+          <w:rPr>
+            <w:rStyle w:val="Hyperlink"/>
+          </w:rPr>
+          <w:t xml:space="preserve">10.1186/1471-2148-10-16</w:t>
+        </w:r>
+      </w:hyperlink>
+    </w:p>
+    <w:bookmarkEnd w:id="187"/>
+    <w:bookmarkStart w:id="189" w:name="ref-vos2012nexml"/>
+    <w:p>
+      <w:pPr>
+        <w:pStyle w:val="Bibliography"/>
+      </w:pPr>
+      <w:r>
         <w:t xml:space="preserve">Vos, R. A., Balhoff, J. P., Caravas, J. A., Holder, M. T., Lapp, H., Maddison, W. P., Midford, P. E., et al. (2012). NeXML: Rich, extensible, and verifiable representation of comparative data and metadata.</w:t>
       </w:r>
       <w:r>
@@ -3127,7 +7286,7 @@
       <w:r>
         <w:t xml:space="preserve">(4), 675–689. doi:</w:t>
       </w:r>
-      <w:hyperlink r:id="rId84">
+      <w:hyperlink r:id="rId188">
         <w:r>
           <w:rPr>
             <w:rStyle w:val="Hyperlink"/>
@@ -3136,8 +7295,134 @@
         </w:r>
       </w:hyperlink>
     </w:p>
-    <w:bookmarkEnd w:id="85"/>
-    <w:bookmarkEnd w:id="86"/>
+    <w:bookmarkEnd w:id="189"/>
+    <w:bookmarkStart w:id="191" w:name="ref-webb2010biodiversity"/>
+    <w:p>
+      <w:pPr>
+        <w:pStyle w:val="Bibliography"/>
+      </w:pPr>
+      <w:r>
+        <w:t xml:space="preserve">Webb, C. O., Slik, J. F., &amp; Triono, T. (2010). Biodiversity inventory and informatics in southeast asia.</w:t>
+      </w:r>
+      <w:r>
+        <w:t xml:space="preserve"> </w:t>
+      </w:r>
+      <w:r>
+        <w:rPr>
+          <w:i/>
+        </w:rPr>
+        <w:t xml:space="preserve">Biodiversity and Conservation</w:t>
+      </w:r>
+      <w:r>
+        <w:t xml:space="preserve">,</w:t>
+      </w:r>
+      <w:r>
+        <w:t xml:space="preserve"> </w:t>
+      </w:r>
+      <w:r>
+        <w:rPr>
+          <w:i/>
+        </w:rPr>
+        <w:t xml:space="preserve">19</w:t>
+      </w:r>
+      <w:r>
+        <w:t xml:space="preserve">(4), 955–972. doi:</w:t>
+      </w:r>
+      <w:hyperlink r:id="rId190">
+        <w:r>
+          <w:rPr>
+            <w:rStyle w:val="Hyperlink"/>
+          </w:rPr>
+          <w:t xml:space="preserve">10.1007/s10531-010-9817-x</w:t>
+        </w:r>
+      </w:hyperlink>
+    </w:p>
+    <w:bookmarkEnd w:id="191"/>
+    <w:bookmarkStart w:id="193" w:name="ref-weber2014defense"/>
+    <w:p>
+      <w:pPr>
+        <w:pStyle w:val="Bibliography"/>
+      </w:pPr>
+      <w:r>
+        <w:t xml:space="preserve">Weber, M. G., &amp; Agrawal, A. A. (2014). Defense mutualisms enhance plant diversification.</w:t>
+      </w:r>
+      <w:r>
+        <w:t xml:space="preserve"> </w:t>
+      </w:r>
+      <w:r>
+        <w:rPr>
+          <w:i/>
+        </w:rPr>
+        <w:t xml:space="preserve">Proceedings of the National Academy of Sciences</w:t>
+      </w:r>
+      <w:r>
+        <w:t xml:space="preserve">,</w:t>
+      </w:r>
+      <w:r>
+        <w:t xml:space="preserve"> </w:t>
+      </w:r>
+      <w:r>
+        <w:rPr>
+          <w:i/>
+        </w:rPr>
+        <w:t xml:space="preserve">111</w:t>
+      </w:r>
+      <w:r>
+        <w:t xml:space="preserve">(46), 16442–16447. doi:</w:t>
+      </w:r>
+      <w:hyperlink r:id="rId192">
+        <w:r>
+          <w:rPr>
+            <w:rStyle w:val="Hyperlink"/>
+          </w:rPr>
+          <w:t xml:space="preserve">10.1073/pnas.1413253111</w:t>
+        </w:r>
+      </w:hyperlink>
+    </w:p>
+    <w:bookmarkEnd w:id="193"/>
+    <w:bookmarkStart w:id="195" w:name="ref-xu2015ncbiminer"/>
+    <w:p>
+      <w:pPr>
+        <w:pStyle w:val="Bibliography"/>
+      </w:pPr>
+      <w:r>
+        <w:t xml:space="preserve">Xu, X., Dimitrov, D., Rahbek, C., &amp; Wang, Z. (2015). NCBIminer: Sequences harvest from genbank.</w:t>
+      </w:r>
+      <w:r>
+        <w:t xml:space="preserve"> </w:t>
+      </w:r>
+      <w:r>
+        <w:rPr>
+          <w:i/>
+        </w:rPr>
+        <w:t xml:space="preserve">Ecography</w:t>
+      </w:r>
+      <w:r>
+        <w:t xml:space="preserve">,</w:t>
+      </w:r>
+      <w:r>
+        <w:t xml:space="preserve"> </w:t>
+      </w:r>
+      <w:r>
+        <w:rPr>
+          <w:i/>
+        </w:rPr>
+        <w:t xml:space="preserve">38</w:t>
+      </w:r>
+      <w:r>
+        <w:t xml:space="preserve">(4), 426–430. doi:</w:t>
+      </w:r>
+      <w:hyperlink r:id="rId194">
+        <w:r>
+          <w:rPr>
+            <w:rStyle w:val="Hyperlink"/>
+          </w:rPr>
+          <w:t xml:space="preserve">10.1111/ecog.01055</w:t>
+        </w:r>
+      </w:hyperlink>
+    </w:p>
+    <w:bookmarkEnd w:id="195"/>
+    <w:bookmarkEnd w:id="196"/>
     <w:sectPr/>
   </w:body>
 </w:document>
@@ -3580,6 +7865,118 @@
     <w:lvl w:ilvl="8">
       <w:numFmt w:val="bullet"/>
       <w:lvlText w:val="•"/>
+      <w:lvlJc w:val="left"/>
+      <w:pPr>
+        <w:tabs>
+          <w:tab w:val="num" w:pos="5760"/>
+        </w:tabs>
+        <w:ind w:left="6240" w:hanging="480"/>
+      </w:pPr>
+    </w:lvl>
+  </w:abstractNum>
+  <w:abstractNum w:abstractNumId="99432">
+    <w:nsid w:val="47261bad"/>
+    <w:multiLevelType w:val="multilevel"/>
+    <w:lvl w:ilvl="0">
+      <w:start w:val="2"/>
+      <w:numFmt w:val="decimal"/>
+      <w:lvlText w:val="(%1)"/>
+      <w:lvlJc w:val="left"/>
+      <w:pPr>
+        <w:tabs>
+          <w:tab w:val="num" w:pos="0"/>
+        </w:tabs>
+        <w:ind w:left="480" w:hanging="480"/>
+      </w:pPr>
+    </w:lvl>
+    <w:lvl w:ilvl="1">
+      <w:start w:val="2"/>
+      <w:numFmt w:val="decimal"/>
+      <w:lvlText w:val="(%2)"/>
+      <w:lvlJc w:val="left"/>
+      <w:pPr>
+        <w:tabs>
+          <w:tab w:val="num" w:pos="720"/>
+        </w:tabs>
+        <w:ind w:left="1200" w:hanging="480"/>
+      </w:pPr>
+    </w:lvl>
+    <w:lvl w:ilvl="2">
+      <w:start w:val="2"/>
+      <w:numFmt w:val="decimal"/>
+      <w:lvlText w:val="(%3)"/>
+      <w:lvlJc w:val="left"/>
+      <w:pPr>
+        <w:tabs>
+          <w:tab w:val="num" w:pos="1440"/>
+        </w:tabs>
+        <w:ind w:left="1920" w:hanging="480"/>
+      </w:pPr>
+    </w:lvl>
+    <w:lvl w:ilvl="3">
+      <w:start w:val="2"/>
+      <w:numFmt w:val="decimal"/>
+      <w:lvlText w:val="(%4)"/>
+      <w:lvlJc w:val="left"/>
+      <w:pPr>
+        <w:tabs>
+          <w:tab w:val="num" w:pos="2160"/>
+        </w:tabs>
+        <w:ind w:left="2640" w:hanging="480"/>
+      </w:pPr>
+    </w:lvl>
+    <w:lvl w:ilvl="4">
+      <w:start w:val="2"/>
+      <w:numFmt w:val="decimal"/>
+      <w:lvlText w:val="(%5)"/>
+      <w:lvlJc w:val="left"/>
+      <w:pPr>
+        <w:tabs>
+          <w:tab w:val="num" w:pos="2880"/>
+        </w:tabs>
+        <w:ind w:left="3360" w:hanging="480"/>
+      </w:pPr>
+    </w:lvl>
+    <w:lvl w:ilvl="5">
+      <w:start w:val="2"/>
+      <w:numFmt w:val="decimal"/>
+      <w:lvlText w:val="(%6)"/>
+      <w:lvlJc w:val="left"/>
+      <w:pPr>
+        <w:tabs>
+          <w:tab w:val="num" w:pos="3600"/>
+        </w:tabs>
+        <w:ind w:left="4080" w:hanging="480"/>
+      </w:pPr>
+    </w:lvl>
+    <w:lvl w:ilvl="6">
+      <w:start w:val="2"/>
+      <w:numFmt w:val="decimal"/>
+      <w:lvlText w:val="(%7)"/>
+      <w:lvlJc w:val="left"/>
+      <w:pPr>
+        <w:tabs>
+          <w:tab w:val="num" w:pos="4320"/>
+        </w:tabs>
+        <w:ind w:left="4800" w:hanging="480"/>
+      </w:pPr>
+    </w:lvl>
+    <w:lvl w:ilvl="7">
+      <w:start w:val="2"/>
+      <w:numFmt w:val="decimal"/>
+      <w:lvlText w:val="(%8)"/>
+      <w:lvlJc w:val="left"/>
+      <w:pPr>
+        <w:tabs>
+          <w:tab w:val="num" w:pos="5040"/>
+        </w:tabs>
+        <w:ind w:left="5520" w:hanging="480"/>
+      </w:pPr>
+    </w:lvl>
+    <w:lvl w:ilvl="8">
+      <w:start w:val="2"/>
+      <w:numFmt w:val="decimal"/>
+      <w:lvlText w:val="(%9)"/>
       <w:lvlJc w:val="left"/>
       <w:pPr>
         <w:tabs>
@@ -3702,6 +8099,84 @@
     <w:lvlOverride w:ilvl="8">
       <w:startOverride w:val="1"/>
     </w:lvlOverride>
+  </w:num>
+  <w:num w:numId="1010">
+    <w:abstractNumId w:val="99411"/>
+    <w:lvlOverride w:ilvl="0">
+      <w:startOverride w:val="1"/>
+    </w:lvlOverride>
+    <w:lvlOverride w:ilvl="1">
+      <w:startOverride w:val="1"/>
+    </w:lvlOverride>
+    <w:lvlOverride w:ilvl="2">
+      <w:startOverride w:val="1"/>
+    </w:lvlOverride>
+    <w:lvlOverride w:ilvl="3">
+      <w:startOverride w:val="1"/>
+    </w:lvlOverride>
+    <w:lvlOverride w:ilvl="4">
+      <w:startOverride w:val="1"/>
+    </w:lvlOverride>
+    <w:lvlOverride w:ilvl="5">
+      <w:startOverride w:val="1"/>
+    </w:lvlOverride>
+    <w:lvlOverride w:ilvl="6">
+      <w:startOverride w:val="1"/>
+    </w:lvlOverride>
+    <w:lvlOverride w:ilvl="7">
+      <w:startOverride w:val="1"/>
+    </w:lvlOverride>
+    <w:lvlOverride w:ilvl="8">
+      <w:startOverride w:val="1"/>
+    </w:lvlOverride>
+  </w:num>
+  <w:num w:numId="1011">
+    <w:abstractNumId w:val="991"/>
+  </w:num>
+  <w:num w:numId="1012">
+    <w:abstractNumId w:val="991"/>
+  </w:num>
+  <w:num w:numId="1013">
+    <w:abstractNumId w:val="99432"/>
+    <w:lvlOverride w:ilvl="0">
+      <w:startOverride w:val="2"/>
+    </w:lvlOverride>
+    <w:lvlOverride w:ilvl="1">
+      <w:startOverride w:val="2"/>
+    </w:lvlOverride>
+    <w:lvlOverride w:ilvl="2">
+      <w:startOverride w:val="2"/>
+    </w:lvlOverride>
+    <w:lvlOverride w:ilvl="3">
+      <w:startOverride w:val="2"/>
+    </w:lvlOverride>
+    <w:lvlOverride w:ilvl="4">
+      <w:startOverride w:val="2"/>
+    </w:lvlOverride>
+    <w:lvlOverride w:ilvl="5">
+      <w:startOverride w:val="2"/>
+    </w:lvlOverride>
+    <w:lvlOverride w:ilvl="6">
+      <w:startOverride w:val="2"/>
+    </w:lvlOverride>
+    <w:lvlOverride w:ilvl="7">
+      <w:startOverride w:val="2"/>
+    </w:lvlOverride>
+    <w:lvlOverride w:ilvl="8">
+      <w:startOverride w:val="2"/>
+    </w:lvlOverride>
+  </w:num>
+  <w:num w:numId="1014">
+    <w:abstractNumId w:val="991"/>
+  </w:num>
+  <w:num w:numId="1015">
+    <w:abstractNumId w:val="991"/>
+  </w:num>
+  <w:num w:numId="1016">
+    <w:abstractNumId w:val="991"/>
+  </w:num>
+  <w:num w:numId="1017">
+    <w:abstractNumId w:val="991"/>
   </w:num>
 </w:numbering>
 </file>
@@ -4173,18 +8648,24 @@
     <w:qFormat/>
     <w:hidden/>
   </w:style>
+  <w:style w:type="paragraph" w:customStyle="1" w:styleId="redoc-codechunk-5">
+    <w:name w:val="redoc-codechunk-5"/>
+    <w:basedOn w:val="BodyText"/>
+    <w:qFormat/>
+    <w:hidden/>
+  </w:style>
   <w:style w:type="character" w:customStyle="1" w:styleId="redoc-citation-1">
     <w:name w:val="redoc-citation-1"/>
     <w:basedOn w:val="BodyTextChar"/>
     <w:hidden/>
   </w:style>
-  <w:style w:type="character" w:customStyle="1" w:styleId="redoc-citation-11">
-    <w:name w:val="redoc-citation-11"/>
+  <w:style w:type="character" w:customStyle="1" w:styleId="redoc-citation-10">
+    <w:name w:val="redoc-citation-10"/>
     <w:basedOn w:val="BodyTextChar"/>
     <w:hidden/>
   </w:style>
-  <w:style w:type="character" w:customStyle="1" w:styleId="redoc-citation-12">
-    <w:name w:val="redoc-citation-12"/>
+  <w:style w:type="character" w:customStyle="1" w:styleId="redoc-citation-11">
+    <w:name w:val="redoc-citation-11"/>
     <w:basedOn w:val="BodyTextChar"/>
     <w:hidden/>
   </w:style>
@@ -4200,6 +8681,16 @@
   </w:style>
   <w:style w:type="character" w:customStyle="1" w:styleId="redoc-citation-15">
     <w:name w:val="redoc-citation-15"/>
+    <w:basedOn w:val="BodyTextChar"/>
+    <w:hidden/>
+  </w:style>
+  <w:style w:type="character" w:customStyle="1" w:styleId="redoc-citation-16">
+    <w:name w:val="redoc-citation-16"/>
+    <w:basedOn w:val="BodyTextChar"/>
+    <w:hidden/>
+  </w:style>
+  <w:style w:type="character" w:customStyle="1" w:styleId="redoc-citation-17">
+    <w:name w:val="redoc-citation-17"/>
     <w:basedOn w:val="BodyTextChar"/>
     <w:hidden/>
   </w:style>
@@ -4245,6 +8736,26 @@
   </w:style>
   <w:style w:type="character" w:customStyle="1" w:styleId="redoc-htmlcomment-1">
     <w:name w:val="redoc-htmlcomment-1"/>
+    <w:basedOn w:val="BodyTextChar"/>
+    <w:hidden/>
+  </w:style>
+  <w:style w:type="character" w:customStyle="1" w:styleId="redoc-htmlcomment-2">
+    <w:name w:val="redoc-htmlcomment-2"/>
+    <w:basedOn w:val="BodyTextChar"/>
+    <w:hidden/>
+  </w:style>
+  <w:style w:type="character" w:customStyle="1" w:styleId="redoc-htmlcomment-3">
+    <w:name w:val="redoc-htmlcomment-3"/>
+    <w:basedOn w:val="BodyTextChar"/>
+    <w:hidden/>
+  </w:style>
+  <w:style w:type="character" w:customStyle="1" w:styleId="redoc-htmlcomment-4">
+    <w:name w:val="redoc-htmlcomment-4"/>
+    <w:basedOn w:val="BodyTextChar"/>
+    <w:hidden/>
+  </w:style>
+  <w:style w:type="character" w:customStyle="1" w:styleId="redoc-htmlcomment-5">
+    <w:name w:val="redoc-htmlcomment-5"/>
     <w:basedOn w:val="BodyTextChar"/>
     <w:hidden/>
   </w:style>

--- a/physcraper_ms.docx
+++ b/physcraper_ms.docx
@@ -153,7 +153,7 @@
         <w:rPr>
           <w:rStyle w:val="redoc-inlinecode-1"/>
         </w:rPr>
-        <w:t xml:space="preserve">16</w:t>
+        <w:t xml:space="preserve">18</w:t>
       </w:r>
       <w:r>
         <w:rPr>
@@ -1333,7 +1333,13 @@
         </w:numPr>
       </w:pPr>
       <w:r>
-        <w:t xml:space="preserve">The DNA sequence similarity search can be done on a local database that is easily setup by the user. In this case it uses the BLASTn algorithm.</w:t>
+        <w:t xml:space="preserve">The DNA sequence similarity search can be done on a local database that is easily</w:t>
+      </w:r>
+      <w:r>
+        <w:t xml:space="preserve"> </w:t>
+      </w:r>
+      <w:r>
+        <w:t xml:space="preserve">setup by the user. In this case it uses the BLASTn algorithm.</w:t>
       </w:r>
     </w:p>
     <w:p>
@@ -1345,7 +1351,7 @@
         </w:numPr>
       </w:pPr>
       <w:r>
-        <w:t xml:space="preserve">The search can also be performed remotely, using the bioPython BLASt algorithm.</w:t>
+        <w:t xml:space="preserve">The search can also be performed remotely, using the bioPython BLAST algorithm.</w:t>
       </w:r>
     </w:p>
     <w:p>
@@ -1357,19 +1363,31 @@
         </w:numPr>
       </w:pPr>
       <w:r>
-        <w:t xml:space="preserve">A BLAST run is performed for each sequence in the alignment. Results of each BLAST</w:t>
-      </w:r>
-      <w:r>
-        <w:t xml:space="preserve"> </w:t>
-      </w:r>
-      <w:r>
-        <w:t xml:space="preserve">are recorded. All matched sequences are saved with their corresponding GenBank</w:t>
-      </w:r>
-      <w:r>
-        <w:t xml:space="preserve"> </w:t>
-      </w:r>
-      <w:r>
-        <w:t xml:space="preserve">accesion numbers that will be used to download the whole sequences into a local library.</w:t>
+        <w:t xml:space="preserve">A pairwise all-against-all BLAST search is performed. This means that each sequence</w:t>
+      </w:r>
+      <w:r>
+        <w:t xml:space="preserve"> </w:t>
+      </w:r>
+      <w:r>
+        <w:t xml:space="preserve">in the alignment is BLASTed against DNA sequences in the database within the search</w:t>
+      </w:r>
+      <w:r>
+        <w:t xml:space="preserve"> </w:t>
+      </w:r>
+      <w:r>
+        <w:t xml:space="preserve">taxon. Results from each one of these BLAST runs are recorded, and matched sequences are saved</w:t>
+      </w:r>
+      <w:r>
+        <w:t xml:space="preserve"> </w:t>
+      </w:r>
+      <w:r>
+        <w:t xml:space="preserve">along with their corresponding GenBank accesion numbers. This information will be</w:t>
+      </w:r>
+      <w:r>
+        <w:t xml:space="preserve"> </w:t>
+      </w:r>
+      <w:r>
+        <w:t xml:space="preserve">used later to download the whole sequences into a local library.</w:t>
       </w:r>
     </w:p>
     <w:p>
@@ -1387,7 +1405,7 @@
         <w:t xml:space="preserve"> </w:t>
       </w:r>
       <w:r>
-        <w:t xml:space="preserve">and maximum length threshold are discarded. This will leave out genomic sequences.</w:t>
+        <w:t xml:space="preserve">and maximum length threshold are discarded. This filtering leaves out genomic sequences.</w:t>
       </w:r>
       <w:r>
         <w:t xml:space="preserve"> </w:t>
@@ -1405,19 +1423,19 @@
         </w:numPr>
       </w:pPr>
       <w:r>
-        <w:t xml:space="preserve">Because we usually do not have the accession number from sequences in the original</w:t>
-      </w:r>
-      <w:r>
-        <w:t xml:space="preserve"> </w:t>
-      </w:r>
-      <w:r>
-        <w:t xml:space="preserve">alignment, a filtering process is needed. Accepted sequences that belong to the</w:t>
-      </w:r>
-      <w:r>
-        <w:t xml:space="preserve"> </w:t>
-      </w:r>
-      <w:r>
-        <w:t xml:space="preserve">same taxon in the query sequence and that are either identical or shorter than</w:t>
+        <w:t xml:space="preserve">Because the original alignments usually do not have the GenBank accession numbers</w:t>
+      </w:r>
+      <w:r>
+        <w:t xml:space="preserve"> </w:t>
+      </w:r>
+      <w:r>
+        <w:t xml:space="preserve">on the sequence names, a filtering process is needed. Accepted sequences that belong to the</w:t>
+      </w:r>
+      <w:r>
+        <w:t xml:space="preserve"> </w:t>
+      </w:r>
+      <w:r>
+        <w:t xml:space="preserve">same taxon of the query sequence, and that are either identical or shorter than</w:t>
       </w:r>
       <w:r>
         <w:t xml:space="preserve"> </w:t>
@@ -1511,7 +1529,7 @@
           <w:i/>
           <w:b/>
         </w:rPr>
-        <w:t xml:space="preserve">Is there an arhument to control the number of cycles of blast searches with new sequences</w:t>
+        <w:t xml:space="preserve">Is there an argument to control the number of cycles of blast searches with new sequences</w:t>
       </w:r>
     </w:p>
     <w:p>
@@ -2485,56 +2503,12 @@
         <w:pStyle w:val="BodyText"/>
       </w:pPr>
       <w:r>
-        <w:t xml:space="preserve">DarwinTree</w:t>
-      </w:r>
-      <w:r>
-        <w:t xml:space="preserve"> </w:t>
-      </w:r>
-      <w:bookmarkStart w:id="56" w:name="redoc-citation-10"/>
-      <w:r>
-        <w:rPr>
-          <w:rStyle w:val="redoc-citation-10"/>
-        </w:rPr>
-        <w:t xml:space="preserve">(Meng et al., 2015)</w:t>
-      </w:r>
-      <w:bookmarkEnd w:id="56"/>
-      <w:r>
-        <w:t xml:space="preserve"> </w:t>
-      </w:r>
-      <w:r>
-        <w:t xml:space="preserve">predecessor is Phylogenetic Analysis of Land Plants Platform (PALPP) - takes data from GenBank, EMBL and DDBJ for land plants only.</w:t>
-      </w:r>
-    </w:p>
-    <w:p>
-      <w:pPr>
-        <w:pStyle w:val="BodyText"/>
-      </w:pPr>
-      <w:r>
-        <w:t xml:space="preserve">NCBIminer</w:t>
-      </w:r>
-      <w:r>
-        <w:t xml:space="preserve"> </w:t>
-      </w:r>
-      <w:bookmarkStart w:id="57" w:name="redoc-citation-11"/>
-      <w:r>
-        <w:rPr>
-          <w:rStyle w:val="redoc-citation-11"/>
-        </w:rPr>
-        <w:t xml:space="preserve">(Xu, Dimitrov, Rahbek, &amp; Wang, 2015)</w:t>
-      </w:r>
-      <w:bookmarkEnd w:id="57"/>
-    </w:p>
-    <w:p>
-      <w:pPr>
-        <w:pStyle w:val="BodyText"/>
-      </w:pPr>
-      <w:r>
         <w:t xml:space="preserve">A</w:t>
       </w:r>
       <w:r>
         <w:t xml:space="preserve"> </w:t>
       </w:r>
-      <w:hyperlink r:id="rId58">
+      <w:hyperlink r:id="rId56">
         <w:r>
           <w:rPr>
             <w:rStyle w:val="Hyperlink"/>
@@ -2554,7 +2528,7 @@
       <w:r>
         <w:t xml:space="preserve"> </w:t>
       </w:r>
-      <w:hyperlink r:id="rId59">
+      <w:hyperlink r:id="rId57">
         <w:r>
           <w:rPr>
             <w:rStyle w:val="Hyperlink"/>
@@ -2571,7 +2545,7 @@
       <w:r>
         <w:t xml:space="preserve"> </w:t>
       </w:r>
-      <w:hyperlink r:id="rId60">
+      <w:hyperlink r:id="rId58">
         <w:r>
           <w:rPr>
             <w:rStyle w:val="Hyperlink"/>
@@ -2584,31 +2558,81 @@
       <w:pPr>
         <w:pStyle w:val="BodyText"/>
       </w:pPr>
+      <w:bookmarkStart w:id="59" w:name="redoc-citation-11"/>
+      <w:r>
+        <w:rPr>
+          <w:rStyle w:val="redoc-citation-11"/>
+        </w:rPr>
+        <w:t xml:space="preserve">Chesters &amp; Zhu (2014)</w:t>
+      </w:r>
+      <w:bookmarkEnd w:id="59"/>
+      <w:r>
+        <w:t xml:space="preserve"> </w:t>
+      </w:r>
+      <w:r>
+        <w:t xml:space="preserve">presents an algorithm that mines GenBank data to delineate species in the insecta.</w:t>
+      </w:r>
+      <w:r>
+        <w:t xml:space="preserve"> </w:t>
+      </w:r>
+      <w:r>
+        <w:t xml:space="preserve">The authors present a nice comparison with the phylota algorithm.</w:t>
+      </w:r>
+    </w:p>
+    <w:p>
+      <w:pPr>
+        <w:pStyle w:val="BodyText"/>
+      </w:pPr>
       <w:r>
         <w:t xml:space="preserve">PUmPER</w:t>
       </w:r>
       <w:r>
         <w:t xml:space="preserve"> </w:t>
       </w:r>
+      <w:bookmarkStart w:id="60" w:name="redoc-citation-12"/>
+      <w:r>
+        <w:rPr>
+          <w:rStyle w:val="redoc-citation-12"/>
+        </w:rPr>
+        <w:t xml:space="preserve">(Izquierdo-Carrasco, Cazes, Smith, &amp; Stamatakis, 2014)</w:t>
+      </w:r>
+      <w:bookmarkEnd w:id="60"/>
+      <w:r>
+        <w:t xml:space="preserve"> </w:t>
+      </w:r>
+      <w:r>
+        <w:t xml:space="preserve">- perpetual updating with newly added sequences to</w:t>
+      </w:r>
+      <w:r>
+        <w:t xml:space="preserve"> </w:t>
+      </w:r>
+      <w:r>
+        <w:t xml:space="preserve">GenBank</w:t>
+      </w:r>
+    </w:p>
+    <w:p>
+      <w:pPr>
+        <w:pStyle w:val="BodyText"/>
+      </w:pPr>
+      <w:r>
+        <w:t xml:space="preserve">DarwinTree</w:t>
+      </w:r>
+      <w:r>
+        <w:t xml:space="preserve"> </w:t>
+      </w:r>
       <w:bookmarkStart w:id="61" w:name="redoc-citation-13"/>
       <w:r>
         <w:rPr>
           <w:rStyle w:val="redoc-citation-13"/>
         </w:rPr>
-        <w:t xml:space="preserve">(Izquierdo-Carrasco, Cazes, Smith, &amp; Stamatakis, 2014)</w:t>
+        <w:t xml:space="preserve">(Meng et al., 2015)</w:t>
       </w:r>
       <w:bookmarkEnd w:id="61"/>
       <w:r>
         <w:t xml:space="preserve"> </w:t>
       </w:r>
       <w:r>
-        <w:t xml:space="preserve">- perpetual updating with newly added sequences to</w:t>
-      </w:r>
-      <w:r>
-        <w:t xml:space="preserve"> </w:t>
-      </w:r>
-      <w:r>
-        <w:t xml:space="preserve">GenBank</w:t>
+        <w:t xml:space="preserve">predecessor is Phylogenetic Analysis of Land Plants Platform (PALPP) - takes data from GenBank, EMBL and DDBJ for land plants only.</w:t>
       </w:r>
     </w:p>
     <w:p>
@@ -2616,19 +2640,38 @@
         <w:pStyle w:val="BodyText"/>
       </w:pPr>
       <w:r>
+        <w:t xml:space="preserve">NCBIminer</w:t>
+      </w:r>
+      <w:r>
+        <w:t xml:space="preserve"> </w:t>
+      </w:r>
+      <w:bookmarkStart w:id="62" w:name="redoc-citation-14"/>
+      <w:r>
+        <w:rPr>
+          <w:rStyle w:val="redoc-citation-14"/>
+        </w:rPr>
+        <w:t xml:space="preserve">(Xu, Dimitrov, Rahbek, &amp; Wang, 2015)</w:t>
+      </w:r>
+      <w:bookmarkEnd w:id="62"/>
+    </w:p>
+    <w:p>
+      <w:pPr>
+        <w:pStyle w:val="BodyText"/>
+      </w:pPr>
+      <w:r>
         <w:t xml:space="preserve">SUMAC</w:t>
       </w:r>
       <w:r>
         <w:t xml:space="preserve"> </w:t>
       </w:r>
-      <w:bookmarkStart w:id="62" w:name="redoc-citation-14"/>
-      <w:r>
-        <w:rPr>
-          <w:rStyle w:val="redoc-citation-14"/>
+      <w:bookmarkStart w:id="63" w:name="redoc-citation-15"/>
+      <w:r>
+        <w:rPr>
+          <w:rStyle w:val="redoc-citation-15"/>
         </w:rPr>
         <w:t xml:space="preserve">(Freyman, 2015)</w:t>
       </w:r>
-      <w:bookmarkEnd w:id="62"/>
+      <w:bookmarkEnd w:id="63"/>
       <w:r>
         <w:t xml:space="preserve"> </w:t>
       </w:r>
@@ -2665,19 +2708,50 @@
         <w:pStyle w:val="BodyText"/>
       </w:pPr>
       <w:r>
+        <w:t xml:space="preserve">STBase -</w:t>
+      </w:r>
+      <w:r>
+        <w:t xml:space="preserve"> </w:t>
+      </w:r>
+      <w:bookmarkStart w:id="64" w:name="redoc-citation-16"/>
+      <w:r>
+        <w:rPr>
+          <w:rStyle w:val="redoc-citation-16"/>
+        </w:rPr>
+        <w:t xml:space="preserve">McMahon, Deepak, Fernández-Baca, Boss, &amp; Sanderson (2015)</w:t>
+      </w:r>
+      <w:bookmarkEnd w:id="64"/>
+      <w:r>
+        <w:t xml:space="preserve"> </w:t>
+      </w:r>
+      <w:r>
+        <w:t xml:space="preserve">present a pipeline for species tree construction and</w:t>
+      </w:r>
+      <w:r>
+        <w:t xml:space="preserve"> </w:t>
+      </w:r>
+      <w:r>
+        <w:t xml:space="preserve">the public database of one million precomputed species trees</w:t>
+      </w:r>
+    </w:p>
+    <w:p>
+      <w:pPr>
+        <w:pStyle w:val="BodyText"/>
+      </w:pPr>
+      <w:r>
         <w:t xml:space="preserve">SUPERSMART</w:t>
       </w:r>
       <w:r>
         <w:t xml:space="preserve"> </w:t>
       </w:r>
-      <w:bookmarkStart w:id="63" w:name="redoc-citation-15"/>
-      <w:r>
-        <w:rPr>
-          <w:rStyle w:val="redoc-citation-15"/>
+      <w:bookmarkStart w:id="65" w:name="redoc-citation-17"/>
+      <w:r>
+        <w:rPr>
+          <w:rStyle w:val="redoc-citation-17"/>
         </w:rPr>
         <w:t xml:space="preserve">(Antonelli et al., 2017)</w:t>
       </w:r>
-      <w:bookmarkEnd w:id="63"/>
+      <w:bookmarkEnd w:id="65"/>
       <w:r>
         <w:t xml:space="preserve"> </w:t>
       </w:r>
@@ -2701,14 +2775,14 @@
       <w:r>
         <w:t xml:space="preserve"> </w:t>
       </w:r>
-      <w:bookmarkStart w:id="64" w:name="redoc-citation-16"/>
-      <w:r>
-        <w:rPr>
-          <w:rStyle w:val="redoc-citation-16"/>
+      <w:bookmarkStart w:id="66" w:name="redoc-citation-18"/>
+      <w:r>
+        <w:rPr>
+          <w:rStyle w:val="redoc-citation-18"/>
         </w:rPr>
         <w:t xml:space="preserve">(Chesters, 2017)</w:t>
       </w:r>
-      <w:bookmarkEnd w:id="64"/>
+      <w:bookmarkEnd w:id="66"/>
       <w:r>
         <w:t xml:space="preserve"> </w:t>
       </w:r>
@@ -2727,19 +2801,71 @@
         <w:pStyle w:val="BodyText"/>
       </w:pPr>
       <w:r>
+        <w:t xml:space="preserve">OneTwoTree</w:t>
+      </w:r>
+      <w:r>
+        <w:t xml:space="preserve"> </w:t>
+      </w:r>
+      <w:bookmarkStart w:id="67" w:name="redoc-citation-19"/>
+      <w:r>
+        <w:rPr>
+          <w:rStyle w:val="redoc-citation-19"/>
+        </w:rPr>
+        <w:t xml:space="preserve">(Drori et al., 2018)</w:t>
+      </w:r>
+      <w:bookmarkEnd w:id="67"/>
+      <w:r>
+        <w:t xml:space="preserve"> </w:t>
+      </w:r>
+      <w:r>
+        <w:t xml:space="preserve">present a Web‐based, user-friendly, online tool for species-tree</w:t>
+      </w:r>
+      <w:r>
+        <w:t xml:space="preserve"> </w:t>
+      </w:r>
+      <w:r>
+        <w:t xml:space="preserve">reconstruction, based on the</w:t>
+      </w:r>
+      <w:r>
+        <w:t xml:space="preserve"> </w:t>
+      </w:r>
+      <w:r>
+        <w:rPr>
+          <w:i/>
+        </w:rPr>
+        <w:t xml:space="preserve">supermatrix paradigm</w:t>
+      </w:r>
+      <w:r>
+        <w:t xml:space="preserve"> </w:t>
+      </w:r>
+      <w:r>
+        <w:t xml:space="preserve">and retrieves all available</w:t>
+      </w:r>
+      <w:r>
+        <w:t xml:space="preserve"> </w:t>
+      </w:r>
+      <w:r>
+        <w:t xml:space="preserve">sequence data from NCBI GenBank.</w:t>
+      </w:r>
+    </w:p>
+    <w:p>
+      <w:pPr>
+        <w:pStyle w:val="BodyText"/>
+      </w:pPr>
+      <w:r>
         <w:t xml:space="preserve">PhySpeTre</w:t>
       </w:r>
       <w:r>
         <w:t xml:space="preserve"> </w:t>
       </w:r>
-      <w:bookmarkStart w:id="65" w:name="redoc-citation-17"/>
-      <w:r>
-        <w:rPr>
-          <w:rStyle w:val="redoc-citation-17"/>
+      <w:bookmarkStart w:id="68" w:name="redoc-citation-20"/>
+      <w:r>
+        <w:rPr>
+          <w:rStyle w:val="redoc-citation-20"/>
         </w:rPr>
         <w:t xml:space="preserve">(Fang et al., 2019)</w:t>
       </w:r>
-      <w:bookmarkEnd w:id="65"/>
+      <w:bookmarkEnd w:id="68"/>
       <w:r>
         <w:t xml:space="preserve"> </w:t>
       </w:r>
@@ -2753,17 +2879,17 @@
         <w:t xml:space="preserve">pipeline.</w:t>
       </w:r>
     </w:p>
-    <w:bookmarkStart w:id="69" w:name="redoc-codechunk-5"/>
+    <w:bookmarkStart w:id="72" w:name="redoc-codechunk-5"/>
     <w:p>
       <w:pPr>
         <w:pStyle w:val="Heading1"/>
         <w:pStyle w:val="redoc-codechunk-5"/>
       </w:pPr>
-      <w:bookmarkStart w:id="66" w:name="phylota-overview"/>
+      <w:bookmarkStart w:id="69" w:name="phylota-overview"/>
       <w:r>
         <w:t xml:space="preserve">Phylota overview</w:t>
       </w:r>
-      <w:bookmarkEnd w:id="66"/>
+      <w:bookmarkEnd w:id="69"/>
     </w:p>
     <w:p>
       <w:pPr>
@@ -3524,7 +3650,471 @@
         <w:t xml:space="preserve"> </w:t>
       </w:r>
       <w:r>
-        <w:t xml:space="preserve">compare the performance of SUMAC to Phylota</w:t>
+        <w:t xml:space="preserve">compare the performance of SUMAC to Phylota.</w:t>
+      </w:r>
+    </w:p>
+    <w:p>
+      <w:pPr>
+        <w:pStyle w:val="Compact"/>
+        <w:pStyle w:val="redoc-codechunk-5"/>
+        <w:numPr>
+          <w:numId w:val="1011"/>
+          <w:ilvl w:val="1"/>
+        </w:numPr>
+      </w:pPr>
+      <w:r>
+        <w:t xml:space="preserve">Chesters &amp; Vogler (2013)</w:t>
+      </w:r>
+      <w:r>
+        <w:t xml:space="preserve"> </w:t>
+      </w:r>
+      <w:r>
+        <w:t xml:space="preserve">cites phylota as a data mining tool that compiles metadata</w:t>
+      </w:r>
+      <w:r>
+        <w:t xml:space="preserve"> </w:t>
+      </w:r>
+      <w:r>
+        <w:t xml:space="preserve">from mining of public DNA databases</w:t>
+      </w:r>
+      <w:r>
+        <w:t xml:space="preserve"> </w:t>
+      </w:r>
+      <w:r>
+        <w:t xml:space="preserve">“</w:t>
+      </w:r>
+      <w:r>
+        <w:t xml:space="preserve">for construction of large phylogenetic trees</w:t>
+      </w:r>
+      <w:r>
+        <w:t xml:space="preserve"> </w:t>
+      </w:r>
+      <w:r>
+        <w:t xml:space="preserve">and multiple gene sets</w:t>
+      </w:r>
+      <w:r>
+        <w:t xml:space="preserve">”</w:t>
+      </w:r>
+      <w:r>
+        <w:t xml:space="preserve"> </w:t>
+      </w:r>
+      <w:r>
+        <w:t xml:space="preserve">and that the authors have recognised that gene annotations</w:t>
+      </w:r>
+      <w:r>
+        <w:t xml:space="preserve"> </w:t>
+      </w:r>
+      <w:r>
+        <w:t xml:space="preserve">in public databases are insufficient and that careful partitioning of orthologous</w:t>
+      </w:r>
+      <w:r>
+        <w:t xml:space="preserve"> </w:t>
+      </w:r>
+      <w:r>
+        <w:t xml:space="preserve">sequences is needed for supermatrix construction.</w:t>
+      </w:r>
+      <w:r>
+        <w:t xml:space="preserve"> </w:t>
+      </w:r>
+      <w:r>
+        <w:t xml:space="preserve">Chesters &amp; Vogler (2013)</w:t>
+      </w:r>
+      <w:r>
+        <w:t xml:space="preserve"> </w:t>
+      </w:r>
+      <w:r>
+        <w:t xml:space="preserve">present</w:t>
+      </w:r>
+      <w:r>
+        <w:t xml:space="preserve"> </w:t>
+      </w:r>
+      <w:r>
+        <w:t xml:space="preserve">a procedure that minimizes the problem of forming multilocus species units in</w:t>
+      </w:r>
+      <w:r>
+        <w:t xml:space="preserve"> </w:t>
+      </w:r>
+      <w:r>
+        <w:t xml:space="preserve">a large phylogenetic data set using algorithms from graph theory.</w:t>
+      </w:r>
+    </w:p>
+    <w:p>
+      <w:pPr>
+        <w:pStyle w:val="Compact"/>
+        <w:pStyle w:val="redoc-codechunk-5"/>
+        <w:numPr>
+          <w:numId w:val="1011"/>
+          <w:ilvl w:val="1"/>
+        </w:numPr>
+      </w:pPr>
+      <w:r>
+        <w:t xml:space="preserve">Chesters &amp; Zhu (2014)</w:t>
+      </w:r>
+      <w:r>
+        <w:t xml:space="preserve"> </w:t>
+      </w:r>
+      <w:r>
+        <w:t xml:space="preserve">present an algorithm to delineate species form GenBank</w:t>
+      </w:r>
+      <w:r>
+        <w:t xml:space="preserve"> </w:t>
+      </w:r>
+      <w:r>
+        <w:t xml:space="preserve">DNA data, and cites phylota as a tool that partitions</w:t>
+      </w:r>
+      <w:r>
+        <w:t xml:space="preserve"> </w:t>
+      </w:r>
+      <w:r>
+        <w:t xml:space="preserve">“</w:t>
+      </w:r>
+      <w:r>
+        <w:t xml:space="preserve">the contents of a database</w:t>
+      </w:r>
+      <w:r>
+        <w:t xml:space="preserve"> </w:t>
+      </w:r>
+      <w:r>
+        <w:t xml:space="preserve">according to homology</w:t>
+      </w:r>
+      <w:r>
+        <w:t xml:space="preserve">”</w:t>
+      </w:r>
+      <w:r>
+        <w:t xml:space="preserve">, by</w:t>
+      </w:r>
+      <w:r>
+        <w:t xml:space="preserve"> </w:t>
+      </w:r>
+      <w:r>
+        <w:t xml:space="preserve">“</w:t>
+      </w:r>
+      <w:r>
+        <w:t xml:space="preserve">grouping of database sequences according to internal</w:t>
+      </w:r>
+      <w:r>
+        <w:t xml:space="preserve"> </w:t>
+      </w:r>
+      <w:r>
+        <w:t xml:space="preserve">criteria</w:t>
+      </w:r>
+      <w:r>
+        <w:t xml:space="preserve">”</w:t>
+      </w:r>
+      <w:r>
+        <w:t xml:space="preserve">, searching</w:t>
+      </w:r>
+      <w:r>
+        <w:t xml:space="preserve"> </w:t>
+      </w:r>
+      <w:r>
+        <w:t xml:space="preserve">“</w:t>
+      </w:r>
+      <w:r>
+        <w:t xml:space="preserve">from a standardized set of references […] patterns in</w:t>
+      </w:r>
+      <w:r>
+        <w:t xml:space="preserve"> </w:t>
+      </w:r>
+      <w:r>
+        <w:t xml:space="preserve">sequence similarity and overlap.</w:t>
+      </w:r>
+      <w:r>
+        <w:t xml:space="preserve">”</w:t>
+      </w:r>
+    </w:p>
+    <w:p>
+      <w:pPr>
+        <w:pStyle w:val="Compact"/>
+        <w:pStyle w:val="redoc-codechunk-5"/>
+        <w:numPr>
+          <w:numId w:val="1011"/>
+          <w:ilvl w:val="1"/>
+        </w:numPr>
+      </w:pPr>
+      <w:r>
+        <w:t xml:space="preserve">the paper presenting phylotaR, a pipeline that recreates the phylota output</w:t>
+      </w:r>
+      <w:r>
+        <w:t xml:space="preserve"> </w:t>
+      </w:r>
+      <w:r>
+        <w:t xml:space="preserve">but uses the most updated GenBank release, and is available in R</w:t>
+      </w:r>
+      <w:r>
+        <w:t xml:space="preserve"> </w:t>
+      </w:r>
+      <w:r>
+        <w:t xml:space="preserve">(Bennett et al., 2018)</w:t>
+      </w:r>
+      <w:r>
+        <w:t xml:space="preserve">,</w:t>
+      </w:r>
+      <w:r>
+        <w:t xml:space="preserve"> </w:t>
+      </w:r>
+      <w:r>
+        <w:t xml:space="preserve">cites phylota as its predecessor and inspiration. the authors mention that phylotaR</w:t>
+      </w:r>
+      <w:r>
+        <w:t xml:space="preserve"> </w:t>
+      </w:r>
+      <w:r>
+        <w:t xml:space="preserve">pipeline mimics phylota’s pipeline but with improvememnts.</w:t>
+      </w:r>
+    </w:p>
+    <w:p>
+      <w:pPr>
+        <w:pStyle w:val="Compact"/>
+        <w:pStyle w:val="redoc-codechunk-5"/>
+        <w:numPr>
+          <w:numId w:val="1011"/>
+          <w:ilvl w:val="1"/>
+        </w:numPr>
+      </w:pPr>
+      <w:r>
+        <w:t xml:space="preserve">The paper presenging PhyloBase</w:t>
+      </w:r>
+      <w:r>
+        <w:t xml:space="preserve"> </w:t>
+      </w:r>
+      <w:r>
+        <w:t xml:space="preserve">(Jamil, 2016)</w:t>
+      </w:r>
+      <w:r>
+        <w:t xml:space="preserve">, cites phylota as one of</w:t>
+      </w:r>
+      <w:r>
+        <w:t xml:space="preserve"> </w:t>
+      </w:r>
+      <w:r>
+        <w:t xml:space="preserve">its resources to get phylogenies, along with TreeBASE and others.</w:t>
+      </w:r>
+    </w:p>
+    <w:p>
+      <w:pPr>
+        <w:pStyle w:val="Compact"/>
+        <w:pStyle w:val="redoc-codechunk-5"/>
+        <w:numPr>
+          <w:numId w:val="1011"/>
+          <w:ilvl w:val="1"/>
+        </w:numPr>
+      </w:pPr>
+      <w:r>
+        <w:t xml:space="preserve">The paper presenting STBase, a database of one million precomputed species</w:t>
+      </w:r>
+      <w:r>
+        <w:t xml:space="preserve"> </w:t>
+      </w:r>
+      <w:r>
+        <w:t xml:space="preserve">trees</w:t>
+      </w:r>
+      <w:r>
+        <w:t xml:space="preserve"> </w:t>
+      </w:r>
+      <w:r>
+        <w:t xml:space="preserve">(McMahon et al., 2015)</w:t>
+      </w:r>
+      <w:r>
+        <w:t xml:space="preserve">, cites phylota as a databse of gene trees or multrees,</w:t>
+      </w:r>
+      <w:r>
+        <w:t xml:space="preserve"> </w:t>
+      </w:r>
+      <w:r>
+        <w:t xml:space="preserve">“</w:t>
+      </w:r>
+      <w:r>
+        <w:t xml:space="preserve">trees having multiple sequences with the same taxon name</w:t>
+      </w:r>
+      <w:r>
+        <w:t xml:space="preserve">”</w:t>
+      </w:r>
+      <w:r>
+        <w:t xml:space="preserve">.</w:t>
+      </w:r>
+    </w:p>
+    <w:p>
+      <w:pPr>
+        <w:pStyle w:val="Compact"/>
+        <w:pStyle w:val="redoc-codechunk-5"/>
+        <w:numPr>
+          <w:numId w:val="1011"/>
+          <w:ilvl w:val="1"/>
+        </w:numPr>
+      </w:pPr>
+      <w:r>
+        <w:t xml:space="preserve">Drori et al. (2018)</w:t>
+      </w:r>
+      <w:r>
+        <w:t xml:space="preserve"> </w:t>
+      </w:r>
+      <w:r>
+        <w:t xml:space="preserve">present a Web‐based, user-friendly, online tool for species-tree</w:t>
+      </w:r>
+      <w:r>
+        <w:t xml:space="preserve"> </w:t>
+      </w:r>
+      <w:r>
+        <w:t xml:space="preserve">reconstruction, based on the</w:t>
+      </w:r>
+      <w:r>
+        <w:t xml:space="preserve"> </w:t>
+      </w:r>
+      <w:r>
+        <w:rPr>
+          <w:i/>
+        </w:rPr>
+        <w:t xml:space="preserve">supermatrix paradigm</w:t>
+      </w:r>
+      <w:r>
+        <w:t xml:space="preserve"> </w:t>
+      </w:r>
+      <w:r>
+        <w:t xml:space="preserve">and retrieves all available</w:t>
+      </w:r>
+      <w:r>
+        <w:t xml:space="preserve"> </w:t>
+      </w:r>
+      <w:r>
+        <w:t xml:space="preserve">sequence data from NCBI GenBank. They cite phylota in the intro as a tool that is</w:t>
+      </w:r>
+      <w:r>
+        <w:t xml:space="preserve"> </w:t>
+      </w:r>
+      <w:r>
+        <w:t xml:space="preserve">“</w:t>
+      </w:r>
+      <w:r>
+        <w:t xml:space="preserve">designed to provide</w:t>
+      </w:r>
+      <w:r>
+        <w:t xml:space="preserve"> </w:t>
+      </w:r>
+      <w:r>
+        <w:t xml:space="preserve">users with precomputed sets of clusters that were assembled through a single‐linkage</w:t>
+      </w:r>
+      <w:r>
+        <w:t xml:space="preserve"> </w:t>
+      </w:r>
+      <w:r>
+        <w:t xml:space="preserve">clustering approach and additionally provides precomputed gene trees that were</w:t>
+      </w:r>
+      <w:r>
+        <w:t xml:space="preserve"> </w:t>
+      </w:r>
+      <w:r>
+        <w:t xml:space="preserve">reconstructed for each cluster. In particular, the results obtained by PhyLoTa</w:t>
+      </w:r>
+      <w:r>
+        <w:t xml:space="preserve"> </w:t>
+      </w:r>
+      <w:r>
+        <w:t xml:space="preserve">are taxonomically constrained; that is, all sequences of the most recent common</w:t>
+      </w:r>
+      <w:r>
+        <w:t xml:space="preserve"> </w:t>
+      </w:r>
+      <w:r>
+        <w:t xml:space="preserve">ancestor are collected even if one specifies only part of a clade</w:t>
+      </w:r>
+      <w:r>
+        <w:t xml:space="preserve">”</w:t>
+      </w:r>
+      <w:r>
+        <w:t xml:space="preserve">.</w:t>
+      </w:r>
+    </w:p>
+    <w:p>
+      <w:pPr>
+        <w:pStyle w:val="Compact"/>
+        <w:pStyle w:val="redoc-codechunk-5"/>
+        <w:numPr>
+          <w:numId w:val="1011"/>
+          <w:ilvl w:val="1"/>
+        </w:numPr>
+      </w:pPr>
+      <w:r>
+        <w:t xml:space="preserve">A study developing a tool to link wikipedia data to NCBI taxonomy</w:t>
+      </w:r>
+      <w:r>
+        <w:t xml:space="preserve"> </w:t>
+      </w:r>
+      <w:r>
+        <w:t xml:space="preserve">(Page, 2011)</w:t>
+      </w:r>
+      <w:r>
+        <w:t xml:space="preserve"> </w:t>
+      </w:r>
+      <w:r>
+        <w:t xml:space="preserve">cites phylota as a phylogenetic resource that uses the NCBI taxonomy.</w:t>
+      </w:r>
+    </w:p>
+    <w:p>
+      <w:pPr>
+        <w:pStyle w:val="Compact"/>
+        <w:pStyle w:val="redoc-codechunk-5"/>
+        <w:numPr>
+          <w:numId w:val="1011"/>
+          <w:ilvl w:val="1"/>
+        </w:numPr>
+      </w:pPr>
+      <w:r>
+        <w:t xml:space="preserve">the study that present DarwinTree</w:t>
+      </w:r>
+      <w:r>
+        <w:t xml:space="preserve"> </w:t>
+      </w:r>
+      <w:r>
+        <w:t xml:space="preserve">(Meng et al., 2015)</w:t>
+      </w:r>
+      <w:r>
+        <w:t xml:space="preserve"> </w:t>
+      </w:r>
+      <w:r>
+        <w:t xml:space="preserve">as well as the study</w:t>
+      </w:r>
+      <w:r>
+        <w:t xml:space="preserve"> </w:t>
+      </w:r>
+      <w:r>
+        <w:t xml:space="preserve">presenting an approach to screen sequence data for The Platform</w:t>
+      </w:r>
+      <w:r>
+        <w:t xml:space="preserve"> </w:t>
+      </w:r>
+      <w:r>
+        <w:t xml:space="preserve">for Phylogenetic Analysis of Land Plants (PALPP), using the MapReduce paradigm</w:t>
+      </w:r>
+      <w:r>
+        <w:t xml:space="preserve"> </w:t>
+      </w:r>
+      <w:r>
+        <w:t xml:space="preserve">to parallelize BLAST</w:t>
+      </w:r>
+      <w:r>
+        <w:t xml:space="preserve"> </w:t>
+      </w:r>
+      <w:r>
+        <w:t xml:space="preserve">(Yong et al., 2010)</w:t>
+      </w:r>
+      <w:r>
+        <w:t xml:space="preserve">, both cite phylota as one among other</w:t>
+      </w:r>
+      <w:r>
+        <w:t xml:space="preserve"> </w:t>
+      </w:r>
+      <w:r>
+        <w:t xml:space="preserve">“</w:t>
+      </w:r>
+      <w:r>
+        <w:t xml:space="preserve">studies based on data mining large numbers of taxa or loci</w:t>
+      </w:r>
+      <w:r>
+        <w:t xml:space="preserve">”</w:t>
+      </w:r>
+      <w:r>
+        <w:t xml:space="preserve">.</w:t>
       </w:r>
     </w:p>
     <w:p>
@@ -4275,7 +4865,7 @@
       <w:r>
         <w:t xml:space="preserve"> </w:t>
       </w:r>
-      <w:hyperlink r:id="rId67">
+      <w:hyperlink r:id="rId70">
         <w:r>
           <w:rPr>
             <w:rStyle w:val="Hyperlink"/>
@@ -4404,6 +4994,131 @@
         <w:pStyle w:val="Compact"/>
         <w:pStyle w:val="redoc-codechunk-5"/>
         <w:numPr>
+          <w:numId w:val="1014"/>
+          <w:ilvl w:val="1"/>
+        </w:numPr>
+      </w:pPr>
+      <w:r>
+        <w:t xml:space="preserve">A 179 species phylogeny of the bird family Picidae (woodpeckers, piculets,</w:t>
+      </w:r>
+      <w:r>
+        <w:t xml:space="preserve"> </w:t>
+      </w:r>
+      <w:r>
+        <w:t xml:space="preserve">and wrynecks)</w:t>
+      </w:r>
+      <w:r>
+        <w:t xml:space="preserve"> </w:t>
+      </w:r>
+      <w:r>
+        <w:t xml:space="preserve">(Dufort, 2016)</w:t>
+      </w:r>
+      <w:r>
+        <w:t xml:space="preserve">, augmented with data from an updated GenBank</w:t>
+      </w:r>
+      <w:r>
+        <w:t xml:space="preserve"> </w:t>
+      </w:r>
+      <w:r>
+        <w:t xml:space="preserve">release and newly sequenced data.</w:t>
+      </w:r>
+    </w:p>
+    <w:p>
+      <w:pPr>
+        <w:pStyle w:val="Compact"/>
+        <w:pStyle w:val="redoc-codechunk-5"/>
+        <w:numPr>
+          <w:numId w:val="1014"/>
+          <w:ilvl w:val="1"/>
+        </w:numPr>
+      </w:pPr>
+      <w:r>
+        <w:t xml:space="preserve">A phylogeny of species of freshwater fish endemic to NorthAmerica</w:t>
+      </w:r>
+      <w:r>
+        <w:t xml:space="preserve"> </w:t>
+      </w:r>
+      <w:r>
+        <w:t xml:space="preserve">(Strecker &amp; Olden, 2014)</w:t>
+      </w:r>
+      <w:r>
+        <w:t xml:space="preserve">,</w:t>
+      </w:r>
+      <w:r>
+        <w:t xml:space="preserve"> </w:t>
+      </w:r>
+      <w:r>
+        <w:t xml:space="preserve">phylota found data for 54 out of 66 spp.</w:t>
+      </w:r>
+    </w:p>
+    <w:p>
+      <w:pPr>
+        <w:pStyle w:val="Compact"/>
+        <w:pStyle w:val="redoc-codechunk-5"/>
+        <w:numPr>
+          <w:numId w:val="1014"/>
+          <w:ilvl w:val="1"/>
+        </w:numPr>
+      </w:pPr>
+      <w:r>
+        <w:t xml:space="preserve">A phylogeny of 520 species of the order Ericales</w:t>
+      </w:r>
+      <w:r>
+        <w:t xml:space="preserve"> </w:t>
+      </w:r>
+      <w:r>
+        <w:t xml:space="preserve">(Hardy &amp; Cook, 2012)</w:t>
+      </w:r>
+    </w:p>
+    <w:p>
+      <w:pPr>
+        <w:pStyle w:val="Compact"/>
+        <w:pStyle w:val="redoc-codechunk-5"/>
+        <w:numPr>
+          <w:numId w:val="1014"/>
+          <w:ilvl w:val="1"/>
+        </w:numPr>
+      </w:pPr>
+      <w:r>
+        <w:t xml:space="preserve">A phylgeny of 16 fish species of the family Sphyraenidae (Percomorpha), as well</w:t>
+      </w:r>
+      <w:r>
+        <w:t xml:space="preserve"> </w:t>
+      </w:r>
+      <w:r>
+        <w:t xml:space="preserve">as two outgroup species of the Centropomidae (barracudas)</w:t>
+      </w:r>
+      <w:r>
+        <w:t xml:space="preserve"> </w:t>
+      </w:r>
+      <w:r>
+        <w:t xml:space="preserve">(Santini, Carnevale, &amp; Sorenson, 2015)</w:t>
+      </w:r>
+    </w:p>
+    <w:p>
+      <w:pPr>
+        <w:pStyle w:val="Compact"/>
+        <w:pStyle w:val="redoc-codechunk-5"/>
+        <w:numPr>
+          <w:numId w:val="1014"/>
+          <w:ilvl w:val="1"/>
+        </w:numPr>
+      </w:pPr>
+      <w:r>
+        <w:t xml:space="preserve">A phylogeny of 34 vole species, Arvicolinae, Rodentia</w:t>
+      </w:r>
+      <w:r>
+        <w:t xml:space="preserve"> </w:t>
+      </w:r>
+      <w:r>
+        <w:t xml:space="preserve">(Garcı́a-Navas, Bonnet, Bonal, &amp; Postma, 2016)</w:t>
+      </w:r>
+    </w:p>
+    <w:p>
+      <w:pPr>
+        <w:pStyle w:val="Compact"/>
+        <w:pStyle w:val="redoc-codechunk-5"/>
+        <w:numPr>
           <w:numId w:val="1010"/>
           <w:ilvl w:val="0"/>
         </w:numPr>
@@ -4629,7 +5344,62 @@
         <w:t xml:space="preserve"> </w:t>
       </w:r>
       <w:r>
-        <w:t xml:space="preserve">not from the final list of references. The DNA data set was constructed by hand most probably.</w:t>
+        <w:t xml:space="preserve">not from the final list of references. The DNA data set was constructed by hand</w:t>
+      </w:r>
+      <w:r>
+        <w:t xml:space="preserve"> </w:t>
+      </w:r>
+      <w:r>
+        <w:t xml:space="preserve">most probably.</w:t>
+      </w:r>
+    </w:p>
+    <w:p>
+      <w:pPr>
+        <w:pStyle w:val="Compact"/>
+        <w:pStyle w:val="redoc-codechunk-5"/>
+        <w:numPr>
+          <w:numId w:val="1016"/>
+          <w:ilvl w:val="1"/>
+        </w:numPr>
+      </w:pPr>
+      <w:r>
+        <w:t xml:space="preserve">a study reconstructing the insect tree of life with 49,358 species, 13,865</w:t>
+      </w:r>
+      <w:r>
+        <w:t xml:space="preserve"> </w:t>
+      </w:r>
+      <w:r>
+        <w:t xml:space="preserve">genera, and 760 families within the order Insecta</w:t>
+      </w:r>
+      <w:r>
+        <w:t xml:space="preserve"> </w:t>
+      </w:r>
+      <w:r>
+        <w:t xml:space="preserve">(Chesters, 2017)</w:t>
+      </w:r>
+      <w:r>
+        <w:t xml:space="preserve">,</w:t>
+      </w:r>
+      <w:r>
+        <w:t xml:space="preserve"> </w:t>
+      </w:r>
+      <w:r>
+        <w:t xml:space="preserve">uses its own algorithm (SOPHI) to mine public DNA databases</w:t>
+      </w:r>
+      <w:r>
+        <w:t xml:space="preserve"> </w:t>
+      </w:r>
+      <w:r>
+        <w:t xml:space="preserve">(Chesters &amp; Zhu, 2014)</w:t>
+      </w:r>
+      <w:r>
+        <w:t xml:space="preserve">.</w:t>
+      </w:r>
+      <w:r>
+        <w:t xml:space="preserve"> </w:t>
+      </w:r>
+      <w:r>
+        <w:t xml:space="preserve">It does not cite phylota as it should, but includes it in their references.</w:t>
       </w:r>
     </w:p>
     <w:p>
@@ -4666,7 +5436,7 @@
       <w:r>
         <w:t xml:space="preserve"> </w:t>
       </w:r>
-      <w:hyperlink r:id="rId68">
+      <w:hyperlink r:id="rId71">
         <w:r>
           <w:rPr>
             <w:rStyle w:val="Hyperlink"/>
@@ -4708,16 +5478,16 @@
         <w:t xml:space="preserve">generated with phylota.</w:t>
       </w:r>
     </w:p>
-    <w:bookmarkEnd w:id="69"/>
+    <w:bookmarkEnd w:id="72"/>
     <w:p>
       <w:pPr>
         <w:pStyle w:val="Heading1"/>
       </w:pPr>
-      <w:bookmarkStart w:id="70" w:name="acknowledgements"/>
+      <w:bookmarkStart w:id="73" w:name="acknowledgements"/>
       <w:r>
         <w:t xml:space="preserve">Acknowledgements</w:t>
       </w:r>
-      <w:bookmarkEnd w:id="70"/>
+      <w:bookmarkEnd w:id="73"/>
     </w:p>
     <w:p>
       <w:pPr>
@@ -4731,14 +5501,14 @@
       <w:pPr>
         <w:pStyle w:val="Heading1"/>
       </w:pPr>
-      <w:bookmarkStart w:id="71" w:name="references"/>
+      <w:bookmarkStart w:id="74" w:name="references"/>
       <w:r>
         <w:t xml:space="preserve">References</w:t>
       </w:r>
-      <w:bookmarkEnd w:id="71"/>
-    </w:p>
-    <w:bookmarkStart w:id="196" w:name="refs"/>
-    <w:bookmarkStart w:id="73" w:name="ref-anacker2011origins"/>
+      <w:bookmarkEnd w:id="74"/>
+    </w:p>
+    <w:bookmarkStart w:id="225" w:name="refs"/>
+    <w:bookmarkStart w:id="76" w:name="ref-anacker2011origins"/>
     <w:p>
       <w:pPr>
         <w:pStyle w:val="Bibliography"/>
@@ -4770,7 +5540,7 @@
       <w:r>
         <w:t xml:space="preserve">(2), 365–376. doi:</w:t>
       </w:r>
-      <w:hyperlink r:id="rId72">
+      <w:hyperlink r:id="rId75">
         <w:r>
           <w:rPr>
             <w:rStyle w:val="Hyperlink"/>
@@ -4779,8 +5549,8 @@
         </w:r>
       </w:hyperlink>
     </w:p>
-    <w:bookmarkEnd w:id="73"/>
-    <w:bookmarkStart w:id="75" w:name="ref-antonelli2017toward"/>
+    <w:bookmarkEnd w:id="76"/>
+    <w:bookmarkStart w:id="78" w:name="ref-antonelli2017toward"/>
     <w:p>
       <w:pPr>
         <w:pStyle w:val="Bibliography"/>
@@ -4812,7 +5582,7 @@
       <w:r>
         <w:t xml:space="preserve">(2), 152–166. doi:</w:t>
       </w:r>
-      <w:hyperlink r:id="rId74">
+      <w:hyperlink r:id="rId77">
         <w:r>
           <w:rPr>
             <w:rStyle w:val="Hyperlink"/>
@@ -4821,8 +5591,8 @@
         </w:r>
       </w:hyperlink>
     </w:p>
-    <w:bookmarkEnd w:id="75"/>
-    <w:bookmarkStart w:id="77" w:name="ref-beaulieu2013fruit"/>
+    <w:bookmarkEnd w:id="78"/>
+    <w:bookmarkStart w:id="80" w:name="ref-beaulieu2013fruit"/>
     <w:p>
       <w:pPr>
         <w:pStyle w:val="Bibliography"/>
@@ -4854,7 +5624,7 @@
       <w:r>
         <w:t xml:space="preserve">(11), 3132–3144. doi:</w:t>
       </w:r>
-      <w:hyperlink r:id="rId76">
+      <w:hyperlink r:id="rId79">
         <w:r>
           <w:rPr>
             <w:rStyle w:val="Hyperlink"/>
@@ -4863,8 +5633,8 @@
         </w:r>
       </w:hyperlink>
     </w:p>
-    <w:bookmarkEnd w:id="77"/>
-    <w:bookmarkStart w:id="78" w:name="ref-beaulieu2012modeling"/>
+    <w:bookmarkEnd w:id="80"/>
+    <w:bookmarkStart w:id="81" w:name="ref-beaulieu2012modeling"/>
     <w:p>
       <w:pPr>
         <w:pStyle w:val="Bibliography"/>
@@ -4897,8 +5667,8 @@
         <w:t xml:space="preserve">(8), 2369–2383.</w:t>
       </w:r>
     </w:p>
-    <w:bookmarkEnd w:id="78"/>
-    <w:bookmarkStart w:id="80" w:name="ref-beaulieu2012synthesizing"/>
+    <w:bookmarkEnd w:id="81"/>
+    <w:bookmarkStart w:id="83" w:name="ref-beaulieu2012synthesizing"/>
     <w:p>
       <w:pPr>
         <w:pStyle w:val="Bibliography"/>
@@ -4930,7 +5700,7 @@
       <w:r>
         <w:t xml:space="preserve">(sp8), S4–S13. doi:</w:t>
       </w:r>
-      <w:hyperlink r:id="rId79">
+      <w:hyperlink r:id="rId82">
         <w:r>
           <w:rPr>
             <w:rStyle w:val="Hyperlink"/>
@@ -4939,13 +5709,55 @@
         </w:r>
       </w:hyperlink>
     </w:p>
-    <w:bookmarkEnd w:id="80"/>
-    <w:bookmarkStart w:id="82" w:name="ref-chen2016tree"/>
+    <w:bookmarkEnd w:id="83"/>
+    <w:bookmarkStart w:id="85" w:name="ref-bennett2018phylotar"/>
     <w:p>
       <w:pPr>
         <w:pStyle w:val="Bibliography"/>
       </w:pPr>
       <w:r>
+        <w:t xml:space="preserve">Bennett, D. J., Hettling, H., Silvestro, D., Zizka, A., Bacon, C. D., Faurby, S., Vos, R. A., et al. (2018). PhylotaR: An automated pipeline for retrieving orthologous dna sequences from genbank in r.</w:t>
+      </w:r>
+      <w:r>
+        <w:t xml:space="preserve"> </w:t>
+      </w:r>
+      <w:r>
+        <w:rPr>
+          <w:i/>
+        </w:rPr>
+        <w:t xml:space="preserve">Life</w:t>
+      </w:r>
+      <w:r>
+        <w:t xml:space="preserve">,</w:t>
+      </w:r>
+      <w:r>
+        <w:t xml:space="preserve"> </w:t>
+      </w:r>
+      <w:r>
+        <w:rPr>
+          <w:i/>
+        </w:rPr>
+        <w:t xml:space="preserve">8</w:t>
+      </w:r>
+      <w:r>
+        <w:t xml:space="preserve">(2), 20. doi:</w:t>
+      </w:r>
+      <w:hyperlink r:id="rId84">
+        <w:r>
+          <w:rPr>
+            <w:rStyle w:val="Hyperlink"/>
+          </w:rPr>
+          <w:t xml:space="preserve">10.3390/life8020020</w:t>
+        </w:r>
+      </w:hyperlink>
+    </w:p>
+    <w:bookmarkEnd w:id="85"/>
+    <w:bookmarkStart w:id="87" w:name="ref-chen2016tree"/>
+    <w:p>
+      <w:pPr>
+        <w:pStyle w:val="Bibliography"/>
+      </w:pPr>
+      <w:r>
         <w:t xml:space="preserve">Chen, Z.-D., Yang, T., Lin, L., Lu, L.-M., Li, H.-L., Sun, M., Liu, B., et al. (2016). Tree of life for the genera of chinese vascular plants.</w:t>
       </w:r>
       <w:r>
@@ -4972,7 +5784,7 @@
       <w:r>
         <w:t xml:space="preserve">(4), 277–306. doi:</w:t>
       </w:r>
-      <w:hyperlink r:id="rId81">
+      <w:hyperlink r:id="rId86">
         <w:r>
           <w:rPr>
             <w:rStyle w:val="Hyperlink"/>
@@ -4981,8 +5793,8 @@
         </w:r>
       </w:hyperlink>
     </w:p>
-    <w:bookmarkEnd w:id="82"/>
-    <w:bookmarkStart w:id="84" w:name="ref-chesters2017construction"/>
+    <w:bookmarkEnd w:id="87"/>
+    <w:bookmarkStart w:id="89" w:name="ref-chesters2017construction"/>
     <w:p>
       <w:pPr>
         <w:pStyle w:val="Bibliography"/>
@@ -5014,7 +5826,7 @@
       <w:r>
         <w:t xml:space="preserve">(3), 426–439. doi:</w:t>
       </w:r>
-      <w:hyperlink r:id="rId83">
+      <w:hyperlink r:id="rId88">
         <w:r>
           <w:rPr>
             <w:rStyle w:val="Hyperlink"/>
@@ -5023,13 +5835,97 @@
         </w:r>
       </w:hyperlink>
     </w:p>
-    <w:bookmarkEnd w:id="84"/>
-    <w:bookmarkStart w:id="86" w:name="ref-crawford2012more"/>
+    <w:bookmarkEnd w:id="89"/>
+    <w:bookmarkStart w:id="91" w:name="ref-chesters2013resolving"/>
     <w:p>
       <w:pPr>
         <w:pStyle w:val="Bibliography"/>
       </w:pPr>
       <w:r>
+        <w:t xml:space="preserve">Chesters, D., &amp; Vogler, A. P. (2013). Resolving ambiguity of species limits and concatenation in multilocus sequence data for the construction of phylogenetic supermatrices.</w:t>
+      </w:r>
+      <w:r>
+        <w:t xml:space="preserve"> </w:t>
+      </w:r>
+      <w:r>
+        <w:rPr>
+          <w:i/>
+        </w:rPr>
+        <w:t xml:space="preserve">Systematic Biology</w:t>
+      </w:r>
+      <w:r>
+        <w:t xml:space="preserve">,</w:t>
+      </w:r>
+      <w:r>
+        <w:t xml:space="preserve"> </w:t>
+      </w:r>
+      <w:r>
+        <w:rPr>
+          <w:i/>
+        </w:rPr>
+        <w:t xml:space="preserve">62</w:t>
+      </w:r>
+      <w:r>
+        <w:t xml:space="preserve">(3), 456–466. doi:</w:t>
+      </w:r>
+      <w:hyperlink r:id="rId90">
+        <w:r>
+          <w:rPr>
+            <w:rStyle w:val="Hyperlink"/>
+          </w:rPr>
+          <w:t xml:space="preserve">10.1093/sysbio/syt011</w:t>
+        </w:r>
+      </w:hyperlink>
+    </w:p>
+    <w:bookmarkEnd w:id="91"/>
+    <w:bookmarkStart w:id="93" w:name="ref-chesters2014protocol"/>
+    <w:p>
+      <w:pPr>
+        <w:pStyle w:val="Bibliography"/>
+      </w:pPr>
+      <w:r>
+        <w:t xml:space="preserve">Chesters, D., &amp; Zhu, C.-D. (2014). A protocol for species delineation of public dna databases, applied to the insecta.</w:t>
+      </w:r>
+      <w:r>
+        <w:t xml:space="preserve"> </w:t>
+      </w:r>
+      <w:r>
+        <w:rPr>
+          <w:i/>
+        </w:rPr>
+        <w:t xml:space="preserve">Systematic biology</w:t>
+      </w:r>
+      <w:r>
+        <w:t xml:space="preserve">,</w:t>
+      </w:r>
+      <w:r>
+        <w:t xml:space="preserve"> </w:t>
+      </w:r>
+      <w:r>
+        <w:rPr>
+          <w:i/>
+        </w:rPr>
+        <w:t xml:space="preserve">63</w:t>
+      </w:r>
+      <w:r>
+        <w:t xml:space="preserve">(5), 712–725. doi:</w:t>
+      </w:r>
+      <w:hyperlink r:id="rId92">
+        <w:r>
+          <w:rPr>
+            <w:rStyle w:val="Hyperlink"/>
+          </w:rPr>
+          <w:t xml:space="preserve">10.1093/sysbio/syu038</w:t>
+        </w:r>
+      </w:hyperlink>
+    </w:p>
+    <w:bookmarkEnd w:id="93"/>
+    <w:bookmarkStart w:id="95" w:name="ref-crawford2012more"/>
+    <w:p>
+      <w:pPr>
+        <w:pStyle w:val="Bibliography"/>
+      </w:pPr>
+      <w:r>
         <w:t xml:space="preserve">Crawford, N. G., Faircloth, B. C., McCormack, J. E., Brumfield, R. T., Winker, K., &amp; Glenn, T. C. (2012). More than 1000 ultraconserved elements provide evidence that turtles are the sister group of archosaurs.</w:t>
       </w:r>
       <w:r>
@@ -5056,7 +5952,7 @@
       <w:r>
         <w:t xml:space="preserve">(5), 783–786. doi:</w:t>
       </w:r>
-      <w:hyperlink r:id="rId85">
+      <w:hyperlink r:id="rId94">
         <w:r>
           <w:rPr>
             <w:rStyle w:val="Hyperlink"/>
@@ -5065,8 +5961,8 @@
         </w:r>
       </w:hyperlink>
     </w:p>
-    <w:bookmarkEnd w:id="86"/>
-    <w:bookmarkStart w:id="87" w:name="ref-crete2012salmonidae"/>
+    <w:bookmarkEnd w:id="95"/>
+    <w:bookmarkStart w:id="96" w:name="ref-crete2012salmonidae"/>
     <w:p>
       <w:pPr>
         <w:pStyle w:val="Bibliography"/>
@@ -5099,8 +5995,8 @@
         <w:t xml:space="preserve">(10).</w:t>
       </w:r>
     </w:p>
-    <w:bookmarkEnd w:id="87"/>
-    <w:bookmarkStart w:id="89" w:name="ref-deepak2014evominer"/>
+    <w:bookmarkEnd w:id="96"/>
+    <w:bookmarkStart w:id="98" w:name="ref-deepak2014evominer"/>
     <w:p>
       <w:pPr>
         <w:pStyle w:val="Bibliography"/>
@@ -5132,7 +6028,7 @@
       <w:r>
         <w:t xml:space="preserve">(3), 559–590. doi:</w:t>
       </w:r>
-      <w:hyperlink r:id="rId88">
+      <w:hyperlink r:id="rId97">
         <w:r>
           <w:rPr>
             <w:rStyle w:val="Hyperlink"/>
@@ -5141,13 +6037,97 @@
         </w:r>
       </w:hyperlink>
     </w:p>
-    <w:bookmarkEnd w:id="89"/>
-    <w:bookmarkStart w:id="91" w:name="ref-edgar2004muscle"/>
+    <w:bookmarkEnd w:id="98"/>
+    <w:bookmarkStart w:id="100" w:name="ref-drori2018onetwotree"/>
     <w:p>
       <w:pPr>
         <w:pStyle w:val="Bibliography"/>
       </w:pPr>
       <w:r>
+        <w:t xml:space="preserve">Drori, M., Rice, A., Einhorn, M., Chay, O., Glick, L., &amp; Mayrose, I. (2018). OneTwoTree: An online tool for phylogeny reconstruction.</w:t>
+      </w:r>
+      <w:r>
+        <w:t xml:space="preserve"> </w:t>
+      </w:r>
+      <w:r>
+        <w:rPr>
+          <w:i/>
+        </w:rPr>
+        <w:t xml:space="preserve">Molecular ecology resources</w:t>
+      </w:r>
+      <w:r>
+        <w:t xml:space="preserve">,</w:t>
+      </w:r>
+      <w:r>
+        <w:t xml:space="preserve"> </w:t>
+      </w:r>
+      <w:r>
+        <w:rPr>
+          <w:i/>
+        </w:rPr>
+        <w:t xml:space="preserve">18</w:t>
+      </w:r>
+      <w:r>
+        <w:t xml:space="preserve">(6), 1492–1499. doi:</w:t>
+      </w:r>
+      <w:hyperlink r:id="rId99">
+        <w:r>
+          <w:rPr>
+            <w:rStyle w:val="Hyperlink"/>
+          </w:rPr>
+          <w:t xml:space="preserve">10.1111/1755-0998.12927</w:t>
+        </w:r>
+      </w:hyperlink>
+    </w:p>
+    <w:bookmarkEnd w:id="100"/>
+    <w:bookmarkStart w:id="102" w:name="ref-dufort2016augmented"/>
+    <w:p>
+      <w:pPr>
+        <w:pStyle w:val="Bibliography"/>
+      </w:pPr>
+      <w:r>
+        <w:t xml:space="preserve">Dufort, M. J. (2016). An augmented supermatrix phylogeny of the avian family picidae reveals uncertainty deep in the family tree.</w:t>
+      </w:r>
+      <w:r>
+        <w:t xml:space="preserve"> </w:t>
+      </w:r>
+      <w:r>
+        <w:rPr>
+          <w:i/>
+        </w:rPr>
+        <w:t xml:space="preserve">Molecular phylogenetics and evolution</w:t>
+      </w:r>
+      <w:r>
+        <w:t xml:space="preserve">,</w:t>
+      </w:r>
+      <w:r>
+        <w:t xml:space="preserve"> </w:t>
+      </w:r>
+      <w:r>
+        <w:rPr>
+          <w:i/>
+        </w:rPr>
+        <w:t xml:space="preserve">94</w:t>
+      </w:r>
+      <w:r>
+        <w:t xml:space="preserve">, 313–326. doi:</w:t>
+      </w:r>
+      <w:hyperlink r:id="rId101">
+        <w:r>
+          <w:rPr>
+            <w:rStyle w:val="Hyperlink"/>
+          </w:rPr>
+          <w:t xml:space="preserve">10.1016/j.ympev.2015.08.025</w:t>
+        </w:r>
+      </w:hyperlink>
+    </w:p>
+    <w:bookmarkEnd w:id="102"/>
+    <w:bookmarkStart w:id="104" w:name="ref-edgar2004muscle"/>
+    <w:p>
+      <w:pPr>
+        <w:pStyle w:val="Bibliography"/>
+      </w:pPr>
+      <w:r>
         <w:t xml:space="preserve">Edgar, R. C. (2004). MUSCLE: Multiple sequence alignment with high accuracy and high throughput.</w:t>
       </w:r>
       <w:r>
@@ -5174,7 +6154,7 @@
       <w:r>
         <w:t xml:space="preserve">(5), 1792–1797. doi:</w:t>
       </w:r>
-      <w:hyperlink r:id="rId90">
+      <w:hyperlink r:id="rId103">
         <w:r>
           <w:rPr>
             <w:rStyle w:val="Hyperlink"/>
@@ -5183,8 +6163,8 @@
         </w:r>
       </w:hyperlink>
     </w:p>
-    <w:bookmarkEnd w:id="91"/>
-    <w:bookmarkStart w:id="93" w:name="ref-fan2015assembly"/>
+    <w:bookmarkEnd w:id="104"/>
+    <w:bookmarkStart w:id="106" w:name="ref-fan2015assembly"/>
     <w:p>
       <w:pPr>
         <w:pStyle w:val="Bibliography"/>
@@ -5216,7 +6196,7 @@
       <w:r>
         <w:t xml:space="preserve">(1), 522. doi:</w:t>
       </w:r>
-      <w:hyperlink r:id="rId92">
+      <w:hyperlink r:id="rId105">
         <w:r>
           <w:rPr>
             <w:rStyle w:val="Hyperlink"/>
@@ -5225,8 +6205,8 @@
         </w:r>
       </w:hyperlink>
     </w:p>
-    <w:bookmarkEnd w:id="93"/>
-    <w:bookmarkStart w:id="95" w:name="ref-fang2019physpetree"/>
+    <w:bookmarkEnd w:id="106"/>
+    <w:bookmarkStart w:id="108" w:name="ref-fang2019physpetree"/>
     <w:p>
       <w:pPr>
         <w:pStyle w:val="Bibliography"/>
@@ -5258,7 +6238,7 @@
       <w:r>
         <w:t xml:space="preserve">(1), 1–8. doi:</w:t>
       </w:r>
-      <w:hyperlink r:id="rId94">
+      <w:hyperlink r:id="rId107">
         <w:r>
           <w:rPr>
             <w:rStyle w:val="Hyperlink"/>
@@ -5267,8 +6247,8 @@
         </w:r>
       </w:hyperlink>
     </w:p>
-    <w:bookmarkEnd w:id="95"/>
-    <w:bookmarkStart w:id="97" w:name="ref-faurby2016all"/>
+    <w:bookmarkEnd w:id="108"/>
+    <w:bookmarkStart w:id="110" w:name="ref-faurby2016all"/>
     <w:p>
       <w:pPr>
         <w:pStyle w:val="Bibliography"/>
@@ -5300,7 +6280,7 @@
       <w:r>
         <w:t xml:space="preserve">, 57–69. doi:</w:t>
       </w:r>
-      <w:hyperlink r:id="rId96">
+      <w:hyperlink r:id="rId109">
         <w:r>
           <w:rPr>
             <w:rStyle w:val="Hyperlink"/>
@@ -5309,8 +6289,8 @@
         </w:r>
       </w:hyperlink>
     </w:p>
-    <w:bookmarkEnd w:id="97"/>
-    <w:bookmarkStart w:id="99" w:name="ref-faurby2015species"/>
+    <w:bookmarkEnd w:id="110"/>
+    <w:bookmarkStart w:id="112" w:name="ref-faurby2015species"/>
     <w:p>
       <w:pPr>
         <w:pStyle w:val="Bibliography"/>
@@ -5342,7 +6322,7 @@
       <w:r>
         <w:t xml:space="preserve">, 14–26. doi:</w:t>
       </w:r>
-      <w:hyperlink r:id="rId98">
+      <w:hyperlink r:id="rId111">
         <w:r>
           <w:rPr>
             <w:rStyle w:val="Hyperlink"/>
@@ -5351,8 +6331,8 @@
         </w:r>
       </w:hyperlink>
     </w:p>
-    <w:bookmarkEnd w:id="99"/>
-    <w:bookmarkStart w:id="101" w:name="ref-flores2011estimating"/>
+    <w:bookmarkEnd w:id="112"/>
+    <w:bookmarkStart w:id="114" w:name="ref-flores2011estimating"/>
     <w:p>
       <w:pPr>
         <w:pStyle w:val="Bibliography"/>
@@ -5384,7 +6364,7 @@
       <w:r>
         <w:t xml:space="preserve">(2), 214–220. doi:</w:t>
       </w:r>
-      <w:hyperlink r:id="rId100">
+      <w:hyperlink r:id="rId113">
         <w:r>
           <w:rPr>
             <w:rStyle w:val="Hyperlink"/>
@@ -5393,8 +6373,8 @@
         </w:r>
       </w:hyperlink>
     </w:p>
-    <w:bookmarkEnd w:id="101"/>
-    <w:bookmarkStart w:id="103" w:name="ref-frazao2015gondwana"/>
+    <w:bookmarkEnd w:id="114"/>
+    <w:bookmarkStart w:id="116" w:name="ref-frazao2015gondwana"/>
     <w:p>
       <w:pPr>
         <w:pStyle w:val="Bibliography"/>
@@ -5426,7 +6406,7 @@
       <w:r>
         <w:t xml:space="preserve">(11). doi:</w:t>
       </w:r>
-      <w:hyperlink r:id="rId102">
+      <w:hyperlink r:id="rId115">
         <w:r>
           <w:rPr>
             <w:rStyle w:val="Hyperlink"/>
@@ -5435,8 +6415,8 @@
         </w:r>
       </w:hyperlink>
     </w:p>
-    <w:bookmarkEnd w:id="103"/>
-    <w:bookmarkStart w:id="105" w:name="ref-freyman2015sumac"/>
+    <w:bookmarkEnd w:id="116"/>
+    <w:bookmarkStart w:id="118" w:name="ref-freyman2015sumac"/>
     <w:p>
       <w:pPr>
         <w:pStyle w:val="Bibliography"/>
@@ -5468,7 +6448,7 @@
       <w:r>
         <w:t xml:space="preserve">, EBO–S35384. doi:</w:t>
       </w:r>
-      <w:hyperlink r:id="rId104">
+      <w:hyperlink r:id="rId117">
         <w:r>
           <w:rPr>
             <w:rStyle w:val="Hyperlink"/>
@@ -5477,13 +6457,55 @@
         </w:r>
       </w:hyperlink>
     </w:p>
-    <w:bookmarkEnd w:id="105"/>
-    <w:bookmarkStart w:id="107" w:name="ref-greenberg2011caryophyllaceae"/>
+    <w:bookmarkEnd w:id="118"/>
+    <w:bookmarkStart w:id="120" w:name="ref-garcia2016role"/>
     <w:p>
       <w:pPr>
         <w:pStyle w:val="Bibliography"/>
       </w:pPr>
       <w:r>
+        <w:t xml:space="preserve">Garcı́a-Navas, V., Bonnet, T., Bonal, R., &amp; Postma, E. (2016). The role of fecundity and sexual selection in the evolution of size and sexual size dimorphism in new world and old world voles (rodentia: Arvicolinae).</w:t>
+      </w:r>
+      <w:r>
+        <w:t xml:space="preserve"> </w:t>
+      </w:r>
+      <w:r>
+        <w:rPr>
+          <w:i/>
+        </w:rPr>
+        <w:t xml:space="preserve">Oikos</w:t>
+      </w:r>
+      <w:r>
+        <w:t xml:space="preserve">,</w:t>
+      </w:r>
+      <w:r>
+        <w:t xml:space="preserve"> </w:t>
+      </w:r>
+      <w:r>
+        <w:rPr>
+          <w:i/>
+        </w:rPr>
+        <w:t xml:space="preserve">125</w:t>
+      </w:r>
+      <w:r>
+        <w:t xml:space="preserve">(9), 1250–1260. doi:</w:t>
+      </w:r>
+      <w:hyperlink r:id="rId119">
+        <w:r>
+          <w:rPr>
+            <w:rStyle w:val="Hyperlink"/>
+          </w:rPr>
+          <w:t xml:space="preserve">10.1111/oik.03026</w:t>
+        </w:r>
+      </w:hyperlink>
+    </w:p>
+    <w:bookmarkEnd w:id="120"/>
+    <w:bookmarkStart w:id="122" w:name="ref-greenberg2011caryophyllaceae"/>
+    <w:p>
+      <w:pPr>
+        <w:pStyle w:val="Bibliography"/>
+      </w:pPr>
+      <w:r>
         <w:t xml:space="preserve">Greenberg, A. K., &amp; Donoghue, M. J. (2011). Molecular systematics and character evolution in caryophyllaceae.</w:t>
       </w:r>
       <w:r>
@@ -5510,7 +6532,7 @@
       <w:r>
         <w:t xml:space="preserve">(6), 1637–1652. doi:</w:t>
       </w:r>
-      <w:hyperlink r:id="rId106">
+      <w:hyperlink r:id="rId121">
         <w:r>
           <w:rPr>
             <w:rStyle w:val="Hyperlink"/>
@@ -5519,8 +6541,8 @@
         </w:r>
       </w:hyperlink>
     </w:p>
-    <w:bookmarkEnd w:id="107"/>
-    <w:bookmarkStart w:id="109" w:name="ref-legume2013legume"/>
+    <w:bookmarkEnd w:id="122"/>
+    <w:bookmarkStart w:id="124" w:name="ref-legume2013legume"/>
     <w:p>
       <w:pPr>
         <w:pStyle w:val="Bibliography"/>
@@ -5552,7 +6574,7 @@
       <w:r>
         <w:t xml:space="preserve">(2), 217–248. doi:</w:t>
       </w:r>
-      <w:hyperlink r:id="rId108">
+      <w:hyperlink r:id="rId123">
         <w:r>
           <w:rPr>
             <w:rStyle w:val="Hyperlink"/>
@@ -5561,8 +6583,8 @@
         </w:r>
       </w:hyperlink>
     </w:p>
-    <w:bookmarkEnd w:id="109"/>
-    <w:bookmarkStart w:id="111" w:name="ref-hardy2010gall"/>
+    <w:bookmarkEnd w:id="124"/>
+    <w:bookmarkStart w:id="126" w:name="ref-hardy2010gall"/>
     <w:p>
       <w:pPr>
         <w:pStyle w:val="Bibliography"/>
@@ -5594,7 +6616,7 @@
       <w:r>
         <w:t xml:space="preserve">(1), 257. doi:</w:t>
       </w:r>
-      <w:hyperlink r:id="rId110">
+      <w:hyperlink r:id="rId125">
         <w:r>
           <w:rPr>
             <w:rStyle w:val="Hyperlink"/>
@@ -5603,13 +6625,55 @@
         </w:r>
       </w:hyperlink>
     </w:p>
-    <w:bookmarkEnd w:id="111"/>
-    <w:bookmarkStart w:id="113" w:name="ref-hardy2014specialization"/>
+    <w:bookmarkEnd w:id="126"/>
+    <w:bookmarkStart w:id="128" w:name="ref-hardy2012testing"/>
     <w:p>
       <w:pPr>
         <w:pStyle w:val="Bibliography"/>
       </w:pPr>
       <w:r>
+        <w:t xml:space="preserve">Hardy, N. B., &amp; Cook, L. G. (2012). Testing for ecological limitation of diversification: A case study using parasitic plants.</w:t>
+      </w:r>
+      <w:r>
+        <w:t xml:space="preserve"> </w:t>
+      </w:r>
+      <w:r>
+        <w:rPr>
+          <w:i/>
+        </w:rPr>
+        <w:t xml:space="preserve">The American Naturalist</w:t>
+      </w:r>
+      <w:r>
+        <w:t xml:space="preserve">,</w:t>
+      </w:r>
+      <w:r>
+        <w:t xml:space="preserve"> </w:t>
+      </w:r>
+      <w:r>
+        <w:rPr>
+          <w:i/>
+        </w:rPr>
+        <w:t xml:space="preserve">180</w:t>
+      </w:r>
+      <w:r>
+        <w:t xml:space="preserve">(4), 438–449. doi:</w:t>
+      </w:r>
+      <w:hyperlink r:id="rId127">
+        <w:r>
+          <w:rPr>
+            <w:rStyle w:val="Hyperlink"/>
+          </w:rPr>
+          <w:t xml:space="preserve">10.1086/667588</w:t>
+        </w:r>
+      </w:hyperlink>
+    </w:p>
+    <w:bookmarkEnd w:id="128"/>
+    <w:bookmarkStart w:id="130" w:name="ref-hardy2014specialization"/>
+    <w:p>
+      <w:pPr>
+        <w:pStyle w:val="Bibliography"/>
+      </w:pPr>
+      <w:r>
         <w:t xml:space="preserve">Hardy, N. B., &amp; Otto, S. P. (2014). Specialization and generalization in the diversification of phytophagous insects: Tests of the musical chairs and oscillation hypotheses.</w:t>
       </w:r>
       <w:r>
@@ -5636,7 +6700,7 @@
       <w:r>
         <w:t xml:space="preserve">(1795), 20132960. doi:</w:t>
       </w:r>
-      <w:hyperlink r:id="rId112">
+      <w:hyperlink r:id="rId129">
         <w:r>
           <w:rPr>
             <w:rStyle w:val="Hyperlink"/>
@@ -5645,8 +6709,8 @@
         </w:r>
       </w:hyperlink>
     </w:p>
-    <w:bookmarkEnd w:id="113"/>
-    <w:bookmarkStart w:id="115" w:name="ref-hardy2015evolution"/>
+    <w:bookmarkEnd w:id="130"/>
+    <w:bookmarkStart w:id="132" w:name="ref-hardy2015evolution"/>
     <w:p>
       <w:pPr>
         <w:pStyle w:val="Bibliography"/>
@@ -5678,7 +6742,7 @@
       <w:r>
         <w:t xml:space="preserve">(6), 1423–1432. doi:</w:t>
       </w:r>
-      <w:hyperlink r:id="rId114">
+      <w:hyperlink r:id="rId131">
         <w:r>
           <w:rPr>
             <w:rStyle w:val="Hyperlink"/>
@@ -5687,8 +6751,8 @@
         </w:r>
       </w:hyperlink>
     </w:p>
-    <w:bookmarkEnd w:id="115"/>
-    <w:bookmarkStart w:id="117" w:name="ref-helmus2012phylogenetic"/>
+    <w:bookmarkEnd w:id="132"/>
+    <w:bookmarkStart w:id="134" w:name="ref-helmus2012phylogenetic"/>
     <w:p>
       <w:pPr>
         <w:pStyle w:val="Bibliography"/>
@@ -5720,7 +6784,7 @@
       <w:r>
         <w:t xml:space="preserve">(sp8), S31–S43. doi:</w:t>
       </w:r>
-      <w:hyperlink r:id="rId116">
+      <w:hyperlink r:id="rId133">
         <w:r>
           <w:rPr>
             <w:rStyle w:val="Hyperlink"/>
@@ -5729,8 +6793,8 @@
         </w:r>
       </w:hyperlink>
     </w:p>
-    <w:bookmarkEnd w:id="117"/>
-    <w:bookmarkStart w:id="119" w:name="ref-helmus2010communities"/>
+    <w:bookmarkEnd w:id="134"/>
+    <w:bookmarkStart w:id="136" w:name="ref-helmus2010communities"/>
     <w:p>
       <w:pPr>
         <w:pStyle w:val="Bibliography"/>
@@ -5762,7 +6826,7 @@
       <w:r>
         <w:t xml:space="preserve">(2), 162–174. doi:</w:t>
       </w:r>
-      <w:hyperlink r:id="rId118">
+      <w:hyperlink r:id="rId135">
         <w:r>
           <w:rPr>
             <w:rStyle w:val="Hyperlink"/>
@@ -5771,8 +6835,8 @@
         </w:r>
       </w:hyperlink>
     </w:p>
-    <w:bookmarkEnd w:id="119"/>
-    <w:bookmarkStart w:id="121" w:name="ref-ickert2009fossil"/>
+    <w:bookmarkEnd w:id="136"/>
+    <w:bookmarkStart w:id="138" w:name="ref-ickert2009fossil"/>
     <w:p>
       <w:pPr>
         <w:pStyle w:val="Bibliography"/>
@@ -5804,7 +6868,7 @@
       <w:r>
         <w:t xml:space="preserve">(5), 444–456. doi:</w:t>
       </w:r>
-      <w:hyperlink r:id="rId120">
+      <w:hyperlink r:id="rId137">
         <w:r>
           <w:rPr>
             <w:rStyle w:val="Hyperlink"/>
@@ -5813,8 +6877,8 @@
         </w:r>
       </w:hyperlink>
     </w:p>
-    <w:bookmarkEnd w:id="121"/>
-    <w:bookmarkStart w:id="123" w:name="ref-izquierdo2014pumper"/>
+    <w:bookmarkEnd w:id="138"/>
+    <w:bookmarkStart w:id="140" w:name="ref-izquierdo2014pumper"/>
     <w:p>
       <w:pPr>
         <w:pStyle w:val="Bibliography"/>
@@ -5846,7 +6910,7 @@
       <w:r>
         <w:t xml:space="preserve">(10), 1476–1477. doi:</w:t>
       </w:r>
-      <w:hyperlink r:id="rId122">
+      <w:hyperlink r:id="rId139">
         <w:r>
           <w:rPr>
             <w:rStyle w:val="Hyperlink"/>
@@ -5855,13 +6919,55 @@
         </w:r>
       </w:hyperlink>
     </w:p>
-    <w:bookmarkEnd w:id="123"/>
-    <w:bookmarkStart w:id="125" w:name="ref-lehtonen2011towards"/>
+    <w:bookmarkEnd w:id="140"/>
+    <w:bookmarkStart w:id="142" w:name="ref-jamil2016visual"/>
     <w:p>
       <w:pPr>
         <w:pStyle w:val="Bibliography"/>
       </w:pPr>
       <w:r>
+        <w:t xml:space="preserve">Jamil, H. M. (2016). A visual interface for querying heterogeneous phylogenetic databases.</w:t>
+      </w:r>
+      <w:r>
+        <w:t xml:space="preserve"> </w:t>
+      </w:r>
+      <w:r>
+        <w:rPr>
+          <w:i/>
+        </w:rPr>
+        <w:t xml:space="preserve">IEEE/ACM transactions on computational biology and bioinformatics</w:t>
+      </w:r>
+      <w:r>
+        <w:t xml:space="preserve">,</w:t>
+      </w:r>
+      <w:r>
+        <w:t xml:space="preserve"> </w:t>
+      </w:r>
+      <w:r>
+        <w:rPr>
+          <w:i/>
+        </w:rPr>
+        <w:t xml:space="preserve">14</w:t>
+      </w:r>
+      <w:r>
+        <w:t xml:space="preserve">(1), 131–144. doi:</w:t>
+      </w:r>
+      <w:hyperlink r:id="rId141">
+        <w:r>
+          <w:rPr>
+            <w:rStyle w:val="Hyperlink"/>
+          </w:rPr>
+          <w:t xml:space="preserve">10.1109/TCBB.2016.2520943</w:t>
+        </w:r>
+      </w:hyperlink>
+    </w:p>
+    <w:bookmarkEnd w:id="142"/>
+    <w:bookmarkStart w:id="144" w:name="ref-lehtonen2011towards"/>
+    <w:p>
+      <w:pPr>
+        <w:pStyle w:val="Bibliography"/>
+      </w:pPr>
+      <w:r>
         <w:t xml:space="preserve">Lehtonen, S. (2011). Towards resolving the complete fern tree of life.</w:t>
       </w:r>
       <w:r>
@@ -5888,7 +6994,7 @@
       <w:r>
         <w:t xml:space="preserve">(10). doi:</w:t>
       </w:r>
-      <w:hyperlink r:id="rId124">
+      <w:hyperlink r:id="rId143">
         <w:r>
           <w:rPr>
             <w:rStyle w:val="Hyperlink"/>
@@ -5897,8 +7003,8 @@
         </w:r>
       </w:hyperlink>
     </w:p>
-    <w:bookmarkEnd w:id="125"/>
-    <w:bookmarkStart w:id="127" w:name="ref-lehtonen2016sensitive"/>
+    <w:bookmarkEnd w:id="144"/>
+    <w:bookmarkStart w:id="146" w:name="ref-lehtonen2016sensitive"/>
     <w:p>
       <w:pPr>
         <w:pStyle w:val="Bibliography"/>
@@ -5930,7 +7036,7 @@
       <w:r>
         <w:t xml:space="preserve">(4), 825–867. doi:</w:t>
       </w:r>
-      <w:hyperlink r:id="rId126">
+      <w:hyperlink r:id="rId145">
         <w:r>
           <w:rPr>
             <w:rStyle w:val="Hyperlink"/>
@@ -5939,8 +7045,8 @@
         </w:r>
       </w:hyperlink>
     </w:p>
-    <w:bookmarkEnd w:id="127"/>
-    <w:bookmarkStart w:id="129" w:name="ref-lehtonen2017environmentally"/>
+    <w:bookmarkEnd w:id="146"/>
+    <w:bookmarkStart w:id="148" w:name="ref-lehtonen2017environmentally"/>
     <w:p>
       <w:pPr>
         <w:pStyle w:val="Bibliography"/>
@@ -5972,7 +7078,7 @@
       <w:r>
         <w:t xml:space="preserve">(1), 1–12. doi:</w:t>
       </w:r>
-      <w:hyperlink r:id="rId128">
+      <w:hyperlink r:id="rId147">
         <w:r>
           <w:rPr>
             <w:rStyle w:val="Hyperlink"/>
@@ -5981,8 +7087,8 @@
         </w:r>
       </w:hyperlink>
     </w:p>
-    <w:bookmarkEnd w:id="129"/>
-    <w:bookmarkStart w:id="131" w:name="ref-martin2011trophic"/>
+    <w:bookmarkEnd w:id="148"/>
+    <w:bookmarkStart w:id="150" w:name="ref-martin2011trophic"/>
     <w:p>
       <w:pPr>
         <w:pStyle w:val="Bibliography"/>
@@ -6014,7 +7120,7 @@
       <w:r>
         <w:t xml:space="preserve">(8), 2197–2212. doi:</w:t>
       </w:r>
-      <w:hyperlink r:id="rId130">
+      <w:hyperlink r:id="rId149">
         <w:r>
           <w:rPr>
             <w:rStyle w:val="Hyperlink"/>
@@ -6023,13 +7129,55 @@
         </w:r>
       </w:hyperlink>
     </w:p>
-    <w:bookmarkEnd w:id="131"/>
-    <w:bookmarkStart w:id="133" w:name="ref-mctavish2015phylesystem"/>
+    <w:bookmarkEnd w:id="150"/>
+    <w:bookmarkStart w:id="152" w:name="ref-mcmahon2015stbase"/>
     <w:p>
       <w:pPr>
         <w:pStyle w:val="Bibliography"/>
       </w:pPr>
       <w:r>
+        <w:t xml:space="preserve">McMahon, M. M., Deepak, A., Fernández-Baca, D., Boss, D., &amp; Sanderson, M. J. (2015). STBase: One million species trees for comparative biology.</w:t>
+      </w:r>
+      <w:r>
+        <w:t xml:space="preserve"> </w:t>
+      </w:r>
+      <w:r>
+        <w:rPr>
+          <w:i/>
+        </w:rPr>
+        <w:t xml:space="preserve">PloS one</w:t>
+      </w:r>
+      <w:r>
+        <w:t xml:space="preserve">,</w:t>
+      </w:r>
+      <w:r>
+        <w:t xml:space="preserve"> </w:t>
+      </w:r>
+      <w:r>
+        <w:rPr>
+          <w:i/>
+        </w:rPr>
+        <w:t xml:space="preserve">10</w:t>
+      </w:r>
+      <w:r>
+        <w:t xml:space="preserve">(2). doi:</w:t>
+      </w:r>
+      <w:hyperlink r:id="rId151">
+        <w:r>
+          <w:rPr>
+            <w:rStyle w:val="Hyperlink"/>
+          </w:rPr>
+          <w:t xml:space="preserve">10.1371/journal.pone.0117987</w:t>
+        </w:r>
+      </w:hyperlink>
+    </w:p>
+    <w:bookmarkEnd w:id="152"/>
+    <w:bookmarkStart w:id="154" w:name="ref-mctavish2015phylesystem"/>
+    <w:p>
+      <w:pPr>
+        <w:pStyle w:val="Bibliography"/>
+      </w:pPr>
+      <w:r>
         <w:t xml:space="preserve">McTavish, E. J., Hinchliff, C. E., Allman, J. F., Brown, J. W., Cranston, K. A., Holder, M. T., Rees, J. A., et al. (2015). Phylesystem: A git-based data store for community-curated phylogenetic estimates.</w:t>
       </w:r>
       <w:r>
@@ -6056,7 +7204,7 @@
       <w:r>
         <w:t xml:space="preserve">(17), 2794–2800. doi:</w:t>
       </w:r>
-      <w:hyperlink r:id="rId132">
+      <w:hyperlink r:id="rId153">
         <w:r>
           <w:rPr>
             <w:rStyle w:val="Hyperlink"/>
@@ -6065,8 +7213,8 @@
         </w:r>
       </w:hyperlink>
     </w:p>
-    <w:bookmarkEnd w:id="133"/>
-    <w:bookmarkStart w:id="135" w:name="ref-meng2015darwintree"/>
+    <w:bookmarkEnd w:id="154"/>
+    <w:bookmarkStart w:id="156" w:name="ref-meng2015darwintree"/>
     <w:p>
       <w:pPr>
         <w:pStyle w:val="Bibliography"/>
@@ -6098,7 +7246,7 @@
       <w:r>
         <w:t xml:space="preserve">. doi:</w:t>
       </w:r>
-      <w:hyperlink r:id="rId134">
+      <w:hyperlink r:id="rId155">
         <w:r>
           <w:rPr>
             <w:rStyle w:val="Hyperlink"/>
@@ -6107,8 +7255,8 @@
         </w:r>
       </w:hyperlink>
     </w:p>
-    <w:bookmarkEnd w:id="135"/>
-    <w:bookmarkStart w:id="137" w:name="ref-morrison2009apicomplexa"/>
+    <w:bookmarkEnd w:id="156"/>
+    <w:bookmarkStart w:id="158" w:name="ref-morrison2009apicomplexa"/>
     <w:p>
       <w:pPr>
         <w:pStyle w:val="Bibliography"/>
@@ -6140,7 +7288,7 @@
       <w:r>
         <w:t xml:space="preserve">(8), 375–382. doi:</w:t>
       </w:r>
-      <w:hyperlink r:id="rId136">
+      <w:hyperlink r:id="rId157">
         <w:r>
           <w:rPr>
             <w:rStyle w:val="Hyperlink"/>
@@ -6149,8 +7297,8 @@
         </w:r>
       </w:hyperlink>
     </w:p>
-    <w:bookmarkEnd w:id="137"/>
-    <w:bookmarkStart w:id="139" w:name="ref-nazaire2012broad"/>
+    <w:bookmarkEnd w:id="158"/>
+    <w:bookmarkStart w:id="160" w:name="ref-nazaire2012broad"/>
     <w:p>
       <w:pPr>
         <w:pStyle w:val="Bibliography"/>
@@ -6182,7 +7330,7 @@
       <w:r>
         <w:t xml:space="preserve">(3), 758–783. doi:</w:t>
       </w:r>
-      <w:hyperlink r:id="rId138">
+      <w:hyperlink r:id="rId159">
         <w:r>
           <w:rPr>
             <w:rStyle w:val="Hyperlink"/>
@@ -6191,13 +7339,55 @@
         </w:r>
       </w:hyperlink>
     </w:p>
-    <w:bookmarkEnd w:id="139"/>
-    <w:bookmarkStart w:id="141" w:name="ref-page2013bionames"/>
+    <w:bookmarkEnd w:id="160"/>
+    <w:bookmarkStart w:id="162" w:name="ref-page2011linking"/>
     <w:p>
       <w:pPr>
         <w:pStyle w:val="Bibliography"/>
       </w:pPr>
       <w:r>
+        <w:t xml:space="preserve">Page, R. D. (2011). Linking ncbi to wikipedia: A wiki-based approach.</w:t>
+      </w:r>
+      <w:r>
+        <w:t xml:space="preserve"> </w:t>
+      </w:r>
+      <w:r>
+        <w:rPr>
+          <w:i/>
+        </w:rPr>
+        <w:t xml:space="preserve">PLoS currents</w:t>
+      </w:r>
+      <w:r>
+        <w:t xml:space="preserve">,</w:t>
+      </w:r>
+      <w:r>
+        <w:t xml:space="preserve"> </w:t>
+      </w:r>
+      <w:r>
+        <w:rPr>
+          <w:i/>
+        </w:rPr>
+        <w:t xml:space="preserve">3</w:t>
+      </w:r>
+      <w:r>
+        <w:t xml:space="preserve">. doi:</w:t>
+      </w:r>
+      <w:hyperlink r:id="rId161">
+        <w:r>
+          <w:rPr>
+            <w:rStyle w:val="Hyperlink"/>
+          </w:rPr>
+          <w:t xml:space="preserve">10.1371/currents.RRN1228</w:t>
+        </w:r>
+      </w:hyperlink>
+    </w:p>
+    <w:bookmarkEnd w:id="162"/>
+    <w:bookmarkStart w:id="164" w:name="ref-page2013bionames"/>
+    <w:p>
+      <w:pPr>
+        <w:pStyle w:val="Bibliography"/>
+      </w:pPr>
+      <w:r>
         <w:t xml:space="preserve">Page, R. D. (2013). BioNames: Linking taxonomy, texts, and trees.</w:t>
       </w:r>
       <w:r>
@@ -6224,7 +7414,7 @@
       <w:r>
         <w:t xml:space="preserve">, e190. doi:</w:t>
       </w:r>
-      <w:hyperlink r:id="rId140">
+      <w:hyperlink r:id="rId163">
         <w:r>
           <w:rPr>
             <w:rStyle w:val="Hyperlink"/>
@@ -6233,8 +7423,8 @@
         </w:r>
       </w:hyperlink>
     </w:p>
-    <w:bookmarkEnd w:id="141"/>
-    <w:bookmarkStart w:id="143" w:name="ref-peters2011taming"/>
+    <w:bookmarkEnd w:id="164"/>
+    <w:bookmarkStart w:id="166" w:name="ref-peters2011taming"/>
     <w:p>
       <w:pPr>
         <w:pStyle w:val="Bibliography"/>
@@ -6266,7 +7456,7 @@
       <w:r>
         <w:t xml:space="preserve">(1), 55. doi:</w:t>
       </w:r>
-      <w:hyperlink r:id="rId142">
+      <w:hyperlink r:id="rId165">
         <w:r>
           <w:rPr>
             <w:rStyle w:val="Hyperlink"/>
@@ -6275,8 +7465,8 @@
         </w:r>
       </w:hyperlink>
     </w:p>
-    <w:bookmarkEnd w:id="143"/>
-    <w:bookmarkStart w:id="144" w:name="ref-piel2009treebase"/>
+    <w:bookmarkEnd w:id="166"/>
+    <w:bookmarkStart w:id="167" w:name="ref-piel2009treebase"/>
     <w:p>
       <w:pPr>
         <w:pStyle w:val="Bibliography"/>
@@ -6285,8 +7475,8 @@
         <w:t xml:space="preserve">Piel, W., Chan, L., Dominus, M., Ruan, J., Vos, R., &amp; Tannen, V. (2009). Treebase v. 2: A database of phylogenetic knowledge. E-biosphere. London.</w:t>
       </w:r>
     </w:p>
-    <w:bookmarkEnd w:id="144"/>
-    <w:bookmarkStart w:id="146" w:name="ref-rabosky2011species"/>
+    <w:bookmarkEnd w:id="167"/>
+    <w:bookmarkStart w:id="169" w:name="ref-rabosky2011species"/>
     <w:p>
       <w:pPr>
         <w:pStyle w:val="Bibliography"/>
@@ -6318,7 +7508,7 @@
       <w:r>
         <w:t xml:space="preserve">(5), 579–595. doi:</w:t>
       </w:r>
-      <w:hyperlink r:id="rId145">
+      <w:hyperlink r:id="rId168">
         <w:r>
           <w:rPr>
             <w:rStyle w:val="Hyperlink"/>
@@ -6327,8 +7517,8 @@
         </w:r>
       </w:hyperlink>
     </w:p>
-    <w:bookmarkEnd w:id="146"/>
-    <w:bookmarkStart w:id="148" w:name="ref-ranwez2009phyloexplorer"/>
+    <w:bookmarkEnd w:id="169"/>
+    <w:bookmarkStart w:id="171" w:name="ref-ranwez2009phyloexplorer"/>
     <w:p>
       <w:pPr>
         <w:pStyle w:val="Bibliography"/>
@@ -6360,7 +7550,7 @@
       <w:r>
         <w:t xml:space="preserve">(1), 108. doi:</w:t>
       </w:r>
-      <w:hyperlink r:id="rId147">
+      <w:hyperlink r:id="rId170">
         <w:r>
           <w:rPr>
             <w:rStyle w:val="Hyperlink"/>
@@ -6369,8 +7559,8 @@
         </w:r>
       </w:hyperlink>
     </w:p>
-    <w:bookmarkEnd w:id="148"/>
-    <w:bookmarkStart w:id="150" w:name="ref-roalson2016distinct"/>
+    <w:bookmarkEnd w:id="171"/>
+    <w:bookmarkStart w:id="173" w:name="ref-roalson2016distinct"/>
     <w:p>
       <w:pPr>
         <w:pStyle w:val="Bibliography"/>
@@ -6402,7 +7592,7 @@
       <w:r>
         <w:t xml:space="preserve">(4), 662–684. doi:</w:t>
       </w:r>
-      <w:hyperlink r:id="rId149">
+      <w:hyperlink r:id="rId172">
         <w:r>
           <w:rPr>
             <w:rStyle w:val="Hyperlink"/>
@@ -6411,8 +7601,8 @@
         </w:r>
       </w:hyperlink>
     </w:p>
-    <w:bookmarkEnd w:id="150"/>
-    <w:bookmarkStart w:id="152" w:name="ref-roquet2013building"/>
+    <w:bookmarkEnd w:id="173"/>
+    <w:bookmarkStart w:id="175" w:name="ref-roquet2013building"/>
     <w:p>
       <w:pPr>
         <w:pStyle w:val="Bibliography"/>
@@ -6444,7 +7634,7 @@
       <w:r>
         <w:t xml:space="preserve">(1), 13–26. doi:</w:t>
       </w:r>
-      <w:hyperlink r:id="rId151">
+      <w:hyperlink r:id="rId174">
         <w:r>
           <w:rPr>
             <w:rStyle w:val="Hyperlink"/>
@@ -6453,8 +7643,8 @@
         </w:r>
       </w:hyperlink>
     </w:p>
-    <w:bookmarkEnd w:id="152"/>
-    <w:bookmarkStart w:id="154" w:name="ref-ross2013large"/>
+    <w:bookmarkEnd w:id="175"/>
+    <w:bookmarkStart w:id="177" w:name="ref-ross2013large"/>
     <w:p>
       <w:pPr>
         <w:pStyle w:val="Bibliography"/>
@@ -6486,7 +7676,7 @@
       <w:r>
         <w:t xml:space="preserve">(1), 196–206. doi:</w:t>
       </w:r>
-      <w:hyperlink r:id="rId153">
+      <w:hyperlink r:id="rId176">
         <w:r>
           <w:rPr>
             <w:rStyle w:val="Hyperlink"/>
@@ -6495,8 +7685,8 @@
         </w:r>
       </w:hyperlink>
     </w:p>
-    <w:bookmarkEnd w:id="154"/>
-    <w:bookmarkStart w:id="156" w:name="ref-sanderson2008phylota"/>
+    <w:bookmarkEnd w:id="177"/>
+    <w:bookmarkStart w:id="179" w:name="ref-sanderson2008phylota"/>
     <w:p>
       <w:pPr>
         <w:pStyle w:val="Bibliography"/>
@@ -6528,7 +7718,7 @@
       <w:r>
         <w:t xml:space="preserve">(3), 335–346. doi:</w:t>
       </w:r>
-      <w:hyperlink r:id="rId155">
+      <w:hyperlink r:id="rId178">
         <w:r>
           <w:rPr>
             <w:rStyle w:val="Hyperlink"/>
@@ -6537,8 +7727,8 @@
         </w:r>
       </w:hyperlink>
     </w:p>
-    <w:bookmarkEnd w:id="156"/>
-    <w:bookmarkStart w:id="158" w:name="ref-sanderson2010phylogenomics"/>
+    <w:bookmarkEnd w:id="179"/>
+    <w:bookmarkStart w:id="181" w:name="ref-sanderson2010phylogenomics"/>
     <w:p>
       <w:pPr>
         <w:pStyle w:val="Bibliography"/>
@@ -6570,7 +7760,7 @@
       <w:r>
         <w:t xml:space="preserve">(1), 155. doi:</w:t>
       </w:r>
-      <w:hyperlink r:id="rId157">
+      <w:hyperlink r:id="rId180">
         <w:r>
           <w:rPr>
             <w:rStyle w:val="Hyperlink"/>
@@ -6579,8 +7769,8 @@
         </w:r>
       </w:hyperlink>
     </w:p>
-    <w:bookmarkEnd w:id="158"/>
-    <w:bookmarkStart w:id="160" w:name="ref-san2010molecular"/>
+    <w:bookmarkEnd w:id="181"/>
+    <w:bookmarkStart w:id="183" w:name="ref-san2010molecular"/>
     <w:p>
       <w:pPr>
         <w:pStyle w:val="Bibliography"/>
@@ -6612,7 +7802,7 @@
       <w:r>
         <w:t xml:space="preserve">(2), 311. doi:</w:t>
       </w:r>
-      <w:hyperlink r:id="rId159">
+      <w:hyperlink r:id="rId182">
         <w:r>
           <w:rPr>
             <w:rStyle w:val="Hyperlink"/>
@@ -6621,8 +7811,8 @@
         </w:r>
       </w:hyperlink>
     </w:p>
-    <w:bookmarkEnd w:id="160"/>
-    <w:bookmarkStart w:id="162" w:name="ref-santini2014first"/>
+    <w:bookmarkEnd w:id="183"/>
+    <w:bookmarkStart w:id="185" w:name="ref-santini2014first"/>
     <w:p>
       <w:pPr>
         <w:pStyle w:val="Bibliography"/>
@@ -6654,7 +7844,7 @@
       <w:r>
         <w:t xml:space="preserve">(1), 55–71. doi:</w:t>
       </w:r>
-      <w:hyperlink r:id="rId161">
+      <w:hyperlink r:id="rId184">
         <w:r>
           <w:rPr>
             <w:rStyle w:val="Hyperlink"/>
@@ -6663,13 +7853,55 @@
         </w:r>
       </w:hyperlink>
     </w:p>
-    <w:bookmarkEnd w:id="162"/>
-    <w:bookmarkStart w:id="164" w:name="ref-santini2013first"/>
+    <w:bookmarkEnd w:id="185"/>
+    <w:bookmarkStart w:id="187" w:name="ref-santini2015first"/>
     <w:p>
       <w:pPr>
         <w:pStyle w:val="Bibliography"/>
       </w:pPr>
       <w:r>
+        <w:t xml:space="preserve">Santini, F., Carnevale, G., &amp; Sorenson, L. (2015). First timetree of sphyraenidae (percomorpha) reveals a middle eocene crown age and an oligo–miocene radiation of barracudas.</w:t>
+      </w:r>
+      <w:r>
+        <w:t xml:space="preserve"> </w:t>
+      </w:r>
+      <w:r>
+        <w:rPr>
+          <w:i/>
+        </w:rPr>
+        <w:t xml:space="preserve">Italian Journal of Zoology</w:t>
+      </w:r>
+      <w:r>
+        <w:t xml:space="preserve">,</w:t>
+      </w:r>
+      <w:r>
+        <w:t xml:space="preserve"> </w:t>
+      </w:r>
+      <w:r>
+        <w:rPr>
+          <w:i/>
+        </w:rPr>
+        <w:t xml:space="preserve">82</w:t>
+      </w:r>
+      <w:r>
+        <w:t xml:space="preserve">(1), 133–142. doi:</w:t>
+      </w:r>
+      <w:hyperlink r:id="rId186">
+        <w:r>
+          <w:rPr>
+            <w:rStyle w:val="Hyperlink"/>
+          </w:rPr>
+          <w:t xml:space="preserve">10.1080/11250003.2014.962630</w:t>
+        </w:r>
+      </w:hyperlink>
+    </w:p>
+    <w:bookmarkEnd w:id="187"/>
+    <w:bookmarkStart w:id="189" w:name="ref-santini2013first"/>
+    <w:p>
+      <w:pPr>
+        <w:pStyle w:val="Bibliography"/>
+      </w:pPr>
+      <w:r>
         <w:t xml:space="preserve">Santini, F., &amp; Sorenson, L. (2013). First molecular timetree of billfishes (istiophoriformes: Acanthomorpha) shows a late miocene radiation of marlins and allies.</w:t>
       </w:r>
       <w:r>
@@ -6696,7 +7928,7 @@
       <w:r>
         <w:t xml:space="preserve">(4), 481–489. doi:</w:t>
       </w:r>
-      <w:hyperlink r:id="rId163">
+      <w:hyperlink r:id="rId188">
         <w:r>
           <w:rPr>
             <w:rStyle w:val="Hyperlink"/>
@@ -6705,8 +7937,8 @@
         </w:r>
       </w:hyperlink>
     </w:p>
-    <w:bookmarkEnd w:id="164"/>
-    <w:bookmarkStart w:id="165" w:name="ref-sarkinen2013solanaceae"/>
+    <w:bookmarkEnd w:id="189"/>
+    <w:bookmarkStart w:id="190" w:name="ref-sarkinen2013solanaceae"/>
     <w:p>
       <w:pPr>
         <w:pStyle w:val="Bibliography"/>
@@ -6739,8 +7971,8 @@
         <w:t xml:space="preserve">(1), 214.</w:t>
       </w:r>
     </w:p>
-    <w:bookmarkEnd w:id="165"/>
-    <w:bookmarkStart w:id="166" w:name="ref-schoch2009ascomycota"/>
+    <w:bookmarkEnd w:id="190"/>
+    <w:bookmarkStart w:id="191" w:name="ref-schoch2009ascomycota"/>
     <w:p>
       <w:pPr>
         <w:pStyle w:val="Bibliography"/>
@@ -6773,8 +8005,8 @@
         <w:t xml:space="preserve">(2), 224–239.</w:t>
       </w:r>
     </w:p>
-    <w:bookmarkEnd w:id="166"/>
-    <w:bookmarkStart w:id="168" w:name="ref-selvatti2015paleogene"/>
+    <w:bookmarkEnd w:id="191"/>
+    <w:bookmarkStart w:id="193" w:name="ref-selvatti2015paleogene"/>
     <w:p>
       <w:pPr>
         <w:pStyle w:val="Bibliography"/>
@@ -6806,7 +8038,7 @@
       <w:r>
         <w:t xml:space="preserve">, 1–15. doi:</w:t>
       </w:r>
-      <w:hyperlink r:id="rId167">
+      <w:hyperlink r:id="rId192">
         <w:r>
           <w:rPr>
             <w:rStyle w:val="Hyperlink"/>
@@ -6815,8 +8047,8 @@
         </w:r>
       </w:hyperlink>
     </w:p>
-    <w:bookmarkEnd w:id="168"/>
-    <w:bookmarkStart w:id="170" w:name="ref-shi2015speciation"/>
+    <w:bookmarkEnd w:id="193"/>
+    <w:bookmarkStart w:id="195" w:name="ref-shi2015speciation"/>
     <w:p>
       <w:pPr>
         <w:pStyle w:val="Bibliography"/>
@@ -6848,7 +8080,7 @@
       <w:r>
         <w:t xml:space="preserve">(6), 1528–1545. doi:</w:t>
       </w:r>
-      <w:hyperlink r:id="rId169">
+      <w:hyperlink r:id="rId194">
         <w:r>
           <w:rPr>
             <w:rStyle w:val="Hyperlink"/>
@@ -6857,8 +8089,8 @@
         </w:r>
       </w:hyperlink>
     </w:p>
-    <w:bookmarkEnd w:id="170"/>
-    <w:bookmarkStart w:id="172" w:name="ref-simon2012cerrado"/>
+    <w:bookmarkEnd w:id="195"/>
+    <w:bookmarkStart w:id="197" w:name="ref-simon2012cerrado"/>
     <w:p>
       <w:pPr>
         <w:pStyle w:val="Bibliography"/>
@@ -6890,7 +8122,7 @@
       <w:r>
         <w:t xml:space="preserve">(6), 711–723. doi:</w:t>
       </w:r>
-      <w:hyperlink r:id="rId171">
+      <w:hyperlink r:id="rId196">
         <w:r>
           <w:rPr>
             <w:rStyle w:val="Hyperlink"/>
@@ -6899,8 +8131,8 @@
         </w:r>
       </w:hyperlink>
     </w:p>
-    <w:bookmarkEnd w:id="172"/>
-    <w:bookmarkStart w:id="173" w:name="ref-smith2009mega"/>
+    <w:bookmarkEnd w:id="197"/>
+    <w:bookmarkStart w:id="198" w:name="ref-smith2009mega"/>
     <w:p>
       <w:pPr>
         <w:pStyle w:val="Bibliography"/>
@@ -6933,8 +8165,8 @@
         <w:t xml:space="preserve">(1), 37.</w:t>
       </w:r>
     </w:p>
-    <w:bookmarkEnd w:id="173"/>
-    <w:bookmarkStart w:id="175" w:name="ref-smith2018constructing"/>
+    <w:bookmarkEnd w:id="198"/>
+    <w:bookmarkStart w:id="200" w:name="ref-smith2018constructing"/>
     <w:p>
       <w:pPr>
         <w:pStyle w:val="Bibliography"/>
@@ -6966,7 +8198,7 @@
       <w:r>
         <w:t xml:space="preserve">(3), 302–314. doi:</w:t>
       </w:r>
-      <w:hyperlink r:id="rId174">
+      <w:hyperlink r:id="rId199">
         <w:r>
           <w:rPr>
             <w:rStyle w:val="Hyperlink"/>
@@ -6975,8 +8207,8 @@
         </w:r>
       </w:hyperlink>
     </w:p>
-    <w:bookmarkEnd w:id="175"/>
-    <w:bookmarkStart w:id="176" w:name="ref-smith2019pyphlawd"/>
+    <w:bookmarkEnd w:id="200"/>
+    <w:bookmarkStart w:id="201" w:name="ref-smith2019pyphlawd"/>
     <w:p>
       <w:pPr>
         <w:pStyle w:val="Bibliography"/>
@@ -7009,8 +8241,8 @@
         <w:t xml:space="preserve">(1), 104–108.</w:t>
       </w:r>
     </w:p>
-    <w:bookmarkEnd w:id="176"/>
-    <w:bookmarkStart w:id="178" w:name="ref-sorenson2014effect"/>
+    <w:bookmarkEnd w:id="201"/>
+    <w:bookmarkStart w:id="203" w:name="ref-sorenson2014effect"/>
     <w:p>
       <w:pPr>
         <w:pStyle w:val="Bibliography"/>
@@ -7042,7 +8274,7 @@
       <w:r>
         <w:t xml:space="preserve">(8), 1536–1548. doi:</w:t>
       </w:r>
-      <w:hyperlink r:id="rId177">
+      <w:hyperlink r:id="rId202">
         <w:r>
           <w:rPr>
             <w:rStyle w:val="Hyperlink"/>
@@ -7051,8 +8283,8 @@
         </w:r>
       </w:hyperlink>
     </w:p>
-    <w:bookmarkEnd w:id="178"/>
-    <w:bookmarkStart w:id="180" w:name="ref-steppan2017muroid"/>
+    <w:bookmarkEnd w:id="203"/>
+    <w:bookmarkStart w:id="205" w:name="ref-steppan2017muroid"/>
     <w:p>
       <w:pPr>
         <w:pStyle w:val="Bibliography"/>
@@ -7084,7 +8316,7 @@
       <w:r>
         <w:t xml:space="preserve">(8). doi:</w:t>
       </w:r>
-      <w:hyperlink r:id="rId179">
+      <w:hyperlink r:id="rId204">
         <w:r>
           <w:rPr>
             <w:rStyle w:val="Hyperlink"/>
@@ -7093,8 +8325,8 @@
         </w:r>
       </w:hyperlink>
     </w:p>
-    <w:bookmarkEnd w:id="180"/>
-    <w:bookmarkStart w:id="182" w:name="ref-stoltzfus2013phylotastic"/>
+    <w:bookmarkEnd w:id="205"/>
+    <w:bookmarkStart w:id="207" w:name="ref-stoltzfus2013phylotastic"/>
     <w:p>
       <w:pPr>
         <w:pStyle w:val="Bibliography"/>
@@ -7126,7 +8358,7 @@
       <w:r>
         <w:t xml:space="preserve">(1), 158. doi:</w:t>
       </w:r>
-      <w:hyperlink r:id="rId181">
+      <w:hyperlink r:id="rId206">
         <w:r>
           <w:rPr>
             <w:rStyle w:val="Hyperlink"/>
@@ -7135,13 +8367,55 @@
         </w:r>
       </w:hyperlink>
     </w:p>
-    <w:bookmarkEnd w:id="182"/>
-    <w:bookmarkStart w:id="183" w:name="ref-thomson2010sparse"/>
+    <w:bookmarkEnd w:id="207"/>
+    <w:bookmarkStart w:id="209" w:name="ref-strecker2014fish"/>
     <w:p>
       <w:pPr>
         <w:pStyle w:val="Bibliography"/>
       </w:pPr>
       <w:r>
+        <w:t xml:space="preserve">Strecker, A. L., &amp; Olden, J. D. (2014). Fish species introductions provide novel insights into the patterns and drivers of phylogenetic structure in freshwaters.</w:t>
+      </w:r>
+      <w:r>
+        <w:t xml:space="preserve"> </w:t>
+      </w:r>
+      <w:r>
+        <w:rPr>
+          <w:i/>
+        </w:rPr>
+        <w:t xml:space="preserve">Proceedings of the Royal Society B: Biological Sciences</w:t>
+      </w:r>
+      <w:r>
+        <w:t xml:space="preserve">,</w:t>
+      </w:r>
+      <w:r>
+        <w:t xml:space="preserve"> </w:t>
+      </w:r>
+      <w:r>
+        <w:rPr>
+          <w:i/>
+        </w:rPr>
+        <w:t xml:space="preserve">281</w:t>
+      </w:r>
+      <w:r>
+        <w:t xml:space="preserve">(1778), 20133003. doi:</w:t>
+      </w:r>
+      <w:hyperlink r:id="rId208">
+        <w:r>
+          <w:rPr>
+            <w:rStyle w:val="Hyperlink"/>
+          </w:rPr>
+          <w:t xml:space="preserve">10.1098/rspb.2013.3003</w:t>
+        </w:r>
+      </w:hyperlink>
+    </w:p>
+    <w:bookmarkEnd w:id="209"/>
+    <w:bookmarkStart w:id="210" w:name="ref-thomson2010sparse"/>
+    <w:p>
+      <w:pPr>
+        <w:pStyle w:val="Bibliography"/>
+      </w:pPr>
+      <w:r>
         <w:t xml:space="preserve">Thomson, R. C., &amp; Shaffer, H. B. (2010). Sparse supermatrices for phylogenetic inference: Taxonomy, alignment, rogue taxa, and the phylogeny of living turtles.</w:t>
       </w:r>
       <w:r>
@@ -7169,8 +8443,8 @@
         <w:t xml:space="preserve">(1), 42–58.</w:t>
       </w:r>
     </w:p>
-    <w:bookmarkEnd w:id="183"/>
-    <w:bookmarkStart w:id="185" w:name="ref-tucker2012incorporating"/>
+    <w:bookmarkEnd w:id="210"/>
+    <w:bookmarkStart w:id="212" w:name="ref-tucker2012incorporating"/>
     <w:p>
       <w:pPr>
         <w:pStyle w:val="Bibliography"/>
@@ -7202,7 +8476,7 @@
       <w:r>
         <w:t xml:space="preserve">(4), 593–601. doi:</w:t>
       </w:r>
-      <w:hyperlink r:id="rId184">
+      <w:hyperlink r:id="rId211">
         <w:r>
           <w:rPr>
             <w:rStyle w:val="Hyperlink"/>
@@ -7211,8 +8485,8 @@
         </w:r>
       </w:hyperlink>
     </w:p>
-    <w:bookmarkEnd w:id="185"/>
-    <w:bookmarkStart w:id="187" w:name="ref-verbruggen2010data"/>
+    <w:bookmarkEnd w:id="212"/>
+    <w:bookmarkStart w:id="214" w:name="ref-verbruggen2010data"/>
     <w:p>
       <w:pPr>
         <w:pStyle w:val="Bibliography"/>
@@ -7244,7 +8518,7 @@
       <w:r>
         <w:t xml:space="preserve">(1), 16. doi:</w:t>
       </w:r>
-      <w:hyperlink r:id="rId186">
+      <w:hyperlink r:id="rId213">
         <w:r>
           <w:rPr>
             <w:rStyle w:val="Hyperlink"/>
@@ -7253,8 +8527,8 @@
         </w:r>
       </w:hyperlink>
     </w:p>
-    <w:bookmarkEnd w:id="187"/>
-    <w:bookmarkStart w:id="189" w:name="ref-vos2012nexml"/>
+    <w:bookmarkEnd w:id="214"/>
+    <w:bookmarkStart w:id="216" w:name="ref-vos2012nexml"/>
     <w:p>
       <w:pPr>
         <w:pStyle w:val="Bibliography"/>
@@ -7286,7 +8560,7 @@
       <w:r>
         <w:t xml:space="preserve">(4), 675–689. doi:</w:t>
       </w:r>
-      <w:hyperlink r:id="rId188">
+      <w:hyperlink r:id="rId215">
         <w:r>
           <w:rPr>
             <w:rStyle w:val="Hyperlink"/>
@@ -7295,8 +8569,8 @@
         </w:r>
       </w:hyperlink>
     </w:p>
-    <w:bookmarkEnd w:id="189"/>
-    <w:bookmarkStart w:id="191" w:name="ref-webb2010biodiversity"/>
+    <w:bookmarkEnd w:id="216"/>
+    <w:bookmarkStart w:id="218" w:name="ref-webb2010biodiversity"/>
     <w:p>
       <w:pPr>
         <w:pStyle w:val="Bibliography"/>
@@ -7328,7 +8602,7 @@
       <w:r>
         <w:t xml:space="preserve">(4), 955–972. doi:</w:t>
       </w:r>
-      <w:hyperlink r:id="rId190">
+      <w:hyperlink r:id="rId217">
         <w:r>
           <w:rPr>
             <w:rStyle w:val="Hyperlink"/>
@@ -7337,8 +8611,8 @@
         </w:r>
       </w:hyperlink>
     </w:p>
-    <w:bookmarkEnd w:id="191"/>
-    <w:bookmarkStart w:id="193" w:name="ref-weber2014defense"/>
+    <w:bookmarkEnd w:id="218"/>
+    <w:bookmarkStart w:id="220" w:name="ref-weber2014defense"/>
     <w:p>
       <w:pPr>
         <w:pStyle w:val="Bibliography"/>
@@ -7370,7 +8644,7 @@
       <w:r>
         <w:t xml:space="preserve">(46), 16442–16447. doi:</w:t>
       </w:r>
-      <w:hyperlink r:id="rId192">
+      <w:hyperlink r:id="rId219">
         <w:r>
           <w:rPr>
             <w:rStyle w:val="Hyperlink"/>
@@ -7379,8 +8653,8 @@
         </w:r>
       </w:hyperlink>
     </w:p>
-    <w:bookmarkEnd w:id="193"/>
-    <w:bookmarkStart w:id="195" w:name="ref-xu2015ncbiminer"/>
+    <w:bookmarkEnd w:id="220"/>
+    <w:bookmarkStart w:id="222" w:name="ref-xu2015ncbiminer"/>
     <w:p>
       <w:pPr>
         <w:pStyle w:val="Bibliography"/>
@@ -7412,7 +8686,7 @@
       <w:r>
         <w:t xml:space="preserve">(4), 426–430. doi:</w:t>
       </w:r>
-      <w:hyperlink r:id="rId194">
+      <w:hyperlink r:id="rId221">
         <w:r>
           <w:rPr>
             <w:rStyle w:val="Hyperlink"/>
@@ -7421,8 +8695,41 @@
         </w:r>
       </w:hyperlink>
     </w:p>
-    <w:bookmarkEnd w:id="195"/>
-    <w:bookmarkEnd w:id="196"/>
+    <w:bookmarkEnd w:id="222"/>
+    <w:bookmarkStart w:id="224" w:name="ref-yong2010screening"/>
+    <w:p>
+      <w:pPr>
+        <w:pStyle w:val="Bibliography"/>
+      </w:pPr>
+      <w:r>
+        <w:t xml:space="preserve">Yong, L., Zhen, M., Qi, L., Yanping, G., Yuanchun, Z., &amp; Jianhui, L. (2010). Screening data for phylogenetic analysis of land plants: A parallel approach. In</w:t>
+      </w:r>
+      <w:r>
+        <w:t xml:space="preserve"> </w:t>
+      </w:r>
+      <w:r>
+        <w:rPr>
+          <w:i/>
+        </w:rPr>
+        <w:t xml:space="preserve">2010 first international conference on networking and distributed computing</w:t>
+      </w:r>
+      <w:r>
+        <w:t xml:space="preserve"> </w:t>
+      </w:r>
+      <w:r>
+        <w:t xml:space="preserve">(pp. 305–308). IEEE. doi:</w:t>
+      </w:r>
+      <w:hyperlink r:id="rId223">
+        <w:r>
+          <w:rPr>
+            <w:rStyle w:val="Hyperlink"/>
+          </w:rPr>
+          <w:t xml:space="preserve">doi:10.1109/icndc.2010.66</w:t>
+        </w:r>
+      </w:hyperlink>
+    </w:p>
+    <w:bookmarkEnd w:id="224"/>
+    <w:bookmarkEnd w:id="225"/>
     <w:sectPr/>
   </w:body>
 </w:document>
@@ -8659,13 +9966,13 @@
     <w:basedOn w:val="BodyTextChar"/>
     <w:hidden/>
   </w:style>
-  <w:style w:type="character" w:customStyle="1" w:styleId="redoc-citation-10">
-    <w:name w:val="redoc-citation-10"/>
+  <w:style w:type="character" w:customStyle="1" w:styleId="redoc-citation-11">
+    <w:name w:val="redoc-citation-11"/>
     <w:basedOn w:val="BodyTextChar"/>
     <w:hidden/>
   </w:style>
-  <w:style w:type="character" w:customStyle="1" w:styleId="redoc-citation-11">
-    <w:name w:val="redoc-citation-11"/>
+  <w:style w:type="character" w:customStyle="1" w:styleId="redoc-citation-12">
+    <w:name w:val="redoc-citation-12"/>
     <w:basedOn w:val="BodyTextChar"/>
     <w:hidden/>
   </w:style>
@@ -8694,8 +10001,23 @@
     <w:basedOn w:val="BodyTextChar"/>
     <w:hidden/>
   </w:style>
+  <w:style w:type="character" w:customStyle="1" w:styleId="redoc-citation-18">
+    <w:name w:val="redoc-citation-18"/>
+    <w:basedOn w:val="BodyTextChar"/>
+    <w:hidden/>
+  </w:style>
+  <w:style w:type="character" w:customStyle="1" w:styleId="redoc-citation-19">
+    <w:name w:val="redoc-citation-19"/>
+    <w:basedOn w:val="BodyTextChar"/>
+    <w:hidden/>
+  </w:style>
   <w:style w:type="character" w:customStyle="1" w:styleId="redoc-citation-2">
     <w:name w:val="redoc-citation-2"/>
+    <w:basedOn w:val="BodyTextChar"/>
+    <w:hidden/>
+  </w:style>
+  <w:style w:type="character" w:customStyle="1" w:styleId="redoc-citation-20">
+    <w:name w:val="redoc-citation-20"/>
     <w:basedOn w:val="BodyTextChar"/>
     <w:hidden/>
   </w:style>

--- a/physcraper_ms.docx
+++ b/physcraper_ms.docx
@@ -153,7 +153,7 @@
         <w:rPr>
           <w:rStyle w:val="redoc-inlinecode-1"/>
         </w:rPr>
-        <w:t xml:space="preserve">19</w:t>
+        <w:t xml:space="preserve">20</w:t>
       </w:r>
       <w:r>
         <w:rPr>
@@ -428,9 +428,6 @@
       <w:r>
         <w:t xml:space="preserve">and sequence it, or get it from an online repository, such as GenBank.</w:t>
       </w:r>
-      <w:r>
-        <w:br w:type="textWrapping"/>
-      </w:r>
     </w:p>
     <w:p>
       <w:pPr>
@@ -2496,10 +2493,10 @@
         <w:t xml:space="preserve"> </w:t>
       </w:r>
       <w:bookmarkStart w:id="55" w:name="redoc-citation-7"/>
-      <w:bookmarkStart w:id="54" w:name="redoc-citation-12"/>
-      <w:r>
-        <w:rPr>
-          <w:rStyle w:val="redoc-citation-12"/>
+      <w:bookmarkStart w:id="54" w:name="redoc-citation-13"/>
+      <w:r>
+        <w:rPr>
+          <w:rStyle w:val="redoc-citation-13"/>
           <w:rStyle w:val="redoc-citation-7"/>
         </w:rPr>
         <w:t xml:space="preserve">(Ranwez et al., 2009)</w:t>
@@ -2615,6 +2612,40 @@
         <w:pStyle w:val="BodyText"/>
       </w:pPr>
       <w:r>
+        <w:t xml:space="preserve">in</w:t>
+      </w:r>
+      <w:r>
+        <w:t xml:space="preserve"> </w:t>
+      </w:r>
+      <w:bookmarkStart w:id="60" w:name="redoc-citation-12"/>
+      <w:r>
+        <w:rPr>
+          <w:rStyle w:val="redoc-citation-12"/>
+        </w:rPr>
+        <w:t xml:space="preserve">Cerón-Romero et al. (2019)</w:t>
+      </w:r>
+      <w:bookmarkEnd w:id="60"/>
+      <w:r>
+        <w:t xml:space="preserve">:</w:t>
+      </w:r>
+      <w:r>
+        <w:t xml:space="preserve"> </w:t>
+      </w:r>
+      <w:r>
+        <w:t xml:space="preserve">“</w:t>
+      </w:r>
+      <w:r>
+        <w:t xml:space="preserve">pipelines such as AMPHORA (Wu and Eisen 2008) and Mega-phylogeny (Smith et al. 2009) focus on the construction and refinement of robust alignments rather than the collection of homologs</w:t>
+      </w:r>
+      <w:r>
+        <w:t xml:space="preserve">”</w:t>
+      </w:r>
+    </w:p>
+    <w:p>
+      <w:pPr>
+        <w:pStyle w:val="BodyText"/>
+      </w:pPr>
+      <w:r>
         <w:t xml:space="preserve">PhyloExplorer</w:t>
       </w:r>
       <w:r>
@@ -2633,13 +2664,7 @@
         <w:t xml:space="preserve"> </w:t>
       </w:r>
       <w:r>
-        <w:t xml:space="preserve">assessment and management of phylogenetic tree collections.</w:t>
-      </w:r>
-      <w:r>
-        <w:t xml:space="preserve"> </w:t>
-      </w:r>
-      <w:r>
-        <w:t xml:space="preserve">It provides</w:t>
+        <w:t xml:space="preserve">assessment and management of phylogenetic tree collections. It provides</w:t>
       </w:r>
       <w:r>
         <w:t xml:space="preserve"> </w:t>
@@ -2679,7 +2704,7 @@
       <w:r>
         <w:t xml:space="preserve"> </w:t>
       </w:r>
-      <w:hyperlink r:id="rId60">
+      <w:hyperlink r:id="rId61">
         <w:r>
           <w:rPr>
             <w:rStyle w:val="Hyperlink"/>
@@ -2699,7 +2724,7 @@
       <w:r>
         <w:t xml:space="preserve"> </w:t>
       </w:r>
-      <w:hyperlink r:id="rId61">
+      <w:hyperlink r:id="rId62">
         <w:r>
           <w:rPr>
             <w:rStyle w:val="Hyperlink"/>
@@ -2716,7 +2741,7 @@
       <w:r>
         <w:t xml:space="preserve"> </w:t>
       </w:r>
-      <w:hyperlink r:id="rId62">
+      <w:hyperlink r:id="rId63">
         <w:r>
           <w:rPr>
             <w:rStyle w:val="Hyperlink"/>
@@ -2729,14 +2754,14 @@
       <w:pPr>
         <w:pStyle w:val="BodyText"/>
       </w:pPr>
-      <w:bookmarkStart w:id="63" w:name="redoc-citation-14"/>
-      <w:r>
-        <w:rPr>
-          <w:rStyle w:val="redoc-citation-14"/>
+      <w:bookmarkStart w:id="64" w:name="redoc-citation-15"/>
+      <w:r>
+        <w:rPr>
+          <w:rStyle w:val="redoc-citation-15"/>
         </w:rPr>
         <w:t xml:space="preserve">Chesters &amp; Zhu (2014)</w:t>
       </w:r>
-      <w:bookmarkEnd w:id="63"/>
+      <w:bookmarkEnd w:id="64"/>
       <w:r>
         <w:t xml:space="preserve"> </w:t>
       </w:r>
@@ -2760,14 +2785,14 @@
       <w:r>
         <w:t xml:space="preserve"> </w:t>
       </w:r>
-      <w:bookmarkStart w:id="64" w:name="redoc-citation-15"/>
-      <w:r>
-        <w:rPr>
-          <w:rStyle w:val="redoc-citation-15"/>
+      <w:bookmarkStart w:id="65" w:name="redoc-citation-16"/>
+      <w:r>
+        <w:rPr>
+          <w:rStyle w:val="redoc-citation-16"/>
         </w:rPr>
         <w:t xml:space="preserve">(Izquierdo-Carrasco, Cazes, Smith, &amp; Stamatakis, 2014)</w:t>
       </w:r>
-      <w:bookmarkEnd w:id="64"/>
+      <w:bookmarkEnd w:id="65"/>
       <w:r>
         <w:t xml:space="preserve"> </w:t>
       </w:r>
@@ -2791,14 +2816,14 @@
       <w:r>
         <w:t xml:space="preserve"> </w:t>
       </w:r>
-      <w:bookmarkStart w:id="65" w:name="redoc-citation-16"/>
-      <w:r>
-        <w:rPr>
-          <w:rStyle w:val="redoc-citation-16"/>
+      <w:bookmarkStart w:id="66" w:name="redoc-citation-17"/>
+      <w:r>
+        <w:rPr>
+          <w:rStyle w:val="redoc-citation-17"/>
         </w:rPr>
         <w:t xml:space="preserve">(Meng et al., 2015)</w:t>
       </w:r>
-      <w:bookmarkEnd w:id="65"/>
+      <w:bookmarkEnd w:id="66"/>
       <w:r>
         <w:t xml:space="preserve"> </w:t>
       </w:r>
@@ -2816,14 +2841,14 @@
       <w:r>
         <w:t xml:space="preserve"> </w:t>
       </w:r>
-      <w:bookmarkStart w:id="66" w:name="redoc-citation-17"/>
-      <w:r>
-        <w:rPr>
-          <w:rStyle w:val="redoc-citation-17"/>
+      <w:bookmarkStart w:id="67" w:name="redoc-citation-18"/>
+      <w:r>
+        <w:rPr>
+          <w:rStyle w:val="redoc-citation-18"/>
         </w:rPr>
         <w:t xml:space="preserve">(Xu, Dimitrov, Rahbek, &amp; Wang, 2015)</w:t>
       </w:r>
-      <w:bookmarkEnd w:id="66"/>
+      <w:bookmarkEnd w:id="67"/>
     </w:p>
     <w:p>
       <w:pPr>
@@ -2835,14 +2860,14 @@
       <w:r>
         <w:t xml:space="preserve"> </w:t>
       </w:r>
-      <w:bookmarkStart w:id="67" w:name="redoc-citation-18"/>
-      <w:r>
-        <w:rPr>
-          <w:rStyle w:val="redoc-citation-18"/>
+      <w:bookmarkStart w:id="68" w:name="redoc-citation-19"/>
+      <w:r>
+        <w:rPr>
+          <w:rStyle w:val="redoc-citation-19"/>
         </w:rPr>
         <w:t xml:space="preserve">(Freyman, 2015)</w:t>
       </w:r>
-      <w:bookmarkEnd w:id="67"/>
+      <w:bookmarkEnd w:id="68"/>
       <w:r>
         <w:t xml:space="preserve"> </w:t>
       </w:r>
@@ -2884,14 +2909,14 @@
       <w:r>
         <w:t xml:space="preserve"> </w:t>
       </w:r>
-      <w:bookmarkStart w:id="68" w:name="redoc-citation-19"/>
-      <w:r>
-        <w:rPr>
-          <w:rStyle w:val="redoc-citation-19"/>
+      <w:bookmarkStart w:id="69" w:name="redoc-citation-20"/>
+      <w:r>
+        <w:rPr>
+          <w:rStyle w:val="redoc-citation-20"/>
         </w:rPr>
         <w:t xml:space="preserve">McMahon, Deepak, Fernández-Baca, Boss, &amp; Sanderson (2015)</w:t>
       </w:r>
-      <w:bookmarkEnd w:id="68"/>
+      <w:bookmarkEnd w:id="69"/>
       <w:r>
         <w:t xml:space="preserve"> </w:t>
       </w:r>
@@ -2909,25 +2934,44 @@
       <w:pPr>
         <w:pStyle w:val="BodyText"/>
       </w:pPr>
+      <w:bookmarkStart w:id="70" w:name="redoc-citation-21"/>
+      <w:r>
+        <w:rPr>
+          <w:rStyle w:val="redoc-citation-21"/>
+        </w:rPr>
+        <w:t xml:space="preserve">Papadopoulou et al. (2015)</w:t>
+      </w:r>
+      <w:bookmarkEnd w:id="70"/>
+      <w:r>
+        <w:t xml:space="preserve"> </w:t>
+      </w:r>
+      <w:r>
+        <w:t xml:space="preserve">- Automated DNA-based plant identification for large-scale biodiversity assessment</w:t>
+      </w:r>
+    </w:p>
+    <w:p>
+      <w:pPr>
+        <w:pStyle w:val="BodyText"/>
+      </w:pPr>
       <w:r>
         <w:t xml:space="preserve">SUPERSMART</w:t>
       </w:r>
       <w:r>
         <w:t xml:space="preserve"> </w:t>
       </w:r>
-      <w:bookmarkStart w:id="69" w:name="redoc-citation-20"/>
-      <w:r>
-        <w:rPr>
-          <w:rStyle w:val="redoc-citation-20"/>
+      <w:bookmarkStart w:id="71" w:name="redoc-citation-22"/>
+      <w:r>
+        <w:rPr>
+          <w:rStyle w:val="redoc-citation-22"/>
         </w:rPr>
         <w:t xml:space="preserve">(Antonelli et al., 2017)</w:t>
       </w:r>
-      <w:bookmarkEnd w:id="69"/>
-      <w:r>
-        <w:t xml:space="preserve"> </w:t>
-      </w:r>
-      <w:r>
-        <w:t xml:space="preserve">- baited analyses up to bayesian divergente time</w:t>
+      <w:bookmarkEnd w:id="71"/>
+      <w:r>
+        <w:t xml:space="preserve"> </w:t>
+      </w:r>
+      <w:r>
+        <w:t xml:space="preserve">- baited analyses up to bayesian divergence time</w:t>
       </w:r>
       <w:r>
         <w:t xml:space="preserve"> </w:t>
@@ -2946,14 +2990,14 @@
       <w:r>
         <w:t xml:space="preserve"> </w:t>
       </w:r>
-      <w:bookmarkStart w:id="70" w:name="redoc-citation-21"/>
-      <w:r>
-        <w:rPr>
-          <w:rStyle w:val="redoc-citation-21"/>
+      <w:bookmarkStart w:id="72" w:name="redoc-citation-23"/>
+      <w:r>
+        <w:rPr>
+          <w:rStyle w:val="redoc-citation-23"/>
         </w:rPr>
         <w:t xml:space="preserve">(Chesters, 2017)</w:t>
       </w:r>
-      <w:bookmarkEnd w:id="70"/>
+      <w:bookmarkEnd w:id="72"/>
       <w:r>
         <w:t xml:space="preserve"> </w:t>
       </w:r>
@@ -2977,14 +3021,14 @@
       <w:r>
         <w:t xml:space="preserve"> </w:t>
       </w:r>
-      <w:bookmarkStart w:id="71" w:name="redoc-citation-22"/>
-      <w:r>
-        <w:rPr>
-          <w:rStyle w:val="redoc-citation-22"/>
+      <w:bookmarkStart w:id="73" w:name="redoc-citation-24"/>
+      <w:r>
+        <w:rPr>
+          <w:rStyle w:val="redoc-citation-24"/>
         </w:rPr>
         <w:t xml:space="preserve">(Drori et al., 2018)</w:t>
       </w:r>
-      <w:bookmarkEnd w:id="71"/>
+      <w:bookmarkEnd w:id="73"/>
       <w:r>
         <w:t xml:space="preserve"> </w:t>
       </w:r>
@@ -3029,14 +3073,14 @@
       <w:r>
         <w:t xml:space="preserve"> </w:t>
       </w:r>
-      <w:bookmarkStart w:id="72" w:name="redoc-citation-23"/>
-      <w:r>
-        <w:rPr>
-          <w:rStyle w:val="redoc-citation-23"/>
+      <w:bookmarkStart w:id="74" w:name="redoc-citation-25"/>
+      <w:r>
+        <w:rPr>
+          <w:rStyle w:val="redoc-citation-25"/>
         </w:rPr>
         <w:t xml:space="preserve">(Fang et al., 2019)</w:t>
       </w:r>
-      <w:bookmarkEnd w:id="72"/>
+      <w:bookmarkEnd w:id="74"/>
       <w:r>
         <w:t xml:space="preserve"> </w:t>
       </w:r>
@@ -3050,17 +3094,81 @@
         <w:t xml:space="preserve">pipeline.</w:t>
       </w:r>
     </w:p>
-    <w:bookmarkStart w:id="76" w:name="redoc-codechunk-5"/>
+    <w:p>
+      <w:pPr>
+        <w:pStyle w:val="BodyText"/>
+      </w:pPr>
+      <w:r>
+        <w:t xml:space="preserve">Phylotol</w:t>
+      </w:r>
+      <w:r>
+        <w:t xml:space="preserve"> </w:t>
+      </w:r>
+      <w:bookmarkStart w:id="75" w:name="redoc-citation-26"/>
+      <w:r>
+        <w:rPr>
+          <w:rStyle w:val="redoc-citation-26"/>
+        </w:rPr>
+        <w:t xml:space="preserve">(Cerón-Romero et al., 2019)</w:t>
+      </w:r>
+      <w:bookmarkEnd w:id="75"/>
+      <w:r>
+        <w:t xml:space="preserve"> </w:t>
+      </w:r>
+      <w:r>
+        <w:t xml:space="preserve">-</w:t>
+      </w:r>
+      <w:r>
+        <w:t xml:space="preserve"> </w:t>
+      </w:r>
+      <w:r>
+        <w:t xml:space="preserve">“</w:t>
+      </w:r>
+      <w:r>
+        <w:t xml:space="preserve">phylogenomic pipeline to allow easy incorporation</w:t>
+      </w:r>
+      <w:r>
+        <w:t xml:space="preserve"> </w:t>
+      </w:r>
+      <w:r>
+        <w:t xml:space="preserve">of data from high-throughput sequencing studies, to automate production of both</w:t>
+      </w:r>
+      <w:r>
+        <w:t xml:space="preserve"> </w:t>
+      </w:r>
+      <w:r>
+        <w:t xml:space="preserve">multiple sequence alignments and gene trees, and to identify and remove contaminants.</w:t>
+      </w:r>
+      <w:r>
+        <w:t xml:space="preserve"> </w:t>
+      </w:r>
+      <w:r>
+        <w:t xml:space="preserve">PhyloToL is designed for phylogenomic analyses of diverse lineages across the tree</w:t>
+      </w:r>
+      <w:r>
+        <w:t xml:space="preserve"> </w:t>
+      </w:r>
+      <w:r>
+        <w:t xml:space="preserve">of life</w:t>
+      </w:r>
+      <w:r>
+        <w:t xml:space="preserve">”</w:t>
+      </w:r>
+      <w:r>
+        <w:t xml:space="preserve">, i.e., bacteria and unicellular eukaryotes.</w:t>
+      </w:r>
+    </w:p>
+    <w:bookmarkStart w:id="79" w:name="redoc-codechunk-5"/>
     <w:p>
       <w:pPr>
         <w:pStyle w:val="Heading1"/>
         <w:pStyle w:val="redoc-codechunk-5"/>
       </w:pPr>
-      <w:bookmarkStart w:id="73" w:name="phylota-overview"/>
+      <w:bookmarkStart w:id="76" w:name="phylota-overview"/>
       <w:r>
         <w:t xml:space="preserve">Phylota overview</w:t>
       </w:r>
-      <w:bookmarkEnd w:id="73"/>
+      <w:bookmarkEnd w:id="76"/>
     </w:p>
     <w:p>
       <w:pPr>
@@ -4087,7 +4195,7 @@
         <w:t xml:space="preserve">(McMahon et al., 2015)</w:t>
       </w:r>
       <w:r>
-        <w:t xml:space="preserve">, cites phylota as a databse of gene trees or multrees,</w:t>
+        <w:t xml:space="preserve">, cites phylota as a databse of gene trees or mul-trees,</w:t>
       </w:r>
       <w:r>
         <w:t xml:space="preserve"> </w:t>
@@ -4240,10 +4348,7 @@
         <w:t xml:space="preserve">(Meng et al., 2015)</w:t>
       </w:r>
       <w:r>
-        <w:t xml:space="preserve"> </w:t>
-      </w:r>
-      <w:r>
-        <w:t xml:space="preserve">as well as the study</w:t>
+        <w:t xml:space="preserve">, the study</w:t>
       </w:r>
       <w:r>
         <w:t xml:space="preserve"> </w:t>
@@ -4270,7 +4375,25 @@
         <w:t xml:space="preserve">(Yong et al., 2010)</w:t>
       </w:r>
       <w:r>
-        <w:t xml:space="preserve">, both cite phylota as one among other</w:t>
+        <w:t xml:space="preserve">, as well as</w:t>
+      </w:r>
+      <w:r>
+        <w:t xml:space="preserve"> </w:t>
+      </w:r>
+      <w:r>
+        <w:t xml:space="preserve">(Meng et al., 2014)</w:t>
+      </w:r>
+      <w:r>
+        <w:t xml:space="preserve"> </w:t>
+      </w:r>
+      <w:r>
+        <w:t xml:space="preserve">all</w:t>
+      </w:r>
+      <w:r>
+        <w:t xml:space="preserve"> </w:t>
+      </w:r>
+      <w:r>
+        <w:t xml:space="preserve">cite phylota as one among other</w:t>
       </w:r>
       <w:r>
         <w:t xml:space="preserve"> </w:t>
@@ -4298,67 +4421,58 @@
         </w:numPr>
       </w:pPr>
       <w:r>
-        <w:t xml:space="preserve">A review on online plant databases aiming to</w:t>
-      </w:r>
-      <w:r>
-        <w:t xml:space="preserve"> </w:t>
-      </w:r>
-      <w:r>
-        <w:t xml:space="preserve">“</w:t>
-      </w:r>
-      <w:r>
-        <w:t xml:space="preserve">provide recommendations for current</w:t>
-      </w:r>
-      <w:r>
-        <w:t xml:space="preserve"> </w:t>
-      </w:r>
-      <w:r>
-        <w:t xml:space="preserve">information managers and developers concerning the user interface and experience;</w:t>
-      </w:r>
-      <w:r>
-        <w:t xml:space="preserve"> </w:t>
-      </w:r>
-      <w:r>
-        <w:t xml:space="preserve">and to provide a picture about the possible directions to take for those in charge</w:t>
-      </w:r>
-      <w:r>
-        <w:t xml:space="preserve"> </w:t>
-      </w:r>
-      <w:r>
-        <w:t xml:space="preserve">of the creation of information at all levels</w:t>
-      </w:r>
-      <w:r>
-        <w:t xml:space="preserve">”</w:t>
-      </w:r>
-      <w:r>
-        <w:t xml:space="preserve">. They cite phylota as a tool allowing</w:t>
-      </w:r>
-      <w:r>
-        <w:t xml:space="preserve"> </w:t>
-      </w:r>
-      <w:r>
-        <w:t xml:space="preserve">researchers</w:t>
-      </w:r>
-      <w:r>
-        <w:t xml:space="preserve"> </w:t>
-      </w:r>
-      <w:r>
-        <w:t xml:space="preserve">“</w:t>
-      </w:r>
-      <w:r>
-        <w:t xml:space="preserve">to acces equally and globally, without travel, a [phylogenetic?] model</w:t>
-      </w:r>
-      <w:r>
-        <w:t xml:space="preserve"> </w:t>
-      </w:r>
-      <w:r>
-        <w:t xml:space="preserve">of plants at the kingdom level</w:t>
-      </w:r>
-      <w:r>
-        <w:t xml:space="preserve">”</w:t>
-      </w:r>
-      <w:r>
-        <w:t xml:space="preserve">.</w:t>
+        <w:t xml:space="preserve">A study presenting a tool to asses gene sequence quality for automatic</w:t>
+      </w:r>
+      <w:r>
+        <w:t xml:space="preserve"> </w:t>
+      </w:r>
+      <w:r>
+        <w:t xml:space="preserve">construction of databases</w:t>
+      </w:r>
+      <w:r>
+        <w:t xml:space="preserve"> </w:t>
+      </w:r>
+      <w:r>
+        <w:t xml:space="preserve">(Meng, Li, et al., 2012)</w:t>
+      </w:r>
+      <w:r>
+        <w:t xml:space="preserve">, as well as their parallelized version using MapReduce</w:t>
+      </w:r>
+      <w:r>
+        <w:t xml:space="preserve"> </w:t>
+      </w:r>
+      <w:r>
+        <w:t xml:space="preserve">(Meng, Xiao, et al., 2012)</w:t>
+      </w:r>
+      <w:r>
+        <w:t xml:space="preserve">, cite phylota (along with</w:t>
+      </w:r>
+      <w:r>
+        <w:t xml:space="preserve"> </w:t>
+      </w:r>
+      <w:r>
+        <w:t xml:space="preserve">Yong et al. (2010)</w:t>
+      </w:r>
+      <w:r>
+        <w:t xml:space="preserve">) as a tool that relies on sequence</w:t>
+      </w:r>
+      <w:r>
+        <w:t xml:space="preserve"> </w:t>
+      </w:r>
+      <w:r>
+        <w:t xml:space="preserve">similarity (BLAST) and not taxon name annotations in the database, for mining</w:t>
+      </w:r>
+      <w:r>
+        <w:t xml:space="preserve"> </w:t>
+      </w:r>
+      <w:r>
+        <w:t xml:space="preserve">large numbers of taxa or loci, without making any control on the quality of the</w:t>
+      </w:r>
+      <w:r>
+        <w:t xml:space="preserve"> </w:t>
+      </w:r>
+      <w:r>
+        <w:t xml:space="preserve">sequencing.</w:t>
       </w:r>
     </w:p>
     <w:p>
@@ -4371,58 +4485,73 @@
         </w:numPr>
       </w:pPr>
       <w:r>
-        <w:t xml:space="preserve">A study presenting a tool to asses gene sequence quality for automatic</w:t>
-      </w:r>
-      <w:r>
-        <w:t xml:space="preserve"> </w:t>
-      </w:r>
-      <w:r>
-        <w:t xml:space="preserve">construction of databases</w:t>
-      </w:r>
-      <w:r>
-        <w:t xml:space="preserve"> </w:t>
-      </w:r>
-      <w:r>
-        <w:t xml:space="preserve">(Meng, Li, et al., 2012)</w:t>
-      </w:r>
-      <w:r>
-        <w:t xml:space="preserve">, as well as their parallelized version using MapReduce</w:t>
-      </w:r>
-      <w:r>
-        <w:t xml:space="preserve"> </w:t>
-      </w:r>
-      <w:r>
-        <w:t xml:space="preserve">(Meng, Xiao, et al., 2012)</w:t>
-      </w:r>
-      <w:r>
-        <w:t xml:space="preserve">, cite phylota (along with</w:t>
-      </w:r>
-      <w:r>
-        <w:t xml:space="preserve"> </w:t>
-      </w:r>
-      <w:r>
-        <w:t xml:space="preserve">Yong et al. (2010)</w:t>
-      </w:r>
-      <w:r>
-        <w:t xml:space="preserve">) as a tool that relies on sequence</w:t>
-      </w:r>
-      <w:r>
-        <w:t xml:space="preserve"> </w:t>
-      </w:r>
-      <w:r>
-        <w:t xml:space="preserve">similarity (BLAST) and not taxon name annotations in the database, for mining</w:t>
-      </w:r>
-      <w:r>
-        <w:t xml:space="preserve"> </w:t>
-      </w:r>
-      <w:r>
-        <w:t xml:space="preserve">large numbers of taxa or loci, without making any control on the quality of the</w:t>
-      </w:r>
-      <w:r>
-        <w:t xml:space="preserve"> </w:t>
-      </w:r>
-      <w:r>
-        <w:t xml:space="preserve">sequencing. On the same line</w:t>
+        <w:t xml:space="preserve">A review on online plant databases aiming to</w:t>
+      </w:r>
+      <w:r>
+        <w:t xml:space="preserve"> </w:t>
+      </w:r>
+      <w:r>
+        <w:t xml:space="preserve">“</w:t>
+      </w:r>
+      <w:r>
+        <w:t xml:space="preserve">provide recommendations for current</w:t>
+      </w:r>
+      <w:r>
+        <w:t xml:space="preserve"> </w:t>
+      </w:r>
+      <w:r>
+        <w:t xml:space="preserve">information managers and developers concerning the user interface and experience;</w:t>
+      </w:r>
+      <w:r>
+        <w:t xml:space="preserve"> </w:t>
+      </w:r>
+      <w:r>
+        <w:t xml:space="preserve">and to provide a picture about the possible directions to take for those in charge</w:t>
+      </w:r>
+      <w:r>
+        <w:t xml:space="preserve"> </w:t>
+      </w:r>
+      <w:r>
+        <w:t xml:space="preserve">of the creation of information at all levels</w:t>
+      </w:r>
+      <w:r>
+        <w:t xml:space="preserve">”</w:t>
+      </w:r>
+      <w:r>
+        <w:t xml:space="preserve">. They cite phylota as a tool allowing</w:t>
+      </w:r>
+      <w:r>
+        <w:t xml:space="preserve"> </w:t>
+      </w:r>
+      <w:r>
+        <w:t xml:space="preserve">researchers</w:t>
+      </w:r>
+      <w:r>
+        <w:t xml:space="preserve"> </w:t>
+      </w:r>
+      <w:r>
+        <w:t xml:space="preserve">“</w:t>
+      </w:r>
+      <w:r>
+        <w:t xml:space="preserve">to acces equally and globally, without travel, a [phylogenetic?] model</w:t>
+      </w:r>
+      <w:r>
+        <w:t xml:space="preserve"> </w:t>
+      </w:r>
+      <w:r>
+        <w:t xml:space="preserve">of plants at the kingdom level</w:t>
+      </w:r>
+      <w:r>
+        <w:t xml:space="preserve">”</w:t>
+      </w:r>
+      <w:r>
+        <w:t xml:space="preserve"> </w:t>
+      </w:r>
+      <w:r>
+        <w:t xml:space="preserve">(Jones et al., 2014)</w:t>
+      </w:r>
+      <w:r>
+        <w:t xml:space="preserve">.</w:t>
       </w:r>
     </w:p>
     <w:p>
@@ -4509,6 +4638,253 @@
         <w:pStyle w:val="Compact"/>
         <w:pStyle w:val="redoc-codechunk-5"/>
         <w:numPr>
+          <w:numId w:val="1012"/>
+          <w:ilvl w:val="1"/>
+        </w:numPr>
+      </w:pPr>
+      <w:r>
+        <w:t xml:space="preserve">A study on morphological evolution of electric fish skull, that uses phylotaR</w:t>
+      </w:r>
+      <w:r>
+        <w:t xml:space="preserve"> </w:t>
+      </w:r>
+      <w:r>
+        <w:t xml:space="preserve">to retrieve sequences of the family Apteronotidae, order Gymnotiformes</w:t>
+      </w:r>
+      <w:r>
+        <w:t xml:space="preserve"> </w:t>
+      </w:r>
+      <w:r>
+        <w:t xml:space="preserve">(Evans, Vidal-Garcı́a, Tagliacollo, Taylor, &amp; Fenolio, 2019)</w:t>
+      </w:r>
+      <w:r>
+        <w:t xml:space="preserve">,</w:t>
+      </w:r>
+      <w:r>
+        <w:t xml:space="preserve"> </w:t>
+      </w:r>
+      <w:r>
+        <w:t xml:space="preserve">cites phylota as the inspiration and fundament of phylotaR.</w:t>
+      </w:r>
+    </w:p>
+    <w:p>
+      <w:pPr>
+        <w:pStyle w:val="Compact"/>
+        <w:pStyle w:val="redoc-codechunk-5"/>
+        <w:numPr>
+          <w:numId w:val="1012"/>
+          <w:ilvl w:val="1"/>
+        </w:numPr>
+      </w:pPr>
+      <w:r>
+        <w:t xml:space="preserve">A master thesis on SearchTree, a</w:t>
+      </w:r>
+      <w:r>
+        <w:t xml:space="preserve"> </w:t>
+      </w:r>
+      <w:r>
+        <w:t xml:space="preserve">“</w:t>
+      </w:r>
+      <w:r>
+        <w:t xml:space="preserve">software tool that allows users to query</w:t>
+      </w:r>
+      <w:r>
+        <w:t xml:space="preserve"> </w:t>
+      </w:r>
+      <w:r>
+        <w:t xml:space="preserve">efficiently on an arbitrary user taxon list and returns high scoring matches</w:t>
+      </w:r>
+      <w:r>
+        <w:t xml:space="preserve"> </w:t>
+      </w:r>
+      <w:r>
+        <w:t xml:space="preserve">from approximately one billion phylogenetic trees being constructed from molecular</w:t>
+      </w:r>
+      <w:r>
+        <w:t xml:space="preserve"> </w:t>
+      </w:r>
+      <w:r>
+        <w:t xml:space="preserve">sequence data in GenBank</w:t>
+      </w:r>
+      <w:r>
+        <w:t xml:space="preserve">”</w:t>
+      </w:r>
+      <w:r>
+        <w:t xml:space="preserve"> </w:t>
+      </w:r>
+      <w:r>
+        <w:t xml:space="preserve">(Deepak, 2010)</w:t>
+      </w:r>
+      <w:r>
+        <w:t xml:space="preserve">, that seems to be the preliminary</w:t>
+      </w:r>
+      <w:r>
+        <w:t xml:space="preserve"> </w:t>
+      </w:r>
+      <w:r>
+        <w:t xml:space="preserve">work for STBase</w:t>
+      </w:r>
+      <w:r>
+        <w:t xml:space="preserve"> </w:t>
+      </w:r>
+      <w:r>
+        <w:t xml:space="preserve">(McMahon et al., 2015)</w:t>
+      </w:r>
+      <w:r>
+        <w:t xml:space="preserve">, cites phylota as</w:t>
+      </w:r>
+      <w:r>
+        <w:t xml:space="preserve"> </w:t>
+      </w:r>
+      <w:r>
+        <w:t xml:space="preserve">“</w:t>
+      </w:r>
+      <w:r>
+        <w:t xml:space="preserve">a standard strategy, to assemble sets of homologous sequences</w:t>
+      </w:r>
+      <w:r>
+        <w:t xml:space="preserve"> </w:t>
+      </w:r>
+      <w:r>
+        <w:t xml:space="preserve">(clusters) from a database of all-against-all BLAST searches, [in which] clusters</w:t>
+      </w:r>
+      <w:r>
+        <w:t xml:space="preserve"> </w:t>
+      </w:r>
+      <w:r>
+        <w:t xml:space="preserve">are constructed in the context of the NCBI taxonomy tree for convenience of display,</w:t>
+      </w:r>
+      <w:r>
+        <w:t xml:space="preserve"> </w:t>
+      </w:r>
+      <w:r>
+        <w:t xml:space="preserve">thus child clusters are contained within parent clusters, following the NCBI hierarchy</w:t>
+      </w:r>
+      <w:r>
+        <w:t xml:space="preserve">”</w:t>
+      </w:r>
+      <w:r>
+        <w:t xml:space="preserve">.</w:t>
+      </w:r>
+      <w:r>
+        <w:t xml:space="preserve"> </w:t>
+      </w:r>
+      <w:r>
+        <w:t xml:space="preserve">In opposition, SearchTree uses true agglomerative hierarchical clustering</w:t>
+      </w:r>
+      <w:r>
+        <w:t xml:space="preserve"> </w:t>
+      </w:r>
+      <w:r>
+        <w:t xml:space="preserve">(AHC:</w:t>
+      </w:r>
+      <w:r>
+        <w:t xml:space="preserve"> </w:t>
+      </w:r>
+      <w:r>
+        <w:t xml:space="preserve">Day &amp; Edelsbrunner (1984)</w:t>
+      </w:r>
+      <w:r>
+        <w:t xml:space="preserve">) based on the BLAST estimates of sequence dissimilarity</w:t>
+      </w:r>
+      <w:r>
+        <w:t xml:space="preserve"> </w:t>
+      </w:r>
+      <w:r>
+        <w:t xml:space="preserve">rather than the NCBI tree".</w:t>
+      </w:r>
+    </w:p>
+    <w:p>
+      <w:pPr>
+        <w:pStyle w:val="Compact"/>
+        <w:pStyle w:val="redoc-codechunk-5"/>
+        <w:numPr>
+          <w:numId w:val="1012"/>
+          <w:ilvl w:val="1"/>
+        </w:numPr>
+      </w:pPr>
+      <w:r>
+        <w:t xml:space="preserve">a recent review on the state of large phylogeny (namely insects) generation</w:t>
+      </w:r>
+      <w:r>
+        <w:t xml:space="preserve"> </w:t>
+      </w:r>
+      <w:r>
+        <w:t xml:space="preserve">using tools of the data-driven era</w:t>
+      </w:r>
+      <w:r>
+        <w:t xml:space="preserve"> </w:t>
+      </w:r>
+      <w:r>
+        <w:t xml:space="preserve">(Chesters, 2019)</w:t>
+      </w:r>
+      <w:r>
+        <w:t xml:space="preserve"> </w:t>
+      </w:r>
+      <w:r>
+        <w:t xml:space="preserve">cites phylota as</w:t>
+      </w:r>
+      <w:r>
+        <w:t xml:space="preserve"> </w:t>
+      </w:r>
+      <w:r>
+        <w:t xml:space="preserve">a tool for homology inference and retrieval.</w:t>
+      </w:r>
+    </w:p>
+    <w:p>
+      <w:pPr>
+        <w:pStyle w:val="Compact"/>
+        <w:pStyle w:val="redoc-codechunk-5"/>
+        <w:numPr>
+          <w:numId w:val="1012"/>
+          <w:ilvl w:val="1"/>
+        </w:numPr>
+      </w:pPr>
+      <w:r>
+        <w:t xml:space="preserve">the study presenting phylotol</w:t>
+      </w:r>
+      <w:r>
+        <w:t xml:space="preserve"> </w:t>
+      </w:r>
+      <w:r>
+        <w:t xml:space="preserve">(Cerón-Romero et al., 2019)</w:t>
+      </w:r>
+      <w:r>
+        <w:t xml:space="preserve">, cites phylota as a tool</w:t>
+      </w:r>
+      <w:r>
+        <w:t xml:space="preserve"> </w:t>
+      </w:r>
+      <w:r>
+        <w:t xml:space="preserve">that</w:t>
+      </w:r>
+      <w:r>
+        <w:t xml:space="preserve"> </w:t>
+      </w:r>
+      <w:r>
+        <w:t xml:space="preserve">“</w:t>
+      </w:r>
+      <w:r>
+        <w:t xml:space="preserve">focus on the identification and collection of homologous genes from public</w:t>
+      </w:r>
+      <w:r>
+        <w:t xml:space="preserve"> </w:t>
+      </w:r>
+      <w:r>
+        <w:t xml:space="preserve">databases</w:t>
+      </w:r>
+      <w:r>
+        <w:t xml:space="preserve">”</w:t>
+      </w:r>
+      <w:r>
+        <w:t xml:space="preserve">.</w:t>
+      </w:r>
+    </w:p>
+    <w:p>
+      <w:pPr>
+        <w:pStyle w:val="Compact"/>
+        <w:pStyle w:val="redoc-codechunk-5"/>
+        <w:numPr>
           <w:numId w:val="1011"/>
           <w:ilvl w:val="0"/>
         </w:numPr>
@@ -5252,7 +5628,7 @@
       <w:r>
         <w:t xml:space="preserve"> </w:t>
       </w:r>
-      <w:hyperlink r:id="rId74">
+      <w:hyperlink r:id="rId77">
         <w:r>
           <w:rPr>
             <w:rStyle w:val="Hyperlink"/>
@@ -5554,7 +5930,190 @@
         <w:t xml:space="preserve"> </w:t>
       </w:r>
       <w:r>
-        <w:t xml:space="preserve">(Gómez-Bahamón et al., 2020)</w:t>
+        <w:t xml:space="preserve">(Gómez-Bahamón et al., 2020; Gómez Bahamón &amp; others, 2015)</w:t>
+      </w:r>
+    </w:p>
+    <w:p>
+      <w:pPr>
+        <w:pStyle w:val="Compact"/>
+        <w:pStyle w:val="redoc-codechunk-5"/>
+        <w:numPr>
+          <w:numId w:val="1015"/>
+          <w:ilvl w:val="1"/>
+        </w:numPr>
+      </w:pPr>
+      <w:r>
+        <w:t xml:space="preserve">Retrive 145 sequences registered as</w:t>
+      </w:r>
+      <w:r>
+        <w:t xml:space="preserve"> </w:t>
+      </w:r>
+      <w:r>
+        <w:rPr>
+          <w:i/>
+        </w:rPr>
+        <w:t xml:space="preserve">Holothuria</w:t>
+      </w:r>
+      <w:r>
+        <w:t xml:space="preserve"> </w:t>
+      </w:r>
+      <w:r>
+        <w:t xml:space="preserve">species, but kept 84 as ingroup,</w:t>
+      </w:r>
+      <w:r>
+        <w:t xml:space="preserve"> </w:t>
+      </w:r>
+      <w:r>
+        <w:t xml:space="preserve">plus 4 outgroup sequences from</w:t>
+      </w:r>
+      <w:r>
+        <w:t xml:space="preserve"> </w:t>
+      </w:r>
+      <w:r>
+        <w:rPr>
+          <w:i/>
+        </w:rPr>
+        <w:t xml:space="preserve">Stichopus ocellatus</w:t>
+      </w:r>
+      <w:r>
+        <w:t xml:space="preserve">, all belonging to the order</w:t>
+      </w:r>
+      <w:r>
+        <w:t xml:space="preserve"> </w:t>
+      </w:r>
+      <w:r>
+        <w:t xml:space="preserve">Apodida of sea cucumbers</w:t>
+      </w:r>
+      <w:r>
+        <w:t xml:space="preserve"> </w:t>
+      </w:r>
+      <w:r>
+        <w:t xml:space="preserve">(Kamarudin, Rehan, Hashim, Usup, &amp; Rehan, 2016)</w:t>
+      </w:r>
+    </w:p>
+    <w:p>
+      <w:pPr>
+        <w:pStyle w:val="Compact"/>
+        <w:pStyle w:val="redoc-codechunk-5"/>
+        <w:numPr>
+          <w:numId w:val="1015"/>
+          <w:ilvl w:val="1"/>
+        </w:numPr>
+      </w:pPr>
+      <w:r>
+        <w:t xml:space="preserve">On a master thesis, to get the sequences of the outgroups of Melinidinae, family Poaceae, namely several spp of the</w:t>
+      </w:r>
+      <w:r>
+        <w:t xml:space="preserve"> </w:t>
+      </w:r>
+      <w:r>
+        <w:t xml:space="preserve">subfamily Panicoideae, plus</w:t>
+      </w:r>
+      <w:r>
+        <w:t xml:space="preserve"> </w:t>
+      </w:r>
+      <w:r>
+        <w:rPr>
+          <w:i/>
+        </w:rPr>
+        <w:t xml:space="preserve">Gynerium sagittatum</w:t>
+      </w:r>
+      <w:r>
+        <w:t xml:space="preserve">,</w:t>
+      </w:r>
+      <w:r>
+        <w:t xml:space="preserve"> </w:t>
+      </w:r>
+      <w:r>
+        <w:rPr>
+          <w:i/>
+        </w:rPr>
+        <w:t xml:space="preserve">Chasmanthium latifolium</w:t>
+      </w:r>
+      <w:r>
+        <w:t xml:space="preserve">,</w:t>
+      </w:r>
+      <w:r>
+        <w:t xml:space="preserve"> </w:t>
+      </w:r>
+      <w:r>
+        <w:t xml:space="preserve">and</w:t>
+      </w:r>
+      <w:r>
+        <w:t xml:space="preserve"> </w:t>
+      </w:r>
+      <w:r>
+        <w:rPr>
+          <w:i/>
+        </w:rPr>
+        <w:t xml:space="preserve">Zea mays</w:t>
+      </w:r>
+      <w:r>
+        <w:t xml:space="preserve">,</w:t>
+      </w:r>
+      <w:r>
+        <w:t xml:space="preserve"> </w:t>
+      </w:r>
+      <w:r>
+        <w:t xml:space="preserve">(Diego Leonel Salariato, 2010)</w:t>
+      </w:r>
+      <w:r>
+        <w:t xml:space="preserve">. Interestingly, phylota was not used</w:t>
+      </w:r>
+      <w:r>
+        <w:t xml:space="preserve"> </w:t>
+      </w:r>
+      <w:r>
+        <w:t xml:space="preserve">in the published study of the thesis</w:t>
+      </w:r>
+      <w:r>
+        <w:t xml:space="preserve"> </w:t>
+      </w:r>
+      <w:r>
+        <w:t xml:space="preserve">(Diego L Salariato et al., 2010)</w:t>
+      </w:r>
+      <w:r>
+        <w:t xml:space="preserve">. Ingroup sequences were generated</w:t>
+      </w:r>
+      <w:r>
+        <w:t xml:space="preserve"> </w:t>
+      </w:r>
+      <w:r>
+        <w:rPr>
+          <w:i/>
+        </w:rPr>
+        <w:t xml:space="preserve">de novo</w:t>
+      </w:r>
+      <w:r>
+        <w:t xml:space="preserve">.</w:t>
+      </w:r>
+    </w:p>
+    <w:p>
+      <w:pPr>
+        <w:pStyle w:val="Compact"/>
+        <w:pStyle w:val="redoc-codechunk-5"/>
+        <w:numPr>
+          <w:numId w:val="1015"/>
+          <w:ilvl w:val="1"/>
+        </w:numPr>
+      </w:pPr>
+      <w:r>
+        <w:t xml:space="preserve">On a PhD thesis, to construct a phylogeny of Platyrrhini (internal group),</w:t>
+      </w:r>
+      <w:r>
+        <w:t xml:space="preserve"> </w:t>
+      </w:r>
+      <w:r>
+        <w:t xml:space="preserve">Catarrhini (outgroup), and Tarsiiformes</w:t>
+      </w:r>
+      <w:r>
+        <w:t xml:space="preserve"> </w:t>
+      </w:r>
+      <w:r>
+        <w:t xml:space="preserve">Pereira (2013)</w:t>
+      </w:r>
+      <w:r>
+        <w:t xml:space="preserve">. Have not found a published study.</w:t>
       </w:r>
     </w:p>
     <w:p>
@@ -5879,7 +6438,7 @@
       <w:r>
         <w:t xml:space="preserve"> </w:t>
       </w:r>
-      <w:hyperlink r:id="rId75">
+      <w:hyperlink r:id="rId78">
         <w:r>
           <w:rPr>
             <w:rStyle w:val="Hyperlink"/>
@@ -5958,16 +6517,50 @@
         <w:t xml:space="preserve">imply multiple conflicting phylogenetic relationships for the same set of taxa.</w:t>
       </w:r>
     </w:p>
-    <w:bookmarkEnd w:id="76"/>
+    <w:p>
+      <w:pPr>
+        <w:pStyle w:val="Compact"/>
+        <w:pStyle w:val="redoc-codechunk-5"/>
+        <w:numPr>
+          <w:numId w:val="1018"/>
+          <w:ilvl w:val="1"/>
+        </w:numPr>
+      </w:pPr>
+      <w:r>
+        <w:t xml:space="preserve">A review by</w:t>
+      </w:r>
+      <w:r>
+        <w:t xml:space="preserve"> </w:t>
+      </w:r>
+      <w:r>
+        <w:t xml:space="preserve">Sanderson, Olson, Hughes, &amp; Cotton (2016)</w:t>
+      </w:r>
+      <w:r>
+        <w:t xml:space="preserve">, takes 134 595 gene trees from phylota</w:t>
+      </w:r>
+      <w:r>
+        <w:t xml:space="preserve"> </w:t>
+      </w:r>
+      <w:r>
+        <w:t xml:space="preserve">GenBank rel. 176 and estimates its degree of resolutin, calculating that less</w:t>
+      </w:r>
+      <w:r>
+        <w:t xml:space="preserve"> </w:t>
+      </w:r>
+      <w:r>
+        <w:t xml:space="preserve">than half of clades are supported with minilam statistical support (0.53 ± 0.32).</w:t>
+      </w:r>
+    </w:p>
+    <w:bookmarkEnd w:id="79"/>
     <w:p>
       <w:pPr>
         <w:pStyle w:val="Heading1"/>
       </w:pPr>
-      <w:bookmarkStart w:id="77" w:name="acknowledgements"/>
+      <w:bookmarkStart w:id="80" w:name="acknowledgements"/>
       <w:r>
         <w:t xml:space="preserve">Acknowledgements</w:t>
       </w:r>
-      <w:bookmarkEnd w:id="77"/>
+      <w:bookmarkEnd w:id="80"/>
     </w:p>
     <w:p>
       <w:pPr>
@@ -5981,14 +6574,14 @@
       <w:pPr>
         <w:pStyle w:val="Heading1"/>
       </w:pPr>
-      <w:bookmarkStart w:id="78" w:name="references"/>
+      <w:bookmarkStart w:id="81" w:name="references"/>
       <w:r>
         <w:t xml:space="preserve">References</w:t>
       </w:r>
-      <w:bookmarkEnd w:id="78"/>
-    </w:p>
-    <w:bookmarkStart w:id="240" w:name="refs"/>
-    <w:bookmarkStart w:id="80" w:name="ref-anacker2011origins"/>
+      <w:bookmarkEnd w:id="81"/>
+    </w:p>
+    <w:bookmarkStart w:id="270" w:name="refs"/>
+    <w:bookmarkStart w:id="83" w:name="ref-anacker2011origins"/>
     <w:p>
       <w:pPr>
         <w:pStyle w:val="Bibliography"/>
@@ -6020,7 +6613,7 @@
       <w:r>
         <w:t xml:space="preserve">(2), 365–376. doi:</w:t>
       </w:r>
-      <w:hyperlink r:id="rId79">
+      <w:hyperlink r:id="rId82">
         <w:r>
           <w:rPr>
             <w:rStyle w:val="Hyperlink"/>
@@ -6029,8 +6622,8 @@
         </w:r>
       </w:hyperlink>
     </w:p>
-    <w:bookmarkEnd w:id="80"/>
-    <w:bookmarkStart w:id="82" w:name="ref-antonelli2017toward"/>
+    <w:bookmarkEnd w:id="83"/>
+    <w:bookmarkStart w:id="85" w:name="ref-antonelli2017toward"/>
     <w:p>
       <w:pPr>
         <w:pStyle w:val="Bibliography"/>
@@ -6062,7 +6655,7 @@
       <w:r>
         <w:t xml:space="preserve">(2), 152–166. doi:</w:t>
       </w:r>
-      <w:hyperlink r:id="rId81">
+      <w:hyperlink r:id="rId84">
         <w:r>
           <w:rPr>
             <w:rStyle w:val="Hyperlink"/>
@@ -6071,8 +6664,8 @@
         </w:r>
       </w:hyperlink>
     </w:p>
-    <w:bookmarkEnd w:id="82"/>
-    <w:bookmarkStart w:id="84" w:name="ref-beaulieu2013fruit"/>
+    <w:bookmarkEnd w:id="85"/>
+    <w:bookmarkStart w:id="87" w:name="ref-beaulieu2013fruit"/>
     <w:p>
       <w:pPr>
         <w:pStyle w:val="Bibliography"/>
@@ -6104,7 +6697,7 @@
       <w:r>
         <w:t xml:space="preserve">(11), 3132–3144. doi:</w:t>
       </w:r>
-      <w:hyperlink r:id="rId83">
+      <w:hyperlink r:id="rId86">
         <w:r>
           <w:rPr>
             <w:rStyle w:val="Hyperlink"/>
@@ -6113,8 +6706,8 @@
         </w:r>
       </w:hyperlink>
     </w:p>
-    <w:bookmarkEnd w:id="84"/>
-    <w:bookmarkStart w:id="85" w:name="ref-beaulieu2012modeling"/>
+    <w:bookmarkEnd w:id="87"/>
+    <w:bookmarkStart w:id="88" w:name="ref-beaulieu2012modeling"/>
     <w:p>
       <w:pPr>
         <w:pStyle w:val="Bibliography"/>
@@ -6147,8 +6740,8 @@
         <w:t xml:space="preserve">(8), 2369–2383.</w:t>
       </w:r>
     </w:p>
-    <w:bookmarkEnd w:id="85"/>
-    <w:bookmarkStart w:id="87" w:name="ref-beaulieu2012synthesizing"/>
+    <w:bookmarkEnd w:id="88"/>
+    <w:bookmarkStart w:id="90" w:name="ref-beaulieu2012synthesizing"/>
     <w:p>
       <w:pPr>
         <w:pStyle w:val="Bibliography"/>
@@ -6180,7 +6773,7 @@
       <w:r>
         <w:t xml:space="preserve">(sp8), S4–S13. doi:</w:t>
       </w:r>
-      <w:hyperlink r:id="rId86">
+      <w:hyperlink r:id="rId89">
         <w:r>
           <w:rPr>
             <w:rStyle w:val="Hyperlink"/>
@@ -6189,8 +6782,8 @@
         </w:r>
       </w:hyperlink>
     </w:p>
-    <w:bookmarkEnd w:id="87"/>
-    <w:bookmarkStart w:id="89" w:name="ref-bennett2018phylotar"/>
+    <w:bookmarkEnd w:id="90"/>
+    <w:bookmarkStart w:id="92" w:name="ref-bennett2018phylotar"/>
     <w:p>
       <w:pPr>
         <w:pStyle w:val="Bibliography"/>
@@ -6222,7 +6815,7 @@
       <w:r>
         <w:t xml:space="preserve">(2), 20. doi:</w:t>
       </w:r>
-      <w:hyperlink r:id="rId88">
+      <w:hyperlink r:id="rId91">
         <w:r>
           <w:rPr>
             <w:rStyle w:val="Hyperlink"/>
@@ -6231,8 +6824,8 @@
         </w:r>
       </w:hyperlink>
     </w:p>
-    <w:bookmarkEnd w:id="89"/>
-    <w:bookmarkStart w:id="90" w:name="ref-bruneau2019towards"/>
+    <w:bookmarkEnd w:id="92"/>
+    <w:bookmarkStart w:id="93" w:name="ref-bruneau2019towards"/>
     <w:p>
       <w:pPr>
         <w:pStyle w:val="Bibliography"/>
@@ -6265,13 +6858,55 @@
         <w:t xml:space="preserve">(6), 495–518.</w:t>
       </w:r>
     </w:p>
-    <w:bookmarkEnd w:id="90"/>
-    <w:bookmarkStart w:id="92" w:name="ref-chen2008phylofinder"/>
+    <w:bookmarkEnd w:id="93"/>
+    <w:bookmarkStart w:id="95" w:name="ref-ceron2019phylotol"/>
     <w:p>
       <w:pPr>
         <w:pStyle w:val="Bibliography"/>
       </w:pPr>
       <w:r>
+        <w:t xml:space="preserve">Cerón-Romero, M. A., Maurer-Alcalá, X. X., Grattepanche, J.-D., Yan, Y., Fonseca, M. M., &amp; Katz, L. (2019). PhyloToL: A taxon/gene-rich phylogenomic pipeline to explore genome evolution of diverse eukaryotes.</w:t>
+      </w:r>
+      <w:r>
+        <w:t xml:space="preserve"> </w:t>
+      </w:r>
+      <w:r>
+        <w:rPr>
+          <w:i/>
+        </w:rPr>
+        <w:t xml:space="preserve">Molecular biology and evolution</w:t>
+      </w:r>
+      <w:r>
+        <w:t xml:space="preserve">,</w:t>
+      </w:r>
+      <w:r>
+        <w:t xml:space="preserve"> </w:t>
+      </w:r>
+      <w:r>
+        <w:rPr>
+          <w:i/>
+        </w:rPr>
+        <w:t xml:space="preserve">36</w:t>
+      </w:r>
+      <w:r>
+        <w:t xml:space="preserve">(8), 1831–1842. doi:</w:t>
+      </w:r>
+      <w:hyperlink r:id="rId94">
+        <w:r>
+          <w:rPr>
+            <w:rStyle w:val="Hyperlink"/>
+          </w:rPr>
+          <w:t xml:space="preserve">10.1093/molbev/msz103</w:t>
+        </w:r>
+      </w:hyperlink>
+    </w:p>
+    <w:bookmarkEnd w:id="95"/>
+    <w:bookmarkStart w:id="97" w:name="ref-chen2008phylofinder"/>
+    <w:p>
+      <w:pPr>
+        <w:pStyle w:val="Bibliography"/>
+      </w:pPr>
+      <w:r>
         <w:t xml:space="preserve">Chen, D., Burleigh, J. G., Bansal, M. S., &amp; Fernández-Baca, D. (2008). PhyloFinder: An intelligent search engine for phylogenetic tree databases.</w:t>
       </w:r>
       <w:r>
@@ -6298,7 +6933,7 @@
       <w:r>
         <w:t xml:space="preserve">(1), 90. doi:</w:t>
       </w:r>
-      <w:hyperlink r:id="rId91">
+      <w:hyperlink r:id="rId96">
         <w:r>
           <w:rPr>
             <w:rStyle w:val="Hyperlink"/>
@@ -6307,8 +6942,8 @@
         </w:r>
       </w:hyperlink>
     </w:p>
-    <w:bookmarkEnd w:id="92"/>
-    <w:bookmarkStart w:id="94" w:name="ref-chen2016tree"/>
+    <w:bookmarkEnd w:id="97"/>
+    <w:bookmarkStart w:id="99" w:name="ref-chen2016tree"/>
     <w:p>
       <w:pPr>
         <w:pStyle w:val="Bibliography"/>
@@ -6340,7 +6975,7 @@
       <w:r>
         <w:t xml:space="preserve">(4), 277–306. doi:</w:t>
       </w:r>
-      <w:hyperlink r:id="rId93">
+      <w:hyperlink r:id="rId98">
         <w:r>
           <w:rPr>
             <w:rStyle w:val="Hyperlink"/>
@@ -6349,8 +6984,8 @@
         </w:r>
       </w:hyperlink>
     </w:p>
-    <w:bookmarkEnd w:id="94"/>
-    <w:bookmarkStart w:id="96" w:name="ref-chesters2017construction"/>
+    <w:bookmarkEnd w:id="99"/>
+    <w:bookmarkStart w:id="101" w:name="ref-chesters2017construction"/>
     <w:p>
       <w:pPr>
         <w:pStyle w:val="Bibliography"/>
@@ -6382,7 +7017,7 @@
       <w:r>
         <w:t xml:space="preserve">(3), 426–439. doi:</w:t>
       </w:r>
-      <w:hyperlink r:id="rId95">
+      <w:hyperlink r:id="rId100">
         <w:r>
           <w:rPr>
             <w:rStyle w:val="Hyperlink"/>
@@ -6391,13 +7026,43 @@
         </w:r>
       </w:hyperlink>
     </w:p>
-    <w:bookmarkEnd w:id="96"/>
-    <w:bookmarkStart w:id="98" w:name="ref-chesters2013resolving"/>
+    <w:bookmarkEnd w:id="101"/>
+    <w:bookmarkStart w:id="103" w:name="ref-chesters2019phylogeny"/>
     <w:p>
       <w:pPr>
         <w:pStyle w:val="Bibliography"/>
       </w:pPr>
       <w:r>
+        <w:t xml:space="preserve">Chesters, D. (2019). The phylogeny of insects in the data-driven era.</w:t>
+      </w:r>
+      <w:r>
+        <w:t xml:space="preserve"> </w:t>
+      </w:r>
+      <w:r>
+        <w:rPr>
+          <w:i/>
+        </w:rPr>
+        <w:t xml:space="preserve">Systematic Entomology</w:t>
+      </w:r>
+      <w:r>
+        <w:t xml:space="preserve">. doi:</w:t>
+      </w:r>
+      <w:hyperlink r:id="rId102">
+        <w:r>
+          <w:rPr>
+            <w:rStyle w:val="Hyperlink"/>
+          </w:rPr>
+          <w:t xml:space="preserve">10.1111/syen.12414</w:t>
+        </w:r>
+      </w:hyperlink>
+    </w:p>
+    <w:bookmarkEnd w:id="103"/>
+    <w:bookmarkStart w:id="105" w:name="ref-chesters2013resolving"/>
+    <w:p>
+      <w:pPr>
+        <w:pStyle w:val="Bibliography"/>
+      </w:pPr>
+      <w:r>
         <w:t xml:space="preserve">Chesters, D., &amp; Vogler, A. P. (2013). Resolving ambiguity of species limits and concatenation in multilocus sequence data for the construction of phylogenetic supermatrices.</w:t>
       </w:r>
       <w:r>
@@ -6424,7 +7089,7 @@
       <w:r>
         <w:t xml:space="preserve">(3), 456–466. doi:</w:t>
       </w:r>
-      <w:hyperlink r:id="rId97">
+      <w:hyperlink r:id="rId104">
         <w:r>
           <w:rPr>
             <w:rStyle w:val="Hyperlink"/>
@@ -6433,8 +7098,8 @@
         </w:r>
       </w:hyperlink>
     </w:p>
-    <w:bookmarkEnd w:id="98"/>
-    <w:bookmarkStart w:id="100" w:name="ref-chesters2014protocol"/>
+    <w:bookmarkEnd w:id="105"/>
+    <w:bookmarkStart w:id="107" w:name="ref-chesters2014protocol"/>
     <w:p>
       <w:pPr>
         <w:pStyle w:val="Bibliography"/>
@@ -6466,7 +7131,7 @@
       <w:r>
         <w:t xml:space="preserve">(5), 712–725. doi:</w:t>
       </w:r>
-      <w:hyperlink r:id="rId99">
+      <w:hyperlink r:id="rId106">
         <w:r>
           <w:rPr>
             <w:rStyle w:val="Hyperlink"/>
@@ -6475,8 +7140,8 @@
         </w:r>
       </w:hyperlink>
     </w:p>
-    <w:bookmarkEnd w:id="100"/>
-    <w:bookmarkStart w:id="102" w:name="ref-crawford2012more"/>
+    <w:bookmarkEnd w:id="107"/>
+    <w:bookmarkStart w:id="109" w:name="ref-crawford2012more"/>
     <w:p>
       <w:pPr>
         <w:pStyle w:val="Bibliography"/>
@@ -6508,7 +7173,7 @@
       <w:r>
         <w:t xml:space="preserve">(5), 783–786. doi:</w:t>
       </w:r>
-      <w:hyperlink r:id="rId101">
+      <w:hyperlink r:id="rId108">
         <w:r>
           <w:rPr>
             <w:rStyle w:val="Hyperlink"/>
@@ -6517,8 +7182,8 @@
         </w:r>
       </w:hyperlink>
     </w:p>
-    <w:bookmarkEnd w:id="102"/>
-    <w:bookmarkStart w:id="103" w:name="ref-crete2012salmonidae"/>
+    <w:bookmarkEnd w:id="109"/>
+    <w:bookmarkStart w:id="110" w:name="ref-crete2012salmonidae"/>
     <w:p>
       <w:pPr>
         <w:pStyle w:val="Bibliography"/>
@@ -6551,13 +7216,73 @@
         <w:t xml:space="preserve">(10).</w:t>
       </w:r>
     </w:p>
-    <w:bookmarkEnd w:id="103"/>
-    <w:bookmarkStart w:id="105" w:name="ref-deepak2013extracting"/>
+    <w:bookmarkEnd w:id="110"/>
+    <w:bookmarkStart w:id="112" w:name="ref-day1984efficient"/>
     <w:p>
       <w:pPr>
         <w:pStyle w:val="Bibliography"/>
       </w:pPr>
       <w:r>
+        <w:t xml:space="preserve">Day, W. H., &amp; Edelsbrunner, H. (1984). Efficient algorithms for agglomerative hierarchical clustering methods.</w:t>
+      </w:r>
+      <w:r>
+        <w:t xml:space="preserve"> </w:t>
+      </w:r>
+      <w:r>
+        <w:rPr>
+          <w:i/>
+        </w:rPr>
+        <w:t xml:space="preserve">Journal of classification</w:t>
+      </w:r>
+      <w:r>
+        <w:t xml:space="preserve">,</w:t>
+      </w:r>
+      <w:r>
+        <w:t xml:space="preserve"> </w:t>
+      </w:r>
+      <w:r>
+        <w:rPr>
+          <w:i/>
+        </w:rPr>
+        <w:t xml:space="preserve">1</w:t>
+      </w:r>
+      <w:r>
+        <w:t xml:space="preserve">(1), 7–24. doi:</w:t>
+      </w:r>
+      <w:hyperlink r:id="rId111">
+        <w:r>
+          <w:rPr>
+            <w:rStyle w:val="Hyperlink"/>
+          </w:rPr>
+          <w:t xml:space="preserve">10.1007/bf01890115</w:t>
+        </w:r>
+      </w:hyperlink>
+    </w:p>
+    <w:bookmarkEnd w:id="112"/>
+    <w:bookmarkStart w:id="114" w:name="ref-deepak2010searchtree"/>
+    <w:p>
+      <w:pPr>
+        <w:pStyle w:val="Bibliography"/>
+      </w:pPr>
+      <w:r>
+        <w:t xml:space="preserve">Deepak, A. (2010). SearchTree: Mining robust phylogenetic trees. doi:</w:t>
+      </w:r>
+      <w:hyperlink r:id="rId113">
+        <w:r>
+          <w:rPr>
+            <w:rStyle w:val="Hyperlink"/>
+          </w:rPr>
+          <w:t xml:space="preserve">10.31274/etd-180810-1458</w:t>
+        </w:r>
+      </w:hyperlink>
+    </w:p>
+    <w:bookmarkEnd w:id="114"/>
+    <w:bookmarkStart w:id="116" w:name="ref-deepak2013extracting"/>
+    <w:p>
+      <w:pPr>
+        <w:pStyle w:val="Bibliography"/>
+      </w:pPr>
+      <w:r>
         <w:t xml:space="preserve">Deepak, A., Fernández-Baca, D., &amp; McMahon, M. M. (2013). Extracting conflict-free information from multi-labeled trees.</w:t>
       </w:r>
       <w:r>
@@ -6584,7 +7309,7 @@
       <w:r>
         <w:t xml:space="preserve">(1), 18. doi:</w:t>
       </w:r>
-      <w:hyperlink r:id="rId104">
+      <w:hyperlink r:id="rId115">
         <w:r>
           <w:rPr>
             <w:rStyle w:val="Hyperlink"/>
@@ -6593,8 +7318,8 @@
         </w:r>
       </w:hyperlink>
     </w:p>
-    <w:bookmarkEnd w:id="105"/>
-    <w:bookmarkStart w:id="107" w:name="ref-deepak2014evominer"/>
+    <w:bookmarkEnd w:id="116"/>
+    <w:bookmarkStart w:id="118" w:name="ref-deepak2014evominer"/>
     <w:p>
       <w:pPr>
         <w:pStyle w:val="Bibliography"/>
@@ -6626,7 +7351,7 @@
       <w:r>
         <w:t xml:space="preserve">(3), 559–590. doi:</w:t>
       </w:r>
-      <w:hyperlink r:id="rId106">
+      <w:hyperlink r:id="rId117">
         <w:r>
           <w:rPr>
             <w:rStyle w:val="Hyperlink"/>
@@ -6635,8 +7360,8 @@
         </w:r>
       </w:hyperlink>
     </w:p>
-    <w:bookmarkEnd w:id="107"/>
-    <w:bookmarkStart w:id="109" w:name="ref-drori2018onetwotree"/>
+    <w:bookmarkEnd w:id="118"/>
+    <w:bookmarkStart w:id="120" w:name="ref-drori2018onetwotree"/>
     <w:p>
       <w:pPr>
         <w:pStyle w:val="Bibliography"/>
@@ -6668,7 +7393,7 @@
       <w:r>
         <w:t xml:space="preserve">(6), 1492–1499. doi:</w:t>
       </w:r>
-      <w:hyperlink r:id="rId108">
+      <w:hyperlink r:id="rId119">
         <w:r>
           <w:rPr>
             <w:rStyle w:val="Hyperlink"/>
@@ -6677,8 +7402,8 @@
         </w:r>
       </w:hyperlink>
     </w:p>
-    <w:bookmarkEnd w:id="109"/>
-    <w:bookmarkStart w:id="111" w:name="ref-dufort2016augmented"/>
+    <w:bookmarkEnd w:id="120"/>
+    <w:bookmarkStart w:id="122" w:name="ref-dufort2016augmented"/>
     <w:p>
       <w:pPr>
         <w:pStyle w:val="Bibliography"/>
@@ -6710,7 +7435,7 @@
       <w:r>
         <w:t xml:space="preserve">, 313–326. doi:</w:t>
       </w:r>
-      <w:hyperlink r:id="rId110">
+      <w:hyperlink r:id="rId121">
         <w:r>
           <w:rPr>
             <w:rStyle w:val="Hyperlink"/>
@@ -6719,8 +7444,8 @@
         </w:r>
       </w:hyperlink>
     </w:p>
-    <w:bookmarkEnd w:id="111"/>
-    <w:bookmarkStart w:id="113" w:name="ref-edgar2004muscle"/>
+    <w:bookmarkEnd w:id="122"/>
+    <w:bookmarkStart w:id="124" w:name="ref-edgar2004muscle"/>
     <w:p>
       <w:pPr>
         <w:pStyle w:val="Bibliography"/>
@@ -6752,7 +7477,7 @@
       <w:r>
         <w:t xml:space="preserve">(5), 1792–1797. doi:</w:t>
       </w:r>
-      <w:hyperlink r:id="rId112">
+      <w:hyperlink r:id="rId123">
         <w:r>
           <w:rPr>
             <w:rStyle w:val="Hyperlink"/>
@@ -6761,13 +7486,55 @@
         </w:r>
       </w:hyperlink>
     </w:p>
-    <w:bookmarkEnd w:id="113"/>
-    <w:bookmarkStart w:id="115" w:name="ref-fan2015assembly"/>
+    <w:bookmarkEnd w:id="124"/>
+    <w:bookmarkStart w:id="126" w:name="ref-evans2019bony"/>
     <w:p>
       <w:pPr>
         <w:pStyle w:val="Bibliography"/>
       </w:pPr>
       <w:r>
+        <w:t xml:space="preserve">Evans, K. M., Vidal-Garcı́a, M., Tagliacollo, V. A., Taylor, S. J., &amp; Fenolio, D. B. (2019). Bony patchwork: Mosaic patterns of evolution in the skull of electric fishes (apteronotidae: Gymnotiformes).</w:t>
+      </w:r>
+      <w:r>
+        <w:t xml:space="preserve"> </w:t>
+      </w:r>
+      <w:r>
+        <w:rPr>
+          <w:i/>
+        </w:rPr>
+        <w:t xml:space="preserve">Integrative and comparative biology</w:t>
+      </w:r>
+      <w:r>
+        <w:t xml:space="preserve">,</w:t>
+      </w:r>
+      <w:r>
+        <w:t xml:space="preserve"> </w:t>
+      </w:r>
+      <w:r>
+        <w:rPr>
+          <w:i/>
+        </w:rPr>
+        <w:t xml:space="preserve">59</w:t>
+      </w:r>
+      <w:r>
+        <w:t xml:space="preserve">(2), 420–431. doi:</w:t>
+      </w:r>
+      <w:hyperlink r:id="rId125">
+        <w:r>
+          <w:rPr>
+            <w:rStyle w:val="Hyperlink"/>
+          </w:rPr>
+          <w:t xml:space="preserve">10.1093/icb/icz026</w:t>
+        </w:r>
+      </w:hyperlink>
+    </w:p>
+    <w:bookmarkEnd w:id="126"/>
+    <w:bookmarkStart w:id="128" w:name="ref-fan2015assembly"/>
+    <w:p>
+      <w:pPr>
+        <w:pStyle w:val="Bibliography"/>
+      </w:pPr>
+      <w:r>
         <w:t xml:space="preserve">Fan, H., Ives, A. R., Surget-Groba, Y., &amp; Cannon, C. H. (2015). An assembly and alignment-free method of phylogeny reconstruction from next-generation sequencing data.</w:t>
       </w:r>
       <w:r>
@@ -6794,7 +7561,7 @@
       <w:r>
         <w:t xml:space="preserve">(1), 522. doi:</w:t>
       </w:r>
-      <w:hyperlink r:id="rId114">
+      <w:hyperlink r:id="rId127">
         <w:r>
           <w:rPr>
             <w:rStyle w:val="Hyperlink"/>
@@ -6803,8 +7570,8 @@
         </w:r>
       </w:hyperlink>
     </w:p>
-    <w:bookmarkEnd w:id="115"/>
-    <w:bookmarkStart w:id="117" w:name="ref-fang2019physpetree"/>
+    <w:bookmarkEnd w:id="128"/>
+    <w:bookmarkStart w:id="130" w:name="ref-fang2019physpetree"/>
     <w:p>
       <w:pPr>
         <w:pStyle w:val="Bibliography"/>
@@ -6836,7 +7603,7 @@
       <w:r>
         <w:t xml:space="preserve">(1), 1–8. doi:</w:t>
       </w:r>
-      <w:hyperlink r:id="rId116">
+      <w:hyperlink r:id="rId129">
         <w:r>
           <w:rPr>
             <w:rStyle w:val="Hyperlink"/>
@@ -6845,8 +7612,8 @@
         </w:r>
       </w:hyperlink>
     </w:p>
-    <w:bookmarkEnd w:id="117"/>
-    <w:bookmarkStart w:id="119" w:name="ref-faurby2016all"/>
+    <w:bookmarkEnd w:id="130"/>
+    <w:bookmarkStart w:id="132" w:name="ref-faurby2016all"/>
     <w:p>
       <w:pPr>
         <w:pStyle w:val="Bibliography"/>
@@ -6878,7 +7645,7 @@
       <w:r>
         <w:t xml:space="preserve">, 57–69. doi:</w:t>
       </w:r>
-      <w:hyperlink r:id="rId118">
+      <w:hyperlink r:id="rId131">
         <w:r>
           <w:rPr>
             <w:rStyle w:val="Hyperlink"/>
@@ -6887,8 +7654,8 @@
         </w:r>
       </w:hyperlink>
     </w:p>
-    <w:bookmarkEnd w:id="119"/>
-    <w:bookmarkStart w:id="121" w:name="ref-faurby2015species"/>
+    <w:bookmarkEnd w:id="132"/>
+    <w:bookmarkStart w:id="134" w:name="ref-faurby2015species"/>
     <w:p>
       <w:pPr>
         <w:pStyle w:val="Bibliography"/>
@@ -6920,7 +7687,7 @@
       <w:r>
         <w:t xml:space="preserve">, 14–26. doi:</w:t>
       </w:r>
-      <w:hyperlink r:id="rId120">
+      <w:hyperlink r:id="rId133">
         <w:r>
           <w:rPr>
             <w:rStyle w:val="Hyperlink"/>
@@ -6929,8 +7696,8 @@
         </w:r>
       </w:hyperlink>
     </w:p>
-    <w:bookmarkEnd w:id="121"/>
-    <w:bookmarkStart w:id="123" w:name="ref-flores2011estimating"/>
+    <w:bookmarkEnd w:id="134"/>
+    <w:bookmarkStart w:id="136" w:name="ref-flores2011estimating"/>
     <w:p>
       <w:pPr>
         <w:pStyle w:val="Bibliography"/>
@@ -6962,7 +7729,7 @@
       <w:r>
         <w:t xml:space="preserve">(2), 214–220. doi:</w:t>
       </w:r>
-      <w:hyperlink r:id="rId122">
+      <w:hyperlink r:id="rId135">
         <w:r>
           <w:rPr>
             <w:rStyle w:val="Hyperlink"/>
@@ -6971,8 +7738,8 @@
         </w:r>
       </w:hyperlink>
     </w:p>
-    <w:bookmarkEnd w:id="123"/>
-    <w:bookmarkStart w:id="125" w:name="ref-frazao2015gondwana"/>
+    <w:bookmarkEnd w:id="136"/>
+    <w:bookmarkStart w:id="138" w:name="ref-frazao2015gondwana"/>
     <w:p>
       <w:pPr>
         <w:pStyle w:val="Bibliography"/>
@@ -7004,7 +7771,7 @@
       <w:r>
         <w:t xml:space="preserve">(11). doi:</w:t>
       </w:r>
-      <w:hyperlink r:id="rId124">
+      <w:hyperlink r:id="rId137">
         <w:r>
           <w:rPr>
             <w:rStyle w:val="Hyperlink"/>
@@ -7013,8 +7780,8 @@
         </w:r>
       </w:hyperlink>
     </w:p>
-    <w:bookmarkEnd w:id="125"/>
-    <w:bookmarkStart w:id="127" w:name="ref-freyman2015sumac"/>
+    <w:bookmarkEnd w:id="138"/>
+    <w:bookmarkStart w:id="140" w:name="ref-freyman2015sumac"/>
     <w:p>
       <w:pPr>
         <w:pStyle w:val="Bibliography"/>
@@ -7046,7 +7813,7 @@
       <w:r>
         <w:t xml:space="preserve">, EBO–S35384. doi:</w:t>
       </w:r>
-      <w:hyperlink r:id="rId126">
+      <w:hyperlink r:id="rId139">
         <w:r>
           <w:rPr>
             <w:rStyle w:val="Hyperlink"/>
@@ -7055,8 +7822,8 @@
         </w:r>
       </w:hyperlink>
     </w:p>
-    <w:bookmarkEnd w:id="127"/>
-    <w:bookmarkStart w:id="129" w:name="ref-garcia2016role"/>
+    <w:bookmarkEnd w:id="140"/>
+    <w:bookmarkStart w:id="142" w:name="ref-garcia2016role"/>
     <w:p>
       <w:pPr>
         <w:pStyle w:val="Bibliography"/>
@@ -7088,7 +7855,7 @@
       <w:r>
         <w:t xml:space="preserve">(9), 1250–1260. doi:</w:t>
       </w:r>
-      <w:hyperlink r:id="rId128">
+      <w:hyperlink r:id="rId141">
         <w:r>
           <w:rPr>
             <w:rStyle w:val="Hyperlink"/>
@@ -7097,8 +7864,8 @@
         </w:r>
       </w:hyperlink>
     </w:p>
-    <w:bookmarkEnd w:id="129"/>
-    <w:bookmarkStart w:id="130" w:name="ref-gomez2020speciation"/>
+    <w:bookmarkEnd w:id="142"/>
+    <w:bookmarkStart w:id="143" w:name="ref-gomez2020speciation"/>
     <w:p>
       <w:pPr>
         <w:pStyle w:val="Bibliography"/>
@@ -7119,13 +7886,49 @@
         <w:t xml:space="preserve">.</w:t>
       </w:r>
     </w:p>
-    <w:bookmarkEnd w:id="130"/>
-    <w:bookmarkStart w:id="132" w:name="ref-greenberg2011caryophyllaceae"/>
+    <w:bookmarkEnd w:id="143"/>
+    <w:bookmarkStart w:id="145" w:name="ref-gomez2015behavioral"/>
     <w:p>
       <w:pPr>
         <w:pStyle w:val="Bibliography"/>
       </w:pPr>
       <w:r>
+        <w:t xml:space="preserve">Gómez Bahamón, V., &amp; others. (2015).</w:t>
+      </w:r>
+      <w:r>
+        <w:t xml:space="preserve"> </w:t>
+      </w:r>
+      <w:r>
+        <w:rPr>
+          <w:i/>
+        </w:rPr>
+        <w:t xml:space="preserve">A behavioral polymorphism as an intermediate stage in the evolution of divergent forms-partial migration in new world flycatchers (aves, tyrannidae)</w:t>
+      </w:r>
+      <w:r>
+        <w:t xml:space="preserve"> </w:t>
+      </w:r>
+      <w:r>
+        <w:t xml:space="preserve">(Master’s thesis). Bogotá-Uniandes. Retrieved from</w:t>
+      </w:r>
+      <w:r>
+        <w:t xml:space="preserve"> </w:t>
+      </w:r>
+      <w:hyperlink r:id="rId144">
+        <w:r>
+          <w:rPr>
+            <w:rStyle w:val="Hyperlink"/>
+          </w:rPr>
+          <w:t xml:space="preserve">https://repositorio.uniandes.edu.co/bitstream/handle/1992/12859/u703694.pdf?sequence=1</w:t>
+        </w:r>
+      </w:hyperlink>
+    </w:p>
+    <w:bookmarkEnd w:id="145"/>
+    <w:bookmarkStart w:id="147" w:name="ref-greenberg2011caryophyllaceae"/>
+    <w:p>
+      <w:pPr>
+        <w:pStyle w:val="Bibliography"/>
+      </w:pPr>
+      <w:r>
         <w:t xml:space="preserve">Greenberg, A. K., &amp; Donoghue, M. J. (2011). Molecular systematics and character evolution in caryophyllaceae.</w:t>
       </w:r>
       <w:r>
@@ -7152,7 +7955,7 @@
       <w:r>
         <w:t xml:space="preserve">(6), 1637–1652. doi:</w:t>
       </w:r>
-      <w:hyperlink r:id="rId131">
+      <w:hyperlink r:id="rId146">
         <w:r>
           <w:rPr>
             <w:rStyle w:val="Hyperlink"/>
@@ -7161,8 +7964,8 @@
         </w:r>
       </w:hyperlink>
     </w:p>
-    <w:bookmarkEnd w:id="132"/>
-    <w:bookmarkStart w:id="134" w:name="ref-legume2013legume"/>
+    <w:bookmarkEnd w:id="147"/>
+    <w:bookmarkStart w:id="149" w:name="ref-legume2013legume"/>
     <w:p>
       <w:pPr>
         <w:pStyle w:val="Bibliography"/>
@@ -7194,7 +7997,7 @@
       <w:r>
         <w:t xml:space="preserve">(2), 217–248. doi:</w:t>
       </w:r>
-      <w:hyperlink r:id="rId133">
+      <w:hyperlink r:id="rId148">
         <w:r>
           <w:rPr>
             <w:rStyle w:val="Hyperlink"/>
@@ -7203,8 +8006,8 @@
         </w:r>
       </w:hyperlink>
     </w:p>
-    <w:bookmarkEnd w:id="134"/>
-    <w:bookmarkStart w:id="136" w:name="ref-hardy2010gall"/>
+    <w:bookmarkEnd w:id="149"/>
+    <w:bookmarkStart w:id="151" w:name="ref-hardy2010gall"/>
     <w:p>
       <w:pPr>
         <w:pStyle w:val="Bibliography"/>
@@ -7236,7 +8039,7 @@
       <w:r>
         <w:t xml:space="preserve">(1), 257. doi:</w:t>
       </w:r>
-      <w:hyperlink r:id="rId135">
+      <w:hyperlink r:id="rId150">
         <w:r>
           <w:rPr>
             <w:rStyle w:val="Hyperlink"/>
@@ -7245,8 +8048,8 @@
         </w:r>
       </w:hyperlink>
     </w:p>
-    <w:bookmarkEnd w:id="136"/>
-    <w:bookmarkStart w:id="138" w:name="ref-hardy2012testing"/>
+    <w:bookmarkEnd w:id="151"/>
+    <w:bookmarkStart w:id="153" w:name="ref-hardy2012testing"/>
     <w:p>
       <w:pPr>
         <w:pStyle w:val="Bibliography"/>
@@ -7278,7 +8081,7 @@
       <w:r>
         <w:t xml:space="preserve">(4), 438–449. doi:</w:t>
       </w:r>
-      <w:hyperlink r:id="rId137">
+      <w:hyperlink r:id="rId152">
         <w:r>
           <w:rPr>
             <w:rStyle w:val="Hyperlink"/>
@@ -7287,8 +8090,8 @@
         </w:r>
       </w:hyperlink>
     </w:p>
-    <w:bookmarkEnd w:id="138"/>
-    <w:bookmarkStart w:id="140" w:name="ref-hardy2014specialization"/>
+    <w:bookmarkEnd w:id="153"/>
+    <w:bookmarkStart w:id="155" w:name="ref-hardy2014specialization"/>
     <w:p>
       <w:pPr>
         <w:pStyle w:val="Bibliography"/>
@@ -7320,7 +8123,7 @@
       <w:r>
         <w:t xml:space="preserve">(1795), 20132960. doi:</w:t>
       </w:r>
-      <w:hyperlink r:id="rId139">
+      <w:hyperlink r:id="rId154">
         <w:r>
           <w:rPr>
             <w:rStyle w:val="Hyperlink"/>
@@ -7329,8 +8132,8 @@
         </w:r>
       </w:hyperlink>
     </w:p>
-    <w:bookmarkEnd w:id="140"/>
-    <w:bookmarkStart w:id="142" w:name="ref-hardy2015evolution"/>
+    <w:bookmarkEnd w:id="155"/>
+    <w:bookmarkStart w:id="157" w:name="ref-hardy2015evolution"/>
     <w:p>
       <w:pPr>
         <w:pStyle w:val="Bibliography"/>
@@ -7362,7 +8165,7 @@
       <w:r>
         <w:t xml:space="preserve">(6), 1423–1432. doi:</w:t>
       </w:r>
-      <w:hyperlink r:id="rId141">
+      <w:hyperlink r:id="rId156">
         <w:r>
           <w:rPr>
             <w:rStyle w:val="Hyperlink"/>
@@ -7371,8 +8174,8 @@
         </w:r>
       </w:hyperlink>
     </w:p>
-    <w:bookmarkEnd w:id="142"/>
-    <w:bookmarkStart w:id="144" w:name="ref-helmus2012phylogenetic"/>
+    <w:bookmarkEnd w:id="157"/>
+    <w:bookmarkStart w:id="159" w:name="ref-helmus2012phylogenetic"/>
     <w:p>
       <w:pPr>
         <w:pStyle w:val="Bibliography"/>
@@ -7404,7 +8207,7 @@
       <w:r>
         <w:t xml:space="preserve">(sp8), S31–S43. doi:</w:t>
       </w:r>
-      <w:hyperlink r:id="rId143">
+      <w:hyperlink r:id="rId158">
         <w:r>
           <w:rPr>
             <w:rStyle w:val="Hyperlink"/>
@@ -7413,8 +8216,8 @@
         </w:r>
       </w:hyperlink>
     </w:p>
-    <w:bookmarkEnd w:id="144"/>
-    <w:bookmarkStart w:id="146" w:name="ref-helmus2010communities"/>
+    <w:bookmarkEnd w:id="159"/>
+    <w:bookmarkStart w:id="161" w:name="ref-helmus2010communities"/>
     <w:p>
       <w:pPr>
         <w:pStyle w:val="Bibliography"/>
@@ -7446,7 +8249,7 @@
       <w:r>
         <w:t xml:space="preserve">(2), 162–174. doi:</w:t>
       </w:r>
-      <w:hyperlink r:id="rId145">
+      <w:hyperlink r:id="rId160">
         <w:r>
           <w:rPr>
             <w:rStyle w:val="Hyperlink"/>
@@ -7455,8 +8258,8 @@
         </w:r>
       </w:hyperlink>
     </w:p>
-    <w:bookmarkEnd w:id="146"/>
-    <w:bookmarkStart w:id="148" w:name="ref-ickert2009fossil"/>
+    <w:bookmarkEnd w:id="161"/>
+    <w:bookmarkStart w:id="163" w:name="ref-ickert2009fossil"/>
     <w:p>
       <w:pPr>
         <w:pStyle w:val="Bibliography"/>
@@ -7488,7 +8291,7 @@
       <w:r>
         <w:t xml:space="preserve">(5), 444–456. doi:</w:t>
       </w:r>
-      <w:hyperlink r:id="rId147">
+      <w:hyperlink r:id="rId162">
         <w:r>
           <w:rPr>
             <w:rStyle w:val="Hyperlink"/>
@@ -7497,8 +8300,8 @@
         </w:r>
       </w:hyperlink>
     </w:p>
-    <w:bookmarkEnd w:id="148"/>
-    <w:bookmarkStart w:id="150" w:name="ref-izquierdo2014pumper"/>
+    <w:bookmarkEnd w:id="163"/>
+    <w:bookmarkStart w:id="165" w:name="ref-izquierdo2014pumper"/>
     <w:p>
       <w:pPr>
         <w:pStyle w:val="Bibliography"/>
@@ -7530,7 +8333,7 @@
       <w:r>
         <w:t xml:space="preserve">(10), 1476–1477. doi:</w:t>
       </w:r>
-      <w:hyperlink r:id="rId149">
+      <w:hyperlink r:id="rId164">
         <w:r>
           <w:rPr>
             <w:rStyle w:val="Hyperlink"/>
@@ -7539,8 +8342,8 @@
         </w:r>
       </w:hyperlink>
     </w:p>
-    <w:bookmarkEnd w:id="150"/>
-    <w:bookmarkStart w:id="152" w:name="ref-jamil2016visual"/>
+    <w:bookmarkEnd w:id="165"/>
+    <w:bookmarkStart w:id="167" w:name="ref-jamil2016visual"/>
     <w:p>
       <w:pPr>
         <w:pStyle w:val="Bibliography"/>
@@ -7572,7 +8375,7 @@
       <w:r>
         <w:t xml:space="preserve">(1), 131–144. doi:</w:t>
       </w:r>
-      <w:hyperlink r:id="rId151">
+      <w:hyperlink r:id="rId166">
         <w:r>
           <w:rPr>
             <w:rStyle w:val="Hyperlink"/>
@@ -7581,13 +8384,85 @@
         </w:r>
       </w:hyperlink>
     </w:p>
-    <w:bookmarkEnd w:id="152"/>
-    <w:bookmarkStart w:id="154" w:name="ref-kolmann2017dna"/>
+    <w:bookmarkEnd w:id="167"/>
+    <w:bookmarkStart w:id="169" w:name="ref-jones2014trends"/>
     <w:p>
       <w:pPr>
         <w:pStyle w:val="Bibliography"/>
       </w:pPr>
       <w:r>
+        <w:t xml:space="preserve">Jones, T. M., Baxter, D. G., Hagedorn, G., Legler, B., Gilbert, E., Thiele, K., Vargas-Rodriguez, Y., et al. (2014). Trends in access of plant biodiversity data revealed by google analytics.</w:t>
+      </w:r>
+      <w:r>
+        <w:t xml:space="preserve"> </w:t>
+      </w:r>
+      <w:r>
+        <w:rPr>
+          <w:i/>
+        </w:rPr>
+        <w:t xml:space="preserve">Biodiversity data journal</w:t>
+      </w:r>
+      <w:r>
+        <w:t xml:space="preserve">, (2). doi:</w:t>
+      </w:r>
+      <w:hyperlink r:id="rId168">
+        <w:r>
+          <w:rPr>
+            <w:rStyle w:val="Hyperlink"/>
+          </w:rPr>
+          <w:t xml:space="preserve">10.3897/BDJ.2.e1558</w:t>
+        </w:r>
+      </w:hyperlink>
+    </w:p>
+    <w:bookmarkEnd w:id="169"/>
+    <w:bookmarkStart w:id="171" w:name="ref-kamarudin2016phylogenetic"/>
+    <w:p>
+      <w:pPr>
+        <w:pStyle w:val="Bibliography"/>
+      </w:pPr>
+      <w:r>
+        <w:t xml:space="preserve">Kamarudin, K. R., Rehan, A. M., Hashim, R., Usup, G., &amp; Rehan, M. M. (2016). Phylogenetic relationships within the genus holothuria inferred from 16S mitochondiral rRNA gene sequences.</w:t>
+      </w:r>
+      <w:r>
+        <w:t xml:space="preserve"> </w:t>
+      </w:r>
+      <w:r>
+        <w:rPr>
+          <w:i/>
+        </w:rPr>
+        <w:t xml:space="preserve">Sains Malaysiana</w:t>
+      </w:r>
+      <w:r>
+        <w:t xml:space="preserve">,</w:t>
+      </w:r>
+      <w:r>
+        <w:t xml:space="preserve"> </w:t>
+      </w:r>
+      <w:r>
+        <w:rPr>
+          <w:i/>
+        </w:rPr>
+        <w:t xml:space="preserve">45</w:t>
+      </w:r>
+      <w:r>
+        <w:t xml:space="preserve">, 1079–1087. doi:</w:t>
+      </w:r>
+      <w:hyperlink r:id="rId170">
+        <w:r>
+          <w:rPr>
+            <w:rStyle w:val="Hyperlink"/>
+          </w:rPr>
+          <w:t xml:space="preserve">NA</w:t>
+        </w:r>
+      </w:hyperlink>
+    </w:p>
+    <w:bookmarkEnd w:id="171"/>
+    <w:bookmarkStart w:id="173" w:name="ref-kolmann2017dna"/>
+    <w:p>
+      <w:pPr>
+        <w:pStyle w:val="Bibliography"/>
+      </w:pPr>
+      <w:r>
         <w:t xml:space="preserve">Kolmann, M. A., Elbassiouny, A. A., Liverpool, E. A., &amp; Lovejoy, N. R. (2017). DNA barcoding reveals the diversity of sharks in guyana coastal markets.</w:t>
       </w:r>
       <w:r>
@@ -7614,7 +8489,7 @@
       <w:r>
         <w:t xml:space="preserve">(4). doi:</w:t>
       </w:r>
-      <w:hyperlink r:id="rId153">
+      <w:hyperlink r:id="rId172">
         <w:r>
           <w:rPr>
             <w:rStyle w:val="Hyperlink"/>
@@ -7623,8 +8498,8 @@
         </w:r>
       </w:hyperlink>
     </w:p>
-    <w:bookmarkEnd w:id="154"/>
-    <w:bookmarkStart w:id="156" w:name="ref-lehtonen2011towards"/>
+    <w:bookmarkEnd w:id="173"/>
+    <w:bookmarkStart w:id="175" w:name="ref-lehtonen2011towards"/>
     <w:p>
       <w:pPr>
         <w:pStyle w:val="Bibliography"/>
@@ -7656,7 +8531,7 @@
       <w:r>
         <w:t xml:space="preserve">(10). doi:</w:t>
       </w:r>
-      <w:hyperlink r:id="rId155">
+      <w:hyperlink r:id="rId174">
         <w:r>
           <w:rPr>
             <w:rStyle w:val="Hyperlink"/>
@@ -7665,8 +8540,8 @@
         </w:r>
       </w:hyperlink>
     </w:p>
-    <w:bookmarkEnd w:id="156"/>
-    <w:bookmarkStart w:id="158" w:name="ref-lehtonen2016sensitive"/>
+    <w:bookmarkEnd w:id="175"/>
+    <w:bookmarkStart w:id="177" w:name="ref-lehtonen2016sensitive"/>
     <w:p>
       <w:pPr>
         <w:pStyle w:val="Bibliography"/>
@@ -7698,7 +8573,7 @@
       <w:r>
         <w:t xml:space="preserve">(4), 825–867. doi:</w:t>
       </w:r>
-      <w:hyperlink r:id="rId157">
+      <w:hyperlink r:id="rId176">
         <w:r>
           <w:rPr>
             <w:rStyle w:val="Hyperlink"/>
@@ -7707,8 +8582,8 @@
         </w:r>
       </w:hyperlink>
     </w:p>
-    <w:bookmarkEnd w:id="158"/>
-    <w:bookmarkStart w:id="160" w:name="ref-lehtonen2017environmentally"/>
+    <w:bookmarkEnd w:id="177"/>
+    <w:bookmarkStart w:id="179" w:name="ref-lehtonen2017environmentally"/>
     <w:p>
       <w:pPr>
         <w:pStyle w:val="Bibliography"/>
@@ -7740,7 +8615,7 @@
       <w:r>
         <w:t xml:space="preserve">(1), 1–12. doi:</w:t>
       </w:r>
-      <w:hyperlink r:id="rId159">
+      <w:hyperlink r:id="rId178">
         <w:r>
           <w:rPr>
             <w:rStyle w:val="Hyperlink"/>
@@ -7749,8 +8624,8 @@
         </w:r>
       </w:hyperlink>
     </w:p>
-    <w:bookmarkEnd w:id="160"/>
-    <w:bookmarkStart w:id="162" w:name="ref-martin2011trophic"/>
+    <w:bookmarkEnd w:id="179"/>
+    <w:bookmarkStart w:id="181" w:name="ref-martin2011trophic"/>
     <w:p>
       <w:pPr>
         <w:pStyle w:val="Bibliography"/>
@@ -7782,7 +8657,7 @@
       <w:r>
         <w:t xml:space="preserve">(8), 2197–2212. doi:</w:t>
       </w:r>
-      <w:hyperlink r:id="rId161">
+      <w:hyperlink r:id="rId180">
         <w:r>
           <w:rPr>
             <w:rStyle w:val="Hyperlink"/>
@@ -7791,8 +8666,8 @@
         </w:r>
       </w:hyperlink>
     </w:p>
-    <w:bookmarkEnd w:id="162"/>
-    <w:bookmarkStart w:id="164" w:name="ref-mcmahon2015stbase"/>
+    <w:bookmarkEnd w:id="181"/>
+    <w:bookmarkStart w:id="183" w:name="ref-mcmahon2015stbase"/>
     <w:p>
       <w:pPr>
         <w:pStyle w:val="Bibliography"/>
@@ -7824,7 +8699,7 @@
       <w:r>
         <w:t xml:space="preserve">(2). doi:</w:t>
       </w:r>
-      <w:hyperlink r:id="rId163">
+      <w:hyperlink r:id="rId182">
         <w:r>
           <w:rPr>
             <w:rStyle w:val="Hyperlink"/>
@@ -7833,8 +8708,8 @@
         </w:r>
       </w:hyperlink>
     </w:p>
-    <w:bookmarkEnd w:id="164"/>
-    <w:bookmarkStart w:id="166" w:name="ref-mctavish2015phylesystem"/>
+    <w:bookmarkEnd w:id="183"/>
+    <w:bookmarkStart w:id="185" w:name="ref-mctavish2015phylesystem"/>
     <w:p>
       <w:pPr>
         <w:pStyle w:val="Bibliography"/>
@@ -7866,7 +8741,7 @@
       <w:r>
         <w:t xml:space="preserve">(17), 2794–2800. doi:</w:t>
       </w:r>
-      <w:hyperlink r:id="rId165">
+      <w:hyperlink r:id="rId184">
         <w:r>
           <w:rPr>
             <w:rStyle w:val="Hyperlink"/>
@@ -7875,8 +8750,8 @@
         </w:r>
       </w:hyperlink>
     </w:p>
-    <w:bookmarkEnd w:id="166"/>
-    <w:bookmarkStart w:id="168" w:name="ref-meng2015darwintree"/>
+    <w:bookmarkEnd w:id="185"/>
+    <w:bookmarkStart w:id="187" w:name="ref-meng2015darwintree"/>
     <w:p>
       <w:pPr>
         <w:pStyle w:val="Bibliography"/>
@@ -7908,7 +8783,7 @@
       <w:r>
         <w:t xml:space="preserve">. doi:</w:t>
       </w:r>
-      <w:hyperlink r:id="rId167">
+      <w:hyperlink r:id="rId186">
         <w:r>
           <w:rPr>
             <w:rStyle w:val="Hyperlink"/>
@@ -7917,8 +8792,8 @@
         </w:r>
       </w:hyperlink>
     </w:p>
-    <w:bookmarkEnd w:id="168"/>
-    <w:bookmarkStart w:id="170" w:name="ref-meng2012gsqct"/>
+    <w:bookmarkEnd w:id="187"/>
+    <w:bookmarkStart w:id="189" w:name="ref-meng2012gsqct"/>
     <w:p>
       <w:pPr>
         <w:pStyle w:val="Bibliography"/>
@@ -7941,7 +8816,7 @@
       <w:r>
         <w:t xml:space="preserve">(pp. 2929–2933). IEEE. doi:</w:t>
       </w:r>
-      <w:hyperlink r:id="rId169">
+      <w:hyperlink r:id="rId188">
         <w:r>
           <w:rPr>
             <w:rStyle w:val="Hyperlink"/>
@@ -7950,13 +8825,46 @@
         </w:r>
       </w:hyperlink>
     </w:p>
-    <w:bookmarkEnd w:id="170"/>
-    <w:bookmarkStart w:id="171" w:name="ref-meng2012cloud"/>
+    <w:bookmarkEnd w:id="189"/>
+    <w:bookmarkStart w:id="191" w:name="ref-meng2014rapidtree"/>
     <w:p>
       <w:pPr>
         <w:pStyle w:val="Bibliography"/>
       </w:pPr>
       <w:r>
+        <w:t xml:space="preserve">Meng, Z., Shao, J., Cao, W., Li, J., Zhou, Y., &amp; Wang, X. (2014). RapidTree: A solution to rapid reconstruction phylogenetic tree. In</w:t>
+      </w:r>
+      <w:r>
+        <w:t xml:space="preserve"> </w:t>
+      </w:r>
+      <w:r>
+        <w:rPr>
+          <w:i/>
+        </w:rPr>
+        <w:t xml:space="preserve">2014 11th international conference on fuzzy systems and knowledge discovery (fskd)</w:t>
+      </w:r>
+      <w:r>
+        <w:t xml:space="preserve"> </w:t>
+      </w:r>
+      <w:r>
+        <w:t xml:space="preserve">(pp. 513–517). IEEE. doi:</w:t>
+      </w:r>
+      <w:hyperlink r:id="rId190">
+        <w:r>
+          <w:rPr>
+            <w:rStyle w:val="Hyperlink"/>
+          </w:rPr>
+          <w:t xml:space="preserve">10.1109/FSKD.2014.6980887</w:t>
+        </w:r>
+      </w:hyperlink>
+    </w:p>
+    <w:bookmarkEnd w:id="191"/>
+    <w:bookmarkStart w:id="192" w:name="ref-meng2012cloud"/>
+    <w:p>
+      <w:pPr>
+        <w:pStyle w:val="Bibliography"/>
+      </w:pPr>
+      <w:r>
         <w:t xml:space="preserve">Meng, Z., Xiao, X., Li, J., Zhou, Y., Cao, W., &amp; Shen, G. (2012). Cloud-gsqct: A parallel approach to screen gene sequences for phylogenetics analysis. In</w:t>
       </w:r>
       <w:r>
@@ -7975,8 +8883,8 @@
         <w:t xml:space="preserve">(pp. 660–663). IEEE.</w:t>
       </w:r>
     </w:p>
-    <w:bookmarkEnd w:id="171"/>
-    <w:bookmarkStart w:id="173" w:name="ref-morrison2009apicomplexa"/>
+    <w:bookmarkEnd w:id="192"/>
+    <w:bookmarkStart w:id="194" w:name="ref-morrison2009apicomplexa"/>
     <w:p>
       <w:pPr>
         <w:pStyle w:val="Bibliography"/>
@@ -8008,7 +8916,7 @@
       <w:r>
         <w:t xml:space="preserve">(8), 375–382. doi:</w:t>
       </w:r>
-      <w:hyperlink r:id="rId172">
+      <w:hyperlink r:id="rId193">
         <w:r>
           <w:rPr>
             <w:rStyle w:val="Hyperlink"/>
@@ -8017,8 +8925,8 @@
         </w:r>
       </w:hyperlink>
     </w:p>
-    <w:bookmarkEnd w:id="173"/>
-    <w:bookmarkStart w:id="175" w:name="ref-nazaire2012broad"/>
+    <w:bookmarkEnd w:id="194"/>
+    <w:bookmarkStart w:id="196" w:name="ref-nazaire2012broad"/>
     <w:p>
       <w:pPr>
         <w:pStyle w:val="Bibliography"/>
@@ -8050,7 +8958,7 @@
       <w:r>
         <w:t xml:space="preserve">(3), 758–783. doi:</w:t>
       </w:r>
-      <w:hyperlink r:id="rId174">
+      <w:hyperlink r:id="rId195">
         <w:r>
           <w:rPr>
             <w:rStyle w:val="Hyperlink"/>
@@ -8059,8 +8967,8 @@
         </w:r>
       </w:hyperlink>
     </w:p>
-    <w:bookmarkEnd w:id="175"/>
-    <w:bookmarkStart w:id="177" w:name="ref-page2011linking"/>
+    <w:bookmarkEnd w:id="196"/>
+    <w:bookmarkStart w:id="198" w:name="ref-page2011linking"/>
     <w:p>
       <w:pPr>
         <w:pStyle w:val="Bibliography"/>
@@ -8092,7 +9000,7 @@
       <w:r>
         <w:t xml:space="preserve">. doi:</w:t>
       </w:r>
-      <w:hyperlink r:id="rId176">
+      <w:hyperlink r:id="rId197">
         <w:r>
           <w:rPr>
             <w:rStyle w:val="Hyperlink"/>
@@ -8101,8 +9009,8 @@
         </w:r>
       </w:hyperlink>
     </w:p>
-    <w:bookmarkEnd w:id="177"/>
-    <w:bookmarkStart w:id="179" w:name="ref-page2013bionames"/>
+    <w:bookmarkEnd w:id="198"/>
+    <w:bookmarkStart w:id="200" w:name="ref-page2013bionames"/>
     <w:p>
       <w:pPr>
         <w:pStyle w:val="Bibliography"/>
@@ -8134,7 +9042,7 @@
       <w:r>
         <w:t xml:space="preserve">, e190. doi:</w:t>
       </w:r>
-      <w:hyperlink r:id="rId178">
+      <w:hyperlink r:id="rId199">
         <w:r>
           <w:rPr>
             <w:rStyle w:val="Hyperlink"/>
@@ -8143,13 +9051,91 @@
         </w:r>
       </w:hyperlink>
     </w:p>
-    <w:bookmarkEnd w:id="179"/>
-    <w:bookmarkStart w:id="181" w:name="ref-peters2011taming"/>
+    <w:bookmarkEnd w:id="200"/>
+    <w:bookmarkStart w:id="202" w:name="ref-papadopoulou2015automated"/>
     <w:p>
       <w:pPr>
         <w:pStyle w:val="Bibliography"/>
       </w:pPr>
       <w:r>
+        <w:t xml:space="preserve">Papadopoulou, A., Chesters, D., Coronado, I., De la Cadena, G., Cardoso, A., Reyes, J. C., Maes, J.-M., et al. (2015). Automated dna-based plant identification for large-scale biodiversity assessment.</w:t>
+      </w:r>
+      <w:r>
+        <w:t xml:space="preserve"> </w:t>
+      </w:r>
+      <w:r>
+        <w:rPr>
+          <w:i/>
+        </w:rPr>
+        <w:t xml:space="preserve">Molecular ecology resources</w:t>
+      </w:r>
+      <w:r>
+        <w:t xml:space="preserve">,</w:t>
+      </w:r>
+      <w:r>
+        <w:t xml:space="preserve"> </w:t>
+      </w:r>
+      <w:r>
+        <w:rPr>
+          <w:i/>
+        </w:rPr>
+        <w:t xml:space="preserve">15</w:t>
+      </w:r>
+      <w:r>
+        <w:t xml:space="preserve">(1), 136–152. doi:</w:t>
+      </w:r>
+      <w:hyperlink r:id="rId201">
+        <w:r>
+          <w:rPr>
+            <w:rStyle w:val="Hyperlink"/>
+          </w:rPr>
+          <w:t xml:space="preserve">10.1111/1755-0998.12256</w:t>
+        </w:r>
+      </w:hyperlink>
+    </w:p>
+    <w:bookmarkEnd w:id="202"/>
+    <w:bookmarkStart w:id="204" w:name="ref-pereira2013padroes"/>
+    <w:p>
+      <w:pPr>
+        <w:pStyle w:val="Bibliography"/>
+      </w:pPr>
+      <w:r>
+        <w:t xml:space="preserve">Pereira, J. E. S. (2013).</w:t>
+      </w:r>
+      <w:r>
+        <w:t xml:space="preserve"> </w:t>
+      </w:r>
+      <w:r>
+        <w:rPr>
+          <w:i/>
+        </w:rPr>
+        <w:t xml:space="preserve">Padrões e processos na evolução de primatas neotropicais (platyrrhini, primates)</w:t>
+      </w:r>
+      <w:r>
+        <w:t xml:space="preserve"> </w:t>
+      </w:r>
+      <w:r>
+        <w:t xml:space="preserve">(PhD thesis). Tese de doutorado. Setor de Ciências Biológicas, Universidade Federal do …. Retrieved from</w:t>
+      </w:r>
+      <w:r>
+        <w:t xml:space="preserve"> </w:t>
+      </w:r>
+      <w:hyperlink r:id="rId203">
+        <w:r>
+          <w:rPr>
+            <w:rStyle w:val="Hyperlink"/>
+          </w:rPr>
+          <w:t xml:space="preserve">https://www.acervodigital.ufpr.br/handle/1884/33775</w:t>
+        </w:r>
+      </w:hyperlink>
+    </w:p>
+    <w:bookmarkEnd w:id="204"/>
+    <w:bookmarkStart w:id="206" w:name="ref-peters2011taming"/>
+    <w:p>
+      <w:pPr>
+        <w:pStyle w:val="Bibliography"/>
+      </w:pPr>
+      <w:r>
         <w:t xml:space="preserve">Peters, R. S., Meyer, B., Krogmann, L., Borner, J., Meusemann, K., Schütte, K., Niehuis, O., et al. (2011). The taming of an impossible child: A standardized all-in approach to the phylogeny of hymenoptera using public database sequences.</w:t>
       </w:r>
       <w:r>
@@ -8176,7 +9162,7 @@
       <w:r>
         <w:t xml:space="preserve">(1), 55. doi:</w:t>
       </w:r>
-      <w:hyperlink r:id="rId180">
+      <w:hyperlink r:id="rId205">
         <w:r>
           <w:rPr>
             <w:rStyle w:val="Hyperlink"/>
@@ -8185,8 +9171,8 @@
         </w:r>
       </w:hyperlink>
     </w:p>
-    <w:bookmarkEnd w:id="181"/>
-    <w:bookmarkStart w:id="182" w:name="ref-piel2009treebase"/>
+    <w:bookmarkEnd w:id="206"/>
+    <w:bookmarkStart w:id="207" w:name="ref-piel2009treebase"/>
     <w:p>
       <w:pPr>
         <w:pStyle w:val="Bibliography"/>
@@ -8195,8 +9181,8 @@
         <w:t xml:space="preserve">Piel, W., Chan, L., Dominus, M., Ruan, J., Vos, R., &amp; Tannen, V. (2009). Treebase v. 2: A database of phylogenetic knowledge. E-biosphere. London.</w:t>
       </w:r>
     </w:p>
-    <w:bookmarkEnd w:id="182"/>
-    <w:bookmarkStart w:id="184" w:name="ref-rabosky2011species"/>
+    <w:bookmarkEnd w:id="207"/>
+    <w:bookmarkStart w:id="209" w:name="ref-rabosky2011species"/>
     <w:p>
       <w:pPr>
         <w:pStyle w:val="Bibliography"/>
@@ -8228,7 +9214,7 @@
       <w:r>
         <w:t xml:space="preserve">(5), 579–595. doi:</w:t>
       </w:r>
-      <w:hyperlink r:id="rId183">
+      <w:hyperlink r:id="rId208">
         <w:r>
           <w:rPr>
             <w:rStyle w:val="Hyperlink"/>
@@ -8237,8 +9223,8 @@
         </w:r>
       </w:hyperlink>
     </w:p>
-    <w:bookmarkEnd w:id="184"/>
-    <w:bookmarkStart w:id="186" w:name="ref-ranwez2009phyloexplorer"/>
+    <w:bookmarkEnd w:id="209"/>
+    <w:bookmarkStart w:id="211" w:name="ref-ranwez2009phyloexplorer"/>
     <w:p>
       <w:pPr>
         <w:pStyle w:val="Bibliography"/>
@@ -8270,7 +9256,7 @@
       <w:r>
         <w:t xml:space="preserve">(1), 108. doi:</w:t>
       </w:r>
-      <w:hyperlink r:id="rId185">
+      <w:hyperlink r:id="rId210">
         <w:r>
           <w:rPr>
             <w:rStyle w:val="Hyperlink"/>
@@ -8279,8 +9265,8 @@
         </w:r>
       </w:hyperlink>
     </w:p>
-    <w:bookmarkEnd w:id="186"/>
-    <w:bookmarkStart w:id="188" w:name="ref-roalson2016distinct"/>
+    <w:bookmarkEnd w:id="211"/>
+    <w:bookmarkStart w:id="213" w:name="ref-roalson2016distinct"/>
     <w:p>
       <w:pPr>
         <w:pStyle w:val="Bibliography"/>
@@ -8312,7 +9298,7 @@
       <w:r>
         <w:t xml:space="preserve">(4), 662–684. doi:</w:t>
       </w:r>
-      <w:hyperlink r:id="rId187">
+      <w:hyperlink r:id="rId212">
         <w:r>
           <w:rPr>
             <w:rStyle w:val="Hyperlink"/>
@@ -8321,8 +9307,8 @@
         </w:r>
       </w:hyperlink>
     </w:p>
-    <w:bookmarkEnd w:id="188"/>
-    <w:bookmarkStart w:id="190" w:name="ref-roquet2013building"/>
+    <w:bookmarkEnd w:id="213"/>
+    <w:bookmarkStart w:id="215" w:name="ref-roquet2013building"/>
     <w:p>
       <w:pPr>
         <w:pStyle w:val="Bibliography"/>
@@ -8354,7 +9340,7 @@
       <w:r>
         <w:t xml:space="preserve">(1), 13–26. doi:</w:t>
       </w:r>
-      <w:hyperlink r:id="rId189">
+      <w:hyperlink r:id="rId214">
         <w:r>
           <w:rPr>
             <w:rStyle w:val="Hyperlink"/>
@@ -8363,8 +9349,8 @@
         </w:r>
       </w:hyperlink>
     </w:p>
-    <w:bookmarkEnd w:id="190"/>
-    <w:bookmarkStart w:id="192" w:name="ref-ross2013large"/>
+    <w:bookmarkEnd w:id="215"/>
+    <w:bookmarkStart w:id="217" w:name="ref-ross2013large"/>
     <w:p>
       <w:pPr>
         <w:pStyle w:val="Bibliography"/>
@@ -8396,7 +9382,7 @@
       <w:r>
         <w:t xml:space="preserve">(1), 196–206. doi:</w:t>
       </w:r>
-      <w:hyperlink r:id="rId191">
+      <w:hyperlink r:id="rId216">
         <w:r>
           <w:rPr>
             <w:rStyle w:val="Hyperlink"/>
@@ -8405,13 +9391,91 @@
         </w:r>
       </w:hyperlink>
     </w:p>
-    <w:bookmarkEnd w:id="192"/>
-    <w:bookmarkStart w:id="194" w:name="ref-sanderson2008phylota"/>
+    <w:bookmarkEnd w:id="217"/>
+    <w:bookmarkStart w:id="219" w:name="ref-salariato2010filogenia"/>
     <w:p>
       <w:pPr>
         <w:pStyle w:val="Bibliography"/>
       </w:pPr>
       <w:r>
+        <w:t xml:space="preserve">Salariato, D. L. (2010).</w:t>
+      </w:r>
+      <w:r>
+        <w:t xml:space="preserve"> </w:t>
+      </w:r>
+      <w:r>
+        <w:rPr>
+          <w:i/>
+        </w:rPr>
+        <w:t xml:space="preserve">Filogenia y evolución de la subtribu melinidinae (paniceae: Panicoideae: Poaceae)</w:t>
+      </w:r>
+      <w:r>
+        <w:t xml:space="preserve"> </w:t>
+      </w:r>
+      <w:r>
+        <w:t xml:space="preserve">(PhD thesis). Universidad de Buenos Aires. Facultad de Ciencias Exactas y Naturales. Retrieved from</w:t>
+      </w:r>
+      <w:r>
+        <w:t xml:space="preserve"> </w:t>
+      </w:r>
+      <w:hyperlink r:id="rId218">
+        <w:r>
+          <w:rPr>
+            <w:rStyle w:val="Hyperlink"/>
+          </w:rPr>
+          <w:t xml:space="preserve">http://hdl.handle.net/20.500.12110/tesis_n4771_Salariato</w:t>
+        </w:r>
+      </w:hyperlink>
+    </w:p>
+    <w:bookmarkEnd w:id="219"/>
+    <w:bookmarkStart w:id="221" w:name="ref-salariato2010molecular"/>
+    <w:p>
+      <w:pPr>
+        <w:pStyle w:val="Bibliography"/>
+      </w:pPr>
+      <w:r>
+        <w:t xml:space="preserve">Salariato, D. L., Zuloaga, F. O., Giussani, L. M., &amp; Morrone, O. (2010). Molecular phylogeny of the subtribe melinidinae (poaceae: Panicoideae: Paniceae) and evolutionary trends in the homogenization of inflorescences.</w:t>
+      </w:r>
+      <w:r>
+        <w:t xml:space="preserve"> </w:t>
+      </w:r>
+      <w:r>
+        <w:rPr>
+          <w:i/>
+        </w:rPr>
+        <w:t xml:space="preserve">Molecular Phylogenetics and Evolution</w:t>
+      </w:r>
+      <w:r>
+        <w:t xml:space="preserve">,</w:t>
+      </w:r>
+      <w:r>
+        <w:t xml:space="preserve"> </w:t>
+      </w:r>
+      <w:r>
+        <w:rPr>
+          <w:i/>
+        </w:rPr>
+        <w:t xml:space="preserve">56</w:t>
+      </w:r>
+      <w:r>
+        <w:t xml:space="preserve">(1), 355–369. doi:</w:t>
+      </w:r>
+      <w:hyperlink r:id="rId220">
+        <w:r>
+          <w:rPr>
+            <w:rStyle w:val="Hyperlink"/>
+          </w:rPr>
+          <w:t xml:space="preserve">10.1016/j.ympev.2010.02.009</w:t>
+        </w:r>
+      </w:hyperlink>
+    </w:p>
+    <w:bookmarkEnd w:id="221"/>
+    <w:bookmarkStart w:id="223" w:name="ref-sanderson2008phylota"/>
+    <w:p>
+      <w:pPr>
+        <w:pStyle w:val="Bibliography"/>
+      </w:pPr>
+      <w:r>
         <w:t xml:space="preserve">Sanderson, M. J., Boss, D., Chen, D., Cranston, K. A., &amp; Wehe, A. (2008). The PhyLoTA Browser: Processing GenBank for Molecular Phylogenetics Research.</w:t>
       </w:r>
       <w:r>
@@ -8438,7 +9502,7 @@
       <w:r>
         <w:t xml:space="preserve">(3), 335–346. doi:</w:t>
       </w:r>
-      <w:hyperlink r:id="rId193">
+      <w:hyperlink r:id="rId222">
         <w:r>
           <w:rPr>
             <w:rStyle w:val="Hyperlink"/>
@@ -8447,8 +9511,8 @@
         </w:r>
       </w:hyperlink>
     </w:p>
-    <w:bookmarkEnd w:id="194"/>
-    <w:bookmarkStart w:id="196" w:name="ref-sanderson2010phylogenomics"/>
+    <w:bookmarkEnd w:id="223"/>
+    <w:bookmarkStart w:id="225" w:name="ref-sanderson2010phylogenomics"/>
     <w:p>
       <w:pPr>
         <w:pStyle w:val="Bibliography"/>
@@ -8480,7 +9544,7 @@
       <w:r>
         <w:t xml:space="preserve">(1), 155. doi:</w:t>
       </w:r>
-      <w:hyperlink r:id="rId195">
+      <w:hyperlink r:id="rId224">
         <w:r>
           <w:rPr>
             <w:rStyle w:val="Hyperlink"/>
@@ -8489,13 +9553,43 @@
         </w:r>
       </w:hyperlink>
     </w:p>
-    <w:bookmarkEnd w:id="196"/>
-    <w:bookmarkStart w:id="198" w:name="ref-san2010molecular"/>
+    <w:bookmarkEnd w:id="225"/>
+    <w:bookmarkStart w:id="226" w:name="ref-sanderson2016perspective"/>
     <w:p>
       <w:pPr>
         <w:pStyle w:val="Bibliography"/>
       </w:pPr>
       <w:r>
+        <w:t xml:space="preserve">Sanderson, M. J., Olson, P., Hughes, J., &amp; Cotton, J. (2016). Perspective: Challenges in assembling the ‘next generation’Tree of life.</w:t>
+      </w:r>
+      <w:r>
+        <w:t xml:space="preserve"> </w:t>
+      </w:r>
+      <w:r>
+        <w:rPr>
+          <w:i/>
+        </w:rPr>
+        <w:t xml:space="preserve">Olson PD, Hughes J and Cotton JA</w:t>
+      </w:r>
+      <w:r>
+        <w:t xml:space="preserve">, 13–27. doi:</w:t>
+      </w:r>
+      <w:hyperlink r:id="rId170">
+        <w:r>
+          <w:rPr>
+            <w:rStyle w:val="Hyperlink"/>
+          </w:rPr>
+          <w:t xml:space="preserve">NA</w:t>
+        </w:r>
+      </w:hyperlink>
+    </w:p>
+    <w:bookmarkEnd w:id="226"/>
+    <w:bookmarkStart w:id="228" w:name="ref-san2010molecular"/>
+    <w:p>
+      <w:pPr>
+        <w:pStyle w:val="Bibliography"/>
+      </w:pPr>
+      <w:r>
         <w:t xml:space="preserve">San Mauro, D., &amp; Agorreta, A. (2010). Molecular systematics: A synthesis of the common methods and the state of knowledge.</w:t>
       </w:r>
       <w:r>
@@ -8522,7 +9616,7 @@
       <w:r>
         <w:t xml:space="preserve">(2), 311. doi:</w:t>
       </w:r>
-      <w:hyperlink r:id="rId197">
+      <w:hyperlink r:id="rId227">
         <w:r>
           <w:rPr>
             <w:rStyle w:val="Hyperlink"/>
@@ -8531,8 +9625,8 @@
         </w:r>
       </w:hyperlink>
     </w:p>
-    <w:bookmarkEnd w:id="198"/>
-    <w:bookmarkStart w:id="200" w:name="ref-santini2014first"/>
+    <w:bookmarkEnd w:id="228"/>
+    <w:bookmarkStart w:id="230" w:name="ref-santini2014first"/>
     <w:p>
       <w:pPr>
         <w:pStyle w:val="Bibliography"/>
@@ -8564,7 +9658,7 @@
       <w:r>
         <w:t xml:space="preserve">(1), 55–71. doi:</w:t>
       </w:r>
-      <w:hyperlink r:id="rId199">
+      <w:hyperlink r:id="rId229">
         <w:r>
           <w:rPr>
             <w:rStyle w:val="Hyperlink"/>
@@ -8573,8 +9667,8 @@
         </w:r>
       </w:hyperlink>
     </w:p>
-    <w:bookmarkEnd w:id="200"/>
-    <w:bookmarkStart w:id="202" w:name="ref-santini2015first"/>
+    <w:bookmarkEnd w:id="230"/>
+    <w:bookmarkStart w:id="232" w:name="ref-santini2015first"/>
     <w:p>
       <w:pPr>
         <w:pStyle w:val="Bibliography"/>
@@ -8606,7 +9700,7 @@
       <w:r>
         <w:t xml:space="preserve">(1), 133–142. doi:</w:t>
       </w:r>
-      <w:hyperlink r:id="rId201">
+      <w:hyperlink r:id="rId231">
         <w:r>
           <w:rPr>
             <w:rStyle w:val="Hyperlink"/>
@@ -8615,8 +9709,8 @@
         </w:r>
       </w:hyperlink>
     </w:p>
-    <w:bookmarkEnd w:id="202"/>
-    <w:bookmarkStart w:id="204" w:name="ref-santini2013first"/>
+    <w:bookmarkEnd w:id="232"/>
+    <w:bookmarkStart w:id="234" w:name="ref-santini2013first"/>
     <w:p>
       <w:pPr>
         <w:pStyle w:val="Bibliography"/>
@@ -8648,7 +9742,7 @@
       <w:r>
         <w:t xml:space="preserve">(4), 481–489. doi:</w:t>
       </w:r>
-      <w:hyperlink r:id="rId203">
+      <w:hyperlink r:id="rId233">
         <w:r>
           <w:rPr>
             <w:rStyle w:val="Hyperlink"/>
@@ -8657,8 +9751,8 @@
         </w:r>
       </w:hyperlink>
     </w:p>
-    <w:bookmarkEnd w:id="204"/>
-    <w:bookmarkStart w:id="205" w:name="ref-sarkinen2013solanaceae"/>
+    <w:bookmarkEnd w:id="234"/>
+    <w:bookmarkStart w:id="235" w:name="ref-sarkinen2013solanaceae"/>
     <w:p>
       <w:pPr>
         <w:pStyle w:val="Bibliography"/>
@@ -8691,8 +9785,8 @@
         <w:t xml:space="preserve">(1), 214.</w:t>
       </w:r>
     </w:p>
-    <w:bookmarkEnd w:id="205"/>
-    <w:bookmarkStart w:id="206" w:name="ref-schoch2009ascomycota"/>
+    <w:bookmarkEnd w:id="235"/>
+    <w:bookmarkStart w:id="236" w:name="ref-schoch2009ascomycota"/>
     <w:p>
       <w:pPr>
         <w:pStyle w:val="Bibliography"/>
@@ -8725,8 +9819,8 @@
         <w:t xml:space="preserve">(2), 224–239.</w:t>
       </w:r>
     </w:p>
-    <w:bookmarkEnd w:id="206"/>
-    <w:bookmarkStart w:id="208" w:name="ref-selvatti2015paleogene"/>
+    <w:bookmarkEnd w:id="236"/>
+    <w:bookmarkStart w:id="238" w:name="ref-selvatti2015paleogene"/>
     <w:p>
       <w:pPr>
         <w:pStyle w:val="Bibliography"/>
@@ -8758,7 +9852,7 @@
       <w:r>
         <w:t xml:space="preserve">, 1–15. doi:</w:t>
       </w:r>
-      <w:hyperlink r:id="rId207">
+      <w:hyperlink r:id="rId237">
         <w:r>
           <w:rPr>
             <w:rStyle w:val="Hyperlink"/>
@@ -8767,8 +9861,8 @@
         </w:r>
       </w:hyperlink>
     </w:p>
-    <w:bookmarkEnd w:id="208"/>
-    <w:bookmarkStart w:id="210" w:name="ref-shi2015speciation"/>
+    <w:bookmarkEnd w:id="238"/>
+    <w:bookmarkStart w:id="240" w:name="ref-shi2015speciation"/>
     <w:p>
       <w:pPr>
         <w:pStyle w:val="Bibliography"/>
@@ -8800,7 +9894,7 @@
       <w:r>
         <w:t xml:space="preserve">(6), 1528–1545. doi:</w:t>
       </w:r>
-      <w:hyperlink r:id="rId209">
+      <w:hyperlink r:id="rId239">
         <w:r>
           <w:rPr>
             <w:rStyle w:val="Hyperlink"/>
@@ -8809,8 +9903,8 @@
         </w:r>
       </w:hyperlink>
     </w:p>
-    <w:bookmarkEnd w:id="210"/>
-    <w:bookmarkStart w:id="212" w:name="ref-simon2012cerrado"/>
+    <w:bookmarkEnd w:id="240"/>
+    <w:bookmarkStart w:id="242" w:name="ref-simon2012cerrado"/>
     <w:p>
       <w:pPr>
         <w:pStyle w:val="Bibliography"/>
@@ -8842,7 +9936,7 @@
       <w:r>
         <w:t xml:space="preserve">(6), 711–723. doi:</w:t>
       </w:r>
-      <w:hyperlink r:id="rId211">
+      <w:hyperlink r:id="rId241">
         <w:r>
           <w:rPr>
             <w:rStyle w:val="Hyperlink"/>
@@ -8851,8 +9945,8 @@
         </w:r>
       </w:hyperlink>
     </w:p>
-    <w:bookmarkEnd w:id="212"/>
-    <w:bookmarkStart w:id="213" w:name="ref-smith2009mega"/>
+    <w:bookmarkEnd w:id="242"/>
+    <w:bookmarkStart w:id="243" w:name="ref-smith2009mega"/>
     <w:p>
       <w:pPr>
         <w:pStyle w:val="Bibliography"/>
@@ -8885,8 +9979,8 @@
         <w:t xml:space="preserve">(1), 37.</w:t>
       </w:r>
     </w:p>
-    <w:bookmarkEnd w:id="213"/>
-    <w:bookmarkStart w:id="215" w:name="ref-smith2018constructing"/>
+    <w:bookmarkEnd w:id="243"/>
+    <w:bookmarkStart w:id="245" w:name="ref-smith2018constructing"/>
     <w:p>
       <w:pPr>
         <w:pStyle w:val="Bibliography"/>
@@ -8918,7 +10012,7 @@
       <w:r>
         <w:t xml:space="preserve">(3), 302–314. doi:</w:t>
       </w:r>
-      <w:hyperlink r:id="rId214">
+      <w:hyperlink r:id="rId244">
         <w:r>
           <w:rPr>
             <w:rStyle w:val="Hyperlink"/>
@@ -8927,8 +10021,8 @@
         </w:r>
       </w:hyperlink>
     </w:p>
-    <w:bookmarkEnd w:id="215"/>
-    <w:bookmarkStart w:id="216" w:name="ref-smith2019pyphlawd"/>
+    <w:bookmarkEnd w:id="245"/>
+    <w:bookmarkStart w:id="246" w:name="ref-smith2019pyphlawd"/>
     <w:p>
       <w:pPr>
         <w:pStyle w:val="Bibliography"/>
@@ -8961,8 +10055,8 @@
         <w:t xml:space="preserve">(1), 104–108.</w:t>
       </w:r>
     </w:p>
-    <w:bookmarkEnd w:id="216"/>
-    <w:bookmarkStart w:id="218" w:name="ref-sorenson2014effect"/>
+    <w:bookmarkEnd w:id="246"/>
+    <w:bookmarkStart w:id="248" w:name="ref-sorenson2014effect"/>
     <w:p>
       <w:pPr>
         <w:pStyle w:val="Bibliography"/>
@@ -8994,7 +10088,7 @@
       <w:r>
         <w:t xml:space="preserve">(8), 1536–1548. doi:</w:t>
       </w:r>
-      <w:hyperlink r:id="rId217">
+      <w:hyperlink r:id="rId247">
         <w:r>
           <w:rPr>
             <w:rStyle w:val="Hyperlink"/>
@@ -9003,8 +10097,8 @@
         </w:r>
       </w:hyperlink>
     </w:p>
-    <w:bookmarkEnd w:id="218"/>
-    <w:bookmarkStart w:id="220" w:name="ref-steppan2017muroid"/>
+    <w:bookmarkEnd w:id="248"/>
+    <w:bookmarkStart w:id="250" w:name="ref-steppan2017muroid"/>
     <w:p>
       <w:pPr>
         <w:pStyle w:val="Bibliography"/>
@@ -9036,7 +10130,7 @@
       <w:r>
         <w:t xml:space="preserve">(8). doi:</w:t>
       </w:r>
-      <w:hyperlink r:id="rId219">
+      <w:hyperlink r:id="rId249">
         <w:r>
           <w:rPr>
             <w:rStyle w:val="Hyperlink"/>
@@ -9045,8 +10139,8 @@
         </w:r>
       </w:hyperlink>
     </w:p>
-    <w:bookmarkEnd w:id="220"/>
-    <w:bookmarkStart w:id="222" w:name="ref-stoltzfus2013phylotastic"/>
+    <w:bookmarkEnd w:id="250"/>
+    <w:bookmarkStart w:id="252" w:name="ref-stoltzfus2013phylotastic"/>
     <w:p>
       <w:pPr>
         <w:pStyle w:val="Bibliography"/>
@@ -9078,7 +10172,7 @@
       <w:r>
         <w:t xml:space="preserve">(1), 158. doi:</w:t>
       </w:r>
-      <w:hyperlink r:id="rId221">
+      <w:hyperlink r:id="rId251">
         <w:r>
           <w:rPr>
             <w:rStyle w:val="Hyperlink"/>
@@ -9087,8 +10181,8 @@
         </w:r>
       </w:hyperlink>
     </w:p>
-    <w:bookmarkEnd w:id="222"/>
-    <w:bookmarkStart w:id="224" w:name="ref-strecker2014fish"/>
+    <w:bookmarkEnd w:id="252"/>
+    <w:bookmarkStart w:id="254" w:name="ref-strecker2014fish"/>
     <w:p>
       <w:pPr>
         <w:pStyle w:val="Bibliography"/>
@@ -9120,7 +10214,7 @@
       <w:r>
         <w:t xml:space="preserve">(1778), 20133003. doi:</w:t>
       </w:r>
-      <w:hyperlink r:id="rId223">
+      <w:hyperlink r:id="rId253">
         <w:r>
           <w:rPr>
             <w:rStyle w:val="Hyperlink"/>
@@ -9129,8 +10223,8 @@
         </w:r>
       </w:hyperlink>
     </w:p>
-    <w:bookmarkEnd w:id="224"/>
-    <w:bookmarkStart w:id="225" w:name="ref-thomson2010sparse"/>
+    <w:bookmarkEnd w:id="254"/>
+    <w:bookmarkStart w:id="255" w:name="ref-thomson2010sparse"/>
     <w:p>
       <w:pPr>
         <w:pStyle w:val="Bibliography"/>
@@ -9163,8 +10257,8 @@
         <w:t xml:space="preserve">(1), 42–58.</w:t>
       </w:r>
     </w:p>
-    <w:bookmarkEnd w:id="225"/>
-    <w:bookmarkStart w:id="227" w:name="ref-tucker2012incorporating"/>
+    <w:bookmarkEnd w:id="255"/>
+    <w:bookmarkStart w:id="257" w:name="ref-tucker2012incorporating"/>
     <w:p>
       <w:pPr>
         <w:pStyle w:val="Bibliography"/>
@@ -9196,7 +10290,7 @@
       <w:r>
         <w:t xml:space="preserve">(4), 593–601. doi:</w:t>
       </w:r>
-      <w:hyperlink r:id="rId226">
+      <w:hyperlink r:id="rId256">
         <w:r>
           <w:rPr>
             <w:rStyle w:val="Hyperlink"/>
@@ -9205,8 +10299,8 @@
         </w:r>
       </w:hyperlink>
     </w:p>
-    <w:bookmarkEnd w:id="227"/>
-    <w:bookmarkStart w:id="229" w:name="ref-verbruggen2010data"/>
+    <w:bookmarkEnd w:id="257"/>
+    <w:bookmarkStart w:id="259" w:name="ref-verbruggen2010data"/>
     <w:p>
       <w:pPr>
         <w:pStyle w:val="Bibliography"/>
@@ -9238,7 +10332,7 @@
       <w:r>
         <w:t xml:space="preserve">(1), 16. doi:</w:t>
       </w:r>
-      <w:hyperlink r:id="rId228">
+      <w:hyperlink r:id="rId258">
         <w:r>
           <w:rPr>
             <w:rStyle w:val="Hyperlink"/>
@@ -9247,8 +10341,8 @@
         </w:r>
       </w:hyperlink>
     </w:p>
-    <w:bookmarkEnd w:id="229"/>
-    <w:bookmarkStart w:id="231" w:name="ref-vos2012nexml"/>
+    <w:bookmarkEnd w:id="259"/>
+    <w:bookmarkStart w:id="261" w:name="ref-vos2012nexml"/>
     <w:p>
       <w:pPr>
         <w:pStyle w:val="Bibliography"/>
@@ -9280,7 +10374,7 @@
       <w:r>
         <w:t xml:space="preserve">(4), 675–689. doi:</w:t>
       </w:r>
-      <w:hyperlink r:id="rId230">
+      <w:hyperlink r:id="rId260">
         <w:r>
           <w:rPr>
             <w:rStyle w:val="Hyperlink"/>
@@ -9289,8 +10383,8 @@
         </w:r>
       </w:hyperlink>
     </w:p>
-    <w:bookmarkEnd w:id="231"/>
-    <w:bookmarkStart w:id="233" w:name="ref-webb2010biodiversity"/>
+    <w:bookmarkEnd w:id="261"/>
+    <w:bookmarkStart w:id="263" w:name="ref-webb2010biodiversity"/>
     <w:p>
       <w:pPr>
         <w:pStyle w:val="Bibliography"/>
@@ -9322,7 +10416,7 @@
       <w:r>
         <w:t xml:space="preserve">(4), 955–972. doi:</w:t>
       </w:r>
-      <w:hyperlink r:id="rId232">
+      <w:hyperlink r:id="rId262">
         <w:r>
           <w:rPr>
             <w:rStyle w:val="Hyperlink"/>
@@ -9331,8 +10425,8 @@
         </w:r>
       </w:hyperlink>
     </w:p>
-    <w:bookmarkEnd w:id="233"/>
-    <w:bookmarkStart w:id="235" w:name="ref-weber2014defense"/>
+    <w:bookmarkEnd w:id="263"/>
+    <w:bookmarkStart w:id="265" w:name="ref-weber2014defense"/>
     <w:p>
       <w:pPr>
         <w:pStyle w:val="Bibliography"/>
@@ -9364,7 +10458,7 @@
       <w:r>
         <w:t xml:space="preserve">(46), 16442–16447. doi:</w:t>
       </w:r>
-      <w:hyperlink r:id="rId234">
+      <w:hyperlink r:id="rId264">
         <w:r>
           <w:rPr>
             <w:rStyle w:val="Hyperlink"/>
@@ -9373,8 +10467,8 @@
         </w:r>
       </w:hyperlink>
     </w:p>
-    <w:bookmarkEnd w:id="235"/>
-    <w:bookmarkStart w:id="237" w:name="ref-xu2015ncbiminer"/>
+    <w:bookmarkEnd w:id="265"/>
+    <w:bookmarkStart w:id="267" w:name="ref-xu2015ncbiminer"/>
     <w:p>
       <w:pPr>
         <w:pStyle w:val="Bibliography"/>
@@ -9406,7 +10500,7 @@
       <w:r>
         <w:t xml:space="preserve">(4), 426–430. doi:</w:t>
       </w:r>
-      <w:hyperlink r:id="rId236">
+      <w:hyperlink r:id="rId266">
         <w:r>
           <w:rPr>
             <w:rStyle w:val="Hyperlink"/>
@@ -9415,8 +10509,8 @@
         </w:r>
       </w:hyperlink>
     </w:p>
-    <w:bookmarkEnd w:id="237"/>
-    <w:bookmarkStart w:id="239" w:name="ref-yong2010screening"/>
+    <w:bookmarkEnd w:id="267"/>
+    <w:bookmarkStart w:id="269" w:name="ref-yong2010screening"/>
     <w:p>
       <w:pPr>
         <w:pStyle w:val="Bibliography"/>
@@ -9439,7 +10533,7 @@
       <w:r>
         <w:t xml:space="preserve">(pp. 305–308). IEEE. doi:</w:t>
       </w:r>
-      <w:hyperlink r:id="rId238">
+      <w:hyperlink r:id="rId268">
         <w:r>
           <w:rPr>
             <w:rStyle w:val="Hyperlink"/>
@@ -9448,8 +10542,8 @@
         </w:r>
       </w:hyperlink>
     </w:p>
-    <w:bookmarkEnd w:id="239"/>
-    <w:bookmarkEnd w:id="240"/>
+    <w:bookmarkEnd w:id="269"/>
+    <w:bookmarkEnd w:id="270"/>
     <w:sectPr/>
   </w:body>
 </w:document>
@@ -10731,8 +11825,8 @@
     <w:basedOn w:val="BodyTextChar"/>
     <w:hidden/>
   </w:style>
-  <w:style w:type="character" w:customStyle="1" w:styleId="redoc-citation-14">
-    <w:name w:val="redoc-citation-14"/>
+  <w:style w:type="character" w:customStyle="1" w:styleId="redoc-citation-13">
+    <w:name w:val="redoc-citation-13"/>
     <w:basedOn w:val="BodyTextChar"/>
     <w:hidden/>
   </w:style>
@@ -10783,6 +11877,21 @@
   </w:style>
   <w:style w:type="character" w:customStyle="1" w:styleId="redoc-citation-23">
     <w:name w:val="redoc-citation-23"/>
+    <w:basedOn w:val="BodyTextChar"/>
+    <w:hidden/>
+  </w:style>
+  <w:style w:type="character" w:customStyle="1" w:styleId="redoc-citation-24">
+    <w:name w:val="redoc-citation-24"/>
+    <w:basedOn w:val="BodyTextChar"/>
+    <w:hidden/>
+  </w:style>
+  <w:style w:type="character" w:customStyle="1" w:styleId="redoc-citation-25">
+    <w:name w:val="redoc-citation-25"/>
+    <w:basedOn w:val="BodyTextChar"/>
+    <w:hidden/>
+  </w:style>
+  <w:style w:type="character" w:customStyle="1" w:styleId="redoc-citation-26">
+    <w:name w:val="redoc-citation-26"/>
     <w:basedOn w:val="BodyTextChar"/>
     <w:hidden/>
   </w:style>

--- a/physcraper_ms.docx
+++ b/physcraper_ms.docx
@@ -153,7 +153,7 @@
         <w:rPr>
           <w:rStyle w:val="redoc-inlinecode-1"/>
         </w:rPr>
-        <w:t xml:space="preserve">20</w:t>
+        <w:t xml:space="preserve">22</w:t>
       </w:r>
       <w:r>
         <w:rPr>
@@ -252,7 +252,7 @@
         <w:t xml:space="preserve"> </w:t>
       </w:r>
       <w:r>
-        <w:t xml:space="preserve">providing a framework for comparison of phylogenies.</w:t>
+        <w:t xml:space="preserve">providing a framework for comparison of published phylogenies with their updated versions.</w:t>
       </w:r>
     </w:p>
     <w:p>
@@ -924,7 +924,13 @@
         </w:numPr>
       </w:pPr>
       <w:r>
-        <w:t xml:space="preserve">The phylogenetic tree has to be in the Open Tree of Life store</w:t>
+        <w:t xml:space="preserve">The phylogenetic tree should be already in the Open Tree of Life store, or submitted</w:t>
+      </w:r>
+      <w:r>
+        <w:t xml:space="preserve"> </w:t>
+      </w:r>
+      <w:r>
+        <w:t xml:space="preserve">via the curator system</w:t>
       </w:r>
       <w:r>
         <w:t xml:space="preserve"> </w:t>
@@ -944,7 +950,7 @@
         <w:t xml:space="preserve"> </w:t>
       </w:r>
       <w:r>
-        <w:t xml:space="preserve">You can choose from a variety of published trees supporting any node of the Tree of Life. If the tree you are</w:t>
+        <w:t xml:space="preserve">A user can choose from a variety of published trees supporting any node of the Tree of Life. If the tree you are</w:t>
       </w:r>
       <w:r>
         <w:t xml:space="preserve"> </w:t>
@@ -956,7 +962,7 @@
         <w:t xml:space="preserve"> </w:t>
       </w:r>
       <w:r>
-        <w:t xml:space="preserve">tool.</w:t>
+        <w:t xml:space="preserve">tool (ADD URL).</w:t>
       </w:r>
     </w:p>
     <w:p>
@@ -1005,7 +1011,7 @@
         </w:r>
       </w:hyperlink>
       <w:r>
-        <w:t xml:space="preserve">), or th ejournal were the tree was originally published.</w:t>
+        <w:t xml:space="preserve">), or the journal were the tree was originally published.</w:t>
       </w:r>
       <w:r>
         <w:t xml:space="preserve"> </w:t>
@@ -1090,7 +1096,7 @@
         <w:t xml:space="preserve"> </w:t>
       </w:r>
       <w:r>
-        <w:t xml:space="preserve">of the tree are in the character matrix and vice versa.</w:t>
+        <w:t xml:space="preserve">of the tree are in the DNA character matrix and vice versa.</w:t>
       </w:r>
     </w:p>
     <w:p>
@@ -1132,7 +1138,7 @@
         </w:numPr>
       </w:pPr>
       <w:r>
-        <w:t xml:space="preserve">Unmatched taxon names are dropped from the tree and alignment.</w:t>
+        <w:t xml:space="preserve">Unmatched taxon names are dropped from both the tree and alignment.</w:t>
       </w:r>
       <w:r>
         <w:t xml:space="preserve"> </w:t>
@@ -1235,7 +1241,7 @@
         </w:numPr>
       </w:pPr>
       <w:r>
-        <w:t xml:space="preserve">The next step is to identify the search taxon. This must be a taxon (a named clade)</w:t>
+        <w:t xml:space="preserve">The next step is to identify and validate the search taxon. This must be a taxon (a named clade)</w:t>
       </w:r>
       <w:r>
         <w:t xml:space="preserve"> </w:t>
@@ -1309,6 +1315,18 @@
         <w:t xml:space="preserve"> </w:t>
       </w:r>
       <w:r>
+        <w:t xml:space="preserve">In the case that only one taxon is matched in both the tree and alignment, the MRCAT</w:t>
+      </w:r>
+      <w:r>
+        <w:t xml:space="preserve"> </w:t>
+      </w:r>
+      <w:r>
+        <w:t xml:space="preserve">for that single taxon would be determined as HOW?,</w:t>
+      </w:r>
+      <w:r>
+        <w:t xml:space="preserve"> </w:t>
+      </w:r>
+      <w:r>
         <w:t xml:space="preserve">A search taxon can also be given by the user. It can be a more inclusive</w:t>
       </w:r>
       <w:r>
@@ -1328,24 +1346,6 @@
       </w:r>
       <w:r>
         <w:t xml:space="preserve">wants to focus on enriching a particular clade/region within the tree.</w:t>
-      </w:r>
-      <w:r>
-        <w:t xml:space="preserve"> </w:t>
-      </w:r>
-      <w:r>
-        <w:t xml:space="preserve">When only one taxon is matched in both the tree and alignment, an MRCAT can be</w:t>
-      </w:r>
-      <w:r>
-        <w:t xml:space="preserve"> </w:t>
-      </w:r>
-      <w:r>
-        <w:t xml:space="preserve">found for that single taxon, and thus a DNA sequence search can be performed even</w:t>
-      </w:r>
-      <w:r>
-        <w:t xml:space="preserve"> </w:t>
-      </w:r>
-      <w:r>
-        <w:t xml:space="preserve">with only one sequence in the alignment.</w:t>
       </w:r>
     </w:p>
     <w:p>
@@ -1357,13 +1357,13 @@
         </w:numPr>
       </w:pPr>
       <w:r>
-        <w:t xml:space="preserve">The BLAST algorithm is used to identify similarity among DNA sequences in the GenBank nucleotide</w:t>
-      </w:r>
-      <w:r>
-        <w:t xml:space="preserve"> </w:t>
-      </w:r>
-      <w:r>
-        <w:t xml:space="preserve">database within the search taxon and the remaining sequences on the alignment.</w:t>
+        <w:t xml:space="preserve">The BLAST algorithm is used to identify similarity between DNA sequences in a GenBank nucleotide</w:t>
+      </w:r>
+      <w:r>
+        <w:t xml:space="preserve"> </w:t>
+      </w:r>
+      <w:r>
+        <w:t xml:space="preserve">database within the search taxon, and the remaining sequences on the alignment.</w:t>
       </w:r>
       <w:r>
         <w:t xml:space="preserve"> </w:t>
@@ -1387,13 +1387,31 @@
         </w:numPr>
       </w:pPr>
       <w:r>
-        <w:t xml:space="preserve">The DNA sequence similarity search can be done on a local database that is easily</w:t>
-      </w:r>
-      <w:r>
-        <w:t xml:space="preserve"> </w:t>
-      </w:r>
-      <w:r>
-        <w:t xml:space="preserve">setup by the user. In this case it uses the BLASTn algorithm.</w:t>
+        <w:t xml:space="preserve">A pairwise all-against-all BLAST search is performed. This means that each sequence</w:t>
+      </w:r>
+      <w:r>
+        <w:t xml:space="preserve"> </w:t>
+      </w:r>
+      <w:r>
+        <w:t xml:space="preserve">in the alignment is BLASTed against DNA sequences in a GenBank database constrained to the search</w:t>
+      </w:r>
+      <w:r>
+        <w:t xml:space="preserve"> </w:t>
+      </w:r>
+      <w:r>
+        <w:t xml:space="preserve">taxon. Results from each one of these BLAST runs are recorded, and matched sequences are saved</w:t>
+      </w:r>
+      <w:r>
+        <w:t xml:space="preserve"> </w:t>
+      </w:r>
+      <w:r>
+        <w:t xml:space="preserve">along with their corresponding GenBank accesion numbers. This information will be</w:t>
+      </w:r>
+      <w:r>
+        <w:t xml:space="preserve"> </w:t>
+      </w:r>
+      <w:r>
+        <w:t xml:space="preserve">used later to store the whole sequences into a new library.</w:t>
       </w:r>
     </w:p>
     <w:p>
@@ -1405,7 +1423,13 @@
         </w:numPr>
       </w:pPr>
       <w:r>
-        <w:t xml:space="preserve">The search can also be performed remotely, using the bioPython BLAST algorithm.</w:t>
+        <w:t xml:space="preserve">The DNA sequence similarity search can be done on a local database that is easily</w:t>
+      </w:r>
+      <w:r>
+        <w:t xml:space="preserve"> </w:t>
+      </w:r>
+      <w:r>
+        <w:t xml:space="preserve">setup by the user. In this case, the BLASTn algorithm is used to performs the similarity search.</w:t>
       </w:r>
     </w:p>
     <w:p>
@@ -1417,31 +1441,13 @@
         </w:numPr>
       </w:pPr>
       <w:r>
-        <w:t xml:space="preserve">A pairwise all-against-all BLAST search is performed. This means that each sequence</w:t>
-      </w:r>
-      <w:r>
-        <w:t xml:space="preserve"> </w:t>
-      </w:r>
-      <w:r>
-        <w:t xml:space="preserve">in the alignment is BLASTed against DNA sequences in the database within the search</w:t>
-      </w:r>
-      <w:r>
-        <w:t xml:space="preserve"> </w:t>
-      </w:r>
-      <w:r>
-        <w:t xml:space="preserve">taxon. Results from each one of these BLAST runs are recorded, and matched sequences are saved</w:t>
-      </w:r>
-      <w:r>
-        <w:t xml:space="preserve"> </w:t>
-      </w:r>
-      <w:r>
-        <w:t xml:space="preserve">along with their corresponding GenBank accesion numbers. This information will be</w:t>
-      </w:r>
-      <w:r>
-        <w:t xml:space="preserve"> </w:t>
-      </w:r>
-      <w:r>
-        <w:t xml:space="preserve">used later to download the whole sequences into a local library.</w:t>
+        <w:t xml:space="preserve">The search can also be performed remotely, on the NCBI database. In this case, the</w:t>
+      </w:r>
+      <w:r>
+        <w:t xml:space="preserve"> </w:t>
+      </w:r>
+      <w:r>
+        <w:t xml:space="preserve">bioPython BLAST algorithm is used to perform the similarity search.</w:t>
       </w:r>
     </w:p>
     <w:p>
@@ -1634,13 +1640,61 @@
         <w:t xml:space="preserve"> </w:t>
       </w:r>
       <w:r>
-        <w:t xml:space="preserve">is implemented for profile alignment, in</w:t>
-      </w:r>
-      <w:r>
-        <w:t xml:space="preserve"> </w:t>
-      </w:r>
-      <w:r>
-        <w:t xml:space="preserve">which the original alignment is used as a template to align all new sequences.</w:t>
+        <w:t xml:space="preserve">is implemented to perform alignments.</w:t>
+      </w:r>
+    </w:p>
+    <w:p>
+      <w:pPr>
+        <w:pStyle w:val="Compact"/>
+        <w:numPr>
+          <w:numId w:val="1005"/>
+          <w:ilvl w:val="0"/>
+        </w:numPr>
+      </w:pPr>
+      <w:r>
+        <w:t xml:space="preserve">First, all new seweunces are aligned using default MUSCLE options.</w:t>
+      </w:r>
+    </w:p>
+    <w:p>
+      <w:pPr>
+        <w:pStyle w:val="Compact"/>
+        <w:numPr>
+          <w:numId w:val="1005"/>
+          <w:ilvl w:val="0"/>
+        </w:numPr>
+      </w:pPr>
+      <w:r>
+        <w:t xml:space="preserve">Then, a MUSCLE profile alignment is performed, in which the alignment of new sequences</w:t>
+      </w:r>
+      <w:r>
+        <w:t xml:space="preserve"> </w:t>
+      </w:r>
+      <w:r>
+        <w:t xml:space="preserve">is aligned against the original alignment, working as a template. This ensures that</w:t>
+      </w:r>
+      <w:r>
+        <w:t xml:space="preserve"> </w:t>
+      </w:r>
+      <w:r>
+        <w:t xml:space="preserve">the final alignment follows the homology criteria established by the original alignment.</w:t>
+      </w:r>
+    </w:p>
+    <w:p>
+      <w:pPr>
+        <w:pStyle w:val="Compact"/>
+        <w:numPr>
+          <w:numId w:val="1005"/>
+          <w:ilvl w:val="0"/>
+        </w:numPr>
+      </w:pPr>
+      <w:r>
+        <w:t xml:space="preserve">The final alignment is not further processed automatically. We encourage users</w:t>
+      </w:r>
+      <w:r>
+        <w:t xml:space="preserve"> </w:t>
+      </w:r>
+      <w:r>
+        <w:t xml:space="preserve">to check it by eye and eliminate columns with no information.</w:t>
       </w:r>
     </w:p>
     <w:p>
@@ -2487,7 +2541,136 @@
         <w:pStyle w:val="FirstParagraph"/>
       </w:pPr>
       <w:r>
-        <w:t xml:space="preserve">Mention statistics provided by PhyloExplorer</w:t>
+        <w:t xml:space="preserve">There are many tools that are making use of DNA data repositories in different ways.</w:t>
+      </w:r>
+      <w:r>
+        <w:t xml:space="preserve"> </w:t>
+      </w:r>
+      <w:r>
+        <w:t xml:space="preserve">Most of them focus on efficient ways to mine the data – getting the most homologs.</w:t>
+      </w:r>
+      <w:r>
+        <w:t xml:space="preserve"> </w:t>
+      </w:r>
+      <w:r>
+        <w:t xml:space="preserve">Some focus on accurate ways of mining the data - getting real and clean homologs.</w:t>
+      </w:r>
+      <w:r>
+        <w:t xml:space="preserve"> </w:t>
+      </w:r>
+      <w:r>
+        <w:t xml:space="preserve">Others focus on refinement of the alignment.</w:t>
+      </w:r>
+      <w:r>
+        <w:t xml:space="preserve"> </w:t>
+      </w:r>
+      <w:r>
+        <w:t xml:space="preserve">Most focus on generating full trees</w:t>
+      </w:r>
+      <w:r>
+        <w:t xml:space="preserve"> </w:t>
+      </w:r>
+      <w:r>
+        <w:rPr>
+          <w:i/>
+        </w:rPr>
+        <w:t xml:space="preserve">de novo</w:t>
+      </w:r>
+      <w:r>
+        <w:t xml:space="preserve">, mainly for regions of the Tree of</w:t>
+      </w:r>
+      <w:r>
+        <w:t xml:space="preserve"> </w:t>
+      </w:r>
+      <w:r>
+        <w:t xml:space="preserve">Life that have no phylogenetic assessment yet in published studies, but also for</w:t>
+      </w:r>
+      <w:r>
+        <w:t xml:space="preserve"> </w:t>
+      </w:r>
+      <w:r>
+        <w:t xml:space="preserve">regions that have been already studied and that have phylogenetic data already.</w:t>
+      </w:r>
+    </w:p>
+    <w:p>
+      <w:pPr>
+        <w:pStyle w:val="BodyText"/>
+      </w:pPr>
+      <w:r>
+        <w:t xml:space="preserve">All these tools are great efforts for advancing towards reproducibility in phylogenetics,</w:t>
+      </w:r>
+      <w:r>
+        <w:t xml:space="preserve"> </w:t>
+      </w:r>
+      <w:r>
+        <w:t xml:space="preserve">a field that has been largely recognised as somewhat artisanal.</w:t>
+      </w:r>
+      <w:r>
+        <w:t xml:space="preserve"> </w:t>
+      </w:r>
+      <w:r>
+        <w:t xml:space="preserve">We propose adding focus to other sources of information available from data repositories.</w:t>
+      </w:r>
+      <w:r>
+        <w:t xml:space="preserve"> </w:t>
+      </w:r>
+      <w:r>
+        <w:t xml:space="preserve">DNA data bases have been the focus for long time, but phylogenetic knowledge is</w:t>
+      </w:r>
+      <w:r>
+        <w:t xml:space="preserve"> </w:t>
+      </w:r>
+      <w:r>
+        <w:t xml:space="preserve">also accumulating fast in open repositories.</w:t>
+      </w:r>
+      <w:r>
+        <w:t xml:space="preserve"> </w:t>
+      </w:r>
+      <w:r>
+        <w:t xml:space="preserve">Certainly, parts of other tools that might work faster in some ways could be incorporated into the physcraper pipeline.</w:t>
+      </w:r>
+    </w:p>
+    <w:p>
+      <w:pPr>
+        <w:pStyle w:val="BodyText"/>
+      </w:pPr>
+      <w:r>
+        <w:t xml:space="preserve">We emphasize that physcraper takes advantage of the knowledge and intuition of the expert</w:t>
+      </w:r>
+      <w:r>
+        <w:t xml:space="preserve"> </w:t>
+      </w:r>
+      <w:r>
+        <w:t xml:space="preserve">community to build upon this phylogenetic knowledge, using not only data accumulated in DNA repositories, but phylogenetic knowledge accumulated in tree repositories.</w:t>
+      </w:r>
+      <w:r>
+        <w:t xml:space="preserve"> </w:t>
+      </w:r>
+      <w:r>
+        <w:t xml:space="preserve">This might help generate new phylogenetic data. But physcraper does not seek to generate full phylogenies</w:t>
+      </w:r>
+      <w:r>
+        <w:t xml:space="preserve"> </w:t>
+      </w:r>
+      <w:r>
+        <w:rPr>
+          <w:i/>
+        </w:rPr>
+        <w:t xml:space="preserve">de novo</w:t>
+      </w:r>
+    </w:p>
+    <w:p>
+      <w:pPr>
+        <w:pStyle w:val="BodyText"/>
+      </w:pPr>
+      <w:r>
+        <w:t xml:space="preserve">Describe again statistics to compare phylogenies provided by physcraper via OpenTreeOfLife.</w:t>
+      </w:r>
+      <w:r>
+        <w:t xml:space="preserve"> </w:t>
+      </w:r>
+      <w:r>
+        <w:t xml:space="preserve">Mention statistics provided by other tools: PhyloExplorer</w:t>
       </w:r>
       <w:r>
         <w:t xml:space="preserve"> </w:t>
@@ -2503,6 +2686,15 @@
       </w:r>
       <w:bookmarkEnd w:id="54"/>
       <w:bookmarkEnd w:id="55"/>
+      <w:r>
+        <w:t xml:space="preserve">.</w:t>
+      </w:r>
+      <w:r>
+        <w:t xml:space="preserve"> </w:t>
+      </w:r>
+      <w:r>
+        <w:t xml:space="preserve">Compare and discuss.</w:t>
+      </w:r>
     </w:p>
     <w:p>
       <w:pPr>
@@ -2542,7 +2734,7 @@
         <w:t xml:space="preserve"> </w:t>
       </w:r>
       <w:r>
-        <w:t xml:space="preserve">trees from TreeBASE - MEH</w:t>
+        <w:t xml:space="preserve">trees from TreeBASE - more related to phylotastic’s goal than to updating phylogenies</w:t>
       </w:r>
     </w:p>
     <w:p>
@@ -3158,7 +3350,7 @@
         <w:t xml:space="preserve">, i.e., bacteria and unicellular eukaryotes.</w:t>
       </w:r>
     </w:p>
-    <w:bookmarkStart w:id="79" w:name="redoc-codechunk-5"/>
+    <w:bookmarkStart w:id="81" w:name="redoc-codechunk-5"/>
     <w:p>
       <w:pPr>
         <w:pStyle w:val="Heading1"/>
@@ -4192,7 +4384,7 @@
         <w:t xml:space="preserve"> </w:t>
       </w:r>
       <w:r>
-        <w:t xml:space="preserve">(McMahon et al., 2015)</w:t>
+        <w:t xml:space="preserve">(Deepak, 2013; McMahon et al., 2015)</w:t>
       </w:r>
       <w:r>
         <w:t xml:space="preserve">, cites phylota as a databse of gene trees or mul-trees,</w:t>
@@ -4381,19 +4573,34 @@
         <w:t xml:space="preserve"> </w:t>
       </w:r>
       <w:r>
-        <w:t xml:space="preserve">(Meng et al., 2014)</w:t>
-      </w:r>
-      <w:r>
-        <w:t xml:space="preserve"> </w:t>
-      </w:r>
-      <w:r>
-        <w:t xml:space="preserve">all</w:t>
-      </w:r>
-      <w:r>
-        <w:t xml:space="preserve"> </w:t>
-      </w:r>
-      <w:r>
-        <w:t xml:space="preserve">cite phylota as one among other</w:t>
+        <w:t xml:space="preserve">Gao et al. (2011)</w:t>
+      </w:r>
+      <w:r>
+        <w:t xml:space="preserve">,</w:t>
+      </w:r>
+      <w:r>
+        <w:t xml:space="preserve"> </w:t>
+      </w:r>
+      <w:r>
+        <w:t xml:space="preserve">Li, Meng, Hou, Zhou, &amp; Gao (2013)</w:t>
+      </w:r>
+      <w:r>
+        <w:t xml:space="preserve">, and</w:t>
+      </w:r>
+      <w:r>
+        <w:t xml:space="preserve"> </w:t>
+      </w:r>
+      <w:r>
+        <w:t xml:space="preserve">Meng et al. (2014)</w:t>
+      </w:r>
+      <w:r>
+        <w:t xml:space="preserve">, all</w:t>
+      </w:r>
+      <w:r>
+        <w:t xml:space="preserve"> </w:t>
+      </w:r>
+      <w:r>
+        <w:t xml:space="preserve">cite phylota using the exact same phrase, as one among other</w:t>
       </w:r>
       <w:r>
         <w:t xml:space="preserve"> </w:t>
@@ -4885,6 +5092,36 @@
         <w:pStyle w:val="Compact"/>
         <w:pStyle w:val="redoc-codechunk-5"/>
         <w:numPr>
+          <w:numId w:val="1012"/>
+          <w:ilvl w:val="1"/>
+        </w:numPr>
+      </w:pPr>
+      <w:r>
+        <w:t xml:space="preserve">The</w:t>
+      </w:r>
+      <w:r>
+        <w:t xml:space="preserve"> </w:t>
+      </w:r>
+      <w:hyperlink r:id="rId77">
+        <w:r>
+          <w:rPr>
+            <w:rStyle w:val="Hyperlink"/>
+          </w:rPr>
+          <w:t xml:space="preserve">iPTOL project</w:t>
+        </w:r>
+      </w:hyperlink>
+      <w:r>
+        <w:t xml:space="preserve"> </w:t>
+      </w:r>
+      <w:r>
+        <w:t xml:space="preserve">cites phylota as a resource of phylogenetic trees.</w:t>
+      </w:r>
+    </w:p>
+    <w:p>
+      <w:pPr>
+        <w:pStyle w:val="Compact"/>
+        <w:pStyle w:val="redoc-codechunk-5"/>
+        <w:numPr>
           <w:numId w:val="1011"/>
           <w:ilvl w:val="0"/>
         </w:numPr>
@@ -5276,13 +5513,13 @@
         </w:numPr>
       </w:pPr>
       <w:r>
-        <w:t xml:space="preserve">A 268 species phylogeny of sharks, representing all orders and 32 families</w:t>
-      </w:r>
-      <w:r>
-        <w:t xml:space="preserve"> </w:t>
-      </w:r>
-      <w:r>
-        <w:t xml:space="preserve">(Sorenson, Santini, &amp; Alfaro, 2014)</w:t>
+        <w:t xml:space="preserve">A 268 species phylogeny of sharks, representing all 8 orders and 32 families</w:t>
+      </w:r>
+      <w:r>
+        <w:t xml:space="preserve"> </w:t>
+      </w:r>
+      <w:r>
+        <w:t xml:space="preserve">(Laura Sorenson, 2014; L Sorenson et al., 2014)</w:t>
       </w:r>
     </w:p>
     <w:p>
@@ -5628,7 +5865,7 @@
       <w:r>
         <w:t xml:space="preserve"> </w:t>
       </w:r>
-      <w:hyperlink r:id="rId77">
+      <w:hyperlink r:id="rId78">
         <w:r>
           <w:rPr>
             <w:rStyle w:val="Hyperlink"/>
@@ -6121,6 +6358,108 @@
         <w:pStyle w:val="Compact"/>
         <w:pStyle w:val="redoc-codechunk-5"/>
         <w:numPr>
+          <w:numId w:val="1015"/>
+          <w:ilvl w:val="1"/>
+        </w:numPr>
+      </w:pPr>
+      <w:r>
+        <w:t xml:space="preserve">The 10k trees project</w:t>
+      </w:r>
+      <w:r>
+        <w:t xml:space="preserve"> </w:t>
+      </w:r>
+      <w:r>
+        <w:t xml:space="preserve">(Arnold, Matthews, &amp; Nunn, 2010)</w:t>
+      </w:r>
+      <w:r>
+        <w:t xml:space="preserve"> </w:t>
+      </w:r>
+      <w:r>
+        <w:t xml:space="preserve">uses phylota to construct a tree of 301 primate species</w:t>
+      </w:r>
+      <w:r>
+        <w:t xml:space="preserve"> </w:t>
+      </w:r>
+      <w:r>
+        <w:t xml:space="preserve">and the outgroup species</w:t>
+      </w:r>
+      <w:r>
+        <w:t xml:space="preserve"> </w:t>
+      </w:r>
+      <w:r>
+        <w:rPr>
+          <w:i/>
+        </w:rPr>
+        <w:t xml:space="preserve">Galeopterus variegates</w:t>
+      </w:r>
+      <w:r>
+        <w:t xml:space="preserve">, a tree of 17 extant odd-toed</w:t>
+      </w:r>
+      <w:r>
+        <w:t xml:space="preserve"> </w:t>
+      </w:r>
+      <w:r>
+        <w:t xml:space="preserve">ungulates species and the outgroup species</w:t>
+      </w:r>
+      <w:r>
+        <w:t xml:space="preserve"> </w:t>
+      </w:r>
+      <w:r>
+        <w:rPr>
+          <w:i/>
+        </w:rPr>
+        <w:t xml:space="preserve">Bos taurus</w:t>
+      </w:r>
+      <w:r>
+        <w:t xml:space="preserve">, and a tree of 70 different</w:t>
+      </w:r>
+      <w:r>
+        <w:t xml:space="preserve"> </w:t>
+      </w:r>
+      <w:r>
+        <w:t xml:space="preserve">species of carnivorans and</w:t>
+      </w:r>
+      <w:r>
+        <w:t xml:space="preserve"> </w:t>
+      </w:r>
+      <w:r>
+        <w:rPr>
+          <w:i/>
+        </w:rPr>
+        <w:t xml:space="preserve">Equus caballus</w:t>
+      </w:r>
+      <w:r>
+        <w:t xml:space="preserve"> </w:t>
+      </w:r>
+      <w:r>
+        <w:t xml:space="preserve">as outgroup. However, the do not</w:t>
+      </w:r>
+      <w:r>
+        <w:t xml:space="preserve"> </w:t>
+      </w:r>
+      <w:r>
+        <w:t xml:space="preserve">cite it on the paper, but only on their documentation</w:t>
+      </w:r>
+      <w:r>
+        <w:t xml:space="preserve"> </w:t>
+      </w:r>
+      <w:hyperlink r:id="rId79">
+        <w:r>
+          <w:rPr>
+            <w:rStyle w:val="Hyperlink"/>
+          </w:rPr>
+          <w:t xml:space="preserve">http://www.academia.edu/download/49690788/10kTrees_Documentation.pdf</w:t>
+        </w:r>
+      </w:hyperlink>
+      <w:r>
+        <w:t xml:space="preserve">.</w:t>
+      </w:r>
+    </w:p>
+    <w:p>
+      <w:pPr>
+        <w:pStyle w:val="Compact"/>
+        <w:pStyle w:val="redoc-codechunk-5"/>
+        <w:numPr>
           <w:numId w:val="1011"/>
           <w:ilvl w:val="0"/>
         </w:numPr>
@@ -6298,6 +6637,43 @@
         <w:pStyle w:val="Compact"/>
         <w:pStyle w:val="redoc-codechunk-5"/>
         <w:numPr>
+          <w:numId w:val="1016"/>
+          <w:ilvl w:val="1"/>
+        </w:numPr>
+      </w:pPr>
+      <w:r>
+        <w:t xml:space="preserve">Mentioned in a PHD thesis</w:t>
+      </w:r>
+      <w:r>
+        <w:t xml:space="preserve"> </w:t>
+      </w:r>
+      <w:r>
+        <w:t xml:space="preserve">(Gagnon &amp; others, 2016)</w:t>
+      </w:r>
+      <w:r>
+        <w:t xml:space="preserve">, but not on the final publication</w:t>
+      </w:r>
+      <w:r>
+        <w:t xml:space="preserve"> </w:t>
+      </w:r>
+      <w:r>
+        <w:t xml:space="preserve">(Gagnon et al., 2016)</w:t>
+      </w:r>
+      <w:r>
+        <w:t xml:space="preserve">,</w:t>
+      </w:r>
+      <w:r>
+        <w:t xml:space="preserve"> </w:t>
+      </w:r>
+      <w:r>
+        <w:t xml:space="preserve">phylota was used to state that there are very few sequences available for the Legumes (7,482 out of 19,500 spp) on GenBank’s release 194 (Feb2013).</w:t>
+      </w:r>
+    </w:p>
+    <w:p>
+      <w:pPr>
+        <w:pStyle w:val="Compact"/>
+        <w:pStyle w:val="redoc-codechunk-5"/>
+        <w:numPr>
           <w:numId w:val="1011"/>
           <w:ilvl w:val="0"/>
         </w:numPr>
@@ -6438,7 +6814,7 @@
       <w:r>
         <w:t xml:space="preserve"> </w:t>
       </w:r>
-      <w:hyperlink r:id="rId78">
+      <w:hyperlink r:id="rId80">
         <w:r>
           <w:rPr>
             <w:rStyle w:val="Hyperlink"/>
@@ -6490,7 +6866,7 @@
         </w:numPr>
       </w:pPr>
       <w:r>
-        <w:t xml:space="preserve">Deepak, Fernández-Baca, &amp; McMahon (2013)</w:t>
+        <w:t xml:space="preserve">Deepak et al. (2013)</w:t>
       </w:r>
       <w:r>
         <w:t xml:space="preserve"> </w:t>
@@ -6551,16 +6927,16 @@
         <w:t xml:space="preserve">than half of clades are supported with minilam statistical support (0.53 ± 0.32).</w:t>
       </w:r>
     </w:p>
-    <w:bookmarkEnd w:id="79"/>
+    <w:bookmarkEnd w:id="81"/>
     <w:p>
       <w:pPr>
         <w:pStyle w:val="Heading1"/>
       </w:pPr>
-      <w:bookmarkStart w:id="80" w:name="acknowledgements"/>
+      <w:bookmarkStart w:id="82" w:name="acknowledgements"/>
       <w:r>
         <w:t xml:space="preserve">Acknowledgements</w:t>
       </w:r>
-      <w:bookmarkEnd w:id="80"/>
+      <w:bookmarkEnd w:id="82"/>
     </w:p>
     <w:p>
       <w:pPr>
@@ -6574,14 +6950,14 @@
       <w:pPr>
         <w:pStyle w:val="Heading1"/>
       </w:pPr>
-      <w:bookmarkStart w:id="81" w:name="references"/>
+      <w:bookmarkStart w:id="83" w:name="references"/>
       <w:r>
         <w:t xml:space="preserve">References</w:t>
       </w:r>
-      <w:bookmarkEnd w:id="81"/>
-    </w:p>
-    <w:bookmarkStart w:id="270" w:name="refs"/>
-    <w:bookmarkStart w:id="83" w:name="ref-anacker2011origins"/>
+      <w:bookmarkEnd w:id="83"/>
+    </w:p>
+    <w:bookmarkStart w:id="284" w:name="refs"/>
+    <w:bookmarkStart w:id="85" w:name="ref-anacker2011origins"/>
     <w:p>
       <w:pPr>
         <w:pStyle w:val="Bibliography"/>
@@ -6613,7 +6989,7 @@
       <w:r>
         <w:t xml:space="preserve">(2), 365–376. doi:</w:t>
       </w:r>
-      <w:hyperlink r:id="rId82">
+      <w:hyperlink r:id="rId84">
         <w:r>
           <w:rPr>
             <w:rStyle w:val="Hyperlink"/>
@@ -6622,8 +6998,8 @@
         </w:r>
       </w:hyperlink>
     </w:p>
-    <w:bookmarkEnd w:id="83"/>
-    <w:bookmarkStart w:id="85" w:name="ref-antonelli2017toward"/>
+    <w:bookmarkEnd w:id="85"/>
+    <w:bookmarkStart w:id="87" w:name="ref-antonelli2017toward"/>
     <w:p>
       <w:pPr>
         <w:pStyle w:val="Bibliography"/>
@@ -6655,7 +7031,7 @@
       <w:r>
         <w:t xml:space="preserve">(2), 152–166. doi:</w:t>
       </w:r>
-      <w:hyperlink r:id="rId84">
+      <w:hyperlink r:id="rId86">
         <w:r>
           <w:rPr>
             <w:rStyle w:val="Hyperlink"/>
@@ -6664,13 +7040,55 @@
         </w:r>
       </w:hyperlink>
     </w:p>
-    <w:bookmarkEnd w:id="85"/>
-    <w:bookmarkStart w:id="87" w:name="ref-beaulieu2013fruit"/>
+    <w:bookmarkEnd w:id="87"/>
+    <w:bookmarkStart w:id="89" w:name="ref-arnold201010ktrees"/>
     <w:p>
       <w:pPr>
         <w:pStyle w:val="Bibliography"/>
       </w:pPr>
       <w:r>
+        <w:t xml:space="preserve">Arnold, C., Matthews, L. J., &amp; Nunn, C. L. (2010). The 10kTrees website: A new online resource for primate phylogeny.</w:t>
+      </w:r>
+      <w:r>
+        <w:t xml:space="preserve"> </w:t>
+      </w:r>
+      <w:r>
+        <w:rPr>
+          <w:i/>
+        </w:rPr>
+        <w:t xml:space="preserve">Evolutionary Anthropology: Issues, News, and Reviews</w:t>
+      </w:r>
+      <w:r>
+        <w:t xml:space="preserve">,</w:t>
+      </w:r>
+      <w:r>
+        <w:t xml:space="preserve"> </w:t>
+      </w:r>
+      <w:r>
+        <w:rPr>
+          <w:i/>
+        </w:rPr>
+        <w:t xml:space="preserve">19</w:t>
+      </w:r>
+      <w:r>
+        <w:t xml:space="preserve">(3), 114–118. doi:</w:t>
+      </w:r>
+      <w:hyperlink r:id="rId88">
+        <w:r>
+          <w:rPr>
+            <w:rStyle w:val="Hyperlink"/>
+          </w:rPr>
+          <w:t xml:space="preserve">10.1109/icbbe.2011.5779979</w:t>
+        </w:r>
+      </w:hyperlink>
+    </w:p>
+    <w:bookmarkEnd w:id="89"/>
+    <w:bookmarkStart w:id="91" w:name="ref-beaulieu2013fruit"/>
+    <w:p>
+      <w:pPr>
+        <w:pStyle w:val="Bibliography"/>
+      </w:pPr>
+      <w:r>
         <w:t xml:space="preserve">Beaulieu, J. M., &amp; Donoghue, M. J. (2013). Fruit evolution and diversification in campanulid angiosperms.</w:t>
       </w:r>
       <w:r>
@@ -6697,7 +7115,7 @@
       <w:r>
         <w:t xml:space="preserve">(11), 3132–3144. doi:</w:t>
       </w:r>
-      <w:hyperlink r:id="rId86">
+      <w:hyperlink r:id="rId90">
         <w:r>
           <w:rPr>
             <w:rStyle w:val="Hyperlink"/>
@@ -6706,8 +7124,8 @@
         </w:r>
       </w:hyperlink>
     </w:p>
-    <w:bookmarkEnd w:id="87"/>
-    <w:bookmarkStart w:id="88" w:name="ref-beaulieu2012modeling"/>
+    <w:bookmarkEnd w:id="91"/>
+    <w:bookmarkStart w:id="92" w:name="ref-beaulieu2012modeling"/>
     <w:p>
       <w:pPr>
         <w:pStyle w:val="Bibliography"/>
@@ -6740,8 +7158,8 @@
         <w:t xml:space="preserve">(8), 2369–2383.</w:t>
       </w:r>
     </w:p>
-    <w:bookmarkEnd w:id="88"/>
-    <w:bookmarkStart w:id="90" w:name="ref-beaulieu2012synthesizing"/>
+    <w:bookmarkEnd w:id="92"/>
+    <w:bookmarkStart w:id="94" w:name="ref-beaulieu2012synthesizing"/>
     <w:p>
       <w:pPr>
         <w:pStyle w:val="Bibliography"/>
@@ -6773,7 +7191,7 @@
       <w:r>
         <w:t xml:space="preserve">(sp8), S4–S13. doi:</w:t>
       </w:r>
-      <w:hyperlink r:id="rId89">
+      <w:hyperlink r:id="rId93">
         <w:r>
           <w:rPr>
             <w:rStyle w:val="Hyperlink"/>
@@ -6782,8 +7200,8 @@
         </w:r>
       </w:hyperlink>
     </w:p>
-    <w:bookmarkEnd w:id="90"/>
-    <w:bookmarkStart w:id="92" w:name="ref-bennett2018phylotar"/>
+    <w:bookmarkEnd w:id="94"/>
+    <w:bookmarkStart w:id="96" w:name="ref-bennett2018phylotar"/>
     <w:p>
       <w:pPr>
         <w:pStyle w:val="Bibliography"/>
@@ -6815,7 +7233,7 @@
       <w:r>
         <w:t xml:space="preserve">(2), 20. doi:</w:t>
       </w:r>
-      <w:hyperlink r:id="rId91">
+      <w:hyperlink r:id="rId95">
         <w:r>
           <w:rPr>
             <w:rStyle w:val="Hyperlink"/>
@@ -6824,8 +7242,8 @@
         </w:r>
       </w:hyperlink>
     </w:p>
-    <w:bookmarkEnd w:id="92"/>
-    <w:bookmarkStart w:id="93" w:name="ref-bruneau2019towards"/>
+    <w:bookmarkEnd w:id="96"/>
+    <w:bookmarkStart w:id="97" w:name="ref-bruneau2019towards"/>
     <w:p>
       <w:pPr>
         <w:pStyle w:val="Bibliography"/>
@@ -6858,8 +7276,8 @@
         <w:t xml:space="preserve">(6), 495–518.</w:t>
       </w:r>
     </w:p>
-    <w:bookmarkEnd w:id="93"/>
-    <w:bookmarkStart w:id="95" w:name="ref-ceron2019phylotol"/>
+    <w:bookmarkEnd w:id="97"/>
+    <w:bookmarkStart w:id="99" w:name="ref-ceron2019phylotol"/>
     <w:p>
       <w:pPr>
         <w:pStyle w:val="Bibliography"/>
@@ -6891,7 +7309,7 @@
       <w:r>
         <w:t xml:space="preserve">(8), 1831–1842. doi:</w:t>
       </w:r>
-      <w:hyperlink r:id="rId94">
+      <w:hyperlink r:id="rId98">
         <w:r>
           <w:rPr>
             <w:rStyle w:val="Hyperlink"/>
@@ -6900,8 +7318,8 @@
         </w:r>
       </w:hyperlink>
     </w:p>
-    <w:bookmarkEnd w:id="95"/>
-    <w:bookmarkStart w:id="97" w:name="ref-chen2008phylofinder"/>
+    <w:bookmarkEnd w:id="99"/>
+    <w:bookmarkStart w:id="101" w:name="ref-chen2008phylofinder"/>
     <w:p>
       <w:pPr>
         <w:pStyle w:val="Bibliography"/>
@@ -6933,7 +7351,7 @@
       <w:r>
         <w:t xml:space="preserve">(1), 90. doi:</w:t>
       </w:r>
-      <w:hyperlink r:id="rId96">
+      <w:hyperlink r:id="rId100">
         <w:r>
           <w:rPr>
             <w:rStyle w:val="Hyperlink"/>
@@ -6942,8 +7360,8 @@
         </w:r>
       </w:hyperlink>
     </w:p>
-    <w:bookmarkEnd w:id="97"/>
-    <w:bookmarkStart w:id="99" w:name="ref-chen2016tree"/>
+    <w:bookmarkEnd w:id="101"/>
+    <w:bookmarkStart w:id="103" w:name="ref-chen2016tree"/>
     <w:p>
       <w:pPr>
         <w:pStyle w:val="Bibliography"/>
@@ -6975,7 +7393,7 @@
       <w:r>
         <w:t xml:space="preserve">(4), 277–306. doi:</w:t>
       </w:r>
-      <w:hyperlink r:id="rId98">
+      <w:hyperlink r:id="rId102">
         <w:r>
           <w:rPr>
             <w:rStyle w:val="Hyperlink"/>
@@ -6984,8 +7402,8 @@
         </w:r>
       </w:hyperlink>
     </w:p>
-    <w:bookmarkEnd w:id="99"/>
-    <w:bookmarkStart w:id="101" w:name="ref-chesters2017construction"/>
+    <w:bookmarkEnd w:id="103"/>
+    <w:bookmarkStart w:id="105" w:name="ref-chesters2017construction"/>
     <w:p>
       <w:pPr>
         <w:pStyle w:val="Bibliography"/>
@@ -7017,7 +7435,7 @@
       <w:r>
         <w:t xml:space="preserve">(3), 426–439. doi:</w:t>
       </w:r>
-      <w:hyperlink r:id="rId100">
+      <w:hyperlink r:id="rId104">
         <w:r>
           <w:rPr>
             <w:rStyle w:val="Hyperlink"/>
@@ -7026,8 +7444,8 @@
         </w:r>
       </w:hyperlink>
     </w:p>
-    <w:bookmarkEnd w:id="101"/>
-    <w:bookmarkStart w:id="103" w:name="ref-chesters2019phylogeny"/>
+    <w:bookmarkEnd w:id="105"/>
+    <w:bookmarkStart w:id="107" w:name="ref-chesters2019phylogeny"/>
     <w:p>
       <w:pPr>
         <w:pStyle w:val="Bibliography"/>
@@ -7047,7 +7465,7 @@
       <w:r>
         <w:t xml:space="preserve">. doi:</w:t>
       </w:r>
-      <w:hyperlink r:id="rId102">
+      <w:hyperlink r:id="rId106">
         <w:r>
           <w:rPr>
             <w:rStyle w:val="Hyperlink"/>
@@ -7056,8 +7474,8 @@
         </w:r>
       </w:hyperlink>
     </w:p>
-    <w:bookmarkEnd w:id="103"/>
-    <w:bookmarkStart w:id="105" w:name="ref-chesters2013resolving"/>
+    <w:bookmarkEnd w:id="107"/>
+    <w:bookmarkStart w:id="109" w:name="ref-chesters2013resolving"/>
     <w:p>
       <w:pPr>
         <w:pStyle w:val="Bibliography"/>
@@ -7089,7 +7507,7 @@
       <w:r>
         <w:t xml:space="preserve">(3), 456–466. doi:</w:t>
       </w:r>
-      <w:hyperlink r:id="rId104">
+      <w:hyperlink r:id="rId108">
         <w:r>
           <w:rPr>
             <w:rStyle w:val="Hyperlink"/>
@@ -7098,8 +7516,8 @@
         </w:r>
       </w:hyperlink>
     </w:p>
-    <w:bookmarkEnd w:id="105"/>
-    <w:bookmarkStart w:id="107" w:name="ref-chesters2014protocol"/>
+    <w:bookmarkEnd w:id="109"/>
+    <w:bookmarkStart w:id="111" w:name="ref-chesters2014protocol"/>
     <w:p>
       <w:pPr>
         <w:pStyle w:val="Bibliography"/>
@@ -7131,7 +7549,7 @@
       <w:r>
         <w:t xml:space="preserve">(5), 712–725. doi:</w:t>
       </w:r>
-      <w:hyperlink r:id="rId106">
+      <w:hyperlink r:id="rId110">
         <w:r>
           <w:rPr>
             <w:rStyle w:val="Hyperlink"/>
@@ -7140,8 +7558,8 @@
         </w:r>
       </w:hyperlink>
     </w:p>
-    <w:bookmarkEnd w:id="107"/>
-    <w:bookmarkStart w:id="109" w:name="ref-crawford2012more"/>
+    <w:bookmarkEnd w:id="111"/>
+    <w:bookmarkStart w:id="113" w:name="ref-crawford2012more"/>
     <w:p>
       <w:pPr>
         <w:pStyle w:val="Bibliography"/>
@@ -7173,7 +7591,7 @@
       <w:r>
         <w:t xml:space="preserve">(5), 783–786. doi:</w:t>
       </w:r>
-      <w:hyperlink r:id="rId108">
+      <w:hyperlink r:id="rId112">
         <w:r>
           <w:rPr>
             <w:rStyle w:val="Hyperlink"/>
@@ -7182,8 +7600,8 @@
         </w:r>
       </w:hyperlink>
     </w:p>
-    <w:bookmarkEnd w:id="109"/>
-    <w:bookmarkStart w:id="110" w:name="ref-crete2012salmonidae"/>
+    <w:bookmarkEnd w:id="113"/>
+    <w:bookmarkStart w:id="114" w:name="ref-crete2012salmonidae"/>
     <w:p>
       <w:pPr>
         <w:pStyle w:val="Bibliography"/>
@@ -7216,8 +7634,8 @@
         <w:t xml:space="preserve">(10).</w:t>
       </w:r>
     </w:p>
-    <w:bookmarkEnd w:id="110"/>
-    <w:bookmarkStart w:id="112" w:name="ref-day1984efficient"/>
+    <w:bookmarkEnd w:id="114"/>
+    <w:bookmarkStart w:id="116" w:name="ref-day1984efficient"/>
     <w:p>
       <w:pPr>
         <w:pStyle w:val="Bibliography"/>
@@ -7249,7 +7667,7 @@
       <w:r>
         <w:t xml:space="preserve">(1), 7–24. doi:</w:t>
       </w:r>
-      <w:hyperlink r:id="rId111">
+      <w:hyperlink r:id="rId115">
         <w:r>
           <w:rPr>
             <w:rStyle w:val="Hyperlink"/>
@@ -7258,8 +7676,8 @@
         </w:r>
       </w:hyperlink>
     </w:p>
-    <w:bookmarkEnd w:id="112"/>
-    <w:bookmarkStart w:id="114" w:name="ref-deepak2010searchtree"/>
+    <w:bookmarkEnd w:id="116"/>
+    <w:bookmarkStart w:id="118" w:name="ref-deepak2010searchtree"/>
     <w:p>
       <w:pPr>
         <w:pStyle w:val="Bibliography"/>
@@ -7267,7 +7685,7 @@
       <w:r>
         <w:t xml:space="preserve">Deepak, A. (2010). SearchTree: Mining robust phylogenetic trees. doi:</w:t>
       </w:r>
-      <w:hyperlink r:id="rId113">
+      <w:hyperlink r:id="rId117">
         <w:r>
           <w:rPr>
             <w:rStyle w:val="Hyperlink"/>
@@ -7276,13 +7694,49 @@
         </w:r>
       </w:hyperlink>
     </w:p>
-    <w:bookmarkEnd w:id="114"/>
-    <w:bookmarkStart w:id="116" w:name="ref-deepak2013extracting"/>
+    <w:bookmarkEnd w:id="118"/>
+    <w:bookmarkStart w:id="120" w:name="ref-deepak2013managing"/>
     <w:p>
       <w:pPr>
         <w:pStyle w:val="Bibliography"/>
       </w:pPr>
       <w:r>
+        <w:t xml:space="preserve">Deepak, A. (2013).</w:t>
+      </w:r>
+      <w:r>
+        <w:t xml:space="preserve"> </w:t>
+      </w:r>
+      <w:r>
+        <w:rPr>
+          <w:i/>
+        </w:rPr>
+        <w:t xml:space="preserve">Managing and analyzing phylogenetic databases</w:t>
+      </w:r>
+      <w:r>
+        <w:t xml:space="preserve"> </w:t>
+      </w:r>
+      <w:r>
+        <w:t xml:space="preserve">(PhD thesis). Retrieved from</w:t>
+      </w:r>
+      <w:r>
+        <w:t xml:space="preserve"> </w:t>
+      </w:r>
+      <w:hyperlink r:id="rId119">
+        <w:r>
+          <w:rPr>
+            <w:rStyle w:val="Hyperlink"/>
+          </w:rPr>
+          <w:t xml:space="preserve">https://lib.dr.iastate.edu/etd/12995</w:t>
+        </w:r>
+      </w:hyperlink>
+    </w:p>
+    <w:bookmarkEnd w:id="120"/>
+    <w:bookmarkStart w:id="122" w:name="ref-deepak2013extracting"/>
+    <w:p>
+      <w:pPr>
+        <w:pStyle w:val="Bibliography"/>
+      </w:pPr>
+      <w:r>
         <w:t xml:space="preserve">Deepak, A., Fernández-Baca, D., &amp; McMahon, M. M. (2013). Extracting conflict-free information from multi-labeled trees.</w:t>
       </w:r>
       <w:r>
@@ -7309,7 +7763,7 @@
       <w:r>
         <w:t xml:space="preserve">(1), 18. doi:</w:t>
       </w:r>
-      <w:hyperlink r:id="rId115">
+      <w:hyperlink r:id="rId121">
         <w:r>
           <w:rPr>
             <w:rStyle w:val="Hyperlink"/>
@@ -7318,8 +7772,8 @@
         </w:r>
       </w:hyperlink>
     </w:p>
-    <w:bookmarkEnd w:id="116"/>
-    <w:bookmarkStart w:id="118" w:name="ref-deepak2014evominer"/>
+    <w:bookmarkEnd w:id="122"/>
+    <w:bookmarkStart w:id="124" w:name="ref-deepak2014evominer"/>
     <w:p>
       <w:pPr>
         <w:pStyle w:val="Bibliography"/>
@@ -7351,7 +7805,7 @@
       <w:r>
         <w:t xml:space="preserve">(3), 559–590. doi:</w:t>
       </w:r>
-      <w:hyperlink r:id="rId117">
+      <w:hyperlink r:id="rId123">
         <w:r>
           <w:rPr>
             <w:rStyle w:val="Hyperlink"/>
@@ -7360,8 +7814,8 @@
         </w:r>
       </w:hyperlink>
     </w:p>
-    <w:bookmarkEnd w:id="118"/>
-    <w:bookmarkStart w:id="120" w:name="ref-drori2018onetwotree"/>
+    <w:bookmarkEnd w:id="124"/>
+    <w:bookmarkStart w:id="126" w:name="ref-drori2018onetwotree"/>
     <w:p>
       <w:pPr>
         <w:pStyle w:val="Bibliography"/>
@@ -7393,7 +7847,7 @@
       <w:r>
         <w:t xml:space="preserve">(6), 1492–1499. doi:</w:t>
       </w:r>
-      <w:hyperlink r:id="rId119">
+      <w:hyperlink r:id="rId125">
         <w:r>
           <w:rPr>
             <w:rStyle w:val="Hyperlink"/>
@@ -7402,8 +7856,8 @@
         </w:r>
       </w:hyperlink>
     </w:p>
-    <w:bookmarkEnd w:id="120"/>
-    <w:bookmarkStart w:id="122" w:name="ref-dufort2016augmented"/>
+    <w:bookmarkEnd w:id="126"/>
+    <w:bookmarkStart w:id="128" w:name="ref-dufort2016augmented"/>
     <w:p>
       <w:pPr>
         <w:pStyle w:val="Bibliography"/>
@@ -7435,7 +7889,7 @@
       <w:r>
         <w:t xml:space="preserve">, 313–326. doi:</w:t>
       </w:r>
-      <w:hyperlink r:id="rId121">
+      <w:hyperlink r:id="rId127">
         <w:r>
           <w:rPr>
             <w:rStyle w:val="Hyperlink"/>
@@ -7444,8 +7898,8 @@
         </w:r>
       </w:hyperlink>
     </w:p>
-    <w:bookmarkEnd w:id="122"/>
-    <w:bookmarkStart w:id="124" w:name="ref-edgar2004muscle"/>
+    <w:bookmarkEnd w:id="128"/>
+    <w:bookmarkStart w:id="130" w:name="ref-edgar2004muscle"/>
     <w:p>
       <w:pPr>
         <w:pStyle w:val="Bibliography"/>
@@ -7477,7 +7931,7 @@
       <w:r>
         <w:t xml:space="preserve">(5), 1792–1797. doi:</w:t>
       </w:r>
-      <w:hyperlink r:id="rId123">
+      <w:hyperlink r:id="rId129">
         <w:r>
           <w:rPr>
             <w:rStyle w:val="Hyperlink"/>
@@ -7486,8 +7940,8 @@
         </w:r>
       </w:hyperlink>
     </w:p>
-    <w:bookmarkEnd w:id="124"/>
-    <w:bookmarkStart w:id="126" w:name="ref-evans2019bony"/>
+    <w:bookmarkEnd w:id="130"/>
+    <w:bookmarkStart w:id="132" w:name="ref-evans2019bony"/>
     <w:p>
       <w:pPr>
         <w:pStyle w:val="Bibliography"/>
@@ -7519,7 +7973,7 @@
       <w:r>
         <w:t xml:space="preserve">(2), 420–431. doi:</w:t>
       </w:r>
-      <w:hyperlink r:id="rId125">
+      <w:hyperlink r:id="rId131">
         <w:r>
           <w:rPr>
             <w:rStyle w:val="Hyperlink"/>
@@ -7528,8 +7982,8 @@
         </w:r>
       </w:hyperlink>
     </w:p>
-    <w:bookmarkEnd w:id="126"/>
-    <w:bookmarkStart w:id="128" w:name="ref-fan2015assembly"/>
+    <w:bookmarkEnd w:id="132"/>
+    <w:bookmarkStart w:id="134" w:name="ref-fan2015assembly"/>
     <w:p>
       <w:pPr>
         <w:pStyle w:val="Bibliography"/>
@@ -7561,7 +8015,7 @@
       <w:r>
         <w:t xml:space="preserve">(1), 522. doi:</w:t>
       </w:r>
-      <w:hyperlink r:id="rId127">
+      <w:hyperlink r:id="rId133">
         <w:r>
           <w:rPr>
             <w:rStyle w:val="Hyperlink"/>
@@ -7570,8 +8024,8 @@
         </w:r>
       </w:hyperlink>
     </w:p>
-    <w:bookmarkEnd w:id="128"/>
-    <w:bookmarkStart w:id="130" w:name="ref-fang2019physpetree"/>
+    <w:bookmarkEnd w:id="134"/>
+    <w:bookmarkStart w:id="136" w:name="ref-fang2019physpetree"/>
     <w:p>
       <w:pPr>
         <w:pStyle w:val="Bibliography"/>
@@ -7603,7 +8057,7 @@
       <w:r>
         <w:t xml:space="preserve">(1), 1–8. doi:</w:t>
       </w:r>
-      <w:hyperlink r:id="rId129">
+      <w:hyperlink r:id="rId135">
         <w:r>
           <w:rPr>
             <w:rStyle w:val="Hyperlink"/>
@@ -7612,8 +8066,8 @@
         </w:r>
       </w:hyperlink>
     </w:p>
-    <w:bookmarkEnd w:id="130"/>
-    <w:bookmarkStart w:id="132" w:name="ref-faurby2016all"/>
+    <w:bookmarkEnd w:id="136"/>
+    <w:bookmarkStart w:id="138" w:name="ref-faurby2016all"/>
     <w:p>
       <w:pPr>
         <w:pStyle w:val="Bibliography"/>
@@ -7645,7 +8099,7 @@
       <w:r>
         <w:t xml:space="preserve">, 57–69. doi:</w:t>
       </w:r>
-      <w:hyperlink r:id="rId131">
+      <w:hyperlink r:id="rId137">
         <w:r>
           <w:rPr>
             <w:rStyle w:val="Hyperlink"/>
@@ -7654,8 +8108,8 @@
         </w:r>
       </w:hyperlink>
     </w:p>
-    <w:bookmarkEnd w:id="132"/>
-    <w:bookmarkStart w:id="134" w:name="ref-faurby2015species"/>
+    <w:bookmarkEnd w:id="138"/>
+    <w:bookmarkStart w:id="140" w:name="ref-faurby2015species"/>
     <w:p>
       <w:pPr>
         <w:pStyle w:val="Bibliography"/>
@@ -7687,7 +8141,7 @@
       <w:r>
         <w:t xml:space="preserve">, 14–26. doi:</w:t>
       </w:r>
-      <w:hyperlink r:id="rId133">
+      <w:hyperlink r:id="rId139">
         <w:r>
           <w:rPr>
             <w:rStyle w:val="Hyperlink"/>
@@ -7696,8 +8150,8 @@
         </w:r>
       </w:hyperlink>
     </w:p>
-    <w:bookmarkEnd w:id="134"/>
-    <w:bookmarkStart w:id="136" w:name="ref-flores2011estimating"/>
+    <w:bookmarkEnd w:id="140"/>
+    <w:bookmarkStart w:id="142" w:name="ref-flores2011estimating"/>
     <w:p>
       <w:pPr>
         <w:pStyle w:val="Bibliography"/>
@@ -7729,7 +8183,7 @@
       <w:r>
         <w:t xml:space="preserve">(2), 214–220. doi:</w:t>
       </w:r>
-      <w:hyperlink r:id="rId135">
+      <w:hyperlink r:id="rId141">
         <w:r>
           <w:rPr>
             <w:rStyle w:val="Hyperlink"/>
@@ -7738,8 +8192,8 @@
         </w:r>
       </w:hyperlink>
     </w:p>
-    <w:bookmarkEnd w:id="136"/>
-    <w:bookmarkStart w:id="138" w:name="ref-frazao2015gondwana"/>
+    <w:bookmarkEnd w:id="142"/>
+    <w:bookmarkStart w:id="144" w:name="ref-frazao2015gondwana"/>
     <w:p>
       <w:pPr>
         <w:pStyle w:val="Bibliography"/>
@@ -7771,7 +8225,7 @@
       <w:r>
         <w:t xml:space="preserve">(11). doi:</w:t>
       </w:r>
-      <w:hyperlink r:id="rId137">
+      <w:hyperlink r:id="rId143">
         <w:r>
           <w:rPr>
             <w:rStyle w:val="Hyperlink"/>
@@ -7780,8 +8234,8 @@
         </w:r>
       </w:hyperlink>
     </w:p>
-    <w:bookmarkEnd w:id="138"/>
-    <w:bookmarkStart w:id="140" w:name="ref-freyman2015sumac"/>
+    <w:bookmarkEnd w:id="144"/>
+    <w:bookmarkStart w:id="146" w:name="ref-freyman2015sumac"/>
     <w:p>
       <w:pPr>
         <w:pStyle w:val="Bibliography"/>
@@ -7813,7 +8267,7 @@
       <w:r>
         <w:t xml:space="preserve">, EBO–S35384. doi:</w:t>
       </w:r>
-      <w:hyperlink r:id="rId139">
+      <w:hyperlink r:id="rId145">
         <w:r>
           <w:rPr>
             <w:rStyle w:val="Hyperlink"/>
@@ -7822,13 +8276,94 @@
         </w:r>
       </w:hyperlink>
     </w:p>
-    <w:bookmarkEnd w:id="140"/>
-    <w:bookmarkStart w:id="142" w:name="ref-garcia2016role"/>
+    <w:bookmarkEnd w:id="146"/>
+    <w:bookmarkStart w:id="148" w:name="ref-gagnon2016new"/>
     <w:p>
       <w:pPr>
         <w:pStyle w:val="Bibliography"/>
       </w:pPr>
       <w:r>
+        <w:t xml:space="preserve">Gagnon, E., Bruneau, A., Hughes, C. E., Queiroz, L. P. de, &amp; Lewis, G. P. (2016). A new generic system for the pantropical caesalpinia group (leguminosae).</w:t>
+      </w:r>
+      <w:r>
+        <w:t xml:space="preserve"> </w:t>
+      </w:r>
+      <w:r>
+        <w:rPr>
+          <w:i/>
+        </w:rPr>
+        <w:t xml:space="preserve">PhytoKeys</w:t>
+      </w:r>
+      <w:r>
+        <w:t xml:space="preserve">, (71), 1. doi:</w:t>
+      </w:r>
+      <w:hyperlink r:id="rId147">
+        <w:r>
+          <w:rPr>
+            <w:rStyle w:val="Hyperlink"/>
+          </w:rPr>
+          <w:t xml:space="preserve">10.3897/phytokeys.71.9203</w:t>
+        </w:r>
+      </w:hyperlink>
+    </w:p>
+    <w:bookmarkEnd w:id="148"/>
+    <w:bookmarkStart w:id="150" w:name="ref-gagnon2016systematique"/>
+    <w:p>
+      <w:pPr>
+        <w:pStyle w:val="Bibliography"/>
+      </w:pPr>
+      <w:r>
+        <w:t xml:space="preserve">Gagnon, E., &amp; others. (2016). Systématique et biogéographie du groupe caesalpinia (famille leguminosae). doi:</w:t>
+      </w:r>
+      <w:hyperlink r:id="rId149">
+        <w:r>
+          <w:rPr>
+            <w:rStyle w:val="Hyperlink"/>
+          </w:rPr>
+          <w:t xml:space="preserve">NA</w:t>
+        </w:r>
+      </w:hyperlink>
+    </w:p>
+    <w:bookmarkEnd w:id="150"/>
+    <w:bookmarkStart w:id="151" w:name="ref-gao2011solution"/>
+    <w:p>
+      <w:pPr>
+        <w:pStyle w:val="Bibliography"/>
+      </w:pPr>
+      <w:r>
+        <w:t xml:space="preserve">Gao, Y., Meng, Z., He, X., Liu, Y., Zhou, Y., &amp; Li, J. (2011). A solution to integrate data for phylogenetic research. In</w:t>
+      </w:r>
+      <w:r>
+        <w:t xml:space="preserve"> </w:t>
+      </w:r>
+      <w:r>
+        <w:rPr>
+          <w:i/>
+        </w:rPr>
+        <w:t xml:space="preserve">2011 5th international conference on bioinformatics and biomedical engineering</w:t>
+      </w:r>
+      <w:r>
+        <w:t xml:space="preserve"> </w:t>
+      </w:r>
+      <w:r>
+        <w:t xml:space="preserve">(pp. 1–4). IEEE. doi:</w:t>
+      </w:r>
+      <w:hyperlink r:id="rId88">
+        <w:r>
+          <w:rPr>
+            <w:rStyle w:val="Hyperlink"/>
+          </w:rPr>
+          <w:t xml:space="preserve">10.1109/icbbe.2011.5779979</w:t>
+        </w:r>
+      </w:hyperlink>
+    </w:p>
+    <w:bookmarkEnd w:id="151"/>
+    <w:bookmarkStart w:id="153" w:name="ref-garcia2016role"/>
+    <w:p>
+      <w:pPr>
+        <w:pStyle w:val="Bibliography"/>
+      </w:pPr>
+      <w:r>
         <w:t xml:space="preserve">Garcı́a-Navas, V., Bonnet, T., Bonal, R., &amp; Postma, E. (2016). The role of fecundity and sexual selection in the evolution of size and sexual size dimorphism in new world and old world voles (rodentia: Arvicolinae).</w:t>
       </w:r>
       <w:r>
@@ -7855,7 +8390,7 @@
       <w:r>
         <w:t xml:space="preserve">(9), 1250–1260. doi:</w:t>
       </w:r>
-      <w:hyperlink r:id="rId141">
+      <w:hyperlink r:id="rId152">
         <w:r>
           <w:rPr>
             <w:rStyle w:val="Hyperlink"/>
@@ -7864,8 +8399,8 @@
         </w:r>
       </w:hyperlink>
     </w:p>
-    <w:bookmarkEnd w:id="142"/>
-    <w:bookmarkStart w:id="143" w:name="ref-gomez2020speciation"/>
+    <w:bookmarkEnd w:id="153"/>
+    <w:bookmarkStart w:id="154" w:name="ref-gomez2020speciation"/>
     <w:p>
       <w:pPr>
         <w:pStyle w:val="Bibliography"/>
@@ -7886,8 +8421,8 @@
         <w:t xml:space="preserve">.</w:t>
       </w:r>
     </w:p>
-    <w:bookmarkEnd w:id="143"/>
-    <w:bookmarkStart w:id="145" w:name="ref-gomez2015behavioral"/>
+    <w:bookmarkEnd w:id="154"/>
+    <w:bookmarkStart w:id="156" w:name="ref-gomez2015behavioral"/>
     <w:p>
       <w:pPr>
         <w:pStyle w:val="Bibliography"/>
@@ -7913,7 +8448,7 @@
       <w:r>
         <w:t xml:space="preserve"> </w:t>
       </w:r>
-      <w:hyperlink r:id="rId144">
+      <w:hyperlink r:id="rId155">
         <w:r>
           <w:rPr>
             <w:rStyle w:val="Hyperlink"/>
@@ -7922,8 +8457,8 @@
         </w:r>
       </w:hyperlink>
     </w:p>
-    <w:bookmarkEnd w:id="145"/>
-    <w:bookmarkStart w:id="147" w:name="ref-greenberg2011caryophyllaceae"/>
+    <w:bookmarkEnd w:id="156"/>
+    <w:bookmarkStart w:id="158" w:name="ref-greenberg2011caryophyllaceae"/>
     <w:p>
       <w:pPr>
         <w:pStyle w:val="Bibliography"/>
@@ -7955,7 +8490,7 @@
       <w:r>
         <w:t xml:space="preserve">(6), 1637–1652. doi:</w:t>
       </w:r>
-      <w:hyperlink r:id="rId146">
+      <w:hyperlink r:id="rId157">
         <w:r>
           <w:rPr>
             <w:rStyle w:val="Hyperlink"/>
@@ -7964,8 +8499,8 @@
         </w:r>
       </w:hyperlink>
     </w:p>
-    <w:bookmarkEnd w:id="147"/>
-    <w:bookmarkStart w:id="149" w:name="ref-legume2013legume"/>
+    <w:bookmarkEnd w:id="158"/>
+    <w:bookmarkStart w:id="160" w:name="ref-legume2013legume"/>
     <w:p>
       <w:pPr>
         <w:pStyle w:val="Bibliography"/>
@@ -7997,7 +8532,7 @@
       <w:r>
         <w:t xml:space="preserve">(2), 217–248. doi:</w:t>
       </w:r>
-      <w:hyperlink r:id="rId148">
+      <w:hyperlink r:id="rId159">
         <w:r>
           <w:rPr>
             <w:rStyle w:val="Hyperlink"/>
@@ -8006,8 +8541,8 @@
         </w:r>
       </w:hyperlink>
     </w:p>
-    <w:bookmarkEnd w:id="149"/>
-    <w:bookmarkStart w:id="151" w:name="ref-hardy2010gall"/>
+    <w:bookmarkEnd w:id="160"/>
+    <w:bookmarkStart w:id="162" w:name="ref-hardy2010gall"/>
     <w:p>
       <w:pPr>
         <w:pStyle w:val="Bibliography"/>
@@ -8039,7 +8574,7 @@
       <w:r>
         <w:t xml:space="preserve">(1), 257. doi:</w:t>
       </w:r>
-      <w:hyperlink r:id="rId150">
+      <w:hyperlink r:id="rId161">
         <w:r>
           <w:rPr>
             <w:rStyle w:val="Hyperlink"/>
@@ -8048,8 +8583,8 @@
         </w:r>
       </w:hyperlink>
     </w:p>
-    <w:bookmarkEnd w:id="151"/>
-    <w:bookmarkStart w:id="153" w:name="ref-hardy2012testing"/>
+    <w:bookmarkEnd w:id="162"/>
+    <w:bookmarkStart w:id="164" w:name="ref-hardy2012testing"/>
     <w:p>
       <w:pPr>
         <w:pStyle w:val="Bibliography"/>
@@ -8081,7 +8616,7 @@
       <w:r>
         <w:t xml:space="preserve">(4), 438–449. doi:</w:t>
       </w:r>
-      <w:hyperlink r:id="rId152">
+      <w:hyperlink r:id="rId163">
         <w:r>
           <w:rPr>
             <w:rStyle w:val="Hyperlink"/>
@@ -8090,8 +8625,8 @@
         </w:r>
       </w:hyperlink>
     </w:p>
-    <w:bookmarkEnd w:id="153"/>
-    <w:bookmarkStart w:id="155" w:name="ref-hardy2014specialization"/>
+    <w:bookmarkEnd w:id="164"/>
+    <w:bookmarkStart w:id="166" w:name="ref-hardy2014specialization"/>
     <w:p>
       <w:pPr>
         <w:pStyle w:val="Bibliography"/>
@@ -8123,7 +8658,7 @@
       <w:r>
         <w:t xml:space="preserve">(1795), 20132960. doi:</w:t>
       </w:r>
-      <w:hyperlink r:id="rId154">
+      <w:hyperlink r:id="rId165">
         <w:r>
           <w:rPr>
             <w:rStyle w:val="Hyperlink"/>
@@ -8132,8 +8667,8 @@
         </w:r>
       </w:hyperlink>
     </w:p>
-    <w:bookmarkEnd w:id="155"/>
-    <w:bookmarkStart w:id="157" w:name="ref-hardy2015evolution"/>
+    <w:bookmarkEnd w:id="166"/>
+    <w:bookmarkStart w:id="168" w:name="ref-hardy2015evolution"/>
     <w:p>
       <w:pPr>
         <w:pStyle w:val="Bibliography"/>
@@ -8165,7 +8700,7 @@
       <w:r>
         <w:t xml:space="preserve">(6), 1423–1432. doi:</w:t>
       </w:r>
-      <w:hyperlink r:id="rId156">
+      <w:hyperlink r:id="rId167">
         <w:r>
           <w:rPr>
             <w:rStyle w:val="Hyperlink"/>
@@ -8174,8 +8709,8 @@
         </w:r>
       </w:hyperlink>
     </w:p>
-    <w:bookmarkEnd w:id="157"/>
-    <w:bookmarkStart w:id="159" w:name="ref-helmus2012phylogenetic"/>
+    <w:bookmarkEnd w:id="168"/>
+    <w:bookmarkStart w:id="170" w:name="ref-helmus2012phylogenetic"/>
     <w:p>
       <w:pPr>
         <w:pStyle w:val="Bibliography"/>
@@ -8207,7 +8742,7 @@
       <w:r>
         <w:t xml:space="preserve">(sp8), S31–S43. doi:</w:t>
       </w:r>
-      <w:hyperlink r:id="rId158">
+      <w:hyperlink r:id="rId169">
         <w:r>
           <w:rPr>
             <w:rStyle w:val="Hyperlink"/>
@@ -8216,8 +8751,8 @@
         </w:r>
       </w:hyperlink>
     </w:p>
-    <w:bookmarkEnd w:id="159"/>
-    <w:bookmarkStart w:id="161" w:name="ref-helmus2010communities"/>
+    <w:bookmarkEnd w:id="170"/>
+    <w:bookmarkStart w:id="172" w:name="ref-helmus2010communities"/>
     <w:p>
       <w:pPr>
         <w:pStyle w:val="Bibliography"/>
@@ -8249,7 +8784,7 @@
       <w:r>
         <w:t xml:space="preserve">(2), 162–174. doi:</w:t>
       </w:r>
-      <w:hyperlink r:id="rId160">
+      <w:hyperlink r:id="rId171">
         <w:r>
           <w:rPr>
             <w:rStyle w:val="Hyperlink"/>
@@ -8258,8 +8793,8 @@
         </w:r>
       </w:hyperlink>
     </w:p>
-    <w:bookmarkEnd w:id="161"/>
-    <w:bookmarkStart w:id="163" w:name="ref-ickert2009fossil"/>
+    <w:bookmarkEnd w:id="172"/>
+    <w:bookmarkStart w:id="174" w:name="ref-ickert2009fossil"/>
     <w:p>
       <w:pPr>
         <w:pStyle w:val="Bibliography"/>
@@ -8291,7 +8826,7 @@
       <w:r>
         <w:t xml:space="preserve">(5), 444–456. doi:</w:t>
       </w:r>
-      <w:hyperlink r:id="rId162">
+      <w:hyperlink r:id="rId173">
         <w:r>
           <w:rPr>
             <w:rStyle w:val="Hyperlink"/>
@@ -8300,8 +8835,8 @@
         </w:r>
       </w:hyperlink>
     </w:p>
-    <w:bookmarkEnd w:id="163"/>
-    <w:bookmarkStart w:id="165" w:name="ref-izquierdo2014pumper"/>
+    <w:bookmarkEnd w:id="174"/>
+    <w:bookmarkStart w:id="176" w:name="ref-izquierdo2014pumper"/>
     <w:p>
       <w:pPr>
         <w:pStyle w:val="Bibliography"/>
@@ -8333,7 +8868,7 @@
       <w:r>
         <w:t xml:space="preserve">(10), 1476–1477. doi:</w:t>
       </w:r>
-      <w:hyperlink r:id="rId164">
+      <w:hyperlink r:id="rId175">
         <w:r>
           <w:rPr>
             <w:rStyle w:val="Hyperlink"/>
@@ -8342,8 +8877,8 @@
         </w:r>
       </w:hyperlink>
     </w:p>
-    <w:bookmarkEnd w:id="165"/>
-    <w:bookmarkStart w:id="167" w:name="ref-jamil2016visual"/>
+    <w:bookmarkEnd w:id="176"/>
+    <w:bookmarkStart w:id="178" w:name="ref-jamil2016visual"/>
     <w:p>
       <w:pPr>
         <w:pStyle w:val="Bibliography"/>
@@ -8375,7 +8910,7 @@
       <w:r>
         <w:t xml:space="preserve">(1), 131–144. doi:</w:t>
       </w:r>
-      <w:hyperlink r:id="rId166">
+      <w:hyperlink r:id="rId177">
         <w:r>
           <w:rPr>
             <w:rStyle w:val="Hyperlink"/>
@@ -8384,8 +8919,8 @@
         </w:r>
       </w:hyperlink>
     </w:p>
-    <w:bookmarkEnd w:id="167"/>
-    <w:bookmarkStart w:id="169" w:name="ref-jones2014trends"/>
+    <w:bookmarkEnd w:id="178"/>
+    <w:bookmarkStart w:id="180" w:name="ref-jones2014trends"/>
     <w:p>
       <w:pPr>
         <w:pStyle w:val="Bibliography"/>
@@ -8405,7 +8940,7 @@
       <w:r>
         <w:t xml:space="preserve">, (2). doi:</w:t>
       </w:r>
-      <w:hyperlink r:id="rId168">
+      <w:hyperlink r:id="rId179">
         <w:r>
           <w:rPr>
             <w:rStyle w:val="Hyperlink"/>
@@ -8414,8 +8949,8 @@
         </w:r>
       </w:hyperlink>
     </w:p>
-    <w:bookmarkEnd w:id="169"/>
-    <w:bookmarkStart w:id="171" w:name="ref-kamarudin2016phylogenetic"/>
+    <w:bookmarkEnd w:id="180"/>
+    <w:bookmarkStart w:id="181" w:name="ref-kamarudin2016phylogenetic"/>
     <w:p>
       <w:pPr>
         <w:pStyle w:val="Bibliography"/>
@@ -8447,7 +8982,7 @@
       <w:r>
         <w:t xml:space="preserve">, 1079–1087. doi:</w:t>
       </w:r>
-      <w:hyperlink r:id="rId170">
+      <w:hyperlink r:id="rId149">
         <w:r>
           <w:rPr>
             <w:rStyle w:val="Hyperlink"/>
@@ -8456,8 +8991,8 @@
         </w:r>
       </w:hyperlink>
     </w:p>
-    <w:bookmarkEnd w:id="171"/>
-    <w:bookmarkStart w:id="173" w:name="ref-kolmann2017dna"/>
+    <w:bookmarkEnd w:id="181"/>
+    <w:bookmarkStart w:id="183" w:name="ref-kolmann2017dna"/>
     <w:p>
       <w:pPr>
         <w:pStyle w:val="Bibliography"/>
@@ -8489,7 +9024,7 @@
       <w:r>
         <w:t xml:space="preserve">(4). doi:</w:t>
       </w:r>
-      <w:hyperlink r:id="rId172">
+      <w:hyperlink r:id="rId182">
         <w:r>
           <w:rPr>
             <w:rStyle w:val="Hyperlink"/>
@@ -8498,8 +9033,8 @@
         </w:r>
       </w:hyperlink>
     </w:p>
-    <w:bookmarkEnd w:id="173"/>
-    <w:bookmarkStart w:id="175" w:name="ref-lehtonen2011towards"/>
+    <w:bookmarkEnd w:id="183"/>
+    <w:bookmarkStart w:id="185" w:name="ref-lehtonen2011towards"/>
     <w:p>
       <w:pPr>
         <w:pStyle w:val="Bibliography"/>
@@ -8531,7 +9066,7 @@
       <w:r>
         <w:t xml:space="preserve">(10). doi:</w:t>
       </w:r>
-      <w:hyperlink r:id="rId174">
+      <w:hyperlink r:id="rId184">
         <w:r>
           <w:rPr>
             <w:rStyle w:val="Hyperlink"/>
@@ -8540,8 +9075,8 @@
         </w:r>
       </w:hyperlink>
     </w:p>
-    <w:bookmarkEnd w:id="175"/>
-    <w:bookmarkStart w:id="177" w:name="ref-lehtonen2016sensitive"/>
+    <w:bookmarkEnd w:id="185"/>
+    <w:bookmarkStart w:id="187" w:name="ref-lehtonen2016sensitive"/>
     <w:p>
       <w:pPr>
         <w:pStyle w:val="Bibliography"/>
@@ -8573,7 +9108,7 @@
       <w:r>
         <w:t xml:space="preserve">(4), 825–867. doi:</w:t>
       </w:r>
-      <w:hyperlink r:id="rId176">
+      <w:hyperlink r:id="rId186">
         <w:r>
           <w:rPr>
             <w:rStyle w:val="Hyperlink"/>
@@ -8582,8 +9117,8 @@
         </w:r>
       </w:hyperlink>
     </w:p>
-    <w:bookmarkEnd w:id="177"/>
-    <w:bookmarkStart w:id="179" w:name="ref-lehtonen2017environmentally"/>
+    <w:bookmarkEnd w:id="187"/>
+    <w:bookmarkStart w:id="189" w:name="ref-lehtonen2017environmentally"/>
     <w:p>
       <w:pPr>
         <w:pStyle w:val="Bibliography"/>
@@ -8615,7 +9150,7 @@
       <w:r>
         <w:t xml:space="preserve">(1), 1–12. doi:</w:t>
       </w:r>
-      <w:hyperlink r:id="rId178">
+      <w:hyperlink r:id="rId188">
         <w:r>
           <w:rPr>
             <w:rStyle w:val="Hyperlink"/>
@@ -8624,13 +9159,46 @@
         </w:r>
       </w:hyperlink>
     </w:p>
-    <w:bookmarkEnd w:id="179"/>
-    <w:bookmarkStart w:id="181" w:name="ref-martin2011trophic"/>
+    <w:bookmarkEnd w:id="189"/>
+    <w:bookmarkStart w:id="191" w:name="ref-li2013partfasttree"/>
     <w:p>
       <w:pPr>
         <w:pStyle w:val="Bibliography"/>
       </w:pPr>
       <w:r>
+        <w:t xml:space="preserve">Li, J., Meng, Z., Hou, Y., Zhou, Y., &amp; Gao, Y. (2013). PartFastTree: Constructing large phylogenetic trees and estimating their reliability. In</w:t>
+      </w:r>
+      <w:r>
+        <w:t xml:space="preserve"> </w:t>
+      </w:r>
+      <w:r>
+        <w:rPr>
+          <w:i/>
+        </w:rPr>
+        <w:t xml:space="preserve">2013 ninth international conference on natural computation (icnc)</w:t>
+      </w:r>
+      <w:r>
+        <w:t xml:space="preserve"> </w:t>
+      </w:r>
+      <w:r>
+        <w:t xml:space="preserve">(pp. 1052–1056). IEEE. doi:</w:t>
+      </w:r>
+      <w:hyperlink r:id="rId190">
+        <w:r>
+          <w:rPr>
+            <w:rStyle w:val="Hyperlink"/>
+          </w:rPr>
+          <w:t xml:space="preserve">10.1109/ICNC.2013.6818132</w:t>
+        </w:r>
+      </w:hyperlink>
+    </w:p>
+    <w:bookmarkEnd w:id="191"/>
+    <w:bookmarkStart w:id="193" w:name="ref-martin2011trophic"/>
+    <w:p>
+      <w:pPr>
+        <w:pStyle w:val="Bibliography"/>
+      </w:pPr>
+      <w:r>
         <w:t xml:space="preserve">Martin, C. H., &amp; Wainwright, P. C. (2011). Trophic novelty is linked to exceptional rates of morphological diversification in two adaptive radiations of cyprinodon pupfish.</w:t>
       </w:r>
       <w:r>
@@ -8657,7 +9225,7 @@
       <w:r>
         <w:t xml:space="preserve">(8), 2197–2212. doi:</w:t>
       </w:r>
-      <w:hyperlink r:id="rId180">
+      <w:hyperlink r:id="rId192">
         <w:r>
           <w:rPr>
             <w:rStyle w:val="Hyperlink"/>
@@ -8666,8 +9234,8 @@
         </w:r>
       </w:hyperlink>
     </w:p>
-    <w:bookmarkEnd w:id="181"/>
-    <w:bookmarkStart w:id="183" w:name="ref-mcmahon2015stbase"/>
+    <w:bookmarkEnd w:id="193"/>
+    <w:bookmarkStart w:id="195" w:name="ref-mcmahon2015stbase"/>
     <w:p>
       <w:pPr>
         <w:pStyle w:val="Bibliography"/>
@@ -8699,7 +9267,7 @@
       <w:r>
         <w:t xml:space="preserve">(2). doi:</w:t>
       </w:r>
-      <w:hyperlink r:id="rId182">
+      <w:hyperlink r:id="rId194">
         <w:r>
           <w:rPr>
             <w:rStyle w:val="Hyperlink"/>
@@ -8708,8 +9276,8 @@
         </w:r>
       </w:hyperlink>
     </w:p>
-    <w:bookmarkEnd w:id="183"/>
-    <w:bookmarkStart w:id="185" w:name="ref-mctavish2015phylesystem"/>
+    <w:bookmarkEnd w:id="195"/>
+    <w:bookmarkStart w:id="197" w:name="ref-mctavish2015phylesystem"/>
     <w:p>
       <w:pPr>
         <w:pStyle w:val="Bibliography"/>
@@ -8741,7 +9309,7 @@
       <w:r>
         <w:t xml:space="preserve">(17), 2794–2800. doi:</w:t>
       </w:r>
-      <w:hyperlink r:id="rId184">
+      <w:hyperlink r:id="rId196">
         <w:r>
           <w:rPr>
             <w:rStyle w:val="Hyperlink"/>
@@ -8750,8 +9318,8 @@
         </w:r>
       </w:hyperlink>
     </w:p>
-    <w:bookmarkEnd w:id="185"/>
-    <w:bookmarkStart w:id="187" w:name="ref-meng2015darwintree"/>
+    <w:bookmarkEnd w:id="197"/>
+    <w:bookmarkStart w:id="199" w:name="ref-meng2015darwintree"/>
     <w:p>
       <w:pPr>
         <w:pStyle w:val="Bibliography"/>
@@ -8783,7 +9351,7 @@
       <w:r>
         <w:t xml:space="preserve">. doi:</w:t>
       </w:r>
-      <w:hyperlink r:id="rId186">
+      <w:hyperlink r:id="rId198">
         <w:r>
           <w:rPr>
             <w:rStyle w:val="Hyperlink"/>
@@ -8792,8 +9360,8 @@
         </w:r>
       </w:hyperlink>
     </w:p>
-    <w:bookmarkEnd w:id="187"/>
-    <w:bookmarkStart w:id="189" w:name="ref-meng2012gsqct"/>
+    <w:bookmarkEnd w:id="199"/>
+    <w:bookmarkStart w:id="201" w:name="ref-meng2012gsqct"/>
     <w:p>
       <w:pPr>
         <w:pStyle w:val="Bibliography"/>
@@ -8816,7 +9384,7 @@
       <w:r>
         <w:t xml:space="preserve">(pp. 2929–2933). IEEE. doi:</w:t>
       </w:r>
-      <w:hyperlink r:id="rId188">
+      <w:hyperlink r:id="rId200">
         <w:r>
           <w:rPr>
             <w:rStyle w:val="Hyperlink"/>
@@ -8825,8 +9393,8 @@
         </w:r>
       </w:hyperlink>
     </w:p>
-    <w:bookmarkEnd w:id="189"/>
-    <w:bookmarkStart w:id="191" w:name="ref-meng2014rapidtree"/>
+    <w:bookmarkEnd w:id="201"/>
+    <w:bookmarkStart w:id="203" w:name="ref-meng2014rapidtree"/>
     <w:p>
       <w:pPr>
         <w:pStyle w:val="Bibliography"/>
@@ -8849,7 +9417,7 @@
       <w:r>
         <w:t xml:space="preserve">(pp. 513–517). IEEE. doi:</w:t>
       </w:r>
-      <w:hyperlink r:id="rId190">
+      <w:hyperlink r:id="rId202">
         <w:r>
           <w:rPr>
             <w:rStyle w:val="Hyperlink"/>
@@ -8858,8 +9426,8 @@
         </w:r>
       </w:hyperlink>
     </w:p>
-    <w:bookmarkEnd w:id="191"/>
-    <w:bookmarkStart w:id="192" w:name="ref-meng2012cloud"/>
+    <w:bookmarkEnd w:id="203"/>
+    <w:bookmarkStart w:id="204" w:name="ref-meng2012cloud"/>
     <w:p>
       <w:pPr>
         <w:pStyle w:val="Bibliography"/>
@@ -8883,8 +9451,8 @@
         <w:t xml:space="preserve">(pp. 660–663). IEEE.</w:t>
       </w:r>
     </w:p>
-    <w:bookmarkEnd w:id="192"/>
-    <w:bookmarkStart w:id="194" w:name="ref-morrison2009apicomplexa"/>
+    <w:bookmarkEnd w:id="204"/>
+    <w:bookmarkStart w:id="206" w:name="ref-morrison2009apicomplexa"/>
     <w:p>
       <w:pPr>
         <w:pStyle w:val="Bibliography"/>
@@ -8916,7 +9484,7 @@
       <w:r>
         <w:t xml:space="preserve">(8), 375–382. doi:</w:t>
       </w:r>
-      <w:hyperlink r:id="rId193">
+      <w:hyperlink r:id="rId205">
         <w:r>
           <w:rPr>
             <w:rStyle w:val="Hyperlink"/>
@@ -8925,8 +9493,8 @@
         </w:r>
       </w:hyperlink>
     </w:p>
-    <w:bookmarkEnd w:id="194"/>
-    <w:bookmarkStart w:id="196" w:name="ref-nazaire2012broad"/>
+    <w:bookmarkEnd w:id="206"/>
+    <w:bookmarkStart w:id="208" w:name="ref-nazaire2012broad"/>
     <w:p>
       <w:pPr>
         <w:pStyle w:val="Bibliography"/>
@@ -8958,7 +9526,7 @@
       <w:r>
         <w:t xml:space="preserve">(3), 758–783. doi:</w:t>
       </w:r>
-      <w:hyperlink r:id="rId195">
+      <w:hyperlink r:id="rId207">
         <w:r>
           <w:rPr>
             <w:rStyle w:val="Hyperlink"/>
@@ -8967,8 +9535,8 @@
         </w:r>
       </w:hyperlink>
     </w:p>
-    <w:bookmarkEnd w:id="196"/>
-    <w:bookmarkStart w:id="198" w:name="ref-page2011linking"/>
+    <w:bookmarkEnd w:id="208"/>
+    <w:bookmarkStart w:id="210" w:name="ref-page2011linking"/>
     <w:p>
       <w:pPr>
         <w:pStyle w:val="Bibliography"/>
@@ -9000,7 +9568,7 @@
       <w:r>
         <w:t xml:space="preserve">. doi:</w:t>
       </w:r>
-      <w:hyperlink r:id="rId197">
+      <w:hyperlink r:id="rId209">
         <w:r>
           <w:rPr>
             <w:rStyle w:val="Hyperlink"/>
@@ -9009,8 +9577,8 @@
         </w:r>
       </w:hyperlink>
     </w:p>
-    <w:bookmarkEnd w:id="198"/>
-    <w:bookmarkStart w:id="200" w:name="ref-page2013bionames"/>
+    <w:bookmarkEnd w:id="210"/>
+    <w:bookmarkStart w:id="212" w:name="ref-page2013bionames"/>
     <w:p>
       <w:pPr>
         <w:pStyle w:val="Bibliography"/>
@@ -9042,7 +9610,7 @@
       <w:r>
         <w:t xml:space="preserve">, e190. doi:</w:t>
       </w:r>
-      <w:hyperlink r:id="rId199">
+      <w:hyperlink r:id="rId211">
         <w:r>
           <w:rPr>
             <w:rStyle w:val="Hyperlink"/>
@@ -9051,8 +9619,8 @@
         </w:r>
       </w:hyperlink>
     </w:p>
-    <w:bookmarkEnd w:id="200"/>
-    <w:bookmarkStart w:id="202" w:name="ref-papadopoulou2015automated"/>
+    <w:bookmarkEnd w:id="212"/>
+    <w:bookmarkStart w:id="214" w:name="ref-papadopoulou2015automated"/>
     <w:p>
       <w:pPr>
         <w:pStyle w:val="Bibliography"/>
@@ -9084,7 +9652,7 @@
       <w:r>
         <w:t xml:space="preserve">(1), 136–152. doi:</w:t>
       </w:r>
-      <w:hyperlink r:id="rId201">
+      <w:hyperlink r:id="rId213">
         <w:r>
           <w:rPr>
             <w:rStyle w:val="Hyperlink"/>
@@ -9093,8 +9661,8 @@
         </w:r>
       </w:hyperlink>
     </w:p>
-    <w:bookmarkEnd w:id="202"/>
-    <w:bookmarkStart w:id="204" w:name="ref-pereira2013padroes"/>
+    <w:bookmarkEnd w:id="214"/>
+    <w:bookmarkStart w:id="216" w:name="ref-pereira2013padroes"/>
     <w:p>
       <w:pPr>
         <w:pStyle w:val="Bibliography"/>
@@ -9120,7 +9688,7 @@
       <w:r>
         <w:t xml:space="preserve"> </w:t>
       </w:r>
-      <w:hyperlink r:id="rId203">
+      <w:hyperlink r:id="rId215">
         <w:r>
           <w:rPr>
             <w:rStyle w:val="Hyperlink"/>
@@ -9129,8 +9697,8 @@
         </w:r>
       </w:hyperlink>
     </w:p>
-    <w:bookmarkEnd w:id="204"/>
-    <w:bookmarkStart w:id="206" w:name="ref-peters2011taming"/>
+    <w:bookmarkEnd w:id="216"/>
+    <w:bookmarkStart w:id="218" w:name="ref-peters2011taming"/>
     <w:p>
       <w:pPr>
         <w:pStyle w:val="Bibliography"/>
@@ -9162,7 +9730,7 @@
       <w:r>
         <w:t xml:space="preserve">(1), 55. doi:</w:t>
       </w:r>
-      <w:hyperlink r:id="rId205">
+      <w:hyperlink r:id="rId217">
         <w:r>
           <w:rPr>
             <w:rStyle w:val="Hyperlink"/>
@@ -9171,8 +9739,8 @@
         </w:r>
       </w:hyperlink>
     </w:p>
-    <w:bookmarkEnd w:id="206"/>
-    <w:bookmarkStart w:id="207" w:name="ref-piel2009treebase"/>
+    <w:bookmarkEnd w:id="218"/>
+    <w:bookmarkStart w:id="219" w:name="ref-piel2009treebase"/>
     <w:p>
       <w:pPr>
         <w:pStyle w:val="Bibliography"/>
@@ -9181,8 +9749,8 @@
         <w:t xml:space="preserve">Piel, W., Chan, L., Dominus, M., Ruan, J., Vos, R., &amp; Tannen, V. (2009). Treebase v. 2: A database of phylogenetic knowledge. E-biosphere. London.</w:t>
       </w:r>
     </w:p>
-    <w:bookmarkEnd w:id="207"/>
-    <w:bookmarkStart w:id="209" w:name="ref-rabosky2011species"/>
+    <w:bookmarkEnd w:id="219"/>
+    <w:bookmarkStart w:id="221" w:name="ref-rabosky2011species"/>
     <w:p>
       <w:pPr>
         <w:pStyle w:val="Bibliography"/>
@@ -9214,7 +9782,7 @@
       <w:r>
         <w:t xml:space="preserve">(5), 579–595. doi:</w:t>
       </w:r>
-      <w:hyperlink r:id="rId208">
+      <w:hyperlink r:id="rId220">
         <w:r>
           <w:rPr>
             <w:rStyle w:val="Hyperlink"/>
@@ -9223,8 +9791,8 @@
         </w:r>
       </w:hyperlink>
     </w:p>
-    <w:bookmarkEnd w:id="209"/>
-    <w:bookmarkStart w:id="211" w:name="ref-ranwez2009phyloexplorer"/>
+    <w:bookmarkEnd w:id="221"/>
+    <w:bookmarkStart w:id="223" w:name="ref-ranwez2009phyloexplorer"/>
     <w:p>
       <w:pPr>
         <w:pStyle w:val="Bibliography"/>
@@ -9256,7 +9824,7 @@
       <w:r>
         <w:t xml:space="preserve">(1), 108. doi:</w:t>
       </w:r>
-      <w:hyperlink r:id="rId210">
+      <w:hyperlink r:id="rId222">
         <w:r>
           <w:rPr>
             <w:rStyle w:val="Hyperlink"/>
@@ -9265,8 +9833,8 @@
         </w:r>
       </w:hyperlink>
     </w:p>
-    <w:bookmarkEnd w:id="211"/>
-    <w:bookmarkStart w:id="213" w:name="ref-roalson2016distinct"/>
+    <w:bookmarkEnd w:id="223"/>
+    <w:bookmarkStart w:id="225" w:name="ref-roalson2016distinct"/>
     <w:p>
       <w:pPr>
         <w:pStyle w:val="Bibliography"/>
@@ -9298,7 +9866,7 @@
       <w:r>
         <w:t xml:space="preserve">(4), 662–684. doi:</w:t>
       </w:r>
-      <w:hyperlink r:id="rId212">
+      <w:hyperlink r:id="rId224">
         <w:r>
           <w:rPr>
             <w:rStyle w:val="Hyperlink"/>
@@ -9307,8 +9875,8 @@
         </w:r>
       </w:hyperlink>
     </w:p>
-    <w:bookmarkEnd w:id="213"/>
-    <w:bookmarkStart w:id="215" w:name="ref-roquet2013building"/>
+    <w:bookmarkEnd w:id="225"/>
+    <w:bookmarkStart w:id="227" w:name="ref-roquet2013building"/>
     <w:p>
       <w:pPr>
         <w:pStyle w:val="Bibliography"/>
@@ -9340,7 +9908,7 @@
       <w:r>
         <w:t xml:space="preserve">(1), 13–26. doi:</w:t>
       </w:r>
-      <w:hyperlink r:id="rId214">
+      <w:hyperlink r:id="rId226">
         <w:r>
           <w:rPr>
             <w:rStyle w:val="Hyperlink"/>
@@ -9349,8 +9917,8 @@
         </w:r>
       </w:hyperlink>
     </w:p>
-    <w:bookmarkEnd w:id="215"/>
-    <w:bookmarkStart w:id="217" w:name="ref-ross2013large"/>
+    <w:bookmarkEnd w:id="227"/>
+    <w:bookmarkStart w:id="229" w:name="ref-ross2013large"/>
     <w:p>
       <w:pPr>
         <w:pStyle w:val="Bibliography"/>
@@ -9382,7 +9950,7 @@
       <w:r>
         <w:t xml:space="preserve">(1), 196–206. doi:</w:t>
       </w:r>
-      <w:hyperlink r:id="rId216">
+      <w:hyperlink r:id="rId228">
         <w:r>
           <w:rPr>
             <w:rStyle w:val="Hyperlink"/>
@@ -9391,8 +9959,8 @@
         </w:r>
       </w:hyperlink>
     </w:p>
-    <w:bookmarkEnd w:id="217"/>
-    <w:bookmarkStart w:id="219" w:name="ref-salariato2010filogenia"/>
+    <w:bookmarkEnd w:id="229"/>
+    <w:bookmarkStart w:id="231" w:name="ref-salariato2010filogenia"/>
     <w:p>
       <w:pPr>
         <w:pStyle w:val="Bibliography"/>
@@ -9418,7 +9986,7 @@
       <w:r>
         <w:t xml:space="preserve"> </w:t>
       </w:r>
-      <w:hyperlink r:id="rId218">
+      <w:hyperlink r:id="rId230">
         <w:r>
           <w:rPr>
             <w:rStyle w:val="Hyperlink"/>
@@ -9427,8 +9995,8 @@
         </w:r>
       </w:hyperlink>
     </w:p>
-    <w:bookmarkEnd w:id="219"/>
-    <w:bookmarkStart w:id="221" w:name="ref-salariato2010molecular"/>
+    <w:bookmarkEnd w:id="231"/>
+    <w:bookmarkStart w:id="233" w:name="ref-salariato2010molecular"/>
     <w:p>
       <w:pPr>
         <w:pStyle w:val="Bibliography"/>
@@ -9460,7 +10028,7 @@
       <w:r>
         <w:t xml:space="preserve">(1), 355–369. doi:</w:t>
       </w:r>
-      <w:hyperlink r:id="rId220">
+      <w:hyperlink r:id="rId232">
         <w:r>
           <w:rPr>
             <w:rStyle w:val="Hyperlink"/>
@@ -9469,8 +10037,8 @@
         </w:r>
       </w:hyperlink>
     </w:p>
-    <w:bookmarkEnd w:id="221"/>
-    <w:bookmarkStart w:id="223" w:name="ref-sanderson2008phylota"/>
+    <w:bookmarkEnd w:id="233"/>
+    <w:bookmarkStart w:id="235" w:name="ref-sanderson2008phylota"/>
     <w:p>
       <w:pPr>
         <w:pStyle w:val="Bibliography"/>
@@ -9502,7 +10070,7 @@
       <w:r>
         <w:t xml:space="preserve">(3), 335–346. doi:</w:t>
       </w:r>
-      <w:hyperlink r:id="rId222">
+      <w:hyperlink r:id="rId234">
         <w:r>
           <w:rPr>
             <w:rStyle w:val="Hyperlink"/>
@@ -9511,8 +10079,8 @@
         </w:r>
       </w:hyperlink>
     </w:p>
-    <w:bookmarkEnd w:id="223"/>
-    <w:bookmarkStart w:id="225" w:name="ref-sanderson2010phylogenomics"/>
+    <w:bookmarkEnd w:id="235"/>
+    <w:bookmarkStart w:id="237" w:name="ref-sanderson2010phylogenomics"/>
     <w:p>
       <w:pPr>
         <w:pStyle w:val="Bibliography"/>
@@ -9544,7 +10112,7 @@
       <w:r>
         <w:t xml:space="preserve">(1), 155. doi:</w:t>
       </w:r>
-      <w:hyperlink r:id="rId224">
+      <w:hyperlink r:id="rId236">
         <w:r>
           <w:rPr>
             <w:rStyle w:val="Hyperlink"/>
@@ -9553,8 +10121,8 @@
         </w:r>
       </w:hyperlink>
     </w:p>
-    <w:bookmarkEnd w:id="225"/>
-    <w:bookmarkStart w:id="226" w:name="ref-sanderson2016perspective"/>
+    <w:bookmarkEnd w:id="237"/>
+    <w:bookmarkStart w:id="238" w:name="ref-sanderson2016perspective"/>
     <w:p>
       <w:pPr>
         <w:pStyle w:val="Bibliography"/>
@@ -9574,7 +10142,7 @@
       <w:r>
         <w:t xml:space="preserve">, 13–27. doi:</w:t>
       </w:r>
-      <w:hyperlink r:id="rId170">
+      <w:hyperlink r:id="rId149">
         <w:r>
           <w:rPr>
             <w:rStyle w:val="Hyperlink"/>
@@ -9583,8 +10151,8 @@
         </w:r>
       </w:hyperlink>
     </w:p>
-    <w:bookmarkEnd w:id="226"/>
-    <w:bookmarkStart w:id="228" w:name="ref-san2010molecular"/>
+    <w:bookmarkEnd w:id="238"/>
+    <w:bookmarkStart w:id="240" w:name="ref-san2010molecular"/>
     <w:p>
       <w:pPr>
         <w:pStyle w:val="Bibliography"/>
@@ -9616,7 +10184,7 @@
       <w:r>
         <w:t xml:space="preserve">(2), 311. doi:</w:t>
       </w:r>
-      <w:hyperlink r:id="rId227">
+      <w:hyperlink r:id="rId239">
         <w:r>
           <w:rPr>
             <w:rStyle w:val="Hyperlink"/>
@@ -9625,8 +10193,8 @@
         </w:r>
       </w:hyperlink>
     </w:p>
-    <w:bookmarkEnd w:id="228"/>
-    <w:bookmarkStart w:id="230" w:name="ref-santini2014first"/>
+    <w:bookmarkEnd w:id="240"/>
+    <w:bookmarkStart w:id="242" w:name="ref-santini2014first"/>
     <w:p>
       <w:pPr>
         <w:pStyle w:val="Bibliography"/>
@@ -9658,7 +10226,7 @@
       <w:r>
         <w:t xml:space="preserve">(1), 55–71. doi:</w:t>
       </w:r>
-      <w:hyperlink r:id="rId229">
+      <w:hyperlink r:id="rId241">
         <w:r>
           <w:rPr>
             <w:rStyle w:val="Hyperlink"/>
@@ -9667,8 +10235,8 @@
         </w:r>
       </w:hyperlink>
     </w:p>
-    <w:bookmarkEnd w:id="230"/>
-    <w:bookmarkStart w:id="232" w:name="ref-santini2015first"/>
+    <w:bookmarkEnd w:id="242"/>
+    <w:bookmarkStart w:id="244" w:name="ref-santini2015first"/>
     <w:p>
       <w:pPr>
         <w:pStyle w:val="Bibliography"/>
@@ -9700,7 +10268,7 @@
       <w:r>
         <w:t xml:space="preserve">(1), 133–142. doi:</w:t>
       </w:r>
-      <w:hyperlink r:id="rId231">
+      <w:hyperlink r:id="rId243">
         <w:r>
           <w:rPr>
             <w:rStyle w:val="Hyperlink"/>
@@ -9709,8 +10277,8 @@
         </w:r>
       </w:hyperlink>
     </w:p>
-    <w:bookmarkEnd w:id="232"/>
-    <w:bookmarkStart w:id="234" w:name="ref-santini2013first"/>
+    <w:bookmarkEnd w:id="244"/>
+    <w:bookmarkStart w:id="246" w:name="ref-santini2013first"/>
     <w:p>
       <w:pPr>
         <w:pStyle w:val="Bibliography"/>
@@ -9742,7 +10310,7 @@
       <w:r>
         <w:t xml:space="preserve">(4), 481–489. doi:</w:t>
       </w:r>
-      <w:hyperlink r:id="rId233">
+      <w:hyperlink r:id="rId245">
         <w:r>
           <w:rPr>
             <w:rStyle w:val="Hyperlink"/>
@@ -9751,8 +10319,8 @@
         </w:r>
       </w:hyperlink>
     </w:p>
-    <w:bookmarkEnd w:id="234"/>
-    <w:bookmarkStart w:id="235" w:name="ref-sarkinen2013solanaceae"/>
+    <w:bookmarkEnd w:id="246"/>
+    <w:bookmarkStart w:id="247" w:name="ref-sarkinen2013solanaceae"/>
     <w:p>
       <w:pPr>
         <w:pStyle w:val="Bibliography"/>
@@ -9785,8 +10353,8 @@
         <w:t xml:space="preserve">(1), 214.</w:t>
       </w:r>
     </w:p>
-    <w:bookmarkEnd w:id="235"/>
-    <w:bookmarkStart w:id="236" w:name="ref-schoch2009ascomycota"/>
+    <w:bookmarkEnd w:id="247"/>
+    <w:bookmarkStart w:id="248" w:name="ref-schoch2009ascomycota"/>
     <w:p>
       <w:pPr>
         <w:pStyle w:val="Bibliography"/>
@@ -9819,8 +10387,8 @@
         <w:t xml:space="preserve">(2), 224–239.</w:t>
       </w:r>
     </w:p>
-    <w:bookmarkEnd w:id="236"/>
-    <w:bookmarkStart w:id="238" w:name="ref-selvatti2015paleogene"/>
+    <w:bookmarkEnd w:id="248"/>
+    <w:bookmarkStart w:id="250" w:name="ref-selvatti2015paleogene"/>
     <w:p>
       <w:pPr>
         <w:pStyle w:val="Bibliography"/>
@@ -9852,7 +10420,7 @@
       <w:r>
         <w:t xml:space="preserve">, 1–15. doi:</w:t>
       </w:r>
-      <w:hyperlink r:id="rId237">
+      <w:hyperlink r:id="rId249">
         <w:r>
           <w:rPr>
             <w:rStyle w:val="Hyperlink"/>
@@ -9861,8 +10429,8 @@
         </w:r>
       </w:hyperlink>
     </w:p>
-    <w:bookmarkEnd w:id="238"/>
-    <w:bookmarkStart w:id="240" w:name="ref-shi2015speciation"/>
+    <w:bookmarkEnd w:id="250"/>
+    <w:bookmarkStart w:id="252" w:name="ref-shi2015speciation"/>
     <w:p>
       <w:pPr>
         <w:pStyle w:val="Bibliography"/>
@@ -9894,7 +10462,7 @@
       <w:r>
         <w:t xml:space="preserve">(6), 1528–1545. doi:</w:t>
       </w:r>
-      <w:hyperlink r:id="rId239">
+      <w:hyperlink r:id="rId251">
         <w:r>
           <w:rPr>
             <w:rStyle w:val="Hyperlink"/>
@@ -9903,8 +10471,8 @@
         </w:r>
       </w:hyperlink>
     </w:p>
-    <w:bookmarkEnd w:id="240"/>
-    <w:bookmarkStart w:id="242" w:name="ref-simon2012cerrado"/>
+    <w:bookmarkEnd w:id="252"/>
+    <w:bookmarkStart w:id="254" w:name="ref-simon2012cerrado"/>
     <w:p>
       <w:pPr>
         <w:pStyle w:val="Bibliography"/>
@@ -9936,7 +10504,7 @@
       <w:r>
         <w:t xml:space="preserve">(6), 711–723. doi:</w:t>
       </w:r>
-      <w:hyperlink r:id="rId241">
+      <w:hyperlink r:id="rId253">
         <w:r>
           <w:rPr>
             <w:rStyle w:val="Hyperlink"/>
@@ -9945,8 +10513,8 @@
         </w:r>
       </w:hyperlink>
     </w:p>
-    <w:bookmarkEnd w:id="242"/>
-    <w:bookmarkStart w:id="243" w:name="ref-smith2009mega"/>
+    <w:bookmarkEnd w:id="254"/>
+    <w:bookmarkStart w:id="255" w:name="ref-smith2009mega"/>
     <w:p>
       <w:pPr>
         <w:pStyle w:val="Bibliography"/>
@@ -9979,8 +10547,8 @@
         <w:t xml:space="preserve">(1), 37.</w:t>
       </w:r>
     </w:p>
-    <w:bookmarkEnd w:id="243"/>
-    <w:bookmarkStart w:id="245" w:name="ref-smith2018constructing"/>
+    <w:bookmarkEnd w:id="255"/>
+    <w:bookmarkStart w:id="257" w:name="ref-smith2018constructing"/>
     <w:p>
       <w:pPr>
         <w:pStyle w:val="Bibliography"/>
@@ -10012,7 +10580,7 @@
       <w:r>
         <w:t xml:space="preserve">(3), 302–314. doi:</w:t>
       </w:r>
-      <w:hyperlink r:id="rId244">
+      <w:hyperlink r:id="rId256">
         <w:r>
           <w:rPr>
             <w:rStyle w:val="Hyperlink"/>
@@ -10021,8 +10589,8 @@
         </w:r>
       </w:hyperlink>
     </w:p>
-    <w:bookmarkEnd w:id="245"/>
-    <w:bookmarkStart w:id="246" w:name="ref-smith2019pyphlawd"/>
+    <w:bookmarkEnd w:id="257"/>
+    <w:bookmarkStart w:id="258" w:name="ref-smith2019pyphlawd"/>
     <w:p>
       <w:pPr>
         <w:pStyle w:val="Bibliography"/>
@@ -10055,13 +10623,49 @@
         <w:t xml:space="preserve">(1), 104–108.</w:t>
       </w:r>
     </w:p>
-    <w:bookmarkEnd w:id="246"/>
-    <w:bookmarkStart w:id="248" w:name="ref-sorenson2014effect"/>
+    <w:bookmarkEnd w:id="258"/>
+    <w:bookmarkStart w:id="260" w:name="ref-sorenson2014evolution"/>
     <w:p>
       <w:pPr>
         <w:pStyle w:val="Bibliography"/>
       </w:pPr>
       <w:r>
+        <w:t xml:space="preserve">Sorenson, L. (2014).</w:t>
+      </w:r>
+      <w:r>
+        <w:t xml:space="preserve"> </w:t>
+      </w:r>
+      <w:r>
+        <w:rPr>
+          <w:i/>
+        </w:rPr>
+        <w:t xml:space="preserve">Evolution of marine fish biodiversity: Phylogenomics and ecological processes shaping diversification</w:t>
+      </w:r>
+      <w:r>
+        <w:t xml:space="preserve"> </w:t>
+      </w:r>
+      <w:r>
+        <w:t xml:space="preserve">(PhD thesis). UCLA. Retrieved from</w:t>
+      </w:r>
+      <w:r>
+        <w:t xml:space="preserve"> </w:t>
+      </w:r>
+      <w:hyperlink r:id="rId259">
+        <w:r>
+          <w:rPr>
+            <w:rStyle w:val="Hyperlink"/>
+          </w:rPr>
+          <w:t xml:space="preserve">https://escholarship.org/uc/item/31n0c9km</w:t>
+        </w:r>
+      </w:hyperlink>
+    </w:p>
+    <w:bookmarkEnd w:id="260"/>
+    <w:bookmarkStart w:id="262" w:name="ref-sorenson2014effect"/>
+    <w:p>
+      <w:pPr>
+        <w:pStyle w:val="Bibliography"/>
+      </w:pPr>
+      <w:r>
         <w:t xml:space="preserve">Sorenson, L., Santini, F., &amp; Alfaro, M. (2014). The effect of habitat on modern shark diversification.</w:t>
       </w:r>
       <w:r>
@@ -10088,7 +10692,7 @@
       <w:r>
         <w:t xml:space="preserve">(8), 1536–1548. doi:</w:t>
       </w:r>
-      <w:hyperlink r:id="rId247">
+      <w:hyperlink r:id="rId261">
         <w:r>
           <w:rPr>
             <w:rStyle w:val="Hyperlink"/>
@@ -10097,8 +10701,8 @@
         </w:r>
       </w:hyperlink>
     </w:p>
-    <w:bookmarkEnd w:id="248"/>
-    <w:bookmarkStart w:id="250" w:name="ref-steppan2017muroid"/>
+    <w:bookmarkEnd w:id="262"/>
+    <w:bookmarkStart w:id="264" w:name="ref-steppan2017muroid"/>
     <w:p>
       <w:pPr>
         <w:pStyle w:val="Bibliography"/>
@@ -10130,7 +10734,7 @@
       <w:r>
         <w:t xml:space="preserve">(8). doi:</w:t>
       </w:r>
-      <w:hyperlink r:id="rId249">
+      <w:hyperlink r:id="rId263">
         <w:r>
           <w:rPr>
             <w:rStyle w:val="Hyperlink"/>
@@ -10139,8 +10743,8 @@
         </w:r>
       </w:hyperlink>
     </w:p>
-    <w:bookmarkEnd w:id="250"/>
-    <w:bookmarkStart w:id="252" w:name="ref-stoltzfus2013phylotastic"/>
+    <w:bookmarkEnd w:id="264"/>
+    <w:bookmarkStart w:id="266" w:name="ref-stoltzfus2013phylotastic"/>
     <w:p>
       <w:pPr>
         <w:pStyle w:val="Bibliography"/>
@@ -10172,7 +10776,7 @@
       <w:r>
         <w:t xml:space="preserve">(1), 158. doi:</w:t>
       </w:r>
-      <w:hyperlink r:id="rId251">
+      <w:hyperlink r:id="rId265">
         <w:r>
           <w:rPr>
             <w:rStyle w:val="Hyperlink"/>
@@ -10181,8 +10785,8 @@
         </w:r>
       </w:hyperlink>
     </w:p>
-    <w:bookmarkEnd w:id="252"/>
-    <w:bookmarkStart w:id="254" w:name="ref-strecker2014fish"/>
+    <w:bookmarkEnd w:id="266"/>
+    <w:bookmarkStart w:id="268" w:name="ref-strecker2014fish"/>
     <w:p>
       <w:pPr>
         <w:pStyle w:val="Bibliography"/>
@@ -10214,7 +10818,7 @@
       <w:r>
         <w:t xml:space="preserve">(1778), 20133003. doi:</w:t>
       </w:r>
-      <w:hyperlink r:id="rId253">
+      <w:hyperlink r:id="rId267">
         <w:r>
           <w:rPr>
             <w:rStyle w:val="Hyperlink"/>
@@ -10223,8 +10827,8 @@
         </w:r>
       </w:hyperlink>
     </w:p>
-    <w:bookmarkEnd w:id="254"/>
-    <w:bookmarkStart w:id="255" w:name="ref-thomson2010sparse"/>
+    <w:bookmarkEnd w:id="268"/>
+    <w:bookmarkStart w:id="269" w:name="ref-thomson2010sparse"/>
     <w:p>
       <w:pPr>
         <w:pStyle w:val="Bibliography"/>
@@ -10257,8 +10861,8 @@
         <w:t xml:space="preserve">(1), 42–58.</w:t>
       </w:r>
     </w:p>
-    <w:bookmarkEnd w:id="255"/>
-    <w:bookmarkStart w:id="257" w:name="ref-tucker2012incorporating"/>
+    <w:bookmarkEnd w:id="269"/>
+    <w:bookmarkStart w:id="271" w:name="ref-tucker2012incorporating"/>
     <w:p>
       <w:pPr>
         <w:pStyle w:val="Bibliography"/>
@@ -10290,7 +10894,7 @@
       <w:r>
         <w:t xml:space="preserve">(4), 593–601. doi:</w:t>
       </w:r>
-      <w:hyperlink r:id="rId256">
+      <w:hyperlink r:id="rId270">
         <w:r>
           <w:rPr>
             <w:rStyle w:val="Hyperlink"/>
@@ -10299,8 +10903,8 @@
         </w:r>
       </w:hyperlink>
     </w:p>
-    <w:bookmarkEnd w:id="257"/>
-    <w:bookmarkStart w:id="259" w:name="ref-verbruggen2010data"/>
+    <w:bookmarkEnd w:id="271"/>
+    <w:bookmarkStart w:id="273" w:name="ref-verbruggen2010data"/>
     <w:p>
       <w:pPr>
         <w:pStyle w:val="Bibliography"/>
@@ -10332,7 +10936,7 @@
       <w:r>
         <w:t xml:space="preserve">(1), 16. doi:</w:t>
       </w:r>
-      <w:hyperlink r:id="rId258">
+      <w:hyperlink r:id="rId272">
         <w:r>
           <w:rPr>
             <w:rStyle w:val="Hyperlink"/>
@@ -10341,8 +10945,8 @@
         </w:r>
       </w:hyperlink>
     </w:p>
-    <w:bookmarkEnd w:id="259"/>
-    <w:bookmarkStart w:id="261" w:name="ref-vos2012nexml"/>
+    <w:bookmarkEnd w:id="273"/>
+    <w:bookmarkStart w:id="275" w:name="ref-vos2012nexml"/>
     <w:p>
       <w:pPr>
         <w:pStyle w:val="Bibliography"/>
@@ -10374,7 +10978,7 @@
       <w:r>
         <w:t xml:space="preserve">(4), 675–689. doi:</w:t>
       </w:r>
-      <w:hyperlink r:id="rId260">
+      <w:hyperlink r:id="rId274">
         <w:r>
           <w:rPr>
             <w:rStyle w:val="Hyperlink"/>
@@ -10383,8 +10987,8 @@
         </w:r>
       </w:hyperlink>
     </w:p>
-    <w:bookmarkEnd w:id="261"/>
-    <w:bookmarkStart w:id="263" w:name="ref-webb2010biodiversity"/>
+    <w:bookmarkEnd w:id="275"/>
+    <w:bookmarkStart w:id="277" w:name="ref-webb2010biodiversity"/>
     <w:p>
       <w:pPr>
         <w:pStyle w:val="Bibliography"/>
@@ -10416,7 +11020,7 @@
       <w:r>
         <w:t xml:space="preserve">(4), 955–972. doi:</w:t>
       </w:r>
-      <w:hyperlink r:id="rId262">
+      <w:hyperlink r:id="rId276">
         <w:r>
           <w:rPr>
             <w:rStyle w:val="Hyperlink"/>
@@ -10425,8 +11029,8 @@
         </w:r>
       </w:hyperlink>
     </w:p>
-    <w:bookmarkEnd w:id="263"/>
-    <w:bookmarkStart w:id="265" w:name="ref-weber2014defense"/>
+    <w:bookmarkEnd w:id="277"/>
+    <w:bookmarkStart w:id="279" w:name="ref-weber2014defense"/>
     <w:p>
       <w:pPr>
         <w:pStyle w:val="Bibliography"/>
@@ -10458,7 +11062,7 @@
       <w:r>
         <w:t xml:space="preserve">(46), 16442–16447. doi:</w:t>
       </w:r>
-      <w:hyperlink r:id="rId264">
+      <w:hyperlink r:id="rId278">
         <w:r>
           <w:rPr>
             <w:rStyle w:val="Hyperlink"/>
@@ -10467,8 +11071,8 @@
         </w:r>
       </w:hyperlink>
     </w:p>
-    <w:bookmarkEnd w:id="265"/>
-    <w:bookmarkStart w:id="267" w:name="ref-xu2015ncbiminer"/>
+    <w:bookmarkEnd w:id="279"/>
+    <w:bookmarkStart w:id="281" w:name="ref-xu2015ncbiminer"/>
     <w:p>
       <w:pPr>
         <w:pStyle w:val="Bibliography"/>
@@ -10500,7 +11104,7 @@
       <w:r>
         <w:t xml:space="preserve">(4), 426–430. doi:</w:t>
       </w:r>
-      <w:hyperlink r:id="rId266">
+      <w:hyperlink r:id="rId280">
         <w:r>
           <w:rPr>
             <w:rStyle w:val="Hyperlink"/>
@@ -10509,8 +11113,8 @@
         </w:r>
       </w:hyperlink>
     </w:p>
-    <w:bookmarkEnd w:id="267"/>
-    <w:bookmarkStart w:id="269" w:name="ref-yong2010screening"/>
+    <w:bookmarkEnd w:id="281"/>
+    <w:bookmarkStart w:id="283" w:name="ref-yong2010screening"/>
     <w:p>
       <w:pPr>
         <w:pStyle w:val="Bibliography"/>
@@ -10533,7 +11137,7 @@
       <w:r>
         <w:t xml:space="preserve">(pp. 305–308). IEEE. doi:</w:t>
       </w:r>
-      <w:hyperlink r:id="rId268">
+      <w:hyperlink r:id="rId282">
         <w:r>
           <w:rPr>
             <w:rStyle w:val="Hyperlink"/>
@@ -10542,8 +11146,8 @@
         </w:r>
       </w:hyperlink>
     </w:p>
-    <w:bookmarkEnd w:id="269"/>
-    <w:bookmarkEnd w:id="270"/>
+    <w:bookmarkEnd w:id="283"/>
+    <w:bookmarkEnd w:id="284"/>
     <w:sectPr/>
   </w:body>
 </w:document>

--- a/physcraper_ms.docx
+++ b/physcraper_ms.docx
@@ -3013,7 +3013,7 @@
         <w:rPr>
           <w:rStyle w:val="redoc-citation-17"/>
         </w:rPr>
-        <w:t xml:space="preserve">(Meng et al., 2015)</w:t>
+        <w:t xml:space="preserve">(Meng, Dong, et al., 2015)</w:t>
       </w:r>
       <w:bookmarkEnd w:id="66"/>
       <w:r>
@@ -3350,17 +3350,42 @@
         <w:t xml:space="preserve">, i.e., bacteria and unicellular eukaryotes.</w:t>
       </w:r>
     </w:p>
-    <w:bookmarkStart w:id="81" w:name="redoc-codechunk-5"/>
+    <w:p>
+      <w:pPr>
+        <w:pStyle w:val="BodyText"/>
+      </w:pPr>
+      <w:r>
+        <w:t xml:space="preserve">Datataxa</w:t>
+      </w:r>
+      <w:r>
+        <w:t xml:space="preserve"> </w:t>
+      </w:r>
+      <w:bookmarkStart w:id="76" w:name="redoc-citation-27"/>
+      <w:r>
+        <w:rPr>
+          <w:rStyle w:val="redoc-citation-27"/>
+        </w:rPr>
+        <w:t xml:space="preserve">Ruiz-Sanchez et al. (2019)</w:t>
+      </w:r>
+      <w:bookmarkEnd w:id="76"/>
+      <w:r>
+        <w:t xml:space="preserve"> </w:t>
+      </w:r>
+      <w:r>
+        <w:t xml:space="preserve">focus on extracting metadata from GenBank seqeunce information.</w:t>
+      </w:r>
+    </w:p>
+    <w:bookmarkStart w:id="83" w:name="redoc-codechunk-5"/>
     <w:p>
       <w:pPr>
         <w:pStyle w:val="Heading1"/>
         <w:pStyle w:val="redoc-codechunk-5"/>
       </w:pPr>
-      <w:bookmarkStart w:id="76" w:name="phylota-overview"/>
+      <w:bookmarkStart w:id="77" w:name="phylota-overview"/>
       <w:r>
         <w:t xml:space="preserve">Phylota overview</w:t>
       </w:r>
-      <w:bookmarkEnd w:id="76"/>
+      <w:bookmarkEnd w:id="77"/>
     </w:p>
     <w:p>
       <w:pPr>
@@ -3797,7 +3822,7 @@
         <w:t xml:space="preserve"> </w:t>
       </w:r>
       <w:r>
-        <w:t xml:space="preserve">(Meng et al., 2015)</w:t>
+        <w:t xml:space="preserve">(Meng, Dong, et al., 2015)</w:t>
       </w:r>
       <w:r>
         <w:t xml:space="preserve"> </w:t>
@@ -4121,7 +4146,16 @@
         <w:t xml:space="preserve"> </w:t>
       </w:r>
       <w:r>
-        <w:t xml:space="preserve">compare the performance of SUMAC to Phylota.</w:t>
+        <w:t xml:space="preserve">compare the performance of SUMAC to Phylota. This is also presented in their PhD dissertation</w:t>
+      </w:r>
+      <w:r>
+        <w:t xml:space="preserve"> </w:t>
+      </w:r>
+      <w:r>
+        <w:t xml:space="preserve">(Freyman, 2017)</w:t>
+      </w:r>
+      <w:r>
+        <w:t xml:space="preserve">.</w:t>
       </w:r>
     </w:p>
     <w:p>
@@ -4537,7 +4571,7 @@
         <w:t xml:space="preserve"> </w:t>
       </w:r>
       <w:r>
-        <w:t xml:space="preserve">(Meng et al., 2015)</w:t>
+        <w:t xml:space="preserve">(Meng, Dong, et al., 2015)</w:t>
       </w:r>
       <w:r>
         <w:t xml:space="preserve">, the study</w:t>
@@ -4585,6 +4619,15 @@
         <w:t xml:space="preserve">Li, Meng, Hou, Zhou, &amp; Gao (2013)</w:t>
       </w:r>
       <w:r>
+        <w:t xml:space="preserve">,</w:t>
+      </w:r>
+      <w:r>
+        <w:t xml:space="preserve"> </w:t>
+      </w:r>
+      <w:r>
+        <w:t xml:space="preserve">Meng et al. (2015)</w:t>
+      </w:r>
+      <w:r>
         <w:t xml:space="preserve">, and</w:t>
       </w:r>
       <w:r>
@@ -4594,13 +4637,13 @@
         <w:t xml:space="preserve">Meng et al. (2014)</w:t>
       </w:r>
       <w:r>
-        <w:t xml:space="preserve">, all</w:t>
-      </w:r>
-      <w:r>
-        <w:t xml:space="preserve"> </w:t>
-      </w:r>
-      <w:r>
-        <w:t xml:space="preserve">cite phylota using the exact same phrase, as one among other</w:t>
+        <w:t xml:space="preserve">, all cite phylota using the exact same</w:t>
+      </w:r>
+      <w:r>
+        <w:t xml:space="preserve"> </w:t>
+      </w:r>
+      <w:r>
+        <w:t xml:space="preserve">introduction and sentence: as one among other</w:t>
       </w:r>
       <w:r>
         <w:t xml:space="preserve"> </w:t>
@@ -5102,7 +5145,7 @@
       <w:r>
         <w:t xml:space="preserve"> </w:t>
       </w:r>
-      <w:hyperlink r:id="rId77">
+      <w:hyperlink r:id="rId78">
         <w:r>
           <w:rPr>
             <w:rStyle w:val="Hyperlink"/>
@@ -5122,6 +5165,97 @@
         <w:pStyle w:val="Compact"/>
         <w:pStyle w:val="redoc-codechunk-5"/>
         <w:numPr>
+          <w:numId w:val="1012"/>
+          <w:ilvl w:val="1"/>
+        </w:numPr>
+      </w:pPr>
+      <w:r>
+        <w:t xml:space="preserve">Mahmood (2015)</w:t>
+      </w:r>
+      <w:r>
+        <w:t xml:space="preserve"> </w:t>
+      </w:r>
+      <w:r>
+        <w:t xml:space="preserve">PhD dissertation presents a database of avian Raptor sequences</w:t>
+      </w:r>
+      <w:r>
+        <w:t xml:space="preserve"> </w:t>
+      </w:r>
+      <w:r>
+        <w:t xml:space="preserve">(raptorbase), based on the phylota pipeline.</w:t>
+      </w:r>
+    </w:p>
+    <w:p>
+      <w:pPr>
+        <w:pStyle w:val="Compact"/>
+        <w:pStyle w:val="redoc-codechunk-5"/>
+        <w:numPr>
+          <w:numId w:val="1012"/>
+          <w:ilvl w:val="1"/>
+        </w:numPr>
+      </w:pPr>
+      <w:r>
+        <w:t xml:space="preserve">Ruiz-Sanchez et al. (2019)</w:t>
+      </w:r>
+      <w:r>
+        <w:t xml:space="preserve"> </w:t>
+      </w:r>
+      <w:r>
+        <w:t xml:space="preserve">develops datataxa and cite phylota as</w:t>
+      </w:r>
+      <w:r>
+        <w:t xml:space="preserve"> </w:t>
+      </w:r>
+      <w:r>
+        <w:t xml:space="preserve">“</w:t>
+      </w:r>
+      <w:r>
+        <w:t xml:space="preserve">software that has</w:t>
+      </w:r>
+      <w:r>
+        <w:t xml:space="preserve"> </w:t>
+      </w:r>
+      <w:r>
+        <w:t xml:space="preserve">been developed to mine the massive amount of information stored in GenBank</w:t>
+      </w:r>
+      <w:r>
+        <w:t xml:space="preserve">”</w:t>
+      </w:r>
+      <w:r>
+        <w:t xml:space="preserve">, along with its R version</w:t>
+      </w:r>
+      <w:r>
+        <w:t xml:space="preserve"> </w:t>
+      </w:r>
+      <w:r>
+        <w:t xml:space="preserve">(phylotaR; Bennett et al., 2018)</w:t>
+      </w:r>
+      <w:r>
+        <w:t xml:space="preserve"> </w:t>
+      </w:r>
+      <w:r>
+        <w:t xml:space="preserve">and restez</w:t>
+      </w:r>
+      <w:r>
+        <w:t xml:space="preserve"> </w:t>
+      </w:r>
+      <w:hyperlink r:id="rId79">
+        <w:r>
+          <w:rPr>
+            <w:rStyle w:val="Hyperlink"/>
+          </w:rPr>
+          <w:t xml:space="preserve">https://www.rdocumen-tation.org/packages/restez/versions/1.0.0</w:t>
+        </w:r>
+      </w:hyperlink>
+      <w:r>
+        <w:t xml:space="preserve">.</w:t>
+      </w:r>
+    </w:p>
+    <w:p>
+      <w:pPr>
+        <w:pStyle w:val="Compact"/>
+        <w:pStyle w:val="redoc-codechunk-5"/>
+        <w:numPr>
           <w:numId w:val="1011"/>
           <w:ilvl w:val="0"/>
         </w:numPr>
@@ -5865,7 +5999,7 @@
       <w:r>
         <w:t xml:space="preserve"> </w:t>
       </w:r>
-      <w:hyperlink r:id="rId78">
+      <w:hyperlink r:id="rId80">
         <w:r>
           <w:rPr>
             <w:rStyle w:val="Hyperlink"/>
@@ -6011,7 +6145,7 @@
         <w:t xml:space="preserve"> </w:t>
       </w:r>
       <w:r>
-        <w:t xml:space="preserve">(Dufort, 2016)</w:t>
+        <w:t xml:space="preserve">(Dufort, 2015, 2016)</w:t>
       </w:r>
       <w:r>
         <w:t xml:space="preserve">, augmented with data from an updated GenBank</w:t>
@@ -6443,7 +6577,7 @@
       <w:r>
         <w:t xml:space="preserve"> </w:t>
       </w:r>
-      <w:hyperlink r:id="rId79">
+      <w:hyperlink r:id="rId81">
         <w:r>
           <w:rPr>
             <w:rStyle w:val="Hyperlink"/>
@@ -6460,6 +6594,99 @@
         <w:pStyle w:val="Compact"/>
         <w:pStyle w:val="redoc-codechunk-5"/>
         <w:numPr>
+          <w:numId w:val="1015"/>
+          <w:ilvl w:val="1"/>
+        </w:numPr>
+      </w:pPr>
+      <w:r>
+        <w:t xml:space="preserve">Freyman (2015, also in 2017)</w:t>
+      </w:r>
+      <w:r>
+        <w:t xml:space="preserve">, use phylota to construct</w:t>
+      </w:r>
+      <w:r>
+        <w:t xml:space="preserve"> </w:t>
+      </w:r>
+      <w:r>
+        <w:t xml:space="preserve">a phylogeny (or maybe only mine genbank???) of the Onagraceae and Lythracea,</w:t>
+      </w:r>
+      <w:r>
+        <w:t xml:space="preserve"> </w:t>
+      </w:r>
+      <w:r>
+        <w:t xml:space="preserve">and compare it to the tool they propose, SUMAC.</w:t>
+      </w:r>
+    </w:p>
+    <w:p>
+      <w:pPr>
+        <w:pStyle w:val="Compact"/>
+        <w:pStyle w:val="redoc-codechunk-5"/>
+        <w:numPr>
+          <w:numId w:val="1015"/>
+          <w:ilvl w:val="1"/>
+        </w:numPr>
+      </w:pPr>
+      <w:r>
+        <w:t xml:space="preserve">Blackmon (2017)</w:t>
+      </w:r>
+      <w:r>
+        <w:t xml:space="preserve"> </w:t>
+      </w:r>
+      <w:r>
+        <w:t xml:space="preserve">PhD study applies phylota to reconstruct a 822 mite</w:t>
+      </w:r>
+      <w:r>
+        <w:t xml:space="preserve"> </w:t>
+      </w:r>
+      <w:r>
+        <w:t xml:space="preserve">species tree.</w:t>
+      </w:r>
+    </w:p>
+    <w:p>
+      <w:pPr>
+        <w:pStyle w:val="Compact"/>
+        <w:pStyle w:val="redoc-codechunk-5"/>
+        <w:numPr>
+          <w:numId w:val="1015"/>
+          <w:ilvl w:val="1"/>
+        </w:numPr>
+      </w:pPr>
+      <w:r>
+        <w:t xml:space="preserve">A study of the effect of poliploidy on niche evolution</w:t>
+      </w:r>
+      <w:r>
+        <w:t xml:space="preserve"> </w:t>
+      </w:r>
+      <w:r>
+        <w:t xml:space="preserve">(Baniaga, Marx, Arrigo, &amp; Barker, 2018)</w:t>
+      </w:r>
+      <w:r>
+        <w:t xml:space="preserve">,</w:t>
+      </w:r>
+      <w:r>
+        <w:t xml:space="preserve"> </w:t>
+      </w:r>
+      <w:r>
+        <w:t xml:space="preserve">uses phylota to get a DNA data set for 132 unique taxa of vascular plants from</w:t>
+      </w:r>
+      <w:r>
+        <w:t xml:space="preserve"> </w:t>
+      </w:r>
+      <w:r>
+        <w:t xml:space="preserve">16 families and 25 genera,and a tree of 33 genera from 20 different families</w:t>
+      </w:r>
+      <w:r>
+        <w:t xml:space="preserve"> </w:t>
+      </w:r>
+      <w:r>
+        <w:t xml:space="preserve">comprising 1706 taxa.</w:t>
+      </w:r>
+    </w:p>
+    <w:p>
+      <w:pPr>
+        <w:pStyle w:val="Compact"/>
+        <w:pStyle w:val="redoc-codechunk-5"/>
+        <w:numPr>
           <w:numId w:val="1011"/>
           <w:ilvl w:val="0"/>
         </w:numPr>
@@ -6814,7 +7041,7 @@
       <w:r>
         <w:t xml:space="preserve"> </w:t>
       </w:r>
-      <w:hyperlink r:id="rId80">
+      <w:hyperlink r:id="rId82">
         <w:r>
           <w:rPr>
             <w:rStyle w:val="Hyperlink"/>
@@ -6927,16 +7154,16 @@
         <w:t xml:space="preserve">than half of clades are supported with minilam statistical support (0.53 ± 0.32).</w:t>
       </w:r>
     </w:p>
-    <w:bookmarkEnd w:id="81"/>
+    <w:bookmarkEnd w:id="83"/>
     <w:p>
       <w:pPr>
         <w:pStyle w:val="Heading1"/>
       </w:pPr>
-      <w:bookmarkStart w:id="82" w:name="acknowledgements"/>
+      <w:bookmarkStart w:id="84" w:name="acknowledgements"/>
       <w:r>
         <w:t xml:space="preserve">Acknowledgements</w:t>
       </w:r>
-      <w:bookmarkEnd w:id="82"/>
+      <w:bookmarkEnd w:id="84"/>
     </w:p>
     <w:p>
       <w:pPr>
@@ -6950,14 +7177,14 @@
       <w:pPr>
         <w:pStyle w:val="Heading1"/>
       </w:pPr>
-      <w:bookmarkStart w:id="83" w:name="references"/>
+      <w:bookmarkStart w:id="85" w:name="references"/>
       <w:r>
         <w:t xml:space="preserve">References</w:t>
       </w:r>
-      <w:bookmarkEnd w:id="83"/>
-    </w:p>
-    <w:bookmarkStart w:id="284" w:name="refs"/>
-    <w:bookmarkStart w:id="85" w:name="ref-anacker2011origins"/>
+      <w:bookmarkEnd w:id="85"/>
+    </w:p>
+    <w:bookmarkStart w:id="300" w:name="refs"/>
+    <w:bookmarkStart w:id="87" w:name="ref-anacker2011origins"/>
     <w:p>
       <w:pPr>
         <w:pStyle w:val="Bibliography"/>
@@ -6989,7 +7216,7 @@
       <w:r>
         <w:t xml:space="preserve">(2), 365–376. doi:</w:t>
       </w:r>
-      <w:hyperlink r:id="rId84">
+      <w:hyperlink r:id="rId86">
         <w:r>
           <w:rPr>
             <w:rStyle w:val="Hyperlink"/>
@@ -6998,8 +7225,8 @@
         </w:r>
       </w:hyperlink>
     </w:p>
-    <w:bookmarkEnd w:id="85"/>
-    <w:bookmarkStart w:id="87" w:name="ref-antonelli2017toward"/>
+    <w:bookmarkEnd w:id="87"/>
+    <w:bookmarkStart w:id="89" w:name="ref-antonelli2017toward"/>
     <w:p>
       <w:pPr>
         <w:pStyle w:val="Bibliography"/>
@@ -7031,7 +7258,7 @@
       <w:r>
         <w:t xml:space="preserve">(2), 152–166. doi:</w:t>
       </w:r>
-      <w:hyperlink r:id="rId86">
+      <w:hyperlink r:id="rId88">
         <w:r>
           <w:rPr>
             <w:rStyle w:val="Hyperlink"/>
@@ -7040,8 +7267,8 @@
         </w:r>
       </w:hyperlink>
     </w:p>
-    <w:bookmarkEnd w:id="87"/>
-    <w:bookmarkStart w:id="89" w:name="ref-arnold201010ktrees"/>
+    <w:bookmarkEnd w:id="89"/>
+    <w:bookmarkStart w:id="91" w:name="ref-arnold201010ktrees"/>
     <w:p>
       <w:pPr>
         <w:pStyle w:val="Bibliography"/>
@@ -7073,7 +7300,7 @@
       <w:r>
         <w:t xml:space="preserve">(3), 114–118. doi:</w:t>
       </w:r>
-      <w:hyperlink r:id="rId88">
+      <w:hyperlink r:id="rId90">
         <w:r>
           <w:rPr>
             <w:rStyle w:val="Hyperlink"/>
@@ -7082,13 +7309,43 @@
         </w:r>
       </w:hyperlink>
     </w:p>
-    <w:bookmarkEnd w:id="89"/>
-    <w:bookmarkStart w:id="91" w:name="ref-beaulieu2013fruit"/>
+    <w:bookmarkEnd w:id="91"/>
+    <w:bookmarkStart w:id="93" w:name="ref-baniaga2018polyploid"/>
     <w:p>
       <w:pPr>
         <w:pStyle w:val="Bibliography"/>
       </w:pPr>
       <w:r>
+        <w:t xml:space="preserve">Baniaga, A. E., Marx, H. E., Arrigo, N., &amp; Barker, M. S. (2018). Polyploid plants have faster rates of multivariate climatic niche evolution than their diploid relatives.</w:t>
+      </w:r>
+      <w:r>
+        <w:t xml:space="preserve"> </w:t>
+      </w:r>
+      <w:r>
+        <w:rPr>
+          <w:i/>
+        </w:rPr>
+        <w:t xml:space="preserve">BioRxiv</w:t>
+      </w:r>
+      <w:r>
+        <w:t xml:space="preserve">, 406314. doi:</w:t>
+      </w:r>
+      <w:hyperlink r:id="rId92">
+        <w:r>
+          <w:rPr>
+            <w:rStyle w:val="Hyperlink"/>
+          </w:rPr>
+          <w:t xml:space="preserve">10.1101/406314</w:t>
+        </w:r>
+      </w:hyperlink>
+    </w:p>
+    <w:bookmarkEnd w:id="93"/>
+    <w:bookmarkStart w:id="95" w:name="ref-beaulieu2013fruit"/>
+    <w:p>
+      <w:pPr>
+        <w:pStyle w:val="Bibliography"/>
+      </w:pPr>
+      <w:r>
         <w:t xml:space="preserve">Beaulieu, J. M., &amp; Donoghue, M. J. (2013). Fruit evolution and diversification in campanulid angiosperms.</w:t>
       </w:r>
       <w:r>
@@ -7115,7 +7372,7 @@
       <w:r>
         <w:t xml:space="preserve">(11), 3132–3144. doi:</w:t>
       </w:r>
-      <w:hyperlink r:id="rId90">
+      <w:hyperlink r:id="rId94">
         <w:r>
           <w:rPr>
             <w:rStyle w:val="Hyperlink"/>
@@ -7124,8 +7381,8 @@
         </w:r>
       </w:hyperlink>
     </w:p>
-    <w:bookmarkEnd w:id="91"/>
-    <w:bookmarkStart w:id="92" w:name="ref-beaulieu2012modeling"/>
+    <w:bookmarkEnd w:id="95"/>
+    <w:bookmarkStart w:id="96" w:name="ref-beaulieu2012modeling"/>
     <w:p>
       <w:pPr>
         <w:pStyle w:val="Bibliography"/>
@@ -7158,8 +7415,8 @@
         <w:t xml:space="preserve">(8), 2369–2383.</w:t>
       </w:r>
     </w:p>
-    <w:bookmarkEnd w:id="92"/>
-    <w:bookmarkStart w:id="94" w:name="ref-beaulieu2012synthesizing"/>
+    <w:bookmarkEnd w:id="96"/>
+    <w:bookmarkStart w:id="98" w:name="ref-beaulieu2012synthesizing"/>
     <w:p>
       <w:pPr>
         <w:pStyle w:val="Bibliography"/>
@@ -7191,7 +7448,7 @@
       <w:r>
         <w:t xml:space="preserve">(sp8), S4–S13. doi:</w:t>
       </w:r>
-      <w:hyperlink r:id="rId93">
+      <w:hyperlink r:id="rId97">
         <w:r>
           <w:rPr>
             <w:rStyle w:val="Hyperlink"/>
@@ -7200,8 +7457,8 @@
         </w:r>
       </w:hyperlink>
     </w:p>
-    <w:bookmarkEnd w:id="94"/>
-    <w:bookmarkStart w:id="96" w:name="ref-bennett2018phylotar"/>
+    <w:bookmarkEnd w:id="98"/>
+    <w:bookmarkStart w:id="100" w:name="ref-bennett2018phylotar"/>
     <w:p>
       <w:pPr>
         <w:pStyle w:val="Bibliography"/>
@@ -7233,7 +7490,7 @@
       <w:r>
         <w:t xml:space="preserve">(2), 20. doi:</w:t>
       </w:r>
-      <w:hyperlink r:id="rId95">
+      <w:hyperlink r:id="rId99">
         <w:r>
           <w:rPr>
             <w:rStyle w:val="Hyperlink"/>
@@ -7242,13 +7499,49 @@
         </w:r>
       </w:hyperlink>
     </w:p>
-    <w:bookmarkEnd w:id="96"/>
-    <w:bookmarkStart w:id="97" w:name="ref-bruneau2019towards"/>
+    <w:bookmarkEnd w:id="100"/>
+    <w:bookmarkStart w:id="102" w:name="ref-blackmon2017synthesis"/>
     <w:p>
       <w:pPr>
         <w:pStyle w:val="Bibliography"/>
       </w:pPr>
       <w:r>
+        <w:t xml:space="preserve">Blackmon, H. (2017).</w:t>
+      </w:r>
+      <w:r>
+        <w:t xml:space="preserve"> </w:t>
+      </w:r>
+      <w:r>
+        <w:rPr>
+          <w:i/>
+        </w:rPr>
+        <w:t xml:space="preserve">Synthesis and phylogenetic comparative analyses of the causes and consequences of karyotype evolution in arthropods</w:t>
+      </w:r>
+      <w:r>
+        <w:t xml:space="preserve"> </w:t>
+      </w:r>
+      <w:r>
+        <w:t xml:space="preserve">(PhD thesis). University of Texas, Arlington. Retrieved from</w:t>
+      </w:r>
+      <w:r>
+        <w:t xml:space="preserve"> </w:t>
+      </w:r>
+      <w:hyperlink r:id="rId101">
+        <w:r>
+          <w:rPr>
+            <w:rStyle w:val="Hyperlink"/>
+          </w:rPr>
+          <w:t xml:space="preserve">http://hdl.handle.net/10106/26711</w:t>
+        </w:r>
+      </w:hyperlink>
+    </w:p>
+    <w:bookmarkEnd w:id="102"/>
+    <w:bookmarkStart w:id="103" w:name="ref-bruneau2019towards"/>
+    <w:p>
+      <w:pPr>
+        <w:pStyle w:val="Bibliography"/>
+      </w:pPr>
+      <w:r>
         <w:t xml:space="preserve">Bruneau, A., Borges, L. M., Allkin, R., Egan, A. N., De La Estrella, M., Javadi, F., Klitgaard, B., et al. (2019). Towards a new online species-information system for legumes.</w:t>
       </w:r>
       <w:r>
@@ -7276,8 +7569,8 @@
         <w:t xml:space="preserve">(6), 495–518.</w:t>
       </w:r>
     </w:p>
-    <w:bookmarkEnd w:id="97"/>
-    <w:bookmarkStart w:id="99" w:name="ref-ceron2019phylotol"/>
+    <w:bookmarkEnd w:id="103"/>
+    <w:bookmarkStart w:id="105" w:name="ref-ceron2019phylotol"/>
     <w:p>
       <w:pPr>
         <w:pStyle w:val="Bibliography"/>
@@ -7309,7 +7602,7 @@
       <w:r>
         <w:t xml:space="preserve">(8), 1831–1842. doi:</w:t>
       </w:r>
-      <w:hyperlink r:id="rId98">
+      <w:hyperlink r:id="rId104">
         <w:r>
           <w:rPr>
             <w:rStyle w:val="Hyperlink"/>
@@ -7318,8 +7611,8 @@
         </w:r>
       </w:hyperlink>
     </w:p>
-    <w:bookmarkEnd w:id="99"/>
-    <w:bookmarkStart w:id="101" w:name="ref-chen2008phylofinder"/>
+    <w:bookmarkEnd w:id="105"/>
+    <w:bookmarkStart w:id="107" w:name="ref-chen2008phylofinder"/>
     <w:p>
       <w:pPr>
         <w:pStyle w:val="Bibliography"/>
@@ -7351,7 +7644,7 @@
       <w:r>
         <w:t xml:space="preserve">(1), 90. doi:</w:t>
       </w:r>
-      <w:hyperlink r:id="rId100">
+      <w:hyperlink r:id="rId106">
         <w:r>
           <w:rPr>
             <w:rStyle w:val="Hyperlink"/>
@@ -7360,8 +7653,8 @@
         </w:r>
       </w:hyperlink>
     </w:p>
-    <w:bookmarkEnd w:id="101"/>
-    <w:bookmarkStart w:id="103" w:name="ref-chen2016tree"/>
+    <w:bookmarkEnd w:id="107"/>
+    <w:bookmarkStart w:id="109" w:name="ref-chen2016tree"/>
     <w:p>
       <w:pPr>
         <w:pStyle w:val="Bibliography"/>
@@ -7393,7 +7686,7 @@
       <w:r>
         <w:t xml:space="preserve">(4), 277–306. doi:</w:t>
       </w:r>
-      <w:hyperlink r:id="rId102">
+      <w:hyperlink r:id="rId108">
         <w:r>
           <w:rPr>
             <w:rStyle w:val="Hyperlink"/>
@@ -7402,8 +7695,8 @@
         </w:r>
       </w:hyperlink>
     </w:p>
-    <w:bookmarkEnd w:id="103"/>
-    <w:bookmarkStart w:id="105" w:name="ref-chesters2017construction"/>
+    <w:bookmarkEnd w:id="109"/>
+    <w:bookmarkStart w:id="111" w:name="ref-chesters2017construction"/>
     <w:p>
       <w:pPr>
         <w:pStyle w:val="Bibliography"/>
@@ -7435,7 +7728,7 @@
       <w:r>
         <w:t xml:space="preserve">(3), 426–439. doi:</w:t>
       </w:r>
-      <w:hyperlink r:id="rId104">
+      <w:hyperlink r:id="rId110">
         <w:r>
           <w:rPr>
             <w:rStyle w:val="Hyperlink"/>
@@ -7444,8 +7737,8 @@
         </w:r>
       </w:hyperlink>
     </w:p>
-    <w:bookmarkEnd w:id="105"/>
-    <w:bookmarkStart w:id="107" w:name="ref-chesters2019phylogeny"/>
+    <w:bookmarkEnd w:id="111"/>
+    <w:bookmarkStart w:id="113" w:name="ref-chesters2019phylogeny"/>
     <w:p>
       <w:pPr>
         <w:pStyle w:val="Bibliography"/>
@@ -7465,7 +7758,7 @@
       <w:r>
         <w:t xml:space="preserve">. doi:</w:t>
       </w:r>
-      <w:hyperlink r:id="rId106">
+      <w:hyperlink r:id="rId112">
         <w:r>
           <w:rPr>
             <w:rStyle w:val="Hyperlink"/>
@@ -7474,8 +7767,8 @@
         </w:r>
       </w:hyperlink>
     </w:p>
-    <w:bookmarkEnd w:id="107"/>
-    <w:bookmarkStart w:id="109" w:name="ref-chesters2013resolving"/>
+    <w:bookmarkEnd w:id="113"/>
+    <w:bookmarkStart w:id="115" w:name="ref-chesters2013resolving"/>
     <w:p>
       <w:pPr>
         <w:pStyle w:val="Bibliography"/>
@@ -7507,7 +7800,7 @@
       <w:r>
         <w:t xml:space="preserve">(3), 456–466. doi:</w:t>
       </w:r>
-      <w:hyperlink r:id="rId108">
+      <w:hyperlink r:id="rId114">
         <w:r>
           <w:rPr>
             <w:rStyle w:val="Hyperlink"/>
@@ -7516,8 +7809,8 @@
         </w:r>
       </w:hyperlink>
     </w:p>
-    <w:bookmarkEnd w:id="109"/>
-    <w:bookmarkStart w:id="111" w:name="ref-chesters2014protocol"/>
+    <w:bookmarkEnd w:id="115"/>
+    <w:bookmarkStart w:id="117" w:name="ref-chesters2014protocol"/>
     <w:p>
       <w:pPr>
         <w:pStyle w:val="Bibliography"/>
@@ -7549,7 +7842,7 @@
       <w:r>
         <w:t xml:space="preserve">(5), 712–725. doi:</w:t>
       </w:r>
-      <w:hyperlink r:id="rId110">
+      <w:hyperlink r:id="rId116">
         <w:r>
           <w:rPr>
             <w:rStyle w:val="Hyperlink"/>
@@ -7558,8 +7851,8 @@
         </w:r>
       </w:hyperlink>
     </w:p>
-    <w:bookmarkEnd w:id="111"/>
-    <w:bookmarkStart w:id="113" w:name="ref-crawford2012more"/>
+    <w:bookmarkEnd w:id="117"/>
+    <w:bookmarkStart w:id="119" w:name="ref-crawford2012more"/>
     <w:p>
       <w:pPr>
         <w:pStyle w:val="Bibliography"/>
@@ -7591,7 +7884,7 @@
       <w:r>
         <w:t xml:space="preserve">(5), 783–786. doi:</w:t>
       </w:r>
-      <w:hyperlink r:id="rId112">
+      <w:hyperlink r:id="rId118">
         <w:r>
           <w:rPr>
             <w:rStyle w:val="Hyperlink"/>
@@ -7600,8 +7893,8 @@
         </w:r>
       </w:hyperlink>
     </w:p>
-    <w:bookmarkEnd w:id="113"/>
-    <w:bookmarkStart w:id="114" w:name="ref-crete2012salmonidae"/>
+    <w:bookmarkEnd w:id="119"/>
+    <w:bookmarkStart w:id="120" w:name="ref-crete2012salmonidae"/>
     <w:p>
       <w:pPr>
         <w:pStyle w:val="Bibliography"/>
@@ -7634,8 +7927,8 @@
         <w:t xml:space="preserve">(10).</w:t>
       </w:r>
     </w:p>
-    <w:bookmarkEnd w:id="114"/>
-    <w:bookmarkStart w:id="116" w:name="ref-day1984efficient"/>
+    <w:bookmarkEnd w:id="120"/>
+    <w:bookmarkStart w:id="122" w:name="ref-day1984efficient"/>
     <w:p>
       <w:pPr>
         <w:pStyle w:val="Bibliography"/>
@@ -7667,7 +7960,7 @@
       <w:r>
         <w:t xml:space="preserve">(1), 7–24. doi:</w:t>
       </w:r>
-      <w:hyperlink r:id="rId115">
+      <w:hyperlink r:id="rId121">
         <w:r>
           <w:rPr>
             <w:rStyle w:val="Hyperlink"/>
@@ -7676,8 +7969,8 @@
         </w:r>
       </w:hyperlink>
     </w:p>
-    <w:bookmarkEnd w:id="116"/>
-    <w:bookmarkStart w:id="118" w:name="ref-deepak2010searchtree"/>
+    <w:bookmarkEnd w:id="122"/>
+    <w:bookmarkStart w:id="124" w:name="ref-deepak2010searchtree"/>
     <w:p>
       <w:pPr>
         <w:pStyle w:val="Bibliography"/>
@@ -7685,7 +7978,7 @@
       <w:r>
         <w:t xml:space="preserve">Deepak, A. (2010). SearchTree: Mining robust phylogenetic trees. doi:</w:t>
       </w:r>
-      <w:hyperlink r:id="rId117">
+      <w:hyperlink r:id="rId123">
         <w:r>
           <w:rPr>
             <w:rStyle w:val="Hyperlink"/>
@@ -7694,8 +7987,8 @@
         </w:r>
       </w:hyperlink>
     </w:p>
-    <w:bookmarkEnd w:id="118"/>
-    <w:bookmarkStart w:id="120" w:name="ref-deepak2013managing"/>
+    <w:bookmarkEnd w:id="124"/>
+    <w:bookmarkStart w:id="126" w:name="ref-deepak2013managing"/>
     <w:p>
       <w:pPr>
         <w:pStyle w:val="Bibliography"/>
@@ -7721,7 +8014,7 @@
       <w:r>
         <w:t xml:space="preserve"> </w:t>
       </w:r>
-      <w:hyperlink r:id="rId119">
+      <w:hyperlink r:id="rId125">
         <w:r>
           <w:rPr>
             <w:rStyle w:val="Hyperlink"/>
@@ -7730,8 +8023,8 @@
         </w:r>
       </w:hyperlink>
     </w:p>
-    <w:bookmarkEnd w:id="120"/>
-    <w:bookmarkStart w:id="122" w:name="ref-deepak2013extracting"/>
+    <w:bookmarkEnd w:id="126"/>
+    <w:bookmarkStart w:id="128" w:name="ref-deepak2013extracting"/>
     <w:p>
       <w:pPr>
         <w:pStyle w:val="Bibliography"/>
@@ -7763,7 +8056,7 @@
       <w:r>
         <w:t xml:space="preserve">(1), 18. doi:</w:t>
       </w:r>
-      <w:hyperlink r:id="rId121">
+      <w:hyperlink r:id="rId127">
         <w:r>
           <w:rPr>
             <w:rStyle w:val="Hyperlink"/>
@@ -7772,8 +8065,8 @@
         </w:r>
       </w:hyperlink>
     </w:p>
-    <w:bookmarkEnd w:id="122"/>
-    <w:bookmarkStart w:id="124" w:name="ref-deepak2014evominer"/>
+    <w:bookmarkEnd w:id="128"/>
+    <w:bookmarkStart w:id="130" w:name="ref-deepak2014evominer"/>
     <w:p>
       <w:pPr>
         <w:pStyle w:val="Bibliography"/>
@@ -7805,7 +8098,7 @@
       <w:r>
         <w:t xml:space="preserve">(3), 559–590. doi:</w:t>
       </w:r>
-      <w:hyperlink r:id="rId123">
+      <w:hyperlink r:id="rId129">
         <w:r>
           <w:rPr>
             <w:rStyle w:val="Hyperlink"/>
@@ -7814,8 +8107,8 @@
         </w:r>
       </w:hyperlink>
     </w:p>
-    <w:bookmarkEnd w:id="124"/>
-    <w:bookmarkStart w:id="126" w:name="ref-drori2018onetwotree"/>
+    <w:bookmarkEnd w:id="130"/>
+    <w:bookmarkStart w:id="132" w:name="ref-drori2018onetwotree"/>
     <w:p>
       <w:pPr>
         <w:pStyle w:val="Bibliography"/>
@@ -7847,7 +8140,7 @@
       <w:r>
         <w:t xml:space="preserve">(6), 1492–1499. doi:</w:t>
       </w:r>
-      <w:hyperlink r:id="rId125">
+      <w:hyperlink r:id="rId131">
         <w:r>
           <w:rPr>
             <w:rStyle w:val="Hyperlink"/>
@@ -7856,13 +8149,49 @@
         </w:r>
       </w:hyperlink>
     </w:p>
-    <w:bookmarkEnd w:id="126"/>
-    <w:bookmarkStart w:id="128" w:name="ref-dufort2016augmented"/>
+    <w:bookmarkEnd w:id="132"/>
+    <w:bookmarkStart w:id="134" w:name="ref-dufort2015coexistence"/>
     <w:p>
       <w:pPr>
         <w:pStyle w:val="Bibliography"/>
       </w:pPr>
       <w:r>
+        <w:t xml:space="preserve">Dufort, M. (2015).</w:t>
+      </w:r>
+      <w:r>
+        <w:t xml:space="preserve"> </w:t>
+      </w:r>
+      <w:r>
+        <w:rPr>
+          <w:i/>
+        </w:rPr>
+        <w:t xml:space="preserve">Coexistence, ecomorphology, and diversification in the avian family picidae (woodpeckers and allies)</w:t>
+      </w:r>
+      <w:r>
+        <w:t xml:space="preserve"> </w:t>
+      </w:r>
+      <w:r>
+        <w:t xml:space="preserve">(PhD thesis). University of Minnesota. Retrieved from</w:t>
+      </w:r>
+      <w:r>
+        <w:t xml:space="preserve"> </w:t>
+      </w:r>
+      <w:hyperlink r:id="rId133">
+        <w:r>
+          <w:rPr>
+            <w:rStyle w:val="Hyperlink"/>
+          </w:rPr>
+          <w:t xml:space="preserve">http://hdl.handle.net/11299/175702</w:t>
+        </w:r>
+      </w:hyperlink>
+    </w:p>
+    <w:bookmarkEnd w:id="134"/>
+    <w:bookmarkStart w:id="136" w:name="ref-dufort2016augmented"/>
+    <w:p>
+      <w:pPr>
+        <w:pStyle w:val="Bibliography"/>
+      </w:pPr>
+      <w:r>
         <w:t xml:space="preserve">Dufort, M. J. (2016). An augmented supermatrix phylogeny of the avian family picidae reveals uncertainty deep in the family tree.</w:t>
       </w:r>
       <w:r>
@@ -7889,7 +8218,7 @@
       <w:r>
         <w:t xml:space="preserve">, 313–326. doi:</w:t>
       </w:r>
-      <w:hyperlink r:id="rId127">
+      <w:hyperlink r:id="rId135">
         <w:r>
           <w:rPr>
             <w:rStyle w:val="Hyperlink"/>
@@ -7898,8 +8227,8 @@
         </w:r>
       </w:hyperlink>
     </w:p>
-    <w:bookmarkEnd w:id="128"/>
-    <w:bookmarkStart w:id="130" w:name="ref-edgar2004muscle"/>
+    <w:bookmarkEnd w:id="136"/>
+    <w:bookmarkStart w:id="138" w:name="ref-edgar2004muscle"/>
     <w:p>
       <w:pPr>
         <w:pStyle w:val="Bibliography"/>
@@ -7931,7 +8260,7 @@
       <w:r>
         <w:t xml:space="preserve">(5), 1792–1797. doi:</w:t>
       </w:r>
-      <w:hyperlink r:id="rId129">
+      <w:hyperlink r:id="rId137">
         <w:r>
           <w:rPr>
             <w:rStyle w:val="Hyperlink"/>
@@ -7940,8 +8269,8 @@
         </w:r>
       </w:hyperlink>
     </w:p>
-    <w:bookmarkEnd w:id="130"/>
-    <w:bookmarkStart w:id="132" w:name="ref-evans2019bony"/>
+    <w:bookmarkEnd w:id="138"/>
+    <w:bookmarkStart w:id="140" w:name="ref-evans2019bony"/>
     <w:p>
       <w:pPr>
         <w:pStyle w:val="Bibliography"/>
@@ -7973,7 +8302,7 @@
       <w:r>
         <w:t xml:space="preserve">(2), 420–431. doi:</w:t>
       </w:r>
-      <w:hyperlink r:id="rId131">
+      <w:hyperlink r:id="rId139">
         <w:r>
           <w:rPr>
             <w:rStyle w:val="Hyperlink"/>
@@ -7982,8 +8311,8 @@
         </w:r>
       </w:hyperlink>
     </w:p>
-    <w:bookmarkEnd w:id="132"/>
-    <w:bookmarkStart w:id="134" w:name="ref-fan2015assembly"/>
+    <w:bookmarkEnd w:id="140"/>
+    <w:bookmarkStart w:id="142" w:name="ref-fan2015assembly"/>
     <w:p>
       <w:pPr>
         <w:pStyle w:val="Bibliography"/>
@@ -8015,7 +8344,7 @@
       <w:r>
         <w:t xml:space="preserve">(1), 522. doi:</w:t>
       </w:r>
-      <w:hyperlink r:id="rId133">
+      <w:hyperlink r:id="rId141">
         <w:r>
           <w:rPr>
             <w:rStyle w:val="Hyperlink"/>
@@ -8024,8 +8353,8 @@
         </w:r>
       </w:hyperlink>
     </w:p>
-    <w:bookmarkEnd w:id="134"/>
-    <w:bookmarkStart w:id="136" w:name="ref-fang2019physpetree"/>
+    <w:bookmarkEnd w:id="142"/>
+    <w:bookmarkStart w:id="144" w:name="ref-fang2019physpetree"/>
     <w:p>
       <w:pPr>
         <w:pStyle w:val="Bibliography"/>
@@ -8057,7 +8386,7 @@
       <w:r>
         <w:t xml:space="preserve">(1), 1–8. doi:</w:t>
       </w:r>
-      <w:hyperlink r:id="rId135">
+      <w:hyperlink r:id="rId143">
         <w:r>
           <w:rPr>
             <w:rStyle w:val="Hyperlink"/>
@@ -8066,8 +8395,8 @@
         </w:r>
       </w:hyperlink>
     </w:p>
-    <w:bookmarkEnd w:id="136"/>
-    <w:bookmarkStart w:id="138" w:name="ref-faurby2016all"/>
+    <w:bookmarkEnd w:id="144"/>
+    <w:bookmarkStart w:id="146" w:name="ref-faurby2016all"/>
     <w:p>
       <w:pPr>
         <w:pStyle w:val="Bibliography"/>
@@ -8099,7 +8428,7 @@
       <w:r>
         <w:t xml:space="preserve">, 57–69. doi:</w:t>
       </w:r>
-      <w:hyperlink r:id="rId137">
+      <w:hyperlink r:id="rId145">
         <w:r>
           <w:rPr>
             <w:rStyle w:val="Hyperlink"/>
@@ -8108,8 +8437,8 @@
         </w:r>
       </w:hyperlink>
     </w:p>
-    <w:bookmarkEnd w:id="138"/>
-    <w:bookmarkStart w:id="140" w:name="ref-faurby2015species"/>
+    <w:bookmarkEnd w:id="146"/>
+    <w:bookmarkStart w:id="148" w:name="ref-faurby2015species"/>
     <w:p>
       <w:pPr>
         <w:pStyle w:val="Bibliography"/>
@@ -8141,7 +8470,7 @@
       <w:r>
         <w:t xml:space="preserve">, 14–26. doi:</w:t>
       </w:r>
-      <w:hyperlink r:id="rId139">
+      <w:hyperlink r:id="rId147">
         <w:r>
           <w:rPr>
             <w:rStyle w:val="Hyperlink"/>
@@ -8150,8 +8479,8 @@
         </w:r>
       </w:hyperlink>
     </w:p>
-    <w:bookmarkEnd w:id="140"/>
-    <w:bookmarkStart w:id="142" w:name="ref-flores2011estimating"/>
+    <w:bookmarkEnd w:id="148"/>
+    <w:bookmarkStart w:id="150" w:name="ref-flores2011estimating"/>
     <w:p>
       <w:pPr>
         <w:pStyle w:val="Bibliography"/>
@@ -8183,7 +8512,7 @@
       <w:r>
         <w:t xml:space="preserve">(2), 214–220. doi:</w:t>
       </w:r>
-      <w:hyperlink r:id="rId141">
+      <w:hyperlink r:id="rId149">
         <w:r>
           <w:rPr>
             <w:rStyle w:val="Hyperlink"/>
@@ -8192,8 +8521,8 @@
         </w:r>
       </w:hyperlink>
     </w:p>
-    <w:bookmarkEnd w:id="142"/>
-    <w:bookmarkStart w:id="144" w:name="ref-frazao2015gondwana"/>
+    <w:bookmarkEnd w:id="150"/>
+    <w:bookmarkStart w:id="152" w:name="ref-frazao2015gondwana"/>
     <w:p>
       <w:pPr>
         <w:pStyle w:val="Bibliography"/>
@@ -8225,7 +8554,7 @@
       <w:r>
         <w:t xml:space="preserve">(11). doi:</w:t>
       </w:r>
-      <w:hyperlink r:id="rId143">
+      <w:hyperlink r:id="rId151">
         <w:r>
           <w:rPr>
             <w:rStyle w:val="Hyperlink"/>
@@ -8234,8 +8563,8 @@
         </w:r>
       </w:hyperlink>
     </w:p>
-    <w:bookmarkEnd w:id="144"/>
-    <w:bookmarkStart w:id="146" w:name="ref-freyman2015sumac"/>
+    <w:bookmarkEnd w:id="152"/>
+    <w:bookmarkStart w:id="154" w:name="ref-freyman2015sumac"/>
     <w:p>
       <w:pPr>
         <w:pStyle w:val="Bibliography"/>
@@ -8267,7 +8596,7 @@
       <w:r>
         <w:t xml:space="preserve">, EBO–S35384. doi:</w:t>
       </w:r>
-      <w:hyperlink r:id="rId145">
+      <w:hyperlink r:id="rId153">
         <w:r>
           <w:rPr>
             <w:rStyle w:val="Hyperlink"/>
@@ -8276,13 +8605,49 @@
         </w:r>
       </w:hyperlink>
     </w:p>
-    <w:bookmarkEnd w:id="146"/>
-    <w:bookmarkStart w:id="148" w:name="ref-gagnon2016new"/>
+    <w:bookmarkEnd w:id="154"/>
+    <w:bookmarkStart w:id="156" w:name="ref-freyman2017phylogenetic"/>
     <w:p>
       <w:pPr>
         <w:pStyle w:val="Bibliography"/>
       </w:pPr>
       <w:r>
+        <w:t xml:space="preserve">Freyman, W. A. (2017).</w:t>
+      </w:r>
+      <w:r>
+        <w:t xml:space="preserve"> </w:t>
+      </w:r>
+      <w:r>
+        <w:rPr>
+          <w:i/>
+        </w:rPr>
+        <w:t xml:space="preserve">Phylogenetic models linking speciation and extinction to chromosome and mating system evolution</w:t>
+      </w:r>
+      <w:r>
+        <w:t xml:space="preserve"> </w:t>
+      </w:r>
+      <w:r>
+        <w:t xml:space="preserve">(PhD thesis). UC Berkeley. Retrieved from</w:t>
+      </w:r>
+      <w:r>
+        <w:t xml:space="preserve"> </w:t>
+      </w:r>
+      <w:hyperlink r:id="rId155">
+        <w:r>
+          <w:rPr>
+            <w:rStyle w:val="Hyperlink"/>
+          </w:rPr>
+          <w:t xml:space="preserve">https://escholarship.org/uc/item/29n8r0nm</w:t>
+        </w:r>
+      </w:hyperlink>
+    </w:p>
+    <w:bookmarkEnd w:id="156"/>
+    <w:bookmarkStart w:id="158" w:name="ref-gagnon2016new"/>
+    <w:p>
+      <w:pPr>
+        <w:pStyle w:val="Bibliography"/>
+      </w:pPr>
+      <w:r>
         <w:t xml:space="preserve">Gagnon, E., Bruneau, A., Hughes, C. E., Queiroz, L. P. de, &amp; Lewis, G. P. (2016). A new generic system for the pantropical caesalpinia group (leguminosae).</w:t>
       </w:r>
       <w:r>
@@ -8297,7 +8662,7 @@
       <w:r>
         <w:t xml:space="preserve">, (71), 1. doi:</w:t>
       </w:r>
-      <w:hyperlink r:id="rId147">
+      <w:hyperlink r:id="rId157">
         <w:r>
           <w:rPr>
             <w:rStyle w:val="Hyperlink"/>
@@ -8306,8 +8671,8 @@
         </w:r>
       </w:hyperlink>
     </w:p>
-    <w:bookmarkEnd w:id="148"/>
-    <w:bookmarkStart w:id="150" w:name="ref-gagnon2016systematique"/>
+    <w:bookmarkEnd w:id="158"/>
+    <w:bookmarkStart w:id="160" w:name="ref-gagnon2016systematique"/>
     <w:p>
       <w:pPr>
         <w:pStyle w:val="Bibliography"/>
@@ -8315,7 +8680,7 @@
       <w:r>
         <w:t xml:space="preserve">Gagnon, E., &amp; others. (2016). Systématique et biogéographie du groupe caesalpinia (famille leguminosae). doi:</w:t>
       </w:r>
-      <w:hyperlink r:id="rId149">
+      <w:hyperlink r:id="rId159">
         <w:r>
           <w:rPr>
             <w:rStyle w:val="Hyperlink"/>
@@ -8324,8 +8689,8 @@
         </w:r>
       </w:hyperlink>
     </w:p>
-    <w:bookmarkEnd w:id="150"/>
-    <w:bookmarkStart w:id="151" w:name="ref-gao2011solution"/>
+    <w:bookmarkEnd w:id="160"/>
+    <w:bookmarkStart w:id="161" w:name="ref-gao2011solution"/>
     <w:p>
       <w:pPr>
         <w:pStyle w:val="Bibliography"/>
@@ -8348,7 +8713,7 @@
       <w:r>
         <w:t xml:space="preserve">(pp. 1–4). IEEE. doi:</w:t>
       </w:r>
-      <w:hyperlink r:id="rId88">
+      <w:hyperlink r:id="rId90">
         <w:r>
           <w:rPr>
             <w:rStyle w:val="Hyperlink"/>
@@ -8357,8 +8722,8 @@
         </w:r>
       </w:hyperlink>
     </w:p>
-    <w:bookmarkEnd w:id="151"/>
-    <w:bookmarkStart w:id="153" w:name="ref-garcia2016role"/>
+    <w:bookmarkEnd w:id="161"/>
+    <w:bookmarkStart w:id="163" w:name="ref-garcia2016role"/>
     <w:p>
       <w:pPr>
         <w:pStyle w:val="Bibliography"/>
@@ -8390,7 +8755,7 @@
       <w:r>
         <w:t xml:space="preserve">(9), 1250–1260. doi:</w:t>
       </w:r>
-      <w:hyperlink r:id="rId152">
+      <w:hyperlink r:id="rId162">
         <w:r>
           <w:rPr>
             <w:rStyle w:val="Hyperlink"/>
@@ -8399,8 +8764,8 @@
         </w:r>
       </w:hyperlink>
     </w:p>
-    <w:bookmarkEnd w:id="153"/>
-    <w:bookmarkStart w:id="154" w:name="ref-gomez2020speciation"/>
+    <w:bookmarkEnd w:id="163"/>
+    <w:bookmarkStart w:id="164" w:name="ref-gomez2020speciation"/>
     <w:p>
       <w:pPr>
         <w:pStyle w:val="Bibliography"/>
@@ -8421,8 +8786,8 @@
         <w:t xml:space="preserve">.</w:t>
       </w:r>
     </w:p>
-    <w:bookmarkEnd w:id="154"/>
-    <w:bookmarkStart w:id="156" w:name="ref-gomez2015behavioral"/>
+    <w:bookmarkEnd w:id="164"/>
+    <w:bookmarkStart w:id="166" w:name="ref-gomez2015behavioral"/>
     <w:p>
       <w:pPr>
         <w:pStyle w:val="Bibliography"/>
@@ -8448,7 +8813,7 @@
       <w:r>
         <w:t xml:space="preserve"> </w:t>
       </w:r>
-      <w:hyperlink r:id="rId155">
+      <w:hyperlink r:id="rId165">
         <w:r>
           <w:rPr>
             <w:rStyle w:val="Hyperlink"/>
@@ -8457,8 +8822,8 @@
         </w:r>
       </w:hyperlink>
     </w:p>
-    <w:bookmarkEnd w:id="156"/>
-    <w:bookmarkStart w:id="158" w:name="ref-greenberg2011caryophyllaceae"/>
+    <w:bookmarkEnd w:id="166"/>
+    <w:bookmarkStart w:id="168" w:name="ref-greenberg2011caryophyllaceae"/>
     <w:p>
       <w:pPr>
         <w:pStyle w:val="Bibliography"/>
@@ -8490,7 +8855,7 @@
       <w:r>
         <w:t xml:space="preserve">(6), 1637–1652. doi:</w:t>
       </w:r>
-      <w:hyperlink r:id="rId157">
+      <w:hyperlink r:id="rId167">
         <w:r>
           <w:rPr>
             <w:rStyle w:val="Hyperlink"/>
@@ -8499,8 +8864,8 @@
         </w:r>
       </w:hyperlink>
     </w:p>
-    <w:bookmarkEnd w:id="158"/>
-    <w:bookmarkStart w:id="160" w:name="ref-legume2013legume"/>
+    <w:bookmarkEnd w:id="168"/>
+    <w:bookmarkStart w:id="170" w:name="ref-legume2013legume"/>
     <w:p>
       <w:pPr>
         <w:pStyle w:val="Bibliography"/>
@@ -8532,7 +8897,7 @@
       <w:r>
         <w:t xml:space="preserve">(2), 217–248. doi:</w:t>
       </w:r>
-      <w:hyperlink r:id="rId159">
+      <w:hyperlink r:id="rId169">
         <w:r>
           <w:rPr>
             <w:rStyle w:val="Hyperlink"/>
@@ -8541,8 +8906,8 @@
         </w:r>
       </w:hyperlink>
     </w:p>
-    <w:bookmarkEnd w:id="160"/>
-    <w:bookmarkStart w:id="162" w:name="ref-hardy2010gall"/>
+    <w:bookmarkEnd w:id="170"/>
+    <w:bookmarkStart w:id="172" w:name="ref-hardy2010gall"/>
     <w:p>
       <w:pPr>
         <w:pStyle w:val="Bibliography"/>
@@ -8574,7 +8939,7 @@
       <w:r>
         <w:t xml:space="preserve">(1), 257. doi:</w:t>
       </w:r>
-      <w:hyperlink r:id="rId161">
+      <w:hyperlink r:id="rId171">
         <w:r>
           <w:rPr>
             <w:rStyle w:val="Hyperlink"/>
@@ -8583,8 +8948,8 @@
         </w:r>
       </w:hyperlink>
     </w:p>
-    <w:bookmarkEnd w:id="162"/>
-    <w:bookmarkStart w:id="164" w:name="ref-hardy2012testing"/>
+    <w:bookmarkEnd w:id="172"/>
+    <w:bookmarkStart w:id="174" w:name="ref-hardy2012testing"/>
     <w:p>
       <w:pPr>
         <w:pStyle w:val="Bibliography"/>
@@ -8616,7 +8981,7 @@
       <w:r>
         <w:t xml:space="preserve">(4), 438–449. doi:</w:t>
       </w:r>
-      <w:hyperlink r:id="rId163">
+      <w:hyperlink r:id="rId173">
         <w:r>
           <w:rPr>
             <w:rStyle w:val="Hyperlink"/>
@@ -8625,8 +8990,8 @@
         </w:r>
       </w:hyperlink>
     </w:p>
-    <w:bookmarkEnd w:id="164"/>
-    <w:bookmarkStart w:id="166" w:name="ref-hardy2014specialization"/>
+    <w:bookmarkEnd w:id="174"/>
+    <w:bookmarkStart w:id="176" w:name="ref-hardy2014specialization"/>
     <w:p>
       <w:pPr>
         <w:pStyle w:val="Bibliography"/>
@@ -8658,7 +9023,7 @@
       <w:r>
         <w:t xml:space="preserve">(1795), 20132960. doi:</w:t>
       </w:r>
-      <w:hyperlink r:id="rId165">
+      <w:hyperlink r:id="rId175">
         <w:r>
           <w:rPr>
             <w:rStyle w:val="Hyperlink"/>
@@ -8667,8 +9032,8 @@
         </w:r>
       </w:hyperlink>
     </w:p>
-    <w:bookmarkEnd w:id="166"/>
-    <w:bookmarkStart w:id="168" w:name="ref-hardy2015evolution"/>
+    <w:bookmarkEnd w:id="176"/>
+    <w:bookmarkStart w:id="178" w:name="ref-hardy2015evolution"/>
     <w:p>
       <w:pPr>
         <w:pStyle w:val="Bibliography"/>
@@ -8700,7 +9065,7 @@
       <w:r>
         <w:t xml:space="preserve">(6), 1423–1432. doi:</w:t>
       </w:r>
-      <w:hyperlink r:id="rId167">
+      <w:hyperlink r:id="rId177">
         <w:r>
           <w:rPr>
             <w:rStyle w:val="Hyperlink"/>
@@ -8709,8 +9074,8 @@
         </w:r>
       </w:hyperlink>
     </w:p>
-    <w:bookmarkEnd w:id="168"/>
-    <w:bookmarkStart w:id="170" w:name="ref-helmus2012phylogenetic"/>
+    <w:bookmarkEnd w:id="178"/>
+    <w:bookmarkStart w:id="180" w:name="ref-helmus2012phylogenetic"/>
     <w:p>
       <w:pPr>
         <w:pStyle w:val="Bibliography"/>
@@ -8742,7 +9107,7 @@
       <w:r>
         <w:t xml:space="preserve">(sp8), S31–S43. doi:</w:t>
       </w:r>
-      <w:hyperlink r:id="rId169">
+      <w:hyperlink r:id="rId179">
         <w:r>
           <w:rPr>
             <w:rStyle w:val="Hyperlink"/>
@@ -8751,8 +9116,8 @@
         </w:r>
       </w:hyperlink>
     </w:p>
-    <w:bookmarkEnd w:id="170"/>
-    <w:bookmarkStart w:id="172" w:name="ref-helmus2010communities"/>
+    <w:bookmarkEnd w:id="180"/>
+    <w:bookmarkStart w:id="182" w:name="ref-helmus2010communities"/>
     <w:p>
       <w:pPr>
         <w:pStyle w:val="Bibliography"/>
@@ -8784,7 +9149,7 @@
       <w:r>
         <w:t xml:space="preserve">(2), 162–174. doi:</w:t>
       </w:r>
-      <w:hyperlink r:id="rId171">
+      <w:hyperlink r:id="rId181">
         <w:r>
           <w:rPr>
             <w:rStyle w:val="Hyperlink"/>
@@ -8793,8 +9158,8 @@
         </w:r>
       </w:hyperlink>
     </w:p>
-    <w:bookmarkEnd w:id="172"/>
-    <w:bookmarkStart w:id="174" w:name="ref-ickert2009fossil"/>
+    <w:bookmarkEnd w:id="182"/>
+    <w:bookmarkStart w:id="184" w:name="ref-ickert2009fossil"/>
     <w:p>
       <w:pPr>
         <w:pStyle w:val="Bibliography"/>
@@ -8826,7 +9191,7 @@
       <w:r>
         <w:t xml:space="preserve">(5), 444–456. doi:</w:t>
       </w:r>
-      <w:hyperlink r:id="rId173">
+      <w:hyperlink r:id="rId183">
         <w:r>
           <w:rPr>
             <w:rStyle w:val="Hyperlink"/>
@@ -8835,8 +9200,8 @@
         </w:r>
       </w:hyperlink>
     </w:p>
-    <w:bookmarkEnd w:id="174"/>
-    <w:bookmarkStart w:id="176" w:name="ref-izquierdo2014pumper"/>
+    <w:bookmarkEnd w:id="184"/>
+    <w:bookmarkStart w:id="186" w:name="ref-izquierdo2014pumper"/>
     <w:p>
       <w:pPr>
         <w:pStyle w:val="Bibliography"/>
@@ -8868,7 +9233,7 @@
       <w:r>
         <w:t xml:space="preserve">(10), 1476–1477. doi:</w:t>
       </w:r>
-      <w:hyperlink r:id="rId175">
+      <w:hyperlink r:id="rId185">
         <w:r>
           <w:rPr>
             <w:rStyle w:val="Hyperlink"/>
@@ -8877,8 +9242,8 @@
         </w:r>
       </w:hyperlink>
     </w:p>
-    <w:bookmarkEnd w:id="176"/>
-    <w:bookmarkStart w:id="178" w:name="ref-jamil2016visual"/>
+    <w:bookmarkEnd w:id="186"/>
+    <w:bookmarkStart w:id="188" w:name="ref-jamil2016visual"/>
     <w:p>
       <w:pPr>
         <w:pStyle w:val="Bibliography"/>
@@ -8910,7 +9275,7 @@
       <w:r>
         <w:t xml:space="preserve">(1), 131–144. doi:</w:t>
       </w:r>
-      <w:hyperlink r:id="rId177">
+      <w:hyperlink r:id="rId187">
         <w:r>
           <w:rPr>
             <w:rStyle w:val="Hyperlink"/>
@@ -8919,8 +9284,8 @@
         </w:r>
       </w:hyperlink>
     </w:p>
-    <w:bookmarkEnd w:id="178"/>
-    <w:bookmarkStart w:id="180" w:name="ref-jones2014trends"/>
+    <w:bookmarkEnd w:id="188"/>
+    <w:bookmarkStart w:id="190" w:name="ref-jones2014trends"/>
     <w:p>
       <w:pPr>
         <w:pStyle w:val="Bibliography"/>
@@ -8940,7 +9305,7 @@
       <w:r>
         <w:t xml:space="preserve">, (2). doi:</w:t>
       </w:r>
-      <w:hyperlink r:id="rId179">
+      <w:hyperlink r:id="rId189">
         <w:r>
           <w:rPr>
             <w:rStyle w:val="Hyperlink"/>
@@ -8949,8 +9314,8 @@
         </w:r>
       </w:hyperlink>
     </w:p>
-    <w:bookmarkEnd w:id="180"/>
-    <w:bookmarkStart w:id="181" w:name="ref-kamarudin2016phylogenetic"/>
+    <w:bookmarkEnd w:id="190"/>
+    <w:bookmarkStart w:id="191" w:name="ref-kamarudin2016phylogenetic"/>
     <w:p>
       <w:pPr>
         <w:pStyle w:val="Bibliography"/>
@@ -8982,7 +9347,7 @@
       <w:r>
         <w:t xml:space="preserve">, 1079–1087. doi:</w:t>
       </w:r>
-      <w:hyperlink r:id="rId149">
+      <w:hyperlink r:id="rId159">
         <w:r>
           <w:rPr>
             <w:rStyle w:val="Hyperlink"/>
@@ -8991,8 +9356,8 @@
         </w:r>
       </w:hyperlink>
     </w:p>
-    <w:bookmarkEnd w:id="181"/>
-    <w:bookmarkStart w:id="183" w:name="ref-kolmann2017dna"/>
+    <w:bookmarkEnd w:id="191"/>
+    <w:bookmarkStart w:id="193" w:name="ref-kolmann2017dna"/>
     <w:p>
       <w:pPr>
         <w:pStyle w:val="Bibliography"/>
@@ -9024,7 +9389,7 @@
       <w:r>
         <w:t xml:space="preserve">(4). doi:</w:t>
       </w:r>
-      <w:hyperlink r:id="rId182">
+      <w:hyperlink r:id="rId192">
         <w:r>
           <w:rPr>
             <w:rStyle w:val="Hyperlink"/>
@@ -9033,8 +9398,8 @@
         </w:r>
       </w:hyperlink>
     </w:p>
-    <w:bookmarkEnd w:id="183"/>
-    <w:bookmarkStart w:id="185" w:name="ref-lehtonen2011towards"/>
+    <w:bookmarkEnd w:id="193"/>
+    <w:bookmarkStart w:id="195" w:name="ref-lehtonen2011towards"/>
     <w:p>
       <w:pPr>
         <w:pStyle w:val="Bibliography"/>
@@ -9066,7 +9431,7 @@
       <w:r>
         <w:t xml:space="preserve">(10). doi:</w:t>
       </w:r>
-      <w:hyperlink r:id="rId184">
+      <w:hyperlink r:id="rId194">
         <w:r>
           <w:rPr>
             <w:rStyle w:val="Hyperlink"/>
@@ -9075,8 +9440,8 @@
         </w:r>
       </w:hyperlink>
     </w:p>
-    <w:bookmarkEnd w:id="185"/>
-    <w:bookmarkStart w:id="187" w:name="ref-lehtonen2016sensitive"/>
+    <w:bookmarkEnd w:id="195"/>
+    <w:bookmarkStart w:id="197" w:name="ref-lehtonen2016sensitive"/>
     <w:p>
       <w:pPr>
         <w:pStyle w:val="Bibliography"/>
@@ -9108,7 +9473,7 @@
       <w:r>
         <w:t xml:space="preserve">(4), 825–867. doi:</w:t>
       </w:r>
-      <w:hyperlink r:id="rId186">
+      <w:hyperlink r:id="rId196">
         <w:r>
           <w:rPr>
             <w:rStyle w:val="Hyperlink"/>
@@ -9117,8 +9482,8 @@
         </w:r>
       </w:hyperlink>
     </w:p>
-    <w:bookmarkEnd w:id="187"/>
-    <w:bookmarkStart w:id="189" w:name="ref-lehtonen2017environmentally"/>
+    <w:bookmarkEnd w:id="197"/>
+    <w:bookmarkStart w:id="199" w:name="ref-lehtonen2017environmentally"/>
     <w:p>
       <w:pPr>
         <w:pStyle w:val="Bibliography"/>
@@ -9150,7 +9515,7 @@
       <w:r>
         <w:t xml:space="preserve">(1), 1–12. doi:</w:t>
       </w:r>
-      <w:hyperlink r:id="rId188">
+      <w:hyperlink r:id="rId198">
         <w:r>
           <w:rPr>
             <w:rStyle w:val="Hyperlink"/>
@@ -9159,8 +9524,8 @@
         </w:r>
       </w:hyperlink>
     </w:p>
-    <w:bookmarkEnd w:id="189"/>
-    <w:bookmarkStart w:id="191" w:name="ref-li2013partfasttree"/>
+    <w:bookmarkEnd w:id="199"/>
+    <w:bookmarkStart w:id="201" w:name="ref-li2013partfasttree"/>
     <w:p>
       <w:pPr>
         <w:pStyle w:val="Bibliography"/>
@@ -9183,7 +9548,7 @@
       <w:r>
         <w:t xml:space="preserve">(pp. 1052–1056). IEEE. doi:</w:t>
       </w:r>
-      <w:hyperlink r:id="rId190">
+      <w:hyperlink r:id="rId200">
         <w:r>
           <w:rPr>
             <w:rStyle w:val="Hyperlink"/>
@@ -9192,13 +9557,49 @@
         </w:r>
       </w:hyperlink>
     </w:p>
-    <w:bookmarkEnd w:id="191"/>
-    <w:bookmarkStart w:id="193" w:name="ref-martin2011trophic"/>
+    <w:bookmarkEnd w:id="201"/>
+    <w:bookmarkStart w:id="203" w:name="ref-mahmood2015avian"/>
     <w:p>
       <w:pPr>
         <w:pStyle w:val="Bibliography"/>
       </w:pPr>
       <w:r>
+        <w:t xml:space="preserve">Mahmood, M. T. (2015).</w:t>
+      </w:r>
+      <w:r>
+        <w:t xml:space="preserve"> </w:t>
+      </w:r>
+      <w:r>
+        <w:rPr>
+          <w:i/>
+        </w:rPr>
+        <w:t xml:space="preserve">Avian raptor evolution</w:t>
+      </w:r>
+      <w:r>
+        <w:t xml:space="preserve"> </w:t>
+      </w:r>
+      <w:r>
+        <w:t xml:space="preserve">(PhD thesis). Institute of Fundamental Sciences, Massey University, New Zealand. Retrieved from</w:t>
+      </w:r>
+      <w:r>
+        <w:t xml:space="preserve"> </w:t>
+      </w:r>
+      <w:hyperlink r:id="rId202">
+        <w:r>
+          <w:rPr>
+            <w:rStyle w:val="Hyperlink"/>
+          </w:rPr>
+          <w:t xml:space="preserve">https://mro.massey.ac.nz/bitstream/handle/10179/7198/02_whole.pdf</w:t>
+        </w:r>
+      </w:hyperlink>
+    </w:p>
+    <w:bookmarkEnd w:id="203"/>
+    <w:bookmarkStart w:id="205" w:name="ref-martin2011trophic"/>
+    <w:p>
+      <w:pPr>
+        <w:pStyle w:val="Bibliography"/>
+      </w:pPr>
+      <w:r>
         <w:t xml:space="preserve">Martin, C. H., &amp; Wainwright, P. C. (2011). Trophic novelty is linked to exceptional rates of morphological diversification in two adaptive radiations of cyprinodon pupfish.</w:t>
       </w:r>
       <w:r>
@@ -9225,7 +9626,7 @@
       <w:r>
         <w:t xml:space="preserve">(8), 2197–2212. doi:</w:t>
       </w:r>
-      <w:hyperlink r:id="rId192">
+      <w:hyperlink r:id="rId204">
         <w:r>
           <w:rPr>
             <w:rStyle w:val="Hyperlink"/>
@@ -9234,8 +9635,8 @@
         </w:r>
       </w:hyperlink>
     </w:p>
-    <w:bookmarkEnd w:id="193"/>
-    <w:bookmarkStart w:id="195" w:name="ref-mcmahon2015stbase"/>
+    <w:bookmarkEnd w:id="205"/>
+    <w:bookmarkStart w:id="207" w:name="ref-mcmahon2015stbase"/>
     <w:p>
       <w:pPr>
         <w:pStyle w:val="Bibliography"/>
@@ -9267,7 +9668,7 @@
       <w:r>
         <w:t xml:space="preserve">(2). doi:</w:t>
       </w:r>
-      <w:hyperlink r:id="rId194">
+      <w:hyperlink r:id="rId206">
         <w:r>
           <w:rPr>
             <w:rStyle w:val="Hyperlink"/>
@@ -9276,8 +9677,8 @@
         </w:r>
       </w:hyperlink>
     </w:p>
-    <w:bookmarkEnd w:id="195"/>
-    <w:bookmarkStart w:id="197" w:name="ref-mctavish2015phylesystem"/>
+    <w:bookmarkEnd w:id="207"/>
+    <w:bookmarkStart w:id="209" w:name="ref-mctavish2015phylesystem"/>
     <w:p>
       <w:pPr>
         <w:pStyle w:val="Bibliography"/>
@@ -9309,7 +9710,7 @@
       <w:r>
         <w:t xml:space="preserve">(17), 2794–2800. doi:</w:t>
       </w:r>
-      <w:hyperlink r:id="rId196">
+      <w:hyperlink r:id="rId208">
         <w:r>
           <w:rPr>
             <w:rStyle w:val="Hyperlink"/>
@@ -9318,8 +9719,8 @@
         </w:r>
       </w:hyperlink>
     </w:p>
-    <w:bookmarkEnd w:id="197"/>
-    <w:bookmarkStart w:id="199" w:name="ref-meng2015darwintree"/>
+    <w:bookmarkEnd w:id="209"/>
+    <w:bookmarkStart w:id="211" w:name="ref-meng2015darwintree"/>
     <w:p>
       <w:pPr>
         <w:pStyle w:val="Bibliography"/>
@@ -9351,7 +9752,7 @@
       <w:r>
         <w:t xml:space="preserve">. doi:</w:t>
       </w:r>
-      <w:hyperlink r:id="rId198">
+      <w:hyperlink r:id="rId210">
         <w:r>
           <w:rPr>
             <w:rStyle w:val="Hyperlink"/>
@@ -9360,13 +9761,46 @@
         </w:r>
       </w:hyperlink>
     </w:p>
-    <w:bookmarkEnd w:id="199"/>
-    <w:bookmarkStart w:id="201" w:name="ref-meng2012gsqct"/>
+    <w:bookmarkEnd w:id="211"/>
+    <w:bookmarkStart w:id="213" w:name="ref-meng2015sotree"/>
     <w:p>
       <w:pPr>
         <w:pStyle w:val="Bibliography"/>
       </w:pPr>
       <w:r>
+        <w:t xml:space="preserve">Meng, Z., Li, J., Yang, T., Lin, L., &amp; Chen, Z. (2015). SoTree: An automated phylogeny assembly tool for ecologists from big tree. In</w:t>
+      </w:r>
+      <w:r>
+        <w:t xml:space="preserve"> </w:t>
+      </w:r>
+      <w:r>
+        <w:rPr>
+          <w:i/>
+        </w:rPr>
+        <w:t xml:space="preserve">2015 ieee international conference on smart city/socialcom/sustaincom (smartcity)</w:t>
+      </w:r>
+      <w:r>
+        <w:t xml:space="preserve"> </w:t>
+      </w:r>
+      <w:r>
+        <w:t xml:space="preserve">(pp. 792–797). IEEE. doi:</w:t>
+      </w:r>
+      <w:hyperlink r:id="rId212">
+        <w:r>
+          <w:rPr>
+            <w:rStyle w:val="Hyperlink"/>
+          </w:rPr>
+          <w:t xml:space="preserve">10.1109/SmartCity.2015.164</w:t>
+        </w:r>
+      </w:hyperlink>
+    </w:p>
+    <w:bookmarkEnd w:id="213"/>
+    <w:bookmarkStart w:id="215" w:name="ref-meng2012gsqct"/>
+    <w:p>
+      <w:pPr>
+        <w:pStyle w:val="Bibliography"/>
+      </w:pPr>
+      <w:r>
         <w:t xml:space="preserve">Meng, Z., Li, J., Zhou, Y., Cao, W., Xiao, X., Zhao, J., Dong, H., et al. (2012). GSQCT: A solution to screening gene sequences for phylogenetics analysis. In</w:t>
       </w:r>
       <w:r>
@@ -9384,7 +9818,7 @@
       <w:r>
         <w:t xml:space="preserve">(pp. 2929–2933). IEEE. doi:</w:t>
       </w:r>
-      <w:hyperlink r:id="rId200">
+      <w:hyperlink r:id="rId214">
         <w:r>
           <w:rPr>
             <w:rStyle w:val="Hyperlink"/>
@@ -9393,8 +9827,8 @@
         </w:r>
       </w:hyperlink>
     </w:p>
-    <w:bookmarkEnd w:id="201"/>
-    <w:bookmarkStart w:id="203" w:name="ref-meng2014rapidtree"/>
+    <w:bookmarkEnd w:id="215"/>
+    <w:bookmarkStart w:id="217" w:name="ref-meng2014rapidtree"/>
     <w:p>
       <w:pPr>
         <w:pStyle w:val="Bibliography"/>
@@ -9417,7 +9851,7 @@
       <w:r>
         <w:t xml:space="preserve">(pp. 513–517). IEEE. doi:</w:t>
       </w:r>
-      <w:hyperlink r:id="rId202">
+      <w:hyperlink r:id="rId216">
         <w:r>
           <w:rPr>
             <w:rStyle w:val="Hyperlink"/>
@@ -9426,8 +9860,8 @@
         </w:r>
       </w:hyperlink>
     </w:p>
-    <w:bookmarkEnd w:id="203"/>
-    <w:bookmarkStart w:id="204" w:name="ref-meng2012cloud"/>
+    <w:bookmarkEnd w:id="217"/>
+    <w:bookmarkStart w:id="218" w:name="ref-meng2012cloud"/>
     <w:p>
       <w:pPr>
         <w:pStyle w:val="Bibliography"/>
@@ -9451,8 +9885,8 @@
         <w:t xml:space="preserve">(pp. 660–663). IEEE.</w:t>
       </w:r>
     </w:p>
-    <w:bookmarkEnd w:id="204"/>
-    <w:bookmarkStart w:id="206" w:name="ref-morrison2009apicomplexa"/>
+    <w:bookmarkEnd w:id="218"/>
+    <w:bookmarkStart w:id="220" w:name="ref-morrison2009apicomplexa"/>
     <w:p>
       <w:pPr>
         <w:pStyle w:val="Bibliography"/>
@@ -9484,7 +9918,7 @@
       <w:r>
         <w:t xml:space="preserve">(8), 375–382. doi:</w:t>
       </w:r>
-      <w:hyperlink r:id="rId205">
+      <w:hyperlink r:id="rId219">
         <w:r>
           <w:rPr>
             <w:rStyle w:val="Hyperlink"/>
@@ -9493,8 +9927,8 @@
         </w:r>
       </w:hyperlink>
     </w:p>
-    <w:bookmarkEnd w:id="206"/>
-    <w:bookmarkStart w:id="208" w:name="ref-nazaire2012broad"/>
+    <w:bookmarkEnd w:id="220"/>
+    <w:bookmarkStart w:id="222" w:name="ref-nazaire2012broad"/>
     <w:p>
       <w:pPr>
         <w:pStyle w:val="Bibliography"/>
@@ -9526,7 +9960,7 @@
       <w:r>
         <w:t xml:space="preserve">(3), 758–783. doi:</w:t>
       </w:r>
-      <w:hyperlink r:id="rId207">
+      <w:hyperlink r:id="rId221">
         <w:r>
           <w:rPr>
             <w:rStyle w:val="Hyperlink"/>
@@ -9535,8 +9969,8 @@
         </w:r>
       </w:hyperlink>
     </w:p>
-    <w:bookmarkEnd w:id="208"/>
-    <w:bookmarkStart w:id="210" w:name="ref-page2011linking"/>
+    <w:bookmarkEnd w:id="222"/>
+    <w:bookmarkStart w:id="224" w:name="ref-page2011linking"/>
     <w:p>
       <w:pPr>
         <w:pStyle w:val="Bibliography"/>
@@ -9568,7 +10002,7 @@
       <w:r>
         <w:t xml:space="preserve">. doi:</w:t>
       </w:r>
-      <w:hyperlink r:id="rId209">
+      <w:hyperlink r:id="rId223">
         <w:r>
           <w:rPr>
             <w:rStyle w:val="Hyperlink"/>
@@ -9577,8 +10011,8 @@
         </w:r>
       </w:hyperlink>
     </w:p>
-    <w:bookmarkEnd w:id="210"/>
-    <w:bookmarkStart w:id="212" w:name="ref-page2013bionames"/>
+    <w:bookmarkEnd w:id="224"/>
+    <w:bookmarkStart w:id="226" w:name="ref-page2013bionames"/>
     <w:p>
       <w:pPr>
         <w:pStyle w:val="Bibliography"/>
@@ -9610,7 +10044,7 @@
       <w:r>
         <w:t xml:space="preserve">, e190. doi:</w:t>
       </w:r>
-      <w:hyperlink r:id="rId211">
+      <w:hyperlink r:id="rId225">
         <w:r>
           <w:rPr>
             <w:rStyle w:val="Hyperlink"/>
@@ -9619,8 +10053,8 @@
         </w:r>
       </w:hyperlink>
     </w:p>
-    <w:bookmarkEnd w:id="212"/>
-    <w:bookmarkStart w:id="214" w:name="ref-papadopoulou2015automated"/>
+    <w:bookmarkEnd w:id="226"/>
+    <w:bookmarkStart w:id="228" w:name="ref-papadopoulou2015automated"/>
     <w:p>
       <w:pPr>
         <w:pStyle w:val="Bibliography"/>
@@ -9652,7 +10086,7 @@
       <w:r>
         <w:t xml:space="preserve">(1), 136–152. doi:</w:t>
       </w:r>
-      <w:hyperlink r:id="rId213">
+      <w:hyperlink r:id="rId227">
         <w:r>
           <w:rPr>
             <w:rStyle w:val="Hyperlink"/>
@@ -9661,8 +10095,8 @@
         </w:r>
       </w:hyperlink>
     </w:p>
-    <w:bookmarkEnd w:id="214"/>
-    <w:bookmarkStart w:id="216" w:name="ref-pereira2013padroes"/>
+    <w:bookmarkEnd w:id="228"/>
+    <w:bookmarkStart w:id="230" w:name="ref-pereira2013padroes"/>
     <w:p>
       <w:pPr>
         <w:pStyle w:val="Bibliography"/>
@@ -9688,7 +10122,7 @@
       <w:r>
         <w:t xml:space="preserve"> </w:t>
       </w:r>
-      <w:hyperlink r:id="rId215">
+      <w:hyperlink r:id="rId229">
         <w:r>
           <w:rPr>
             <w:rStyle w:val="Hyperlink"/>
@@ -9697,8 +10131,8 @@
         </w:r>
       </w:hyperlink>
     </w:p>
-    <w:bookmarkEnd w:id="216"/>
-    <w:bookmarkStart w:id="218" w:name="ref-peters2011taming"/>
+    <w:bookmarkEnd w:id="230"/>
+    <w:bookmarkStart w:id="232" w:name="ref-peters2011taming"/>
     <w:p>
       <w:pPr>
         <w:pStyle w:val="Bibliography"/>
@@ -9730,7 +10164,7 @@
       <w:r>
         <w:t xml:space="preserve">(1), 55. doi:</w:t>
       </w:r>
-      <w:hyperlink r:id="rId217">
+      <w:hyperlink r:id="rId231">
         <w:r>
           <w:rPr>
             <w:rStyle w:val="Hyperlink"/>
@@ -9739,8 +10173,8 @@
         </w:r>
       </w:hyperlink>
     </w:p>
-    <w:bookmarkEnd w:id="218"/>
-    <w:bookmarkStart w:id="219" w:name="ref-piel2009treebase"/>
+    <w:bookmarkEnd w:id="232"/>
+    <w:bookmarkStart w:id="233" w:name="ref-piel2009treebase"/>
     <w:p>
       <w:pPr>
         <w:pStyle w:val="Bibliography"/>
@@ -9749,8 +10183,8 @@
         <w:t xml:space="preserve">Piel, W., Chan, L., Dominus, M., Ruan, J., Vos, R., &amp; Tannen, V. (2009). Treebase v. 2: A database of phylogenetic knowledge. E-biosphere. London.</w:t>
       </w:r>
     </w:p>
-    <w:bookmarkEnd w:id="219"/>
-    <w:bookmarkStart w:id="221" w:name="ref-rabosky2011species"/>
+    <w:bookmarkEnd w:id="233"/>
+    <w:bookmarkStart w:id="235" w:name="ref-rabosky2011species"/>
     <w:p>
       <w:pPr>
         <w:pStyle w:val="Bibliography"/>
@@ -9782,7 +10216,7 @@
       <w:r>
         <w:t xml:space="preserve">(5), 579–595. doi:</w:t>
       </w:r>
-      <w:hyperlink r:id="rId220">
+      <w:hyperlink r:id="rId234">
         <w:r>
           <w:rPr>
             <w:rStyle w:val="Hyperlink"/>
@@ -9791,8 +10225,8 @@
         </w:r>
       </w:hyperlink>
     </w:p>
-    <w:bookmarkEnd w:id="221"/>
-    <w:bookmarkStart w:id="223" w:name="ref-ranwez2009phyloexplorer"/>
+    <w:bookmarkEnd w:id="235"/>
+    <w:bookmarkStart w:id="237" w:name="ref-ranwez2009phyloexplorer"/>
     <w:p>
       <w:pPr>
         <w:pStyle w:val="Bibliography"/>
@@ -9824,7 +10258,7 @@
       <w:r>
         <w:t xml:space="preserve">(1), 108. doi:</w:t>
       </w:r>
-      <w:hyperlink r:id="rId222">
+      <w:hyperlink r:id="rId236">
         <w:r>
           <w:rPr>
             <w:rStyle w:val="Hyperlink"/>
@@ -9833,8 +10267,8 @@
         </w:r>
       </w:hyperlink>
     </w:p>
-    <w:bookmarkEnd w:id="223"/>
-    <w:bookmarkStart w:id="225" w:name="ref-roalson2016distinct"/>
+    <w:bookmarkEnd w:id="237"/>
+    <w:bookmarkStart w:id="239" w:name="ref-roalson2016distinct"/>
     <w:p>
       <w:pPr>
         <w:pStyle w:val="Bibliography"/>
@@ -9866,7 +10300,7 @@
       <w:r>
         <w:t xml:space="preserve">(4), 662–684. doi:</w:t>
       </w:r>
-      <w:hyperlink r:id="rId224">
+      <w:hyperlink r:id="rId238">
         <w:r>
           <w:rPr>
             <w:rStyle w:val="Hyperlink"/>
@@ -9875,8 +10309,8 @@
         </w:r>
       </w:hyperlink>
     </w:p>
-    <w:bookmarkEnd w:id="225"/>
-    <w:bookmarkStart w:id="227" w:name="ref-roquet2013building"/>
+    <w:bookmarkEnd w:id="239"/>
+    <w:bookmarkStart w:id="241" w:name="ref-roquet2013building"/>
     <w:p>
       <w:pPr>
         <w:pStyle w:val="Bibliography"/>
@@ -9908,7 +10342,7 @@
       <w:r>
         <w:t xml:space="preserve">(1), 13–26. doi:</w:t>
       </w:r>
-      <w:hyperlink r:id="rId226">
+      <w:hyperlink r:id="rId240">
         <w:r>
           <w:rPr>
             <w:rStyle w:val="Hyperlink"/>
@@ -9917,8 +10351,8 @@
         </w:r>
       </w:hyperlink>
     </w:p>
-    <w:bookmarkEnd w:id="227"/>
-    <w:bookmarkStart w:id="229" w:name="ref-ross2013large"/>
+    <w:bookmarkEnd w:id="241"/>
+    <w:bookmarkStart w:id="243" w:name="ref-ross2013large"/>
     <w:p>
       <w:pPr>
         <w:pStyle w:val="Bibliography"/>
@@ -9950,7 +10384,7 @@
       <w:r>
         <w:t xml:space="preserve">(1), 196–206. doi:</w:t>
       </w:r>
-      <w:hyperlink r:id="rId228">
+      <w:hyperlink r:id="rId242">
         <w:r>
           <w:rPr>
             <w:rStyle w:val="Hyperlink"/>
@@ -9959,13 +10393,55 @@
         </w:r>
       </w:hyperlink>
     </w:p>
-    <w:bookmarkEnd w:id="229"/>
-    <w:bookmarkStart w:id="231" w:name="ref-salariato2010filogenia"/>
+    <w:bookmarkEnd w:id="243"/>
+    <w:bookmarkStart w:id="245" w:name="ref-ruiz2019datataxa"/>
     <w:p>
       <w:pPr>
         <w:pStyle w:val="Bibliography"/>
       </w:pPr>
       <w:r>
+        <w:t xml:space="preserve">Ruiz-Sanchez, E., Maya-Lastra, C. A., Steinmann, V. W., Zamudio, S., Carranza, E., Murillo, R. M., &amp; Rzedowski, J. (2019). Datataxa: A new script to extract metadata sequence information from genbank, the flora of bajı́o as a case study.</w:t>
+      </w:r>
+      <w:r>
+        <w:t xml:space="preserve"> </w:t>
+      </w:r>
+      <w:r>
+        <w:rPr>
+          <w:i/>
+        </w:rPr>
+        <w:t xml:space="preserve">Botanical Sciences</w:t>
+      </w:r>
+      <w:r>
+        <w:t xml:space="preserve">,</w:t>
+      </w:r>
+      <w:r>
+        <w:t xml:space="preserve"> </w:t>
+      </w:r>
+      <w:r>
+        <w:rPr>
+          <w:i/>
+        </w:rPr>
+        <w:t xml:space="preserve">97</w:t>
+      </w:r>
+      <w:r>
+        <w:t xml:space="preserve">(4), 754–760. doi:</w:t>
+      </w:r>
+      <w:hyperlink r:id="rId244">
+        <w:r>
+          <w:rPr>
+            <w:rStyle w:val="Hyperlink"/>
+          </w:rPr>
+          <w:t xml:space="preserve">10.17129/botsci.2226</w:t>
+        </w:r>
+      </w:hyperlink>
+    </w:p>
+    <w:bookmarkEnd w:id="245"/>
+    <w:bookmarkStart w:id="247" w:name="ref-salariato2010filogenia"/>
+    <w:p>
+      <w:pPr>
+        <w:pStyle w:val="Bibliography"/>
+      </w:pPr>
+      <w:r>
         <w:t xml:space="preserve">Salariato, D. L. (2010).</w:t>
       </w:r>
       <w:r>
@@ -9986,7 +10462,7 @@
       <w:r>
         <w:t xml:space="preserve"> </w:t>
       </w:r>
-      <w:hyperlink r:id="rId230">
+      <w:hyperlink r:id="rId246">
         <w:r>
           <w:rPr>
             <w:rStyle w:val="Hyperlink"/>
@@ -9995,8 +10471,8 @@
         </w:r>
       </w:hyperlink>
     </w:p>
-    <w:bookmarkEnd w:id="231"/>
-    <w:bookmarkStart w:id="233" w:name="ref-salariato2010molecular"/>
+    <w:bookmarkEnd w:id="247"/>
+    <w:bookmarkStart w:id="249" w:name="ref-salariato2010molecular"/>
     <w:p>
       <w:pPr>
         <w:pStyle w:val="Bibliography"/>
@@ -10028,7 +10504,7 @@
       <w:r>
         <w:t xml:space="preserve">(1), 355–369. doi:</w:t>
       </w:r>
-      <w:hyperlink r:id="rId232">
+      <w:hyperlink r:id="rId248">
         <w:r>
           <w:rPr>
             <w:rStyle w:val="Hyperlink"/>
@@ -10037,8 +10513,8 @@
         </w:r>
       </w:hyperlink>
     </w:p>
-    <w:bookmarkEnd w:id="233"/>
-    <w:bookmarkStart w:id="235" w:name="ref-sanderson2008phylota"/>
+    <w:bookmarkEnd w:id="249"/>
+    <w:bookmarkStart w:id="251" w:name="ref-sanderson2008phylota"/>
     <w:p>
       <w:pPr>
         <w:pStyle w:val="Bibliography"/>
@@ -10070,7 +10546,7 @@
       <w:r>
         <w:t xml:space="preserve">(3), 335–346. doi:</w:t>
       </w:r>
-      <w:hyperlink r:id="rId234">
+      <w:hyperlink r:id="rId250">
         <w:r>
           <w:rPr>
             <w:rStyle w:val="Hyperlink"/>
@@ -10079,8 +10555,8 @@
         </w:r>
       </w:hyperlink>
     </w:p>
-    <w:bookmarkEnd w:id="235"/>
-    <w:bookmarkStart w:id="237" w:name="ref-sanderson2010phylogenomics"/>
+    <w:bookmarkEnd w:id="251"/>
+    <w:bookmarkStart w:id="253" w:name="ref-sanderson2010phylogenomics"/>
     <w:p>
       <w:pPr>
         <w:pStyle w:val="Bibliography"/>
@@ -10112,7 +10588,7 @@
       <w:r>
         <w:t xml:space="preserve">(1), 155. doi:</w:t>
       </w:r>
-      <w:hyperlink r:id="rId236">
+      <w:hyperlink r:id="rId252">
         <w:r>
           <w:rPr>
             <w:rStyle w:val="Hyperlink"/>
@@ -10121,8 +10597,8 @@
         </w:r>
       </w:hyperlink>
     </w:p>
-    <w:bookmarkEnd w:id="237"/>
-    <w:bookmarkStart w:id="238" w:name="ref-sanderson2016perspective"/>
+    <w:bookmarkEnd w:id="253"/>
+    <w:bookmarkStart w:id="254" w:name="ref-sanderson2016perspective"/>
     <w:p>
       <w:pPr>
         <w:pStyle w:val="Bibliography"/>
@@ -10142,7 +10618,7 @@
       <w:r>
         <w:t xml:space="preserve">, 13–27. doi:</w:t>
       </w:r>
-      <w:hyperlink r:id="rId149">
+      <w:hyperlink r:id="rId159">
         <w:r>
           <w:rPr>
             <w:rStyle w:val="Hyperlink"/>
@@ -10151,8 +10627,8 @@
         </w:r>
       </w:hyperlink>
     </w:p>
-    <w:bookmarkEnd w:id="238"/>
-    <w:bookmarkStart w:id="240" w:name="ref-san2010molecular"/>
+    <w:bookmarkEnd w:id="254"/>
+    <w:bookmarkStart w:id="256" w:name="ref-san2010molecular"/>
     <w:p>
       <w:pPr>
         <w:pStyle w:val="Bibliography"/>
@@ -10184,7 +10660,7 @@
       <w:r>
         <w:t xml:space="preserve">(2), 311. doi:</w:t>
       </w:r>
-      <w:hyperlink r:id="rId239">
+      <w:hyperlink r:id="rId255">
         <w:r>
           <w:rPr>
             <w:rStyle w:val="Hyperlink"/>
@@ -10193,8 +10669,8 @@
         </w:r>
       </w:hyperlink>
     </w:p>
-    <w:bookmarkEnd w:id="240"/>
-    <w:bookmarkStart w:id="242" w:name="ref-santini2014first"/>
+    <w:bookmarkEnd w:id="256"/>
+    <w:bookmarkStart w:id="258" w:name="ref-santini2014first"/>
     <w:p>
       <w:pPr>
         <w:pStyle w:val="Bibliography"/>
@@ -10226,7 +10702,7 @@
       <w:r>
         <w:t xml:space="preserve">(1), 55–71. doi:</w:t>
       </w:r>
-      <w:hyperlink r:id="rId241">
+      <w:hyperlink r:id="rId257">
         <w:r>
           <w:rPr>
             <w:rStyle w:val="Hyperlink"/>
@@ -10235,8 +10711,8 @@
         </w:r>
       </w:hyperlink>
     </w:p>
-    <w:bookmarkEnd w:id="242"/>
-    <w:bookmarkStart w:id="244" w:name="ref-santini2015first"/>
+    <w:bookmarkEnd w:id="258"/>
+    <w:bookmarkStart w:id="260" w:name="ref-santini2015first"/>
     <w:p>
       <w:pPr>
         <w:pStyle w:val="Bibliography"/>
@@ -10268,7 +10744,7 @@
       <w:r>
         <w:t xml:space="preserve">(1), 133–142. doi:</w:t>
       </w:r>
-      <w:hyperlink r:id="rId243">
+      <w:hyperlink r:id="rId259">
         <w:r>
           <w:rPr>
             <w:rStyle w:val="Hyperlink"/>
@@ -10277,8 +10753,8 @@
         </w:r>
       </w:hyperlink>
     </w:p>
-    <w:bookmarkEnd w:id="244"/>
-    <w:bookmarkStart w:id="246" w:name="ref-santini2013first"/>
+    <w:bookmarkEnd w:id="260"/>
+    <w:bookmarkStart w:id="262" w:name="ref-santini2013first"/>
     <w:p>
       <w:pPr>
         <w:pStyle w:val="Bibliography"/>
@@ -10310,7 +10786,7 @@
       <w:r>
         <w:t xml:space="preserve">(4), 481–489. doi:</w:t>
       </w:r>
-      <w:hyperlink r:id="rId245">
+      <w:hyperlink r:id="rId261">
         <w:r>
           <w:rPr>
             <w:rStyle w:val="Hyperlink"/>
@@ -10319,8 +10795,8 @@
         </w:r>
       </w:hyperlink>
     </w:p>
-    <w:bookmarkEnd w:id="246"/>
-    <w:bookmarkStart w:id="247" w:name="ref-sarkinen2013solanaceae"/>
+    <w:bookmarkEnd w:id="262"/>
+    <w:bookmarkStart w:id="263" w:name="ref-sarkinen2013solanaceae"/>
     <w:p>
       <w:pPr>
         <w:pStyle w:val="Bibliography"/>
@@ -10353,8 +10829,8 @@
         <w:t xml:space="preserve">(1), 214.</w:t>
       </w:r>
     </w:p>
-    <w:bookmarkEnd w:id="247"/>
-    <w:bookmarkStart w:id="248" w:name="ref-schoch2009ascomycota"/>
+    <w:bookmarkEnd w:id="263"/>
+    <w:bookmarkStart w:id="264" w:name="ref-schoch2009ascomycota"/>
     <w:p>
       <w:pPr>
         <w:pStyle w:val="Bibliography"/>
@@ -10387,8 +10863,8 @@
         <w:t xml:space="preserve">(2), 224–239.</w:t>
       </w:r>
     </w:p>
-    <w:bookmarkEnd w:id="248"/>
-    <w:bookmarkStart w:id="250" w:name="ref-selvatti2015paleogene"/>
+    <w:bookmarkEnd w:id="264"/>
+    <w:bookmarkStart w:id="266" w:name="ref-selvatti2015paleogene"/>
     <w:p>
       <w:pPr>
         <w:pStyle w:val="Bibliography"/>
@@ -10420,7 +10896,7 @@
       <w:r>
         <w:t xml:space="preserve">, 1–15. doi:</w:t>
       </w:r>
-      <w:hyperlink r:id="rId249">
+      <w:hyperlink r:id="rId265">
         <w:r>
           <w:rPr>
             <w:rStyle w:val="Hyperlink"/>
@@ -10429,8 +10905,8 @@
         </w:r>
       </w:hyperlink>
     </w:p>
-    <w:bookmarkEnd w:id="250"/>
-    <w:bookmarkStart w:id="252" w:name="ref-shi2015speciation"/>
+    <w:bookmarkEnd w:id="266"/>
+    <w:bookmarkStart w:id="268" w:name="ref-shi2015speciation"/>
     <w:p>
       <w:pPr>
         <w:pStyle w:val="Bibliography"/>
@@ -10462,7 +10938,7 @@
       <w:r>
         <w:t xml:space="preserve">(6), 1528–1545. doi:</w:t>
       </w:r>
-      <w:hyperlink r:id="rId251">
+      <w:hyperlink r:id="rId267">
         <w:r>
           <w:rPr>
             <w:rStyle w:val="Hyperlink"/>
@@ -10471,8 +10947,8 @@
         </w:r>
       </w:hyperlink>
     </w:p>
-    <w:bookmarkEnd w:id="252"/>
-    <w:bookmarkStart w:id="254" w:name="ref-simon2012cerrado"/>
+    <w:bookmarkEnd w:id="268"/>
+    <w:bookmarkStart w:id="270" w:name="ref-simon2012cerrado"/>
     <w:p>
       <w:pPr>
         <w:pStyle w:val="Bibliography"/>
@@ -10504,7 +10980,7 @@
       <w:r>
         <w:t xml:space="preserve">(6), 711–723. doi:</w:t>
       </w:r>
-      <w:hyperlink r:id="rId253">
+      <w:hyperlink r:id="rId269">
         <w:r>
           <w:rPr>
             <w:rStyle w:val="Hyperlink"/>
@@ -10513,8 +10989,8 @@
         </w:r>
       </w:hyperlink>
     </w:p>
-    <w:bookmarkEnd w:id="254"/>
-    <w:bookmarkStart w:id="255" w:name="ref-smith2009mega"/>
+    <w:bookmarkEnd w:id="270"/>
+    <w:bookmarkStart w:id="271" w:name="ref-smith2009mega"/>
     <w:p>
       <w:pPr>
         <w:pStyle w:val="Bibliography"/>
@@ -10547,8 +11023,8 @@
         <w:t xml:space="preserve">(1), 37.</w:t>
       </w:r>
     </w:p>
-    <w:bookmarkEnd w:id="255"/>
-    <w:bookmarkStart w:id="257" w:name="ref-smith2018constructing"/>
+    <w:bookmarkEnd w:id="271"/>
+    <w:bookmarkStart w:id="273" w:name="ref-smith2018constructing"/>
     <w:p>
       <w:pPr>
         <w:pStyle w:val="Bibliography"/>
@@ -10580,7 +11056,7 @@
       <w:r>
         <w:t xml:space="preserve">(3), 302–314. doi:</w:t>
       </w:r>
-      <w:hyperlink r:id="rId256">
+      <w:hyperlink r:id="rId272">
         <w:r>
           <w:rPr>
             <w:rStyle w:val="Hyperlink"/>
@@ -10589,8 +11065,8 @@
         </w:r>
       </w:hyperlink>
     </w:p>
-    <w:bookmarkEnd w:id="257"/>
-    <w:bookmarkStart w:id="258" w:name="ref-smith2019pyphlawd"/>
+    <w:bookmarkEnd w:id="273"/>
+    <w:bookmarkStart w:id="274" w:name="ref-smith2019pyphlawd"/>
     <w:p>
       <w:pPr>
         <w:pStyle w:val="Bibliography"/>
@@ -10623,8 +11099,8 @@
         <w:t xml:space="preserve">(1), 104–108.</w:t>
       </w:r>
     </w:p>
-    <w:bookmarkEnd w:id="258"/>
-    <w:bookmarkStart w:id="260" w:name="ref-sorenson2014evolution"/>
+    <w:bookmarkEnd w:id="274"/>
+    <w:bookmarkStart w:id="276" w:name="ref-sorenson2014evolution"/>
     <w:p>
       <w:pPr>
         <w:pStyle w:val="Bibliography"/>
@@ -10650,7 +11126,7 @@
       <w:r>
         <w:t xml:space="preserve"> </w:t>
       </w:r>
-      <w:hyperlink r:id="rId259">
+      <w:hyperlink r:id="rId275">
         <w:r>
           <w:rPr>
             <w:rStyle w:val="Hyperlink"/>
@@ -10659,8 +11135,8 @@
         </w:r>
       </w:hyperlink>
     </w:p>
-    <w:bookmarkEnd w:id="260"/>
-    <w:bookmarkStart w:id="262" w:name="ref-sorenson2014effect"/>
+    <w:bookmarkEnd w:id="276"/>
+    <w:bookmarkStart w:id="278" w:name="ref-sorenson2014effect"/>
     <w:p>
       <w:pPr>
         <w:pStyle w:val="Bibliography"/>
@@ -10692,7 +11168,7 @@
       <w:r>
         <w:t xml:space="preserve">(8), 1536–1548. doi:</w:t>
       </w:r>
-      <w:hyperlink r:id="rId261">
+      <w:hyperlink r:id="rId277">
         <w:r>
           <w:rPr>
             <w:rStyle w:val="Hyperlink"/>
@@ -10701,8 +11177,8 @@
         </w:r>
       </w:hyperlink>
     </w:p>
-    <w:bookmarkEnd w:id="262"/>
-    <w:bookmarkStart w:id="264" w:name="ref-steppan2017muroid"/>
+    <w:bookmarkEnd w:id="278"/>
+    <w:bookmarkStart w:id="280" w:name="ref-steppan2017muroid"/>
     <w:p>
       <w:pPr>
         <w:pStyle w:val="Bibliography"/>
@@ -10734,7 +11210,7 @@
       <w:r>
         <w:t xml:space="preserve">(8). doi:</w:t>
       </w:r>
-      <w:hyperlink r:id="rId263">
+      <w:hyperlink r:id="rId279">
         <w:r>
           <w:rPr>
             <w:rStyle w:val="Hyperlink"/>
@@ -10743,8 +11219,8 @@
         </w:r>
       </w:hyperlink>
     </w:p>
-    <w:bookmarkEnd w:id="264"/>
-    <w:bookmarkStart w:id="266" w:name="ref-stoltzfus2013phylotastic"/>
+    <w:bookmarkEnd w:id="280"/>
+    <w:bookmarkStart w:id="282" w:name="ref-stoltzfus2013phylotastic"/>
     <w:p>
       <w:pPr>
         <w:pStyle w:val="Bibliography"/>
@@ -10776,7 +11252,7 @@
       <w:r>
         <w:t xml:space="preserve">(1), 158. doi:</w:t>
       </w:r>
-      <w:hyperlink r:id="rId265">
+      <w:hyperlink r:id="rId281">
         <w:r>
           <w:rPr>
             <w:rStyle w:val="Hyperlink"/>
@@ -10785,8 +11261,8 @@
         </w:r>
       </w:hyperlink>
     </w:p>
-    <w:bookmarkEnd w:id="266"/>
-    <w:bookmarkStart w:id="268" w:name="ref-strecker2014fish"/>
+    <w:bookmarkEnd w:id="282"/>
+    <w:bookmarkStart w:id="284" w:name="ref-strecker2014fish"/>
     <w:p>
       <w:pPr>
         <w:pStyle w:val="Bibliography"/>
@@ -10818,7 +11294,7 @@
       <w:r>
         <w:t xml:space="preserve">(1778), 20133003. doi:</w:t>
       </w:r>
-      <w:hyperlink r:id="rId267">
+      <w:hyperlink r:id="rId283">
         <w:r>
           <w:rPr>
             <w:rStyle w:val="Hyperlink"/>
@@ -10827,8 +11303,8 @@
         </w:r>
       </w:hyperlink>
     </w:p>
-    <w:bookmarkEnd w:id="268"/>
-    <w:bookmarkStart w:id="269" w:name="ref-thomson2010sparse"/>
+    <w:bookmarkEnd w:id="284"/>
+    <w:bookmarkStart w:id="285" w:name="ref-thomson2010sparse"/>
     <w:p>
       <w:pPr>
         <w:pStyle w:val="Bibliography"/>
@@ -10861,8 +11337,8 @@
         <w:t xml:space="preserve">(1), 42–58.</w:t>
       </w:r>
     </w:p>
-    <w:bookmarkEnd w:id="269"/>
-    <w:bookmarkStart w:id="271" w:name="ref-tucker2012incorporating"/>
+    <w:bookmarkEnd w:id="285"/>
+    <w:bookmarkStart w:id="287" w:name="ref-tucker2012incorporating"/>
     <w:p>
       <w:pPr>
         <w:pStyle w:val="Bibliography"/>
@@ -10894,7 +11370,7 @@
       <w:r>
         <w:t xml:space="preserve">(4), 593–601. doi:</w:t>
       </w:r>
-      <w:hyperlink r:id="rId270">
+      <w:hyperlink r:id="rId286">
         <w:r>
           <w:rPr>
             <w:rStyle w:val="Hyperlink"/>
@@ -10903,8 +11379,8 @@
         </w:r>
       </w:hyperlink>
     </w:p>
-    <w:bookmarkEnd w:id="271"/>
-    <w:bookmarkStart w:id="273" w:name="ref-verbruggen2010data"/>
+    <w:bookmarkEnd w:id="287"/>
+    <w:bookmarkStart w:id="289" w:name="ref-verbruggen2010data"/>
     <w:p>
       <w:pPr>
         <w:pStyle w:val="Bibliography"/>
@@ -10936,7 +11412,7 @@
       <w:r>
         <w:t xml:space="preserve">(1), 16. doi:</w:t>
       </w:r>
-      <w:hyperlink r:id="rId272">
+      <w:hyperlink r:id="rId288">
         <w:r>
           <w:rPr>
             <w:rStyle w:val="Hyperlink"/>
@@ -10945,8 +11421,8 @@
         </w:r>
       </w:hyperlink>
     </w:p>
-    <w:bookmarkEnd w:id="273"/>
-    <w:bookmarkStart w:id="275" w:name="ref-vos2012nexml"/>
+    <w:bookmarkEnd w:id="289"/>
+    <w:bookmarkStart w:id="291" w:name="ref-vos2012nexml"/>
     <w:p>
       <w:pPr>
         <w:pStyle w:val="Bibliography"/>
@@ -10978,7 +11454,7 @@
       <w:r>
         <w:t xml:space="preserve">(4), 675–689. doi:</w:t>
       </w:r>
-      <w:hyperlink r:id="rId274">
+      <w:hyperlink r:id="rId290">
         <w:r>
           <w:rPr>
             <w:rStyle w:val="Hyperlink"/>
@@ -10987,8 +11463,8 @@
         </w:r>
       </w:hyperlink>
     </w:p>
-    <w:bookmarkEnd w:id="275"/>
-    <w:bookmarkStart w:id="277" w:name="ref-webb2010biodiversity"/>
+    <w:bookmarkEnd w:id="291"/>
+    <w:bookmarkStart w:id="293" w:name="ref-webb2010biodiversity"/>
     <w:p>
       <w:pPr>
         <w:pStyle w:val="Bibliography"/>
@@ -11020,7 +11496,7 @@
       <w:r>
         <w:t xml:space="preserve">(4), 955–972. doi:</w:t>
       </w:r>
-      <w:hyperlink r:id="rId276">
+      <w:hyperlink r:id="rId292">
         <w:r>
           <w:rPr>
             <w:rStyle w:val="Hyperlink"/>
@@ -11029,8 +11505,8 @@
         </w:r>
       </w:hyperlink>
     </w:p>
-    <w:bookmarkEnd w:id="277"/>
-    <w:bookmarkStart w:id="279" w:name="ref-weber2014defense"/>
+    <w:bookmarkEnd w:id="293"/>
+    <w:bookmarkStart w:id="295" w:name="ref-weber2014defense"/>
     <w:p>
       <w:pPr>
         <w:pStyle w:val="Bibliography"/>
@@ -11062,7 +11538,7 @@
       <w:r>
         <w:t xml:space="preserve">(46), 16442–16447. doi:</w:t>
       </w:r>
-      <w:hyperlink r:id="rId278">
+      <w:hyperlink r:id="rId294">
         <w:r>
           <w:rPr>
             <w:rStyle w:val="Hyperlink"/>
@@ -11071,8 +11547,8 @@
         </w:r>
       </w:hyperlink>
     </w:p>
-    <w:bookmarkEnd w:id="279"/>
-    <w:bookmarkStart w:id="281" w:name="ref-xu2015ncbiminer"/>
+    <w:bookmarkEnd w:id="295"/>
+    <w:bookmarkStart w:id="297" w:name="ref-xu2015ncbiminer"/>
     <w:p>
       <w:pPr>
         <w:pStyle w:val="Bibliography"/>
@@ -11104,7 +11580,7 @@
       <w:r>
         <w:t xml:space="preserve">(4), 426–430. doi:</w:t>
       </w:r>
-      <w:hyperlink r:id="rId280">
+      <w:hyperlink r:id="rId296">
         <w:r>
           <w:rPr>
             <w:rStyle w:val="Hyperlink"/>
@@ -11113,8 +11589,8 @@
         </w:r>
       </w:hyperlink>
     </w:p>
-    <w:bookmarkEnd w:id="281"/>
-    <w:bookmarkStart w:id="283" w:name="ref-yong2010screening"/>
+    <w:bookmarkEnd w:id="297"/>
+    <w:bookmarkStart w:id="299" w:name="ref-yong2010screening"/>
     <w:p>
       <w:pPr>
         <w:pStyle w:val="Bibliography"/>
@@ -11137,7 +11613,7 @@
       <w:r>
         <w:t xml:space="preserve">(pp. 305–308). IEEE. doi:</w:t>
       </w:r>
-      <w:hyperlink r:id="rId282">
+      <w:hyperlink r:id="rId298">
         <w:r>
           <w:rPr>
             <w:rStyle w:val="Hyperlink"/>
@@ -11146,8 +11622,8 @@
         </w:r>
       </w:hyperlink>
     </w:p>
-    <w:bookmarkEnd w:id="283"/>
-    <w:bookmarkEnd w:id="284"/>
+    <w:bookmarkEnd w:id="299"/>
+    <w:bookmarkEnd w:id="300"/>
     <w:sectPr/>
   </w:body>
 </w:document>
@@ -12496,6 +12972,11 @@
   </w:style>
   <w:style w:type="character" w:customStyle="1" w:styleId="redoc-citation-26">
     <w:name w:val="redoc-citation-26"/>
+    <w:basedOn w:val="BodyTextChar"/>
+    <w:hidden/>
+  </w:style>
+  <w:style w:type="character" w:customStyle="1" w:styleId="redoc-citation-27">
+    <w:name w:val="redoc-citation-27"/>
     <w:basedOn w:val="BodyTextChar"/>
     <w:hidden/>
   </w:style>

--- a/physcraper_ms.docx
+++ b/physcraper_ms.docx
@@ -4359,13 +4359,13 @@
         <w:t xml:space="preserve"> </w:t>
       </w:r>
       <w:r>
-        <w:t xml:space="preserve">cites phylota as its predecessor and inspiration. the authors mention that phylotaR</w:t>
-      </w:r>
-      <w:r>
-        <w:t xml:space="preserve"> </w:t>
-      </w:r>
-      <w:r>
-        <w:t xml:space="preserve">pipeline mimics phylota’s pipeline but with improvememnts.</w:t>
+        <w:t xml:space="preserve">cites phylota as its predecessor and inspiration. The authors mention that phylotaR</w:t>
+      </w:r>
+      <w:r>
+        <w:t xml:space="preserve"> </w:t>
+      </w:r>
+      <w:r>
+        <w:t xml:space="preserve">pipeline mimics phylota’s pipeline but with improvements.</w:t>
       </w:r>
     </w:p>
     <w:p>
@@ -4574,7 +4574,7 @@
         <w:t xml:space="preserve">(Meng, Dong, et al., 2015)</w:t>
       </w:r>
       <w:r>
-        <w:t xml:space="preserve">, the study</w:t>
+        <w:t xml:space="preserve">, and all derived studies: the study</w:t>
       </w:r>
       <w:r>
         <w:t xml:space="preserve"> </w:t>
@@ -4625,7 +4625,16 @@
         <w:t xml:space="preserve"> </w:t>
       </w:r>
       <w:r>
-        <w:t xml:space="preserve">Meng et al. (2015)</w:t>
+        <w:t xml:space="preserve">Meng et al. (2014)</w:t>
+      </w:r>
+      <w:r>
+        <w:t xml:space="preserve">,</w:t>
+      </w:r>
+      <w:r>
+        <w:t xml:space="preserve"> </w:t>
+      </w:r>
+      <w:r>
+        <w:t xml:space="preserve">Meng et al. (2015b)</w:t>
       </w:r>
       <w:r>
         <w:t xml:space="preserve">, and</w:t>
@@ -4634,7 +4643,7 @@
         <w:t xml:space="preserve"> </w:t>
       </w:r>
       <w:r>
-        <w:t xml:space="preserve">Meng et al. (2014)</w:t>
+        <w:t xml:space="preserve">Meng et al. (2015a)</w:t>
       </w:r>
       <w:r>
         <w:t xml:space="preserve">, all cite phylota using the exact same</w:t>
@@ -4915,6 +4924,64 @@
       </w:r>
       <w:r>
         <w:t xml:space="preserve">cites phylota as the inspiration and fundament of phylotaR.</w:t>
+      </w:r>
+    </w:p>
+    <w:p>
+      <w:pPr>
+        <w:pStyle w:val="Compact"/>
+        <w:pStyle w:val="redoc-codechunk-5"/>
+        <w:numPr>
+          <w:numId w:val="1012"/>
+          <w:ilvl w:val="1"/>
+        </w:numPr>
+      </w:pPr>
+      <w:r>
+        <w:t xml:space="preserve">A phylogenetic revision of the Gymnotidae fish (Teleostei: Gymnotiformes),</w:t>
+      </w:r>
+      <w:r>
+        <w:t xml:space="preserve"> </w:t>
+      </w:r>
+      <w:r>
+        <w:t xml:space="preserve">uses phylotaR to retrieve seqeunces, but cites phylota as</w:t>
+      </w:r>
+      <w:r>
+        <w:t xml:space="preserve"> </w:t>
+      </w:r>
+      <w:r>
+        <w:t xml:space="preserve">“</w:t>
+      </w:r>
+      <w:r>
+        <w:t xml:space="preserve">a pipeline that implements</w:t>
+      </w:r>
+      <w:r>
+        <w:t xml:space="preserve"> </w:t>
+      </w:r>
+      <w:r>
+        <w:t xml:space="preserve">BLAST searches to both identify and download sequence clusters for listed taxonomic</w:t>
+      </w:r>
+      <w:r>
+        <w:t xml:space="preserve"> </w:t>
+      </w:r>
+      <w:r>
+        <w:t xml:space="preserve">groups to assemble a robust collection of sequences in a reproducible way based</w:t>
+      </w:r>
+      <w:r>
+        <w:t xml:space="preserve"> </w:t>
+      </w:r>
+      <w:r>
+        <w:t xml:space="preserve">on publicly-available gene sequences while avoiding selection bias on the part</w:t>
+      </w:r>
+      <w:r>
+        <w:t xml:space="preserve"> </w:t>
+      </w:r>
+      <w:r>
+        <w:t xml:space="preserve">of the assembler</w:t>
+      </w:r>
+      <w:r>
+        <w:t xml:space="preserve">”</w:t>
+      </w:r>
+      <w:r>
+        <w:t xml:space="preserve">.</w:t>
       </w:r>
     </w:p>
     <w:p>
@@ -5222,7 +5289,13 @@
         <w:t xml:space="preserve">”</w:t>
       </w:r>
       <w:r>
-        <w:t xml:space="preserve">, along with its R version</w:t>
+        <w:t xml:space="preserve">,</w:t>
+      </w:r>
+      <w:r>
+        <w:t xml:space="preserve"> </w:t>
+      </w:r>
+      <w:r>
+        <w:t xml:space="preserve">along with its R version</w:t>
       </w:r>
       <w:r>
         <w:t xml:space="preserve"> </w:t>
@@ -5256,6 +5329,64 @@
         <w:pStyle w:val="Compact"/>
         <w:pStyle w:val="redoc-codechunk-5"/>
         <w:numPr>
+          <w:numId w:val="1012"/>
+          <w:ilvl w:val="1"/>
+        </w:numPr>
+      </w:pPr>
+      <w:r>
+        <w:t xml:space="preserve">The phylotastic project</w:t>
+      </w:r>
+      <w:r>
+        <w:t xml:space="preserve"> </w:t>
+      </w:r>
+      <w:r>
+        <w:t xml:space="preserve">(Stoltzfus et al., 2013)</w:t>
+      </w:r>
+      <w:r>
+        <w:t xml:space="preserve"> </w:t>
+      </w:r>
+      <w:r>
+        <w:t xml:space="preserve">cites phylota as a</w:t>
+      </w:r>
+      <w:r>
+        <w:t xml:space="preserve"> </w:t>
+      </w:r>
+      <w:r>
+        <w:t xml:space="preserve">“</w:t>
+      </w:r>
+      <w:r>
+        <w:t xml:space="preserve">phylogeny-related resource providing ways to generate custom species trees</w:t>
+      </w:r>
+      <w:r>
+        <w:t xml:space="preserve"> </w:t>
+      </w:r>
+      <w:r>
+        <w:rPr>
+          <w:i/>
+        </w:rPr>
+        <w:t xml:space="preserve">de novo</w:t>
+      </w:r>
+      <w:r>
+        <w:t xml:space="preserve"> </w:t>
+      </w:r>
+      <w:r>
+        <w:t xml:space="preserve">for downstream use</w:t>
+      </w:r>
+      <w:r>
+        <w:t xml:space="preserve">”</w:t>
+      </w:r>
+      <w:r>
+        <w:t xml:space="preserve"> </w:t>
+      </w:r>
+      <w:r>
+        <w:t xml:space="preserve">along with CIPRES.</w:t>
+      </w:r>
+    </w:p>
+    <w:p>
+      <w:pPr>
+        <w:pStyle w:val="Compact"/>
+        <w:pStyle w:val="redoc-codechunk-5"/>
+        <w:numPr>
           <w:numId w:val="1011"/>
           <w:ilvl w:val="0"/>
         </w:numPr>
@@ -7183,7 +7314,7 @@
       </w:r>
       <w:bookmarkEnd w:id="85"/>
     </w:p>
-    <w:bookmarkStart w:id="300" w:name="refs"/>
+    <w:bookmarkStart w:id="302" w:name="refs"/>
     <w:bookmarkStart w:id="87" w:name="ref-anacker2011origins"/>
     <w:p>
       <w:pPr>
@@ -9762,13 +9893,46 @@
       </w:hyperlink>
     </w:p>
     <w:bookmarkEnd w:id="211"/>
-    <w:bookmarkStart w:id="213" w:name="ref-meng2015sotree"/>
+    <w:bookmarkStart w:id="213" w:name="ref-meng2015solution"/>
     <w:p>
       <w:pPr>
         <w:pStyle w:val="Bibliography"/>
       </w:pPr>
       <w:r>
-        <w:t xml:space="preserve">Meng, Z., Li, J., Yang, T., Lin, L., &amp; Chen, Z. (2015). SoTree: An automated phylogeny assembly tool for ecologists from big tree. In</w:t>
+        <w:t xml:space="preserve">Meng, Z., Li, J., &amp; Chen, Z. (2015a). A solution to phylogeny assembly for ecologists. In</w:t>
+      </w:r>
+      <w:r>
+        <w:t xml:space="preserve"> </w:t>
+      </w:r>
+      <w:r>
+        <w:rPr>
+          <w:i/>
+        </w:rPr>
+        <w:t xml:space="preserve">2015 12th international conference on fuzzy systems and knowledge discovery (fskd)</w:t>
+      </w:r>
+      <w:r>
+        <w:t xml:space="preserve"> </w:t>
+      </w:r>
+      <w:r>
+        <w:t xml:space="preserve">(pp. 1103–1107). IEEE. doi:</w:t>
+      </w:r>
+      <w:hyperlink r:id="rId212">
+        <w:r>
+          <w:rPr>
+            <w:rStyle w:val="Hyperlink"/>
+          </w:rPr>
+          <w:t xml:space="preserve">10.1109/FSKD.2015.7382096</w:t>
+        </w:r>
+      </w:hyperlink>
+    </w:p>
+    <w:bookmarkEnd w:id="213"/>
+    <w:bookmarkStart w:id="215" w:name="ref-meng2015sotree"/>
+    <w:p>
+      <w:pPr>
+        <w:pStyle w:val="Bibliography"/>
+      </w:pPr>
+      <w:r>
+        <w:t xml:space="preserve">Meng, Z., Li, J., Yang, T., Lin, L., &amp; Chen, Z. (2015b). SoTree: An automated phylogeny assembly tool for ecologists from big tree. In</w:t>
       </w:r>
       <w:r>
         <w:t xml:space="preserve"> </w:t>
@@ -9785,7 +9949,7 @@
       <w:r>
         <w:t xml:space="preserve">(pp. 792–797). IEEE. doi:</w:t>
       </w:r>
-      <w:hyperlink r:id="rId212">
+      <w:hyperlink r:id="rId214">
         <w:r>
           <w:rPr>
             <w:rStyle w:val="Hyperlink"/>
@@ -9794,8 +9958,8 @@
         </w:r>
       </w:hyperlink>
     </w:p>
-    <w:bookmarkEnd w:id="213"/>
-    <w:bookmarkStart w:id="215" w:name="ref-meng2012gsqct"/>
+    <w:bookmarkEnd w:id="215"/>
+    <w:bookmarkStart w:id="217" w:name="ref-meng2012gsqct"/>
     <w:p>
       <w:pPr>
         <w:pStyle w:val="Bibliography"/>
@@ -9818,7 +9982,7 @@
       <w:r>
         <w:t xml:space="preserve">(pp. 2929–2933). IEEE. doi:</w:t>
       </w:r>
-      <w:hyperlink r:id="rId214">
+      <w:hyperlink r:id="rId216">
         <w:r>
           <w:rPr>
             <w:rStyle w:val="Hyperlink"/>
@@ -9827,8 +9991,8 @@
         </w:r>
       </w:hyperlink>
     </w:p>
-    <w:bookmarkEnd w:id="215"/>
-    <w:bookmarkStart w:id="217" w:name="ref-meng2014rapidtree"/>
+    <w:bookmarkEnd w:id="217"/>
+    <w:bookmarkStart w:id="219" w:name="ref-meng2014rapidtree"/>
     <w:p>
       <w:pPr>
         <w:pStyle w:val="Bibliography"/>
@@ -9851,7 +10015,7 @@
       <w:r>
         <w:t xml:space="preserve">(pp. 513–517). IEEE. doi:</w:t>
       </w:r>
-      <w:hyperlink r:id="rId216">
+      <w:hyperlink r:id="rId218">
         <w:r>
           <w:rPr>
             <w:rStyle w:val="Hyperlink"/>
@@ -9860,8 +10024,8 @@
         </w:r>
       </w:hyperlink>
     </w:p>
-    <w:bookmarkEnd w:id="217"/>
-    <w:bookmarkStart w:id="218" w:name="ref-meng2012cloud"/>
+    <w:bookmarkEnd w:id="219"/>
+    <w:bookmarkStart w:id="220" w:name="ref-meng2012cloud"/>
     <w:p>
       <w:pPr>
         <w:pStyle w:val="Bibliography"/>
@@ -9885,8 +10049,8 @@
         <w:t xml:space="preserve">(pp. 660–663). IEEE.</w:t>
       </w:r>
     </w:p>
-    <w:bookmarkEnd w:id="218"/>
-    <w:bookmarkStart w:id="220" w:name="ref-morrison2009apicomplexa"/>
+    <w:bookmarkEnd w:id="220"/>
+    <w:bookmarkStart w:id="222" w:name="ref-morrison2009apicomplexa"/>
     <w:p>
       <w:pPr>
         <w:pStyle w:val="Bibliography"/>
@@ -9918,7 +10082,7 @@
       <w:r>
         <w:t xml:space="preserve">(8), 375–382. doi:</w:t>
       </w:r>
-      <w:hyperlink r:id="rId219">
+      <w:hyperlink r:id="rId221">
         <w:r>
           <w:rPr>
             <w:rStyle w:val="Hyperlink"/>
@@ -9927,8 +10091,8 @@
         </w:r>
       </w:hyperlink>
     </w:p>
-    <w:bookmarkEnd w:id="220"/>
-    <w:bookmarkStart w:id="222" w:name="ref-nazaire2012broad"/>
+    <w:bookmarkEnd w:id="222"/>
+    <w:bookmarkStart w:id="224" w:name="ref-nazaire2012broad"/>
     <w:p>
       <w:pPr>
         <w:pStyle w:val="Bibliography"/>
@@ -9960,7 +10124,7 @@
       <w:r>
         <w:t xml:space="preserve">(3), 758–783. doi:</w:t>
       </w:r>
-      <w:hyperlink r:id="rId221">
+      <w:hyperlink r:id="rId223">
         <w:r>
           <w:rPr>
             <w:rStyle w:val="Hyperlink"/>
@@ -9969,8 +10133,8 @@
         </w:r>
       </w:hyperlink>
     </w:p>
-    <w:bookmarkEnd w:id="222"/>
-    <w:bookmarkStart w:id="224" w:name="ref-page2011linking"/>
+    <w:bookmarkEnd w:id="224"/>
+    <w:bookmarkStart w:id="226" w:name="ref-page2011linking"/>
     <w:p>
       <w:pPr>
         <w:pStyle w:val="Bibliography"/>
@@ -10002,7 +10166,7 @@
       <w:r>
         <w:t xml:space="preserve">. doi:</w:t>
       </w:r>
-      <w:hyperlink r:id="rId223">
+      <w:hyperlink r:id="rId225">
         <w:r>
           <w:rPr>
             <w:rStyle w:val="Hyperlink"/>
@@ -10011,8 +10175,8 @@
         </w:r>
       </w:hyperlink>
     </w:p>
-    <w:bookmarkEnd w:id="224"/>
-    <w:bookmarkStart w:id="226" w:name="ref-page2013bionames"/>
+    <w:bookmarkEnd w:id="226"/>
+    <w:bookmarkStart w:id="228" w:name="ref-page2013bionames"/>
     <w:p>
       <w:pPr>
         <w:pStyle w:val="Bibliography"/>
@@ -10044,7 +10208,7 @@
       <w:r>
         <w:t xml:space="preserve">, e190. doi:</w:t>
       </w:r>
-      <w:hyperlink r:id="rId225">
+      <w:hyperlink r:id="rId227">
         <w:r>
           <w:rPr>
             <w:rStyle w:val="Hyperlink"/>
@@ -10053,8 +10217,8 @@
         </w:r>
       </w:hyperlink>
     </w:p>
-    <w:bookmarkEnd w:id="226"/>
-    <w:bookmarkStart w:id="228" w:name="ref-papadopoulou2015automated"/>
+    <w:bookmarkEnd w:id="228"/>
+    <w:bookmarkStart w:id="230" w:name="ref-papadopoulou2015automated"/>
     <w:p>
       <w:pPr>
         <w:pStyle w:val="Bibliography"/>
@@ -10086,7 +10250,7 @@
       <w:r>
         <w:t xml:space="preserve">(1), 136–152. doi:</w:t>
       </w:r>
-      <w:hyperlink r:id="rId227">
+      <w:hyperlink r:id="rId229">
         <w:r>
           <w:rPr>
             <w:rStyle w:val="Hyperlink"/>
@@ -10095,8 +10259,8 @@
         </w:r>
       </w:hyperlink>
     </w:p>
-    <w:bookmarkEnd w:id="228"/>
-    <w:bookmarkStart w:id="230" w:name="ref-pereira2013padroes"/>
+    <w:bookmarkEnd w:id="230"/>
+    <w:bookmarkStart w:id="232" w:name="ref-pereira2013padroes"/>
     <w:p>
       <w:pPr>
         <w:pStyle w:val="Bibliography"/>
@@ -10122,7 +10286,7 @@
       <w:r>
         <w:t xml:space="preserve"> </w:t>
       </w:r>
-      <w:hyperlink r:id="rId229">
+      <w:hyperlink r:id="rId231">
         <w:r>
           <w:rPr>
             <w:rStyle w:val="Hyperlink"/>
@@ -10131,8 +10295,8 @@
         </w:r>
       </w:hyperlink>
     </w:p>
-    <w:bookmarkEnd w:id="230"/>
-    <w:bookmarkStart w:id="232" w:name="ref-peters2011taming"/>
+    <w:bookmarkEnd w:id="232"/>
+    <w:bookmarkStart w:id="234" w:name="ref-peters2011taming"/>
     <w:p>
       <w:pPr>
         <w:pStyle w:val="Bibliography"/>
@@ -10164,7 +10328,7 @@
       <w:r>
         <w:t xml:space="preserve">(1), 55. doi:</w:t>
       </w:r>
-      <w:hyperlink r:id="rId231">
+      <w:hyperlink r:id="rId233">
         <w:r>
           <w:rPr>
             <w:rStyle w:val="Hyperlink"/>
@@ -10173,8 +10337,8 @@
         </w:r>
       </w:hyperlink>
     </w:p>
-    <w:bookmarkEnd w:id="232"/>
-    <w:bookmarkStart w:id="233" w:name="ref-piel2009treebase"/>
+    <w:bookmarkEnd w:id="234"/>
+    <w:bookmarkStart w:id="235" w:name="ref-piel2009treebase"/>
     <w:p>
       <w:pPr>
         <w:pStyle w:val="Bibliography"/>
@@ -10183,8 +10347,8 @@
         <w:t xml:space="preserve">Piel, W., Chan, L., Dominus, M., Ruan, J., Vos, R., &amp; Tannen, V. (2009). Treebase v. 2: A database of phylogenetic knowledge. E-biosphere. London.</w:t>
       </w:r>
     </w:p>
-    <w:bookmarkEnd w:id="233"/>
-    <w:bookmarkStart w:id="235" w:name="ref-rabosky2011species"/>
+    <w:bookmarkEnd w:id="235"/>
+    <w:bookmarkStart w:id="237" w:name="ref-rabosky2011species"/>
     <w:p>
       <w:pPr>
         <w:pStyle w:val="Bibliography"/>
@@ -10216,7 +10380,7 @@
       <w:r>
         <w:t xml:space="preserve">(5), 579–595. doi:</w:t>
       </w:r>
-      <w:hyperlink r:id="rId234">
+      <w:hyperlink r:id="rId236">
         <w:r>
           <w:rPr>
             <w:rStyle w:val="Hyperlink"/>
@@ -10225,8 +10389,8 @@
         </w:r>
       </w:hyperlink>
     </w:p>
-    <w:bookmarkEnd w:id="235"/>
-    <w:bookmarkStart w:id="237" w:name="ref-ranwez2009phyloexplorer"/>
+    <w:bookmarkEnd w:id="237"/>
+    <w:bookmarkStart w:id="239" w:name="ref-ranwez2009phyloexplorer"/>
     <w:p>
       <w:pPr>
         <w:pStyle w:val="Bibliography"/>
@@ -10258,7 +10422,7 @@
       <w:r>
         <w:t xml:space="preserve">(1), 108. doi:</w:t>
       </w:r>
-      <w:hyperlink r:id="rId236">
+      <w:hyperlink r:id="rId238">
         <w:r>
           <w:rPr>
             <w:rStyle w:val="Hyperlink"/>
@@ -10267,8 +10431,8 @@
         </w:r>
       </w:hyperlink>
     </w:p>
-    <w:bookmarkEnd w:id="237"/>
-    <w:bookmarkStart w:id="239" w:name="ref-roalson2016distinct"/>
+    <w:bookmarkEnd w:id="239"/>
+    <w:bookmarkStart w:id="241" w:name="ref-roalson2016distinct"/>
     <w:p>
       <w:pPr>
         <w:pStyle w:val="Bibliography"/>
@@ -10300,7 +10464,7 @@
       <w:r>
         <w:t xml:space="preserve">(4), 662–684. doi:</w:t>
       </w:r>
-      <w:hyperlink r:id="rId238">
+      <w:hyperlink r:id="rId240">
         <w:r>
           <w:rPr>
             <w:rStyle w:val="Hyperlink"/>
@@ -10309,8 +10473,8 @@
         </w:r>
       </w:hyperlink>
     </w:p>
-    <w:bookmarkEnd w:id="239"/>
-    <w:bookmarkStart w:id="241" w:name="ref-roquet2013building"/>
+    <w:bookmarkEnd w:id="241"/>
+    <w:bookmarkStart w:id="243" w:name="ref-roquet2013building"/>
     <w:p>
       <w:pPr>
         <w:pStyle w:val="Bibliography"/>
@@ -10342,7 +10506,7 @@
       <w:r>
         <w:t xml:space="preserve">(1), 13–26. doi:</w:t>
       </w:r>
-      <w:hyperlink r:id="rId240">
+      <w:hyperlink r:id="rId242">
         <w:r>
           <w:rPr>
             <w:rStyle w:val="Hyperlink"/>
@@ -10351,8 +10515,8 @@
         </w:r>
       </w:hyperlink>
     </w:p>
-    <w:bookmarkEnd w:id="241"/>
-    <w:bookmarkStart w:id="243" w:name="ref-ross2013large"/>
+    <w:bookmarkEnd w:id="243"/>
+    <w:bookmarkStart w:id="245" w:name="ref-ross2013large"/>
     <w:p>
       <w:pPr>
         <w:pStyle w:val="Bibliography"/>
@@ -10384,7 +10548,7 @@
       <w:r>
         <w:t xml:space="preserve">(1), 196–206. doi:</w:t>
       </w:r>
-      <w:hyperlink r:id="rId242">
+      <w:hyperlink r:id="rId244">
         <w:r>
           <w:rPr>
             <w:rStyle w:val="Hyperlink"/>
@@ -10393,8 +10557,8 @@
         </w:r>
       </w:hyperlink>
     </w:p>
-    <w:bookmarkEnd w:id="243"/>
-    <w:bookmarkStart w:id="245" w:name="ref-ruiz2019datataxa"/>
+    <w:bookmarkEnd w:id="245"/>
+    <w:bookmarkStart w:id="247" w:name="ref-ruiz2019datataxa"/>
     <w:p>
       <w:pPr>
         <w:pStyle w:val="Bibliography"/>
@@ -10426,7 +10590,7 @@
       <w:r>
         <w:t xml:space="preserve">(4), 754–760. doi:</w:t>
       </w:r>
-      <w:hyperlink r:id="rId244">
+      <w:hyperlink r:id="rId246">
         <w:r>
           <w:rPr>
             <w:rStyle w:val="Hyperlink"/>
@@ -10435,8 +10599,8 @@
         </w:r>
       </w:hyperlink>
     </w:p>
-    <w:bookmarkEnd w:id="245"/>
-    <w:bookmarkStart w:id="247" w:name="ref-salariato2010filogenia"/>
+    <w:bookmarkEnd w:id="247"/>
+    <w:bookmarkStart w:id="249" w:name="ref-salariato2010filogenia"/>
     <w:p>
       <w:pPr>
         <w:pStyle w:val="Bibliography"/>
@@ -10462,7 +10626,7 @@
       <w:r>
         <w:t xml:space="preserve"> </w:t>
       </w:r>
-      <w:hyperlink r:id="rId246">
+      <w:hyperlink r:id="rId248">
         <w:r>
           <w:rPr>
             <w:rStyle w:val="Hyperlink"/>
@@ -10471,8 +10635,8 @@
         </w:r>
       </w:hyperlink>
     </w:p>
-    <w:bookmarkEnd w:id="247"/>
-    <w:bookmarkStart w:id="249" w:name="ref-salariato2010molecular"/>
+    <w:bookmarkEnd w:id="249"/>
+    <w:bookmarkStart w:id="251" w:name="ref-salariato2010molecular"/>
     <w:p>
       <w:pPr>
         <w:pStyle w:val="Bibliography"/>
@@ -10504,7 +10668,7 @@
       <w:r>
         <w:t xml:space="preserve">(1), 355–369. doi:</w:t>
       </w:r>
-      <w:hyperlink r:id="rId248">
+      <w:hyperlink r:id="rId250">
         <w:r>
           <w:rPr>
             <w:rStyle w:val="Hyperlink"/>
@@ -10513,8 +10677,8 @@
         </w:r>
       </w:hyperlink>
     </w:p>
-    <w:bookmarkEnd w:id="249"/>
-    <w:bookmarkStart w:id="251" w:name="ref-sanderson2008phylota"/>
+    <w:bookmarkEnd w:id="251"/>
+    <w:bookmarkStart w:id="253" w:name="ref-sanderson2008phylota"/>
     <w:p>
       <w:pPr>
         <w:pStyle w:val="Bibliography"/>
@@ -10546,7 +10710,7 @@
       <w:r>
         <w:t xml:space="preserve">(3), 335–346. doi:</w:t>
       </w:r>
-      <w:hyperlink r:id="rId250">
+      <w:hyperlink r:id="rId252">
         <w:r>
           <w:rPr>
             <w:rStyle w:val="Hyperlink"/>
@@ -10555,8 +10719,8 @@
         </w:r>
       </w:hyperlink>
     </w:p>
-    <w:bookmarkEnd w:id="251"/>
-    <w:bookmarkStart w:id="253" w:name="ref-sanderson2010phylogenomics"/>
+    <w:bookmarkEnd w:id="253"/>
+    <w:bookmarkStart w:id="255" w:name="ref-sanderson2010phylogenomics"/>
     <w:p>
       <w:pPr>
         <w:pStyle w:val="Bibliography"/>
@@ -10588,7 +10752,7 @@
       <w:r>
         <w:t xml:space="preserve">(1), 155. doi:</w:t>
       </w:r>
-      <w:hyperlink r:id="rId252">
+      <w:hyperlink r:id="rId254">
         <w:r>
           <w:rPr>
             <w:rStyle w:val="Hyperlink"/>
@@ -10597,8 +10761,8 @@
         </w:r>
       </w:hyperlink>
     </w:p>
-    <w:bookmarkEnd w:id="253"/>
-    <w:bookmarkStart w:id="254" w:name="ref-sanderson2016perspective"/>
+    <w:bookmarkEnd w:id="255"/>
+    <w:bookmarkStart w:id="256" w:name="ref-sanderson2016perspective"/>
     <w:p>
       <w:pPr>
         <w:pStyle w:val="Bibliography"/>
@@ -10627,8 +10791,8 @@
         </w:r>
       </w:hyperlink>
     </w:p>
-    <w:bookmarkEnd w:id="254"/>
-    <w:bookmarkStart w:id="256" w:name="ref-san2010molecular"/>
+    <w:bookmarkEnd w:id="256"/>
+    <w:bookmarkStart w:id="258" w:name="ref-san2010molecular"/>
     <w:p>
       <w:pPr>
         <w:pStyle w:val="Bibliography"/>
@@ -10660,7 +10824,7 @@
       <w:r>
         <w:t xml:space="preserve">(2), 311. doi:</w:t>
       </w:r>
-      <w:hyperlink r:id="rId255">
+      <w:hyperlink r:id="rId257">
         <w:r>
           <w:rPr>
             <w:rStyle w:val="Hyperlink"/>
@@ -10669,8 +10833,8 @@
         </w:r>
       </w:hyperlink>
     </w:p>
-    <w:bookmarkEnd w:id="256"/>
-    <w:bookmarkStart w:id="258" w:name="ref-santini2014first"/>
+    <w:bookmarkEnd w:id="258"/>
+    <w:bookmarkStart w:id="260" w:name="ref-santini2014first"/>
     <w:p>
       <w:pPr>
         <w:pStyle w:val="Bibliography"/>
@@ -10702,7 +10866,7 @@
       <w:r>
         <w:t xml:space="preserve">(1), 55–71. doi:</w:t>
       </w:r>
-      <w:hyperlink r:id="rId257">
+      <w:hyperlink r:id="rId259">
         <w:r>
           <w:rPr>
             <w:rStyle w:val="Hyperlink"/>
@@ -10711,8 +10875,8 @@
         </w:r>
       </w:hyperlink>
     </w:p>
-    <w:bookmarkEnd w:id="258"/>
-    <w:bookmarkStart w:id="260" w:name="ref-santini2015first"/>
+    <w:bookmarkEnd w:id="260"/>
+    <w:bookmarkStart w:id="262" w:name="ref-santini2015first"/>
     <w:p>
       <w:pPr>
         <w:pStyle w:val="Bibliography"/>
@@ -10744,7 +10908,7 @@
       <w:r>
         <w:t xml:space="preserve">(1), 133–142. doi:</w:t>
       </w:r>
-      <w:hyperlink r:id="rId259">
+      <w:hyperlink r:id="rId261">
         <w:r>
           <w:rPr>
             <w:rStyle w:val="Hyperlink"/>
@@ -10753,8 +10917,8 @@
         </w:r>
       </w:hyperlink>
     </w:p>
-    <w:bookmarkEnd w:id="260"/>
-    <w:bookmarkStart w:id="262" w:name="ref-santini2013first"/>
+    <w:bookmarkEnd w:id="262"/>
+    <w:bookmarkStart w:id="264" w:name="ref-santini2013first"/>
     <w:p>
       <w:pPr>
         <w:pStyle w:val="Bibliography"/>
@@ -10786,7 +10950,7 @@
       <w:r>
         <w:t xml:space="preserve">(4), 481–489. doi:</w:t>
       </w:r>
-      <w:hyperlink r:id="rId261">
+      <w:hyperlink r:id="rId263">
         <w:r>
           <w:rPr>
             <w:rStyle w:val="Hyperlink"/>
@@ -10795,8 +10959,8 @@
         </w:r>
       </w:hyperlink>
     </w:p>
-    <w:bookmarkEnd w:id="262"/>
-    <w:bookmarkStart w:id="263" w:name="ref-sarkinen2013solanaceae"/>
+    <w:bookmarkEnd w:id="264"/>
+    <w:bookmarkStart w:id="265" w:name="ref-sarkinen2013solanaceae"/>
     <w:p>
       <w:pPr>
         <w:pStyle w:val="Bibliography"/>
@@ -10829,8 +10993,8 @@
         <w:t xml:space="preserve">(1), 214.</w:t>
       </w:r>
     </w:p>
-    <w:bookmarkEnd w:id="263"/>
-    <w:bookmarkStart w:id="264" w:name="ref-schoch2009ascomycota"/>
+    <w:bookmarkEnd w:id="265"/>
+    <w:bookmarkStart w:id="266" w:name="ref-schoch2009ascomycota"/>
     <w:p>
       <w:pPr>
         <w:pStyle w:val="Bibliography"/>
@@ -10863,8 +11027,8 @@
         <w:t xml:space="preserve">(2), 224–239.</w:t>
       </w:r>
     </w:p>
-    <w:bookmarkEnd w:id="264"/>
-    <w:bookmarkStart w:id="266" w:name="ref-selvatti2015paleogene"/>
+    <w:bookmarkEnd w:id="266"/>
+    <w:bookmarkStart w:id="268" w:name="ref-selvatti2015paleogene"/>
     <w:p>
       <w:pPr>
         <w:pStyle w:val="Bibliography"/>
@@ -10896,7 +11060,7 @@
       <w:r>
         <w:t xml:space="preserve">, 1–15. doi:</w:t>
       </w:r>
-      <w:hyperlink r:id="rId265">
+      <w:hyperlink r:id="rId267">
         <w:r>
           <w:rPr>
             <w:rStyle w:val="Hyperlink"/>
@@ -10905,8 +11069,8 @@
         </w:r>
       </w:hyperlink>
     </w:p>
-    <w:bookmarkEnd w:id="266"/>
-    <w:bookmarkStart w:id="268" w:name="ref-shi2015speciation"/>
+    <w:bookmarkEnd w:id="268"/>
+    <w:bookmarkStart w:id="270" w:name="ref-shi2015speciation"/>
     <w:p>
       <w:pPr>
         <w:pStyle w:val="Bibliography"/>
@@ -10938,7 +11102,7 @@
       <w:r>
         <w:t xml:space="preserve">(6), 1528–1545. doi:</w:t>
       </w:r>
-      <w:hyperlink r:id="rId267">
+      <w:hyperlink r:id="rId269">
         <w:r>
           <w:rPr>
             <w:rStyle w:val="Hyperlink"/>
@@ -10947,8 +11111,8 @@
         </w:r>
       </w:hyperlink>
     </w:p>
-    <w:bookmarkEnd w:id="268"/>
-    <w:bookmarkStart w:id="270" w:name="ref-simon2012cerrado"/>
+    <w:bookmarkEnd w:id="270"/>
+    <w:bookmarkStart w:id="272" w:name="ref-simon2012cerrado"/>
     <w:p>
       <w:pPr>
         <w:pStyle w:val="Bibliography"/>
@@ -10980,7 +11144,7 @@
       <w:r>
         <w:t xml:space="preserve">(6), 711–723. doi:</w:t>
       </w:r>
-      <w:hyperlink r:id="rId269">
+      <w:hyperlink r:id="rId271">
         <w:r>
           <w:rPr>
             <w:rStyle w:val="Hyperlink"/>
@@ -10989,8 +11153,8 @@
         </w:r>
       </w:hyperlink>
     </w:p>
-    <w:bookmarkEnd w:id="270"/>
-    <w:bookmarkStart w:id="271" w:name="ref-smith2009mega"/>
+    <w:bookmarkEnd w:id="272"/>
+    <w:bookmarkStart w:id="273" w:name="ref-smith2009mega"/>
     <w:p>
       <w:pPr>
         <w:pStyle w:val="Bibliography"/>
@@ -11023,8 +11187,8 @@
         <w:t xml:space="preserve">(1), 37.</w:t>
       </w:r>
     </w:p>
-    <w:bookmarkEnd w:id="271"/>
-    <w:bookmarkStart w:id="273" w:name="ref-smith2018constructing"/>
+    <w:bookmarkEnd w:id="273"/>
+    <w:bookmarkStart w:id="275" w:name="ref-smith2018constructing"/>
     <w:p>
       <w:pPr>
         <w:pStyle w:val="Bibliography"/>
@@ -11056,7 +11220,7 @@
       <w:r>
         <w:t xml:space="preserve">(3), 302–314. doi:</w:t>
       </w:r>
-      <w:hyperlink r:id="rId272">
+      <w:hyperlink r:id="rId274">
         <w:r>
           <w:rPr>
             <w:rStyle w:val="Hyperlink"/>
@@ -11065,8 +11229,8 @@
         </w:r>
       </w:hyperlink>
     </w:p>
-    <w:bookmarkEnd w:id="273"/>
-    <w:bookmarkStart w:id="274" w:name="ref-smith2019pyphlawd"/>
+    <w:bookmarkEnd w:id="275"/>
+    <w:bookmarkStart w:id="276" w:name="ref-smith2019pyphlawd"/>
     <w:p>
       <w:pPr>
         <w:pStyle w:val="Bibliography"/>
@@ -11099,8 +11263,8 @@
         <w:t xml:space="preserve">(1), 104–108.</w:t>
       </w:r>
     </w:p>
-    <w:bookmarkEnd w:id="274"/>
-    <w:bookmarkStart w:id="276" w:name="ref-sorenson2014evolution"/>
+    <w:bookmarkEnd w:id="276"/>
+    <w:bookmarkStart w:id="278" w:name="ref-sorenson2014evolution"/>
     <w:p>
       <w:pPr>
         <w:pStyle w:val="Bibliography"/>
@@ -11126,7 +11290,7 @@
       <w:r>
         <w:t xml:space="preserve"> </w:t>
       </w:r>
-      <w:hyperlink r:id="rId275">
+      <w:hyperlink r:id="rId277">
         <w:r>
           <w:rPr>
             <w:rStyle w:val="Hyperlink"/>
@@ -11135,8 +11299,8 @@
         </w:r>
       </w:hyperlink>
     </w:p>
-    <w:bookmarkEnd w:id="276"/>
-    <w:bookmarkStart w:id="278" w:name="ref-sorenson2014effect"/>
+    <w:bookmarkEnd w:id="278"/>
+    <w:bookmarkStart w:id="280" w:name="ref-sorenson2014effect"/>
     <w:p>
       <w:pPr>
         <w:pStyle w:val="Bibliography"/>
@@ -11168,7 +11332,7 @@
       <w:r>
         <w:t xml:space="preserve">(8), 1536–1548. doi:</w:t>
       </w:r>
-      <w:hyperlink r:id="rId277">
+      <w:hyperlink r:id="rId279">
         <w:r>
           <w:rPr>
             <w:rStyle w:val="Hyperlink"/>
@@ -11177,8 +11341,8 @@
         </w:r>
       </w:hyperlink>
     </w:p>
-    <w:bookmarkEnd w:id="278"/>
-    <w:bookmarkStart w:id="280" w:name="ref-steppan2017muroid"/>
+    <w:bookmarkEnd w:id="280"/>
+    <w:bookmarkStart w:id="282" w:name="ref-steppan2017muroid"/>
     <w:p>
       <w:pPr>
         <w:pStyle w:val="Bibliography"/>
@@ -11210,7 +11374,7 @@
       <w:r>
         <w:t xml:space="preserve">(8). doi:</w:t>
       </w:r>
-      <w:hyperlink r:id="rId279">
+      <w:hyperlink r:id="rId281">
         <w:r>
           <w:rPr>
             <w:rStyle w:val="Hyperlink"/>
@@ -11219,8 +11383,8 @@
         </w:r>
       </w:hyperlink>
     </w:p>
-    <w:bookmarkEnd w:id="280"/>
-    <w:bookmarkStart w:id="282" w:name="ref-stoltzfus2013phylotastic"/>
+    <w:bookmarkEnd w:id="282"/>
+    <w:bookmarkStart w:id="284" w:name="ref-stoltzfus2013phylotastic"/>
     <w:p>
       <w:pPr>
         <w:pStyle w:val="Bibliography"/>
@@ -11252,7 +11416,7 @@
       <w:r>
         <w:t xml:space="preserve">(1), 158. doi:</w:t>
       </w:r>
-      <w:hyperlink r:id="rId281">
+      <w:hyperlink r:id="rId283">
         <w:r>
           <w:rPr>
             <w:rStyle w:val="Hyperlink"/>
@@ -11261,8 +11425,8 @@
         </w:r>
       </w:hyperlink>
     </w:p>
-    <w:bookmarkEnd w:id="282"/>
-    <w:bookmarkStart w:id="284" w:name="ref-strecker2014fish"/>
+    <w:bookmarkEnd w:id="284"/>
+    <w:bookmarkStart w:id="286" w:name="ref-strecker2014fish"/>
     <w:p>
       <w:pPr>
         <w:pStyle w:val="Bibliography"/>
@@ -11294,7 +11458,7 @@
       <w:r>
         <w:t xml:space="preserve">(1778), 20133003. doi:</w:t>
       </w:r>
-      <w:hyperlink r:id="rId283">
+      <w:hyperlink r:id="rId285">
         <w:r>
           <w:rPr>
             <w:rStyle w:val="Hyperlink"/>
@@ -11303,8 +11467,8 @@
         </w:r>
       </w:hyperlink>
     </w:p>
-    <w:bookmarkEnd w:id="284"/>
-    <w:bookmarkStart w:id="285" w:name="ref-thomson2010sparse"/>
+    <w:bookmarkEnd w:id="286"/>
+    <w:bookmarkStart w:id="287" w:name="ref-thomson2010sparse"/>
     <w:p>
       <w:pPr>
         <w:pStyle w:val="Bibliography"/>
@@ -11337,8 +11501,8 @@
         <w:t xml:space="preserve">(1), 42–58.</w:t>
       </w:r>
     </w:p>
-    <w:bookmarkEnd w:id="285"/>
-    <w:bookmarkStart w:id="287" w:name="ref-tucker2012incorporating"/>
+    <w:bookmarkEnd w:id="287"/>
+    <w:bookmarkStart w:id="289" w:name="ref-tucker2012incorporating"/>
     <w:p>
       <w:pPr>
         <w:pStyle w:val="Bibliography"/>
@@ -11370,7 +11534,7 @@
       <w:r>
         <w:t xml:space="preserve">(4), 593–601. doi:</w:t>
       </w:r>
-      <w:hyperlink r:id="rId286">
+      <w:hyperlink r:id="rId288">
         <w:r>
           <w:rPr>
             <w:rStyle w:val="Hyperlink"/>
@@ -11379,8 +11543,8 @@
         </w:r>
       </w:hyperlink>
     </w:p>
-    <w:bookmarkEnd w:id="287"/>
-    <w:bookmarkStart w:id="289" w:name="ref-verbruggen2010data"/>
+    <w:bookmarkEnd w:id="289"/>
+    <w:bookmarkStart w:id="291" w:name="ref-verbruggen2010data"/>
     <w:p>
       <w:pPr>
         <w:pStyle w:val="Bibliography"/>
@@ -11412,7 +11576,7 @@
       <w:r>
         <w:t xml:space="preserve">(1), 16. doi:</w:t>
       </w:r>
-      <w:hyperlink r:id="rId288">
+      <w:hyperlink r:id="rId290">
         <w:r>
           <w:rPr>
             <w:rStyle w:val="Hyperlink"/>
@@ -11421,8 +11585,8 @@
         </w:r>
       </w:hyperlink>
     </w:p>
-    <w:bookmarkEnd w:id="289"/>
-    <w:bookmarkStart w:id="291" w:name="ref-vos2012nexml"/>
+    <w:bookmarkEnd w:id="291"/>
+    <w:bookmarkStart w:id="293" w:name="ref-vos2012nexml"/>
     <w:p>
       <w:pPr>
         <w:pStyle w:val="Bibliography"/>
@@ -11454,7 +11618,7 @@
       <w:r>
         <w:t xml:space="preserve">(4), 675–689. doi:</w:t>
       </w:r>
-      <w:hyperlink r:id="rId290">
+      <w:hyperlink r:id="rId292">
         <w:r>
           <w:rPr>
             <w:rStyle w:val="Hyperlink"/>
@@ -11463,8 +11627,8 @@
         </w:r>
       </w:hyperlink>
     </w:p>
-    <w:bookmarkEnd w:id="291"/>
-    <w:bookmarkStart w:id="293" w:name="ref-webb2010biodiversity"/>
+    <w:bookmarkEnd w:id="293"/>
+    <w:bookmarkStart w:id="295" w:name="ref-webb2010biodiversity"/>
     <w:p>
       <w:pPr>
         <w:pStyle w:val="Bibliography"/>
@@ -11496,7 +11660,7 @@
       <w:r>
         <w:t xml:space="preserve">(4), 955–972. doi:</w:t>
       </w:r>
-      <w:hyperlink r:id="rId292">
+      <w:hyperlink r:id="rId294">
         <w:r>
           <w:rPr>
             <w:rStyle w:val="Hyperlink"/>
@@ -11505,8 +11669,8 @@
         </w:r>
       </w:hyperlink>
     </w:p>
-    <w:bookmarkEnd w:id="293"/>
-    <w:bookmarkStart w:id="295" w:name="ref-weber2014defense"/>
+    <w:bookmarkEnd w:id="295"/>
+    <w:bookmarkStart w:id="297" w:name="ref-weber2014defense"/>
     <w:p>
       <w:pPr>
         <w:pStyle w:val="Bibliography"/>
@@ -11538,7 +11702,7 @@
       <w:r>
         <w:t xml:space="preserve">(46), 16442–16447. doi:</w:t>
       </w:r>
-      <w:hyperlink r:id="rId294">
+      <w:hyperlink r:id="rId296">
         <w:r>
           <w:rPr>
             <w:rStyle w:val="Hyperlink"/>
@@ -11547,8 +11711,8 @@
         </w:r>
       </w:hyperlink>
     </w:p>
-    <w:bookmarkEnd w:id="295"/>
-    <w:bookmarkStart w:id="297" w:name="ref-xu2015ncbiminer"/>
+    <w:bookmarkEnd w:id="297"/>
+    <w:bookmarkStart w:id="299" w:name="ref-xu2015ncbiminer"/>
     <w:p>
       <w:pPr>
         <w:pStyle w:val="Bibliography"/>
@@ -11580,7 +11744,7 @@
       <w:r>
         <w:t xml:space="preserve">(4), 426–430. doi:</w:t>
       </w:r>
-      <w:hyperlink r:id="rId296">
+      <w:hyperlink r:id="rId298">
         <w:r>
           <w:rPr>
             <w:rStyle w:val="Hyperlink"/>
@@ -11589,8 +11753,8 @@
         </w:r>
       </w:hyperlink>
     </w:p>
-    <w:bookmarkEnd w:id="297"/>
-    <w:bookmarkStart w:id="299" w:name="ref-yong2010screening"/>
+    <w:bookmarkEnd w:id="299"/>
+    <w:bookmarkStart w:id="301" w:name="ref-yong2010screening"/>
     <w:p>
       <w:pPr>
         <w:pStyle w:val="Bibliography"/>
@@ -11613,7 +11777,7 @@
       <w:r>
         <w:t xml:space="preserve">(pp. 305–308). IEEE. doi:</w:t>
       </w:r>
-      <w:hyperlink r:id="rId298">
+      <w:hyperlink r:id="rId300">
         <w:r>
           <w:rPr>
             <w:rStyle w:val="Hyperlink"/>
@@ -11622,8 +11786,8 @@
         </w:r>
       </w:hyperlink>
     </w:p>
-    <w:bookmarkEnd w:id="299"/>
-    <w:bookmarkEnd w:id="300"/>
+    <w:bookmarkEnd w:id="301"/>
+    <w:bookmarkEnd w:id="302"/>
     <w:sectPr/>
   </w:body>
 </w:document>

--- a/physcraper_ms.docx
+++ b/physcraper_ms.docx
@@ -153,7 +153,7 @@
         <w:rPr>
           <w:rStyle w:val="redoc-inlinecode-1"/>
         </w:rPr>
-        <w:t xml:space="preserve">22</w:t>
+        <w:t xml:space="preserve">26</w:t>
       </w:r>
       <w:r>
         <w:rPr>
@@ -683,15 +683,27 @@
         <w:t xml:space="preserve"> </w:t>
       </w:r>
       <w:bookmarkStart w:id="25" w:name="redoc-citation-1"/>
-      <w:bookmarkStart w:id="24" w:name="redoc-citation-9"/>
-      <w:r>
-        <w:rPr>
-          <w:rStyle w:val="redoc-citation-9"/>
+      <w:r>
+        <w:rPr>
           <w:rStyle w:val="redoc-citation-1"/>
         </w:rPr>
-        <w:t xml:space="preserve">(Sanderson, Boss, Chen, Cranston, &amp; Wehe, 2008)</w:t>
+        <w:t xml:space="preserve">[</w:t>
+      </w:r>
+      <w:bookmarkStart w:id="24" w:name="redoc-citation-8"/>
+      <w:r>
+        <w:rPr>
+          <w:rStyle w:val="redoc-citation-8"/>
+          <w:rStyle w:val="redoc-citation-1"/>
+        </w:rPr>
+        <w:t xml:space="preserve">Sanderson, Boss, Chen, Cranston, &amp; Wehe (2008)</w:t>
       </w:r>
       <w:bookmarkEnd w:id="24"/>
+      <w:r>
+        <w:rPr>
+          <w:rStyle w:val="redoc-citation-1"/>
+        </w:rPr>
+        <w:t xml:space="preserve">]</w:t>
+      </w:r>
       <w:bookmarkEnd w:id="25"/>
       <w:r>
         <w:t xml:space="preserve">.</w:t>
@@ -2615,19 +2627,25 @@
         <w:t xml:space="preserve"> </w:t>
       </w:r>
       <w:r>
-        <w:t xml:space="preserve">DNA data bases have been the focus for long time, but phylogenetic knowledge is</w:t>
-      </w:r>
-      <w:r>
-        <w:t xml:space="preserve"> </w:t>
-      </w:r>
-      <w:r>
-        <w:t xml:space="preserve">also accumulating fast in open repositories.</w:t>
-      </w:r>
-      <w:r>
-        <w:t xml:space="preserve"> </w:t>
-      </w:r>
-      <w:r>
-        <w:t xml:space="preserve">Certainly, parts of other tools that might work faster in some ways could be incorporated into the physcraper pipeline.</w:t>
+        <w:t xml:space="preserve">Taking advantage of public DNA data bases have been the main focus. However, phylogenetic knowledge is</w:t>
+      </w:r>
+      <w:r>
+        <w:t xml:space="preserve"> </w:t>
+      </w:r>
+      <w:r>
+        <w:t xml:space="preserve">also accumulating fast in public and open repositories.</w:t>
+      </w:r>
+      <w:r>
+        <w:t xml:space="preserve"> </w:t>
+      </w:r>
+      <w:r>
+        <w:t xml:space="preserve">In this way, the physcraper pipeline can be complemented with other tools that have</w:t>
+      </w:r>
+      <w:r>
+        <w:t xml:space="preserve"> </w:t>
+      </w:r>
+      <w:r>
+        <w:t xml:space="preserve">been developed for other purposes.</w:t>
       </w:r>
     </w:p>
     <w:p>
@@ -2641,7 +2659,13 @@
         <w:t xml:space="preserve"> </w:t>
       </w:r>
       <w:r>
-        <w:t xml:space="preserve">community to build upon this phylogenetic knowledge, using not only data accumulated in DNA repositories, but phylogenetic knowledge accumulated in tree repositories.</w:t>
+        <w:t xml:space="preserve">community to build upon phylogenetic knowledge, using not only data accumulated in</w:t>
+      </w:r>
+      <w:r>
+        <w:t xml:space="preserve"> </w:t>
+      </w:r>
+      <w:r>
+        <w:t xml:space="preserve">DNA repositories, but phylogenetic knowledge accumulated in tree repositories.</w:t>
       </w:r>
       <w:r>
         <w:t xml:space="preserve"> </w:t>
@@ -2658,6 +2682,9 @@
         </w:rPr>
         <w:t xml:space="preserve">de novo</w:t>
       </w:r>
+      <w:r>
+        <w:t xml:space="preserve">.</w:t>
+      </w:r>
     </w:p>
     <w:p>
       <w:pPr>
@@ -2676,10 +2703,10 @@
         <w:t xml:space="preserve"> </w:t>
       </w:r>
       <w:bookmarkStart w:id="55" w:name="redoc-citation-7"/>
-      <w:bookmarkStart w:id="54" w:name="redoc-citation-13"/>
-      <w:r>
-        <w:rPr>
-          <w:rStyle w:val="redoc-citation-13"/>
+      <w:bookmarkStart w:id="54" w:name="redoc-citation-26"/>
+      <w:r>
+        <w:rPr>
+          <w:rStyle w:val="redoc-citation-26"/>
           <w:rStyle w:val="redoc-citation-7"/>
         </w:rPr>
         <w:t xml:space="preserve">(Ranwez et al., 2009)</w:t>
@@ -2700,7 +2727,7 @@
       <w:pPr>
         <w:pStyle w:val="Heading2"/>
       </w:pPr>
-      <w:bookmarkStart w:id="56" w:name="Xb95978e112c81ce68f89a3b41bc606f42eb062e"/>
+      <w:bookmarkStart w:id="56" w:name="tools-that-do-similar-things-at-different-levels"/>
       <w:r>
         <w:t xml:space="preserve">Tools that do similar things at different levels</w:t>
       </w:r>
@@ -2708,6 +2735,1237 @@
     </w:p>
     <w:p>
       <w:pPr>
+        <w:pStyle w:val="Heading3"/>
+      </w:pPr>
+      <w:bookmarkStart w:id="57" w:name="mining-dna-databases-to-generate-datasets-suitable-for-phylogenetic-reconstruction"/>
+      <w:r>
+        <w:t xml:space="preserve">1. Mining DNA databases to generate datasets suitable for phylogenetic reconstruction</w:t>
+      </w:r>
+      <w:bookmarkEnd w:id="57"/>
+    </w:p>
+    <w:tbl>
+      <w:tblPr>
+        <w:tblStyle w:val="Table"/>
+        <w:tblW w:type="pct" w:w="4999.999999999999"/>
+        <w:tblLook w:firstRow="1"/>
+      </w:tblPr>
+      <w:tblGrid>
+        <w:gridCol w:w="1131"/>
+        <w:gridCol w:w="1357"/>
+        <w:gridCol w:w="1810"/>
+        <w:gridCol w:w="1810"/>
+        <w:gridCol w:w="1810"/>
+      </w:tblGrid>
+      <w:tr>
+        <w:trPr>
+          <w:cnfStyle w:firstRow="1"/>
+        </w:trPr>
+        <w:tc>
+          <w:tcPr>
+            <w:tcBorders>
+              <w:bottom w:val="single"/>
+            </w:tcBorders>
+            <w:vAlign w:val="bottom"/>
+          </w:tcPr>
+          <w:p>
+            <w:pPr>
+              <w:pStyle w:val="Compact"/>
+              <w:jc w:val="left"/>
+            </w:pPr>
+            <w:r>
+              <w:t xml:space="preserve">Tool</w:t>
+            </w:r>
+          </w:p>
+        </w:tc>
+        <w:tc>
+          <w:tcPr>
+            <w:tcBorders>
+              <w:bottom w:val="single"/>
+            </w:tcBorders>
+            <w:vAlign w:val="bottom"/>
+          </w:tcPr>
+          <w:p>
+            <w:pPr>
+              <w:pStyle w:val="Compact"/>
+              <w:jc w:val="left"/>
+            </w:pPr>
+            <w:r>
+              <w:t xml:space="preserve">Citation</w:t>
+            </w:r>
+          </w:p>
+        </w:tc>
+        <w:tc>
+          <w:tcPr>
+            <w:tcBorders>
+              <w:bottom w:val="single"/>
+            </w:tcBorders>
+            <w:vAlign w:val="bottom"/>
+          </w:tcPr>
+          <w:p>
+            <w:pPr>
+              <w:pStyle w:val="Compact"/>
+              <w:jc w:val="center"/>
+            </w:pPr>
+            <w:r>
+              <w:t xml:space="preserve">Cited by</w:t>
+            </w:r>
+          </w:p>
+        </w:tc>
+        <w:tc>
+          <w:tcPr>
+            <w:tcBorders>
+              <w:bottom w:val="single"/>
+            </w:tcBorders>
+            <w:vAlign w:val="bottom"/>
+          </w:tcPr>
+          <w:p>
+            <w:pPr>
+              <w:pStyle w:val="Compact"/>
+              <w:jc w:val="center"/>
+            </w:pPr>
+            <w:r>
+              <w:t xml:space="preserve">Description</w:t>
+            </w:r>
+          </w:p>
+        </w:tc>
+        <w:tc>
+          <w:tcPr>
+            <w:tcBorders>
+              <w:bottom w:val="single"/>
+            </w:tcBorders>
+            <w:vAlign w:val="bottom"/>
+          </w:tcPr>
+          <w:p>
+            <w:pPr>
+              <w:pStyle w:val="Compact"/>
+              <w:jc w:val="center"/>
+            </w:pPr>
+            <w:r>
+              <w:t xml:space="preserve">Supermatrix/gene tree/species tree</w:t>
+            </w:r>
+          </w:p>
+        </w:tc>
+      </w:tr>
+      <w:tr>
+        <w:tc>
+          <w:p>
+            <w:pPr>
+              <w:pStyle w:val="Compact"/>
+              <w:jc w:val="left"/>
+            </w:pPr>
+            <w:r>
+              <w:t xml:space="preserve">Phylota</w:t>
+            </w:r>
+          </w:p>
+        </w:tc>
+        <w:tc>
+          <w:p>
+            <w:pPr>
+              <w:pStyle w:val="Compact"/>
+              <w:jc w:val="left"/>
+            </w:pPr>
+            <w:r>
+              <w:t xml:space="preserve">Sanderson et al. (2008)</w:t>
+            </w:r>
+          </w:p>
+        </w:tc>
+        <w:tc>
+          <w:p>
+            <w:pPr>
+              <w:pStyle w:val="Compact"/>
+              <w:jc w:val="center"/>
+            </w:pPr>
+            <w:r>
+              <w:t xml:space="preserve">122 studies</w:t>
+            </w:r>
+          </w:p>
+        </w:tc>
+        <w:tc>
+          <w:p>
+            <w:pPr>
+              <w:pStyle w:val="Compact"/>
+              <w:jc w:val="center"/>
+            </w:pPr>
+            <w:r>
+              <w:t xml:space="preserve">finding homologs on GenBank database</w:t>
+            </w:r>
+          </w:p>
+        </w:tc>
+        <w:tc>
+          <w:p>
+            <w:pPr>
+              <w:pStyle w:val="Compact"/>
+              <w:jc w:val="center"/>
+            </w:pPr>
+            <w:r>
+              <w:t xml:space="preserve">Supermatrix</w:t>
+            </w:r>
+          </w:p>
+        </w:tc>
+      </w:tr>
+      <w:tr>
+        <w:tc>
+          <w:p>
+            <w:pPr>
+              <w:pStyle w:val="Compact"/>
+              <w:jc w:val="left"/>
+            </w:pPr>
+            <w:r>
+              <w:t xml:space="preserve">AMPHORA</w:t>
+            </w:r>
+          </w:p>
+        </w:tc>
+        <w:tc>
+          <w:p>
+            <w:pPr>
+              <w:pStyle w:val="Compact"/>
+              <w:jc w:val="left"/>
+            </w:pPr>
+            <w:bookmarkStart w:id="58" w:name="redoc-citation-9"/>
+            <w:r>
+              <w:rPr>
+                <w:rStyle w:val="redoc-citation-9"/>
+              </w:rPr>
+              <w:t xml:space="preserve">Wu &amp; Eisen (2008)</w:t>
+            </w:r>
+            <w:bookmarkEnd w:id="58"/>
+          </w:p>
+        </w:tc>
+        <w:tc>
+          <w:p>
+            <w:pPr>
+              <w:pStyle w:val="Compact"/>
+              <w:jc w:val="center"/>
+            </w:pPr>
+            <w:r>
+              <w:t xml:space="preserve">458 studies</w:t>
+            </w:r>
+          </w:p>
+        </w:tc>
+        <w:tc>
+          <w:p>
+            <w:pPr>
+              <w:pStyle w:val="Compact"/>
+              <w:jc w:val="center"/>
+            </w:pPr>
+            <w:r>
+              <w:t xml:space="preserve">mines public genomic data and constructs phylogenies using whole genomic data</w:t>
+            </w:r>
+          </w:p>
+        </w:tc>
+        <w:tc>
+          <w:p>
+            <w:pPr>
+              <w:pStyle w:val="Compact"/>
+              <w:jc w:val="center"/>
+            </w:pPr>
+            <w:r>
+              <w:t xml:space="preserve">Supermatrix??</w:t>
+            </w:r>
+          </w:p>
+        </w:tc>
+      </w:tr>
+      <w:tr>
+        <w:tc>
+          <w:p>
+            <w:pPr>
+              <w:pStyle w:val="Compact"/>
+              <w:jc w:val="left"/>
+            </w:pPr>
+            <w:r>
+              <w:t xml:space="preserve">PHLAWD</w:t>
+            </w:r>
+          </w:p>
+        </w:tc>
+        <w:tc>
+          <w:p>
+            <w:pPr>
+              <w:pStyle w:val="Compact"/>
+              <w:jc w:val="left"/>
+            </w:pPr>
+            <w:bookmarkStart w:id="59" w:name="redoc-citation-10"/>
+            <w:r>
+              <w:rPr>
+                <w:rStyle w:val="redoc-citation-10"/>
+              </w:rPr>
+              <w:t xml:space="preserve">Smith, Beaulieu, &amp; Donoghue (2009)</w:t>
+            </w:r>
+            <w:bookmarkEnd w:id="59"/>
+          </w:p>
+        </w:tc>
+        <w:tc>
+          <w:p>
+            <w:pPr>
+              <w:pStyle w:val="Compact"/>
+              <w:jc w:val="center"/>
+            </w:pPr>
+            <w:r>
+              <w:t xml:space="preserve">234 studies</w:t>
+            </w:r>
+          </w:p>
+        </w:tc>
+        <w:tc>
+          <w:p>
+            <w:pPr>
+              <w:pStyle w:val="Compact"/>
+              <w:jc w:val="center"/>
+            </w:pPr>
+            <w:r>
+              <w:t xml:space="preserve">Baited search</w:t>
+            </w:r>
+          </w:p>
+        </w:tc>
+        <w:tc>
+          <w:p>
+            <w:pPr>
+              <w:pStyle w:val="Compact"/>
+              <w:jc w:val="center"/>
+            </w:pPr>
+            <w:r>
+              <w:t xml:space="preserve">Supermatrix</w:t>
+            </w:r>
+          </w:p>
+        </w:tc>
+      </w:tr>
+      <w:tr>
+        <w:tc>
+          <w:p>
+            <w:pPr>
+              <w:pStyle w:val="Compact"/>
+              <w:jc w:val="left"/>
+            </w:pPr>
+            <w:r>
+              <w:t xml:space="preserve">Unnamed</w:t>
+            </w:r>
+            <w:r>
+              <w:t xml:space="preserve"> </w:t>
+            </w:r>
+            <w:hyperlink r:id="rId60">
+              <w:r>
+                <w:rPr>
+                  <w:rStyle w:val="Hyperlink"/>
+                </w:rPr>
+                <w:t xml:space="preserve">ruby pipeline</w:t>
+              </w:r>
+            </w:hyperlink>
+            <w:r>
+              <w:t xml:space="preserve">, only available from</w:t>
+            </w:r>
+            <w:r>
+              <w:t xml:space="preserve"> </w:t>
+            </w:r>
+            <w:hyperlink r:id="rId61">
+              <w:r>
+                <w:rPr>
+                  <w:rStyle w:val="Hyperlink"/>
+                </w:rPr>
+                <w:t xml:space="preserve">supplementary data</w:t>
+              </w:r>
+            </w:hyperlink>
+            <w:r>
+              <w:t xml:space="preserve"> </w:t>
+            </w:r>
+            <w:r>
+              <w:t xml:space="preserve">of the journal</w:t>
+            </w:r>
+          </w:p>
+        </w:tc>
+        <w:tc>
+          <w:p>
+            <w:pPr>
+              <w:pStyle w:val="Compact"/>
+              <w:jc w:val="left"/>
+            </w:pPr>
+            <w:bookmarkStart w:id="62" w:name="redoc-citation-11"/>
+            <w:r>
+              <w:rPr>
+                <w:rStyle w:val="redoc-citation-11"/>
+              </w:rPr>
+              <w:t xml:space="preserve">Peters et al. (2011)</w:t>
+            </w:r>
+            <w:bookmarkEnd w:id="62"/>
+          </w:p>
+        </w:tc>
+        <w:tc>
+          <w:p>
+            <w:pPr>
+              <w:pStyle w:val="Compact"/>
+              <w:jc w:val="center"/>
+            </w:pPr>
+            <w:r>
+              <w:t xml:space="preserve">64 studies</w:t>
+            </w:r>
+          </w:p>
+        </w:tc>
+        <w:tc>
+          <w:p>
+            <w:pPr>
+              <w:pStyle w:val="Compact"/>
+              <w:jc w:val="center"/>
+            </w:pPr>
+            <w:r>
+              <w:t xml:space="preserve">mining public DNA databases, focuses on filtering massive amounts of mined sequences by using established</w:t>
+            </w:r>
+            <w:r>
+              <w:t xml:space="preserve"> </w:t>
+            </w:r>
+            <w:r>
+              <w:t xml:space="preserve">“</w:t>
+            </w:r>
+            <w:r>
+              <w:t xml:space="preserve">criteria of compositional homogeneity and defined levels of density and overlap</w:t>
+            </w:r>
+            <w:r>
+              <w:t xml:space="preserve">”</w:t>
+            </w:r>
+          </w:p>
+        </w:tc>
+        <w:tc>
+          <w:p>
+            <w:pPr>
+              <w:pStyle w:val="Compact"/>
+              <w:jc w:val="center"/>
+            </w:pPr>
+            <w:r>
+              <w:t xml:space="preserve">Supermatrix</w:t>
+            </w:r>
+          </w:p>
+        </w:tc>
+      </w:tr>
+      <w:tr>
+        <w:tc>
+          <w:p>
+            <w:pPr>
+              <w:pStyle w:val="Compact"/>
+              <w:jc w:val="left"/>
+            </w:pPr>
+            <w:r>
+              <w:t xml:space="preserve">Unnamed</w:t>
+            </w:r>
+          </w:p>
+        </w:tc>
+        <w:tc>
+          <w:p>
+            <w:pPr>
+              <w:pStyle w:val="Compact"/>
+              <w:jc w:val="left"/>
+            </w:pPr>
+            <w:bookmarkStart w:id="63" w:name="redoc-citation-12"/>
+            <w:r>
+              <w:rPr>
+                <w:rStyle w:val="redoc-citation-12"/>
+              </w:rPr>
+              <w:t xml:space="preserve">Chesters &amp; Zhu (2014)</w:t>
+            </w:r>
+            <w:bookmarkEnd w:id="63"/>
+          </w:p>
+        </w:tc>
+        <w:tc>
+          <w:p>
+            <w:pPr>
+              <w:pStyle w:val="Compact"/>
+              <w:jc w:val="center"/>
+            </w:pPr>
+            <w:r>
+              <w:t xml:space="preserve">10 studies</w:t>
+            </w:r>
+          </w:p>
+        </w:tc>
+        <w:tc>
+          <w:p>
+            <w:pPr>
+              <w:pStyle w:val="Compact"/>
+              <w:jc w:val="center"/>
+            </w:pPr>
+            <w:r>
+              <w:t xml:space="preserve">algorithm that mines GenBank data to delineate species in the insecta. The authors present a nice comparison with the phylota algorithm</w:t>
+            </w:r>
+          </w:p>
+        </w:tc>
+        <w:tc>
+          <w:p>
+            <w:pPr>
+              <w:pStyle w:val="Compact"/>
+              <w:jc w:val="center"/>
+            </w:pPr>
+            <w:r>
+              <w:t xml:space="preserve">Species trees??</w:t>
+            </w:r>
+          </w:p>
+        </w:tc>
+      </w:tr>
+      <w:tr>
+        <w:tc>
+          <w:p>
+            <w:pPr>
+              <w:pStyle w:val="Compact"/>
+              <w:jc w:val="left"/>
+            </w:pPr>
+            <w:r>
+              <w:t xml:space="preserve">PUmPER</w:t>
+            </w:r>
+          </w:p>
+        </w:tc>
+        <w:tc>
+          <w:p>
+            <w:pPr>
+              <w:pStyle w:val="Compact"/>
+              <w:jc w:val="left"/>
+            </w:pPr>
+            <w:bookmarkStart w:id="64" w:name="redoc-citation-13"/>
+            <w:r>
+              <w:rPr>
+                <w:rStyle w:val="redoc-citation-13"/>
+              </w:rPr>
+              <w:t xml:space="preserve">Izquierdo-Carrasco, Cazes, Smith, &amp; Stamatakis (2014)</w:t>
+            </w:r>
+            <w:bookmarkEnd w:id="64"/>
+          </w:p>
+        </w:tc>
+        <w:tc>
+          <w:p>
+            <w:pPr>
+              <w:pStyle w:val="Compact"/>
+              <w:jc w:val="center"/>
+            </w:pPr>
+            <w:r>
+              <w:t xml:space="preserve">14 studies</w:t>
+            </w:r>
+          </w:p>
+        </w:tc>
+        <w:tc>
+          <w:p>
+            <w:pPr>
+              <w:pStyle w:val="Compact"/>
+              <w:jc w:val="center"/>
+            </w:pPr>
+            <w:r>
+              <w:t xml:space="preserve">perpetual updating with newly added sequences to GenBank</w:t>
+            </w:r>
+          </w:p>
+        </w:tc>
+        <w:tc>
+          <w:p>
+            <w:pPr>
+              <w:pStyle w:val="Compact"/>
+              <w:jc w:val="center"/>
+            </w:pPr>
+            <w:r>
+              <w:t xml:space="preserve">not sure yet</w:t>
+            </w:r>
+          </w:p>
+        </w:tc>
+      </w:tr>
+      <w:tr>
+        <w:tc>
+          <w:p>
+            <w:pPr>
+              <w:pStyle w:val="Compact"/>
+              <w:jc w:val="left"/>
+            </w:pPr>
+            <w:r>
+              <w:t xml:space="preserve">DarwinTree</w:t>
+            </w:r>
+          </w:p>
+        </w:tc>
+        <w:tc>
+          <w:p>
+            <w:pPr>
+              <w:pStyle w:val="Compact"/>
+              <w:jc w:val="left"/>
+            </w:pPr>
+            <w:bookmarkStart w:id="65" w:name="redoc-citation-14"/>
+            <w:r>
+              <w:rPr>
+                <w:rStyle w:val="redoc-citation-14"/>
+              </w:rPr>
+              <w:t xml:space="preserve">Meng, Dong, et al. (2015)</w:t>
+            </w:r>
+            <w:bookmarkEnd w:id="65"/>
+          </w:p>
+        </w:tc>
+        <w:tc>
+          <w:p>
+            <w:pPr>
+              <w:pStyle w:val="Compact"/>
+              <w:jc w:val="center"/>
+            </w:pPr>
+            <w:r>
+              <w:t xml:space="preserve">6 studies</w:t>
+            </w:r>
+          </w:p>
+        </w:tc>
+        <w:tc>
+          <w:p>
+            <w:pPr>
+              <w:pStyle w:val="Compact"/>
+              <w:jc w:val="center"/>
+            </w:pPr>
+            <w:r>
+              <w:t xml:space="preserve">predecessor is Phylogenetic Analysis of Land Plants Platform (PALPP), takes data from GenBank, EMBL and DDBJ for land plants only</w:t>
+            </w:r>
+          </w:p>
+        </w:tc>
+        <w:tc>
+          <w:p>
+            <w:pPr>
+              <w:pStyle w:val="Compact"/>
+              <w:jc w:val="center"/>
+            </w:pPr>
+            <w:r>
+              <w:t xml:space="preserve">not sure</w:t>
+            </w:r>
+          </w:p>
+        </w:tc>
+      </w:tr>
+      <w:tr>
+        <w:tc>
+          <w:p>
+            <w:pPr>
+              <w:pStyle w:val="Compact"/>
+              <w:jc w:val="left"/>
+            </w:pPr>
+            <w:r>
+              <w:t xml:space="preserve">NCBIminer</w:t>
+            </w:r>
+          </w:p>
+        </w:tc>
+        <w:tc>
+          <w:p>
+            <w:pPr>
+              <w:pStyle w:val="Compact"/>
+              <w:jc w:val="left"/>
+            </w:pPr>
+            <w:bookmarkStart w:id="66" w:name="redoc-citation-15"/>
+            <w:r>
+              <w:rPr>
+                <w:rStyle w:val="redoc-citation-15"/>
+              </w:rPr>
+              <w:t xml:space="preserve">Xu, Dimitrov, Rahbek, &amp; Wang (2015)</w:t>
+            </w:r>
+            <w:bookmarkEnd w:id="66"/>
+          </w:p>
+        </w:tc>
+        <w:tc>
+          <w:p>
+            <w:pPr>
+              <w:pStyle w:val="Compact"/>
+              <w:jc w:val="center"/>
+            </w:pPr>
+            <w:r>
+              <w:t xml:space="preserve">4 studies</w:t>
+            </w:r>
+          </w:p>
+        </w:tc>
+        <w:tc>
+          <w:p>
+            <w:pPr>
+              <w:pStyle w:val="Compact"/>
+              <w:jc w:val="center"/>
+            </w:pPr>
+            <w:r>
+              <w:t xml:space="preserve">part of darwintree</w:t>
+            </w:r>
+          </w:p>
+        </w:tc>
+        <w:tc>
+          <w:p>
+            <w:pPr>
+              <w:pStyle w:val="Compact"/>
+              <w:jc w:val="center"/>
+            </w:pPr>
+            <w:r>
+              <w:t xml:space="preserve">not sure</w:t>
+            </w:r>
+          </w:p>
+        </w:tc>
+      </w:tr>
+      <w:tr>
+        <w:tc>
+          <w:p>
+            <w:pPr>
+              <w:pStyle w:val="Compact"/>
+              <w:jc w:val="left"/>
+            </w:pPr>
+            <w:r>
+              <w:t xml:space="preserve">SUMAC</w:t>
+            </w:r>
+          </w:p>
+        </w:tc>
+        <w:tc>
+          <w:p>
+            <w:pPr>
+              <w:pStyle w:val="Compact"/>
+              <w:jc w:val="left"/>
+            </w:pPr>
+            <w:bookmarkStart w:id="67" w:name="redoc-citation-16"/>
+            <w:r>
+              <w:rPr>
+                <w:rStyle w:val="redoc-citation-16"/>
+              </w:rPr>
+              <w:t xml:space="preserve">Freyman (2015)</w:t>
+            </w:r>
+            <w:bookmarkEnd w:id="67"/>
+          </w:p>
+        </w:tc>
+        <w:tc>
+          <w:p>
+            <w:pPr>
+              <w:pStyle w:val="Compact"/>
+              <w:jc w:val="center"/>
+            </w:pPr>
+            <w:r>
+              <w:t xml:space="preserve">19 studies</w:t>
+            </w:r>
+          </w:p>
+        </w:tc>
+        <w:tc>
+          <w:p>
+            <w:pPr>
+              <w:pStyle w:val="Compact"/>
+              <w:jc w:val="center"/>
+            </w:pPr>
+            <w:r>
+              <w:t xml:space="preserve">both</w:t>
+            </w:r>
+            <w:r>
+              <w:t xml:space="preserve"> </w:t>
+            </w:r>
+            <w:r>
+              <w:t xml:space="preserve">“</w:t>
+            </w:r>
+            <w:r>
+              <w:t xml:space="preserve">baited</w:t>
+            </w:r>
+            <w:r>
+              <w:t xml:space="preserve">”</w:t>
+            </w:r>
+            <w:r>
+              <w:t xml:space="preserve"> </w:t>
+            </w:r>
+            <w:r>
+              <w:t xml:space="preserve">analyses and single‐linkage clustering methods, as well as a novel means of determining when there are enough overlapping data in the DNA matrix</w:t>
+            </w:r>
+          </w:p>
+        </w:tc>
+        <w:tc>
+          <w:p>
+            <w:pPr>
+              <w:pStyle w:val="Compact"/>
+              <w:jc w:val="center"/>
+            </w:pPr>
+            <w:r>
+              <w:t xml:space="preserve">not sure</w:t>
+            </w:r>
+          </w:p>
+        </w:tc>
+      </w:tr>
+      <w:tr>
+        <w:tc>
+          <w:p>
+            <w:pPr>
+              <w:pStyle w:val="Compact"/>
+              <w:jc w:val="left"/>
+            </w:pPr>
+            <w:r>
+              <w:t xml:space="preserve">STBase</w:t>
+            </w:r>
+          </w:p>
+        </w:tc>
+        <w:tc>
+          <w:p>
+            <w:pPr>
+              <w:pStyle w:val="Compact"/>
+              <w:jc w:val="left"/>
+            </w:pPr>
+            <w:bookmarkStart w:id="68" w:name="redoc-citation-17"/>
+            <w:r>
+              <w:rPr>
+                <w:rStyle w:val="redoc-citation-17"/>
+              </w:rPr>
+              <w:t xml:space="preserve">McMahon, Deepak, Fernández-Baca, Boss, &amp; Sanderson (2015)</w:t>
+            </w:r>
+            <w:bookmarkEnd w:id="68"/>
+          </w:p>
+        </w:tc>
+        <w:tc>
+          <w:p>
+            <w:pPr>
+              <w:pStyle w:val="Compact"/>
+              <w:jc w:val="center"/>
+            </w:pPr>
+            <w:r>
+              <w:t xml:space="preserve">7 studies</w:t>
+            </w:r>
+          </w:p>
+        </w:tc>
+        <w:tc>
+          <w:p>
+            <w:pPr>
+              <w:pStyle w:val="Compact"/>
+              <w:jc w:val="center"/>
+            </w:pPr>
+            <w:r>
+              <w:t xml:space="preserve">pipeline for species tree construction and the public database of one million precomputed species trees</w:t>
+            </w:r>
+          </w:p>
+        </w:tc>
+        <w:tc>
+          <w:p>
+            <w:pPr>
+              <w:pStyle w:val="Compact"/>
+              <w:jc w:val="center"/>
+            </w:pPr>
+            <w:r>
+              <w:t xml:space="preserve">species trees</w:t>
+            </w:r>
+          </w:p>
+        </w:tc>
+      </w:tr>
+      <w:tr>
+        <w:tc>
+          <w:p>
+            <w:pPr>
+              <w:pStyle w:val="Compact"/>
+              <w:jc w:val="left"/>
+            </w:pPr>
+            <w:r>
+              <w:t xml:space="preserve">Unnamed</w:t>
+            </w:r>
+          </w:p>
+        </w:tc>
+        <w:tc>
+          <w:p>
+            <w:pPr>
+              <w:pStyle w:val="Compact"/>
+              <w:jc w:val="left"/>
+            </w:pPr>
+            <w:bookmarkStart w:id="69" w:name="redoc-citation-18"/>
+            <w:r>
+              <w:rPr>
+                <w:rStyle w:val="redoc-citation-18"/>
+              </w:rPr>
+              <w:t xml:space="preserve">Papadopoulou et al. (2015)</w:t>
+            </w:r>
+            <w:bookmarkEnd w:id="69"/>
+          </w:p>
+        </w:tc>
+        <w:tc>
+          <w:p>
+            <w:pPr>
+              <w:pStyle w:val="Compact"/>
+              <w:jc w:val="center"/>
+            </w:pPr>
+            <w:r>
+              <w:t xml:space="preserve">17 studies</w:t>
+            </w:r>
+          </w:p>
+        </w:tc>
+        <w:tc>
+          <w:p>
+            <w:pPr>
+              <w:pStyle w:val="Compact"/>
+              <w:jc w:val="center"/>
+            </w:pPr>
+            <w:r>
+              <w:t xml:space="preserve">Automated DNA-based plant identification for large-scale biodiversity assessment</w:t>
+            </w:r>
+          </w:p>
+        </w:tc>
+        <w:tc>
+          <w:p>
+            <w:pPr>
+              <w:pStyle w:val="Compact"/>
+              <w:jc w:val="center"/>
+            </w:pPr>
+            <w:r>
+              <w:t xml:space="preserve">not sure</w:t>
+            </w:r>
+          </w:p>
+        </w:tc>
+      </w:tr>
+      <w:tr>
+        <w:tc>
+          <w:p>
+            <w:pPr>
+              <w:pStyle w:val="Compact"/>
+              <w:jc w:val="left"/>
+            </w:pPr>
+            <w:r>
+              <w:t xml:space="preserve">SUPERSMART</w:t>
+            </w:r>
+          </w:p>
+        </w:tc>
+        <w:tc>
+          <w:p>
+            <w:pPr>
+              <w:pStyle w:val="Compact"/>
+              <w:jc w:val="left"/>
+            </w:pPr>
+            <w:bookmarkStart w:id="70" w:name="redoc-citation-19"/>
+            <w:r>
+              <w:rPr>
+                <w:rStyle w:val="redoc-citation-19"/>
+              </w:rPr>
+              <w:t xml:space="preserve">Antonelli et al. (2017)</w:t>
+            </w:r>
+            <w:bookmarkEnd w:id="70"/>
+          </w:p>
+        </w:tc>
+        <w:tc>
+          <w:p>
+            <w:pPr>
+              <w:pStyle w:val="Compact"/>
+              <w:jc w:val="center"/>
+            </w:pPr>
+            <w:r>
+              <w:t xml:space="preserve">35 studies</w:t>
+            </w:r>
+          </w:p>
+        </w:tc>
+        <w:tc>
+          <w:p>
+            <w:pPr>
+              <w:pStyle w:val="Compact"/>
+              <w:jc w:val="center"/>
+            </w:pPr>
+            <w:r>
+              <w:t xml:space="preserve">baited analyses up to bayesian divergence time estimation</w:t>
+            </w:r>
+          </w:p>
+        </w:tc>
+        <w:tc>
+          <w:p>
+            <w:pPr>
+              <w:pStyle w:val="Compact"/>
+              <w:jc w:val="center"/>
+            </w:pPr>
+            <w:r>
+              <w:t xml:space="preserve">supermatrix</w:t>
+            </w:r>
+          </w:p>
+        </w:tc>
+      </w:tr>
+      <w:tr>
+        <w:tc>
+          <w:p>
+            <w:pPr>
+              <w:pStyle w:val="Compact"/>
+              <w:jc w:val="left"/>
+            </w:pPr>
+            <w:r>
+              <w:t xml:space="preserve">SOPHI</w:t>
+            </w:r>
+          </w:p>
+        </w:tc>
+        <w:tc>
+          <w:p>
+            <w:pPr>
+              <w:pStyle w:val="Compact"/>
+              <w:jc w:val="left"/>
+            </w:pPr>
+            <w:r>
+              <w:t xml:space="preserve">[</w:t>
+            </w:r>
+            <w:bookmarkStart w:id="71" w:name="redoc-citation-20"/>
+            <w:r>
+              <w:rPr>
+                <w:rStyle w:val="redoc-citation-20"/>
+              </w:rPr>
+              <w:t xml:space="preserve">Chesters (2017)</w:t>
+            </w:r>
+            <w:bookmarkEnd w:id="71"/>
+          </w:p>
+        </w:tc>
+        <w:tc>
+          <w:p>
+            <w:pPr>
+              <w:pStyle w:val="Compact"/>
+              <w:jc w:val="center"/>
+            </w:pPr>
+            <w:r>
+              <w:t xml:space="preserve">17 studies</w:t>
+            </w:r>
+          </w:p>
+        </w:tc>
+        <w:tc>
+          <w:p>
+            <w:pPr>
+              <w:pStyle w:val="Compact"/>
+              <w:jc w:val="center"/>
+            </w:pPr>
+            <w:r>
+              <w:t xml:space="preserve">Searches DNA sequence data from repos other than GenBank, such as transcriptomic and barcoding repos</w:t>
+            </w:r>
+          </w:p>
+        </w:tc>
+        <w:tc>
+          <w:p>
+            <w:pPr>
+              <w:pStyle w:val="Compact"/>
+              <w:jc w:val="center"/>
+            </w:pPr>
+            <w:r>
+              <w:t xml:space="preserve">not sure</w:t>
+            </w:r>
+          </w:p>
+        </w:tc>
+      </w:tr>
+      <w:tr>
+        <w:tc>
+          <w:p>
+            <w:pPr>
+              <w:pStyle w:val="Compact"/>
+              <w:jc w:val="left"/>
+            </w:pPr>
+            <w:r>
+              <w:t xml:space="preserve">OneTwoTree</w:t>
+            </w:r>
+          </w:p>
+        </w:tc>
+        <w:tc>
+          <w:p>
+            <w:pPr>
+              <w:pStyle w:val="Compact"/>
+              <w:jc w:val="left"/>
+            </w:pPr>
+            <w:bookmarkStart w:id="72" w:name="redoc-citation-21"/>
+            <w:r>
+              <w:rPr>
+                <w:rStyle w:val="redoc-citation-21"/>
+              </w:rPr>
+              <w:t xml:space="preserve">Drori et al. (2018)</w:t>
+            </w:r>
+            <w:bookmarkEnd w:id="72"/>
+          </w:p>
+        </w:tc>
+        <w:tc>
+          <w:p>
+            <w:pPr>
+              <w:pStyle w:val="Compact"/>
+              <w:jc w:val="center"/>
+            </w:pPr>
+            <w:r>
+              <w:t xml:space="preserve">7 studies</w:t>
+            </w:r>
+          </w:p>
+        </w:tc>
+        <w:tc>
+          <w:p>
+            <w:pPr>
+              <w:pStyle w:val="Compact"/>
+              <w:jc w:val="center"/>
+            </w:pPr>
+            <w:r>
+              <w:t xml:space="preserve">Web‐based, user-friendly, online tool for species-tree reconstruction, based on the</w:t>
+            </w:r>
+            <w:r>
+              <w:t xml:space="preserve"> </w:t>
+            </w:r>
+            <w:r>
+              <w:rPr>
+                <w:i/>
+              </w:rPr>
+              <w:t xml:space="preserve">supermatrix paradigm</w:t>
+            </w:r>
+            <w:r>
+              <w:t xml:space="preserve"> </w:t>
+            </w:r>
+            <w:r>
+              <w:t xml:space="preserve">and retrieves all available sequence data from NCBI GenBank</w:t>
+            </w:r>
+          </w:p>
+        </w:tc>
+        <w:tc>
+          <w:p>
+            <w:pPr>
+              <w:pStyle w:val="Compact"/>
+              <w:jc w:val="center"/>
+            </w:pPr>
+            <w:r>
+              <w:t xml:space="preserve">supermatrix</w:t>
+            </w:r>
+          </w:p>
+        </w:tc>
+      </w:tr>
+      <w:tr>
+        <w:tc>
+          <w:p>
+            <w:pPr>
+              <w:pStyle w:val="Compact"/>
+              <w:jc w:val="left"/>
+            </w:pPr>
+            <w:r>
+              <w:t xml:space="preserve">pyPhlawd</w:t>
+            </w:r>
+          </w:p>
+        </w:tc>
+        <w:tc>
+          <w:p>
+            <w:pPr>
+              <w:pStyle w:val="Compact"/>
+              <w:jc w:val="left"/>
+            </w:pPr>
+            <w:bookmarkStart w:id="73" w:name="redoc-citation-22"/>
+            <w:r>
+              <w:rPr>
+                <w:rStyle w:val="redoc-citation-22"/>
+              </w:rPr>
+              <w:t xml:space="preserve">Smith &amp; Walker (2019)</w:t>
+            </w:r>
+            <w:bookmarkEnd w:id="73"/>
+          </w:p>
+        </w:tc>
+        <w:tc>
+          <w:p>
+            <w:pPr>
+              <w:pStyle w:val="Compact"/>
+              <w:jc w:val="center"/>
+            </w:pPr>
+            <w:r>
+              <w:t xml:space="preserve">6 studies</w:t>
+            </w:r>
+          </w:p>
+        </w:tc>
+        <w:tc>
+          <w:p>
+            <w:pPr>
+              <w:pStyle w:val="Compact"/>
+              <w:jc w:val="center"/>
+            </w:pPr>
+            <w:r>
+              <w:t xml:space="preserve">baited analyses</w:t>
+            </w:r>
+          </w:p>
+        </w:tc>
+        <w:tc>
+          <w:p>
+            <w:pPr>
+              <w:pStyle w:val="Compact"/>
+              <w:jc w:val="center"/>
+            </w:pPr>
+            <w:r>
+              <w:t xml:space="preserve">Supermatrix or gene tree</w:t>
+            </w:r>
+          </w:p>
+        </w:tc>
+      </w:tr>
+      <w:tr>
+        <w:tc>
+          <w:p>
+            <w:pPr>
+              <w:pStyle w:val="Compact"/>
+              <w:jc w:val="left"/>
+            </w:pPr>
+            <w:r>
+              <w:t xml:space="preserve">Phylotol</w:t>
+            </w:r>
+          </w:p>
+        </w:tc>
+        <w:tc>
+          <w:p>
+            <w:pPr>
+              <w:pStyle w:val="Compact"/>
+              <w:jc w:val="left"/>
+            </w:pPr>
+            <w:bookmarkStart w:id="75" w:name="redoc-citation-23"/>
+            <w:bookmarkStart w:id="74" w:name="redoc-citation-24"/>
+            <w:r>
+              <w:rPr>
+                <w:rStyle w:val="redoc-citation-24"/>
+                <w:rStyle w:val="redoc-citation-23"/>
+              </w:rPr>
+              <w:t xml:space="preserve">Cerón-Romero et al. (2019)</w:t>
+            </w:r>
+            <w:bookmarkEnd w:id="74"/>
+            <w:bookmarkEnd w:id="75"/>
+          </w:p>
+        </w:tc>
+        <w:tc>
+          <w:p>
+            <w:pPr>
+              <w:pStyle w:val="Compact"/>
+              <w:jc w:val="center"/>
+            </w:pPr>
+            <w:r>
+              <w:t xml:space="preserve">5 studies</w:t>
+            </w:r>
+          </w:p>
+        </w:tc>
+        <w:tc>
+          <w:p>
+            <w:pPr>
+              <w:pStyle w:val="Compact"/>
+              <w:jc w:val="center"/>
+            </w:pPr>
+            <w:r>
+              <w:t xml:space="preserve">“</w:t>
+            </w:r>
+            <w:r>
+              <w:t xml:space="preserve">phylogenomic pipeline to allow easy incorporation of data from high-throughput sequencing studies, to automate production of both multiple sequence alignments and gene trees, and to identify and remove contaminants. PhyloToL is designed for phylogenomic analyses of diverse lineages across the tree of life</w:t>
+            </w:r>
+            <w:r>
+              <w:t xml:space="preserve">”</w:t>
+            </w:r>
+            <w:r>
+              <w:t xml:space="preserve">, i.e., bacteria and unicellular eukaryotes</w:t>
+            </w:r>
+          </w:p>
+        </w:tc>
+        <w:tc>
+          <w:p>
+            <w:pPr>
+              <w:pStyle w:val="Compact"/>
+              <w:jc w:val="center"/>
+            </w:pPr>
+            <w:r>
+              <w:t xml:space="preserve">supermatrix and gene trees</w:t>
+            </w:r>
+          </w:p>
+        </w:tc>
+      </w:tr>
+    </w:tbl>
+    <w:p>
+      <w:pPr>
+        <w:pStyle w:val="BodyText"/>
+      </w:pPr>
+      <w:r>
+        <w:t xml:space="preserve">According to</w:t>
+      </w:r>
+      <w:r>
+        <w:t xml:space="preserve"> </w:t>
+      </w:r>
+      <w:r>
+        <w:t xml:space="preserve">Cerón-Romero et al. (2019)</w:t>
+      </w:r>
+      <w:r>
+        <w:t xml:space="preserve">, both AMPHORA and PHLAWD</w:t>
+      </w:r>
+      <w:r>
+        <w:t xml:space="preserve"> </w:t>
+      </w:r>
+      <w:r>
+        <w:t xml:space="preserve">“</w:t>
+      </w:r>
+      <w:r>
+        <w:t xml:space="preserve">focus on the construction and refinement of robust alignments rather than the collection of homologs.</w:t>
+      </w:r>
+      <w:r>
+        <w:t xml:space="preserve">”</w:t>
+      </w:r>
+    </w:p>
+    <w:p>
+      <w:pPr>
+        <w:pStyle w:val="Heading3"/>
+      </w:pPr>
+      <w:bookmarkStart w:id="76" w:name="searching-phylogenetic-tree-databases"/>
+      <w:r>
+        <w:t xml:space="preserve">2. Searching phylogenetic tree databases</w:t>
+      </w:r>
+      <w:bookmarkEnd w:id="76"/>
+    </w:p>
+    <w:p>
+      <w:pPr>
         <w:pStyle w:val="FirstParagraph"/>
       </w:pPr>
       <w:r>
@@ -2716,19 +3974,19 @@
       <w:r>
         <w:t xml:space="preserve"> </w:t>
       </w:r>
-      <w:bookmarkStart w:id="57" w:name="redoc-citation-8"/>
-      <w:r>
-        <w:rPr>
-          <w:rStyle w:val="redoc-citation-8"/>
+      <w:bookmarkStart w:id="77" w:name="redoc-citation-25"/>
+      <w:r>
+        <w:rPr>
+          <w:rStyle w:val="redoc-citation-25"/>
         </w:rPr>
         <w:t xml:space="preserve">(Chen, Burleigh, Bansal, &amp; Fernández-Baca, 2008)</w:t>
       </w:r>
-      <w:bookmarkEnd w:id="57"/>
-      <w:r>
-        <w:t xml:space="preserve"> </w:t>
-      </w:r>
-      <w:r>
-        <w:t xml:space="preserve">- a search engine for phylogenetic databases using</w:t>
+      <w:bookmarkEnd w:id="77"/>
+      <w:r>
+        <w:t xml:space="preserve"> </w:t>
+      </w:r>
+      <w:r>
+        <w:t xml:space="preserve">- cited by 18: a search engine for phylogenetic databases, using</w:t>
       </w:r>
       <w:r>
         <w:t xml:space="preserve"> </w:t>
@@ -2739,86 +3997,38 @@
     </w:p>
     <w:p>
       <w:pPr>
-        <w:pStyle w:val="BodyText"/>
-      </w:pPr>
-      <w:r>
-        <w:t xml:space="preserve">Phylota</w:t>
-      </w:r>
-      <w:r>
-        <w:t xml:space="preserve"> </w:t>
-      </w:r>
-      <w:r>
-        <w:t xml:space="preserve">(Sanderson et al., 2008)</w:t>
-      </w:r>
-      <w:r>
-        <w:t xml:space="preserve"> </w:t>
-      </w:r>
-      <w:r>
-        <w:t xml:space="preserve">- cited by 122 studies.</w:t>
-      </w:r>
-    </w:p>
-    <w:p>
-      <w:pPr>
-        <w:pStyle w:val="BodyText"/>
-      </w:pPr>
-      <w:r>
-        <w:t xml:space="preserve">PHLAWD</w:t>
-      </w:r>
-      <w:r>
-        <w:t xml:space="preserve"> </w:t>
-      </w:r>
-      <w:bookmarkStart w:id="58" w:name="redoc-citation-10"/>
-      <w:r>
-        <w:rPr>
-          <w:rStyle w:val="redoc-citation-10"/>
-        </w:rPr>
-        <w:t xml:space="preserve">(Smith, Beaulieu, &amp; Donoghue, 2009)</w:t>
-      </w:r>
-      <w:bookmarkEnd w:id="58"/>
-      <w:r>
-        <w:t xml:space="preserve"> </w:t>
-      </w:r>
-      <w:r>
-        <w:t xml:space="preserve">and pyPhlawd</w:t>
-      </w:r>
-      <w:r>
-        <w:t xml:space="preserve"> </w:t>
-      </w:r>
-      <w:bookmarkStart w:id="59" w:name="redoc-citation-11"/>
-      <w:r>
-        <w:rPr>
-          <w:rStyle w:val="redoc-citation-11"/>
-        </w:rPr>
-        <w:t xml:space="preserve">(Smith &amp; Walker, 2019)</w:t>
-      </w:r>
-      <w:bookmarkEnd w:id="59"/>
-      <w:r>
-        <w:t xml:space="preserve"> </w:t>
-      </w:r>
-      <w:r>
-        <w:t xml:space="preserve">- baited analyses</w:t>
-      </w:r>
-    </w:p>
-    <w:p>
-      <w:pPr>
-        <w:pStyle w:val="BodyText"/>
-      </w:pPr>
-      <w:r>
-        <w:t xml:space="preserve">in</w:t>
-      </w:r>
-      <w:r>
-        <w:t xml:space="preserve"> </w:t>
-      </w:r>
-      <w:bookmarkStart w:id="60" w:name="redoc-citation-12"/>
-      <w:r>
-        <w:rPr>
-          <w:rStyle w:val="redoc-citation-12"/>
-        </w:rPr>
-        <w:t xml:space="preserve">Cerón-Romero et al. (2019)</w:t>
-      </w:r>
-      <w:bookmarkEnd w:id="60"/>
-      <w:r>
-        <w:t xml:space="preserve">:</w:t>
+        <w:pStyle w:val="Heading3"/>
+      </w:pPr>
+      <w:bookmarkStart w:id="78" w:name="mining-phylogenetic-tree-databases"/>
+      <w:r>
+        <w:t xml:space="preserve">3. Mining phylogenetic tree databases</w:t>
+      </w:r>
+      <w:bookmarkEnd w:id="78"/>
+    </w:p>
+    <w:p>
+      <w:pPr>
+        <w:pStyle w:val="FirstParagraph"/>
+      </w:pPr>
+      <w:r>
+        <w:t xml:space="preserve">PhyloExplorer</w:t>
+      </w:r>
+      <w:r>
+        <w:t xml:space="preserve"> </w:t>
+      </w:r>
+      <w:r>
+        <w:t xml:space="preserve">(Ranwez et al., 2009)</w:t>
+      </w:r>
+      <w:r>
+        <w:t xml:space="preserve"> </w:t>
+      </w:r>
+      <w:r>
+        <w:t xml:space="preserve">- cited by 21: a python and MySQL based website to facilitate</w:t>
+      </w:r>
+      <w:r>
+        <w:t xml:space="preserve"> </w:t>
+      </w:r>
+      <w:r>
+        <w:t xml:space="preserve">assessment and management of phylogenetic tree collections. It provides</w:t>
       </w:r>
       <w:r>
         <w:t xml:space="preserve"> </w:t>
@@ -2827,437 +4037,40 @@
         <w:t xml:space="preserve">“</w:t>
       </w:r>
       <w:r>
-        <w:t xml:space="preserve">pipelines such as AMPHORA (Wu and Eisen 2008) and Mega-phylogeny (Smith et al. 2009) focus on the construction and refinement of robust alignments rather than the collection of homologs</w:t>
+        <w:t xml:space="preserve">statistics describing the collection,</w:t>
+      </w:r>
+      <w:r>
+        <w:t xml:space="preserve"> </w:t>
+      </w:r>
+      <w:r>
+        <w:t xml:space="preserve">correcting invalid taxon names, extracting taxonomically relevant parts of the collection</w:t>
+      </w:r>
+      <w:r>
+        <w:t xml:space="preserve"> </w:t>
+      </w:r>
+      <w:r>
+        <w:t xml:space="preserve">using a dedicated query language, and identifying related trees in the TreeBASE database</w:t>
       </w:r>
       <w:r>
         <w:t xml:space="preserve">”</w:t>
       </w:r>
-    </w:p>
-    <w:p>
-      <w:pPr>
-        <w:pStyle w:val="BodyText"/>
-      </w:pPr>
-      <w:r>
-        <w:t xml:space="preserve">PhyloExplorer</w:t>
-      </w:r>
-      <w:r>
-        <w:t xml:space="preserve"> </w:t>
-      </w:r>
-      <w:r>
-        <w:t xml:space="preserve">(Ranwez et al., 2009)</w:t>
-      </w:r>
-      <w:r>
-        <w:t xml:space="preserve"> </w:t>
-      </w:r>
-      <w:r>
-        <w:t xml:space="preserve">- a python and MySQL based website to facilitate</w:t>
-      </w:r>
-      <w:r>
-        <w:t xml:space="preserve"> </w:t>
-      </w:r>
-      <w:r>
-        <w:t xml:space="preserve">assessment and management of phylogenetic tree collections. It provides</w:t>
-      </w:r>
-      <w:r>
-        <w:t xml:space="preserve"> </w:t>
-      </w:r>
-      <w:r>
-        <w:t xml:space="preserve">“</w:t>
-      </w:r>
-      <w:r>
-        <w:t xml:space="preserve">statistics describing the collection,</w:t>
-      </w:r>
-      <w:r>
-        <w:t xml:space="preserve"> </w:t>
-      </w:r>
-      <w:r>
-        <w:t xml:space="preserve">correcting invalid taxon names, extracting taxonomically relevant parts of the collection</w:t>
-      </w:r>
-      <w:r>
-        <w:t xml:space="preserve"> </w:t>
-      </w:r>
-      <w:r>
-        <w:t xml:space="preserve">using a dedicated query language, and identifying related trees in the TreeBASE database</w:t>
-      </w:r>
-      <w:r>
-        <w:t xml:space="preserve">”</w:t>
-      </w:r>
       <w:r>
         <w:t xml:space="preserve">.</w:t>
       </w:r>
     </w:p>
     <w:p>
       <w:pPr>
-        <w:pStyle w:val="BodyText"/>
-      </w:pPr>
-      <w:r>
-        <w:t xml:space="preserve">A</w:t>
-      </w:r>
-      <w:r>
-        <w:t xml:space="preserve"> </w:t>
-      </w:r>
-      <w:hyperlink r:id="rId61">
-        <w:r>
-          <w:rPr>
-            <w:rStyle w:val="Hyperlink"/>
-          </w:rPr>
-          <w:t xml:space="preserve">ruby pipeline</w:t>
-        </w:r>
-      </w:hyperlink>
-      <w:r>
-        <w:t xml:space="preserve">,</w:t>
-      </w:r>
-      <w:r>
-        <w:t xml:space="preserve"> </w:t>
-      </w:r>
-      <w:r>
-        <w:t xml:space="preserve">only available from the</w:t>
-      </w:r>
-      <w:r>
-        <w:t xml:space="preserve"> </w:t>
-      </w:r>
-      <w:hyperlink r:id="rId62">
-        <w:r>
-          <w:rPr>
-            <w:rStyle w:val="Hyperlink"/>
-          </w:rPr>
-          <w:t xml:space="preserve">supplementary data</w:t>
-        </w:r>
-      </w:hyperlink>
-      <w:r>
-        <w:t xml:space="preserve"> </w:t>
-      </w:r>
-      <w:r>
-        <w:t xml:space="preserve">of the journal</w:t>
-      </w:r>
-      <w:r>
-        <w:t xml:space="preserve"> </w:t>
-      </w:r>
-      <w:hyperlink r:id="rId63">
-        <w:r>
-          <w:rPr>
-            <w:rStyle w:val="Hyperlink"/>
-          </w:rPr>
-          <w:t xml:space="preserve">(Peters et al., 2011)</w:t>
-        </w:r>
-      </w:hyperlink>
-    </w:p>
-    <w:p>
-      <w:pPr>
-        <w:pStyle w:val="BodyText"/>
-      </w:pPr>
-      <w:bookmarkStart w:id="64" w:name="redoc-citation-15"/>
-      <w:r>
-        <w:rPr>
-          <w:rStyle w:val="redoc-citation-15"/>
-        </w:rPr>
-        <w:t xml:space="preserve">Chesters &amp; Zhu (2014)</w:t>
-      </w:r>
-      <w:bookmarkEnd w:id="64"/>
-      <w:r>
-        <w:t xml:space="preserve"> </w:t>
-      </w:r>
-      <w:r>
-        <w:t xml:space="preserve">presents an algorithm that mines GenBank data to delineate species in the insecta.</w:t>
-      </w:r>
-      <w:r>
-        <w:t xml:space="preserve"> </w:t>
-      </w:r>
-      <w:r>
-        <w:t xml:space="preserve">The authors present a nice comparison with the phylota algorithm.</w:t>
-      </w:r>
-    </w:p>
-    <w:p>
-      <w:pPr>
-        <w:pStyle w:val="BodyText"/>
-      </w:pPr>
-      <w:r>
-        <w:t xml:space="preserve">PUmPER</w:t>
-      </w:r>
-      <w:r>
-        <w:t xml:space="preserve"> </w:t>
-      </w:r>
-      <w:bookmarkStart w:id="65" w:name="redoc-citation-16"/>
-      <w:r>
-        <w:rPr>
-          <w:rStyle w:val="redoc-citation-16"/>
-        </w:rPr>
-        <w:t xml:space="preserve">(Izquierdo-Carrasco, Cazes, Smith, &amp; Stamatakis, 2014)</w:t>
-      </w:r>
-      <w:bookmarkEnd w:id="65"/>
-      <w:r>
-        <w:t xml:space="preserve"> </w:t>
-      </w:r>
-      <w:r>
-        <w:t xml:space="preserve">- perpetual updating with newly added sequences to</w:t>
-      </w:r>
-      <w:r>
-        <w:t xml:space="preserve"> </w:t>
-      </w:r>
-      <w:r>
-        <w:t xml:space="preserve">GenBank</w:t>
-      </w:r>
-    </w:p>
-    <w:p>
-      <w:pPr>
-        <w:pStyle w:val="BodyText"/>
-      </w:pPr>
-      <w:r>
-        <w:t xml:space="preserve">DarwinTree</w:t>
-      </w:r>
-      <w:r>
-        <w:t xml:space="preserve"> </w:t>
-      </w:r>
-      <w:bookmarkStart w:id="66" w:name="redoc-citation-17"/>
-      <w:r>
-        <w:rPr>
-          <w:rStyle w:val="redoc-citation-17"/>
-        </w:rPr>
-        <w:t xml:space="preserve">(Meng, Dong, et al., 2015)</w:t>
-      </w:r>
-      <w:bookmarkEnd w:id="66"/>
-      <w:r>
-        <w:t xml:space="preserve"> </w:t>
-      </w:r>
-      <w:r>
-        <w:t xml:space="preserve">predecessor is Phylogenetic Analysis of Land Plants Platform (PALPP) - takes data from GenBank, EMBL and DDBJ for land plants only.</w:t>
-      </w:r>
-    </w:p>
-    <w:p>
-      <w:pPr>
-        <w:pStyle w:val="BodyText"/>
-      </w:pPr>
-      <w:r>
-        <w:t xml:space="preserve">NCBIminer</w:t>
-      </w:r>
-      <w:r>
-        <w:t xml:space="preserve"> </w:t>
-      </w:r>
-      <w:bookmarkStart w:id="67" w:name="redoc-citation-18"/>
-      <w:r>
-        <w:rPr>
-          <w:rStyle w:val="redoc-citation-18"/>
-        </w:rPr>
-        <w:t xml:space="preserve">(Xu, Dimitrov, Rahbek, &amp; Wang, 2015)</w:t>
-      </w:r>
-      <w:bookmarkEnd w:id="67"/>
-    </w:p>
-    <w:p>
-      <w:pPr>
-        <w:pStyle w:val="BodyText"/>
-      </w:pPr>
-      <w:r>
-        <w:t xml:space="preserve">SUMAC</w:t>
-      </w:r>
-      <w:r>
-        <w:t xml:space="preserve"> </w:t>
-      </w:r>
-      <w:bookmarkStart w:id="68" w:name="redoc-citation-19"/>
-      <w:r>
-        <w:rPr>
-          <w:rStyle w:val="redoc-citation-19"/>
-        </w:rPr>
-        <w:t xml:space="preserve">(Freyman, 2015)</w:t>
-      </w:r>
-      <w:bookmarkEnd w:id="68"/>
-      <w:r>
-        <w:t xml:space="preserve"> </w:t>
-      </w:r>
-      <w:r>
-        <w:t xml:space="preserve">- both</w:t>
-      </w:r>
-      <w:r>
-        <w:t xml:space="preserve"> </w:t>
-      </w:r>
-      <w:r>
-        <w:t xml:space="preserve">“</w:t>
-      </w:r>
-      <w:r>
-        <w:t xml:space="preserve">baited</w:t>
-      </w:r>
-      <w:r>
-        <w:t xml:space="preserve">”</w:t>
-      </w:r>
-      <w:r>
-        <w:t xml:space="preserve"> </w:t>
-      </w:r>
-      <w:r>
-        <w:t xml:space="preserve">analyses and single‐linkage clustering</w:t>
-      </w:r>
-      <w:r>
-        <w:t xml:space="preserve"> </w:t>
-      </w:r>
-      <w:r>
-        <w:t xml:space="preserve">methods, as well as a novel means of determining when there are enough overlapping data in the DNA matrix</w:t>
-      </w:r>
-    </w:p>
-    <w:p>
-      <w:pPr>
-        <w:pStyle w:val="BodyText"/>
-      </w:pPr>
-      <w:r>
-        <w:t xml:space="preserve">STBase -</w:t>
-      </w:r>
-      <w:r>
-        <w:t xml:space="preserve"> </w:t>
-      </w:r>
-      <w:bookmarkStart w:id="69" w:name="redoc-citation-20"/>
-      <w:r>
-        <w:rPr>
-          <w:rStyle w:val="redoc-citation-20"/>
-        </w:rPr>
-        <w:t xml:space="preserve">McMahon, Deepak, Fernández-Baca, Boss, &amp; Sanderson (2015)</w:t>
-      </w:r>
-      <w:bookmarkEnd w:id="69"/>
-      <w:r>
-        <w:t xml:space="preserve"> </w:t>
-      </w:r>
-      <w:r>
-        <w:t xml:space="preserve">present a pipeline for species tree construction and</w:t>
-      </w:r>
-      <w:r>
-        <w:t xml:space="preserve"> </w:t>
-      </w:r>
-      <w:r>
-        <w:t xml:space="preserve">the public database of one million precomputed species trees</w:t>
-      </w:r>
-    </w:p>
-    <w:p>
-      <w:pPr>
-        <w:pStyle w:val="BodyText"/>
-      </w:pPr>
-      <w:bookmarkStart w:id="70" w:name="redoc-citation-21"/>
-      <w:r>
-        <w:rPr>
-          <w:rStyle w:val="redoc-citation-21"/>
-        </w:rPr>
-        <w:t xml:space="preserve">Papadopoulou et al. (2015)</w:t>
-      </w:r>
-      <w:bookmarkEnd w:id="70"/>
-      <w:r>
-        <w:t xml:space="preserve"> </w:t>
-      </w:r>
-      <w:r>
-        <w:t xml:space="preserve">- Automated DNA-based plant identification for large-scale biodiversity assessment</w:t>
-      </w:r>
-    </w:p>
-    <w:p>
-      <w:pPr>
-        <w:pStyle w:val="BodyText"/>
-      </w:pPr>
-      <w:r>
-        <w:t xml:space="preserve">SUPERSMART</w:t>
-      </w:r>
-      <w:r>
-        <w:t xml:space="preserve"> </w:t>
-      </w:r>
-      <w:bookmarkStart w:id="71" w:name="redoc-citation-22"/>
-      <w:r>
-        <w:rPr>
-          <w:rStyle w:val="redoc-citation-22"/>
-        </w:rPr>
-        <w:t xml:space="preserve">(Antonelli et al., 2017)</w:t>
-      </w:r>
-      <w:bookmarkEnd w:id="71"/>
-      <w:r>
-        <w:t xml:space="preserve"> </w:t>
-      </w:r>
-      <w:r>
-        <w:t xml:space="preserve">- baited analyses up to bayesian divergence time</w:t>
-      </w:r>
-      <w:r>
-        <w:t xml:space="preserve"> </w:t>
-      </w:r>
-      <w:r>
-        <w:t xml:space="preserve">estimation</w:t>
-      </w:r>
-    </w:p>
-    <w:p>
-      <w:pPr>
-        <w:pStyle w:val="BodyText"/>
-      </w:pPr>
-      <w:r>
-        <w:t xml:space="preserve">SOPHI -</w:t>
-      </w:r>
-      <w:r>
-        <w:t xml:space="preserve"> </w:t>
-      </w:r>
-      <w:bookmarkStart w:id="72" w:name="redoc-citation-23"/>
-      <w:r>
-        <w:rPr>
-          <w:rStyle w:val="redoc-citation-23"/>
-        </w:rPr>
-        <w:t xml:space="preserve">(Chesters, 2017)</w:t>
-      </w:r>
-      <w:bookmarkEnd w:id="72"/>
-      <w:r>
-        <w:t xml:space="preserve"> </w:t>
-      </w:r>
-      <w:r>
-        <w:t xml:space="preserve">- Searches DNA sequence data from repos other</w:t>
-      </w:r>
-      <w:r>
-        <w:t xml:space="preserve"> </w:t>
-      </w:r>
-      <w:r>
-        <w:t xml:space="preserve">than GenBank, such as transcriptomic and barcoding repos.</w:t>
-      </w:r>
-    </w:p>
-    <w:p>
-      <w:pPr>
-        <w:pStyle w:val="BodyText"/>
-      </w:pPr>
-      <w:r>
-        <w:t xml:space="preserve">OneTwoTree</w:t>
-      </w:r>
-      <w:r>
-        <w:t xml:space="preserve"> </w:t>
-      </w:r>
-      <w:bookmarkStart w:id="73" w:name="redoc-citation-24"/>
-      <w:r>
-        <w:rPr>
-          <w:rStyle w:val="redoc-citation-24"/>
-        </w:rPr>
-        <w:t xml:space="preserve">(Drori et al., 2018)</w:t>
-      </w:r>
-      <w:bookmarkEnd w:id="73"/>
-      <w:r>
-        <w:t xml:space="preserve"> </w:t>
-      </w:r>
-      <w:r>
-        <w:t xml:space="preserve">present a Web‐based, user-friendly, online tool for species-tree</w:t>
-      </w:r>
-      <w:r>
-        <w:t xml:space="preserve"> </w:t>
-      </w:r>
-      <w:r>
-        <w:t xml:space="preserve">reconstruction, based on the</w:t>
-      </w:r>
-      <w:r>
-        <w:t xml:space="preserve"> </w:t>
-      </w:r>
-      <w:r>
-        <w:rPr>
-          <w:i/>
-        </w:rPr>
-        <w:t xml:space="preserve">supermatrix paradigm</w:t>
-      </w:r>
-      <w:r>
-        <w:t xml:space="preserve"> </w:t>
-      </w:r>
-      <w:r>
-        <w:t xml:space="preserve">and retrieves all available</w:t>
-      </w:r>
-      <w:r>
-        <w:t xml:space="preserve"> </w:t>
-      </w:r>
-      <w:r>
-        <w:t xml:space="preserve">sequence data from NCBI GenBank.</w:t>
-      </w:r>
-    </w:p>
-    <w:p>
-      <w:pPr>
-        <w:pStyle w:val="BodyText"/>
+        <w:pStyle w:val="Heading3"/>
+      </w:pPr>
+      <w:bookmarkStart w:id="79" w:name="pipeline-for-phylogenetic-reconstruction"/>
+      <w:r>
+        <w:t xml:space="preserve">4. Pipeline for phylogenetic reconstruction</w:t>
+      </w:r>
+      <w:bookmarkEnd w:id="79"/>
+    </w:p>
+    <w:p>
+      <w:pPr>
+        <w:pStyle w:val="FirstParagraph"/>
       </w:pPr>
       <w:r>
         <w:t xml:space="preserve">PhySpeTre</w:t>
@@ -3265,19 +4078,19 @@
       <w:r>
         <w:t xml:space="preserve"> </w:t>
       </w:r>
-      <w:bookmarkStart w:id="74" w:name="redoc-citation-25"/>
-      <w:r>
-        <w:rPr>
-          <w:rStyle w:val="redoc-citation-25"/>
+      <w:bookmarkStart w:id="80" w:name="redoc-citation-27"/>
+      <w:r>
+        <w:rPr>
+          <w:rStyle w:val="redoc-citation-27"/>
         </w:rPr>
         <w:t xml:space="preserve">(Fang et al., 2019)</w:t>
       </w:r>
-      <w:bookmarkEnd w:id="74"/>
-      <w:r>
-        <w:t xml:space="preserve"> </w:t>
-      </w:r>
-      <w:r>
-        <w:t xml:space="preserve">- no sequence retrieval, just phylogenetic reconstruction</w:t>
+      <w:bookmarkEnd w:id="80"/>
+      <w:r>
+        <w:t xml:space="preserve"> </w:t>
+      </w:r>
+      <w:r>
+        <w:t xml:space="preserve">- no citations yet - no sequence retrieval, just phylogenetic reconstruction</w:t>
       </w:r>
       <w:r>
         <w:t xml:space="preserve"> </w:t>
@@ -3288,71 +4101,17 @@
     </w:p>
     <w:p>
       <w:pPr>
-        <w:pStyle w:val="BodyText"/>
-      </w:pPr>
-      <w:r>
-        <w:t xml:space="preserve">Phylotol</w:t>
-      </w:r>
-      <w:r>
-        <w:t xml:space="preserve"> </w:t>
-      </w:r>
-      <w:bookmarkStart w:id="75" w:name="redoc-citation-26"/>
-      <w:r>
-        <w:rPr>
-          <w:rStyle w:val="redoc-citation-26"/>
-        </w:rPr>
-        <w:t xml:space="preserve">(Cerón-Romero et al., 2019)</w:t>
-      </w:r>
-      <w:bookmarkEnd w:id="75"/>
-      <w:r>
-        <w:t xml:space="preserve"> </w:t>
-      </w:r>
-      <w:r>
-        <w:t xml:space="preserve">-</w:t>
-      </w:r>
-      <w:r>
-        <w:t xml:space="preserve"> </w:t>
-      </w:r>
-      <w:r>
-        <w:t xml:space="preserve">“</w:t>
-      </w:r>
-      <w:r>
-        <w:t xml:space="preserve">phylogenomic pipeline to allow easy incorporation</w:t>
-      </w:r>
-      <w:r>
-        <w:t xml:space="preserve"> </w:t>
-      </w:r>
-      <w:r>
-        <w:t xml:space="preserve">of data from high-throughput sequencing studies, to automate production of both</w:t>
-      </w:r>
-      <w:r>
-        <w:t xml:space="preserve"> </w:t>
-      </w:r>
-      <w:r>
-        <w:t xml:space="preserve">multiple sequence alignments and gene trees, and to identify and remove contaminants.</w:t>
-      </w:r>
-      <w:r>
-        <w:t xml:space="preserve"> </w:t>
-      </w:r>
-      <w:r>
-        <w:t xml:space="preserve">PhyloToL is designed for phylogenomic analyses of diverse lineages across the tree</w:t>
-      </w:r>
-      <w:r>
-        <w:t xml:space="preserve"> </w:t>
-      </w:r>
-      <w:r>
-        <w:t xml:space="preserve">of life</w:t>
-      </w:r>
-      <w:r>
-        <w:t xml:space="preserve">”</w:t>
-      </w:r>
-      <w:r>
-        <w:t xml:space="preserve">, i.e., bacteria and unicellular eukaryotes.</w:t>
-      </w:r>
-    </w:p>
-    <w:p>
-      <w:pPr>
-        <w:pStyle w:val="BodyText"/>
+        <w:pStyle w:val="Heading3"/>
+      </w:pPr>
+      <w:bookmarkStart w:id="81" w:name="getting-metadata-and-not-sequences-from-genbank."/>
+      <w:r>
+        <w:t xml:space="preserve">5. getting metadata and not sequences from GenBank.</w:t>
+      </w:r>
+      <w:bookmarkEnd w:id="81"/>
+    </w:p>
+    <w:p>
+      <w:pPr>
+        <w:pStyle w:val="FirstParagraph"/>
       </w:pPr>
       <w:r>
         <w:t xml:space="preserve">Datataxa</w:t>
@@ -3360,33 +4119,32 @@
       <w:r>
         <w:t xml:space="preserve"> </w:t>
       </w:r>
-      <w:bookmarkStart w:id="76" w:name="redoc-citation-27"/>
-      <w:r>
-        <w:rPr>
-          <w:rStyle w:val="redoc-citation-27"/>
+      <w:bookmarkStart w:id="82" w:name="redoc-citation-28"/>
+      <w:r>
+        <w:rPr>
+          <w:rStyle w:val="redoc-citation-28"/>
         </w:rPr>
         <w:t xml:space="preserve">Ruiz-Sanchez et al. (2019)</w:t>
       </w:r>
-      <w:bookmarkEnd w:id="76"/>
-      <w:r>
-        <w:t xml:space="preserve"> </w:t>
-      </w:r>
-      <w:r>
-        <w:t xml:space="preserve">focus on extracting metadata from GenBank seqeunce information.</w:t>
-      </w:r>
-    </w:p>
-    <w:bookmarkStart w:id="83" w:name="redoc-codechunk-5"/>
-    <w:p>
-      <w:pPr>
-        <w:pStyle w:val="Heading1"/>
-        <w:pStyle w:val="redoc-codechunk-5"/>
-      </w:pPr>
-      <w:bookmarkStart w:id="77" w:name="phylota-overview"/>
+      <w:bookmarkEnd w:id="82"/>
+      <w:r>
+        <w:t xml:space="preserve"> </w:t>
+      </w:r>
+      <w:r>
+        <w:t xml:space="preserve">- no citations yet - focus on extracting metadata from GenBank seqeunce information.</w:t>
+      </w:r>
+    </w:p>
+    <w:p>
+      <w:pPr>
+        <w:pStyle w:val="Heading2"/>
+      </w:pPr>
+      <w:bookmarkStart w:id="83" w:name="phylota-overview"/>
       <w:r>
         <w:t xml:space="preserve">Phylota overview</w:t>
       </w:r>
-      <w:bookmarkEnd w:id="77"/>
-    </w:p>
+      <w:bookmarkEnd w:id="83"/>
+    </w:p>
+    <w:bookmarkStart w:id="89" w:name="redoc-codechunk-5"/>
     <w:p>
       <w:pPr>
         <w:pStyle w:val="redoc-codechunk-5"/>
@@ -4914,7 +5672,7 @@
         <w:t xml:space="preserve"> </w:t>
       </w:r>
       <w:r>
-        <w:t xml:space="preserve">(Evans, Vidal-Garcı́a, Tagliacollo, Taylor, &amp; Fenolio, 2019)</w:t>
+        <w:t xml:space="preserve">(Evans, Vidal-García, Tagliacollo, Taylor, &amp; Fenolio, 2019)</w:t>
       </w:r>
       <w:r>
         <w:t xml:space="preserve">,</w:t>
@@ -5212,7 +5970,7 @@
       <w:r>
         <w:t xml:space="preserve"> </w:t>
       </w:r>
-      <w:hyperlink r:id="rId78">
+      <w:hyperlink r:id="rId84">
         <w:r>
           <w:rPr>
             <w:rStyle w:val="Hyperlink"/>
@@ -5312,7 +6070,7 @@
       <w:r>
         <w:t xml:space="preserve"> </w:t>
       </w:r>
-      <w:hyperlink r:id="rId79">
+      <w:hyperlink r:id="rId85">
         <w:r>
           <w:rPr>
             <w:rStyle w:val="Hyperlink"/>
@@ -6130,7 +6888,7 @@
       <w:r>
         <w:t xml:space="preserve"> </w:t>
       </w:r>
-      <w:hyperlink r:id="rId80">
+      <w:hyperlink r:id="rId86">
         <w:r>
           <w:rPr>
             <w:rStyle w:val="Hyperlink"/>
@@ -6376,7 +7134,7 @@
         <w:t xml:space="preserve"> </w:t>
       </w:r>
       <w:r>
-        <w:t xml:space="preserve">(Garcı́a-Navas, Bonnet, Bonal, &amp; Postma, 2016)</w:t>
+        <w:t xml:space="preserve">(García-Navas, Bonnet, Bonal, &amp; Postma, 2016)</w:t>
       </w:r>
     </w:p>
     <w:p>
@@ -6708,7 +7466,7 @@
       <w:r>
         <w:t xml:space="preserve"> </w:t>
       </w:r>
-      <w:hyperlink r:id="rId81">
+      <w:hyperlink r:id="rId87">
         <w:r>
           <w:rPr>
             <w:rStyle w:val="Hyperlink"/>
@@ -7172,7 +7930,7 @@
       <w:r>
         <w:t xml:space="preserve"> </w:t>
       </w:r>
-      <w:hyperlink r:id="rId82">
+      <w:hyperlink r:id="rId88">
         <w:r>
           <w:rPr>
             <w:rStyle w:val="Hyperlink"/>
@@ -7285,16 +8043,16 @@
         <w:t xml:space="preserve">than half of clades are supported with minilam statistical support (0.53 ± 0.32).</w:t>
       </w:r>
     </w:p>
-    <w:bookmarkEnd w:id="83"/>
+    <w:bookmarkEnd w:id="89"/>
     <w:p>
       <w:pPr>
         <w:pStyle w:val="Heading1"/>
       </w:pPr>
-      <w:bookmarkStart w:id="84" w:name="acknowledgements"/>
+      <w:bookmarkStart w:id="90" w:name="acknowledgements"/>
       <w:r>
         <w:t xml:space="preserve">Acknowledgements</w:t>
       </w:r>
-      <w:bookmarkEnd w:id="84"/>
+      <w:bookmarkEnd w:id="90"/>
     </w:p>
     <w:p>
       <w:pPr>
@@ -7308,14 +8066,14 @@
       <w:pPr>
         <w:pStyle w:val="Heading1"/>
       </w:pPr>
-      <w:bookmarkStart w:id="85" w:name="references"/>
+      <w:bookmarkStart w:id="91" w:name="references"/>
       <w:r>
         <w:t xml:space="preserve">References</w:t>
       </w:r>
-      <w:bookmarkEnd w:id="85"/>
-    </w:p>
-    <w:bookmarkStart w:id="302" w:name="refs"/>
-    <w:bookmarkStart w:id="87" w:name="ref-anacker2011origins"/>
+      <w:bookmarkEnd w:id="91"/>
+    </w:p>
+    <w:bookmarkStart w:id="310" w:name="refs"/>
+    <w:bookmarkStart w:id="93" w:name="ref-anacker2011origins"/>
     <w:p>
       <w:pPr>
         <w:pStyle w:val="Bibliography"/>
@@ -7347,7 +8105,7 @@
       <w:r>
         <w:t xml:space="preserve">(2), 365–376. doi:</w:t>
       </w:r>
-      <w:hyperlink r:id="rId86">
+      <w:hyperlink r:id="rId92">
         <w:r>
           <w:rPr>
             <w:rStyle w:val="Hyperlink"/>
@@ -7356,8 +8114,8 @@
         </w:r>
       </w:hyperlink>
     </w:p>
-    <w:bookmarkEnd w:id="87"/>
-    <w:bookmarkStart w:id="89" w:name="ref-antonelli2017toward"/>
+    <w:bookmarkEnd w:id="93"/>
+    <w:bookmarkStart w:id="95" w:name="ref-antonelli2017toward"/>
     <w:p>
       <w:pPr>
         <w:pStyle w:val="Bibliography"/>
@@ -7389,7 +8147,7 @@
       <w:r>
         <w:t xml:space="preserve">(2), 152–166. doi:</w:t>
       </w:r>
-      <w:hyperlink r:id="rId88">
+      <w:hyperlink r:id="rId94">
         <w:r>
           <w:rPr>
             <w:rStyle w:val="Hyperlink"/>
@@ -7398,8 +8156,8 @@
         </w:r>
       </w:hyperlink>
     </w:p>
-    <w:bookmarkEnd w:id="89"/>
-    <w:bookmarkStart w:id="91" w:name="ref-arnold201010ktrees"/>
+    <w:bookmarkEnd w:id="95"/>
+    <w:bookmarkStart w:id="97" w:name="ref-arnold201010ktrees"/>
     <w:p>
       <w:pPr>
         <w:pStyle w:val="Bibliography"/>
@@ -7431,7 +8189,7 @@
       <w:r>
         <w:t xml:space="preserve">(3), 114–118. doi:</w:t>
       </w:r>
-      <w:hyperlink r:id="rId90">
+      <w:hyperlink r:id="rId96">
         <w:r>
           <w:rPr>
             <w:rStyle w:val="Hyperlink"/>
@@ -7440,8 +8198,8 @@
         </w:r>
       </w:hyperlink>
     </w:p>
-    <w:bookmarkEnd w:id="91"/>
-    <w:bookmarkStart w:id="93" w:name="ref-baniaga2018polyploid"/>
+    <w:bookmarkEnd w:id="97"/>
+    <w:bookmarkStart w:id="99" w:name="ref-baniaga2018polyploid"/>
     <w:p>
       <w:pPr>
         <w:pStyle w:val="Bibliography"/>
@@ -7461,7 +8219,7 @@
       <w:r>
         <w:t xml:space="preserve">, 406314. doi:</w:t>
       </w:r>
-      <w:hyperlink r:id="rId92">
+      <w:hyperlink r:id="rId98">
         <w:r>
           <w:rPr>
             <w:rStyle w:val="Hyperlink"/>
@@ -7470,8 +8228,8 @@
         </w:r>
       </w:hyperlink>
     </w:p>
-    <w:bookmarkEnd w:id="93"/>
-    <w:bookmarkStart w:id="95" w:name="ref-beaulieu2013fruit"/>
+    <w:bookmarkEnd w:id="99"/>
+    <w:bookmarkStart w:id="101" w:name="ref-beaulieu2013fruit"/>
     <w:p>
       <w:pPr>
         <w:pStyle w:val="Bibliography"/>
@@ -7503,7 +8261,7 @@
       <w:r>
         <w:t xml:space="preserve">(11), 3132–3144. doi:</w:t>
       </w:r>
-      <w:hyperlink r:id="rId94">
+      <w:hyperlink r:id="rId100">
         <w:r>
           <w:rPr>
             <w:rStyle w:val="Hyperlink"/>
@@ -7512,8 +8270,8 @@
         </w:r>
       </w:hyperlink>
     </w:p>
-    <w:bookmarkEnd w:id="95"/>
-    <w:bookmarkStart w:id="96" w:name="ref-beaulieu2012modeling"/>
+    <w:bookmarkEnd w:id="101"/>
+    <w:bookmarkStart w:id="102" w:name="ref-beaulieu2012modeling"/>
     <w:p>
       <w:pPr>
         <w:pStyle w:val="Bibliography"/>
@@ -7546,8 +8304,8 @@
         <w:t xml:space="preserve">(8), 2369–2383.</w:t>
       </w:r>
     </w:p>
-    <w:bookmarkEnd w:id="96"/>
-    <w:bookmarkStart w:id="98" w:name="ref-beaulieu2012synthesizing"/>
+    <w:bookmarkEnd w:id="102"/>
+    <w:bookmarkStart w:id="104" w:name="ref-beaulieu2012synthesizing"/>
     <w:p>
       <w:pPr>
         <w:pStyle w:val="Bibliography"/>
@@ -7579,7 +8337,7 @@
       <w:r>
         <w:t xml:space="preserve">(sp8), S4–S13. doi:</w:t>
       </w:r>
-      <w:hyperlink r:id="rId97">
+      <w:hyperlink r:id="rId103">
         <w:r>
           <w:rPr>
             <w:rStyle w:val="Hyperlink"/>
@@ -7588,8 +8346,8 @@
         </w:r>
       </w:hyperlink>
     </w:p>
-    <w:bookmarkEnd w:id="98"/>
-    <w:bookmarkStart w:id="100" w:name="ref-bennett2018phylotar"/>
+    <w:bookmarkEnd w:id="104"/>
+    <w:bookmarkStart w:id="106" w:name="ref-bennett2018phylotar"/>
     <w:p>
       <w:pPr>
         <w:pStyle w:val="Bibliography"/>
@@ -7621,7 +8379,7 @@
       <w:r>
         <w:t xml:space="preserve">(2), 20. doi:</w:t>
       </w:r>
-      <w:hyperlink r:id="rId99">
+      <w:hyperlink r:id="rId105">
         <w:r>
           <w:rPr>
             <w:rStyle w:val="Hyperlink"/>
@@ -7630,8 +8388,8 @@
         </w:r>
       </w:hyperlink>
     </w:p>
-    <w:bookmarkEnd w:id="100"/>
-    <w:bookmarkStart w:id="102" w:name="ref-blackmon2017synthesis"/>
+    <w:bookmarkEnd w:id="106"/>
+    <w:bookmarkStart w:id="108" w:name="ref-blackmon2017synthesis"/>
     <w:p>
       <w:pPr>
         <w:pStyle w:val="Bibliography"/>
@@ -7657,7 +8415,7 @@
       <w:r>
         <w:t xml:space="preserve"> </w:t>
       </w:r>
-      <w:hyperlink r:id="rId101">
+      <w:hyperlink r:id="rId107">
         <w:r>
           <w:rPr>
             <w:rStyle w:val="Hyperlink"/>
@@ -7666,8 +8424,8 @@
         </w:r>
       </w:hyperlink>
     </w:p>
-    <w:bookmarkEnd w:id="102"/>
-    <w:bookmarkStart w:id="103" w:name="ref-bruneau2019towards"/>
+    <w:bookmarkEnd w:id="108"/>
+    <w:bookmarkStart w:id="109" w:name="ref-bruneau2019towards"/>
     <w:p>
       <w:pPr>
         <w:pStyle w:val="Bibliography"/>
@@ -7700,8 +8458,8 @@
         <w:t xml:space="preserve">(6), 495–518.</w:t>
       </w:r>
     </w:p>
-    <w:bookmarkEnd w:id="103"/>
-    <w:bookmarkStart w:id="105" w:name="ref-ceron2019phylotol"/>
+    <w:bookmarkEnd w:id="109"/>
+    <w:bookmarkStart w:id="111" w:name="ref-ceron2019phylotol"/>
     <w:p>
       <w:pPr>
         <w:pStyle w:val="Bibliography"/>
@@ -7733,7 +8491,7 @@
       <w:r>
         <w:t xml:space="preserve">(8), 1831–1842. doi:</w:t>
       </w:r>
-      <w:hyperlink r:id="rId104">
+      <w:hyperlink r:id="rId110">
         <w:r>
           <w:rPr>
             <w:rStyle w:val="Hyperlink"/>
@@ -7742,8 +8500,8 @@
         </w:r>
       </w:hyperlink>
     </w:p>
-    <w:bookmarkEnd w:id="105"/>
-    <w:bookmarkStart w:id="107" w:name="ref-chen2008phylofinder"/>
+    <w:bookmarkEnd w:id="111"/>
+    <w:bookmarkStart w:id="113" w:name="ref-chen2008phylofinder"/>
     <w:p>
       <w:pPr>
         <w:pStyle w:val="Bibliography"/>
@@ -7775,7 +8533,7 @@
       <w:r>
         <w:t xml:space="preserve">(1), 90. doi:</w:t>
       </w:r>
-      <w:hyperlink r:id="rId106">
+      <w:hyperlink r:id="rId112">
         <w:r>
           <w:rPr>
             <w:rStyle w:val="Hyperlink"/>
@@ -7784,8 +8542,8 @@
         </w:r>
       </w:hyperlink>
     </w:p>
-    <w:bookmarkEnd w:id="107"/>
-    <w:bookmarkStart w:id="109" w:name="ref-chen2016tree"/>
+    <w:bookmarkEnd w:id="113"/>
+    <w:bookmarkStart w:id="115" w:name="ref-chen2016tree"/>
     <w:p>
       <w:pPr>
         <w:pStyle w:val="Bibliography"/>
@@ -7817,7 +8575,7 @@
       <w:r>
         <w:t xml:space="preserve">(4), 277–306. doi:</w:t>
       </w:r>
-      <w:hyperlink r:id="rId108">
+      <w:hyperlink r:id="rId114">
         <w:r>
           <w:rPr>
             <w:rStyle w:val="Hyperlink"/>
@@ -7826,8 +8584,8 @@
         </w:r>
       </w:hyperlink>
     </w:p>
-    <w:bookmarkEnd w:id="109"/>
-    <w:bookmarkStart w:id="111" w:name="ref-chesters2017construction"/>
+    <w:bookmarkEnd w:id="115"/>
+    <w:bookmarkStart w:id="117" w:name="ref-chesters2017construction"/>
     <w:p>
       <w:pPr>
         <w:pStyle w:val="Bibliography"/>
@@ -7859,7 +8617,7 @@
       <w:r>
         <w:t xml:space="preserve">(3), 426–439. doi:</w:t>
       </w:r>
-      <w:hyperlink r:id="rId110">
+      <w:hyperlink r:id="rId116">
         <w:r>
           <w:rPr>
             <w:rStyle w:val="Hyperlink"/>
@@ -7868,8 +8626,8 @@
         </w:r>
       </w:hyperlink>
     </w:p>
-    <w:bookmarkEnd w:id="111"/>
-    <w:bookmarkStart w:id="113" w:name="ref-chesters2019phylogeny"/>
+    <w:bookmarkEnd w:id="117"/>
+    <w:bookmarkStart w:id="119" w:name="ref-chesters2019phylogeny"/>
     <w:p>
       <w:pPr>
         <w:pStyle w:val="Bibliography"/>
@@ -7889,7 +8647,7 @@
       <w:r>
         <w:t xml:space="preserve">. doi:</w:t>
       </w:r>
-      <w:hyperlink r:id="rId112">
+      <w:hyperlink r:id="rId118">
         <w:r>
           <w:rPr>
             <w:rStyle w:val="Hyperlink"/>
@@ -7898,8 +8656,8 @@
         </w:r>
       </w:hyperlink>
     </w:p>
-    <w:bookmarkEnd w:id="113"/>
-    <w:bookmarkStart w:id="115" w:name="ref-chesters2013resolving"/>
+    <w:bookmarkEnd w:id="119"/>
+    <w:bookmarkStart w:id="121" w:name="ref-chesters2013resolving"/>
     <w:p>
       <w:pPr>
         <w:pStyle w:val="Bibliography"/>
@@ -7931,7 +8689,7 @@
       <w:r>
         <w:t xml:space="preserve">(3), 456–466. doi:</w:t>
       </w:r>
-      <w:hyperlink r:id="rId114">
+      <w:hyperlink r:id="rId120">
         <w:r>
           <w:rPr>
             <w:rStyle w:val="Hyperlink"/>
@@ -7940,8 +8698,8 @@
         </w:r>
       </w:hyperlink>
     </w:p>
-    <w:bookmarkEnd w:id="115"/>
-    <w:bookmarkStart w:id="117" w:name="ref-chesters2014protocol"/>
+    <w:bookmarkEnd w:id="121"/>
+    <w:bookmarkStart w:id="123" w:name="ref-chesters2014protocol"/>
     <w:p>
       <w:pPr>
         <w:pStyle w:val="Bibliography"/>
@@ -7973,7 +8731,7 @@
       <w:r>
         <w:t xml:space="preserve">(5), 712–725. doi:</w:t>
       </w:r>
-      <w:hyperlink r:id="rId116">
+      <w:hyperlink r:id="rId122">
         <w:r>
           <w:rPr>
             <w:rStyle w:val="Hyperlink"/>
@@ -7982,8 +8740,8 @@
         </w:r>
       </w:hyperlink>
     </w:p>
-    <w:bookmarkEnd w:id="117"/>
-    <w:bookmarkStart w:id="119" w:name="ref-crawford2012more"/>
+    <w:bookmarkEnd w:id="123"/>
+    <w:bookmarkStart w:id="125" w:name="ref-crawford2012more"/>
     <w:p>
       <w:pPr>
         <w:pStyle w:val="Bibliography"/>
@@ -8015,7 +8773,7 @@
       <w:r>
         <w:t xml:space="preserve">(5), 783–786. doi:</w:t>
       </w:r>
-      <w:hyperlink r:id="rId118">
+      <w:hyperlink r:id="rId124">
         <w:r>
           <w:rPr>
             <w:rStyle w:val="Hyperlink"/>
@@ -8024,8 +8782,8 @@
         </w:r>
       </w:hyperlink>
     </w:p>
-    <w:bookmarkEnd w:id="119"/>
-    <w:bookmarkStart w:id="120" w:name="ref-crete2012salmonidae"/>
+    <w:bookmarkEnd w:id="125"/>
+    <w:bookmarkStart w:id="126" w:name="ref-crete2012salmonidae"/>
     <w:p>
       <w:pPr>
         <w:pStyle w:val="Bibliography"/>
@@ -8058,8 +8816,8 @@
         <w:t xml:space="preserve">(10).</w:t>
       </w:r>
     </w:p>
-    <w:bookmarkEnd w:id="120"/>
-    <w:bookmarkStart w:id="122" w:name="ref-day1984efficient"/>
+    <w:bookmarkEnd w:id="126"/>
+    <w:bookmarkStart w:id="128" w:name="ref-day1984efficient"/>
     <w:p>
       <w:pPr>
         <w:pStyle w:val="Bibliography"/>
@@ -8091,7 +8849,7 @@
       <w:r>
         <w:t xml:space="preserve">(1), 7–24. doi:</w:t>
       </w:r>
-      <w:hyperlink r:id="rId121">
+      <w:hyperlink r:id="rId127">
         <w:r>
           <w:rPr>
             <w:rStyle w:val="Hyperlink"/>
@@ -8100,8 +8858,8 @@
         </w:r>
       </w:hyperlink>
     </w:p>
-    <w:bookmarkEnd w:id="122"/>
-    <w:bookmarkStart w:id="124" w:name="ref-deepak2010searchtree"/>
+    <w:bookmarkEnd w:id="128"/>
+    <w:bookmarkStart w:id="130" w:name="ref-deepak2010searchtree"/>
     <w:p>
       <w:pPr>
         <w:pStyle w:val="Bibliography"/>
@@ -8109,7 +8867,7 @@
       <w:r>
         <w:t xml:space="preserve">Deepak, A. (2010). SearchTree: Mining robust phylogenetic trees. doi:</w:t>
       </w:r>
-      <w:hyperlink r:id="rId123">
+      <w:hyperlink r:id="rId129">
         <w:r>
           <w:rPr>
             <w:rStyle w:val="Hyperlink"/>
@@ -8118,8 +8876,8 @@
         </w:r>
       </w:hyperlink>
     </w:p>
-    <w:bookmarkEnd w:id="124"/>
-    <w:bookmarkStart w:id="126" w:name="ref-deepak2013managing"/>
+    <w:bookmarkEnd w:id="130"/>
+    <w:bookmarkStart w:id="132" w:name="ref-deepak2013managing"/>
     <w:p>
       <w:pPr>
         <w:pStyle w:val="Bibliography"/>
@@ -8145,7 +8903,7 @@
       <w:r>
         <w:t xml:space="preserve"> </w:t>
       </w:r>
-      <w:hyperlink r:id="rId125">
+      <w:hyperlink r:id="rId131">
         <w:r>
           <w:rPr>
             <w:rStyle w:val="Hyperlink"/>
@@ -8154,8 +8912,8 @@
         </w:r>
       </w:hyperlink>
     </w:p>
-    <w:bookmarkEnd w:id="126"/>
-    <w:bookmarkStart w:id="128" w:name="ref-deepak2013extracting"/>
+    <w:bookmarkEnd w:id="132"/>
+    <w:bookmarkStart w:id="134" w:name="ref-deepak2013extracting"/>
     <w:p>
       <w:pPr>
         <w:pStyle w:val="Bibliography"/>
@@ -8187,7 +8945,7 @@
       <w:r>
         <w:t xml:space="preserve">(1), 18. doi:</w:t>
       </w:r>
-      <w:hyperlink r:id="rId127">
+      <w:hyperlink r:id="rId133">
         <w:r>
           <w:rPr>
             <w:rStyle w:val="Hyperlink"/>
@@ -8196,8 +8954,8 @@
         </w:r>
       </w:hyperlink>
     </w:p>
-    <w:bookmarkEnd w:id="128"/>
-    <w:bookmarkStart w:id="130" w:name="ref-deepak2014evominer"/>
+    <w:bookmarkEnd w:id="134"/>
+    <w:bookmarkStart w:id="136" w:name="ref-deepak2014evominer"/>
     <w:p>
       <w:pPr>
         <w:pStyle w:val="Bibliography"/>
@@ -8229,7 +8987,7 @@
       <w:r>
         <w:t xml:space="preserve">(3), 559–590. doi:</w:t>
       </w:r>
-      <w:hyperlink r:id="rId129">
+      <w:hyperlink r:id="rId135">
         <w:r>
           <w:rPr>
             <w:rStyle w:val="Hyperlink"/>
@@ -8238,8 +8996,8 @@
         </w:r>
       </w:hyperlink>
     </w:p>
-    <w:bookmarkEnd w:id="130"/>
-    <w:bookmarkStart w:id="132" w:name="ref-drori2018onetwotree"/>
+    <w:bookmarkEnd w:id="136"/>
+    <w:bookmarkStart w:id="138" w:name="ref-drori2018onetwotree"/>
     <w:p>
       <w:pPr>
         <w:pStyle w:val="Bibliography"/>
@@ -8271,7 +9029,7 @@
       <w:r>
         <w:t xml:space="preserve">(6), 1492–1499. doi:</w:t>
       </w:r>
-      <w:hyperlink r:id="rId131">
+      <w:hyperlink r:id="rId137">
         <w:r>
           <w:rPr>
             <w:rStyle w:val="Hyperlink"/>
@@ -8280,8 +9038,8 @@
         </w:r>
       </w:hyperlink>
     </w:p>
-    <w:bookmarkEnd w:id="132"/>
-    <w:bookmarkStart w:id="134" w:name="ref-dufort2015coexistence"/>
+    <w:bookmarkEnd w:id="138"/>
+    <w:bookmarkStart w:id="140" w:name="ref-dufort2015coexistence"/>
     <w:p>
       <w:pPr>
         <w:pStyle w:val="Bibliography"/>
@@ -8307,7 +9065,7 @@
       <w:r>
         <w:t xml:space="preserve"> </w:t>
       </w:r>
-      <w:hyperlink r:id="rId133">
+      <w:hyperlink r:id="rId139">
         <w:r>
           <w:rPr>
             <w:rStyle w:val="Hyperlink"/>
@@ -8316,8 +9074,8 @@
         </w:r>
       </w:hyperlink>
     </w:p>
-    <w:bookmarkEnd w:id="134"/>
-    <w:bookmarkStart w:id="136" w:name="ref-dufort2016augmented"/>
+    <w:bookmarkEnd w:id="140"/>
+    <w:bookmarkStart w:id="142" w:name="ref-dufort2016augmented"/>
     <w:p>
       <w:pPr>
         <w:pStyle w:val="Bibliography"/>
@@ -8349,7 +9107,7 @@
       <w:r>
         <w:t xml:space="preserve">, 313–326. doi:</w:t>
       </w:r>
-      <w:hyperlink r:id="rId135">
+      <w:hyperlink r:id="rId141">
         <w:r>
           <w:rPr>
             <w:rStyle w:val="Hyperlink"/>
@@ -8358,8 +9116,8 @@
         </w:r>
       </w:hyperlink>
     </w:p>
-    <w:bookmarkEnd w:id="136"/>
-    <w:bookmarkStart w:id="138" w:name="ref-edgar2004muscle"/>
+    <w:bookmarkEnd w:id="142"/>
+    <w:bookmarkStart w:id="144" w:name="ref-edgar2004muscle"/>
     <w:p>
       <w:pPr>
         <w:pStyle w:val="Bibliography"/>
@@ -8391,7 +9149,7 @@
       <w:r>
         <w:t xml:space="preserve">(5), 1792–1797. doi:</w:t>
       </w:r>
-      <w:hyperlink r:id="rId137">
+      <w:hyperlink r:id="rId143">
         <w:r>
           <w:rPr>
             <w:rStyle w:val="Hyperlink"/>
@@ -8400,14 +9158,14 @@
         </w:r>
       </w:hyperlink>
     </w:p>
-    <w:bookmarkEnd w:id="138"/>
-    <w:bookmarkStart w:id="140" w:name="ref-evans2019bony"/>
+    <w:bookmarkEnd w:id="144"/>
+    <w:bookmarkStart w:id="146" w:name="ref-evans2019bony"/>
     <w:p>
       <w:pPr>
         <w:pStyle w:val="Bibliography"/>
       </w:pPr>
       <w:r>
-        <w:t xml:space="preserve">Evans, K. M., Vidal-Garcı́a, M., Tagliacollo, V. A., Taylor, S. J., &amp; Fenolio, D. B. (2019). Bony patchwork: Mosaic patterns of evolution in the skull of electric fishes (apteronotidae: Gymnotiformes).</w:t>
+        <w:t xml:space="preserve">Evans, K. M., Vidal-García, M., Tagliacollo, V. A., Taylor, S. J., &amp; Fenolio, D. B. (2019). Bony patchwork: Mosaic patterns of evolution in the skull of electric fishes (apteronotidae: Gymnotiformes).</w:t>
       </w:r>
       <w:r>
         <w:t xml:space="preserve"> </w:t>
@@ -8433,7 +9191,7 @@
       <w:r>
         <w:t xml:space="preserve">(2), 420–431. doi:</w:t>
       </w:r>
-      <w:hyperlink r:id="rId139">
+      <w:hyperlink r:id="rId145">
         <w:r>
           <w:rPr>
             <w:rStyle w:val="Hyperlink"/>
@@ -8442,8 +9200,8 @@
         </w:r>
       </w:hyperlink>
     </w:p>
-    <w:bookmarkEnd w:id="140"/>
-    <w:bookmarkStart w:id="142" w:name="ref-fan2015assembly"/>
+    <w:bookmarkEnd w:id="146"/>
+    <w:bookmarkStart w:id="148" w:name="ref-fan2015assembly"/>
     <w:p>
       <w:pPr>
         <w:pStyle w:val="Bibliography"/>
@@ -8475,7 +9233,7 @@
       <w:r>
         <w:t xml:space="preserve">(1), 522. doi:</w:t>
       </w:r>
-      <w:hyperlink r:id="rId141">
+      <w:hyperlink r:id="rId147">
         <w:r>
           <w:rPr>
             <w:rStyle w:val="Hyperlink"/>
@@ -8484,8 +9242,8 @@
         </w:r>
       </w:hyperlink>
     </w:p>
-    <w:bookmarkEnd w:id="142"/>
-    <w:bookmarkStart w:id="144" w:name="ref-fang2019physpetree"/>
+    <w:bookmarkEnd w:id="148"/>
+    <w:bookmarkStart w:id="150" w:name="ref-fang2019physpetree"/>
     <w:p>
       <w:pPr>
         <w:pStyle w:val="Bibliography"/>
@@ -8517,7 +9275,7 @@
       <w:r>
         <w:t xml:space="preserve">(1), 1–8. doi:</w:t>
       </w:r>
-      <w:hyperlink r:id="rId143">
+      <w:hyperlink r:id="rId149">
         <w:r>
           <w:rPr>
             <w:rStyle w:val="Hyperlink"/>
@@ -8526,8 +9284,8 @@
         </w:r>
       </w:hyperlink>
     </w:p>
-    <w:bookmarkEnd w:id="144"/>
-    <w:bookmarkStart w:id="146" w:name="ref-faurby2016all"/>
+    <w:bookmarkEnd w:id="150"/>
+    <w:bookmarkStart w:id="152" w:name="ref-faurby2016all"/>
     <w:p>
       <w:pPr>
         <w:pStyle w:val="Bibliography"/>
@@ -8559,7 +9317,7 @@
       <w:r>
         <w:t xml:space="preserve">, 57–69. doi:</w:t>
       </w:r>
-      <w:hyperlink r:id="rId145">
+      <w:hyperlink r:id="rId151">
         <w:r>
           <w:rPr>
             <w:rStyle w:val="Hyperlink"/>
@@ -8568,8 +9326,8 @@
         </w:r>
       </w:hyperlink>
     </w:p>
-    <w:bookmarkEnd w:id="146"/>
-    <w:bookmarkStart w:id="148" w:name="ref-faurby2015species"/>
+    <w:bookmarkEnd w:id="152"/>
+    <w:bookmarkStart w:id="154" w:name="ref-faurby2015species"/>
     <w:p>
       <w:pPr>
         <w:pStyle w:val="Bibliography"/>
@@ -8601,7 +9359,7 @@
       <w:r>
         <w:t xml:space="preserve">, 14–26. doi:</w:t>
       </w:r>
-      <w:hyperlink r:id="rId147">
+      <w:hyperlink r:id="rId153">
         <w:r>
           <w:rPr>
             <w:rStyle w:val="Hyperlink"/>
@@ -8610,8 +9368,8 @@
         </w:r>
       </w:hyperlink>
     </w:p>
-    <w:bookmarkEnd w:id="148"/>
-    <w:bookmarkStart w:id="150" w:name="ref-flores2011estimating"/>
+    <w:bookmarkEnd w:id="154"/>
+    <w:bookmarkStart w:id="156" w:name="ref-flores2011estimating"/>
     <w:p>
       <w:pPr>
         <w:pStyle w:val="Bibliography"/>
@@ -8643,7 +9401,7 @@
       <w:r>
         <w:t xml:space="preserve">(2), 214–220. doi:</w:t>
       </w:r>
-      <w:hyperlink r:id="rId149">
+      <w:hyperlink r:id="rId155">
         <w:r>
           <w:rPr>
             <w:rStyle w:val="Hyperlink"/>
@@ -8652,8 +9410,8 @@
         </w:r>
       </w:hyperlink>
     </w:p>
-    <w:bookmarkEnd w:id="150"/>
-    <w:bookmarkStart w:id="152" w:name="ref-frazao2015gondwana"/>
+    <w:bookmarkEnd w:id="156"/>
+    <w:bookmarkStart w:id="158" w:name="ref-frazao2015gondwana"/>
     <w:p>
       <w:pPr>
         <w:pStyle w:val="Bibliography"/>
@@ -8685,7 +9443,7 @@
       <w:r>
         <w:t xml:space="preserve">(11). doi:</w:t>
       </w:r>
-      <w:hyperlink r:id="rId151">
+      <w:hyperlink r:id="rId157">
         <w:r>
           <w:rPr>
             <w:rStyle w:val="Hyperlink"/>
@@ -8694,8 +9452,8 @@
         </w:r>
       </w:hyperlink>
     </w:p>
-    <w:bookmarkEnd w:id="152"/>
-    <w:bookmarkStart w:id="154" w:name="ref-freyman2015sumac"/>
+    <w:bookmarkEnd w:id="158"/>
+    <w:bookmarkStart w:id="160" w:name="ref-freyman2015sumac"/>
     <w:p>
       <w:pPr>
         <w:pStyle w:val="Bibliography"/>
@@ -8727,7 +9485,7 @@
       <w:r>
         <w:t xml:space="preserve">, EBO–S35384. doi:</w:t>
       </w:r>
-      <w:hyperlink r:id="rId153">
+      <w:hyperlink r:id="rId159">
         <w:r>
           <w:rPr>
             <w:rStyle w:val="Hyperlink"/>
@@ -8736,8 +9494,8 @@
         </w:r>
       </w:hyperlink>
     </w:p>
-    <w:bookmarkEnd w:id="154"/>
-    <w:bookmarkStart w:id="156" w:name="ref-freyman2017phylogenetic"/>
+    <w:bookmarkEnd w:id="160"/>
+    <w:bookmarkStart w:id="162" w:name="ref-freyman2017phylogenetic"/>
     <w:p>
       <w:pPr>
         <w:pStyle w:val="Bibliography"/>
@@ -8763,7 +9521,7 @@
       <w:r>
         <w:t xml:space="preserve"> </w:t>
       </w:r>
-      <w:hyperlink r:id="rId155">
+      <w:hyperlink r:id="rId161">
         <w:r>
           <w:rPr>
             <w:rStyle w:val="Hyperlink"/>
@@ -8772,8 +9530,8 @@
         </w:r>
       </w:hyperlink>
     </w:p>
-    <w:bookmarkEnd w:id="156"/>
-    <w:bookmarkStart w:id="158" w:name="ref-gagnon2016new"/>
+    <w:bookmarkEnd w:id="162"/>
+    <w:bookmarkStart w:id="164" w:name="ref-gagnon2016new"/>
     <w:p>
       <w:pPr>
         <w:pStyle w:val="Bibliography"/>
@@ -8793,7 +9551,7 @@
       <w:r>
         <w:t xml:space="preserve">, (71), 1. doi:</w:t>
       </w:r>
-      <w:hyperlink r:id="rId157">
+      <w:hyperlink r:id="rId163">
         <w:r>
           <w:rPr>
             <w:rStyle w:val="Hyperlink"/>
@@ -8802,8 +9560,8 @@
         </w:r>
       </w:hyperlink>
     </w:p>
-    <w:bookmarkEnd w:id="158"/>
-    <w:bookmarkStart w:id="160" w:name="ref-gagnon2016systematique"/>
+    <w:bookmarkEnd w:id="164"/>
+    <w:bookmarkStart w:id="166" w:name="ref-gagnon2016systematique"/>
     <w:p>
       <w:pPr>
         <w:pStyle w:val="Bibliography"/>
@@ -8811,7 +9569,7 @@
       <w:r>
         <w:t xml:space="preserve">Gagnon, E., &amp; others. (2016). Systématique et biogéographie du groupe caesalpinia (famille leguminosae). doi:</w:t>
       </w:r>
-      <w:hyperlink r:id="rId159">
+      <w:hyperlink r:id="rId165">
         <w:r>
           <w:rPr>
             <w:rStyle w:val="Hyperlink"/>
@@ -8820,8 +9578,8 @@
         </w:r>
       </w:hyperlink>
     </w:p>
-    <w:bookmarkEnd w:id="160"/>
-    <w:bookmarkStart w:id="161" w:name="ref-gao2011solution"/>
+    <w:bookmarkEnd w:id="166"/>
+    <w:bookmarkStart w:id="167" w:name="ref-gao2011solution"/>
     <w:p>
       <w:pPr>
         <w:pStyle w:val="Bibliography"/>
@@ -8844,7 +9602,7 @@
       <w:r>
         <w:t xml:space="preserve">(pp. 1–4). IEEE. doi:</w:t>
       </w:r>
-      <w:hyperlink r:id="rId90">
+      <w:hyperlink r:id="rId96">
         <w:r>
           <w:rPr>
             <w:rStyle w:val="Hyperlink"/>
@@ -8853,14 +9611,14 @@
         </w:r>
       </w:hyperlink>
     </w:p>
-    <w:bookmarkEnd w:id="161"/>
-    <w:bookmarkStart w:id="163" w:name="ref-garcia2016role"/>
+    <w:bookmarkEnd w:id="167"/>
+    <w:bookmarkStart w:id="169" w:name="ref-garcia2016role"/>
     <w:p>
       <w:pPr>
         <w:pStyle w:val="Bibliography"/>
       </w:pPr>
       <w:r>
-        <w:t xml:space="preserve">Garcı́a-Navas, V., Bonnet, T., Bonal, R., &amp; Postma, E. (2016). The role of fecundity and sexual selection in the evolution of size and sexual size dimorphism in new world and old world voles (rodentia: Arvicolinae).</w:t>
+        <w:t xml:space="preserve">García-Navas, V., Bonnet, T., Bonal, R., &amp; Postma, E. (2016). The role of fecundity and sexual selection in the evolution of size and sexual size dimorphism in new world and old world voles (rodentia: Arvicolinae).</w:t>
       </w:r>
       <w:r>
         <w:t xml:space="preserve"> </w:t>
@@ -8886,7 +9644,7 @@
       <w:r>
         <w:t xml:space="preserve">(9), 1250–1260. doi:</w:t>
       </w:r>
-      <w:hyperlink r:id="rId162">
+      <w:hyperlink r:id="rId168">
         <w:r>
           <w:rPr>
             <w:rStyle w:val="Hyperlink"/>
@@ -8895,8 +9653,8 @@
         </w:r>
       </w:hyperlink>
     </w:p>
-    <w:bookmarkEnd w:id="163"/>
-    <w:bookmarkStart w:id="164" w:name="ref-gomez2020speciation"/>
+    <w:bookmarkEnd w:id="169"/>
+    <w:bookmarkStart w:id="170" w:name="ref-gomez2020speciation"/>
     <w:p>
       <w:pPr>
         <w:pStyle w:val="Bibliography"/>
@@ -8917,8 +9675,8 @@
         <w:t xml:space="preserve">.</w:t>
       </w:r>
     </w:p>
-    <w:bookmarkEnd w:id="164"/>
-    <w:bookmarkStart w:id="166" w:name="ref-gomez2015behavioral"/>
+    <w:bookmarkEnd w:id="170"/>
+    <w:bookmarkStart w:id="172" w:name="ref-gomez2015behavioral"/>
     <w:p>
       <w:pPr>
         <w:pStyle w:val="Bibliography"/>
@@ -8944,7 +9702,7 @@
       <w:r>
         <w:t xml:space="preserve"> </w:t>
       </w:r>
-      <w:hyperlink r:id="rId165">
+      <w:hyperlink r:id="rId171">
         <w:r>
           <w:rPr>
             <w:rStyle w:val="Hyperlink"/>
@@ -8953,8 +9711,8 @@
         </w:r>
       </w:hyperlink>
     </w:p>
-    <w:bookmarkEnd w:id="166"/>
-    <w:bookmarkStart w:id="168" w:name="ref-greenberg2011caryophyllaceae"/>
+    <w:bookmarkEnd w:id="172"/>
+    <w:bookmarkStart w:id="174" w:name="ref-greenberg2011caryophyllaceae"/>
     <w:p>
       <w:pPr>
         <w:pStyle w:val="Bibliography"/>
@@ -8986,7 +9744,7 @@
       <w:r>
         <w:t xml:space="preserve">(6), 1637–1652. doi:</w:t>
       </w:r>
-      <w:hyperlink r:id="rId167">
+      <w:hyperlink r:id="rId173">
         <w:r>
           <w:rPr>
             <w:rStyle w:val="Hyperlink"/>
@@ -8995,8 +9753,8 @@
         </w:r>
       </w:hyperlink>
     </w:p>
-    <w:bookmarkEnd w:id="168"/>
-    <w:bookmarkStart w:id="170" w:name="ref-legume2013legume"/>
+    <w:bookmarkEnd w:id="174"/>
+    <w:bookmarkStart w:id="176" w:name="ref-legume2013legume"/>
     <w:p>
       <w:pPr>
         <w:pStyle w:val="Bibliography"/>
@@ -9028,7 +9786,7 @@
       <w:r>
         <w:t xml:space="preserve">(2), 217–248. doi:</w:t>
       </w:r>
-      <w:hyperlink r:id="rId169">
+      <w:hyperlink r:id="rId175">
         <w:r>
           <w:rPr>
             <w:rStyle w:val="Hyperlink"/>
@@ -9037,8 +9795,8 @@
         </w:r>
       </w:hyperlink>
     </w:p>
-    <w:bookmarkEnd w:id="170"/>
-    <w:bookmarkStart w:id="172" w:name="ref-hardy2010gall"/>
+    <w:bookmarkEnd w:id="176"/>
+    <w:bookmarkStart w:id="178" w:name="ref-hardy2010gall"/>
     <w:p>
       <w:pPr>
         <w:pStyle w:val="Bibliography"/>
@@ -9070,7 +9828,7 @@
       <w:r>
         <w:t xml:space="preserve">(1), 257. doi:</w:t>
       </w:r>
-      <w:hyperlink r:id="rId171">
+      <w:hyperlink r:id="rId177">
         <w:r>
           <w:rPr>
             <w:rStyle w:val="Hyperlink"/>
@@ -9079,8 +9837,8 @@
         </w:r>
       </w:hyperlink>
     </w:p>
-    <w:bookmarkEnd w:id="172"/>
-    <w:bookmarkStart w:id="174" w:name="ref-hardy2012testing"/>
+    <w:bookmarkEnd w:id="178"/>
+    <w:bookmarkStart w:id="180" w:name="ref-hardy2012testing"/>
     <w:p>
       <w:pPr>
         <w:pStyle w:val="Bibliography"/>
@@ -9112,7 +9870,7 @@
       <w:r>
         <w:t xml:space="preserve">(4), 438–449. doi:</w:t>
       </w:r>
-      <w:hyperlink r:id="rId173">
+      <w:hyperlink r:id="rId179">
         <w:r>
           <w:rPr>
             <w:rStyle w:val="Hyperlink"/>
@@ -9121,8 +9879,8 @@
         </w:r>
       </w:hyperlink>
     </w:p>
-    <w:bookmarkEnd w:id="174"/>
-    <w:bookmarkStart w:id="176" w:name="ref-hardy2014specialization"/>
+    <w:bookmarkEnd w:id="180"/>
+    <w:bookmarkStart w:id="182" w:name="ref-hardy2014specialization"/>
     <w:p>
       <w:pPr>
         <w:pStyle w:val="Bibliography"/>
@@ -9154,7 +9912,7 @@
       <w:r>
         <w:t xml:space="preserve">(1795), 20132960. doi:</w:t>
       </w:r>
-      <w:hyperlink r:id="rId175">
+      <w:hyperlink r:id="rId181">
         <w:r>
           <w:rPr>
             <w:rStyle w:val="Hyperlink"/>
@@ -9163,8 +9921,8 @@
         </w:r>
       </w:hyperlink>
     </w:p>
-    <w:bookmarkEnd w:id="176"/>
-    <w:bookmarkStart w:id="178" w:name="ref-hardy2015evolution"/>
+    <w:bookmarkEnd w:id="182"/>
+    <w:bookmarkStart w:id="184" w:name="ref-hardy2015evolution"/>
     <w:p>
       <w:pPr>
         <w:pStyle w:val="Bibliography"/>
@@ -9196,7 +9954,7 @@
       <w:r>
         <w:t xml:space="preserve">(6), 1423–1432. doi:</w:t>
       </w:r>
-      <w:hyperlink r:id="rId177">
+      <w:hyperlink r:id="rId183">
         <w:r>
           <w:rPr>
             <w:rStyle w:val="Hyperlink"/>
@@ -9205,8 +9963,8 @@
         </w:r>
       </w:hyperlink>
     </w:p>
-    <w:bookmarkEnd w:id="178"/>
-    <w:bookmarkStart w:id="180" w:name="ref-helmus2012phylogenetic"/>
+    <w:bookmarkEnd w:id="184"/>
+    <w:bookmarkStart w:id="186" w:name="ref-helmus2012phylogenetic"/>
     <w:p>
       <w:pPr>
         <w:pStyle w:val="Bibliography"/>
@@ -9238,7 +9996,7 @@
       <w:r>
         <w:t xml:space="preserve">(sp8), S31–S43. doi:</w:t>
       </w:r>
-      <w:hyperlink r:id="rId179">
+      <w:hyperlink r:id="rId185">
         <w:r>
           <w:rPr>
             <w:rStyle w:val="Hyperlink"/>
@@ -9247,8 +10005,8 @@
         </w:r>
       </w:hyperlink>
     </w:p>
-    <w:bookmarkEnd w:id="180"/>
-    <w:bookmarkStart w:id="182" w:name="ref-helmus2010communities"/>
+    <w:bookmarkEnd w:id="186"/>
+    <w:bookmarkStart w:id="188" w:name="ref-helmus2010communities"/>
     <w:p>
       <w:pPr>
         <w:pStyle w:val="Bibliography"/>
@@ -9280,7 +10038,7 @@
       <w:r>
         <w:t xml:space="preserve">(2), 162–174. doi:</w:t>
       </w:r>
-      <w:hyperlink r:id="rId181">
+      <w:hyperlink r:id="rId187">
         <w:r>
           <w:rPr>
             <w:rStyle w:val="Hyperlink"/>
@@ -9289,8 +10047,8 @@
         </w:r>
       </w:hyperlink>
     </w:p>
-    <w:bookmarkEnd w:id="182"/>
-    <w:bookmarkStart w:id="184" w:name="ref-ickert2009fossil"/>
+    <w:bookmarkEnd w:id="188"/>
+    <w:bookmarkStart w:id="190" w:name="ref-ickert2009fossil"/>
     <w:p>
       <w:pPr>
         <w:pStyle w:val="Bibliography"/>
@@ -9322,7 +10080,7 @@
       <w:r>
         <w:t xml:space="preserve">(5), 444–456. doi:</w:t>
       </w:r>
-      <w:hyperlink r:id="rId183">
+      <w:hyperlink r:id="rId189">
         <w:r>
           <w:rPr>
             <w:rStyle w:val="Hyperlink"/>
@@ -9331,8 +10089,8 @@
         </w:r>
       </w:hyperlink>
     </w:p>
-    <w:bookmarkEnd w:id="184"/>
-    <w:bookmarkStart w:id="186" w:name="ref-izquierdo2014pumper"/>
+    <w:bookmarkEnd w:id="190"/>
+    <w:bookmarkStart w:id="192" w:name="ref-izquierdo2014pumper"/>
     <w:p>
       <w:pPr>
         <w:pStyle w:val="Bibliography"/>
@@ -9364,7 +10122,7 @@
       <w:r>
         <w:t xml:space="preserve">(10), 1476–1477. doi:</w:t>
       </w:r>
-      <w:hyperlink r:id="rId185">
+      <w:hyperlink r:id="rId191">
         <w:r>
           <w:rPr>
             <w:rStyle w:val="Hyperlink"/>
@@ -9373,8 +10131,8 @@
         </w:r>
       </w:hyperlink>
     </w:p>
-    <w:bookmarkEnd w:id="186"/>
-    <w:bookmarkStart w:id="188" w:name="ref-jamil2016visual"/>
+    <w:bookmarkEnd w:id="192"/>
+    <w:bookmarkStart w:id="194" w:name="ref-jamil2016visual"/>
     <w:p>
       <w:pPr>
         <w:pStyle w:val="Bibliography"/>
@@ -9406,7 +10164,7 @@
       <w:r>
         <w:t xml:space="preserve">(1), 131–144. doi:</w:t>
       </w:r>
-      <w:hyperlink r:id="rId187">
+      <w:hyperlink r:id="rId193">
         <w:r>
           <w:rPr>
             <w:rStyle w:val="Hyperlink"/>
@@ -9415,8 +10173,8 @@
         </w:r>
       </w:hyperlink>
     </w:p>
-    <w:bookmarkEnd w:id="188"/>
-    <w:bookmarkStart w:id="190" w:name="ref-jones2014trends"/>
+    <w:bookmarkEnd w:id="194"/>
+    <w:bookmarkStart w:id="196" w:name="ref-jones2014trends"/>
     <w:p>
       <w:pPr>
         <w:pStyle w:val="Bibliography"/>
@@ -9436,7 +10194,7 @@
       <w:r>
         <w:t xml:space="preserve">, (2). doi:</w:t>
       </w:r>
-      <w:hyperlink r:id="rId189">
+      <w:hyperlink r:id="rId195">
         <w:r>
           <w:rPr>
             <w:rStyle w:val="Hyperlink"/>
@@ -9445,8 +10203,8 @@
         </w:r>
       </w:hyperlink>
     </w:p>
-    <w:bookmarkEnd w:id="190"/>
-    <w:bookmarkStart w:id="191" w:name="ref-kamarudin2016phylogenetic"/>
+    <w:bookmarkEnd w:id="196"/>
+    <w:bookmarkStart w:id="197" w:name="ref-kamarudin2016phylogenetic"/>
     <w:p>
       <w:pPr>
         <w:pStyle w:val="Bibliography"/>
@@ -9478,7 +10236,7 @@
       <w:r>
         <w:t xml:space="preserve">, 1079–1087. doi:</w:t>
       </w:r>
-      <w:hyperlink r:id="rId159">
+      <w:hyperlink r:id="rId165">
         <w:r>
           <w:rPr>
             <w:rStyle w:val="Hyperlink"/>
@@ -9487,8 +10245,8 @@
         </w:r>
       </w:hyperlink>
     </w:p>
-    <w:bookmarkEnd w:id="191"/>
-    <w:bookmarkStart w:id="193" w:name="ref-kolmann2017dna"/>
+    <w:bookmarkEnd w:id="197"/>
+    <w:bookmarkStart w:id="199" w:name="ref-kolmann2017dna"/>
     <w:p>
       <w:pPr>
         <w:pStyle w:val="Bibliography"/>
@@ -9520,7 +10278,7 @@
       <w:r>
         <w:t xml:space="preserve">(4). doi:</w:t>
       </w:r>
-      <w:hyperlink r:id="rId192">
+      <w:hyperlink r:id="rId198">
         <w:r>
           <w:rPr>
             <w:rStyle w:val="Hyperlink"/>
@@ -9529,8 +10287,8 @@
         </w:r>
       </w:hyperlink>
     </w:p>
-    <w:bookmarkEnd w:id="193"/>
-    <w:bookmarkStart w:id="195" w:name="ref-lehtonen2011towards"/>
+    <w:bookmarkEnd w:id="199"/>
+    <w:bookmarkStart w:id="201" w:name="ref-lehtonen2011towards"/>
     <w:p>
       <w:pPr>
         <w:pStyle w:val="Bibliography"/>
@@ -9562,7 +10320,7 @@
       <w:r>
         <w:t xml:space="preserve">(10). doi:</w:t>
       </w:r>
-      <w:hyperlink r:id="rId194">
+      <w:hyperlink r:id="rId200">
         <w:r>
           <w:rPr>
             <w:rStyle w:val="Hyperlink"/>
@@ -9571,8 +10329,8 @@
         </w:r>
       </w:hyperlink>
     </w:p>
-    <w:bookmarkEnd w:id="195"/>
-    <w:bookmarkStart w:id="197" w:name="ref-lehtonen2016sensitive"/>
+    <w:bookmarkEnd w:id="201"/>
+    <w:bookmarkStart w:id="203" w:name="ref-lehtonen2016sensitive"/>
     <w:p>
       <w:pPr>
         <w:pStyle w:val="Bibliography"/>
@@ -9604,7 +10362,7 @@
       <w:r>
         <w:t xml:space="preserve">(4), 825–867. doi:</w:t>
       </w:r>
-      <w:hyperlink r:id="rId196">
+      <w:hyperlink r:id="rId202">
         <w:r>
           <w:rPr>
             <w:rStyle w:val="Hyperlink"/>
@@ -9613,8 +10371,8 @@
         </w:r>
       </w:hyperlink>
     </w:p>
-    <w:bookmarkEnd w:id="197"/>
-    <w:bookmarkStart w:id="199" w:name="ref-lehtonen2017environmentally"/>
+    <w:bookmarkEnd w:id="203"/>
+    <w:bookmarkStart w:id="205" w:name="ref-lehtonen2017environmentally"/>
     <w:p>
       <w:pPr>
         <w:pStyle w:val="Bibliography"/>
@@ -9646,7 +10404,7 @@
       <w:r>
         <w:t xml:space="preserve">(1), 1–12. doi:</w:t>
       </w:r>
-      <w:hyperlink r:id="rId198">
+      <w:hyperlink r:id="rId204">
         <w:r>
           <w:rPr>
             <w:rStyle w:val="Hyperlink"/>
@@ -9655,8 +10413,8 @@
         </w:r>
       </w:hyperlink>
     </w:p>
-    <w:bookmarkEnd w:id="199"/>
-    <w:bookmarkStart w:id="201" w:name="ref-li2013partfasttree"/>
+    <w:bookmarkEnd w:id="205"/>
+    <w:bookmarkStart w:id="207" w:name="ref-li2013partfasttree"/>
     <w:p>
       <w:pPr>
         <w:pStyle w:val="Bibliography"/>
@@ -9679,7 +10437,7 @@
       <w:r>
         <w:t xml:space="preserve">(pp. 1052–1056). IEEE. doi:</w:t>
       </w:r>
-      <w:hyperlink r:id="rId200">
+      <w:hyperlink r:id="rId206">
         <w:r>
           <w:rPr>
             <w:rStyle w:val="Hyperlink"/>
@@ -9688,8 +10446,8 @@
         </w:r>
       </w:hyperlink>
     </w:p>
-    <w:bookmarkEnd w:id="201"/>
-    <w:bookmarkStart w:id="203" w:name="ref-mahmood2015avian"/>
+    <w:bookmarkEnd w:id="207"/>
+    <w:bookmarkStart w:id="209" w:name="ref-mahmood2015avian"/>
     <w:p>
       <w:pPr>
         <w:pStyle w:val="Bibliography"/>
@@ -9715,7 +10473,7 @@
       <w:r>
         <w:t xml:space="preserve"> </w:t>
       </w:r>
-      <w:hyperlink r:id="rId202">
+      <w:hyperlink r:id="rId208">
         <w:r>
           <w:rPr>
             <w:rStyle w:val="Hyperlink"/>
@@ -9724,8 +10482,8 @@
         </w:r>
       </w:hyperlink>
     </w:p>
-    <w:bookmarkEnd w:id="203"/>
-    <w:bookmarkStart w:id="205" w:name="ref-martin2011trophic"/>
+    <w:bookmarkEnd w:id="209"/>
+    <w:bookmarkStart w:id="211" w:name="ref-martin2011trophic"/>
     <w:p>
       <w:pPr>
         <w:pStyle w:val="Bibliography"/>
@@ -9757,7 +10515,7 @@
       <w:r>
         <w:t xml:space="preserve">(8), 2197–2212. doi:</w:t>
       </w:r>
-      <w:hyperlink r:id="rId204">
+      <w:hyperlink r:id="rId210">
         <w:r>
           <w:rPr>
             <w:rStyle w:val="Hyperlink"/>
@@ -9766,8 +10524,8 @@
         </w:r>
       </w:hyperlink>
     </w:p>
-    <w:bookmarkEnd w:id="205"/>
-    <w:bookmarkStart w:id="207" w:name="ref-mcmahon2015stbase"/>
+    <w:bookmarkEnd w:id="211"/>
+    <w:bookmarkStart w:id="213" w:name="ref-mcmahon2015stbase"/>
     <w:p>
       <w:pPr>
         <w:pStyle w:val="Bibliography"/>
@@ -9799,7 +10557,7 @@
       <w:r>
         <w:t xml:space="preserve">(2). doi:</w:t>
       </w:r>
-      <w:hyperlink r:id="rId206">
+      <w:hyperlink r:id="rId212">
         <w:r>
           <w:rPr>
             <w:rStyle w:val="Hyperlink"/>
@@ -9808,8 +10566,8 @@
         </w:r>
       </w:hyperlink>
     </w:p>
-    <w:bookmarkEnd w:id="207"/>
-    <w:bookmarkStart w:id="209" w:name="ref-mctavish2015phylesystem"/>
+    <w:bookmarkEnd w:id="213"/>
+    <w:bookmarkStart w:id="215" w:name="ref-mctavish2015phylesystem"/>
     <w:p>
       <w:pPr>
         <w:pStyle w:val="Bibliography"/>
@@ -9841,7 +10599,7 @@
       <w:r>
         <w:t xml:space="preserve">(17), 2794–2800. doi:</w:t>
       </w:r>
-      <w:hyperlink r:id="rId208">
+      <w:hyperlink r:id="rId214">
         <w:r>
           <w:rPr>
             <w:rStyle w:val="Hyperlink"/>
@@ -9850,8 +10608,8 @@
         </w:r>
       </w:hyperlink>
     </w:p>
-    <w:bookmarkEnd w:id="209"/>
-    <w:bookmarkStart w:id="211" w:name="ref-meng2015darwintree"/>
+    <w:bookmarkEnd w:id="215"/>
+    <w:bookmarkStart w:id="217" w:name="ref-meng2015darwintree"/>
     <w:p>
       <w:pPr>
         <w:pStyle w:val="Bibliography"/>
@@ -9883,7 +10641,7 @@
       <w:r>
         <w:t xml:space="preserve">. doi:</w:t>
       </w:r>
-      <w:hyperlink r:id="rId210">
+      <w:hyperlink r:id="rId216">
         <w:r>
           <w:rPr>
             <w:rStyle w:val="Hyperlink"/>
@@ -9892,8 +10650,8 @@
         </w:r>
       </w:hyperlink>
     </w:p>
-    <w:bookmarkEnd w:id="211"/>
-    <w:bookmarkStart w:id="213" w:name="ref-meng2015solution"/>
+    <w:bookmarkEnd w:id="217"/>
+    <w:bookmarkStart w:id="219" w:name="ref-meng2015solution"/>
     <w:p>
       <w:pPr>
         <w:pStyle w:val="Bibliography"/>
@@ -9916,7 +10674,7 @@
       <w:r>
         <w:t xml:space="preserve">(pp. 1103–1107). IEEE. doi:</w:t>
       </w:r>
-      <w:hyperlink r:id="rId212">
+      <w:hyperlink r:id="rId218">
         <w:r>
           <w:rPr>
             <w:rStyle w:val="Hyperlink"/>
@@ -9925,8 +10683,8 @@
         </w:r>
       </w:hyperlink>
     </w:p>
-    <w:bookmarkEnd w:id="213"/>
-    <w:bookmarkStart w:id="215" w:name="ref-meng2015sotree"/>
+    <w:bookmarkEnd w:id="219"/>
+    <w:bookmarkStart w:id="221" w:name="ref-meng2015sotree"/>
     <w:p>
       <w:pPr>
         <w:pStyle w:val="Bibliography"/>
@@ -9949,7 +10707,7 @@
       <w:r>
         <w:t xml:space="preserve">(pp. 792–797). IEEE. doi:</w:t>
       </w:r>
-      <w:hyperlink r:id="rId214">
+      <w:hyperlink r:id="rId220">
         <w:r>
           <w:rPr>
             <w:rStyle w:val="Hyperlink"/>
@@ -9958,8 +10716,8 @@
         </w:r>
       </w:hyperlink>
     </w:p>
-    <w:bookmarkEnd w:id="215"/>
-    <w:bookmarkStart w:id="217" w:name="ref-meng2012gsqct"/>
+    <w:bookmarkEnd w:id="221"/>
+    <w:bookmarkStart w:id="223" w:name="ref-meng2012gsqct"/>
     <w:p>
       <w:pPr>
         <w:pStyle w:val="Bibliography"/>
@@ -9982,7 +10740,7 @@
       <w:r>
         <w:t xml:space="preserve">(pp. 2929–2933). IEEE. doi:</w:t>
       </w:r>
-      <w:hyperlink r:id="rId216">
+      <w:hyperlink r:id="rId222">
         <w:r>
           <w:rPr>
             <w:rStyle w:val="Hyperlink"/>
@@ -9991,8 +10749,8 @@
         </w:r>
       </w:hyperlink>
     </w:p>
-    <w:bookmarkEnd w:id="217"/>
-    <w:bookmarkStart w:id="219" w:name="ref-meng2014rapidtree"/>
+    <w:bookmarkEnd w:id="223"/>
+    <w:bookmarkStart w:id="225" w:name="ref-meng2014rapidtree"/>
     <w:p>
       <w:pPr>
         <w:pStyle w:val="Bibliography"/>
@@ -10015,7 +10773,7 @@
       <w:r>
         <w:t xml:space="preserve">(pp. 513–517). IEEE. doi:</w:t>
       </w:r>
-      <w:hyperlink r:id="rId218">
+      <w:hyperlink r:id="rId224">
         <w:r>
           <w:rPr>
             <w:rStyle w:val="Hyperlink"/>
@@ -10024,8 +10782,8 @@
         </w:r>
       </w:hyperlink>
     </w:p>
-    <w:bookmarkEnd w:id="219"/>
-    <w:bookmarkStart w:id="220" w:name="ref-meng2012cloud"/>
+    <w:bookmarkEnd w:id="225"/>
+    <w:bookmarkStart w:id="226" w:name="ref-meng2012cloud"/>
     <w:p>
       <w:pPr>
         <w:pStyle w:val="Bibliography"/>
@@ -10049,8 +10807,8 @@
         <w:t xml:space="preserve">(pp. 660–663). IEEE.</w:t>
       </w:r>
     </w:p>
-    <w:bookmarkEnd w:id="220"/>
-    <w:bookmarkStart w:id="222" w:name="ref-morrison2009apicomplexa"/>
+    <w:bookmarkEnd w:id="226"/>
+    <w:bookmarkStart w:id="228" w:name="ref-morrison2009apicomplexa"/>
     <w:p>
       <w:pPr>
         <w:pStyle w:val="Bibliography"/>
@@ -10082,7 +10840,7 @@
       <w:r>
         <w:t xml:space="preserve">(8), 375–382. doi:</w:t>
       </w:r>
-      <w:hyperlink r:id="rId221">
+      <w:hyperlink r:id="rId227">
         <w:r>
           <w:rPr>
             <w:rStyle w:val="Hyperlink"/>
@@ -10091,8 +10849,8 @@
         </w:r>
       </w:hyperlink>
     </w:p>
-    <w:bookmarkEnd w:id="222"/>
-    <w:bookmarkStart w:id="224" w:name="ref-nazaire2012broad"/>
+    <w:bookmarkEnd w:id="228"/>
+    <w:bookmarkStart w:id="230" w:name="ref-nazaire2012broad"/>
     <w:p>
       <w:pPr>
         <w:pStyle w:val="Bibliography"/>
@@ -10124,7 +10882,7 @@
       <w:r>
         <w:t xml:space="preserve">(3), 758–783. doi:</w:t>
       </w:r>
-      <w:hyperlink r:id="rId223">
+      <w:hyperlink r:id="rId229">
         <w:r>
           <w:rPr>
             <w:rStyle w:val="Hyperlink"/>
@@ -10133,8 +10891,8 @@
         </w:r>
       </w:hyperlink>
     </w:p>
-    <w:bookmarkEnd w:id="224"/>
-    <w:bookmarkStart w:id="226" w:name="ref-page2011linking"/>
+    <w:bookmarkEnd w:id="230"/>
+    <w:bookmarkStart w:id="232" w:name="ref-page2011linking"/>
     <w:p>
       <w:pPr>
         <w:pStyle w:val="Bibliography"/>
@@ -10166,7 +10924,7 @@
       <w:r>
         <w:t xml:space="preserve">. doi:</w:t>
       </w:r>
-      <w:hyperlink r:id="rId225">
+      <w:hyperlink r:id="rId231">
         <w:r>
           <w:rPr>
             <w:rStyle w:val="Hyperlink"/>
@@ -10175,8 +10933,8 @@
         </w:r>
       </w:hyperlink>
     </w:p>
-    <w:bookmarkEnd w:id="226"/>
-    <w:bookmarkStart w:id="228" w:name="ref-page2013bionames"/>
+    <w:bookmarkEnd w:id="232"/>
+    <w:bookmarkStart w:id="234" w:name="ref-page2013bionames"/>
     <w:p>
       <w:pPr>
         <w:pStyle w:val="Bibliography"/>
@@ -10208,7 +10966,7 @@
       <w:r>
         <w:t xml:space="preserve">, e190. doi:</w:t>
       </w:r>
-      <w:hyperlink r:id="rId227">
+      <w:hyperlink r:id="rId233">
         <w:r>
           <w:rPr>
             <w:rStyle w:val="Hyperlink"/>
@@ -10217,8 +10975,8 @@
         </w:r>
       </w:hyperlink>
     </w:p>
-    <w:bookmarkEnd w:id="228"/>
-    <w:bookmarkStart w:id="230" w:name="ref-papadopoulou2015automated"/>
+    <w:bookmarkEnd w:id="234"/>
+    <w:bookmarkStart w:id="236" w:name="ref-papadopoulou2015automated"/>
     <w:p>
       <w:pPr>
         <w:pStyle w:val="Bibliography"/>
@@ -10250,7 +11008,7 @@
       <w:r>
         <w:t xml:space="preserve">(1), 136–152. doi:</w:t>
       </w:r>
-      <w:hyperlink r:id="rId229">
+      <w:hyperlink r:id="rId235">
         <w:r>
           <w:rPr>
             <w:rStyle w:val="Hyperlink"/>
@@ -10259,8 +11017,8 @@
         </w:r>
       </w:hyperlink>
     </w:p>
-    <w:bookmarkEnd w:id="230"/>
-    <w:bookmarkStart w:id="232" w:name="ref-pereira2013padroes"/>
+    <w:bookmarkEnd w:id="236"/>
+    <w:bookmarkStart w:id="238" w:name="ref-pereira2013padroes"/>
     <w:p>
       <w:pPr>
         <w:pStyle w:val="Bibliography"/>
@@ -10286,7 +11044,7 @@
       <w:r>
         <w:t xml:space="preserve"> </w:t>
       </w:r>
-      <w:hyperlink r:id="rId231">
+      <w:hyperlink r:id="rId237">
         <w:r>
           <w:rPr>
             <w:rStyle w:val="Hyperlink"/>
@@ -10295,8 +11053,8 @@
         </w:r>
       </w:hyperlink>
     </w:p>
-    <w:bookmarkEnd w:id="232"/>
-    <w:bookmarkStart w:id="234" w:name="ref-peters2011taming"/>
+    <w:bookmarkEnd w:id="238"/>
+    <w:bookmarkStart w:id="240" w:name="ref-peters2011taming"/>
     <w:p>
       <w:pPr>
         <w:pStyle w:val="Bibliography"/>
@@ -10328,7 +11086,7 @@
       <w:r>
         <w:t xml:space="preserve">(1), 55. doi:</w:t>
       </w:r>
-      <w:hyperlink r:id="rId233">
+      <w:hyperlink r:id="rId239">
         <w:r>
           <w:rPr>
             <w:rStyle w:val="Hyperlink"/>
@@ -10337,8 +11095,8 @@
         </w:r>
       </w:hyperlink>
     </w:p>
-    <w:bookmarkEnd w:id="234"/>
-    <w:bookmarkStart w:id="235" w:name="ref-piel2009treebase"/>
+    <w:bookmarkEnd w:id="240"/>
+    <w:bookmarkStart w:id="241" w:name="ref-piel2009treebase"/>
     <w:p>
       <w:pPr>
         <w:pStyle w:val="Bibliography"/>
@@ -10347,8 +11105,8 @@
         <w:t xml:space="preserve">Piel, W., Chan, L., Dominus, M., Ruan, J., Vos, R., &amp; Tannen, V. (2009). Treebase v. 2: A database of phylogenetic knowledge. E-biosphere. London.</w:t>
       </w:r>
     </w:p>
-    <w:bookmarkEnd w:id="235"/>
-    <w:bookmarkStart w:id="237" w:name="ref-rabosky2011species"/>
+    <w:bookmarkEnd w:id="241"/>
+    <w:bookmarkStart w:id="243" w:name="ref-rabosky2011species"/>
     <w:p>
       <w:pPr>
         <w:pStyle w:val="Bibliography"/>
@@ -10380,7 +11138,7 @@
       <w:r>
         <w:t xml:space="preserve">(5), 579–595. doi:</w:t>
       </w:r>
-      <w:hyperlink r:id="rId236">
+      <w:hyperlink r:id="rId242">
         <w:r>
           <w:rPr>
             <w:rStyle w:val="Hyperlink"/>
@@ -10389,8 +11147,8 @@
         </w:r>
       </w:hyperlink>
     </w:p>
-    <w:bookmarkEnd w:id="237"/>
-    <w:bookmarkStart w:id="239" w:name="ref-ranwez2009phyloexplorer"/>
+    <w:bookmarkEnd w:id="243"/>
+    <w:bookmarkStart w:id="245" w:name="ref-ranwez2009phyloexplorer"/>
     <w:p>
       <w:pPr>
         <w:pStyle w:val="Bibliography"/>
@@ -10422,7 +11180,7 @@
       <w:r>
         <w:t xml:space="preserve">(1), 108. doi:</w:t>
       </w:r>
-      <w:hyperlink r:id="rId238">
+      <w:hyperlink r:id="rId244">
         <w:r>
           <w:rPr>
             <w:rStyle w:val="Hyperlink"/>
@@ -10431,8 +11189,8 @@
         </w:r>
       </w:hyperlink>
     </w:p>
-    <w:bookmarkEnd w:id="239"/>
-    <w:bookmarkStart w:id="241" w:name="ref-roalson2016distinct"/>
+    <w:bookmarkEnd w:id="245"/>
+    <w:bookmarkStart w:id="247" w:name="ref-roalson2016distinct"/>
     <w:p>
       <w:pPr>
         <w:pStyle w:val="Bibliography"/>
@@ -10464,7 +11222,7 @@
       <w:r>
         <w:t xml:space="preserve">(4), 662–684. doi:</w:t>
       </w:r>
-      <w:hyperlink r:id="rId240">
+      <w:hyperlink r:id="rId246">
         <w:r>
           <w:rPr>
             <w:rStyle w:val="Hyperlink"/>
@@ -10473,8 +11231,8 @@
         </w:r>
       </w:hyperlink>
     </w:p>
-    <w:bookmarkEnd w:id="241"/>
-    <w:bookmarkStart w:id="243" w:name="ref-roquet2013building"/>
+    <w:bookmarkEnd w:id="247"/>
+    <w:bookmarkStart w:id="249" w:name="ref-roquet2013building"/>
     <w:p>
       <w:pPr>
         <w:pStyle w:val="Bibliography"/>
@@ -10506,7 +11264,7 @@
       <w:r>
         <w:t xml:space="preserve">(1), 13–26. doi:</w:t>
       </w:r>
-      <w:hyperlink r:id="rId242">
+      <w:hyperlink r:id="rId248">
         <w:r>
           <w:rPr>
             <w:rStyle w:val="Hyperlink"/>
@@ -10515,8 +11273,8 @@
         </w:r>
       </w:hyperlink>
     </w:p>
-    <w:bookmarkEnd w:id="243"/>
-    <w:bookmarkStart w:id="245" w:name="ref-ross2013large"/>
+    <w:bookmarkEnd w:id="249"/>
+    <w:bookmarkStart w:id="251" w:name="ref-ross2013large"/>
     <w:p>
       <w:pPr>
         <w:pStyle w:val="Bibliography"/>
@@ -10548,7 +11306,7 @@
       <w:r>
         <w:t xml:space="preserve">(1), 196–206. doi:</w:t>
       </w:r>
-      <w:hyperlink r:id="rId244">
+      <w:hyperlink r:id="rId250">
         <w:r>
           <w:rPr>
             <w:rStyle w:val="Hyperlink"/>
@@ -10557,14 +11315,14 @@
         </w:r>
       </w:hyperlink>
     </w:p>
-    <w:bookmarkEnd w:id="245"/>
-    <w:bookmarkStart w:id="247" w:name="ref-ruiz2019datataxa"/>
+    <w:bookmarkEnd w:id="251"/>
+    <w:bookmarkStart w:id="253" w:name="ref-ruiz2019datataxa"/>
     <w:p>
       <w:pPr>
         <w:pStyle w:val="Bibliography"/>
       </w:pPr>
       <w:r>
-        <w:t xml:space="preserve">Ruiz-Sanchez, E., Maya-Lastra, C. A., Steinmann, V. W., Zamudio, S., Carranza, E., Murillo, R. M., &amp; Rzedowski, J. (2019). Datataxa: A new script to extract metadata sequence information from genbank, the flora of bajı́o as a case study.</w:t>
+        <w:t xml:space="preserve">Ruiz-Sanchez, E., Maya-Lastra, C. A., Steinmann, V. W., Zamudio, S., Carranza, E., Murillo, R. M., &amp; Rzedowski, J. (2019). Datataxa: A new script to extract metadata sequence information from genbank, the flora of bajío as a case study.</w:t>
       </w:r>
       <w:r>
         <w:t xml:space="preserve"> </w:t>
@@ -10590,7 +11348,7 @@
       <w:r>
         <w:t xml:space="preserve">(4), 754–760. doi:</w:t>
       </w:r>
-      <w:hyperlink r:id="rId246">
+      <w:hyperlink r:id="rId252">
         <w:r>
           <w:rPr>
             <w:rStyle w:val="Hyperlink"/>
@@ -10599,8 +11357,8 @@
         </w:r>
       </w:hyperlink>
     </w:p>
-    <w:bookmarkEnd w:id="247"/>
-    <w:bookmarkStart w:id="249" w:name="ref-salariato2010filogenia"/>
+    <w:bookmarkEnd w:id="253"/>
+    <w:bookmarkStart w:id="255" w:name="ref-salariato2010filogenia"/>
     <w:p>
       <w:pPr>
         <w:pStyle w:val="Bibliography"/>
@@ -10626,7 +11384,7 @@
       <w:r>
         <w:t xml:space="preserve"> </w:t>
       </w:r>
-      <w:hyperlink r:id="rId248">
+      <w:hyperlink r:id="rId254">
         <w:r>
           <w:rPr>
             <w:rStyle w:val="Hyperlink"/>
@@ -10635,8 +11393,8 @@
         </w:r>
       </w:hyperlink>
     </w:p>
-    <w:bookmarkEnd w:id="249"/>
-    <w:bookmarkStart w:id="251" w:name="ref-salariato2010molecular"/>
+    <w:bookmarkEnd w:id="255"/>
+    <w:bookmarkStart w:id="257" w:name="ref-salariato2010molecular"/>
     <w:p>
       <w:pPr>
         <w:pStyle w:val="Bibliography"/>
@@ -10668,7 +11426,7 @@
       <w:r>
         <w:t xml:space="preserve">(1), 355–369. doi:</w:t>
       </w:r>
-      <w:hyperlink r:id="rId250">
+      <w:hyperlink r:id="rId256">
         <w:r>
           <w:rPr>
             <w:rStyle w:val="Hyperlink"/>
@@ -10677,8 +11435,8 @@
         </w:r>
       </w:hyperlink>
     </w:p>
-    <w:bookmarkEnd w:id="251"/>
-    <w:bookmarkStart w:id="253" w:name="ref-sanderson2008phylota"/>
+    <w:bookmarkEnd w:id="257"/>
+    <w:bookmarkStart w:id="259" w:name="ref-sanderson2008phylota"/>
     <w:p>
       <w:pPr>
         <w:pStyle w:val="Bibliography"/>
@@ -10710,7 +11468,7 @@
       <w:r>
         <w:t xml:space="preserve">(3), 335–346. doi:</w:t>
       </w:r>
-      <w:hyperlink r:id="rId252">
+      <w:hyperlink r:id="rId258">
         <w:r>
           <w:rPr>
             <w:rStyle w:val="Hyperlink"/>
@@ -10719,8 +11477,8 @@
         </w:r>
       </w:hyperlink>
     </w:p>
-    <w:bookmarkEnd w:id="253"/>
-    <w:bookmarkStart w:id="255" w:name="ref-sanderson2010phylogenomics"/>
+    <w:bookmarkEnd w:id="259"/>
+    <w:bookmarkStart w:id="261" w:name="ref-sanderson2010phylogenomics"/>
     <w:p>
       <w:pPr>
         <w:pStyle w:val="Bibliography"/>
@@ -10752,7 +11510,7 @@
       <w:r>
         <w:t xml:space="preserve">(1), 155. doi:</w:t>
       </w:r>
-      <w:hyperlink r:id="rId254">
+      <w:hyperlink r:id="rId260">
         <w:r>
           <w:rPr>
             <w:rStyle w:val="Hyperlink"/>
@@ -10761,8 +11519,8 @@
         </w:r>
       </w:hyperlink>
     </w:p>
-    <w:bookmarkEnd w:id="255"/>
-    <w:bookmarkStart w:id="256" w:name="ref-sanderson2016perspective"/>
+    <w:bookmarkEnd w:id="261"/>
+    <w:bookmarkStart w:id="262" w:name="ref-sanderson2016perspective"/>
     <w:p>
       <w:pPr>
         <w:pStyle w:val="Bibliography"/>
@@ -10782,7 +11540,7 @@
       <w:r>
         <w:t xml:space="preserve">, 13–27. doi:</w:t>
       </w:r>
-      <w:hyperlink r:id="rId159">
+      <w:hyperlink r:id="rId165">
         <w:r>
           <w:rPr>
             <w:rStyle w:val="Hyperlink"/>
@@ -10791,8 +11549,8 @@
         </w:r>
       </w:hyperlink>
     </w:p>
-    <w:bookmarkEnd w:id="256"/>
-    <w:bookmarkStart w:id="258" w:name="ref-san2010molecular"/>
+    <w:bookmarkEnd w:id="262"/>
+    <w:bookmarkStart w:id="264" w:name="ref-san2010molecular"/>
     <w:p>
       <w:pPr>
         <w:pStyle w:val="Bibliography"/>
@@ -10824,7 +11582,7 @@
       <w:r>
         <w:t xml:space="preserve">(2), 311. doi:</w:t>
       </w:r>
-      <w:hyperlink r:id="rId257">
+      <w:hyperlink r:id="rId263">
         <w:r>
           <w:rPr>
             <w:rStyle w:val="Hyperlink"/>
@@ -10833,8 +11591,8 @@
         </w:r>
       </w:hyperlink>
     </w:p>
-    <w:bookmarkEnd w:id="258"/>
-    <w:bookmarkStart w:id="260" w:name="ref-santini2014first"/>
+    <w:bookmarkEnd w:id="264"/>
+    <w:bookmarkStart w:id="266" w:name="ref-santini2014first"/>
     <w:p>
       <w:pPr>
         <w:pStyle w:val="Bibliography"/>
@@ -10866,7 +11624,7 @@
       <w:r>
         <w:t xml:space="preserve">(1), 55–71. doi:</w:t>
       </w:r>
-      <w:hyperlink r:id="rId259">
+      <w:hyperlink r:id="rId265">
         <w:r>
           <w:rPr>
             <w:rStyle w:val="Hyperlink"/>
@@ -10875,8 +11633,8 @@
         </w:r>
       </w:hyperlink>
     </w:p>
-    <w:bookmarkEnd w:id="260"/>
-    <w:bookmarkStart w:id="262" w:name="ref-santini2015first"/>
+    <w:bookmarkEnd w:id="266"/>
+    <w:bookmarkStart w:id="268" w:name="ref-santini2015first"/>
     <w:p>
       <w:pPr>
         <w:pStyle w:val="Bibliography"/>
@@ -10908,7 +11666,7 @@
       <w:r>
         <w:t xml:space="preserve">(1), 133–142. doi:</w:t>
       </w:r>
-      <w:hyperlink r:id="rId261">
+      <w:hyperlink r:id="rId267">
         <w:r>
           <w:rPr>
             <w:rStyle w:val="Hyperlink"/>
@@ -10917,8 +11675,8 @@
         </w:r>
       </w:hyperlink>
     </w:p>
-    <w:bookmarkEnd w:id="262"/>
-    <w:bookmarkStart w:id="264" w:name="ref-santini2013first"/>
+    <w:bookmarkEnd w:id="268"/>
+    <w:bookmarkStart w:id="270" w:name="ref-santini2013first"/>
     <w:p>
       <w:pPr>
         <w:pStyle w:val="Bibliography"/>
@@ -10950,7 +11708,7 @@
       <w:r>
         <w:t xml:space="preserve">(4), 481–489. doi:</w:t>
       </w:r>
-      <w:hyperlink r:id="rId263">
+      <w:hyperlink r:id="rId269">
         <w:r>
           <w:rPr>
             <w:rStyle w:val="Hyperlink"/>
@@ -10959,8 +11717,8 @@
         </w:r>
       </w:hyperlink>
     </w:p>
-    <w:bookmarkEnd w:id="264"/>
-    <w:bookmarkStart w:id="265" w:name="ref-sarkinen2013solanaceae"/>
+    <w:bookmarkEnd w:id="270"/>
+    <w:bookmarkStart w:id="271" w:name="ref-sarkinen2013solanaceae"/>
     <w:p>
       <w:pPr>
         <w:pStyle w:val="Bibliography"/>
@@ -10993,8 +11751,8 @@
         <w:t xml:space="preserve">(1), 214.</w:t>
       </w:r>
     </w:p>
-    <w:bookmarkEnd w:id="265"/>
-    <w:bookmarkStart w:id="266" w:name="ref-schoch2009ascomycota"/>
+    <w:bookmarkEnd w:id="271"/>
+    <w:bookmarkStart w:id="272" w:name="ref-schoch2009ascomycota"/>
     <w:p>
       <w:pPr>
         <w:pStyle w:val="Bibliography"/>
@@ -11027,8 +11785,8 @@
         <w:t xml:space="preserve">(2), 224–239.</w:t>
       </w:r>
     </w:p>
-    <w:bookmarkEnd w:id="266"/>
-    <w:bookmarkStart w:id="268" w:name="ref-selvatti2015paleogene"/>
+    <w:bookmarkEnd w:id="272"/>
+    <w:bookmarkStart w:id="274" w:name="ref-selvatti2015paleogene"/>
     <w:p>
       <w:pPr>
         <w:pStyle w:val="Bibliography"/>
@@ -11060,7 +11818,7 @@
       <w:r>
         <w:t xml:space="preserve">, 1–15. doi:</w:t>
       </w:r>
-      <w:hyperlink r:id="rId267">
+      <w:hyperlink r:id="rId273">
         <w:r>
           <w:rPr>
             <w:rStyle w:val="Hyperlink"/>
@@ -11069,8 +11827,8 @@
         </w:r>
       </w:hyperlink>
     </w:p>
-    <w:bookmarkEnd w:id="268"/>
-    <w:bookmarkStart w:id="270" w:name="ref-shi2015speciation"/>
+    <w:bookmarkEnd w:id="274"/>
+    <w:bookmarkStart w:id="276" w:name="ref-shi2015speciation"/>
     <w:p>
       <w:pPr>
         <w:pStyle w:val="Bibliography"/>
@@ -11102,7 +11860,7 @@
       <w:r>
         <w:t xml:space="preserve">(6), 1528–1545. doi:</w:t>
       </w:r>
-      <w:hyperlink r:id="rId269">
+      <w:hyperlink r:id="rId275">
         <w:r>
           <w:rPr>
             <w:rStyle w:val="Hyperlink"/>
@@ -11111,8 +11869,8 @@
         </w:r>
       </w:hyperlink>
     </w:p>
-    <w:bookmarkEnd w:id="270"/>
-    <w:bookmarkStart w:id="272" w:name="ref-simon2012cerrado"/>
+    <w:bookmarkEnd w:id="276"/>
+    <w:bookmarkStart w:id="278" w:name="ref-simon2012cerrado"/>
     <w:p>
       <w:pPr>
         <w:pStyle w:val="Bibliography"/>
@@ -11144,7 +11902,7 @@
       <w:r>
         <w:t xml:space="preserve">(6), 711–723. doi:</w:t>
       </w:r>
-      <w:hyperlink r:id="rId271">
+      <w:hyperlink r:id="rId277">
         <w:r>
           <w:rPr>
             <w:rStyle w:val="Hyperlink"/>
@@ -11153,8 +11911,8 @@
         </w:r>
       </w:hyperlink>
     </w:p>
-    <w:bookmarkEnd w:id="272"/>
-    <w:bookmarkStart w:id="273" w:name="ref-smith2009mega"/>
+    <w:bookmarkEnd w:id="278"/>
+    <w:bookmarkStart w:id="279" w:name="ref-smith2009mega"/>
     <w:p>
       <w:pPr>
         <w:pStyle w:val="Bibliography"/>
@@ -11187,8 +11945,8 @@
         <w:t xml:space="preserve">(1), 37.</w:t>
       </w:r>
     </w:p>
-    <w:bookmarkEnd w:id="273"/>
-    <w:bookmarkStart w:id="275" w:name="ref-smith2018constructing"/>
+    <w:bookmarkEnd w:id="279"/>
+    <w:bookmarkStart w:id="281" w:name="ref-smith2018constructing"/>
     <w:p>
       <w:pPr>
         <w:pStyle w:val="Bibliography"/>
@@ -11220,7 +11978,7 @@
       <w:r>
         <w:t xml:space="preserve">(3), 302–314. doi:</w:t>
       </w:r>
-      <w:hyperlink r:id="rId274">
+      <w:hyperlink r:id="rId280">
         <w:r>
           <w:rPr>
             <w:rStyle w:val="Hyperlink"/>
@@ -11229,8 +11987,8 @@
         </w:r>
       </w:hyperlink>
     </w:p>
-    <w:bookmarkEnd w:id="275"/>
-    <w:bookmarkStart w:id="276" w:name="ref-smith2019pyphlawd"/>
+    <w:bookmarkEnd w:id="281"/>
+    <w:bookmarkStart w:id="282" w:name="ref-smith2019pyphlawd"/>
     <w:p>
       <w:pPr>
         <w:pStyle w:val="Bibliography"/>
@@ -11263,8 +12021,8 @@
         <w:t xml:space="preserve">(1), 104–108.</w:t>
       </w:r>
     </w:p>
-    <w:bookmarkEnd w:id="276"/>
-    <w:bookmarkStart w:id="278" w:name="ref-sorenson2014evolution"/>
+    <w:bookmarkEnd w:id="282"/>
+    <w:bookmarkStart w:id="284" w:name="ref-sorenson2014evolution"/>
     <w:p>
       <w:pPr>
         <w:pStyle w:val="Bibliography"/>
@@ -11290,7 +12048,7 @@
       <w:r>
         <w:t xml:space="preserve"> </w:t>
       </w:r>
-      <w:hyperlink r:id="rId277">
+      <w:hyperlink r:id="rId283">
         <w:r>
           <w:rPr>
             <w:rStyle w:val="Hyperlink"/>
@@ -11299,8 +12057,8 @@
         </w:r>
       </w:hyperlink>
     </w:p>
-    <w:bookmarkEnd w:id="278"/>
-    <w:bookmarkStart w:id="280" w:name="ref-sorenson2014effect"/>
+    <w:bookmarkEnd w:id="284"/>
+    <w:bookmarkStart w:id="286" w:name="ref-sorenson2014effect"/>
     <w:p>
       <w:pPr>
         <w:pStyle w:val="Bibliography"/>
@@ -11332,7 +12090,7 @@
       <w:r>
         <w:t xml:space="preserve">(8), 1536–1548. doi:</w:t>
       </w:r>
-      <w:hyperlink r:id="rId279">
+      <w:hyperlink r:id="rId285">
         <w:r>
           <w:rPr>
             <w:rStyle w:val="Hyperlink"/>
@@ -11341,8 +12099,8 @@
         </w:r>
       </w:hyperlink>
     </w:p>
-    <w:bookmarkEnd w:id="280"/>
-    <w:bookmarkStart w:id="282" w:name="ref-steppan2017muroid"/>
+    <w:bookmarkEnd w:id="286"/>
+    <w:bookmarkStart w:id="288" w:name="ref-steppan2017muroid"/>
     <w:p>
       <w:pPr>
         <w:pStyle w:val="Bibliography"/>
@@ -11374,7 +12132,7 @@
       <w:r>
         <w:t xml:space="preserve">(8). doi:</w:t>
       </w:r>
-      <w:hyperlink r:id="rId281">
+      <w:hyperlink r:id="rId287">
         <w:r>
           <w:rPr>
             <w:rStyle w:val="Hyperlink"/>
@@ -11383,8 +12141,8 @@
         </w:r>
       </w:hyperlink>
     </w:p>
-    <w:bookmarkEnd w:id="282"/>
-    <w:bookmarkStart w:id="284" w:name="ref-stoltzfus2013phylotastic"/>
+    <w:bookmarkEnd w:id="288"/>
+    <w:bookmarkStart w:id="290" w:name="ref-stoltzfus2013phylotastic"/>
     <w:p>
       <w:pPr>
         <w:pStyle w:val="Bibliography"/>
@@ -11416,7 +12174,7 @@
       <w:r>
         <w:t xml:space="preserve">(1), 158. doi:</w:t>
       </w:r>
-      <w:hyperlink r:id="rId283">
+      <w:hyperlink r:id="rId289">
         <w:r>
           <w:rPr>
             <w:rStyle w:val="Hyperlink"/>
@@ -11425,8 +12183,8 @@
         </w:r>
       </w:hyperlink>
     </w:p>
-    <w:bookmarkEnd w:id="284"/>
-    <w:bookmarkStart w:id="286" w:name="ref-strecker2014fish"/>
+    <w:bookmarkEnd w:id="290"/>
+    <w:bookmarkStart w:id="292" w:name="ref-strecker2014fish"/>
     <w:p>
       <w:pPr>
         <w:pStyle w:val="Bibliography"/>
@@ -11458,7 +12216,7 @@
       <w:r>
         <w:t xml:space="preserve">(1778), 20133003. doi:</w:t>
       </w:r>
-      <w:hyperlink r:id="rId285">
+      <w:hyperlink r:id="rId291">
         <w:r>
           <w:rPr>
             <w:rStyle w:val="Hyperlink"/>
@@ -11467,8 +12225,8 @@
         </w:r>
       </w:hyperlink>
     </w:p>
-    <w:bookmarkEnd w:id="286"/>
-    <w:bookmarkStart w:id="287" w:name="ref-thomson2010sparse"/>
+    <w:bookmarkEnd w:id="292"/>
+    <w:bookmarkStart w:id="293" w:name="ref-thomson2010sparse"/>
     <w:p>
       <w:pPr>
         <w:pStyle w:val="Bibliography"/>
@@ -11501,8 +12259,8 @@
         <w:t xml:space="preserve">(1), 42–58.</w:t>
       </w:r>
     </w:p>
-    <w:bookmarkEnd w:id="287"/>
-    <w:bookmarkStart w:id="289" w:name="ref-tucker2012incorporating"/>
+    <w:bookmarkEnd w:id="293"/>
+    <w:bookmarkStart w:id="295" w:name="ref-tucker2012incorporating"/>
     <w:p>
       <w:pPr>
         <w:pStyle w:val="Bibliography"/>
@@ -11534,7 +12292,7 @@
       <w:r>
         <w:t xml:space="preserve">(4), 593–601. doi:</w:t>
       </w:r>
-      <w:hyperlink r:id="rId288">
+      <w:hyperlink r:id="rId294">
         <w:r>
           <w:rPr>
             <w:rStyle w:val="Hyperlink"/>
@@ -11543,8 +12301,8 @@
         </w:r>
       </w:hyperlink>
     </w:p>
-    <w:bookmarkEnd w:id="289"/>
-    <w:bookmarkStart w:id="291" w:name="ref-verbruggen2010data"/>
+    <w:bookmarkEnd w:id="295"/>
+    <w:bookmarkStart w:id="297" w:name="ref-verbruggen2010data"/>
     <w:p>
       <w:pPr>
         <w:pStyle w:val="Bibliography"/>
@@ -11576,7 +12334,7 @@
       <w:r>
         <w:t xml:space="preserve">(1), 16. doi:</w:t>
       </w:r>
-      <w:hyperlink r:id="rId290">
+      <w:hyperlink r:id="rId296">
         <w:r>
           <w:rPr>
             <w:rStyle w:val="Hyperlink"/>
@@ -11585,8 +12343,8 @@
         </w:r>
       </w:hyperlink>
     </w:p>
-    <w:bookmarkEnd w:id="291"/>
-    <w:bookmarkStart w:id="293" w:name="ref-vos2012nexml"/>
+    <w:bookmarkEnd w:id="297"/>
+    <w:bookmarkStart w:id="299" w:name="ref-vos2012nexml"/>
     <w:p>
       <w:pPr>
         <w:pStyle w:val="Bibliography"/>
@@ -11618,7 +12376,7 @@
       <w:r>
         <w:t xml:space="preserve">(4), 675–689. doi:</w:t>
       </w:r>
-      <w:hyperlink r:id="rId292">
+      <w:hyperlink r:id="rId298">
         <w:r>
           <w:rPr>
             <w:rStyle w:val="Hyperlink"/>
@@ -11627,8 +12385,8 @@
         </w:r>
       </w:hyperlink>
     </w:p>
-    <w:bookmarkEnd w:id="293"/>
-    <w:bookmarkStart w:id="295" w:name="ref-webb2010biodiversity"/>
+    <w:bookmarkEnd w:id="299"/>
+    <w:bookmarkStart w:id="301" w:name="ref-webb2010biodiversity"/>
     <w:p>
       <w:pPr>
         <w:pStyle w:val="Bibliography"/>
@@ -11660,7 +12418,7 @@
       <w:r>
         <w:t xml:space="preserve">(4), 955–972. doi:</w:t>
       </w:r>
-      <w:hyperlink r:id="rId294">
+      <w:hyperlink r:id="rId300">
         <w:r>
           <w:rPr>
             <w:rStyle w:val="Hyperlink"/>
@@ -11669,8 +12427,8 @@
         </w:r>
       </w:hyperlink>
     </w:p>
-    <w:bookmarkEnd w:id="295"/>
-    <w:bookmarkStart w:id="297" w:name="ref-weber2014defense"/>
+    <w:bookmarkEnd w:id="301"/>
+    <w:bookmarkStart w:id="303" w:name="ref-weber2014defense"/>
     <w:p>
       <w:pPr>
         <w:pStyle w:val="Bibliography"/>
@@ -11702,7 +12460,7 @@
       <w:r>
         <w:t xml:space="preserve">(46), 16442–16447. doi:</w:t>
       </w:r>
-      <w:hyperlink r:id="rId296">
+      <w:hyperlink r:id="rId302">
         <w:r>
           <w:rPr>
             <w:rStyle w:val="Hyperlink"/>
@@ -11711,13 +12469,55 @@
         </w:r>
       </w:hyperlink>
     </w:p>
-    <w:bookmarkEnd w:id="297"/>
-    <w:bookmarkStart w:id="299" w:name="ref-xu2015ncbiminer"/>
+    <w:bookmarkEnd w:id="303"/>
+    <w:bookmarkStart w:id="305" w:name="ref-wu2008simple"/>
     <w:p>
       <w:pPr>
         <w:pStyle w:val="Bibliography"/>
       </w:pPr>
       <w:r>
+        <w:t xml:space="preserve">Wu, M., &amp; Eisen, J. A. (2008). A simple, fast, and accurate method of phylogenomic inference.</w:t>
+      </w:r>
+      <w:r>
+        <w:t xml:space="preserve"> </w:t>
+      </w:r>
+      <w:r>
+        <w:rPr>
+          <w:i/>
+        </w:rPr>
+        <w:t xml:space="preserve">Genome biology</w:t>
+      </w:r>
+      <w:r>
+        <w:t xml:space="preserve">,</w:t>
+      </w:r>
+      <w:r>
+        <w:t xml:space="preserve"> </w:t>
+      </w:r>
+      <w:r>
+        <w:rPr>
+          <w:i/>
+        </w:rPr>
+        <w:t xml:space="preserve">9</w:t>
+      </w:r>
+      <w:r>
+        <w:t xml:space="preserve">(10), R151. doi:</w:t>
+      </w:r>
+      <w:hyperlink r:id="rId304">
+        <w:r>
+          <w:rPr>
+            <w:rStyle w:val="Hyperlink"/>
+          </w:rPr>
+          <w:t xml:space="preserve">10.1186/gb-2008-9-10-r151</w:t>
+        </w:r>
+      </w:hyperlink>
+    </w:p>
+    <w:bookmarkEnd w:id="305"/>
+    <w:bookmarkStart w:id="307" w:name="ref-xu2015ncbiminer"/>
+    <w:p>
+      <w:pPr>
+        <w:pStyle w:val="Bibliography"/>
+      </w:pPr>
+      <w:r>
         <w:t xml:space="preserve">Xu, X., Dimitrov, D., Rahbek, C., &amp; Wang, Z. (2015). NCBIminer: Sequences harvest from genbank.</w:t>
       </w:r>
       <w:r>
@@ -11744,7 +12544,7 @@
       <w:r>
         <w:t xml:space="preserve">(4), 426–430. doi:</w:t>
       </w:r>
-      <w:hyperlink r:id="rId298">
+      <w:hyperlink r:id="rId306">
         <w:r>
           <w:rPr>
             <w:rStyle w:val="Hyperlink"/>
@@ -11753,8 +12553,8 @@
         </w:r>
       </w:hyperlink>
     </w:p>
-    <w:bookmarkEnd w:id="299"/>
-    <w:bookmarkStart w:id="301" w:name="ref-yong2010screening"/>
+    <w:bookmarkEnd w:id="307"/>
+    <w:bookmarkStart w:id="309" w:name="ref-yong2010screening"/>
     <w:p>
       <w:pPr>
         <w:pStyle w:val="Bibliography"/>
@@ -11777,7 +12577,7 @@
       <w:r>
         <w:t xml:space="preserve">(pp. 305–308). IEEE. doi:</w:t>
       </w:r>
-      <w:hyperlink r:id="rId300">
+      <w:hyperlink r:id="rId308">
         <w:r>
           <w:rPr>
             <w:rStyle w:val="Hyperlink"/>
@@ -11786,8 +12586,8 @@
         </w:r>
       </w:hyperlink>
     </w:p>
-    <w:bookmarkEnd w:id="301"/>
-    <w:bookmarkEnd w:id="302"/>
+    <w:bookmarkEnd w:id="309"/>
+    <w:bookmarkEnd w:id="310"/>
     <w:sectPr/>
   </w:body>
 </w:document>
@@ -13074,6 +13874,11 @@
     <w:basedOn w:val="BodyTextChar"/>
     <w:hidden/>
   </w:style>
+  <w:style w:type="character" w:customStyle="1" w:styleId="redoc-citation-14">
+    <w:name w:val="redoc-citation-14"/>
+    <w:basedOn w:val="BodyTextChar"/>
+    <w:hidden/>
+  </w:style>
   <w:style w:type="character" w:customStyle="1" w:styleId="redoc-citation-15">
     <w:name w:val="redoc-citation-15"/>
     <w:basedOn w:val="BodyTextChar"/>
@@ -13141,6 +13946,11 @@
   </w:style>
   <w:style w:type="character" w:customStyle="1" w:styleId="redoc-citation-27">
     <w:name w:val="redoc-citation-27"/>
+    <w:basedOn w:val="BodyTextChar"/>
+    <w:hidden/>
+  </w:style>
+  <w:style w:type="character" w:customStyle="1" w:styleId="redoc-citation-28">
+    <w:name w:val="redoc-citation-28"/>
     <w:basedOn w:val="BodyTextChar"/>
     <w:hidden/>
   </w:style>

--- a/physcraper_ms.docx
+++ b/physcraper_ms.docx
@@ -153,7 +153,7 @@
         <w:rPr>
           <w:rStyle w:val="redoc-inlinecode-1"/>
         </w:rPr>
-        <w:t xml:space="preserve">26</w:t>
+        <w:t xml:space="preserve">28</w:t>
       </w:r>
       <w:r>
         <w:rPr>
@@ -330,13 +330,13 @@
         </w:numPr>
       </w:pPr>
       <w:r>
-        <w:t xml:space="preserve">Physcraper implements node by node comparison of the the original and the updated</w:t>
-      </w:r>
-      <w:r>
-        <w:t xml:space="preserve"> </w:t>
-      </w:r>
-      <w:r>
-        <w:t xml:space="preserve">trees using the conflict API of OToL.</w:t>
+        <w:t xml:space="preserve">Physcraper implements node by node/topology comparison of the the original and the updated</w:t>
+      </w:r>
+      <w:r>
+        <w:t xml:space="preserve"> </w:t>
+      </w:r>
+      <w:r>
+        <w:t xml:space="preserve">trees using the conflict API of OToL, and summarizes differences.</w:t>
       </w:r>
     </w:p>
     <w:p>
@@ -398,17 +398,38 @@
       <w:r>
         <w:t xml:space="preserve">Phylogenies are important.</w:t>
       </w:r>
-      <w:r>
-        <w:t xml:space="preserve"> </w:t>
-      </w:r>
-      <w:r>
-        <w:t xml:space="preserve">Generating phylogenies is not easy.</w:t>
-      </w:r>
-      <w:r>
-        <w:t xml:space="preserve"> </w:t>
-      </w:r>
-      <w:r>
-        <w:t xml:space="preserve">The process of phylogenetic reconstruction implies many steps that can be generalized to the following:</w:t>
+    </w:p>
+    <w:p>
+      <w:pPr>
+        <w:pStyle w:val="BodyText"/>
+      </w:pPr>
+      <w:r>
+        <w:t xml:space="preserve">Generating phylogenies is not easy and it is largely artisanal. Although many efforts to automatize the process have been done, and the community is using those more and more, iautomatizatio of phylogeentic reconstruction is still not a widespread practice and it would be important for reproducibility.</w:t>
+      </w:r>
+      <w:r>
+        <w:t xml:space="preserve"> </w:t>
+      </w:r>
+      <w:r>
+        <w:rPr>
+          <w:i/>
+          <w:b/>
+        </w:rPr>
+        <w:t xml:space="preserve">paragraph better to end discussion???</w:t>
+      </w:r>
+      <w:r>
+        <w:rPr>
+          <w:i/>
+          <w:b/>
+        </w:rPr>
+        <w:t xml:space="preserve"> </w:t>
+      </w:r>
+    </w:p>
+    <w:p>
+      <w:pPr>
+        <w:pStyle w:val="BodyText"/>
+      </w:pPr>
+      <w:r>
+        <w:t xml:space="preserve">The process of phylogenetic reconstruction implies many steps (that I generalize to the following):</w:t>
       </w:r>
     </w:p>
     <w:p>
@@ -444,7 +465,7 @@
         <w:t xml:space="preserve"> </w:t>
       </w:r>
       <w:r>
-        <w:t xml:space="preserve">aligning the sequences, in the case of molecular data.</w:t>
+        <w:t xml:space="preserve">aligning the sequences, in the case of molecular data. Make sure thay are paralogs!</w:t>
       </w:r>
     </w:p>
     <w:p>
@@ -591,7 +612,7 @@
         <w:t xml:space="preserve"> </w:t>
       </w:r>
       <w:r>
-        <w:t xml:space="preserve">They are crucial to solve problems such as food security, global warming, global health.</w:t>
+        <w:t xml:space="preserve">Issues such as food security, global warming, global health are crucial to solve and phylogenies might help.</w:t>
       </w:r>
       <w:r>
         <w:t xml:space="preserve"> </w:t>
@@ -619,7 +640,7 @@
         <w:pStyle w:val="BodyText"/>
       </w:pPr>
       <w:r>
-        <w:t xml:space="preserve">A way to automatize the comparison of phylogenetic hypotheses and to allow reproducibility of the last step of the process.</w:t>
+        <w:t xml:space="preserve">A way to automatize and standardize the comparison of phylogenetic hypotheses and to allow reproducibility of this last step of the research process.</w:t>
       </w:r>
     </w:p>
     <w:p>
@@ -689,10 +710,10 @@
         </w:rPr>
         <w:t xml:space="preserve">[</w:t>
       </w:r>
-      <w:bookmarkStart w:id="24" w:name="redoc-citation-8"/>
-      <w:r>
-        <w:rPr>
-          <w:rStyle w:val="redoc-citation-8"/>
+      <w:bookmarkStart w:id="24" w:name="redoc-citation-16"/>
+      <w:r>
+        <w:rPr>
+          <w:rStyle w:val="redoc-citation-16"/>
           <w:rStyle w:val="redoc-citation-1"/>
         </w:rPr>
         <w:t xml:space="preserve">Sanderson, Boss, Chen, Cranston, &amp; Wehe (2008)</w:t>
@@ -736,7 +757,7 @@
         <w:t xml:space="preserve"> </w:t>
       </w:r>
       <w:r>
-        <w:t xml:space="preserve">Some other have not been used that much. So, how well accepted is this approach in the community?</w:t>
+        <w:t xml:space="preserve">Some others have not been used that much. So, how well accepted is this approach in the community?</w:t>
       </w:r>
     </w:p>
     <w:p>
@@ -744,25 +765,25 @@
         <w:pStyle w:val="BodyText"/>
       </w:pPr>
       <w:r>
-        <w:t xml:space="preserve">Concerns with these tools:</w:t>
-      </w:r>
-      <w:r>
-        <w:t xml:space="preserve"> </w:t>
-      </w:r>
-      <w:r>
-        <w:t xml:space="preserve">Errors in identification of sequences</w:t>
-      </w:r>
-      <w:r>
-        <w:t xml:space="preserve"> </w:t>
-      </w:r>
-      <w:r>
-        <w:t xml:space="preserve">Little control along the process</w:t>
-      </w:r>
-      <w:r>
-        <w:t xml:space="preserve"> </w:t>
-      </w:r>
-      <w:r>
-        <w:t xml:space="preserve">Too much of a black box?</w:t>
+        <w:t xml:space="preserve">Concerns I think people have about these tools:</w:t>
+      </w:r>
+      <w:r>
+        <w:t xml:space="preserve"> </w:t>
+      </w:r>
+      <w:r>
+        <w:t xml:space="preserve">- Errors in identification of sequences</w:t>
+      </w:r>
+      <w:r>
+        <w:t xml:space="preserve"> </w:t>
+      </w:r>
+      <w:r>
+        <w:t xml:space="preserve">- Little control along the process</w:t>
+      </w:r>
+      <w:r>
+        <w:t xml:space="preserve"> </w:t>
+      </w:r>
+      <w:r>
+        <w:t xml:space="preserve">- Too much of a black box?</w:t>
       </w:r>
     </w:p>
     <w:p>
@@ -804,7 +825,7 @@
         <w:pStyle w:val="BodyText"/>
       </w:pPr>
       <w:r>
-        <w:t xml:space="preserve">All these pipelines start tree construction from zero?</w:t>
+        <w:t xml:space="preserve">All these pipelines start tree construction from zero? Yes.</w:t>
       </w:r>
     </w:p>
     <w:p>
@@ -1495,13 +1516,13 @@
         </w:numPr>
       </w:pPr>
       <w:r>
-        <w:t xml:space="preserve">Because the original alignments usually do not have the GenBank accession numbers</w:t>
-      </w:r>
-      <w:r>
-        <w:t xml:space="preserve"> </w:t>
-      </w:r>
-      <w:r>
-        <w:t xml:space="preserve">on the sequence names, a filtering process is needed. Accepted sequences that belong to the</w:t>
+        <w:t xml:space="preserve">Because the original alignments usually lack GenBank accession numbers, a filtering</w:t>
+      </w:r>
+      <w:r>
+        <w:t xml:space="preserve"> </w:t>
+      </w:r>
+      <w:r>
+        <w:t xml:space="preserve">step is needed. Accepted sequences that belong to the</w:t>
       </w:r>
       <w:r>
         <w:t xml:space="preserve"> </w:t>
@@ -1513,13 +1534,13 @@
         <w:t xml:space="preserve"> </w:t>
       </w:r>
       <w:r>
-        <w:t xml:space="preserve">the original sequence are also discarded. Only longer sequences belonging to the</w:t>
-      </w:r>
-      <w:r>
-        <w:t xml:space="preserve"> </w:t>
-      </w:r>
-      <w:r>
-        <w:t xml:space="preserve">same taxon as the orignal sequence will be considered for further analyses.</w:t>
+        <w:t xml:space="preserve">the original sequence are discarded. Only longer sequences belonging to the</w:t>
+      </w:r>
+      <w:r>
+        <w:t xml:space="preserve"> </w:t>
+      </w:r>
+      <w:r>
+        <w:t xml:space="preserve">same taxon as the orignal sequence will be considered further for analysis.</w:t>
       </w:r>
     </w:p>
     <w:p>
@@ -1549,13 +1570,13 @@
         <w:t xml:space="preserve"> </w:t>
       </w:r>
       <w:r>
-        <w:t xml:space="preserve">To control the number of sequences per taxon kept for further analyses, by default</w:t>
-      </w:r>
-      <w:r>
-        <w:t xml:space="preserve"> </w:t>
-      </w:r>
-      <w:r>
-        <w:t xml:space="preserve">5 sequences per taxon are chosen at random. This number can be controlled by the user.</w:t>
+        <w:t xml:space="preserve">To control the number of sequences per taxon in downstream analyses,</w:t>
+      </w:r>
+      <w:r>
+        <w:t xml:space="preserve"> </w:t>
+      </w:r>
+      <w:r>
+        <w:t xml:space="preserve">5 sequences per taxon are chosen at random. This number is set by default but can be modified by the user.</w:t>
       </w:r>
       <w:r>
         <w:t xml:space="preserve"> </w:t>
@@ -1591,7 +1612,7 @@
         </w:numPr>
       </w:pPr>
       <w:r>
-        <w:t xml:space="preserve">This cycle of sequence search is performed two times.</w:t>
+        <w:t xml:space="preserve">This cycle of sequence search is performed once. Users can BLAST newly found sequences.</w:t>
       </w:r>
       <w:r>
         <w:t xml:space="preserve"> </w:t>
@@ -1601,7 +1622,7 @@
           <w:i/>
           <w:b/>
         </w:rPr>
-        <w:t xml:space="preserve">Is there an argument to control the number of cycles of blast searches with new sequences</w:t>
+        <w:t xml:space="preserve">Is there an argument to control the number of cycles of blast searches with new sequences?</w:t>
       </w:r>
     </w:p>
     <w:p>
@@ -1613,7 +1634,19 @@
         </w:numPr>
       </w:pPr>
       <w:r>
-        <w:t xml:space="preserve">A fasta file containing all sequences resulting from the BLAST searches is generated for the user.</w:t>
+        <w:t xml:space="preserve">A local database of full sequences is downloaded to the software directory, and</w:t>
+      </w:r>
+      <w:r>
+        <w:t xml:space="preserve"> </w:t>
+      </w:r>
+      <w:r>
+        <w:t xml:space="preserve">a fasta file containing filtered and processed sequences resulting from the BLAST</w:t>
+      </w:r>
+      <w:r>
+        <w:t xml:space="preserve"> </w:t>
+      </w:r>
+      <w:r>
+        <w:t xml:space="preserve">search is generated for the user.</w:t>
       </w:r>
     </w:p>
     <w:p>
@@ -1664,7 +1697,7 @@
         </w:numPr>
       </w:pPr>
       <w:r>
-        <w:t xml:space="preserve">First, all new seweunces are aligned using default MUSCLE options.</w:t>
+        <w:t xml:space="preserve">First, all new sequences are aligned using default MUSCLE options.</w:t>
       </w:r>
     </w:p>
     <w:p>
@@ -1706,7 +1739,13 @@
         <w:t xml:space="preserve"> </w:t>
       </w:r>
       <w:r>
-        <w:t xml:space="preserve">to check it by eye and eliminate columns with no information.</w:t>
+        <w:t xml:space="preserve">to check it using any of the many tools for alignment processing, and eliminate</w:t>
+      </w:r>
+      <w:r>
+        <w:t xml:space="preserve"> </w:t>
+      </w:r>
+      <w:r>
+        <w:t xml:space="preserve">columns with no information.</w:t>
       </w:r>
     </w:p>
     <w:p>
@@ -1728,7 +1767,24 @@
         </w:numPr>
       </w:pPr>
       <w:r>
-        <w:t xml:space="preserve">A gene tree is reconstructed for each alignment provided, using RAxML with bootstrap replicates.</w:t>
+        <w:t xml:space="preserve">A gene tree is reconstructed for each alignment provided, using RAxML</w:t>
+      </w:r>
+      <w:r>
+        <w:t xml:space="preserve"> </w:t>
+      </w:r>
+      <w:bookmarkStart w:id="42" w:name="redoc-citation-5"/>
+      <w:r>
+        <w:rPr>
+          <w:rStyle w:val="redoc-citation-5"/>
+        </w:rPr>
+        <w:t xml:space="preserve">(Stamatakis, 2014)</w:t>
+      </w:r>
+      <w:bookmarkEnd w:id="42"/>
+      <w:r>
+        <w:t xml:space="preserve"> </w:t>
+      </w:r>
+      <w:r>
+        <w:t xml:space="preserve">with bootstrap replicates.</w:t>
       </w:r>
     </w:p>
     <w:p>
@@ -1747,11 +1803,11 @@
       <w:pPr>
         <w:pStyle w:val="Heading2"/>
       </w:pPr>
-      <w:bookmarkStart w:id="42" w:name="tree-comparison"/>
+      <w:bookmarkStart w:id="43" w:name="tree-comparison"/>
       <w:r>
         <w:t xml:space="preserve">Tree comparison</w:t>
       </w:r>
-      <w:bookmarkEnd w:id="42"/>
+      <w:bookmarkEnd w:id="43"/>
     </w:p>
     <w:p>
       <w:pPr>
@@ -1799,11 +1855,11 @@
       <w:pPr>
         <w:pStyle w:val="Heading1"/>
       </w:pPr>
-      <w:bookmarkStart w:id="43" w:name="use-case-example"/>
+      <w:bookmarkStart w:id="44" w:name="use-case-example"/>
       <w:r>
         <w:t xml:space="preserve">Use case/ example</w:t>
       </w:r>
-      <w:bookmarkEnd w:id="43"/>
+      <w:bookmarkEnd w:id="44"/>
     </w:p>
     <w:p>
       <w:pPr>
@@ -1883,11 +1939,11 @@
       <w:pPr>
         <w:pStyle w:val="Heading2"/>
       </w:pPr>
-      <w:bookmarkStart w:id="44" w:name="ascomycota-example"/>
+      <w:bookmarkStart w:id="45" w:name="ascomycota-example"/>
       <w:r>
         <w:t xml:space="preserve">Ascomycota Example</w:t>
       </w:r>
-      <w:bookmarkEnd w:id="44"/>
+      <w:bookmarkEnd w:id="45"/>
     </w:p>
     <w:p>
       <w:pPr>
@@ -1905,14 +1961,14 @@
       <w:r>
         <w:t xml:space="preserve"> </w:t>
       </w:r>
-      <w:bookmarkStart w:id="45" w:name="redoc-citation-5"/>
-      <w:r>
-        <w:rPr>
-          <w:rStyle w:val="redoc-citation-5"/>
+      <w:bookmarkStart w:id="46" w:name="redoc-citation-6"/>
+      <w:r>
+        <w:rPr>
+          <w:rStyle w:val="redoc-citation-6"/>
         </w:rPr>
         <w:t xml:space="preserve">Schoch et al. (2009)</w:t>
       </w:r>
-      <w:bookmarkEnd w:id="45"/>
+      <w:bookmarkEnd w:id="46"/>
       <w:r>
         <w:t xml:space="preserve">.</w:t>
       </w:r>
@@ -1947,7 +2003,7 @@
         <w:t xml:space="preserve">TreeBase website home page of the study, so you have to really look it up manually):</w:t>
       </w:r>
     </w:p>
-    <w:bookmarkStart w:id="46" w:name="redoc-codechunk-1"/>
+    <w:bookmarkStart w:id="47" w:name="redoc-codechunk-1"/>
     <w:p>
       <w:pPr>
         <w:pStyle w:val="SourceCode"/>
@@ -2065,7 +2121,7 @@
         <w:t xml:space="preserve">## 1 http://dx.doi.org/10.1093/sysbio/syp020</w:t>
       </w:r>
     </w:p>
-    <w:bookmarkEnd w:id="46"/>
+    <w:bookmarkEnd w:id="47"/>
     <w:p>
       <w:pPr>
         <w:pStyle w:val="Compact"/>
@@ -2151,7 +2207,7 @@
         <w:t xml:space="preserve">Once we have the study id, we can gather the trees published on that study:</w:t>
       </w:r>
     </w:p>
-    <w:bookmarkStart w:id="47" w:name="redoc-codechunk-3"/>
+    <w:bookmarkStart w:id="48" w:name="redoc-codechunk-3"/>
     <w:p>
       <w:pPr>
         <w:pStyle w:val="SourceCode"/>
@@ -2350,7 +2406,7 @@
         <w:t xml:space="preserve">)</w:t>
       </w:r>
     </w:p>
-    <w:bookmarkEnd w:id="47"/>
+    <w:bookmarkEnd w:id="48"/>
     <w:p>
       <w:pPr>
         <w:pStyle w:val="FirstParagraph"/>
@@ -2361,14 +2417,14 @@
       <w:r>
         <w:t xml:space="preserve"> </w:t>
       </w:r>
-      <w:bookmarkStart w:id="48" w:name="redoc-inlinecode-2"/>
+      <w:bookmarkStart w:id="49" w:name="redoc-inlinecode-2"/>
       <w:r>
         <w:rPr>
           <w:rStyle w:val="redoc-inlinecode-2"/>
         </w:rPr>
         <w:t xml:space="preserve">434</w:t>
       </w:r>
-      <w:bookmarkEnd w:id="48"/>
+      <w:bookmarkEnd w:id="49"/>
       <w:r>
         <w:t xml:space="preserve"> </w:t>
       </w:r>
@@ -2388,7 +2444,7 @@
       <w:pPr>
         <w:pStyle w:val="BodyText"/>
       </w:pPr>
-      <w:bookmarkStart w:id="49" w:name="redoc-htmlcomment-5"/>
+      <w:bookmarkStart w:id="50" w:name="redoc-htmlcomment-5"/>
       <w:r>
         <w:rPr>
           <w:rStyle w:val="redoc-htmlcomment-5"/>
@@ -2401,7 +2457,7 @@
         </w:rPr>
         <w:t xml:space="preserve"> </w:t>
       </w:r>
-      <w:bookmarkEnd w:id="49"/>
+      <w:bookmarkEnd w:id="50"/>
     </w:p>
     <w:p>
       <w:pPr>
@@ -2473,11 +2529,11 @@
       <w:pPr>
         <w:pStyle w:val="Heading2"/>
       </w:pPr>
-      <w:bookmarkStart w:id="50" w:name="testudines-example"/>
+      <w:bookmarkStart w:id="51" w:name="testudines-example"/>
       <w:r>
         <w:t xml:space="preserve">Testudines example</w:t>
       </w:r>
-      <w:bookmarkEnd w:id="50"/>
+      <w:bookmarkEnd w:id="51"/>
     </w:p>
     <w:p>
       <w:pPr>
@@ -2489,14 +2545,14 @@
       <w:r>
         <w:t xml:space="preserve"> </w:t>
       </w:r>
-      <w:bookmarkStart w:id="51" w:name="redoc-citation-6"/>
-      <w:r>
-        <w:rPr>
-          <w:rStyle w:val="redoc-citation-6"/>
+      <w:bookmarkStart w:id="52" w:name="redoc-citation-7"/>
+      <w:r>
+        <w:rPr>
+          <w:rStyle w:val="redoc-citation-7"/>
         </w:rPr>
         <w:t xml:space="preserve">Crawford et al. (2012)</w:t>
       </w:r>
-      <w:bookmarkEnd w:id="51"/>
+      <w:bookmarkEnd w:id="52"/>
       <w:r>
         <w:t xml:space="preserve"> </w:t>
       </w:r>
@@ -2512,7 +2568,7 @@
       <w:r>
         <w:t xml:space="preserve"> </w:t>
       </w:r>
-      <w:hyperlink r:id="rId52">
+      <w:hyperlink r:id="rId53">
         <w:r>
           <w:rPr>
             <w:rStyle w:val="Hyperlink"/>
@@ -2542,17 +2598,51 @@
       <w:pPr>
         <w:pStyle w:val="Heading1"/>
       </w:pPr>
-      <w:bookmarkStart w:id="53" w:name="discussion"/>
+      <w:bookmarkStart w:id="54" w:name="discussion"/>
       <w:r>
         <w:t xml:space="preserve">Discussion</w:t>
       </w:r>
-      <w:bookmarkEnd w:id="53"/>
+      <w:bookmarkEnd w:id="54"/>
     </w:p>
     <w:p>
       <w:pPr>
         <w:pStyle w:val="FirstParagraph"/>
       </w:pPr>
       <w:r>
+        <w:t xml:space="preserve">Data repositories hold more information than meets the eye.</w:t>
+      </w:r>
+      <w:r>
+        <w:t xml:space="preserve"> </w:t>
+      </w:r>
+      <w:r>
+        <w:t xml:space="preserve">Besides the actual data, they have other types of information that can be used for the advantage of science.</w:t>
+      </w:r>
+    </w:p>
+    <w:p>
+      <w:pPr>
+        <w:pStyle w:val="BodyText"/>
+      </w:pPr>
+      <w:r>
+        <w:t xml:space="preserve">Usually, initial ideas about the data are changed by analyses.</w:t>
+      </w:r>
+      <w:r>
+        <w:t xml:space="preserve"> </w:t>
+      </w:r>
+      <w:r>
+        <w:t xml:space="preserve">We expect that this new ideas on the data can be registered on data bases,</w:t>
+      </w:r>
+      <w:r>
+        <w:t xml:space="preserve"> </w:t>
+      </w:r>
+      <w:r>
+        <w:t xml:space="preserve">exposing new comers to expert understanding about the data.</w:t>
+      </w:r>
+    </w:p>
+    <w:p>
+      <w:pPr>
+        <w:pStyle w:val="BodyText"/>
+      </w:pPr>
+      <w:r>
         <w:t xml:space="preserve">There are many tools that are making use of DNA data repositories in different ways.</w:t>
       </w:r>
       <w:r>
@@ -2702,18 +2792,30 @@
       <w:r>
         <w:t xml:space="preserve"> </w:t>
       </w:r>
-      <w:bookmarkStart w:id="55" w:name="redoc-citation-7"/>
-      <w:bookmarkStart w:id="54" w:name="redoc-citation-26"/>
-      <w:r>
-        <w:rPr>
-          <w:rStyle w:val="redoc-citation-26"/>
-          <w:rStyle w:val="redoc-citation-7"/>
-        </w:rPr>
-        <w:t xml:space="preserve">(Ranwez et al., 2009)</w:t>
-      </w:r>
-      <w:bookmarkEnd w:id="54"/>
+      <w:bookmarkStart w:id="56" w:name="redoc-citation-8"/>
+      <w:r>
+        <w:rPr>
+          <w:rStyle w:val="redoc-citation-8"/>
+        </w:rPr>
+        <w:t xml:space="preserve">[</w:t>
+      </w:r>
+      <w:bookmarkStart w:id="55" w:name="redoc-citation-14"/>
+      <w:r>
+        <w:rPr>
+          <w:rStyle w:val="redoc-citation-14"/>
+          <w:rStyle w:val="redoc-citation-8"/>
+        </w:rPr>
+        <w:t xml:space="preserve">Ranwez et al. (2009)</w:t>
+      </w:r>
       <w:bookmarkEnd w:id="55"/>
       <w:r>
+        <w:rPr>
+          <w:rStyle w:val="redoc-citation-8"/>
+        </w:rPr>
+        <w:t xml:space="preserve">]</w:t>
+      </w:r>
+      <w:bookmarkEnd w:id="56"/>
+      <w:r>
         <w:t xml:space="preserve">.</w:t>
       </w:r>
       <w:r>
@@ -2725,23 +2827,185 @@
     </w:p>
     <w:p>
       <w:pPr>
+        <w:pStyle w:val="BodyText"/>
+      </w:pPr>
+      <w:r>
+        <w:t xml:space="preserve">How is physcraper already useful:</w:t>
+      </w:r>
+      <w:r>
+        <w:t xml:space="preserve"> </w:t>
+      </w:r>
+      <w:r>
+        <w:t xml:space="preserve">- mine targeted sequences, in this way it is similar to baited analyses from PHLAWD and pyPHLAWD. Phylota does not do baited analyses, I think.</w:t>
+      </w:r>
+      <w:r>
+        <w:t xml:space="preserve"> </w:t>
+      </w:r>
+      <w:r>
+        <w:t xml:space="preserve">-</w:t>
+      </w:r>
+    </w:p>
+    <w:p>
+      <w:pPr>
+        <w:pStyle w:val="BodyText"/>
+      </w:pPr>
+      <w:r>
+        <w:t xml:space="preserve">How can it be used for the advantage of the field:</w:t>
+      </w:r>
+      <w:r>
+        <w:t xml:space="preserve"> </w:t>
+      </w:r>
+      <w:r>
+        <w:t xml:space="preserve">- rapid phylogenetic placing of newly discovered species, as mentioned in</w:t>
+      </w:r>
+      <w:r>
+        <w:t xml:space="preserve"> </w:t>
+      </w:r>
+      <w:bookmarkStart w:id="57" w:name="redoc-citation-9"/>
+      <w:r>
+        <w:rPr>
+          <w:rStyle w:val="redoc-citation-9"/>
+        </w:rPr>
+        <w:t xml:space="preserve">Webb, Slik, &amp; Triono (2010)</w:t>
+      </w:r>
+      <w:bookmarkEnd w:id="57"/>
+      <w:r>
+        <w:t xml:space="preserve"> </w:t>
+      </w:r>
+      <w:r>
+        <w:t xml:space="preserve">- obtain trees for ecophylogenetic studies, as mentioned in</w:t>
+      </w:r>
+      <w:r>
+        <w:t xml:space="preserve"> </w:t>
+      </w:r>
+      <w:bookmarkStart w:id="58" w:name="redoc-citation-10"/>
+      <w:r>
+        <w:rPr>
+          <w:rStyle w:val="redoc-citation-10"/>
+        </w:rPr>
+        <w:t xml:space="preserve">Helmus &amp; Ives (2012)</w:t>
+      </w:r>
+      <w:bookmarkEnd w:id="58"/>
+      <w:r>
+        <w:t xml:space="preserve"> </w:t>
+      </w:r>
+      <w:r>
+        <w:t xml:space="preserve">- one day could be used to sistematize GenBank data, as mentioned in</w:t>
+      </w:r>
+      <w:r>
+        <w:t xml:space="preserve"> </w:t>
+      </w:r>
+      <w:bookmarkStart w:id="59" w:name="redoc-citation-11"/>
+      <w:r>
+        <w:rPr>
+          <w:rStyle w:val="redoc-citation-11"/>
+        </w:rPr>
+        <w:t xml:space="preserve">San Mauro &amp; Agorreta (2010)</w:t>
+      </w:r>
+      <w:bookmarkEnd w:id="59"/>
+      <w:r>
+        <w:t xml:space="preserve">, i.e., curate ncbi taxonomic assignations.</w:t>
+      </w:r>
+      <w:r>
+        <w:t xml:space="preserve"> </w:t>
+      </w:r>
+      <w:r>
+        <w:t xml:space="preserve">- allows to generate custom species trees for downstream analyses, as mentioned in</w:t>
+      </w:r>
+      <w:r>
+        <w:t xml:space="preserve"> </w:t>
+      </w:r>
+      <w:bookmarkStart w:id="60" w:name="redoc-citation-12"/>
+      <w:r>
+        <w:rPr>
+          <w:rStyle w:val="redoc-citation-12"/>
+        </w:rPr>
+        <w:t xml:space="preserve">Stoltzfus et al. (2013)</w:t>
+      </w:r>
+      <w:bookmarkEnd w:id="60"/>
+    </w:p>
+    <w:p>
+      <w:pPr>
+        <w:pStyle w:val="BodyText"/>
+      </w:pPr>
+      <w:r>
+        <w:t xml:space="preserve">Things that physcraper does not do:</w:t>
+      </w:r>
+      <w:r>
+        <w:t xml:space="preserve"> </w:t>
+      </w:r>
+      <w:r>
+        <w:t xml:space="preserve">- analyse the whole GenBank database to find homolog regions suitable to reconstruct phylogenies, as mentioned in</w:t>
+      </w:r>
+      <w:r>
+        <w:t xml:space="preserve"> </w:t>
+      </w:r>
+      <w:bookmarkStart w:id="62" w:name="redoc-citation-13"/>
+      <w:bookmarkStart w:id="61" w:name="redoc-citation-29"/>
+      <w:r>
+        <w:rPr>
+          <w:rStyle w:val="redoc-citation-29"/>
+          <w:rStyle w:val="redoc-citation-13"/>
+        </w:rPr>
+        <w:t xml:space="preserve">Antonelli et al. (2017)</w:t>
+      </w:r>
+      <w:bookmarkEnd w:id="61"/>
+      <w:bookmarkEnd w:id="62"/>
+      <w:r>
+        <w:t xml:space="preserve">. There are already some very good tools that do that.</w:t>
+      </w:r>
+      <w:r>
+        <w:t xml:space="preserve"> </w:t>
+      </w:r>
+      <w:r>
+        <w:t xml:space="preserve">- provide basic statistics on data availability to assemble molecular datasets, as mentioned by</w:t>
+      </w:r>
+      <w:r>
+        <w:t xml:space="preserve"> </w:t>
+      </w:r>
+      <w:r>
+        <w:t xml:space="preserve">Ranwez et al. (2009)</w:t>
+      </w:r>
+      <w:r>
+        <w:t xml:space="preserve">. Phyloexplorer does this?</w:t>
+      </w:r>
+      <w:r>
+        <w:t xml:space="preserve"> </w:t>
+      </w:r>
+      <w:r>
+        <w:t xml:space="preserve">- it is not a tree repo, as phylota is, mentioned in</w:t>
+      </w:r>
+      <w:r>
+        <w:t xml:space="preserve"> </w:t>
+      </w:r>
+      <w:bookmarkStart w:id="63" w:name="redoc-citation-15"/>
+      <w:r>
+        <w:rPr>
+          <w:rStyle w:val="redoc-citation-15"/>
+        </w:rPr>
+        <w:t xml:space="preserve">Deepak, Fernández-Baca, Tirthapura, Sanderson, &amp; McMahon (2014)</w:t>
+      </w:r>
+      <w:bookmarkEnd w:id="63"/>
+    </w:p>
+    <w:p>
+      <w:pPr>
         <w:pStyle w:val="Heading2"/>
       </w:pPr>
-      <w:bookmarkStart w:id="56" w:name="tools-that-do-similar-things-at-different-levels"/>
-      <w:r>
-        <w:t xml:space="preserve">Tools that do similar things at different levels</w:t>
-      </w:r>
-      <w:bookmarkEnd w:id="56"/>
+      <w:bookmarkStart w:id="64" w:name="tools-that-automatize-any-part-of-the-process-of-phylogenetic-reconstruction"/>
+      <w:r>
+        <w:t xml:space="preserve">Tools that automatize any part of the process of phylogenetic reconstruction:</w:t>
+      </w:r>
+      <w:bookmarkEnd w:id="64"/>
     </w:p>
     <w:p>
       <w:pPr>
         <w:pStyle w:val="Heading3"/>
       </w:pPr>
-      <w:bookmarkStart w:id="57" w:name="mining-dna-databases-to-generate-datasets-suitable-for-phylogenetic-reconstruction"/>
+      <w:bookmarkStart w:id="65" w:name="mining-dna-databases-to-generate-datasets-suitable-for-phylogenetic-reconstruction"/>
       <w:r>
         <w:t xml:space="preserve">1. Mining DNA databases to generate datasets suitable for phylogenetic reconstruction</w:t>
       </w:r>
-      <w:bookmarkEnd w:id="57"/>
+      <w:bookmarkEnd w:id="65"/>
     </w:p>
     <w:tbl>
       <w:tblPr>
@@ -2887,7 +3151,7 @@
               <w:jc w:val="center"/>
             </w:pPr>
             <w:r>
-              <w:t xml:space="preserve">finding homologs on GenBank database</w:t>
+              <w:t xml:space="preserve">finds sets of DNA homologs on the GenBank database; phylogenetic reconstruction</w:t>
             </w:r>
           </w:p>
         </w:tc>
@@ -2921,14 +3185,14 @@
               <w:pStyle w:val="Compact"/>
               <w:jc w:val="left"/>
             </w:pPr>
-            <w:bookmarkStart w:id="58" w:name="redoc-citation-9"/>
+            <w:bookmarkStart w:id="66" w:name="redoc-citation-17"/>
             <w:r>
               <w:rPr>
-                <w:rStyle w:val="redoc-citation-9"/>
+                <w:rStyle w:val="redoc-citation-17"/>
               </w:rPr>
               <w:t xml:space="preserve">Wu &amp; Eisen (2008)</w:t>
             </w:r>
-            <w:bookmarkEnd w:id="58"/>
+            <w:bookmarkEnd w:id="66"/>
           </w:p>
         </w:tc>
         <w:tc>
@@ -2949,7 +3213,7 @@
               <w:jc w:val="center"/>
             </w:pPr>
             <w:r>
-              <w:t xml:space="preserve">mines public genomic data and constructs phylogenies using whole genomic data</w:t>
+              <w:t xml:space="preserve">baited search; protein markers on phylogenomic data; personal database of genomes or metagenomic data, manually downloaded either from a public database or from private data; phylogenetic reconstruction</w:t>
             </w:r>
           </w:p>
         </w:tc>
@@ -2960,7 +3224,7 @@
               <w:jc w:val="center"/>
             </w:pPr>
             <w:r>
-              <w:t xml:space="preserve">Supermatrix??</w:t>
+              <w:t xml:space="preserve">Supermatrix</w:t>
             </w:r>
           </w:p>
         </w:tc>
@@ -2983,14 +3247,14 @@
               <w:pStyle w:val="Compact"/>
               <w:jc w:val="left"/>
             </w:pPr>
-            <w:bookmarkStart w:id="59" w:name="redoc-citation-10"/>
+            <w:bookmarkStart w:id="67" w:name="redoc-citation-18"/>
             <w:r>
               <w:rPr>
-                <w:rStyle w:val="redoc-citation-10"/>
+                <w:rStyle w:val="redoc-citation-18"/>
               </w:rPr>
               <w:t xml:space="preserve">Smith, Beaulieu, &amp; Donoghue (2009)</w:t>
             </w:r>
-            <w:bookmarkEnd w:id="59"/>
+            <w:bookmarkEnd w:id="67"/>
           </w:p>
         </w:tc>
         <w:tc>
@@ -3011,7 +3275,7 @@
               <w:jc w:val="center"/>
             </w:pPr>
             <w:r>
-              <w:t xml:space="preserve">Baited search</w:t>
+              <w:t xml:space="preserve">Baited search of DNA markers on the GenBank database; phylogenetic reconstruction</w:t>
             </w:r>
           </w:p>
         </w:tc>
@@ -3040,7 +3304,7 @@
             <w:r>
               <w:t xml:space="preserve"> </w:t>
             </w:r>
-            <w:hyperlink r:id="rId60">
+            <w:hyperlink r:id="rId68">
               <w:r>
                 <w:rPr>
                   <w:rStyle w:val="Hyperlink"/>
@@ -3054,7 +3318,7 @@
             <w:r>
               <w:t xml:space="preserve"> </w:t>
             </w:r>
-            <w:hyperlink r:id="rId61">
+            <w:hyperlink r:id="rId69">
               <w:r>
                 <w:rPr>
                   <w:rStyle w:val="Hyperlink"/>
@@ -3076,14 +3340,14 @@
               <w:pStyle w:val="Compact"/>
               <w:jc w:val="left"/>
             </w:pPr>
-            <w:bookmarkStart w:id="62" w:name="redoc-citation-11"/>
+            <w:bookmarkStart w:id="70" w:name="redoc-citation-19"/>
             <w:r>
               <w:rPr>
-                <w:rStyle w:val="redoc-citation-11"/>
+                <w:rStyle w:val="redoc-citation-19"/>
               </w:rPr>
               <w:t xml:space="preserve">Peters et al. (2011)</w:t>
             </w:r>
-            <w:bookmarkEnd w:id="62"/>
+            <w:bookmarkEnd w:id="70"/>
           </w:p>
         </w:tc>
         <w:tc>
@@ -3150,14 +3414,76 @@
               <w:pStyle w:val="Compact"/>
               <w:jc w:val="left"/>
             </w:pPr>
-            <w:bookmarkStart w:id="63" w:name="redoc-citation-12"/>
+            <w:bookmarkStart w:id="71" w:name="redoc-citation-20"/>
             <w:r>
               <w:rPr>
-                <w:rStyle w:val="redoc-citation-12"/>
+                <w:rStyle w:val="redoc-citation-20"/>
+              </w:rPr>
+              <w:t xml:space="preserve">Grant &amp; Katz (2014)</w:t>
+            </w:r>
+            <w:bookmarkEnd w:id="71"/>
+          </w:p>
+        </w:tc>
+        <w:tc>
+          <w:p>
+            <w:pPr>
+              <w:pStyle w:val="Compact"/>
+              <w:jc w:val="center"/>
+            </w:pPr>
+            <w:r>
+              <w:t xml:space="preserve">38 studies</w:t>
+            </w:r>
+          </w:p>
+        </w:tc>
+        <w:tc>
+          <w:p>
+            <w:pPr>
+              <w:pStyle w:val="Compact"/>
+              <w:jc w:val="center"/>
+            </w:pPr>
+            <w:r>
+              <w:t xml:space="preserve">predecessor of phylotol; homolog clustering; public and/or personal DNA database; phylogenetic reconstruction; broad taxon analyses; remove contaminant sequences, based on similarity and on phylogenetic position</w:t>
+            </w:r>
+          </w:p>
+        </w:tc>
+        <w:tc>
+          <w:p>
+            <w:pPr>
+              <w:pStyle w:val="Compact"/>
+              <w:jc w:val="center"/>
+            </w:pPr>
+            <w:r>
+              <w:t xml:space="preserve">supermatrix</w:t>
+            </w:r>
+          </w:p>
+        </w:tc>
+      </w:tr>
+      <w:tr>
+        <w:tc>
+          <w:p>
+            <w:pPr>
+              <w:pStyle w:val="Compact"/>
+              <w:jc w:val="left"/>
+            </w:pPr>
+            <w:r>
+              <w:t xml:space="preserve">Unnamed</w:t>
+            </w:r>
+          </w:p>
+        </w:tc>
+        <w:tc>
+          <w:p>
+            <w:pPr>
+              <w:pStyle w:val="Compact"/>
+              <w:jc w:val="left"/>
+            </w:pPr>
+            <w:bookmarkStart w:id="72" w:name="redoc-citation-21"/>
+            <w:r>
+              <w:rPr>
+                <w:rStyle w:val="redoc-citation-21"/>
               </w:rPr>
               <w:t xml:space="preserve">Chesters &amp; Zhu (2014)</w:t>
             </w:r>
-            <w:bookmarkEnd w:id="63"/>
+            <w:bookmarkEnd w:id="72"/>
           </w:p>
         </w:tc>
         <w:tc>
@@ -3212,14 +3538,14 @@
               <w:pStyle w:val="Compact"/>
               <w:jc w:val="left"/>
             </w:pPr>
-            <w:bookmarkStart w:id="64" w:name="redoc-citation-13"/>
+            <w:bookmarkStart w:id="73" w:name="redoc-citation-22"/>
             <w:r>
               <w:rPr>
-                <w:rStyle w:val="redoc-citation-13"/>
+                <w:rStyle w:val="redoc-citation-22"/>
               </w:rPr>
               <w:t xml:space="preserve">Izquierdo-Carrasco, Cazes, Smith, &amp; Stamatakis (2014)</w:t>
             </w:r>
-            <w:bookmarkEnd w:id="64"/>
+            <w:bookmarkEnd w:id="73"/>
           </w:p>
         </w:tc>
         <w:tc>
@@ -3274,14 +3600,14 @@
               <w:pStyle w:val="Compact"/>
               <w:jc w:val="left"/>
             </w:pPr>
-            <w:bookmarkStart w:id="65" w:name="redoc-citation-14"/>
+            <w:bookmarkStart w:id="74" w:name="redoc-citation-23"/>
             <w:r>
               <w:rPr>
-                <w:rStyle w:val="redoc-citation-14"/>
+                <w:rStyle w:val="redoc-citation-23"/>
               </w:rPr>
               <w:t xml:space="preserve">Meng, Dong, et al. (2015)</w:t>
             </w:r>
-            <w:bookmarkEnd w:id="65"/>
+            <w:bookmarkEnd w:id="74"/>
           </w:p>
         </w:tc>
         <w:tc>
@@ -3336,14 +3662,14 @@
               <w:pStyle w:val="Compact"/>
               <w:jc w:val="left"/>
             </w:pPr>
-            <w:bookmarkStart w:id="66" w:name="redoc-citation-15"/>
+            <w:bookmarkStart w:id="75" w:name="redoc-citation-24"/>
             <w:r>
               <w:rPr>
-                <w:rStyle w:val="redoc-citation-15"/>
+                <w:rStyle w:val="redoc-citation-24"/>
               </w:rPr>
               <w:t xml:space="preserve">Xu, Dimitrov, Rahbek, &amp; Wang (2015)</w:t>
             </w:r>
-            <w:bookmarkEnd w:id="66"/>
+            <w:bookmarkEnd w:id="75"/>
           </w:p>
         </w:tc>
         <w:tc>
@@ -3398,14 +3724,14 @@
               <w:pStyle w:val="Compact"/>
               <w:jc w:val="left"/>
             </w:pPr>
-            <w:bookmarkStart w:id="67" w:name="redoc-citation-16"/>
+            <w:bookmarkStart w:id="76" w:name="redoc-citation-25"/>
             <w:r>
               <w:rPr>
-                <w:rStyle w:val="redoc-citation-16"/>
+                <w:rStyle w:val="redoc-citation-25"/>
               </w:rPr>
               <w:t xml:space="preserve">Freyman (2015)</w:t>
             </w:r>
-            <w:bookmarkEnd w:id="67"/>
+            <w:bookmarkEnd w:id="76"/>
           </w:p>
         </w:tc>
         <w:tc>
@@ -3478,14 +3804,14 @@
               <w:pStyle w:val="Compact"/>
               <w:jc w:val="left"/>
             </w:pPr>
-            <w:bookmarkStart w:id="68" w:name="redoc-citation-17"/>
+            <w:bookmarkStart w:id="77" w:name="redoc-citation-26"/>
             <w:r>
               <w:rPr>
-                <w:rStyle w:val="redoc-citation-17"/>
+                <w:rStyle w:val="redoc-citation-26"/>
               </w:rPr>
               <w:t xml:space="preserve">McMahon, Deepak, Fernández-Baca, Boss, &amp; Sanderson (2015)</w:t>
             </w:r>
-            <w:bookmarkEnd w:id="68"/>
+            <w:bookmarkEnd w:id="77"/>
           </w:p>
         </w:tc>
         <w:tc>
@@ -3540,14 +3866,14 @@
               <w:pStyle w:val="Compact"/>
               <w:jc w:val="left"/>
             </w:pPr>
-            <w:bookmarkStart w:id="69" w:name="redoc-citation-18"/>
+            <w:bookmarkStart w:id="78" w:name="redoc-citation-27"/>
             <w:r>
               <w:rPr>
-                <w:rStyle w:val="redoc-citation-18"/>
+                <w:rStyle w:val="redoc-citation-27"/>
               </w:rPr>
               <w:t xml:space="preserve">Papadopoulou et al. (2015)</w:t>
             </w:r>
-            <w:bookmarkEnd w:id="69"/>
+            <w:bookmarkEnd w:id="78"/>
           </w:p>
         </w:tc>
         <w:tc>
@@ -3592,6 +3918,68 @@
               <w:jc w:val="left"/>
             </w:pPr>
             <w:r>
+              <w:t xml:space="preserve">BIR</w:t>
+            </w:r>
+          </w:p>
+        </w:tc>
+        <w:tc>
+          <w:p>
+            <w:pPr>
+              <w:pStyle w:val="Compact"/>
+              <w:jc w:val="left"/>
+            </w:pPr>
+            <w:bookmarkStart w:id="79" w:name="redoc-citation-28"/>
+            <w:r>
+              <w:rPr>
+                <w:rStyle w:val="redoc-citation-28"/>
+              </w:rPr>
+              <w:t xml:space="preserve">Kumar et al. (2015)</w:t>
+            </w:r>
+            <w:bookmarkEnd w:id="79"/>
+          </w:p>
+        </w:tc>
+        <w:tc>
+          <w:p>
+            <w:pPr>
+              <w:pStyle w:val="Compact"/>
+              <w:jc w:val="center"/>
+            </w:pPr>
+            <w:r>
+              <w:t xml:space="preserve">6 studies</w:t>
+            </w:r>
+          </w:p>
+        </w:tc>
+        <w:tc>
+          <w:p>
+            <w:pPr>
+              <w:pStyle w:val="Compact"/>
+              <w:jc w:val="center"/>
+            </w:pPr>
+            <w:r>
+              <w:t xml:space="preserve">blast, align, identify homologs via constructed trees, curate and realign</w:t>
+            </w:r>
+          </w:p>
+        </w:tc>
+        <w:tc>
+          <w:p>
+            <w:pPr>
+              <w:pStyle w:val="Compact"/>
+              <w:jc w:val="center"/>
+            </w:pPr>
+            <w:r>
+              <w:t xml:space="preserve">supermatrix</w:t>
+            </w:r>
+          </w:p>
+        </w:tc>
+      </w:tr>
+      <w:tr>
+        <w:tc>
+          <w:p>
+            <w:pPr>
+              <w:pStyle w:val="Compact"/>
+              <w:jc w:val="left"/>
+            </w:pPr>
+            <w:r>
               <w:t xml:space="preserve">SUPERSMART</w:t>
             </w:r>
           </w:p>
@@ -3602,14 +3990,9 @@
               <w:pStyle w:val="Compact"/>
               <w:jc w:val="left"/>
             </w:pPr>
-            <w:bookmarkStart w:id="70" w:name="redoc-citation-19"/>
             <w:r>
-              <w:rPr>
-                <w:rStyle w:val="redoc-citation-19"/>
-              </w:rPr>
               <w:t xml:space="preserve">Antonelli et al. (2017)</w:t>
             </w:r>
-            <w:bookmarkEnd w:id="70"/>
           </w:p>
         </w:tc>
         <w:tc>
@@ -3667,14 +4050,14 @@
             <w:r>
               <w:t xml:space="preserve">[</w:t>
             </w:r>
-            <w:bookmarkStart w:id="71" w:name="redoc-citation-20"/>
+            <w:bookmarkStart w:id="80" w:name="redoc-citation-30"/>
             <w:r>
               <w:rPr>
-                <w:rStyle w:val="redoc-citation-20"/>
+                <w:rStyle w:val="redoc-citation-30"/>
               </w:rPr>
               <w:t xml:space="preserve">Chesters (2017)</w:t>
             </w:r>
-            <w:bookmarkEnd w:id="71"/>
+            <w:bookmarkEnd w:id="80"/>
           </w:p>
         </w:tc>
         <w:tc>
@@ -3719,6 +4102,68 @@
               <w:jc w:val="left"/>
             </w:pPr>
             <w:r>
+              <w:t xml:space="preserve">phyloSkeleton</w:t>
+            </w:r>
+          </w:p>
+        </w:tc>
+        <w:tc>
+          <w:p>
+            <w:pPr>
+              <w:pStyle w:val="Compact"/>
+              <w:jc w:val="left"/>
+            </w:pPr>
+            <w:bookmarkStart w:id="81" w:name="redoc-citation-31"/>
+            <w:r>
+              <w:rPr>
+                <w:rStyle w:val="redoc-citation-31"/>
+              </w:rPr>
+              <w:t xml:space="preserve">Guy (2017)</w:t>
+            </w:r>
+            <w:bookmarkEnd w:id="81"/>
+          </w:p>
+        </w:tc>
+        <w:tc>
+          <w:p>
+            <w:pPr>
+              <w:pStyle w:val="Compact"/>
+              <w:jc w:val="center"/>
+            </w:pPr>
+            <w:r>
+              <w:t xml:space="preserve">5 studies</w:t>
+            </w:r>
+          </w:p>
+        </w:tc>
+        <w:tc>
+          <w:p>
+            <w:pPr>
+              <w:pStyle w:val="Compact"/>
+              <w:jc w:val="center"/>
+            </w:pPr>
+            <w:r>
+              <w:t xml:space="preserve">focuses on taxon sampling; baited genomic sequences; public database (NCBI and JGI); marker identification</w:t>
+            </w:r>
+          </w:p>
+        </w:tc>
+        <w:tc>
+          <w:p>
+            <w:pPr>
+              <w:pStyle w:val="Compact"/>
+              <w:jc w:val="center"/>
+            </w:pPr>
+            <w:r>
+              <w:t xml:space="preserve">supermatrix</w:t>
+            </w:r>
+          </w:p>
+        </w:tc>
+      </w:tr>
+      <w:tr>
+        <w:tc>
+          <w:p>
+            <w:pPr>
+              <w:pStyle w:val="Compact"/>
+              <w:jc w:val="left"/>
+            </w:pPr>
+            <w:r>
               <w:t xml:space="preserve">OneTwoTree</w:t>
             </w:r>
           </w:p>
@@ -3729,14 +4174,14 @@
               <w:pStyle w:val="Compact"/>
               <w:jc w:val="left"/>
             </w:pPr>
-            <w:bookmarkStart w:id="72" w:name="redoc-citation-21"/>
+            <w:bookmarkStart w:id="82" w:name="redoc-citation-32"/>
             <w:r>
               <w:rPr>
-                <w:rStyle w:val="redoc-citation-21"/>
+                <w:rStyle w:val="redoc-citation-32"/>
               </w:rPr>
               <w:t xml:space="preserve">Drori et al. (2018)</w:t>
             </w:r>
-            <w:bookmarkEnd w:id="72"/>
+            <w:bookmarkEnd w:id="82"/>
           </w:p>
         </w:tc>
         <w:tc>
@@ -3806,14 +4251,14 @@
               <w:pStyle w:val="Compact"/>
               <w:jc w:val="left"/>
             </w:pPr>
-            <w:bookmarkStart w:id="73" w:name="redoc-citation-22"/>
+            <w:bookmarkStart w:id="83" w:name="redoc-citation-33"/>
             <w:r>
               <w:rPr>
-                <w:rStyle w:val="redoc-citation-22"/>
+                <w:rStyle w:val="redoc-citation-33"/>
               </w:rPr>
               <w:t xml:space="preserve">Smith &amp; Walker (2019)</w:t>
             </w:r>
-            <w:bookmarkEnd w:id="73"/>
+            <w:bookmarkEnd w:id="83"/>
           </w:p>
         </w:tc>
         <w:tc>
@@ -3868,17 +4313,17 @@
               <w:pStyle w:val="Compact"/>
               <w:jc w:val="left"/>
             </w:pPr>
-            <w:bookmarkStart w:id="75" w:name="redoc-citation-23"/>
-            <w:bookmarkStart w:id="74" w:name="redoc-citation-24"/>
+            <w:bookmarkStart w:id="85" w:name="redoc-citation-34"/>
+            <w:bookmarkStart w:id="84" w:name="redoc-citation-35"/>
             <w:r>
               <w:rPr>
-                <w:rStyle w:val="redoc-citation-24"/>
-                <w:rStyle w:val="redoc-citation-23"/>
+                <w:rStyle w:val="redoc-citation-35"/>
+                <w:rStyle w:val="redoc-citation-34"/>
               </w:rPr>
               <w:t xml:space="preserve">Cerón-Romero et al. (2019)</w:t>
             </w:r>
-            <w:bookmarkEnd w:id="74"/>
-            <w:bookmarkEnd w:id="75"/>
+            <w:bookmarkEnd w:id="84"/>
+            <w:bookmarkEnd w:id="85"/>
           </w:p>
         </w:tc>
         <w:tc>
@@ -3939,7 +4384,7 @@
         <w:t xml:space="preserve">Cerón-Romero et al. (2019)</w:t>
       </w:r>
       <w:r>
-        <w:t xml:space="preserve">, both AMPHORA and PHLAWD</w:t>
+        <w:t xml:space="preserve">, PhyLoTA and BIR</w:t>
       </w:r>
       <w:r>
         <w:t xml:space="preserve"> </w:t>
@@ -3948,6 +4393,27 @@
         <w:t xml:space="preserve">“</w:t>
       </w:r>
       <w:r>
+        <w:t xml:space="preserve">focus on the identification and collection</w:t>
+      </w:r>
+      <w:r>
+        <w:t xml:space="preserve"> </w:t>
+      </w:r>
+      <w:r>
+        <w:t xml:space="preserve">of homologous and paralog genes from public databases such as GenBank</w:t>
+      </w:r>
+      <w:r>
+        <w:t xml:space="preserve">”</w:t>
+      </w:r>
+      <w:r>
+        <w:t xml:space="preserve">, while both AMPHORA and PHLAWD</w:t>
+      </w:r>
+      <w:r>
+        <w:t xml:space="preserve"> </w:t>
+      </w:r>
+      <w:r>
+        <w:t xml:space="preserve">“</w:t>
+      </w:r>
+      <w:r>
         <w:t xml:space="preserve">focus on the construction and refinement of robust alignments rather than the collection of homologs.</w:t>
       </w:r>
       <w:r>
@@ -3958,11 +4424,11 @@
       <w:pPr>
         <w:pStyle w:val="Heading3"/>
       </w:pPr>
-      <w:bookmarkStart w:id="76" w:name="searching-phylogenetic-tree-databases"/>
+      <w:bookmarkStart w:id="86" w:name="searching-phylogenetic-tree-databases"/>
       <w:r>
         <w:t xml:space="preserve">2. Searching phylogenetic tree databases</w:t>
       </w:r>
-      <w:bookmarkEnd w:id="76"/>
+      <w:bookmarkEnd w:id="86"/>
     </w:p>
     <w:p>
       <w:pPr>
@@ -3974,14 +4440,14 @@
       <w:r>
         <w:t xml:space="preserve"> </w:t>
       </w:r>
-      <w:bookmarkStart w:id="77" w:name="redoc-citation-25"/>
-      <w:r>
-        <w:rPr>
-          <w:rStyle w:val="redoc-citation-25"/>
+      <w:bookmarkStart w:id="87" w:name="redoc-citation-36"/>
+      <w:r>
+        <w:rPr>
+          <w:rStyle w:val="redoc-citation-36"/>
         </w:rPr>
         <w:t xml:space="preserve">(Chen, Burleigh, Bansal, &amp; Fernández-Baca, 2008)</w:t>
       </w:r>
-      <w:bookmarkEnd w:id="77"/>
+      <w:bookmarkEnd w:id="87"/>
       <w:r>
         <w:t xml:space="preserve"> </w:t>
       </w:r>
@@ -3999,11 +4465,11 @@
       <w:pPr>
         <w:pStyle w:val="Heading3"/>
       </w:pPr>
-      <w:bookmarkStart w:id="78" w:name="mining-phylogenetic-tree-databases"/>
+      <w:bookmarkStart w:id="88" w:name="mining-phylogenetic-tree-databases"/>
       <w:r>
         <w:t xml:space="preserve">3. Mining phylogenetic tree databases</w:t>
       </w:r>
-      <w:bookmarkEnd w:id="78"/>
+      <w:bookmarkEnd w:id="88"/>
     </w:p>
     <w:p>
       <w:pPr>
@@ -4015,9 +4481,14 @@
       <w:r>
         <w:t xml:space="preserve"> </w:t>
       </w:r>
-      <w:r>
+      <w:bookmarkStart w:id="89" w:name="redoc-citation-37"/>
+      <w:r>
+        <w:rPr>
+          <w:rStyle w:val="redoc-citation-37"/>
+        </w:rPr>
         <w:t xml:space="preserve">(Ranwez et al., 2009)</w:t>
       </w:r>
+      <w:bookmarkEnd w:id="89"/>
       <w:r>
         <w:t xml:space="preserve"> </w:t>
       </w:r>
@@ -4062,11 +4533,11 @@
       <w:pPr>
         <w:pStyle w:val="Heading3"/>
       </w:pPr>
-      <w:bookmarkStart w:id="79" w:name="pipeline-for-phylogenetic-reconstruction"/>
+      <w:bookmarkStart w:id="90" w:name="pipeline-for-phylogenetic-reconstruction"/>
       <w:r>
         <w:t xml:space="preserve">4. Pipeline for phylogenetic reconstruction</w:t>
       </w:r>
-      <w:bookmarkEnd w:id="79"/>
+      <w:bookmarkEnd w:id="90"/>
     </w:p>
     <w:p>
       <w:pPr>
@@ -4078,14 +4549,14 @@
       <w:r>
         <w:t xml:space="preserve"> </w:t>
       </w:r>
-      <w:bookmarkStart w:id="80" w:name="redoc-citation-27"/>
-      <w:r>
-        <w:rPr>
-          <w:rStyle w:val="redoc-citation-27"/>
+      <w:bookmarkStart w:id="91" w:name="redoc-citation-38"/>
+      <w:r>
+        <w:rPr>
+          <w:rStyle w:val="redoc-citation-38"/>
         </w:rPr>
         <w:t xml:space="preserve">(Fang et al., 2019)</w:t>
       </w:r>
-      <w:bookmarkEnd w:id="80"/>
+      <w:bookmarkEnd w:id="91"/>
       <w:r>
         <w:t xml:space="preserve"> </w:t>
       </w:r>
@@ -4103,11 +4574,11 @@
       <w:pPr>
         <w:pStyle w:val="Heading3"/>
       </w:pPr>
-      <w:bookmarkStart w:id="81" w:name="getting-metadata-and-not-sequences-from-genbank."/>
+      <w:bookmarkStart w:id="92" w:name="getting-metadata-and-not-sequences-from-genbank."/>
       <w:r>
         <w:t xml:space="preserve">5. getting metadata and not sequences from GenBank.</w:t>
       </w:r>
-      <w:bookmarkEnd w:id="81"/>
+      <w:bookmarkEnd w:id="92"/>
     </w:p>
     <w:p>
       <w:pPr>
@@ -4119,14 +4590,14 @@
       <w:r>
         <w:t xml:space="preserve"> </w:t>
       </w:r>
-      <w:bookmarkStart w:id="82" w:name="redoc-citation-28"/>
-      <w:r>
-        <w:rPr>
-          <w:rStyle w:val="redoc-citation-28"/>
+      <w:bookmarkStart w:id="93" w:name="redoc-citation-39"/>
+      <w:r>
+        <w:rPr>
+          <w:rStyle w:val="redoc-citation-39"/>
         </w:rPr>
         <w:t xml:space="preserve">Ruiz-Sanchez et al. (2019)</w:t>
       </w:r>
-      <w:bookmarkEnd w:id="82"/>
+      <w:bookmarkEnd w:id="93"/>
       <w:r>
         <w:t xml:space="preserve"> </w:t>
       </w:r>
@@ -4138,13 +4609,13 @@
       <w:pPr>
         <w:pStyle w:val="Heading2"/>
       </w:pPr>
-      <w:bookmarkStart w:id="83" w:name="phylota-overview"/>
+      <w:bookmarkStart w:id="94" w:name="phylota-overview"/>
       <w:r>
         <w:t xml:space="preserve">Phylota overview</w:t>
       </w:r>
-      <w:bookmarkEnd w:id="83"/>
-    </w:p>
-    <w:bookmarkStart w:id="89" w:name="redoc-codechunk-5"/>
+      <w:bookmarkEnd w:id="94"/>
+    </w:p>
+    <w:bookmarkStart w:id="100" w:name="redoc-codechunk-5"/>
     <w:p>
       <w:pPr>
         <w:pStyle w:val="redoc-codechunk-5"/>
@@ -4255,7 +4726,7 @@
         <w:t xml:space="preserve"> </w:t>
       </w:r>
       <w:r>
-        <w:t xml:space="preserve">cites phylota As an example study of very large and comprehensive</w:t>
+        <w:t xml:space="preserve">cites phylota as an example study of very large and comprehensive</w:t>
       </w:r>
       <w:r>
         <w:t xml:space="preserve"> </w:t>
@@ -4318,13 +4789,31 @@
         </w:numPr>
       </w:pPr>
       <w:r>
-        <w:t xml:space="preserve">a study presenting an assembly and alignment free method for phylogenetic reconstruction</w:t>
-      </w:r>
-      <w:r>
-        <w:t xml:space="preserve"> </w:t>
-      </w:r>
-      <w:r>
-        <w:t xml:space="preserve">using genomic data, that aims to be incorporated in a tool as phylota some day</w:t>
+        <w:t xml:space="preserve">a study presenting an</w:t>
+      </w:r>
+      <w:r>
+        <w:t xml:space="preserve"> </w:t>
+      </w:r>
+      <w:r>
+        <w:t xml:space="preserve">“</w:t>
+      </w:r>
+      <w:r>
+        <w:t xml:space="preserve">assembly and alignment free</w:t>
+      </w:r>
+      <w:r>
+        <w:t xml:space="preserve">”</w:t>
+      </w:r>
+      <w:r>
+        <w:t xml:space="preserve"> </w:t>
+      </w:r>
+      <w:r>
+        <w:t xml:space="preserve">method for phylogenetic reconstruction</w:t>
+      </w:r>
+      <w:r>
+        <w:t xml:space="preserve"> </w:t>
+      </w:r>
+      <w:r>
+        <w:t xml:space="preserve">using genomic data. It aims to be incorporated into a pipeline such as phylota some day</w:t>
       </w:r>
       <w:r>
         <w:t xml:space="preserve"> </w:t>
@@ -4414,7 +4903,7 @@
         <w:t xml:space="preserve"> </w:t>
       </w:r>
       <w:r>
-        <w:t xml:space="preserve">(Webb, Slik, &amp; Triono, 2010)</w:t>
+        <w:t xml:space="preserve">(Webb et al., 2010)</w:t>
       </w:r>
       <w:r>
         <w:t xml:space="preserve"> </w:t>
@@ -4426,7 +4915,7 @@
         <w:t xml:space="preserve"> </w:t>
       </w:r>
       <w:r>
-        <w:t xml:space="preserve">cites phylota as a tool that would allow rapid phylogentic placing of newly</w:t>
+        <w:t xml:space="preserve">cites phylota as a tool that would allow rapid phylogenetic placing of newly</w:t>
       </w:r>
       <w:r>
         <w:t xml:space="preserve"> </w:t>
@@ -4745,7 +5234,7 @@
         <w:t xml:space="preserve">”</w:t>
       </w:r>
       <w:r>
-        <w:t xml:space="preserve">. I also uses the PHYLOTA database in its</w:t>
+        <w:t xml:space="preserve">. They also use the PHYLOTA database in its</w:t>
       </w:r>
       <w:r>
         <w:t xml:space="preserve"> </w:t>
@@ -4764,7 +5253,7 @@
         </w:numPr>
       </w:pPr>
       <w:r>
-        <w:t xml:space="preserve">Deepak, Fernández-Baca, Tirthapura, Sanderson, &amp; McMahon (2014)</w:t>
+        <w:t xml:space="preserve">Deepak et al. (2014)</w:t>
       </w:r>
       <w:r>
         <w:t xml:space="preserve"> </w:t>
@@ -4883,7 +5372,7 @@
         <w:t xml:space="preserve"> </w:t>
       </w:r>
       <w:r>
-        <w:t xml:space="preserve">all GenBank sequences within ta xonomic groups clustered into homologs</w:t>
+        <w:t xml:space="preserve">all GenBank sequences within taxonomic groups clustered into homologs</w:t>
       </w:r>
       <w:r>
         <w:t xml:space="preserve">”</w:t>
@@ -5970,7 +6459,7 @@
       <w:r>
         <w:t xml:space="preserve"> </w:t>
       </w:r>
-      <w:hyperlink r:id="rId84">
+      <w:hyperlink r:id="rId95">
         <w:r>
           <w:rPr>
             <w:rStyle w:val="Hyperlink"/>
@@ -6070,7 +6559,7 @@
       <w:r>
         <w:t xml:space="preserve"> </w:t>
       </w:r>
-      <w:hyperlink r:id="rId85">
+      <w:hyperlink r:id="rId96">
         <w:r>
           <w:rPr>
             <w:rStyle w:val="Hyperlink"/>
@@ -6888,7 +7377,7 @@
       <w:r>
         <w:t xml:space="preserve"> </w:t>
       </w:r>
-      <w:hyperlink r:id="rId86">
+      <w:hyperlink r:id="rId97">
         <w:r>
           <w:rPr>
             <w:rStyle w:val="Hyperlink"/>
@@ -7466,7 +7955,7 @@
       <w:r>
         <w:t xml:space="preserve"> </w:t>
       </w:r>
-      <w:hyperlink r:id="rId87">
+      <w:hyperlink r:id="rId98">
         <w:r>
           <w:rPr>
             <w:rStyle w:val="Hyperlink"/>
@@ -7930,7 +8419,7 @@
       <w:r>
         <w:t xml:space="preserve"> </w:t>
       </w:r>
-      <w:hyperlink r:id="rId88">
+      <w:hyperlink r:id="rId99">
         <w:r>
           <w:rPr>
             <w:rStyle w:val="Hyperlink"/>
@@ -8043,16 +8532,16 @@
         <w:t xml:space="preserve">than half of clades are supported with minilam statistical support (0.53 ± 0.32).</w:t>
       </w:r>
     </w:p>
-    <w:bookmarkEnd w:id="89"/>
+    <w:bookmarkEnd w:id="100"/>
     <w:p>
       <w:pPr>
         <w:pStyle w:val="Heading1"/>
       </w:pPr>
-      <w:bookmarkStart w:id="90" w:name="acknowledgements"/>
+      <w:bookmarkStart w:id="101" w:name="acknowledgements"/>
       <w:r>
         <w:t xml:space="preserve">Acknowledgements</w:t>
       </w:r>
-      <w:bookmarkEnd w:id="90"/>
+      <w:bookmarkEnd w:id="101"/>
     </w:p>
     <w:p>
       <w:pPr>
@@ -8066,14 +8555,14 @@
       <w:pPr>
         <w:pStyle w:val="Heading1"/>
       </w:pPr>
-      <w:bookmarkStart w:id="91" w:name="references"/>
+      <w:bookmarkStart w:id="102" w:name="references"/>
       <w:r>
         <w:t xml:space="preserve">References</w:t>
       </w:r>
-      <w:bookmarkEnd w:id="91"/>
-    </w:p>
-    <w:bookmarkStart w:id="310" w:name="refs"/>
-    <w:bookmarkStart w:id="93" w:name="ref-anacker2011origins"/>
+      <w:bookmarkEnd w:id="102"/>
+    </w:p>
+    <w:bookmarkStart w:id="329" w:name="refs"/>
+    <w:bookmarkStart w:id="104" w:name="ref-anacker2011origins"/>
     <w:p>
       <w:pPr>
         <w:pStyle w:val="Bibliography"/>
@@ -8105,7 +8594,7 @@
       <w:r>
         <w:t xml:space="preserve">(2), 365–376. doi:</w:t>
       </w:r>
-      <w:hyperlink r:id="rId92">
+      <w:hyperlink r:id="rId103">
         <w:r>
           <w:rPr>
             <w:rStyle w:val="Hyperlink"/>
@@ -8114,8 +8603,8 @@
         </w:r>
       </w:hyperlink>
     </w:p>
-    <w:bookmarkEnd w:id="93"/>
-    <w:bookmarkStart w:id="95" w:name="ref-antonelli2017toward"/>
+    <w:bookmarkEnd w:id="104"/>
+    <w:bookmarkStart w:id="106" w:name="ref-antonelli2017toward"/>
     <w:p>
       <w:pPr>
         <w:pStyle w:val="Bibliography"/>
@@ -8147,7 +8636,7 @@
       <w:r>
         <w:t xml:space="preserve">(2), 152–166. doi:</w:t>
       </w:r>
-      <w:hyperlink r:id="rId94">
+      <w:hyperlink r:id="rId105">
         <w:r>
           <w:rPr>
             <w:rStyle w:val="Hyperlink"/>
@@ -8156,8 +8645,8 @@
         </w:r>
       </w:hyperlink>
     </w:p>
-    <w:bookmarkEnd w:id="95"/>
-    <w:bookmarkStart w:id="97" w:name="ref-arnold201010ktrees"/>
+    <w:bookmarkEnd w:id="106"/>
+    <w:bookmarkStart w:id="108" w:name="ref-arnold201010ktrees"/>
     <w:p>
       <w:pPr>
         <w:pStyle w:val="Bibliography"/>
@@ -8189,7 +8678,7 @@
       <w:r>
         <w:t xml:space="preserve">(3), 114–118. doi:</w:t>
       </w:r>
-      <w:hyperlink r:id="rId96">
+      <w:hyperlink r:id="rId107">
         <w:r>
           <w:rPr>
             <w:rStyle w:val="Hyperlink"/>
@@ -8198,8 +8687,8 @@
         </w:r>
       </w:hyperlink>
     </w:p>
-    <w:bookmarkEnd w:id="97"/>
-    <w:bookmarkStart w:id="99" w:name="ref-baniaga2018polyploid"/>
+    <w:bookmarkEnd w:id="108"/>
+    <w:bookmarkStart w:id="110" w:name="ref-baniaga2018polyploid"/>
     <w:p>
       <w:pPr>
         <w:pStyle w:val="Bibliography"/>
@@ -8219,7 +8708,7 @@
       <w:r>
         <w:t xml:space="preserve">, 406314. doi:</w:t>
       </w:r>
-      <w:hyperlink r:id="rId98">
+      <w:hyperlink r:id="rId109">
         <w:r>
           <w:rPr>
             <w:rStyle w:val="Hyperlink"/>
@@ -8228,8 +8717,8 @@
         </w:r>
       </w:hyperlink>
     </w:p>
-    <w:bookmarkEnd w:id="99"/>
-    <w:bookmarkStart w:id="101" w:name="ref-beaulieu2013fruit"/>
+    <w:bookmarkEnd w:id="110"/>
+    <w:bookmarkStart w:id="112" w:name="ref-beaulieu2013fruit"/>
     <w:p>
       <w:pPr>
         <w:pStyle w:val="Bibliography"/>
@@ -8261,7 +8750,7 @@
       <w:r>
         <w:t xml:space="preserve">(11), 3132–3144. doi:</w:t>
       </w:r>
-      <w:hyperlink r:id="rId100">
+      <w:hyperlink r:id="rId111">
         <w:r>
           <w:rPr>
             <w:rStyle w:val="Hyperlink"/>
@@ -8270,8 +8759,8 @@
         </w:r>
       </w:hyperlink>
     </w:p>
-    <w:bookmarkEnd w:id="101"/>
-    <w:bookmarkStart w:id="102" w:name="ref-beaulieu2012modeling"/>
+    <w:bookmarkEnd w:id="112"/>
+    <w:bookmarkStart w:id="113" w:name="ref-beaulieu2012modeling"/>
     <w:p>
       <w:pPr>
         <w:pStyle w:val="Bibliography"/>
@@ -8304,8 +8793,8 @@
         <w:t xml:space="preserve">(8), 2369–2383.</w:t>
       </w:r>
     </w:p>
-    <w:bookmarkEnd w:id="102"/>
-    <w:bookmarkStart w:id="104" w:name="ref-beaulieu2012synthesizing"/>
+    <w:bookmarkEnd w:id="113"/>
+    <w:bookmarkStart w:id="115" w:name="ref-beaulieu2012synthesizing"/>
     <w:p>
       <w:pPr>
         <w:pStyle w:val="Bibliography"/>
@@ -8337,7 +8826,7 @@
       <w:r>
         <w:t xml:space="preserve">(sp8), S4–S13. doi:</w:t>
       </w:r>
-      <w:hyperlink r:id="rId103">
+      <w:hyperlink r:id="rId114">
         <w:r>
           <w:rPr>
             <w:rStyle w:val="Hyperlink"/>
@@ -8346,8 +8835,8 @@
         </w:r>
       </w:hyperlink>
     </w:p>
-    <w:bookmarkEnd w:id="104"/>
-    <w:bookmarkStart w:id="106" w:name="ref-bennett2018phylotar"/>
+    <w:bookmarkEnd w:id="115"/>
+    <w:bookmarkStart w:id="117" w:name="ref-bennett2018phylotar"/>
     <w:p>
       <w:pPr>
         <w:pStyle w:val="Bibliography"/>
@@ -8379,7 +8868,7 @@
       <w:r>
         <w:t xml:space="preserve">(2), 20. doi:</w:t>
       </w:r>
-      <w:hyperlink r:id="rId105">
+      <w:hyperlink r:id="rId116">
         <w:r>
           <w:rPr>
             <w:rStyle w:val="Hyperlink"/>
@@ -8388,8 +8877,8 @@
         </w:r>
       </w:hyperlink>
     </w:p>
-    <w:bookmarkEnd w:id="106"/>
-    <w:bookmarkStart w:id="108" w:name="ref-blackmon2017synthesis"/>
+    <w:bookmarkEnd w:id="117"/>
+    <w:bookmarkStart w:id="119" w:name="ref-blackmon2017synthesis"/>
     <w:p>
       <w:pPr>
         <w:pStyle w:val="Bibliography"/>
@@ -8415,7 +8904,7 @@
       <w:r>
         <w:t xml:space="preserve"> </w:t>
       </w:r>
-      <w:hyperlink r:id="rId107">
+      <w:hyperlink r:id="rId118">
         <w:r>
           <w:rPr>
             <w:rStyle w:val="Hyperlink"/>
@@ -8424,8 +8913,8 @@
         </w:r>
       </w:hyperlink>
     </w:p>
-    <w:bookmarkEnd w:id="108"/>
-    <w:bookmarkStart w:id="109" w:name="ref-bruneau2019towards"/>
+    <w:bookmarkEnd w:id="119"/>
+    <w:bookmarkStart w:id="120" w:name="ref-bruneau2019towards"/>
     <w:p>
       <w:pPr>
         <w:pStyle w:val="Bibliography"/>
@@ -8458,8 +8947,8 @@
         <w:t xml:space="preserve">(6), 495–518.</w:t>
       </w:r>
     </w:p>
-    <w:bookmarkEnd w:id="109"/>
-    <w:bookmarkStart w:id="111" w:name="ref-ceron2019phylotol"/>
+    <w:bookmarkEnd w:id="120"/>
+    <w:bookmarkStart w:id="122" w:name="ref-ceron2019phylotol"/>
     <w:p>
       <w:pPr>
         <w:pStyle w:val="Bibliography"/>
@@ -8491,7 +8980,7 @@
       <w:r>
         <w:t xml:space="preserve">(8), 1831–1842. doi:</w:t>
       </w:r>
-      <w:hyperlink r:id="rId110">
+      <w:hyperlink r:id="rId121">
         <w:r>
           <w:rPr>
             <w:rStyle w:val="Hyperlink"/>
@@ -8500,8 +8989,8 @@
         </w:r>
       </w:hyperlink>
     </w:p>
-    <w:bookmarkEnd w:id="111"/>
-    <w:bookmarkStart w:id="113" w:name="ref-chen2008phylofinder"/>
+    <w:bookmarkEnd w:id="122"/>
+    <w:bookmarkStart w:id="124" w:name="ref-chen2008phylofinder"/>
     <w:p>
       <w:pPr>
         <w:pStyle w:val="Bibliography"/>
@@ -8533,7 +9022,7 @@
       <w:r>
         <w:t xml:space="preserve">(1), 90. doi:</w:t>
       </w:r>
-      <w:hyperlink r:id="rId112">
+      <w:hyperlink r:id="rId123">
         <w:r>
           <w:rPr>
             <w:rStyle w:val="Hyperlink"/>
@@ -8542,8 +9031,8 @@
         </w:r>
       </w:hyperlink>
     </w:p>
-    <w:bookmarkEnd w:id="113"/>
-    <w:bookmarkStart w:id="115" w:name="ref-chen2016tree"/>
+    <w:bookmarkEnd w:id="124"/>
+    <w:bookmarkStart w:id="126" w:name="ref-chen2016tree"/>
     <w:p>
       <w:pPr>
         <w:pStyle w:val="Bibliography"/>
@@ -8575,7 +9064,7 @@
       <w:r>
         <w:t xml:space="preserve">(4), 277–306. doi:</w:t>
       </w:r>
-      <w:hyperlink r:id="rId114">
+      <w:hyperlink r:id="rId125">
         <w:r>
           <w:rPr>
             <w:rStyle w:val="Hyperlink"/>
@@ -8584,8 +9073,8 @@
         </w:r>
       </w:hyperlink>
     </w:p>
-    <w:bookmarkEnd w:id="115"/>
-    <w:bookmarkStart w:id="117" w:name="ref-chesters2017construction"/>
+    <w:bookmarkEnd w:id="126"/>
+    <w:bookmarkStart w:id="128" w:name="ref-chesters2017construction"/>
     <w:p>
       <w:pPr>
         <w:pStyle w:val="Bibliography"/>
@@ -8617,7 +9106,7 @@
       <w:r>
         <w:t xml:space="preserve">(3), 426–439. doi:</w:t>
       </w:r>
-      <w:hyperlink r:id="rId116">
+      <w:hyperlink r:id="rId127">
         <w:r>
           <w:rPr>
             <w:rStyle w:val="Hyperlink"/>
@@ -8626,8 +9115,8 @@
         </w:r>
       </w:hyperlink>
     </w:p>
-    <w:bookmarkEnd w:id="117"/>
-    <w:bookmarkStart w:id="119" w:name="ref-chesters2019phylogeny"/>
+    <w:bookmarkEnd w:id="128"/>
+    <w:bookmarkStart w:id="130" w:name="ref-chesters2019phylogeny"/>
     <w:p>
       <w:pPr>
         <w:pStyle w:val="Bibliography"/>
@@ -8647,7 +9136,7 @@
       <w:r>
         <w:t xml:space="preserve">. doi:</w:t>
       </w:r>
-      <w:hyperlink r:id="rId118">
+      <w:hyperlink r:id="rId129">
         <w:r>
           <w:rPr>
             <w:rStyle w:val="Hyperlink"/>
@@ -8656,8 +9145,8 @@
         </w:r>
       </w:hyperlink>
     </w:p>
-    <w:bookmarkEnd w:id="119"/>
-    <w:bookmarkStart w:id="121" w:name="ref-chesters2013resolving"/>
+    <w:bookmarkEnd w:id="130"/>
+    <w:bookmarkStart w:id="132" w:name="ref-chesters2013resolving"/>
     <w:p>
       <w:pPr>
         <w:pStyle w:val="Bibliography"/>
@@ -8689,7 +9178,7 @@
       <w:r>
         <w:t xml:space="preserve">(3), 456–466. doi:</w:t>
       </w:r>
-      <w:hyperlink r:id="rId120">
+      <w:hyperlink r:id="rId131">
         <w:r>
           <w:rPr>
             <w:rStyle w:val="Hyperlink"/>
@@ -8698,8 +9187,8 @@
         </w:r>
       </w:hyperlink>
     </w:p>
-    <w:bookmarkEnd w:id="121"/>
-    <w:bookmarkStart w:id="123" w:name="ref-chesters2014protocol"/>
+    <w:bookmarkEnd w:id="132"/>
+    <w:bookmarkStart w:id="134" w:name="ref-chesters2014protocol"/>
     <w:p>
       <w:pPr>
         <w:pStyle w:val="Bibliography"/>
@@ -8731,7 +9220,7 @@
       <w:r>
         <w:t xml:space="preserve">(5), 712–725. doi:</w:t>
       </w:r>
-      <w:hyperlink r:id="rId122">
+      <w:hyperlink r:id="rId133">
         <w:r>
           <w:rPr>
             <w:rStyle w:val="Hyperlink"/>
@@ -8740,8 +9229,8 @@
         </w:r>
       </w:hyperlink>
     </w:p>
-    <w:bookmarkEnd w:id="123"/>
-    <w:bookmarkStart w:id="125" w:name="ref-crawford2012more"/>
+    <w:bookmarkEnd w:id="134"/>
+    <w:bookmarkStart w:id="136" w:name="ref-crawford2012more"/>
     <w:p>
       <w:pPr>
         <w:pStyle w:val="Bibliography"/>
@@ -8773,7 +9262,7 @@
       <w:r>
         <w:t xml:space="preserve">(5), 783–786. doi:</w:t>
       </w:r>
-      <w:hyperlink r:id="rId124">
+      <w:hyperlink r:id="rId135">
         <w:r>
           <w:rPr>
             <w:rStyle w:val="Hyperlink"/>
@@ -8782,8 +9271,8 @@
         </w:r>
       </w:hyperlink>
     </w:p>
-    <w:bookmarkEnd w:id="125"/>
-    <w:bookmarkStart w:id="126" w:name="ref-crete2012salmonidae"/>
+    <w:bookmarkEnd w:id="136"/>
+    <w:bookmarkStart w:id="137" w:name="ref-crete2012salmonidae"/>
     <w:p>
       <w:pPr>
         <w:pStyle w:val="Bibliography"/>
@@ -8816,8 +9305,8 @@
         <w:t xml:space="preserve">(10).</w:t>
       </w:r>
     </w:p>
-    <w:bookmarkEnd w:id="126"/>
-    <w:bookmarkStart w:id="128" w:name="ref-day1984efficient"/>
+    <w:bookmarkEnd w:id="137"/>
+    <w:bookmarkStart w:id="139" w:name="ref-day1984efficient"/>
     <w:p>
       <w:pPr>
         <w:pStyle w:val="Bibliography"/>
@@ -8849,7 +9338,7 @@
       <w:r>
         <w:t xml:space="preserve">(1), 7–24. doi:</w:t>
       </w:r>
-      <w:hyperlink r:id="rId127">
+      <w:hyperlink r:id="rId138">
         <w:r>
           <w:rPr>
             <w:rStyle w:val="Hyperlink"/>
@@ -8858,8 +9347,8 @@
         </w:r>
       </w:hyperlink>
     </w:p>
-    <w:bookmarkEnd w:id="128"/>
-    <w:bookmarkStart w:id="130" w:name="ref-deepak2010searchtree"/>
+    <w:bookmarkEnd w:id="139"/>
+    <w:bookmarkStart w:id="141" w:name="ref-deepak2010searchtree"/>
     <w:p>
       <w:pPr>
         <w:pStyle w:val="Bibliography"/>
@@ -8867,7 +9356,7 @@
       <w:r>
         <w:t xml:space="preserve">Deepak, A. (2010). SearchTree: Mining robust phylogenetic trees. doi:</w:t>
       </w:r>
-      <w:hyperlink r:id="rId129">
+      <w:hyperlink r:id="rId140">
         <w:r>
           <w:rPr>
             <w:rStyle w:val="Hyperlink"/>
@@ -8876,8 +9365,8 @@
         </w:r>
       </w:hyperlink>
     </w:p>
-    <w:bookmarkEnd w:id="130"/>
-    <w:bookmarkStart w:id="132" w:name="ref-deepak2013managing"/>
+    <w:bookmarkEnd w:id="141"/>
+    <w:bookmarkStart w:id="143" w:name="ref-deepak2013managing"/>
     <w:p>
       <w:pPr>
         <w:pStyle w:val="Bibliography"/>
@@ -8903,7 +9392,7 @@
       <w:r>
         <w:t xml:space="preserve"> </w:t>
       </w:r>
-      <w:hyperlink r:id="rId131">
+      <w:hyperlink r:id="rId142">
         <w:r>
           <w:rPr>
             <w:rStyle w:val="Hyperlink"/>
@@ -8912,8 +9401,8 @@
         </w:r>
       </w:hyperlink>
     </w:p>
-    <w:bookmarkEnd w:id="132"/>
-    <w:bookmarkStart w:id="134" w:name="ref-deepak2013extracting"/>
+    <w:bookmarkEnd w:id="143"/>
+    <w:bookmarkStart w:id="145" w:name="ref-deepak2013extracting"/>
     <w:p>
       <w:pPr>
         <w:pStyle w:val="Bibliography"/>
@@ -8945,7 +9434,7 @@
       <w:r>
         <w:t xml:space="preserve">(1), 18. doi:</w:t>
       </w:r>
-      <w:hyperlink r:id="rId133">
+      <w:hyperlink r:id="rId144">
         <w:r>
           <w:rPr>
             <w:rStyle w:val="Hyperlink"/>
@@ -8954,8 +9443,8 @@
         </w:r>
       </w:hyperlink>
     </w:p>
-    <w:bookmarkEnd w:id="134"/>
-    <w:bookmarkStart w:id="136" w:name="ref-deepak2014evominer"/>
+    <w:bookmarkEnd w:id="145"/>
+    <w:bookmarkStart w:id="147" w:name="ref-deepak2014evominer"/>
     <w:p>
       <w:pPr>
         <w:pStyle w:val="Bibliography"/>
@@ -8987,7 +9476,7 @@
       <w:r>
         <w:t xml:space="preserve">(3), 559–590. doi:</w:t>
       </w:r>
-      <w:hyperlink r:id="rId135">
+      <w:hyperlink r:id="rId146">
         <w:r>
           <w:rPr>
             <w:rStyle w:val="Hyperlink"/>
@@ -8996,8 +9485,8 @@
         </w:r>
       </w:hyperlink>
     </w:p>
-    <w:bookmarkEnd w:id="136"/>
-    <w:bookmarkStart w:id="138" w:name="ref-drori2018onetwotree"/>
+    <w:bookmarkEnd w:id="147"/>
+    <w:bookmarkStart w:id="149" w:name="ref-drori2018onetwotree"/>
     <w:p>
       <w:pPr>
         <w:pStyle w:val="Bibliography"/>
@@ -9029,7 +9518,7 @@
       <w:r>
         <w:t xml:space="preserve">(6), 1492–1499. doi:</w:t>
       </w:r>
-      <w:hyperlink r:id="rId137">
+      <w:hyperlink r:id="rId148">
         <w:r>
           <w:rPr>
             <w:rStyle w:val="Hyperlink"/>
@@ -9038,8 +9527,8 @@
         </w:r>
       </w:hyperlink>
     </w:p>
-    <w:bookmarkEnd w:id="138"/>
-    <w:bookmarkStart w:id="140" w:name="ref-dufort2015coexistence"/>
+    <w:bookmarkEnd w:id="149"/>
+    <w:bookmarkStart w:id="151" w:name="ref-dufort2015coexistence"/>
     <w:p>
       <w:pPr>
         <w:pStyle w:val="Bibliography"/>
@@ -9065,7 +9554,7 @@
       <w:r>
         <w:t xml:space="preserve"> </w:t>
       </w:r>
-      <w:hyperlink r:id="rId139">
+      <w:hyperlink r:id="rId150">
         <w:r>
           <w:rPr>
             <w:rStyle w:val="Hyperlink"/>
@@ -9074,8 +9563,8 @@
         </w:r>
       </w:hyperlink>
     </w:p>
-    <w:bookmarkEnd w:id="140"/>
-    <w:bookmarkStart w:id="142" w:name="ref-dufort2016augmented"/>
+    <w:bookmarkEnd w:id="151"/>
+    <w:bookmarkStart w:id="153" w:name="ref-dufort2016augmented"/>
     <w:p>
       <w:pPr>
         <w:pStyle w:val="Bibliography"/>
@@ -9107,7 +9596,7 @@
       <w:r>
         <w:t xml:space="preserve">, 313–326. doi:</w:t>
       </w:r>
-      <w:hyperlink r:id="rId141">
+      <w:hyperlink r:id="rId152">
         <w:r>
           <w:rPr>
             <w:rStyle w:val="Hyperlink"/>
@@ -9116,8 +9605,8 @@
         </w:r>
       </w:hyperlink>
     </w:p>
-    <w:bookmarkEnd w:id="142"/>
-    <w:bookmarkStart w:id="144" w:name="ref-edgar2004muscle"/>
+    <w:bookmarkEnd w:id="153"/>
+    <w:bookmarkStart w:id="155" w:name="ref-edgar2004muscle"/>
     <w:p>
       <w:pPr>
         <w:pStyle w:val="Bibliography"/>
@@ -9149,7 +9638,7 @@
       <w:r>
         <w:t xml:space="preserve">(5), 1792–1797. doi:</w:t>
       </w:r>
-      <w:hyperlink r:id="rId143">
+      <w:hyperlink r:id="rId154">
         <w:r>
           <w:rPr>
             <w:rStyle w:val="Hyperlink"/>
@@ -9158,8 +9647,8 @@
         </w:r>
       </w:hyperlink>
     </w:p>
-    <w:bookmarkEnd w:id="144"/>
-    <w:bookmarkStart w:id="146" w:name="ref-evans2019bony"/>
+    <w:bookmarkEnd w:id="155"/>
+    <w:bookmarkStart w:id="157" w:name="ref-evans2019bony"/>
     <w:p>
       <w:pPr>
         <w:pStyle w:val="Bibliography"/>
@@ -9191,7 +9680,7 @@
       <w:r>
         <w:t xml:space="preserve">(2), 420–431. doi:</w:t>
       </w:r>
-      <w:hyperlink r:id="rId145">
+      <w:hyperlink r:id="rId156">
         <w:r>
           <w:rPr>
             <w:rStyle w:val="Hyperlink"/>
@@ -9200,8 +9689,8 @@
         </w:r>
       </w:hyperlink>
     </w:p>
-    <w:bookmarkEnd w:id="146"/>
-    <w:bookmarkStart w:id="148" w:name="ref-fan2015assembly"/>
+    <w:bookmarkEnd w:id="157"/>
+    <w:bookmarkStart w:id="159" w:name="ref-fan2015assembly"/>
     <w:p>
       <w:pPr>
         <w:pStyle w:val="Bibliography"/>
@@ -9233,7 +9722,7 @@
       <w:r>
         <w:t xml:space="preserve">(1), 522. doi:</w:t>
       </w:r>
-      <w:hyperlink r:id="rId147">
+      <w:hyperlink r:id="rId158">
         <w:r>
           <w:rPr>
             <w:rStyle w:val="Hyperlink"/>
@@ -9242,8 +9731,8 @@
         </w:r>
       </w:hyperlink>
     </w:p>
-    <w:bookmarkEnd w:id="148"/>
-    <w:bookmarkStart w:id="150" w:name="ref-fang2019physpetree"/>
+    <w:bookmarkEnd w:id="159"/>
+    <w:bookmarkStart w:id="161" w:name="ref-fang2019physpetree"/>
     <w:p>
       <w:pPr>
         <w:pStyle w:val="Bibliography"/>
@@ -9275,7 +9764,7 @@
       <w:r>
         <w:t xml:space="preserve">(1), 1–8. doi:</w:t>
       </w:r>
-      <w:hyperlink r:id="rId149">
+      <w:hyperlink r:id="rId160">
         <w:r>
           <w:rPr>
             <w:rStyle w:val="Hyperlink"/>
@@ -9284,8 +9773,8 @@
         </w:r>
       </w:hyperlink>
     </w:p>
-    <w:bookmarkEnd w:id="150"/>
-    <w:bookmarkStart w:id="152" w:name="ref-faurby2016all"/>
+    <w:bookmarkEnd w:id="161"/>
+    <w:bookmarkStart w:id="163" w:name="ref-faurby2016all"/>
     <w:p>
       <w:pPr>
         <w:pStyle w:val="Bibliography"/>
@@ -9317,7 +9806,7 @@
       <w:r>
         <w:t xml:space="preserve">, 57–69. doi:</w:t>
       </w:r>
-      <w:hyperlink r:id="rId151">
+      <w:hyperlink r:id="rId162">
         <w:r>
           <w:rPr>
             <w:rStyle w:val="Hyperlink"/>
@@ -9326,8 +9815,8 @@
         </w:r>
       </w:hyperlink>
     </w:p>
-    <w:bookmarkEnd w:id="152"/>
-    <w:bookmarkStart w:id="154" w:name="ref-faurby2015species"/>
+    <w:bookmarkEnd w:id="163"/>
+    <w:bookmarkStart w:id="165" w:name="ref-faurby2015species"/>
     <w:p>
       <w:pPr>
         <w:pStyle w:val="Bibliography"/>
@@ -9359,7 +9848,7 @@
       <w:r>
         <w:t xml:space="preserve">, 14–26. doi:</w:t>
       </w:r>
-      <w:hyperlink r:id="rId153">
+      <w:hyperlink r:id="rId164">
         <w:r>
           <w:rPr>
             <w:rStyle w:val="Hyperlink"/>
@@ -9368,8 +9857,8 @@
         </w:r>
       </w:hyperlink>
     </w:p>
-    <w:bookmarkEnd w:id="154"/>
-    <w:bookmarkStart w:id="156" w:name="ref-flores2011estimating"/>
+    <w:bookmarkEnd w:id="165"/>
+    <w:bookmarkStart w:id="167" w:name="ref-flores2011estimating"/>
     <w:p>
       <w:pPr>
         <w:pStyle w:val="Bibliography"/>
@@ -9401,7 +9890,7 @@
       <w:r>
         <w:t xml:space="preserve">(2), 214–220. doi:</w:t>
       </w:r>
-      <w:hyperlink r:id="rId155">
+      <w:hyperlink r:id="rId166">
         <w:r>
           <w:rPr>
             <w:rStyle w:val="Hyperlink"/>
@@ -9410,8 +9899,8 @@
         </w:r>
       </w:hyperlink>
     </w:p>
-    <w:bookmarkEnd w:id="156"/>
-    <w:bookmarkStart w:id="158" w:name="ref-frazao2015gondwana"/>
+    <w:bookmarkEnd w:id="167"/>
+    <w:bookmarkStart w:id="169" w:name="ref-frazao2015gondwana"/>
     <w:p>
       <w:pPr>
         <w:pStyle w:val="Bibliography"/>
@@ -9443,7 +9932,7 @@
       <w:r>
         <w:t xml:space="preserve">(11). doi:</w:t>
       </w:r>
-      <w:hyperlink r:id="rId157">
+      <w:hyperlink r:id="rId168">
         <w:r>
           <w:rPr>
             <w:rStyle w:val="Hyperlink"/>
@@ -9452,8 +9941,8 @@
         </w:r>
       </w:hyperlink>
     </w:p>
-    <w:bookmarkEnd w:id="158"/>
-    <w:bookmarkStart w:id="160" w:name="ref-freyman2015sumac"/>
+    <w:bookmarkEnd w:id="169"/>
+    <w:bookmarkStart w:id="171" w:name="ref-freyman2015sumac"/>
     <w:p>
       <w:pPr>
         <w:pStyle w:val="Bibliography"/>
@@ -9485,7 +9974,7 @@
       <w:r>
         <w:t xml:space="preserve">, EBO–S35384. doi:</w:t>
       </w:r>
-      <w:hyperlink r:id="rId159">
+      <w:hyperlink r:id="rId170">
         <w:r>
           <w:rPr>
             <w:rStyle w:val="Hyperlink"/>
@@ -9494,8 +9983,8 @@
         </w:r>
       </w:hyperlink>
     </w:p>
-    <w:bookmarkEnd w:id="160"/>
-    <w:bookmarkStart w:id="162" w:name="ref-freyman2017phylogenetic"/>
+    <w:bookmarkEnd w:id="171"/>
+    <w:bookmarkStart w:id="173" w:name="ref-freyman2017phylogenetic"/>
     <w:p>
       <w:pPr>
         <w:pStyle w:val="Bibliography"/>
@@ -9521,7 +10010,7 @@
       <w:r>
         <w:t xml:space="preserve"> </w:t>
       </w:r>
-      <w:hyperlink r:id="rId161">
+      <w:hyperlink r:id="rId172">
         <w:r>
           <w:rPr>
             <w:rStyle w:val="Hyperlink"/>
@@ -9530,8 +10019,8 @@
         </w:r>
       </w:hyperlink>
     </w:p>
-    <w:bookmarkEnd w:id="162"/>
-    <w:bookmarkStart w:id="164" w:name="ref-gagnon2016new"/>
+    <w:bookmarkEnd w:id="173"/>
+    <w:bookmarkStart w:id="175" w:name="ref-gagnon2016new"/>
     <w:p>
       <w:pPr>
         <w:pStyle w:val="Bibliography"/>
@@ -9551,7 +10040,7 @@
       <w:r>
         <w:t xml:space="preserve">, (71), 1. doi:</w:t>
       </w:r>
-      <w:hyperlink r:id="rId163">
+      <w:hyperlink r:id="rId174">
         <w:r>
           <w:rPr>
             <w:rStyle w:val="Hyperlink"/>
@@ -9560,8 +10049,8 @@
         </w:r>
       </w:hyperlink>
     </w:p>
-    <w:bookmarkEnd w:id="164"/>
-    <w:bookmarkStart w:id="166" w:name="ref-gagnon2016systematique"/>
+    <w:bookmarkEnd w:id="175"/>
+    <w:bookmarkStart w:id="177" w:name="ref-gagnon2016systematique"/>
     <w:p>
       <w:pPr>
         <w:pStyle w:val="Bibliography"/>
@@ -9569,7 +10058,7 @@
       <w:r>
         <w:t xml:space="preserve">Gagnon, E., &amp; others. (2016). Systématique et biogéographie du groupe caesalpinia (famille leguminosae). doi:</w:t>
       </w:r>
-      <w:hyperlink r:id="rId165">
+      <w:hyperlink r:id="rId176">
         <w:r>
           <w:rPr>
             <w:rStyle w:val="Hyperlink"/>
@@ -9578,8 +10067,8 @@
         </w:r>
       </w:hyperlink>
     </w:p>
-    <w:bookmarkEnd w:id="166"/>
-    <w:bookmarkStart w:id="167" w:name="ref-gao2011solution"/>
+    <w:bookmarkEnd w:id="177"/>
+    <w:bookmarkStart w:id="178" w:name="ref-gao2011solution"/>
     <w:p>
       <w:pPr>
         <w:pStyle w:val="Bibliography"/>
@@ -9602,7 +10091,7 @@
       <w:r>
         <w:t xml:space="preserve">(pp. 1–4). IEEE. doi:</w:t>
       </w:r>
-      <w:hyperlink r:id="rId96">
+      <w:hyperlink r:id="rId107">
         <w:r>
           <w:rPr>
             <w:rStyle w:val="Hyperlink"/>
@@ -9611,8 +10100,8 @@
         </w:r>
       </w:hyperlink>
     </w:p>
-    <w:bookmarkEnd w:id="167"/>
-    <w:bookmarkStart w:id="169" w:name="ref-garcia2016role"/>
+    <w:bookmarkEnd w:id="178"/>
+    <w:bookmarkStart w:id="180" w:name="ref-garcia2016role"/>
     <w:p>
       <w:pPr>
         <w:pStyle w:val="Bibliography"/>
@@ -9644,7 +10133,7 @@
       <w:r>
         <w:t xml:space="preserve">(9), 1250–1260. doi:</w:t>
       </w:r>
-      <w:hyperlink r:id="rId168">
+      <w:hyperlink r:id="rId179">
         <w:r>
           <w:rPr>
             <w:rStyle w:val="Hyperlink"/>
@@ -9653,8 +10142,8 @@
         </w:r>
       </w:hyperlink>
     </w:p>
-    <w:bookmarkEnd w:id="169"/>
-    <w:bookmarkStart w:id="170" w:name="ref-gomez2020speciation"/>
+    <w:bookmarkEnd w:id="180"/>
+    <w:bookmarkStart w:id="181" w:name="ref-gomez2020speciation"/>
     <w:p>
       <w:pPr>
         <w:pStyle w:val="Bibliography"/>
@@ -9675,8 +10164,8 @@
         <w:t xml:space="preserve">.</w:t>
       </w:r>
     </w:p>
-    <w:bookmarkEnd w:id="170"/>
-    <w:bookmarkStart w:id="172" w:name="ref-gomez2015behavioral"/>
+    <w:bookmarkEnd w:id="181"/>
+    <w:bookmarkStart w:id="183" w:name="ref-gomez2015behavioral"/>
     <w:p>
       <w:pPr>
         <w:pStyle w:val="Bibliography"/>
@@ -9702,7 +10191,7 @@
       <w:r>
         <w:t xml:space="preserve"> </w:t>
       </w:r>
-      <w:hyperlink r:id="rId171">
+      <w:hyperlink r:id="rId182">
         <w:r>
           <w:rPr>
             <w:rStyle w:val="Hyperlink"/>
@@ -9711,13 +10200,55 @@
         </w:r>
       </w:hyperlink>
     </w:p>
-    <w:bookmarkEnd w:id="172"/>
-    <w:bookmarkStart w:id="174" w:name="ref-greenberg2011caryophyllaceae"/>
+    <w:bookmarkEnd w:id="183"/>
+    <w:bookmarkStart w:id="185" w:name="ref-grant2014building"/>
     <w:p>
       <w:pPr>
         <w:pStyle w:val="Bibliography"/>
       </w:pPr>
       <w:r>
+        <w:t xml:space="preserve">Grant, J. R., &amp; Katz, L. A. (2014). Building a phylogenomic pipeline for the eukaryotic tree of life-addressing deep phylogenies with genome-scale data.</w:t>
+      </w:r>
+      <w:r>
+        <w:t xml:space="preserve"> </w:t>
+      </w:r>
+      <w:r>
+        <w:rPr>
+          <w:i/>
+        </w:rPr>
+        <w:t xml:space="preserve">PLoS currents</w:t>
+      </w:r>
+      <w:r>
+        <w:t xml:space="preserve">,</w:t>
+      </w:r>
+      <w:r>
+        <w:t xml:space="preserve"> </w:t>
+      </w:r>
+      <w:r>
+        <w:rPr>
+          <w:i/>
+        </w:rPr>
+        <w:t xml:space="preserve">6</w:t>
+      </w:r>
+      <w:r>
+        <w:t xml:space="preserve">. doi:</w:t>
+      </w:r>
+      <w:hyperlink r:id="rId184">
+        <w:r>
+          <w:rPr>
+            <w:rStyle w:val="Hyperlink"/>
+          </w:rPr>
+          <w:t xml:space="preserve">10.1371/currents.tol.c24b6054aebf3602748ac042ccc8f2e9</w:t>
+        </w:r>
+      </w:hyperlink>
+    </w:p>
+    <w:bookmarkEnd w:id="185"/>
+    <w:bookmarkStart w:id="187" w:name="ref-greenberg2011caryophyllaceae"/>
+    <w:p>
+      <w:pPr>
+        <w:pStyle w:val="Bibliography"/>
+      </w:pPr>
+      <w:r>
         <w:t xml:space="preserve">Greenberg, A. K., &amp; Donoghue, M. J. (2011). Molecular systematics and character evolution in caryophyllaceae.</w:t>
       </w:r>
       <w:r>
@@ -9744,7 +10275,7 @@
       <w:r>
         <w:t xml:space="preserve">(6), 1637–1652. doi:</w:t>
       </w:r>
-      <w:hyperlink r:id="rId173">
+      <w:hyperlink r:id="rId186">
         <w:r>
           <w:rPr>
             <w:rStyle w:val="Hyperlink"/>
@@ -9753,8 +10284,8 @@
         </w:r>
       </w:hyperlink>
     </w:p>
-    <w:bookmarkEnd w:id="174"/>
-    <w:bookmarkStart w:id="176" w:name="ref-legume2013legume"/>
+    <w:bookmarkEnd w:id="187"/>
+    <w:bookmarkStart w:id="189" w:name="ref-legume2013legume"/>
     <w:p>
       <w:pPr>
         <w:pStyle w:val="Bibliography"/>
@@ -9786,7 +10317,7 @@
       <w:r>
         <w:t xml:space="preserve">(2), 217–248. doi:</w:t>
       </w:r>
-      <w:hyperlink r:id="rId175">
+      <w:hyperlink r:id="rId188">
         <w:r>
           <w:rPr>
             <w:rStyle w:val="Hyperlink"/>
@@ -9795,13 +10326,55 @@
         </w:r>
       </w:hyperlink>
     </w:p>
-    <w:bookmarkEnd w:id="176"/>
-    <w:bookmarkStart w:id="178" w:name="ref-hardy2010gall"/>
+    <w:bookmarkEnd w:id="189"/>
+    <w:bookmarkStart w:id="191" w:name="ref-guy2017phyloskeleton"/>
     <w:p>
       <w:pPr>
         <w:pStyle w:val="Bibliography"/>
       </w:pPr>
       <w:r>
+        <w:t xml:space="preserve">Guy, L. (2017). PhyloSkeleton: Taxon selection, data retrieval and marker identification for phylogenomics.</w:t>
+      </w:r>
+      <w:r>
+        <w:t xml:space="preserve"> </w:t>
+      </w:r>
+      <w:r>
+        <w:rPr>
+          <w:i/>
+        </w:rPr>
+        <w:t xml:space="preserve">Bioinformatics</w:t>
+      </w:r>
+      <w:r>
+        <w:t xml:space="preserve">,</w:t>
+      </w:r>
+      <w:r>
+        <w:t xml:space="preserve"> </w:t>
+      </w:r>
+      <w:r>
+        <w:rPr>
+          <w:i/>
+        </w:rPr>
+        <w:t xml:space="preserve">33</w:t>
+      </w:r>
+      <w:r>
+        <w:t xml:space="preserve">(8), 1230–1232. doi:</w:t>
+      </w:r>
+      <w:hyperlink r:id="rId190">
+        <w:r>
+          <w:rPr>
+            <w:rStyle w:val="Hyperlink"/>
+          </w:rPr>
+          <w:t xml:space="preserve">10.1093/bioinformatics/btw824</w:t>
+        </w:r>
+      </w:hyperlink>
+    </w:p>
+    <w:bookmarkEnd w:id="191"/>
+    <w:bookmarkStart w:id="193" w:name="ref-hardy2010gall"/>
+    <w:p>
+      <w:pPr>
+        <w:pStyle w:val="Bibliography"/>
+      </w:pPr>
+      <w:r>
         <w:t xml:space="preserve">Hardy, N. B., &amp; Cook, L. G. (2010). Gall-induction in insects: Evolutionary dead-end or speciation driver?</w:t>
       </w:r>
       <w:r>
@@ -9828,7 +10401,7 @@
       <w:r>
         <w:t xml:space="preserve">(1), 257. doi:</w:t>
       </w:r>
-      <w:hyperlink r:id="rId177">
+      <w:hyperlink r:id="rId192">
         <w:r>
           <w:rPr>
             <w:rStyle w:val="Hyperlink"/>
@@ -9837,8 +10410,8 @@
         </w:r>
       </w:hyperlink>
     </w:p>
-    <w:bookmarkEnd w:id="178"/>
-    <w:bookmarkStart w:id="180" w:name="ref-hardy2012testing"/>
+    <w:bookmarkEnd w:id="193"/>
+    <w:bookmarkStart w:id="195" w:name="ref-hardy2012testing"/>
     <w:p>
       <w:pPr>
         <w:pStyle w:val="Bibliography"/>
@@ -9870,7 +10443,7 @@
       <w:r>
         <w:t xml:space="preserve">(4), 438–449. doi:</w:t>
       </w:r>
-      <w:hyperlink r:id="rId179">
+      <w:hyperlink r:id="rId194">
         <w:r>
           <w:rPr>
             <w:rStyle w:val="Hyperlink"/>
@@ -9879,8 +10452,8 @@
         </w:r>
       </w:hyperlink>
     </w:p>
-    <w:bookmarkEnd w:id="180"/>
-    <w:bookmarkStart w:id="182" w:name="ref-hardy2014specialization"/>
+    <w:bookmarkEnd w:id="195"/>
+    <w:bookmarkStart w:id="197" w:name="ref-hardy2014specialization"/>
     <w:p>
       <w:pPr>
         <w:pStyle w:val="Bibliography"/>
@@ -9912,7 +10485,7 @@
       <w:r>
         <w:t xml:space="preserve">(1795), 20132960. doi:</w:t>
       </w:r>
-      <w:hyperlink r:id="rId181">
+      <w:hyperlink r:id="rId196">
         <w:r>
           <w:rPr>
             <w:rStyle w:val="Hyperlink"/>
@@ -9921,8 +10494,8 @@
         </w:r>
       </w:hyperlink>
     </w:p>
-    <w:bookmarkEnd w:id="182"/>
-    <w:bookmarkStart w:id="184" w:name="ref-hardy2015evolution"/>
+    <w:bookmarkEnd w:id="197"/>
+    <w:bookmarkStart w:id="199" w:name="ref-hardy2015evolution"/>
     <w:p>
       <w:pPr>
         <w:pStyle w:val="Bibliography"/>
@@ -9954,7 +10527,7 @@
       <w:r>
         <w:t xml:space="preserve">(6), 1423–1432. doi:</w:t>
       </w:r>
-      <w:hyperlink r:id="rId183">
+      <w:hyperlink r:id="rId198">
         <w:r>
           <w:rPr>
             <w:rStyle w:val="Hyperlink"/>
@@ -9963,8 +10536,8 @@
         </w:r>
       </w:hyperlink>
     </w:p>
-    <w:bookmarkEnd w:id="184"/>
-    <w:bookmarkStart w:id="186" w:name="ref-helmus2012phylogenetic"/>
+    <w:bookmarkEnd w:id="199"/>
+    <w:bookmarkStart w:id="201" w:name="ref-helmus2012phylogenetic"/>
     <w:p>
       <w:pPr>
         <w:pStyle w:val="Bibliography"/>
@@ -9996,7 +10569,7 @@
       <w:r>
         <w:t xml:space="preserve">(sp8), S31–S43. doi:</w:t>
       </w:r>
-      <w:hyperlink r:id="rId185">
+      <w:hyperlink r:id="rId200">
         <w:r>
           <w:rPr>
             <w:rStyle w:val="Hyperlink"/>
@@ -10005,8 +10578,8 @@
         </w:r>
       </w:hyperlink>
     </w:p>
-    <w:bookmarkEnd w:id="186"/>
-    <w:bookmarkStart w:id="188" w:name="ref-helmus2010communities"/>
+    <w:bookmarkEnd w:id="201"/>
+    <w:bookmarkStart w:id="203" w:name="ref-helmus2010communities"/>
     <w:p>
       <w:pPr>
         <w:pStyle w:val="Bibliography"/>
@@ -10038,7 +10611,7 @@
       <w:r>
         <w:t xml:space="preserve">(2), 162–174. doi:</w:t>
       </w:r>
-      <w:hyperlink r:id="rId187">
+      <w:hyperlink r:id="rId202">
         <w:r>
           <w:rPr>
             <w:rStyle w:val="Hyperlink"/>
@@ -10047,8 +10620,8 @@
         </w:r>
       </w:hyperlink>
     </w:p>
-    <w:bookmarkEnd w:id="188"/>
-    <w:bookmarkStart w:id="190" w:name="ref-ickert2009fossil"/>
+    <w:bookmarkEnd w:id="203"/>
+    <w:bookmarkStart w:id="205" w:name="ref-ickert2009fossil"/>
     <w:p>
       <w:pPr>
         <w:pStyle w:val="Bibliography"/>
@@ -10080,7 +10653,7 @@
       <w:r>
         <w:t xml:space="preserve">(5), 444–456. doi:</w:t>
       </w:r>
-      <w:hyperlink r:id="rId189">
+      <w:hyperlink r:id="rId204">
         <w:r>
           <w:rPr>
             <w:rStyle w:val="Hyperlink"/>
@@ -10089,8 +10662,8 @@
         </w:r>
       </w:hyperlink>
     </w:p>
-    <w:bookmarkEnd w:id="190"/>
-    <w:bookmarkStart w:id="192" w:name="ref-izquierdo2014pumper"/>
+    <w:bookmarkEnd w:id="205"/>
+    <w:bookmarkStart w:id="207" w:name="ref-izquierdo2014pumper"/>
     <w:p>
       <w:pPr>
         <w:pStyle w:val="Bibliography"/>
@@ -10122,7 +10695,7 @@
       <w:r>
         <w:t xml:space="preserve">(10), 1476–1477. doi:</w:t>
       </w:r>
-      <w:hyperlink r:id="rId191">
+      <w:hyperlink r:id="rId206">
         <w:r>
           <w:rPr>
             <w:rStyle w:val="Hyperlink"/>
@@ -10131,8 +10704,8 @@
         </w:r>
       </w:hyperlink>
     </w:p>
-    <w:bookmarkEnd w:id="192"/>
-    <w:bookmarkStart w:id="194" w:name="ref-jamil2016visual"/>
+    <w:bookmarkEnd w:id="207"/>
+    <w:bookmarkStart w:id="209" w:name="ref-jamil2016visual"/>
     <w:p>
       <w:pPr>
         <w:pStyle w:val="Bibliography"/>
@@ -10164,7 +10737,7 @@
       <w:r>
         <w:t xml:space="preserve">(1), 131–144. doi:</w:t>
       </w:r>
-      <w:hyperlink r:id="rId193">
+      <w:hyperlink r:id="rId208">
         <w:r>
           <w:rPr>
             <w:rStyle w:val="Hyperlink"/>
@@ -10173,8 +10746,8 @@
         </w:r>
       </w:hyperlink>
     </w:p>
-    <w:bookmarkEnd w:id="194"/>
-    <w:bookmarkStart w:id="196" w:name="ref-jones2014trends"/>
+    <w:bookmarkEnd w:id="209"/>
+    <w:bookmarkStart w:id="211" w:name="ref-jones2014trends"/>
     <w:p>
       <w:pPr>
         <w:pStyle w:val="Bibliography"/>
@@ -10194,7 +10767,7 @@
       <w:r>
         <w:t xml:space="preserve">, (2). doi:</w:t>
       </w:r>
-      <w:hyperlink r:id="rId195">
+      <w:hyperlink r:id="rId210">
         <w:r>
           <w:rPr>
             <w:rStyle w:val="Hyperlink"/>
@@ -10203,8 +10776,8 @@
         </w:r>
       </w:hyperlink>
     </w:p>
-    <w:bookmarkEnd w:id="196"/>
-    <w:bookmarkStart w:id="197" w:name="ref-kamarudin2016phylogenetic"/>
+    <w:bookmarkEnd w:id="211"/>
+    <w:bookmarkStart w:id="212" w:name="ref-kamarudin2016phylogenetic"/>
     <w:p>
       <w:pPr>
         <w:pStyle w:val="Bibliography"/>
@@ -10236,7 +10809,7 @@
       <w:r>
         <w:t xml:space="preserve">, 1079–1087. doi:</w:t>
       </w:r>
-      <w:hyperlink r:id="rId165">
+      <w:hyperlink r:id="rId176">
         <w:r>
           <w:rPr>
             <w:rStyle w:val="Hyperlink"/>
@@ -10245,8 +10818,8 @@
         </w:r>
       </w:hyperlink>
     </w:p>
-    <w:bookmarkEnd w:id="197"/>
-    <w:bookmarkStart w:id="199" w:name="ref-kolmann2017dna"/>
+    <w:bookmarkEnd w:id="212"/>
+    <w:bookmarkStart w:id="214" w:name="ref-kolmann2017dna"/>
     <w:p>
       <w:pPr>
         <w:pStyle w:val="Bibliography"/>
@@ -10278,7 +10851,7 @@
       <w:r>
         <w:t xml:space="preserve">(4). doi:</w:t>
       </w:r>
-      <w:hyperlink r:id="rId198">
+      <w:hyperlink r:id="rId213">
         <w:r>
           <w:rPr>
             <w:rStyle w:val="Hyperlink"/>
@@ -10287,13 +10860,55 @@
         </w:r>
       </w:hyperlink>
     </w:p>
-    <w:bookmarkEnd w:id="199"/>
-    <w:bookmarkStart w:id="201" w:name="ref-lehtonen2011towards"/>
+    <w:bookmarkEnd w:id="214"/>
+    <w:bookmarkStart w:id="216" w:name="ref-kumar2015bir"/>
     <w:p>
       <w:pPr>
         <w:pStyle w:val="Bibliography"/>
       </w:pPr>
       <w:r>
+        <w:t xml:space="preserve">Kumar, S., Krabberød, A. K., Neumann, R. S., Michalickova, K., Zhao, S., Zhang, X., &amp; Shalchian-Tabrizi, K. (2015). BIR pipeline for preparation of phylogenomic data.</w:t>
+      </w:r>
+      <w:r>
+        <w:t xml:space="preserve"> </w:t>
+      </w:r>
+      <w:r>
+        <w:rPr>
+          <w:i/>
+        </w:rPr>
+        <w:t xml:space="preserve">Evolutionary Bioinformatics</w:t>
+      </w:r>
+      <w:r>
+        <w:t xml:space="preserve">,</w:t>
+      </w:r>
+      <w:r>
+        <w:t xml:space="preserve"> </w:t>
+      </w:r>
+      <w:r>
+        <w:rPr>
+          <w:i/>
+        </w:rPr>
+        <w:t xml:space="preserve">11</w:t>
+      </w:r>
+      <w:r>
+        <w:t xml:space="preserve">, EBO–S10189. doi:</w:t>
+      </w:r>
+      <w:hyperlink r:id="rId215">
+        <w:r>
+          <w:rPr>
+            <w:rStyle w:val="Hyperlink"/>
+          </w:rPr>
+          <w:t xml:space="preserve">10.4137/EBO.S10189</w:t>
+        </w:r>
+      </w:hyperlink>
+    </w:p>
+    <w:bookmarkEnd w:id="216"/>
+    <w:bookmarkStart w:id="218" w:name="ref-lehtonen2011towards"/>
+    <w:p>
+      <w:pPr>
+        <w:pStyle w:val="Bibliography"/>
+      </w:pPr>
+      <w:r>
         <w:t xml:space="preserve">Lehtonen, S. (2011). Towards resolving the complete fern tree of life.</w:t>
       </w:r>
       <w:r>
@@ -10320,7 +10935,7 @@
       <w:r>
         <w:t xml:space="preserve">(10). doi:</w:t>
       </w:r>
-      <w:hyperlink r:id="rId200">
+      <w:hyperlink r:id="rId217">
         <w:r>
           <w:rPr>
             <w:rStyle w:val="Hyperlink"/>
@@ -10329,8 +10944,8 @@
         </w:r>
       </w:hyperlink>
     </w:p>
-    <w:bookmarkEnd w:id="201"/>
-    <w:bookmarkStart w:id="203" w:name="ref-lehtonen2016sensitive"/>
+    <w:bookmarkEnd w:id="218"/>
+    <w:bookmarkStart w:id="220" w:name="ref-lehtonen2016sensitive"/>
     <w:p>
       <w:pPr>
         <w:pStyle w:val="Bibliography"/>
@@ -10362,7 +10977,7 @@
       <w:r>
         <w:t xml:space="preserve">(4), 825–867. doi:</w:t>
       </w:r>
-      <w:hyperlink r:id="rId202">
+      <w:hyperlink r:id="rId219">
         <w:r>
           <w:rPr>
             <w:rStyle w:val="Hyperlink"/>
@@ -10371,8 +10986,8 @@
         </w:r>
       </w:hyperlink>
     </w:p>
-    <w:bookmarkEnd w:id="203"/>
-    <w:bookmarkStart w:id="205" w:name="ref-lehtonen2017environmentally"/>
+    <w:bookmarkEnd w:id="220"/>
+    <w:bookmarkStart w:id="222" w:name="ref-lehtonen2017environmentally"/>
     <w:p>
       <w:pPr>
         <w:pStyle w:val="Bibliography"/>
@@ -10404,7 +11019,7 @@
       <w:r>
         <w:t xml:space="preserve">(1), 1–12. doi:</w:t>
       </w:r>
-      <w:hyperlink r:id="rId204">
+      <w:hyperlink r:id="rId221">
         <w:r>
           <w:rPr>
             <w:rStyle w:val="Hyperlink"/>
@@ -10413,8 +11028,8 @@
         </w:r>
       </w:hyperlink>
     </w:p>
-    <w:bookmarkEnd w:id="205"/>
-    <w:bookmarkStart w:id="207" w:name="ref-li2013partfasttree"/>
+    <w:bookmarkEnd w:id="222"/>
+    <w:bookmarkStart w:id="224" w:name="ref-li2013partfasttree"/>
     <w:p>
       <w:pPr>
         <w:pStyle w:val="Bibliography"/>
@@ -10437,7 +11052,7 @@
       <w:r>
         <w:t xml:space="preserve">(pp. 1052–1056). IEEE. doi:</w:t>
       </w:r>
-      <w:hyperlink r:id="rId206">
+      <w:hyperlink r:id="rId223">
         <w:r>
           <w:rPr>
             <w:rStyle w:val="Hyperlink"/>
@@ -10446,8 +11061,8 @@
         </w:r>
       </w:hyperlink>
     </w:p>
-    <w:bookmarkEnd w:id="207"/>
-    <w:bookmarkStart w:id="209" w:name="ref-mahmood2015avian"/>
+    <w:bookmarkEnd w:id="224"/>
+    <w:bookmarkStart w:id="226" w:name="ref-mahmood2015avian"/>
     <w:p>
       <w:pPr>
         <w:pStyle w:val="Bibliography"/>
@@ -10473,7 +11088,7 @@
       <w:r>
         <w:t xml:space="preserve"> </w:t>
       </w:r>
-      <w:hyperlink r:id="rId208">
+      <w:hyperlink r:id="rId225">
         <w:r>
           <w:rPr>
             <w:rStyle w:val="Hyperlink"/>
@@ -10482,8 +11097,8 @@
         </w:r>
       </w:hyperlink>
     </w:p>
-    <w:bookmarkEnd w:id="209"/>
-    <w:bookmarkStart w:id="211" w:name="ref-martin2011trophic"/>
+    <w:bookmarkEnd w:id="226"/>
+    <w:bookmarkStart w:id="228" w:name="ref-martin2011trophic"/>
     <w:p>
       <w:pPr>
         <w:pStyle w:val="Bibliography"/>
@@ -10515,7 +11130,7 @@
       <w:r>
         <w:t xml:space="preserve">(8), 2197–2212. doi:</w:t>
       </w:r>
-      <w:hyperlink r:id="rId210">
+      <w:hyperlink r:id="rId227">
         <w:r>
           <w:rPr>
             <w:rStyle w:val="Hyperlink"/>
@@ -10524,8 +11139,8 @@
         </w:r>
       </w:hyperlink>
     </w:p>
-    <w:bookmarkEnd w:id="211"/>
-    <w:bookmarkStart w:id="213" w:name="ref-mcmahon2015stbase"/>
+    <w:bookmarkEnd w:id="228"/>
+    <w:bookmarkStart w:id="230" w:name="ref-mcmahon2015stbase"/>
     <w:p>
       <w:pPr>
         <w:pStyle w:val="Bibliography"/>
@@ -10557,7 +11172,7 @@
       <w:r>
         <w:t xml:space="preserve">(2). doi:</w:t>
       </w:r>
-      <w:hyperlink r:id="rId212">
+      <w:hyperlink r:id="rId229">
         <w:r>
           <w:rPr>
             <w:rStyle w:val="Hyperlink"/>
@@ -10566,8 +11181,8 @@
         </w:r>
       </w:hyperlink>
     </w:p>
-    <w:bookmarkEnd w:id="213"/>
-    <w:bookmarkStart w:id="215" w:name="ref-mctavish2015phylesystem"/>
+    <w:bookmarkEnd w:id="230"/>
+    <w:bookmarkStart w:id="232" w:name="ref-mctavish2015phylesystem"/>
     <w:p>
       <w:pPr>
         <w:pStyle w:val="Bibliography"/>
@@ -10599,7 +11214,7 @@
       <w:r>
         <w:t xml:space="preserve">(17), 2794–2800. doi:</w:t>
       </w:r>
-      <w:hyperlink r:id="rId214">
+      <w:hyperlink r:id="rId231">
         <w:r>
           <w:rPr>
             <w:rStyle w:val="Hyperlink"/>
@@ -10608,8 +11223,8 @@
         </w:r>
       </w:hyperlink>
     </w:p>
-    <w:bookmarkEnd w:id="215"/>
-    <w:bookmarkStart w:id="217" w:name="ref-meng2015darwintree"/>
+    <w:bookmarkEnd w:id="232"/>
+    <w:bookmarkStart w:id="234" w:name="ref-meng2015darwintree"/>
     <w:p>
       <w:pPr>
         <w:pStyle w:val="Bibliography"/>
@@ -10641,7 +11256,7 @@
       <w:r>
         <w:t xml:space="preserve">. doi:</w:t>
       </w:r>
-      <w:hyperlink r:id="rId216">
+      <w:hyperlink r:id="rId233">
         <w:r>
           <w:rPr>
             <w:rStyle w:val="Hyperlink"/>
@@ -10650,8 +11265,8 @@
         </w:r>
       </w:hyperlink>
     </w:p>
-    <w:bookmarkEnd w:id="217"/>
-    <w:bookmarkStart w:id="219" w:name="ref-meng2015solution"/>
+    <w:bookmarkEnd w:id="234"/>
+    <w:bookmarkStart w:id="236" w:name="ref-meng2015solution"/>
     <w:p>
       <w:pPr>
         <w:pStyle w:val="Bibliography"/>
@@ -10674,7 +11289,7 @@
       <w:r>
         <w:t xml:space="preserve">(pp. 1103–1107). IEEE. doi:</w:t>
       </w:r>
-      <w:hyperlink r:id="rId218">
+      <w:hyperlink r:id="rId235">
         <w:r>
           <w:rPr>
             <w:rStyle w:val="Hyperlink"/>
@@ -10683,8 +11298,8 @@
         </w:r>
       </w:hyperlink>
     </w:p>
-    <w:bookmarkEnd w:id="219"/>
-    <w:bookmarkStart w:id="221" w:name="ref-meng2015sotree"/>
+    <w:bookmarkEnd w:id="236"/>
+    <w:bookmarkStart w:id="238" w:name="ref-meng2015sotree"/>
     <w:p>
       <w:pPr>
         <w:pStyle w:val="Bibliography"/>
@@ -10707,7 +11322,7 @@
       <w:r>
         <w:t xml:space="preserve">(pp. 792–797). IEEE. doi:</w:t>
       </w:r>
-      <w:hyperlink r:id="rId220">
+      <w:hyperlink r:id="rId237">
         <w:r>
           <w:rPr>
             <w:rStyle w:val="Hyperlink"/>
@@ -10716,8 +11331,8 @@
         </w:r>
       </w:hyperlink>
     </w:p>
-    <w:bookmarkEnd w:id="221"/>
-    <w:bookmarkStart w:id="223" w:name="ref-meng2012gsqct"/>
+    <w:bookmarkEnd w:id="238"/>
+    <w:bookmarkStart w:id="240" w:name="ref-meng2012gsqct"/>
     <w:p>
       <w:pPr>
         <w:pStyle w:val="Bibliography"/>
@@ -10740,7 +11355,7 @@
       <w:r>
         <w:t xml:space="preserve">(pp. 2929–2933). IEEE. doi:</w:t>
       </w:r>
-      <w:hyperlink r:id="rId222">
+      <w:hyperlink r:id="rId239">
         <w:r>
           <w:rPr>
             <w:rStyle w:val="Hyperlink"/>
@@ -10749,8 +11364,8 @@
         </w:r>
       </w:hyperlink>
     </w:p>
-    <w:bookmarkEnd w:id="223"/>
-    <w:bookmarkStart w:id="225" w:name="ref-meng2014rapidtree"/>
+    <w:bookmarkEnd w:id="240"/>
+    <w:bookmarkStart w:id="242" w:name="ref-meng2014rapidtree"/>
     <w:p>
       <w:pPr>
         <w:pStyle w:val="Bibliography"/>
@@ -10773,7 +11388,7 @@
       <w:r>
         <w:t xml:space="preserve">(pp. 513–517). IEEE. doi:</w:t>
       </w:r>
-      <w:hyperlink r:id="rId224">
+      <w:hyperlink r:id="rId241">
         <w:r>
           <w:rPr>
             <w:rStyle w:val="Hyperlink"/>
@@ -10782,8 +11397,8 @@
         </w:r>
       </w:hyperlink>
     </w:p>
-    <w:bookmarkEnd w:id="225"/>
-    <w:bookmarkStart w:id="226" w:name="ref-meng2012cloud"/>
+    <w:bookmarkEnd w:id="242"/>
+    <w:bookmarkStart w:id="243" w:name="ref-meng2012cloud"/>
     <w:p>
       <w:pPr>
         <w:pStyle w:val="Bibliography"/>
@@ -10807,8 +11422,8 @@
         <w:t xml:space="preserve">(pp. 660–663). IEEE.</w:t>
       </w:r>
     </w:p>
-    <w:bookmarkEnd w:id="226"/>
-    <w:bookmarkStart w:id="228" w:name="ref-morrison2009apicomplexa"/>
+    <w:bookmarkEnd w:id="243"/>
+    <w:bookmarkStart w:id="245" w:name="ref-morrison2009apicomplexa"/>
     <w:p>
       <w:pPr>
         <w:pStyle w:val="Bibliography"/>
@@ -10840,7 +11455,7 @@
       <w:r>
         <w:t xml:space="preserve">(8), 375–382. doi:</w:t>
       </w:r>
-      <w:hyperlink r:id="rId227">
+      <w:hyperlink r:id="rId244">
         <w:r>
           <w:rPr>
             <w:rStyle w:val="Hyperlink"/>
@@ -10849,8 +11464,8 @@
         </w:r>
       </w:hyperlink>
     </w:p>
-    <w:bookmarkEnd w:id="228"/>
-    <w:bookmarkStart w:id="230" w:name="ref-nazaire2012broad"/>
+    <w:bookmarkEnd w:id="245"/>
+    <w:bookmarkStart w:id="247" w:name="ref-nazaire2012broad"/>
     <w:p>
       <w:pPr>
         <w:pStyle w:val="Bibliography"/>
@@ -10882,7 +11497,7 @@
       <w:r>
         <w:t xml:space="preserve">(3), 758–783. doi:</w:t>
       </w:r>
-      <w:hyperlink r:id="rId229">
+      <w:hyperlink r:id="rId246">
         <w:r>
           <w:rPr>
             <w:rStyle w:val="Hyperlink"/>
@@ -10891,8 +11506,8 @@
         </w:r>
       </w:hyperlink>
     </w:p>
-    <w:bookmarkEnd w:id="230"/>
-    <w:bookmarkStart w:id="232" w:name="ref-page2011linking"/>
+    <w:bookmarkEnd w:id="247"/>
+    <w:bookmarkStart w:id="249" w:name="ref-page2011linking"/>
     <w:p>
       <w:pPr>
         <w:pStyle w:val="Bibliography"/>
@@ -10924,7 +11539,7 @@
       <w:r>
         <w:t xml:space="preserve">. doi:</w:t>
       </w:r>
-      <w:hyperlink r:id="rId231">
+      <w:hyperlink r:id="rId248">
         <w:r>
           <w:rPr>
             <w:rStyle w:val="Hyperlink"/>
@@ -10933,8 +11548,8 @@
         </w:r>
       </w:hyperlink>
     </w:p>
-    <w:bookmarkEnd w:id="232"/>
-    <w:bookmarkStart w:id="234" w:name="ref-page2013bionames"/>
+    <w:bookmarkEnd w:id="249"/>
+    <w:bookmarkStart w:id="251" w:name="ref-page2013bionames"/>
     <w:p>
       <w:pPr>
         <w:pStyle w:val="Bibliography"/>
@@ -10966,7 +11581,7 @@
       <w:r>
         <w:t xml:space="preserve">, e190. doi:</w:t>
       </w:r>
-      <w:hyperlink r:id="rId233">
+      <w:hyperlink r:id="rId250">
         <w:r>
           <w:rPr>
             <w:rStyle w:val="Hyperlink"/>
@@ -10975,8 +11590,8 @@
         </w:r>
       </w:hyperlink>
     </w:p>
-    <w:bookmarkEnd w:id="234"/>
-    <w:bookmarkStart w:id="236" w:name="ref-papadopoulou2015automated"/>
+    <w:bookmarkEnd w:id="251"/>
+    <w:bookmarkStart w:id="253" w:name="ref-papadopoulou2015automated"/>
     <w:p>
       <w:pPr>
         <w:pStyle w:val="Bibliography"/>
@@ -11008,7 +11623,7 @@
       <w:r>
         <w:t xml:space="preserve">(1), 136–152. doi:</w:t>
       </w:r>
-      <w:hyperlink r:id="rId235">
+      <w:hyperlink r:id="rId252">
         <w:r>
           <w:rPr>
             <w:rStyle w:val="Hyperlink"/>
@@ -11017,8 +11632,8 @@
         </w:r>
       </w:hyperlink>
     </w:p>
-    <w:bookmarkEnd w:id="236"/>
-    <w:bookmarkStart w:id="238" w:name="ref-pereira2013padroes"/>
+    <w:bookmarkEnd w:id="253"/>
+    <w:bookmarkStart w:id="255" w:name="ref-pereira2013padroes"/>
     <w:p>
       <w:pPr>
         <w:pStyle w:val="Bibliography"/>
@@ -11044,7 +11659,7 @@
       <w:r>
         <w:t xml:space="preserve"> </w:t>
       </w:r>
-      <w:hyperlink r:id="rId237">
+      <w:hyperlink r:id="rId254">
         <w:r>
           <w:rPr>
             <w:rStyle w:val="Hyperlink"/>
@@ -11053,8 +11668,8 @@
         </w:r>
       </w:hyperlink>
     </w:p>
-    <w:bookmarkEnd w:id="238"/>
-    <w:bookmarkStart w:id="240" w:name="ref-peters2011taming"/>
+    <w:bookmarkEnd w:id="255"/>
+    <w:bookmarkStart w:id="257" w:name="ref-peters2011taming"/>
     <w:p>
       <w:pPr>
         <w:pStyle w:val="Bibliography"/>
@@ -11086,7 +11701,7 @@
       <w:r>
         <w:t xml:space="preserve">(1), 55. doi:</w:t>
       </w:r>
-      <w:hyperlink r:id="rId239">
+      <w:hyperlink r:id="rId256">
         <w:r>
           <w:rPr>
             <w:rStyle w:val="Hyperlink"/>
@@ -11095,8 +11710,8 @@
         </w:r>
       </w:hyperlink>
     </w:p>
-    <w:bookmarkEnd w:id="240"/>
-    <w:bookmarkStart w:id="241" w:name="ref-piel2009treebase"/>
+    <w:bookmarkEnd w:id="257"/>
+    <w:bookmarkStart w:id="258" w:name="ref-piel2009treebase"/>
     <w:p>
       <w:pPr>
         <w:pStyle w:val="Bibliography"/>
@@ -11105,8 +11720,8 @@
         <w:t xml:space="preserve">Piel, W., Chan, L., Dominus, M., Ruan, J., Vos, R., &amp; Tannen, V. (2009). Treebase v. 2: A database of phylogenetic knowledge. E-biosphere. London.</w:t>
       </w:r>
     </w:p>
-    <w:bookmarkEnd w:id="241"/>
-    <w:bookmarkStart w:id="243" w:name="ref-rabosky2011species"/>
+    <w:bookmarkEnd w:id="258"/>
+    <w:bookmarkStart w:id="260" w:name="ref-rabosky2011species"/>
     <w:p>
       <w:pPr>
         <w:pStyle w:val="Bibliography"/>
@@ -11138,7 +11753,7 @@
       <w:r>
         <w:t xml:space="preserve">(5), 579–595. doi:</w:t>
       </w:r>
-      <w:hyperlink r:id="rId242">
+      <w:hyperlink r:id="rId259">
         <w:r>
           <w:rPr>
             <w:rStyle w:val="Hyperlink"/>
@@ -11147,8 +11762,8 @@
         </w:r>
       </w:hyperlink>
     </w:p>
-    <w:bookmarkEnd w:id="243"/>
-    <w:bookmarkStart w:id="245" w:name="ref-ranwez2009phyloexplorer"/>
+    <w:bookmarkEnd w:id="260"/>
+    <w:bookmarkStart w:id="262" w:name="ref-ranwez2009phyloexplorer"/>
     <w:p>
       <w:pPr>
         <w:pStyle w:val="Bibliography"/>
@@ -11180,7 +11795,7 @@
       <w:r>
         <w:t xml:space="preserve">(1), 108. doi:</w:t>
       </w:r>
-      <w:hyperlink r:id="rId244">
+      <w:hyperlink r:id="rId261">
         <w:r>
           <w:rPr>
             <w:rStyle w:val="Hyperlink"/>
@@ -11189,8 +11804,8 @@
         </w:r>
       </w:hyperlink>
     </w:p>
-    <w:bookmarkEnd w:id="245"/>
-    <w:bookmarkStart w:id="247" w:name="ref-roalson2016distinct"/>
+    <w:bookmarkEnd w:id="262"/>
+    <w:bookmarkStart w:id="264" w:name="ref-roalson2016distinct"/>
     <w:p>
       <w:pPr>
         <w:pStyle w:val="Bibliography"/>
@@ -11222,7 +11837,7 @@
       <w:r>
         <w:t xml:space="preserve">(4), 662–684. doi:</w:t>
       </w:r>
-      <w:hyperlink r:id="rId246">
+      <w:hyperlink r:id="rId263">
         <w:r>
           <w:rPr>
             <w:rStyle w:val="Hyperlink"/>
@@ -11231,8 +11846,8 @@
         </w:r>
       </w:hyperlink>
     </w:p>
-    <w:bookmarkEnd w:id="247"/>
-    <w:bookmarkStart w:id="249" w:name="ref-roquet2013building"/>
+    <w:bookmarkEnd w:id="264"/>
+    <w:bookmarkStart w:id="266" w:name="ref-roquet2013building"/>
     <w:p>
       <w:pPr>
         <w:pStyle w:val="Bibliography"/>
@@ -11264,7 +11879,7 @@
       <w:r>
         <w:t xml:space="preserve">(1), 13–26. doi:</w:t>
       </w:r>
-      <w:hyperlink r:id="rId248">
+      <w:hyperlink r:id="rId265">
         <w:r>
           <w:rPr>
             <w:rStyle w:val="Hyperlink"/>
@@ -11273,8 +11888,8 @@
         </w:r>
       </w:hyperlink>
     </w:p>
-    <w:bookmarkEnd w:id="249"/>
-    <w:bookmarkStart w:id="251" w:name="ref-ross2013large"/>
+    <w:bookmarkEnd w:id="266"/>
+    <w:bookmarkStart w:id="268" w:name="ref-ross2013large"/>
     <w:p>
       <w:pPr>
         <w:pStyle w:val="Bibliography"/>
@@ -11306,7 +11921,7 @@
       <w:r>
         <w:t xml:space="preserve">(1), 196–206. doi:</w:t>
       </w:r>
-      <w:hyperlink r:id="rId250">
+      <w:hyperlink r:id="rId267">
         <w:r>
           <w:rPr>
             <w:rStyle w:val="Hyperlink"/>
@@ -11315,8 +11930,8 @@
         </w:r>
       </w:hyperlink>
     </w:p>
-    <w:bookmarkEnd w:id="251"/>
-    <w:bookmarkStart w:id="253" w:name="ref-ruiz2019datataxa"/>
+    <w:bookmarkEnd w:id="268"/>
+    <w:bookmarkStart w:id="270" w:name="ref-ruiz2019datataxa"/>
     <w:p>
       <w:pPr>
         <w:pStyle w:val="Bibliography"/>
@@ -11348,7 +11963,7 @@
       <w:r>
         <w:t xml:space="preserve">(4), 754–760. doi:</w:t>
       </w:r>
-      <w:hyperlink r:id="rId252">
+      <w:hyperlink r:id="rId269">
         <w:r>
           <w:rPr>
             <w:rStyle w:val="Hyperlink"/>
@@ -11357,8 +11972,8 @@
         </w:r>
       </w:hyperlink>
     </w:p>
-    <w:bookmarkEnd w:id="253"/>
-    <w:bookmarkStart w:id="255" w:name="ref-salariato2010filogenia"/>
+    <w:bookmarkEnd w:id="270"/>
+    <w:bookmarkStart w:id="272" w:name="ref-salariato2010filogenia"/>
     <w:p>
       <w:pPr>
         <w:pStyle w:val="Bibliography"/>
@@ -11384,7 +11999,7 @@
       <w:r>
         <w:t xml:space="preserve"> </w:t>
       </w:r>
-      <w:hyperlink r:id="rId254">
+      <w:hyperlink r:id="rId271">
         <w:r>
           <w:rPr>
             <w:rStyle w:val="Hyperlink"/>
@@ -11393,8 +12008,8 @@
         </w:r>
       </w:hyperlink>
     </w:p>
-    <w:bookmarkEnd w:id="255"/>
-    <w:bookmarkStart w:id="257" w:name="ref-salariato2010molecular"/>
+    <w:bookmarkEnd w:id="272"/>
+    <w:bookmarkStart w:id="274" w:name="ref-salariato2010molecular"/>
     <w:p>
       <w:pPr>
         <w:pStyle w:val="Bibliography"/>
@@ -11426,7 +12041,7 @@
       <w:r>
         <w:t xml:space="preserve">(1), 355–369. doi:</w:t>
       </w:r>
-      <w:hyperlink r:id="rId256">
+      <w:hyperlink r:id="rId273">
         <w:r>
           <w:rPr>
             <w:rStyle w:val="Hyperlink"/>
@@ -11435,8 +12050,8 @@
         </w:r>
       </w:hyperlink>
     </w:p>
-    <w:bookmarkEnd w:id="257"/>
-    <w:bookmarkStart w:id="259" w:name="ref-sanderson2008phylota"/>
+    <w:bookmarkEnd w:id="274"/>
+    <w:bookmarkStart w:id="276" w:name="ref-sanderson2008phylota"/>
     <w:p>
       <w:pPr>
         <w:pStyle w:val="Bibliography"/>
@@ -11468,7 +12083,7 @@
       <w:r>
         <w:t xml:space="preserve">(3), 335–346. doi:</w:t>
       </w:r>
-      <w:hyperlink r:id="rId258">
+      <w:hyperlink r:id="rId275">
         <w:r>
           <w:rPr>
             <w:rStyle w:val="Hyperlink"/>
@@ -11477,8 +12092,8 @@
         </w:r>
       </w:hyperlink>
     </w:p>
-    <w:bookmarkEnd w:id="259"/>
-    <w:bookmarkStart w:id="261" w:name="ref-sanderson2010phylogenomics"/>
+    <w:bookmarkEnd w:id="276"/>
+    <w:bookmarkStart w:id="278" w:name="ref-sanderson2010phylogenomics"/>
     <w:p>
       <w:pPr>
         <w:pStyle w:val="Bibliography"/>
@@ -11510,7 +12125,7 @@
       <w:r>
         <w:t xml:space="preserve">(1), 155. doi:</w:t>
       </w:r>
-      <w:hyperlink r:id="rId260">
+      <w:hyperlink r:id="rId277">
         <w:r>
           <w:rPr>
             <w:rStyle w:val="Hyperlink"/>
@@ -11519,8 +12134,8 @@
         </w:r>
       </w:hyperlink>
     </w:p>
-    <w:bookmarkEnd w:id="261"/>
-    <w:bookmarkStart w:id="262" w:name="ref-sanderson2016perspective"/>
+    <w:bookmarkEnd w:id="278"/>
+    <w:bookmarkStart w:id="279" w:name="ref-sanderson2016perspective"/>
     <w:p>
       <w:pPr>
         <w:pStyle w:val="Bibliography"/>
@@ -11540,7 +12155,7 @@
       <w:r>
         <w:t xml:space="preserve">, 13–27. doi:</w:t>
       </w:r>
-      <w:hyperlink r:id="rId165">
+      <w:hyperlink r:id="rId176">
         <w:r>
           <w:rPr>
             <w:rStyle w:val="Hyperlink"/>
@@ -11549,8 +12164,8 @@
         </w:r>
       </w:hyperlink>
     </w:p>
-    <w:bookmarkEnd w:id="262"/>
-    <w:bookmarkStart w:id="264" w:name="ref-san2010molecular"/>
+    <w:bookmarkEnd w:id="279"/>
+    <w:bookmarkStart w:id="281" w:name="ref-san2010molecular"/>
     <w:p>
       <w:pPr>
         <w:pStyle w:val="Bibliography"/>
@@ -11582,7 +12197,7 @@
       <w:r>
         <w:t xml:space="preserve">(2), 311. doi:</w:t>
       </w:r>
-      <w:hyperlink r:id="rId263">
+      <w:hyperlink r:id="rId280">
         <w:r>
           <w:rPr>
             <w:rStyle w:val="Hyperlink"/>
@@ -11591,8 +12206,8 @@
         </w:r>
       </w:hyperlink>
     </w:p>
-    <w:bookmarkEnd w:id="264"/>
-    <w:bookmarkStart w:id="266" w:name="ref-santini2014first"/>
+    <w:bookmarkEnd w:id="281"/>
+    <w:bookmarkStart w:id="283" w:name="ref-santini2014first"/>
     <w:p>
       <w:pPr>
         <w:pStyle w:val="Bibliography"/>
@@ -11624,7 +12239,7 @@
       <w:r>
         <w:t xml:space="preserve">(1), 55–71. doi:</w:t>
       </w:r>
-      <w:hyperlink r:id="rId265">
+      <w:hyperlink r:id="rId282">
         <w:r>
           <w:rPr>
             <w:rStyle w:val="Hyperlink"/>
@@ -11633,8 +12248,8 @@
         </w:r>
       </w:hyperlink>
     </w:p>
-    <w:bookmarkEnd w:id="266"/>
-    <w:bookmarkStart w:id="268" w:name="ref-santini2015first"/>
+    <w:bookmarkEnd w:id="283"/>
+    <w:bookmarkStart w:id="285" w:name="ref-santini2015first"/>
     <w:p>
       <w:pPr>
         <w:pStyle w:val="Bibliography"/>
@@ -11666,7 +12281,7 @@
       <w:r>
         <w:t xml:space="preserve">(1), 133–142. doi:</w:t>
       </w:r>
-      <w:hyperlink r:id="rId267">
+      <w:hyperlink r:id="rId284">
         <w:r>
           <w:rPr>
             <w:rStyle w:val="Hyperlink"/>
@@ -11675,8 +12290,8 @@
         </w:r>
       </w:hyperlink>
     </w:p>
-    <w:bookmarkEnd w:id="268"/>
-    <w:bookmarkStart w:id="270" w:name="ref-santini2013first"/>
+    <w:bookmarkEnd w:id="285"/>
+    <w:bookmarkStart w:id="287" w:name="ref-santini2013first"/>
     <w:p>
       <w:pPr>
         <w:pStyle w:val="Bibliography"/>
@@ -11708,7 +12323,7 @@
       <w:r>
         <w:t xml:space="preserve">(4), 481–489. doi:</w:t>
       </w:r>
-      <w:hyperlink r:id="rId269">
+      <w:hyperlink r:id="rId286">
         <w:r>
           <w:rPr>
             <w:rStyle w:val="Hyperlink"/>
@@ -11717,8 +12332,8 @@
         </w:r>
       </w:hyperlink>
     </w:p>
-    <w:bookmarkEnd w:id="270"/>
-    <w:bookmarkStart w:id="271" w:name="ref-sarkinen2013solanaceae"/>
+    <w:bookmarkEnd w:id="287"/>
+    <w:bookmarkStart w:id="288" w:name="ref-sarkinen2013solanaceae"/>
     <w:p>
       <w:pPr>
         <w:pStyle w:val="Bibliography"/>
@@ -11751,8 +12366,8 @@
         <w:t xml:space="preserve">(1), 214.</w:t>
       </w:r>
     </w:p>
-    <w:bookmarkEnd w:id="271"/>
-    <w:bookmarkStart w:id="272" w:name="ref-schoch2009ascomycota"/>
+    <w:bookmarkEnd w:id="288"/>
+    <w:bookmarkStart w:id="289" w:name="ref-schoch2009ascomycota"/>
     <w:p>
       <w:pPr>
         <w:pStyle w:val="Bibliography"/>
@@ -11785,8 +12400,8 @@
         <w:t xml:space="preserve">(2), 224–239.</w:t>
       </w:r>
     </w:p>
-    <w:bookmarkEnd w:id="272"/>
-    <w:bookmarkStart w:id="274" w:name="ref-selvatti2015paleogene"/>
+    <w:bookmarkEnd w:id="289"/>
+    <w:bookmarkStart w:id="291" w:name="ref-selvatti2015paleogene"/>
     <w:p>
       <w:pPr>
         <w:pStyle w:val="Bibliography"/>
@@ -11818,7 +12433,7 @@
       <w:r>
         <w:t xml:space="preserve">, 1–15. doi:</w:t>
       </w:r>
-      <w:hyperlink r:id="rId273">
+      <w:hyperlink r:id="rId290">
         <w:r>
           <w:rPr>
             <w:rStyle w:val="Hyperlink"/>
@@ -11827,8 +12442,8 @@
         </w:r>
       </w:hyperlink>
     </w:p>
-    <w:bookmarkEnd w:id="274"/>
-    <w:bookmarkStart w:id="276" w:name="ref-shi2015speciation"/>
+    <w:bookmarkEnd w:id="291"/>
+    <w:bookmarkStart w:id="293" w:name="ref-shi2015speciation"/>
     <w:p>
       <w:pPr>
         <w:pStyle w:val="Bibliography"/>
@@ -11860,7 +12475,7 @@
       <w:r>
         <w:t xml:space="preserve">(6), 1528–1545. doi:</w:t>
       </w:r>
-      <w:hyperlink r:id="rId275">
+      <w:hyperlink r:id="rId292">
         <w:r>
           <w:rPr>
             <w:rStyle w:val="Hyperlink"/>
@@ -11869,8 +12484,8 @@
         </w:r>
       </w:hyperlink>
     </w:p>
-    <w:bookmarkEnd w:id="276"/>
-    <w:bookmarkStart w:id="278" w:name="ref-simon2012cerrado"/>
+    <w:bookmarkEnd w:id="293"/>
+    <w:bookmarkStart w:id="295" w:name="ref-simon2012cerrado"/>
     <w:p>
       <w:pPr>
         <w:pStyle w:val="Bibliography"/>
@@ -11902,7 +12517,7 @@
       <w:r>
         <w:t xml:space="preserve">(6), 711–723. doi:</w:t>
       </w:r>
-      <w:hyperlink r:id="rId277">
+      <w:hyperlink r:id="rId294">
         <w:r>
           <w:rPr>
             <w:rStyle w:val="Hyperlink"/>
@@ -11911,8 +12526,8 @@
         </w:r>
       </w:hyperlink>
     </w:p>
-    <w:bookmarkEnd w:id="278"/>
-    <w:bookmarkStart w:id="279" w:name="ref-smith2009mega"/>
+    <w:bookmarkEnd w:id="295"/>
+    <w:bookmarkStart w:id="296" w:name="ref-smith2009mega"/>
     <w:p>
       <w:pPr>
         <w:pStyle w:val="Bibliography"/>
@@ -11945,8 +12560,8 @@
         <w:t xml:space="preserve">(1), 37.</w:t>
       </w:r>
     </w:p>
-    <w:bookmarkEnd w:id="279"/>
-    <w:bookmarkStart w:id="281" w:name="ref-smith2018constructing"/>
+    <w:bookmarkEnd w:id="296"/>
+    <w:bookmarkStart w:id="298" w:name="ref-smith2018constructing"/>
     <w:p>
       <w:pPr>
         <w:pStyle w:val="Bibliography"/>
@@ -11978,7 +12593,7 @@
       <w:r>
         <w:t xml:space="preserve">(3), 302–314. doi:</w:t>
       </w:r>
-      <w:hyperlink r:id="rId280">
+      <w:hyperlink r:id="rId297">
         <w:r>
           <w:rPr>
             <w:rStyle w:val="Hyperlink"/>
@@ -11987,8 +12602,8 @@
         </w:r>
       </w:hyperlink>
     </w:p>
-    <w:bookmarkEnd w:id="281"/>
-    <w:bookmarkStart w:id="282" w:name="ref-smith2019pyphlawd"/>
+    <w:bookmarkEnd w:id="298"/>
+    <w:bookmarkStart w:id="299" w:name="ref-smith2019pyphlawd"/>
     <w:p>
       <w:pPr>
         <w:pStyle w:val="Bibliography"/>
@@ -12021,8 +12636,8 @@
         <w:t xml:space="preserve">(1), 104–108.</w:t>
       </w:r>
     </w:p>
-    <w:bookmarkEnd w:id="282"/>
-    <w:bookmarkStart w:id="284" w:name="ref-sorenson2014evolution"/>
+    <w:bookmarkEnd w:id="299"/>
+    <w:bookmarkStart w:id="301" w:name="ref-sorenson2014evolution"/>
     <w:p>
       <w:pPr>
         <w:pStyle w:val="Bibliography"/>
@@ -12048,7 +12663,7 @@
       <w:r>
         <w:t xml:space="preserve"> </w:t>
       </w:r>
-      <w:hyperlink r:id="rId283">
+      <w:hyperlink r:id="rId300">
         <w:r>
           <w:rPr>
             <w:rStyle w:val="Hyperlink"/>
@@ -12057,8 +12672,8 @@
         </w:r>
       </w:hyperlink>
     </w:p>
-    <w:bookmarkEnd w:id="284"/>
-    <w:bookmarkStart w:id="286" w:name="ref-sorenson2014effect"/>
+    <w:bookmarkEnd w:id="301"/>
+    <w:bookmarkStart w:id="303" w:name="ref-sorenson2014effect"/>
     <w:p>
       <w:pPr>
         <w:pStyle w:val="Bibliography"/>
@@ -12090,7 +12705,7 @@
       <w:r>
         <w:t xml:space="preserve">(8), 1536–1548. doi:</w:t>
       </w:r>
-      <w:hyperlink r:id="rId285">
+      <w:hyperlink r:id="rId302">
         <w:r>
           <w:rPr>
             <w:rStyle w:val="Hyperlink"/>
@@ -12099,13 +12714,55 @@
         </w:r>
       </w:hyperlink>
     </w:p>
-    <w:bookmarkEnd w:id="286"/>
-    <w:bookmarkStart w:id="288" w:name="ref-steppan2017muroid"/>
+    <w:bookmarkEnd w:id="303"/>
+    <w:bookmarkStart w:id="305" w:name="ref-stamatakis2014raxml"/>
     <w:p>
       <w:pPr>
         <w:pStyle w:val="Bibliography"/>
       </w:pPr>
       <w:r>
+        <w:t xml:space="preserve">Stamatakis, A. (2014). RAxML version 8: A tool for phylogenetic analysis and post-analysis of large phylogenies.</w:t>
+      </w:r>
+      <w:r>
+        <w:t xml:space="preserve"> </w:t>
+      </w:r>
+      <w:r>
+        <w:rPr>
+          <w:i/>
+        </w:rPr>
+        <w:t xml:space="preserve">Bioinformatics</w:t>
+      </w:r>
+      <w:r>
+        <w:t xml:space="preserve">,</w:t>
+      </w:r>
+      <w:r>
+        <w:t xml:space="preserve"> </w:t>
+      </w:r>
+      <w:r>
+        <w:rPr>
+          <w:i/>
+        </w:rPr>
+        <w:t xml:space="preserve">30</w:t>
+      </w:r>
+      <w:r>
+        <w:t xml:space="preserve">(9), 1312–1313. doi:</w:t>
+      </w:r>
+      <w:hyperlink r:id="rId304">
+        <w:r>
+          <w:rPr>
+            <w:rStyle w:val="Hyperlink"/>
+          </w:rPr>
+          <w:t xml:space="preserve">10.1093/bioinformatics/btu033</w:t>
+        </w:r>
+      </w:hyperlink>
+    </w:p>
+    <w:bookmarkEnd w:id="305"/>
+    <w:bookmarkStart w:id="307" w:name="ref-steppan2017muroid"/>
+    <w:p>
+      <w:pPr>
+        <w:pStyle w:val="Bibliography"/>
+      </w:pPr>
+      <w:r>
         <w:t xml:space="preserve">Steppan, S. J., &amp; Schenk, J. J. (2017). Muroid rodent phylogenetics: 900-species tree reveals increasing diversification rates.</w:t>
       </w:r>
       <w:r>
@@ -12132,7 +12789,7 @@
       <w:r>
         <w:t xml:space="preserve">(8). doi:</w:t>
       </w:r>
-      <w:hyperlink r:id="rId287">
+      <w:hyperlink r:id="rId306">
         <w:r>
           <w:rPr>
             <w:rStyle w:val="Hyperlink"/>
@@ -12141,8 +12798,8 @@
         </w:r>
       </w:hyperlink>
     </w:p>
-    <w:bookmarkEnd w:id="288"/>
-    <w:bookmarkStart w:id="290" w:name="ref-stoltzfus2013phylotastic"/>
+    <w:bookmarkEnd w:id="307"/>
+    <w:bookmarkStart w:id="309" w:name="ref-stoltzfus2013phylotastic"/>
     <w:p>
       <w:pPr>
         <w:pStyle w:val="Bibliography"/>
@@ -12174,7 +12831,7 @@
       <w:r>
         <w:t xml:space="preserve">(1), 158. doi:</w:t>
       </w:r>
-      <w:hyperlink r:id="rId289">
+      <w:hyperlink r:id="rId308">
         <w:r>
           <w:rPr>
             <w:rStyle w:val="Hyperlink"/>
@@ -12183,8 +12840,8 @@
         </w:r>
       </w:hyperlink>
     </w:p>
-    <w:bookmarkEnd w:id="290"/>
-    <w:bookmarkStart w:id="292" w:name="ref-strecker2014fish"/>
+    <w:bookmarkEnd w:id="309"/>
+    <w:bookmarkStart w:id="311" w:name="ref-strecker2014fish"/>
     <w:p>
       <w:pPr>
         <w:pStyle w:val="Bibliography"/>
@@ -12216,7 +12873,7 @@
       <w:r>
         <w:t xml:space="preserve">(1778), 20133003. doi:</w:t>
       </w:r>
-      <w:hyperlink r:id="rId291">
+      <w:hyperlink r:id="rId310">
         <w:r>
           <w:rPr>
             <w:rStyle w:val="Hyperlink"/>
@@ -12225,8 +12882,8 @@
         </w:r>
       </w:hyperlink>
     </w:p>
-    <w:bookmarkEnd w:id="292"/>
-    <w:bookmarkStart w:id="293" w:name="ref-thomson2010sparse"/>
+    <w:bookmarkEnd w:id="311"/>
+    <w:bookmarkStart w:id="312" w:name="ref-thomson2010sparse"/>
     <w:p>
       <w:pPr>
         <w:pStyle w:val="Bibliography"/>
@@ -12259,8 +12916,8 @@
         <w:t xml:space="preserve">(1), 42–58.</w:t>
       </w:r>
     </w:p>
-    <w:bookmarkEnd w:id="293"/>
-    <w:bookmarkStart w:id="295" w:name="ref-tucker2012incorporating"/>
+    <w:bookmarkEnd w:id="312"/>
+    <w:bookmarkStart w:id="314" w:name="ref-tucker2012incorporating"/>
     <w:p>
       <w:pPr>
         <w:pStyle w:val="Bibliography"/>
@@ -12292,7 +12949,7 @@
       <w:r>
         <w:t xml:space="preserve">(4), 593–601. doi:</w:t>
       </w:r>
-      <w:hyperlink r:id="rId294">
+      <w:hyperlink r:id="rId313">
         <w:r>
           <w:rPr>
             <w:rStyle w:val="Hyperlink"/>
@@ -12301,8 +12958,8 @@
         </w:r>
       </w:hyperlink>
     </w:p>
-    <w:bookmarkEnd w:id="295"/>
-    <w:bookmarkStart w:id="297" w:name="ref-verbruggen2010data"/>
+    <w:bookmarkEnd w:id="314"/>
+    <w:bookmarkStart w:id="316" w:name="ref-verbruggen2010data"/>
     <w:p>
       <w:pPr>
         <w:pStyle w:val="Bibliography"/>
@@ -12334,7 +12991,7 @@
       <w:r>
         <w:t xml:space="preserve">(1), 16. doi:</w:t>
       </w:r>
-      <w:hyperlink r:id="rId296">
+      <w:hyperlink r:id="rId315">
         <w:r>
           <w:rPr>
             <w:rStyle w:val="Hyperlink"/>
@@ -12343,8 +13000,8 @@
         </w:r>
       </w:hyperlink>
     </w:p>
-    <w:bookmarkEnd w:id="297"/>
-    <w:bookmarkStart w:id="299" w:name="ref-vos2012nexml"/>
+    <w:bookmarkEnd w:id="316"/>
+    <w:bookmarkStart w:id="318" w:name="ref-vos2012nexml"/>
     <w:p>
       <w:pPr>
         <w:pStyle w:val="Bibliography"/>
@@ -12376,7 +13033,7 @@
       <w:r>
         <w:t xml:space="preserve">(4), 675–689. doi:</w:t>
       </w:r>
-      <w:hyperlink r:id="rId298">
+      <w:hyperlink r:id="rId317">
         <w:r>
           <w:rPr>
             <w:rStyle w:val="Hyperlink"/>
@@ -12385,8 +13042,8 @@
         </w:r>
       </w:hyperlink>
     </w:p>
-    <w:bookmarkEnd w:id="299"/>
-    <w:bookmarkStart w:id="301" w:name="ref-webb2010biodiversity"/>
+    <w:bookmarkEnd w:id="318"/>
+    <w:bookmarkStart w:id="320" w:name="ref-webb2010biodiversity"/>
     <w:p>
       <w:pPr>
         <w:pStyle w:val="Bibliography"/>
@@ -12418,7 +13075,7 @@
       <w:r>
         <w:t xml:space="preserve">(4), 955–972. doi:</w:t>
       </w:r>
-      <w:hyperlink r:id="rId300">
+      <w:hyperlink r:id="rId319">
         <w:r>
           <w:rPr>
             <w:rStyle w:val="Hyperlink"/>
@@ -12427,8 +13084,8 @@
         </w:r>
       </w:hyperlink>
     </w:p>
-    <w:bookmarkEnd w:id="301"/>
-    <w:bookmarkStart w:id="303" w:name="ref-weber2014defense"/>
+    <w:bookmarkEnd w:id="320"/>
+    <w:bookmarkStart w:id="322" w:name="ref-weber2014defense"/>
     <w:p>
       <w:pPr>
         <w:pStyle w:val="Bibliography"/>
@@ -12460,7 +13117,7 @@
       <w:r>
         <w:t xml:space="preserve">(46), 16442–16447. doi:</w:t>
       </w:r>
-      <w:hyperlink r:id="rId302">
+      <w:hyperlink r:id="rId321">
         <w:r>
           <w:rPr>
             <w:rStyle w:val="Hyperlink"/>
@@ -12469,8 +13126,8 @@
         </w:r>
       </w:hyperlink>
     </w:p>
-    <w:bookmarkEnd w:id="303"/>
-    <w:bookmarkStart w:id="305" w:name="ref-wu2008simple"/>
+    <w:bookmarkEnd w:id="322"/>
+    <w:bookmarkStart w:id="324" w:name="ref-wu2008simple"/>
     <w:p>
       <w:pPr>
         <w:pStyle w:val="Bibliography"/>
@@ -12502,7 +13159,7 @@
       <w:r>
         <w:t xml:space="preserve">(10), R151. doi:</w:t>
       </w:r>
-      <w:hyperlink r:id="rId304">
+      <w:hyperlink r:id="rId323">
         <w:r>
           <w:rPr>
             <w:rStyle w:val="Hyperlink"/>
@@ -12511,8 +13168,8 @@
         </w:r>
       </w:hyperlink>
     </w:p>
-    <w:bookmarkEnd w:id="305"/>
-    <w:bookmarkStart w:id="307" w:name="ref-xu2015ncbiminer"/>
+    <w:bookmarkEnd w:id="324"/>
+    <w:bookmarkStart w:id="326" w:name="ref-xu2015ncbiminer"/>
     <w:p>
       <w:pPr>
         <w:pStyle w:val="Bibliography"/>
@@ -12544,7 +13201,7 @@
       <w:r>
         <w:t xml:space="preserve">(4), 426–430. doi:</w:t>
       </w:r>
-      <w:hyperlink r:id="rId306">
+      <w:hyperlink r:id="rId325">
         <w:r>
           <w:rPr>
             <w:rStyle w:val="Hyperlink"/>
@@ -12553,8 +13210,8 @@
         </w:r>
       </w:hyperlink>
     </w:p>
-    <w:bookmarkEnd w:id="307"/>
-    <w:bookmarkStart w:id="309" w:name="ref-yong2010screening"/>
+    <w:bookmarkEnd w:id="326"/>
+    <w:bookmarkStart w:id="328" w:name="ref-yong2010screening"/>
     <w:p>
       <w:pPr>
         <w:pStyle w:val="Bibliography"/>
@@ -12577,7 +13234,7 @@
       <w:r>
         <w:t xml:space="preserve">(pp. 305–308). IEEE. doi:</w:t>
       </w:r>
-      <w:hyperlink r:id="rId308">
+      <w:hyperlink r:id="rId327">
         <w:r>
           <w:rPr>
             <w:rStyle w:val="Hyperlink"/>
@@ -12586,8 +13243,8 @@
         </w:r>
       </w:hyperlink>
     </w:p>
-    <w:bookmarkEnd w:id="309"/>
-    <w:bookmarkEnd w:id="310"/>
+    <w:bookmarkEnd w:id="328"/>
+    <w:bookmarkEnd w:id="329"/>
     <w:sectPr/>
   </w:body>
 </w:document>
@@ -13954,8 +14611,63 @@
     <w:basedOn w:val="BodyTextChar"/>
     <w:hidden/>
   </w:style>
+  <w:style w:type="character" w:customStyle="1" w:styleId="redoc-citation-29">
+    <w:name w:val="redoc-citation-29"/>
+    <w:basedOn w:val="BodyTextChar"/>
+    <w:hidden/>
+  </w:style>
   <w:style w:type="character" w:customStyle="1" w:styleId="redoc-citation-3">
     <w:name w:val="redoc-citation-3"/>
+    <w:basedOn w:val="BodyTextChar"/>
+    <w:hidden/>
+  </w:style>
+  <w:style w:type="character" w:customStyle="1" w:styleId="redoc-citation-30">
+    <w:name w:val="redoc-citation-30"/>
+    <w:basedOn w:val="BodyTextChar"/>
+    <w:hidden/>
+  </w:style>
+  <w:style w:type="character" w:customStyle="1" w:styleId="redoc-citation-31">
+    <w:name w:val="redoc-citation-31"/>
+    <w:basedOn w:val="BodyTextChar"/>
+    <w:hidden/>
+  </w:style>
+  <w:style w:type="character" w:customStyle="1" w:styleId="redoc-citation-32">
+    <w:name w:val="redoc-citation-32"/>
+    <w:basedOn w:val="BodyTextChar"/>
+    <w:hidden/>
+  </w:style>
+  <w:style w:type="character" w:customStyle="1" w:styleId="redoc-citation-33">
+    <w:name w:val="redoc-citation-33"/>
+    <w:basedOn w:val="BodyTextChar"/>
+    <w:hidden/>
+  </w:style>
+  <w:style w:type="character" w:customStyle="1" w:styleId="redoc-citation-34">
+    <w:name w:val="redoc-citation-34"/>
+    <w:basedOn w:val="BodyTextChar"/>
+    <w:hidden/>
+  </w:style>
+  <w:style w:type="character" w:customStyle="1" w:styleId="redoc-citation-35">
+    <w:name w:val="redoc-citation-35"/>
+    <w:basedOn w:val="BodyTextChar"/>
+    <w:hidden/>
+  </w:style>
+  <w:style w:type="character" w:customStyle="1" w:styleId="redoc-citation-36">
+    <w:name w:val="redoc-citation-36"/>
+    <w:basedOn w:val="BodyTextChar"/>
+    <w:hidden/>
+  </w:style>
+  <w:style w:type="character" w:customStyle="1" w:styleId="redoc-citation-37">
+    <w:name w:val="redoc-citation-37"/>
+    <w:basedOn w:val="BodyTextChar"/>
+    <w:hidden/>
+  </w:style>
+  <w:style w:type="character" w:customStyle="1" w:styleId="redoc-citation-38">
+    <w:name w:val="redoc-citation-38"/>
+    <w:basedOn w:val="BodyTextChar"/>
+    <w:hidden/>
+  </w:style>
+  <w:style w:type="character" w:customStyle="1" w:styleId="redoc-citation-39">
+    <w:name w:val="redoc-citation-39"/>
     <w:basedOn w:val="BodyTextChar"/>
     <w:hidden/>
   </w:style>
